--- a/Praca dyplomowa.docx
+++ b/Praca dyplomowa.docx
@@ -20,8 +20,6 @@
         </w:rPr>
         <w:t>Spis treści:</w:t>
       </w:r>
-      <w:bookmarkStart w:id="0" w:name="_GoBack"/>
-      <w:bookmarkEnd w:id="0"/>
     </w:p>
     <w:p>
       <w:pPr>
@@ -69,6 +67,193 @@
       </w:r>
       <w:proofErr w:type="spellEnd"/>
     </w:p>
+    <w:tbl>
+      <w:tblPr>
+        <w:tblStyle w:val="Tabela-Siatka"/>
+        <w:tblW w:w="0" w:type="auto"/>
+        <w:tblBorders>
+          <w:top w:val="none" w:sz="0" w:space="0" w:color="auto"/>
+          <w:left w:val="none" w:sz="0" w:space="0" w:color="auto"/>
+          <w:bottom w:val="none" w:sz="0" w:space="0" w:color="auto"/>
+          <w:right w:val="none" w:sz="0" w:space="0" w:color="auto"/>
+          <w:insideH w:val="none" w:sz="0" w:space="0" w:color="auto"/>
+          <w:insideV w:val="none" w:sz="0" w:space="0" w:color="auto"/>
+        </w:tblBorders>
+        <w:tblLook w:val="04A0" w:firstRow="1" w:lastRow="0" w:firstColumn="1" w:lastColumn="0" w:noHBand="0" w:noVBand="1"/>
+      </w:tblPr>
+      <w:tblGrid>
+        <w:gridCol w:w="4531"/>
+        <w:gridCol w:w="4531"/>
+      </w:tblGrid>
+      <w:tr>
+        <w:tc>
+          <w:tcPr>
+            <w:tcW w:w="4531" w:type="dxa"/>
+          </w:tcPr>
+          <w:p>
+            <w:pPr>
+              <w:jc w:val="both"/>
+              <w:rPr>
+                <w:rFonts w:ascii="Times New Roman" w:hAnsi="Times New Roman" w:cs="Times New Roman"/>
+                <w:sz w:val="24"/>
+                <w:szCs w:val="24"/>
+              </w:rPr>
+            </w:pPr>
+            <w:r>
+              <w:rPr>
+                <w:rFonts w:ascii="Times New Roman" w:hAnsi="Times New Roman" w:cs="Times New Roman"/>
+                <w:sz w:val="24"/>
+                <w:szCs w:val="24"/>
+              </w:rPr>
+              <w:t>Celem pracy jest stworzenie narzędzia dydaktycznego mającego wspomagać nauczanie grafiki komputerowej na Politechnice Wrocławskiej.</w:t>
+            </w:r>
+            <w:r>
+              <w:rPr>
+                <w:rFonts w:ascii="Times New Roman" w:hAnsi="Times New Roman" w:cs="Times New Roman"/>
+                <w:sz w:val="24"/>
+                <w:szCs w:val="24"/>
+              </w:rPr>
+              <w:t xml:space="preserve"> Jej zakres obejmuje projekt i implementację programu pozwalającego w prosty sposób zacząć przygodę z grafiką komputerową. </w:t>
+            </w:r>
+            <w:r>
+              <w:rPr>
+                <w:rFonts w:ascii="Times New Roman" w:hAnsi="Times New Roman" w:cs="Times New Roman"/>
+                <w:sz w:val="24"/>
+                <w:szCs w:val="24"/>
+              </w:rPr>
+              <w:t xml:space="preserve"> </w:t>
+            </w:r>
+            <w:r>
+              <w:rPr>
+                <w:rFonts w:ascii="Times New Roman" w:hAnsi="Times New Roman" w:cs="Times New Roman"/>
+                <w:sz w:val="24"/>
+                <w:szCs w:val="24"/>
+              </w:rPr>
+              <w:t>Ma on</w:t>
+            </w:r>
+            <w:r>
+              <w:rPr>
+                <w:rFonts w:ascii="Times New Roman" w:hAnsi="Times New Roman" w:cs="Times New Roman"/>
+                <w:sz w:val="24"/>
+                <w:szCs w:val="24"/>
+              </w:rPr>
+              <w:t xml:space="preserve"> prezentować podstawowe funkcjonalności </w:t>
+            </w:r>
+            <w:r>
+              <w:rPr>
+                <w:rFonts w:ascii="Times New Roman" w:hAnsi="Times New Roman" w:cs="Times New Roman"/>
+                <w:sz w:val="24"/>
+                <w:szCs w:val="24"/>
+              </w:rPr>
+              <w:t xml:space="preserve">biblioteki OpenGL. </w:t>
+            </w:r>
+            <w:r>
+              <w:rPr>
+                <w:rFonts w:ascii="Times New Roman" w:hAnsi="Times New Roman" w:cs="Times New Roman"/>
+                <w:sz w:val="24"/>
+                <w:szCs w:val="24"/>
+              </w:rPr>
+              <w:t xml:space="preserve">Powinien </w:t>
+            </w:r>
+            <w:r>
+              <w:rPr>
+                <w:rFonts w:ascii="Times New Roman" w:hAnsi="Times New Roman" w:cs="Times New Roman"/>
+                <w:sz w:val="24"/>
+                <w:szCs w:val="24"/>
+              </w:rPr>
+              <w:t xml:space="preserve">pozwalać </w:t>
+            </w:r>
+            <w:r>
+              <w:rPr>
+                <w:rFonts w:ascii="Times New Roman" w:hAnsi="Times New Roman" w:cs="Times New Roman"/>
+                <w:sz w:val="24"/>
+                <w:szCs w:val="24"/>
+              </w:rPr>
+              <w:br/>
+            </w:r>
+            <w:r>
+              <w:rPr>
+                <w:rFonts w:ascii="Times New Roman" w:hAnsi="Times New Roman" w:cs="Times New Roman"/>
+                <w:sz w:val="24"/>
+                <w:szCs w:val="24"/>
+              </w:rPr>
+              <w:t>na wczytanie sceny</w:t>
+            </w:r>
+            <w:r>
+              <w:rPr>
+                <w:rFonts w:ascii="Times New Roman" w:hAnsi="Times New Roman" w:cs="Times New Roman"/>
+                <w:sz w:val="24"/>
+                <w:szCs w:val="24"/>
+              </w:rPr>
+              <w:t xml:space="preserve"> </w:t>
+            </w:r>
+            <w:r>
+              <w:rPr>
+                <w:rFonts w:ascii="Times New Roman" w:hAnsi="Times New Roman" w:cs="Times New Roman"/>
+                <w:sz w:val="24"/>
+                <w:szCs w:val="24"/>
+              </w:rPr>
+              <w:t xml:space="preserve">i eksperymentowanie </w:t>
+            </w:r>
+            <w:r>
+              <w:rPr>
+                <w:rFonts w:ascii="Times New Roman" w:hAnsi="Times New Roman" w:cs="Times New Roman"/>
+                <w:sz w:val="24"/>
+                <w:szCs w:val="24"/>
+              </w:rPr>
+              <w:br/>
+            </w:r>
+            <w:r>
+              <w:rPr>
+                <w:rFonts w:ascii="Times New Roman" w:hAnsi="Times New Roman" w:cs="Times New Roman"/>
+                <w:sz w:val="24"/>
+                <w:szCs w:val="24"/>
+              </w:rPr>
+              <w:t xml:space="preserve">z jej parametrami z poziomu graficznego interfejsu użytkownika. Program musi także oferować możliwość wygenerowania </w:t>
+            </w:r>
+            <w:r>
+              <w:rPr>
+                <w:rFonts w:ascii="Times New Roman" w:hAnsi="Times New Roman" w:cs="Times New Roman"/>
+                <w:sz w:val="24"/>
+                <w:szCs w:val="24"/>
+              </w:rPr>
+              <w:t>kodu który po skompilowaniu utworzy scenę odpowiadającą tej skonfigurowanej przez   użytkownika. Do programu dołączona zostanie instrukcja oraz krótki opis funkcjonalności biblioteki OpenGL prezentowanych przez program</w:t>
+            </w:r>
+            <w:r>
+              <w:rPr>
+                <w:rFonts w:ascii="Times New Roman" w:hAnsi="Times New Roman" w:cs="Times New Roman"/>
+                <w:sz w:val="24"/>
+                <w:szCs w:val="24"/>
+              </w:rPr>
+              <w:t>.</w:t>
+            </w:r>
+            <w:r>
+              <w:rPr>
+                <w:rFonts w:ascii="Times New Roman" w:hAnsi="Times New Roman" w:cs="Times New Roman"/>
+                <w:sz w:val="24"/>
+                <w:szCs w:val="24"/>
+              </w:rPr>
+              <w:t xml:space="preserve"> Zostaną one zawarte w tej pracy.</w:t>
+            </w:r>
+          </w:p>
+        </w:tc>
+        <w:tc>
+          <w:tcPr>
+            <w:tcW w:w="4531" w:type="dxa"/>
+          </w:tcPr>
+          <w:p>
+            <w:pPr>
+              <w:rPr>
+                <w:rFonts w:ascii="Times New Roman" w:hAnsi="Times New Roman" w:cs="Times New Roman"/>
+                <w:b/>
+                <w:sz w:val="24"/>
+                <w:szCs w:val="24"/>
+              </w:rPr>
+            </w:pPr>
+          </w:p>
+        </w:tc>
+      </w:tr>
+    </w:tbl>
     <w:p>
       <w:pPr>
         <w:rPr>
@@ -112,6 +297,15 @@
         <w:lastRenderedPageBreak/>
         <w:t>Wprowadzenie do OpenGL</w:t>
       </w:r>
+      <w:r>
+        <w:rPr>
+          <w:rFonts w:ascii="Times New Roman" w:hAnsi="Times New Roman" w:cs="Times New Roman"/>
+          <w:b/>
+          <w:sz w:val="28"/>
+          <w:szCs w:val="24"/>
+        </w:rPr>
+        <w:br/>
+      </w:r>
     </w:p>
     <w:p>
       <w:pPr>
@@ -131,19 +325,219 @@
         <w:rPr>
           <w:rFonts w:ascii="Times New Roman" w:hAnsi="Times New Roman" w:cs="Times New Roman"/>
           <w:b/>
-          <w:sz w:val="24"/>
-          <w:szCs w:val="24"/>
-        </w:rPr>
-        <w:t>Czym jest Open</w:t>
-      </w:r>
-      <w:r>
-        <w:rPr>
-          <w:rFonts w:ascii="Times New Roman" w:hAnsi="Times New Roman" w:cs="Times New Roman"/>
-          <w:b/>
-          <w:sz w:val="26"/>
-          <w:szCs w:val="26"/>
-        </w:rPr>
-        <w:t>GL</w:t>
+          <w:sz w:val="26"/>
+          <w:szCs w:val="26"/>
+        </w:rPr>
+        <w:t>Czym jest OpenGL</w:t>
+      </w:r>
+    </w:p>
+    <w:p>
+      <w:pPr>
+        <w:ind w:left="360"/>
+        <w:jc w:val="both"/>
+        <w:rPr>
+          <w:rFonts w:ascii="Times New Roman" w:hAnsi="Times New Roman" w:cs="Times New Roman"/>
+          <w:sz w:val="24"/>
+          <w:szCs w:val="26"/>
+        </w:rPr>
+      </w:pPr>
+      <w:r>
+        <w:rPr>
+          <w:rFonts w:ascii="Times New Roman" w:hAnsi="Times New Roman" w:cs="Times New Roman"/>
+          <w:sz w:val="24"/>
+          <w:szCs w:val="26"/>
+        </w:rPr>
+        <w:t xml:space="preserve">Przed przystąpieniem do </w:t>
+      </w:r>
+      <w:r>
+        <w:rPr>
+          <w:rFonts w:ascii="Times New Roman" w:hAnsi="Times New Roman" w:cs="Times New Roman"/>
+          <w:sz w:val="24"/>
+          <w:szCs w:val="26"/>
+        </w:rPr>
+        <w:t xml:space="preserve">jego </w:t>
+      </w:r>
+      <w:r>
+        <w:rPr>
+          <w:rFonts w:ascii="Times New Roman" w:hAnsi="Times New Roman" w:cs="Times New Roman"/>
+          <w:sz w:val="24"/>
+          <w:szCs w:val="26"/>
+        </w:rPr>
+        <w:t xml:space="preserve">omawiania </w:t>
+      </w:r>
+      <w:r>
+        <w:rPr>
+          <w:rFonts w:ascii="Times New Roman" w:hAnsi="Times New Roman" w:cs="Times New Roman"/>
+          <w:sz w:val="24"/>
+          <w:szCs w:val="26"/>
+        </w:rPr>
+        <w:t>warto wyjaśnić czym jest OpenGL</w:t>
+      </w:r>
+      <w:r>
+        <w:rPr>
+          <w:rFonts w:ascii="Times New Roman" w:hAnsi="Times New Roman" w:cs="Times New Roman"/>
+          <w:sz w:val="24"/>
+          <w:szCs w:val="26"/>
+        </w:rPr>
+        <w:t>.</w:t>
+      </w:r>
+      <w:r>
+        <w:rPr>
+          <w:rFonts w:ascii="Times New Roman" w:hAnsi="Times New Roman" w:cs="Times New Roman"/>
+          <w:sz w:val="24"/>
+          <w:szCs w:val="26"/>
+        </w:rPr>
+        <w:t xml:space="preserve"> </w:t>
+      </w:r>
+      <w:r>
+        <w:rPr>
+          <w:rFonts w:ascii="Times New Roman" w:hAnsi="Times New Roman" w:cs="Times New Roman"/>
+          <w:sz w:val="24"/>
+          <w:szCs w:val="26"/>
+        </w:rPr>
+        <w:br/>
+        <w:t>Open Graphics Library jest to interfejs programowania aplikacji (API)</w:t>
+      </w:r>
+      <w:r>
+        <w:rPr>
+          <w:rFonts w:ascii="Times New Roman" w:hAnsi="Times New Roman" w:cs="Times New Roman"/>
+          <w:sz w:val="24"/>
+          <w:szCs w:val="26"/>
+        </w:rPr>
+        <w:t xml:space="preserve">  </w:t>
+      </w:r>
+      <w:r>
+        <w:rPr>
+          <w:rFonts w:ascii="Times New Roman" w:hAnsi="Times New Roman" w:cs="Times New Roman"/>
+          <w:sz w:val="24"/>
+          <w:szCs w:val="26"/>
+        </w:rPr>
+        <w:t xml:space="preserve">służący do </w:t>
+      </w:r>
+      <w:proofErr w:type="spellStart"/>
+      <w:r>
+        <w:rPr>
+          <w:rFonts w:ascii="Times New Roman" w:hAnsi="Times New Roman" w:cs="Times New Roman"/>
+          <w:sz w:val="24"/>
+          <w:szCs w:val="26"/>
+        </w:rPr>
+        <w:t>renderowania</w:t>
+      </w:r>
+      <w:proofErr w:type="spellEnd"/>
+      <w:r>
+        <w:rPr>
+          <w:rFonts w:ascii="Times New Roman" w:hAnsi="Times New Roman" w:cs="Times New Roman"/>
+          <w:sz w:val="24"/>
+          <w:szCs w:val="26"/>
+        </w:rPr>
+        <w:t xml:space="preserve"> grafiki. </w:t>
+      </w:r>
+      <w:r>
+        <w:rPr>
+          <w:rFonts w:ascii="Times New Roman" w:hAnsi="Times New Roman" w:cs="Times New Roman"/>
+          <w:sz w:val="24"/>
+          <w:szCs w:val="26"/>
+        </w:rPr>
+        <w:t>Składa się on z około 250 funkcji pozwalających na tworzenie grafiki 2D oraz 3D. Oferuje</w:t>
+      </w:r>
+      <w:r>
+        <w:rPr>
+          <w:rFonts w:ascii="Times New Roman" w:hAnsi="Times New Roman" w:cs="Times New Roman"/>
+          <w:sz w:val="24"/>
+          <w:szCs w:val="26"/>
+        </w:rPr>
+        <w:t xml:space="preserve"> on uzyskanie przyspieszenia sprzętowego poprzez wykorzystanie procesora graficznego (GPU). </w:t>
+      </w:r>
+    </w:p>
+    <w:p>
+      <w:pPr>
+        <w:ind w:left="360"/>
+        <w:jc w:val="both"/>
+        <w:rPr>
+          <w:rFonts w:ascii="Times New Roman" w:hAnsi="Times New Roman" w:cs="Times New Roman"/>
+          <w:sz w:val="24"/>
+          <w:szCs w:val="26"/>
+        </w:rPr>
+      </w:pPr>
+      <w:r>
+        <w:rPr>
+          <w:rFonts w:ascii="Times New Roman" w:hAnsi="Times New Roman" w:cs="Times New Roman"/>
+          <w:sz w:val="24"/>
+          <w:szCs w:val="26"/>
+        </w:rPr>
+        <w:t>Ponieważ OpenGL jest interfejsem istnieje</w:t>
+      </w:r>
+      <w:r>
+        <w:rPr>
+          <w:rFonts w:ascii="Times New Roman" w:hAnsi="Times New Roman" w:cs="Times New Roman"/>
+          <w:sz w:val="24"/>
+          <w:szCs w:val="26"/>
+        </w:rPr>
+        <w:t xml:space="preserve"> wiele</w:t>
+      </w:r>
+      <w:r>
+        <w:rPr>
+          <w:rFonts w:ascii="Times New Roman" w:hAnsi="Times New Roman" w:cs="Times New Roman"/>
+          <w:sz w:val="24"/>
+          <w:szCs w:val="26"/>
+        </w:rPr>
+        <w:t xml:space="preserve"> jego</w:t>
+      </w:r>
+      <w:r>
+        <w:rPr>
+          <w:rFonts w:ascii="Times New Roman" w:hAnsi="Times New Roman" w:cs="Times New Roman"/>
+          <w:sz w:val="24"/>
+          <w:szCs w:val="26"/>
+        </w:rPr>
+        <w:t xml:space="preserve"> </w:t>
+      </w:r>
+      <w:r>
+        <w:rPr>
+          <w:rFonts w:ascii="Times New Roman" w:hAnsi="Times New Roman" w:cs="Times New Roman"/>
+          <w:sz w:val="24"/>
+          <w:szCs w:val="26"/>
+        </w:rPr>
+        <w:t xml:space="preserve">implementacji </w:t>
+      </w:r>
+      <w:r>
+        <w:rPr>
+          <w:rFonts w:ascii="Times New Roman" w:hAnsi="Times New Roman" w:cs="Times New Roman"/>
+          <w:sz w:val="24"/>
+          <w:szCs w:val="26"/>
+        </w:rPr>
+        <w:t>dla różnych języków programowania. Mogą się one różnić wydajnością jednak ich sposób ich działania pozosta</w:t>
+      </w:r>
+      <w:r>
+        <w:rPr>
+          <w:rFonts w:ascii="Times New Roman" w:hAnsi="Times New Roman" w:cs="Times New Roman"/>
+          <w:sz w:val="24"/>
+          <w:szCs w:val="26"/>
+        </w:rPr>
+        <w:t>je</w:t>
+      </w:r>
+      <w:r>
+        <w:rPr>
+          <w:rFonts w:ascii="Times New Roman" w:hAnsi="Times New Roman" w:cs="Times New Roman"/>
+          <w:sz w:val="24"/>
+          <w:szCs w:val="26"/>
+        </w:rPr>
+        <w:t xml:space="preserve"> taki sam.</w:t>
+      </w:r>
+      <w:r>
+        <w:rPr>
+          <w:rFonts w:ascii="Times New Roman" w:hAnsi="Times New Roman" w:cs="Times New Roman"/>
+          <w:sz w:val="24"/>
+          <w:szCs w:val="26"/>
+        </w:rPr>
+        <w:tab/>
+      </w:r>
+      <w:r>
+        <w:rPr>
+          <w:rFonts w:ascii="Times New Roman" w:hAnsi="Times New Roman" w:cs="Times New Roman"/>
+          <w:sz w:val="24"/>
+          <w:szCs w:val="26"/>
+        </w:rPr>
+        <w:br/>
       </w:r>
     </w:p>
     <w:p>
@@ -167,7 +561,466 @@
           <w:sz w:val="26"/>
           <w:szCs w:val="26"/>
         </w:rPr>
-        <w:t>Dostępne wersje OpenGL</w:t>
+        <w:t>W</w:t>
+      </w:r>
+      <w:r>
+        <w:rPr>
+          <w:rFonts w:ascii="Times New Roman" w:hAnsi="Times New Roman" w:cs="Times New Roman"/>
+          <w:b/>
+          <w:sz w:val="26"/>
+          <w:szCs w:val="26"/>
+        </w:rPr>
+        <w:t>ersje OpenGL</w:t>
+      </w:r>
+    </w:p>
+    <w:p>
+      <w:pPr>
+        <w:ind w:left="360"/>
+        <w:jc w:val="both"/>
+        <w:rPr>
+          <w:rFonts w:ascii="Times New Roman" w:hAnsi="Times New Roman" w:cs="Times New Roman"/>
+          <w:sz w:val="24"/>
+          <w:szCs w:val="26"/>
+        </w:rPr>
+      </w:pPr>
+      <w:r>
+        <w:rPr>
+          <w:rFonts w:ascii="Times New Roman" w:hAnsi="Times New Roman" w:cs="Times New Roman"/>
+          <w:sz w:val="24"/>
+          <w:szCs w:val="26"/>
+        </w:rPr>
+        <w:t xml:space="preserve">W celu czytelnego zaprezentowania podstaw grafiki komputerowej wykorzystana została stara wersja OpenGL ( </w:t>
+      </w:r>
+      <w:proofErr w:type="spellStart"/>
+      <w:r>
+        <w:rPr>
+          <w:rFonts w:ascii="Times New Roman" w:hAnsi="Times New Roman" w:cs="Times New Roman"/>
+          <w:sz w:val="24"/>
+          <w:szCs w:val="26"/>
+        </w:rPr>
+        <w:t>Fixed</w:t>
+      </w:r>
+      <w:proofErr w:type="spellEnd"/>
+      <w:r>
+        <w:rPr>
+          <w:rFonts w:ascii="Times New Roman" w:hAnsi="Times New Roman" w:cs="Times New Roman"/>
+          <w:sz w:val="24"/>
+          <w:szCs w:val="26"/>
+        </w:rPr>
+        <w:t xml:space="preserve"> </w:t>
+      </w:r>
+      <w:proofErr w:type="spellStart"/>
+      <w:r>
+        <w:rPr>
+          <w:rFonts w:ascii="Times New Roman" w:hAnsi="Times New Roman" w:cs="Times New Roman"/>
+          <w:sz w:val="24"/>
+          <w:szCs w:val="26"/>
+        </w:rPr>
+        <w:t>Function</w:t>
+      </w:r>
+      <w:proofErr w:type="spellEnd"/>
+      <w:r>
+        <w:rPr>
+          <w:rFonts w:ascii="Times New Roman" w:hAnsi="Times New Roman" w:cs="Times New Roman"/>
+          <w:sz w:val="24"/>
+          <w:szCs w:val="26"/>
+        </w:rPr>
+        <w:t xml:space="preserve"> </w:t>
+      </w:r>
+      <w:proofErr w:type="spellStart"/>
+      <w:r>
+        <w:rPr>
+          <w:rFonts w:ascii="Times New Roman" w:hAnsi="Times New Roman" w:cs="Times New Roman"/>
+          <w:sz w:val="24"/>
+          <w:szCs w:val="26"/>
+        </w:rPr>
+        <w:t>Pipeline</w:t>
+      </w:r>
+      <w:proofErr w:type="spellEnd"/>
+      <w:r>
+        <w:rPr>
+          <w:rFonts w:ascii="Times New Roman" w:hAnsi="Times New Roman" w:cs="Times New Roman"/>
+          <w:sz w:val="24"/>
+          <w:szCs w:val="26"/>
+        </w:rPr>
+        <w:t xml:space="preserve"> / </w:t>
+      </w:r>
+      <w:proofErr w:type="spellStart"/>
+      <w:r>
+        <w:rPr>
+          <w:rFonts w:ascii="Times New Roman" w:hAnsi="Times New Roman" w:cs="Times New Roman"/>
+          <w:sz w:val="24"/>
+          <w:szCs w:val="26"/>
+        </w:rPr>
+        <w:t>Legacy</w:t>
+      </w:r>
+      <w:proofErr w:type="spellEnd"/>
+      <w:r>
+        <w:rPr>
+          <w:rFonts w:ascii="Times New Roman" w:hAnsi="Times New Roman" w:cs="Times New Roman"/>
+          <w:sz w:val="24"/>
+          <w:szCs w:val="26"/>
+        </w:rPr>
+        <w:t xml:space="preserve"> OpenGL). </w:t>
+      </w:r>
+      <w:r>
+        <w:rPr>
+          <w:rFonts w:ascii="Times New Roman" w:hAnsi="Times New Roman" w:cs="Times New Roman"/>
+          <w:sz w:val="24"/>
+          <w:szCs w:val="26"/>
+        </w:rPr>
+        <w:t xml:space="preserve">Jej używanie jest niezalecane ze względu na ograniczone możliwości w porównaniu do nowszych wersji API. </w:t>
+      </w:r>
+    </w:p>
+    <w:p>
+      <w:pPr>
+        <w:ind w:left="360"/>
+        <w:jc w:val="both"/>
+        <w:rPr>
+          <w:rFonts w:ascii="Times New Roman" w:hAnsi="Times New Roman" w:cs="Times New Roman"/>
+          <w:sz w:val="24"/>
+          <w:szCs w:val="26"/>
+        </w:rPr>
+      </w:pPr>
+      <w:r>
+        <w:rPr>
+          <w:rFonts w:ascii="Times New Roman" w:hAnsi="Times New Roman" w:cs="Times New Roman"/>
+          <w:sz w:val="24"/>
+          <w:szCs w:val="26"/>
+        </w:rPr>
+        <w:t>T</w:t>
+      </w:r>
+      <w:r>
+        <w:rPr>
+          <w:rFonts w:ascii="Times New Roman" w:hAnsi="Times New Roman" w:cs="Times New Roman"/>
+          <w:sz w:val="24"/>
+          <w:szCs w:val="26"/>
+        </w:rPr>
+        <w:t xml:space="preserve">aka wersja świetnie </w:t>
+      </w:r>
+      <w:r>
+        <w:rPr>
+          <w:rFonts w:ascii="Times New Roman" w:hAnsi="Times New Roman" w:cs="Times New Roman"/>
+          <w:sz w:val="24"/>
+          <w:szCs w:val="26"/>
+        </w:rPr>
+        <w:t xml:space="preserve">się jednak </w:t>
+      </w:r>
+      <w:r>
+        <w:rPr>
+          <w:rFonts w:ascii="Times New Roman" w:hAnsi="Times New Roman" w:cs="Times New Roman"/>
+          <w:sz w:val="24"/>
+          <w:szCs w:val="26"/>
+        </w:rPr>
+        <w:t xml:space="preserve">nadaje by przedstawić podstawowy potok </w:t>
+      </w:r>
+      <w:proofErr w:type="spellStart"/>
+      <w:r>
+        <w:rPr>
+          <w:rFonts w:ascii="Times New Roman" w:hAnsi="Times New Roman" w:cs="Times New Roman"/>
+          <w:sz w:val="24"/>
+          <w:szCs w:val="26"/>
+        </w:rPr>
+        <w:t>renderowania</w:t>
+      </w:r>
+      <w:proofErr w:type="spellEnd"/>
+      <w:r>
+        <w:rPr>
+          <w:rFonts w:ascii="Times New Roman" w:hAnsi="Times New Roman" w:cs="Times New Roman"/>
+          <w:sz w:val="24"/>
+          <w:szCs w:val="26"/>
+        </w:rPr>
+        <w:t xml:space="preserve"> (Rendering </w:t>
+      </w:r>
+      <w:proofErr w:type="spellStart"/>
+      <w:r>
+        <w:rPr>
+          <w:rFonts w:ascii="Times New Roman" w:hAnsi="Times New Roman" w:cs="Times New Roman"/>
+          <w:sz w:val="24"/>
+          <w:szCs w:val="26"/>
+        </w:rPr>
+        <w:t>Pipeline</w:t>
+      </w:r>
+      <w:proofErr w:type="spellEnd"/>
+      <w:r>
+        <w:rPr>
+          <w:rFonts w:ascii="Times New Roman" w:hAnsi="Times New Roman" w:cs="Times New Roman"/>
+          <w:sz w:val="24"/>
+          <w:szCs w:val="26"/>
+        </w:rPr>
+        <w:t xml:space="preserve">) bez dodatkowego narzutu wprowadzanego przez </w:t>
+      </w:r>
+      <w:proofErr w:type="spellStart"/>
+      <w:r>
+        <w:rPr>
+          <w:rFonts w:ascii="Times New Roman" w:hAnsi="Times New Roman" w:cs="Times New Roman"/>
+          <w:sz w:val="24"/>
+          <w:szCs w:val="26"/>
+        </w:rPr>
+        <w:t>shader’y</w:t>
+      </w:r>
+      <w:proofErr w:type="spellEnd"/>
+      <w:r>
+        <w:rPr>
+          <w:rFonts w:ascii="Times New Roman" w:hAnsi="Times New Roman" w:cs="Times New Roman"/>
+          <w:sz w:val="24"/>
+          <w:szCs w:val="26"/>
+        </w:rPr>
+        <w:t>.</w:t>
+      </w:r>
+      <w:r>
+        <w:rPr>
+          <w:rFonts w:ascii="Times New Roman" w:hAnsi="Times New Roman" w:cs="Times New Roman"/>
+          <w:sz w:val="24"/>
+          <w:szCs w:val="26"/>
+        </w:rPr>
+        <w:t xml:space="preserve"> Program ten nie prezentuje jak należy tworzyć aplikacje korzystając z OpenGL</w:t>
+      </w:r>
+      <w:r>
+        <w:rPr>
+          <w:rFonts w:ascii="Times New Roman" w:hAnsi="Times New Roman" w:cs="Times New Roman"/>
+          <w:sz w:val="24"/>
+          <w:szCs w:val="26"/>
+        </w:rPr>
+        <w:t>.</w:t>
+      </w:r>
+      <w:r>
+        <w:rPr>
+          <w:rFonts w:ascii="Times New Roman" w:hAnsi="Times New Roman" w:cs="Times New Roman"/>
+          <w:sz w:val="24"/>
+          <w:szCs w:val="26"/>
+        </w:rPr>
+        <w:t xml:space="preserve"> </w:t>
+      </w:r>
+      <w:r>
+        <w:rPr>
+          <w:rFonts w:ascii="Times New Roman" w:hAnsi="Times New Roman" w:cs="Times New Roman"/>
+          <w:sz w:val="24"/>
+          <w:szCs w:val="26"/>
+        </w:rPr>
+        <w:t>P</w:t>
+      </w:r>
+      <w:r>
+        <w:rPr>
+          <w:rFonts w:ascii="Times New Roman" w:hAnsi="Times New Roman" w:cs="Times New Roman"/>
+          <w:sz w:val="24"/>
+          <w:szCs w:val="26"/>
+        </w:rPr>
+        <w:t xml:space="preserve">owinien być stosowany tylko w celu zrozumienia mechanizmów </w:t>
+      </w:r>
+      <w:r>
+        <w:rPr>
+          <w:rFonts w:ascii="Times New Roman" w:hAnsi="Times New Roman" w:cs="Times New Roman"/>
+          <w:sz w:val="24"/>
+          <w:szCs w:val="26"/>
+        </w:rPr>
+        <w:t xml:space="preserve">występujących </w:t>
+      </w:r>
+      <w:r>
+        <w:rPr>
+          <w:rFonts w:ascii="Times New Roman" w:hAnsi="Times New Roman" w:cs="Times New Roman"/>
+          <w:sz w:val="24"/>
+          <w:szCs w:val="26"/>
+        </w:rPr>
+        <w:t xml:space="preserve">w grafice komputerowej które w wielu wypadkach zostały już zastąpione przez bardziej elastyczne </w:t>
+      </w:r>
+      <w:r>
+        <w:rPr>
+          <w:rFonts w:ascii="Times New Roman" w:hAnsi="Times New Roman" w:cs="Times New Roman"/>
+          <w:sz w:val="24"/>
+          <w:szCs w:val="26"/>
+        </w:rPr>
+        <w:br/>
+        <w:t>i wydajne rozwiązania.</w:t>
+      </w:r>
+      <w:r>
+        <w:rPr>
+          <w:rFonts w:ascii="Times New Roman" w:hAnsi="Times New Roman" w:cs="Times New Roman"/>
+          <w:sz w:val="24"/>
+          <w:szCs w:val="26"/>
+        </w:rPr>
+        <w:t xml:space="preserve"> Niemniej poznanie podstawowych</w:t>
+      </w:r>
+      <w:r>
+        <w:rPr>
+          <w:rFonts w:ascii="Times New Roman" w:hAnsi="Times New Roman" w:cs="Times New Roman"/>
+          <w:sz w:val="24"/>
+          <w:szCs w:val="26"/>
+        </w:rPr>
+        <w:t xml:space="preserve"> idei </w:t>
+      </w:r>
+      <w:r>
+        <w:rPr>
+          <w:rFonts w:ascii="Times New Roman" w:hAnsi="Times New Roman" w:cs="Times New Roman"/>
+          <w:sz w:val="24"/>
+          <w:szCs w:val="26"/>
+        </w:rPr>
+        <w:t xml:space="preserve">omówionych </w:t>
+      </w:r>
+      <w:r>
+        <w:rPr>
+          <w:rFonts w:ascii="Times New Roman" w:hAnsi="Times New Roman" w:cs="Times New Roman"/>
+          <w:sz w:val="24"/>
+          <w:szCs w:val="26"/>
+        </w:rPr>
+        <w:t xml:space="preserve">w </w:t>
+      </w:r>
+      <w:r>
+        <w:rPr>
+          <w:rFonts w:ascii="Times New Roman" w:hAnsi="Times New Roman" w:cs="Times New Roman"/>
+          <w:sz w:val="24"/>
+          <w:szCs w:val="26"/>
+        </w:rPr>
+        <w:t>program</w:t>
+      </w:r>
+      <w:r>
+        <w:rPr>
+          <w:rFonts w:ascii="Times New Roman" w:hAnsi="Times New Roman" w:cs="Times New Roman"/>
+          <w:sz w:val="24"/>
+          <w:szCs w:val="26"/>
+        </w:rPr>
+        <w:t>ie</w:t>
+      </w:r>
+      <w:r>
+        <w:rPr>
+          <w:rFonts w:ascii="Times New Roman" w:hAnsi="Times New Roman" w:cs="Times New Roman"/>
+          <w:sz w:val="24"/>
+          <w:szCs w:val="26"/>
+        </w:rPr>
+        <w:t xml:space="preserve"> zapewnia </w:t>
+      </w:r>
+      <w:r>
+        <w:rPr>
+          <w:rFonts w:ascii="Times New Roman" w:hAnsi="Times New Roman" w:cs="Times New Roman"/>
+          <w:sz w:val="24"/>
+          <w:szCs w:val="26"/>
+        </w:rPr>
+        <w:t xml:space="preserve">solidne podstawy </w:t>
+      </w:r>
+      <w:r>
+        <w:rPr>
+          <w:rFonts w:ascii="Times New Roman" w:hAnsi="Times New Roman" w:cs="Times New Roman"/>
+          <w:sz w:val="24"/>
+          <w:szCs w:val="26"/>
+        </w:rPr>
+        <w:t>z zakresu grafiki komputerowej któr</w:t>
+      </w:r>
+      <w:r>
+        <w:rPr>
+          <w:rFonts w:ascii="Times New Roman" w:hAnsi="Times New Roman" w:cs="Times New Roman"/>
+          <w:sz w:val="24"/>
+          <w:szCs w:val="26"/>
+        </w:rPr>
+        <w:t>e</w:t>
+      </w:r>
+      <w:r>
+        <w:rPr>
+          <w:rFonts w:ascii="Times New Roman" w:hAnsi="Times New Roman" w:cs="Times New Roman"/>
+          <w:sz w:val="24"/>
+          <w:szCs w:val="26"/>
+        </w:rPr>
+        <w:t xml:space="preserve"> pozwol</w:t>
+      </w:r>
+      <w:r>
+        <w:rPr>
+          <w:rFonts w:ascii="Times New Roman" w:hAnsi="Times New Roman" w:cs="Times New Roman"/>
+          <w:sz w:val="24"/>
+          <w:szCs w:val="26"/>
+        </w:rPr>
+        <w:t>ą</w:t>
+      </w:r>
+      <w:r>
+        <w:rPr>
+          <w:rFonts w:ascii="Times New Roman" w:hAnsi="Times New Roman" w:cs="Times New Roman"/>
+          <w:sz w:val="24"/>
+          <w:szCs w:val="26"/>
+        </w:rPr>
+        <w:t xml:space="preserve"> bez problemu pojąć koncepty i założenia stosowane w </w:t>
+      </w:r>
+      <w:r>
+        <w:rPr>
+          <w:rFonts w:ascii="Times New Roman" w:hAnsi="Times New Roman" w:cs="Times New Roman"/>
+          <w:sz w:val="24"/>
+          <w:szCs w:val="26"/>
+        </w:rPr>
+        <w:t>nowszych</w:t>
+      </w:r>
+      <w:r>
+        <w:rPr>
+          <w:rFonts w:ascii="Times New Roman" w:hAnsi="Times New Roman" w:cs="Times New Roman"/>
+          <w:sz w:val="24"/>
+          <w:szCs w:val="26"/>
+        </w:rPr>
+        <w:t xml:space="preserve"> wersj</w:t>
+      </w:r>
+      <w:r>
+        <w:rPr>
+          <w:rFonts w:ascii="Times New Roman" w:hAnsi="Times New Roman" w:cs="Times New Roman"/>
+          <w:sz w:val="24"/>
+          <w:szCs w:val="26"/>
+        </w:rPr>
+        <w:t>ach</w:t>
+      </w:r>
+      <w:bookmarkStart w:id="0" w:name="_GoBack"/>
+      <w:bookmarkEnd w:id="0"/>
+      <w:r>
+        <w:rPr>
+          <w:rFonts w:ascii="Times New Roman" w:hAnsi="Times New Roman" w:cs="Times New Roman"/>
+          <w:sz w:val="24"/>
+          <w:szCs w:val="26"/>
+        </w:rPr>
+        <w:t xml:space="preserve"> OpenGL.</w:t>
+      </w:r>
+      <w:r>
+        <w:rPr>
+          <w:rFonts w:ascii="Times New Roman" w:hAnsi="Times New Roman" w:cs="Times New Roman"/>
+          <w:sz w:val="24"/>
+          <w:szCs w:val="26"/>
+        </w:rPr>
+        <w:tab/>
+      </w:r>
+    </w:p>
+    <w:p>
+      <w:pPr>
+        <w:ind w:left="360"/>
+        <w:jc w:val="both"/>
+        <w:rPr>
+          <w:rFonts w:ascii="Times New Roman" w:hAnsi="Times New Roman" w:cs="Times New Roman"/>
+          <w:sz w:val="24"/>
+          <w:szCs w:val="26"/>
+        </w:rPr>
+      </w:pPr>
+      <w:r>
+        <w:rPr>
+          <w:rFonts w:ascii="Times New Roman" w:hAnsi="Times New Roman" w:cs="Times New Roman"/>
+          <w:sz w:val="24"/>
+          <w:szCs w:val="26"/>
+        </w:rPr>
+        <w:t>############## ?? VULCAN ?? #########</w:t>
+      </w:r>
+      <w:r>
+        <w:rPr>
+          <w:rFonts w:ascii="Times New Roman" w:hAnsi="Times New Roman" w:cs="Times New Roman"/>
+          <w:sz w:val="24"/>
+          <w:szCs w:val="26"/>
+        </w:rPr>
+        <w:t>##</w:t>
+      </w:r>
+      <w:r>
+        <w:rPr>
+          <w:rFonts w:ascii="Times New Roman" w:hAnsi="Times New Roman" w:cs="Times New Roman"/>
+          <w:sz w:val="24"/>
+          <w:szCs w:val="26"/>
+        </w:rPr>
+        <w:t>##</w:t>
+      </w:r>
+      <w:r>
+        <w:rPr>
+          <w:rFonts w:ascii="Times New Roman" w:hAnsi="Times New Roman" w:cs="Times New Roman"/>
+          <w:sz w:val="24"/>
+          <w:szCs w:val="26"/>
+        </w:rPr>
+        <w:br/>
       </w:r>
     </w:p>
     <w:p>
@@ -196,6 +1049,33 @@
     </w:p>
     <w:p>
       <w:pPr>
+        <w:ind w:left="360"/>
+        <w:rPr>
+          <w:rFonts w:ascii="Times New Roman" w:hAnsi="Times New Roman" w:cs="Times New Roman"/>
+          <w:sz w:val="24"/>
+          <w:szCs w:val="26"/>
+        </w:rPr>
+      </w:pPr>
+      <w:r>
+        <w:rPr>
+          <w:rFonts w:ascii="Times New Roman" w:hAnsi="Times New Roman" w:cs="Times New Roman"/>
+          <w:sz w:val="24"/>
+          <w:szCs w:val="26"/>
+        </w:rPr>
+        <w:t>1 -&gt; 2 -&gt; 3</w:t>
+      </w:r>
+      <w:r>
+        <w:rPr>
+          <w:rFonts w:ascii="Times New Roman" w:hAnsi="Times New Roman" w:cs="Times New Roman"/>
+          <w:sz w:val="24"/>
+          <w:szCs w:val="26"/>
+        </w:rPr>
+        <w:br/>
+        <w:t xml:space="preserve"> </w:t>
+      </w:r>
+    </w:p>
+    <w:p>
+      <w:pPr>
         <w:pStyle w:val="Akapitzlist"/>
         <w:numPr>
           <w:ilvl w:val="1"/>
@@ -240,6 +1120,32 @@
     </w:p>
     <w:p>
       <w:pPr>
+        <w:ind w:left="360"/>
+        <w:rPr>
+          <w:rFonts w:ascii="Times New Roman" w:hAnsi="Times New Roman" w:cs="Times New Roman"/>
+          <w:sz w:val="24"/>
+          <w:szCs w:val="26"/>
+        </w:rPr>
+      </w:pPr>
+      <w:r>
+        <w:rPr>
+          <w:rFonts w:ascii="Times New Roman" w:hAnsi="Times New Roman" w:cs="Times New Roman"/>
+          <w:sz w:val="24"/>
+          <w:szCs w:val="26"/>
+        </w:rPr>
+        <w:t>123</w:t>
+      </w:r>
+      <w:r>
+        <w:rPr>
+          <w:rFonts w:ascii="Times New Roman" w:hAnsi="Times New Roman" w:cs="Times New Roman"/>
+          <w:sz w:val="24"/>
+          <w:szCs w:val="26"/>
+        </w:rPr>
+        <w:br/>
+      </w:r>
+    </w:p>
+    <w:p>
+      <w:pPr>
         <w:pStyle w:val="Akapitzlist"/>
         <w:numPr>
           <w:ilvl w:val="1"/>
@@ -259,7 +1165,77 @@
           <w:sz w:val="26"/>
           <w:szCs w:val="26"/>
         </w:rPr>
-        <w:t>GLUT</w:t>
+        <w:t>GLU</w:t>
+      </w:r>
+    </w:p>
+    <w:p>
+      <w:pPr>
+        <w:ind w:left="360"/>
+        <w:jc w:val="both"/>
+        <w:rPr>
+          <w:rFonts w:ascii="Times New Roman" w:hAnsi="Times New Roman" w:cs="Times New Roman"/>
+          <w:sz w:val="24"/>
+          <w:szCs w:val="26"/>
+        </w:rPr>
+      </w:pPr>
+      <w:r>
+        <w:rPr>
+          <w:rFonts w:ascii="Times New Roman" w:hAnsi="Times New Roman" w:cs="Times New Roman"/>
+          <w:sz w:val="24"/>
+          <w:szCs w:val="26"/>
+        </w:rPr>
+        <w:t xml:space="preserve">Ponieważ OpenGL zawiera jedynie zestaw podstawowych funkcji istnieje wiele bibliotek które wspomagają </w:t>
+      </w:r>
+      <w:r>
+        <w:rPr>
+          <w:rFonts w:ascii="Times New Roman" w:hAnsi="Times New Roman" w:cs="Times New Roman"/>
+          <w:sz w:val="24"/>
+          <w:szCs w:val="26"/>
+        </w:rPr>
+        <w:t xml:space="preserve">jego </w:t>
+      </w:r>
+      <w:r>
+        <w:rPr>
+          <w:rFonts w:ascii="Times New Roman" w:hAnsi="Times New Roman" w:cs="Times New Roman"/>
+          <w:sz w:val="24"/>
+          <w:szCs w:val="26"/>
+        </w:rPr>
+        <w:t xml:space="preserve">wykorzystanie. Jedną z nich jest OpenGL </w:t>
+      </w:r>
+      <w:proofErr w:type="spellStart"/>
+      <w:r>
+        <w:rPr>
+          <w:rFonts w:ascii="Times New Roman" w:hAnsi="Times New Roman" w:cs="Times New Roman"/>
+          <w:sz w:val="24"/>
+          <w:szCs w:val="26"/>
+        </w:rPr>
+        <w:t>Utility</w:t>
+      </w:r>
+      <w:proofErr w:type="spellEnd"/>
+      <w:r>
+        <w:rPr>
+          <w:rFonts w:ascii="Times New Roman" w:hAnsi="Times New Roman" w:cs="Times New Roman"/>
+          <w:sz w:val="24"/>
+          <w:szCs w:val="26"/>
+        </w:rPr>
+        <w:t xml:space="preserve"> </w:t>
+      </w:r>
+      <w:r>
+        <w:rPr>
+          <w:rFonts w:ascii="Times New Roman" w:hAnsi="Times New Roman" w:cs="Times New Roman"/>
+          <w:sz w:val="24"/>
+          <w:szCs w:val="26"/>
+        </w:rPr>
+        <w:br/>
+        <w:t xml:space="preserve">Library (GLU). Zawiera ona zestaw około 50 funkcji </w:t>
+      </w:r>
+      <w:r>
+        <w:rPr>
+          <w:rFonts w:ascii="Times New Roman" w:hAnsi="Times New Roman" w:cs="Times New Roman"/>
+          <w:sz w:val="24"/>
+          <w:szCs w:val="26"/>
+        </w:rPr>
+        <w:t>ułatwiających korzystanie z OpenGL i jest standardową częścią każdej jego implementacji.</w:t>
       </w:r>
     </w:p>
     <w:p>
@@ -289,6 +1265,7 @@
           <w:sz w:val="28"/>
           <w:szCs w:val="24"/>
         </w:rPr>
+        <w:lastRenderedPageBreak/>
         <w:br w:type="page"/>
       </w:r>
     </w:p>
@@ -1017,13 +1994,110 @@
       </w:r>
     </w:p>
     <w:sectPr>
+      <w:footerReference w:type="default" r:id="rId8"/>
       <w:pgSz w:w="11906" w:h="16838"/>
       <w:pgMar w:top="1417" w:right="1417" w:bottom="1417" w:left="1417" w:header="708" w:footer="708" w:gutter="0"/>
+      <w:pgNumType w:start="1"/>
       <w:cols w:space="708"/>
       <w:docGrid w:linePitch="360"/>
     </w:sectPr>
   </w:body>
 </w:document>
+</file>
+
+<file path=word/endnotes.xml><?xml version="1.0" encoding="utf-8"?>
+<w:endnotes xmlns:wpc="http://schemas.microsoft.com/office/word/2010/wordprocessingCanvas" xmlns:cx="http://schemas.microsoft.com/office/drawing/2014/chartex" xmlns:cx1="http://schemas.microsoft.com/office/drawing/2015/9/8/chartex" xmlns:cx2="http://schemas.microsoft.com/office/drawing/2015/10/21/chartex" xmlns:cx3="http://schemas.microsoft.com/office/drawing/2016/5/9/chartex" xmlns:cx4="http://schemas.microsoft.com/office/drawing/2016/5/10/chartex" xmlns:cx5="http://schemas.microsoft.com/office/drawing/2016/5/11/chartex" xmlns:cx6="http://schemas.microsoft.com/office/drawing/2016/5/12/chartex" xmlns:cx7="http://schemas.microsoft.com/office/drawing/2016/5/13/chartex" xmlns:cx8="http://schemas.microsoft.com/office/drawing/2016/5/14/chartex" xmlns:mc="http://schemas.openxmlformats.org/markup-compatibility/2006" xmlns:aink="http://schemas.microsoft.com/office/drawing/2016/ink" xmlns:am3d="http://schemas.microsoft.com/office/drawing/2017/model3d" xmlns:o="urn:schemas-microsoft-com:office:office" xmlns:r="http://schemas.openxmlformats.org/officeDocument/2006/relationships" xmlns:m="http://schemas.openxmlformats.org/officeDocument/2006/math" xmlns:v="urn:schemas-microsoft-com:vml" xmlns:wp14="http://schemas.microsoft.com/office/word/2010/wordprocessingDrawing" xmlns:wp="http://schemas.openxmlformats.org/drawingml/2006/wordprocessingDrawing" xmlns:w10="urn:schemas-microsoft-com:office:word" xmlns:w="http://schemas.openxmlformats.org/wordprocessingml/2006/main" xmlns:w14="http://schemas.microsoft.com/office/word/2010/wordml" xmlns:w15="http://schemas.microsoft.com/office/word/2012/wordml" xmlns:w16cid="http://schemas.microsoft.com/office/word/2016/wordml/cid" xmlns:w16se="http://schemas.microsoft.com/office/word/2015/wordml/symex" xmlns:wpg="http://schemas.microsoft.com/office/word/2010/wordprocessingGroup" xmlns:wpi="http://schemas.microsoft.com/office/word/2010/wordprocessingInk" xmlns:wne="http://schemas.microsoft.com/office/word/2006/wordml" xmlns:wps="http://schemas.microsoft.com/office/word/2010/wordprocessingShape" mc:Ignorable="w14 w15 w16se w16cid wp14">
+  <w:endnote w:type="separator" w:id="-1">
+    <w:p>
+      <w:pPr>
+        <w:spacing w:after="0" w:line="240" w:lineRule="auto"/>
+      </w:pPr>
+      <w:r>
+        <w:separator/>
+      </w:r>
+    </w:p>
+  </w:endnote>
+  <w:endnote w:type="continuationSeparator" w:id="0">
+    <w:p>
+      <w:pPr>
+        <w:spacing w:after="0" w:line="240" w:lineRule="auto"/>
+      </w:pPr>
+      <w:r>
+        <w:continuationSeparator/>
+      </w:r>
+    </w:p>
+  </w:endnote>
+</w:endnotes>
+</file>
+
+<file path=word/footer1.xml><?xml version="1.0" encoding="utf-8"?>
+<w:ftr xmlns:wpc="http://schemas.microsoft.com/office/word/2010/wordprocessingCanvas" xmlns:cx="http://schemas.microsoft.com/office/drawing/2014/chartex" xmlns:cx1="http://schemas.microsoft.com/office/drawing/2015/9/8/chartex" xmlns:cx2="http://schemas.microsoft.com/office/drawing/2015/10/21/chartex" xmlns:cx3="http://schemas.microsoft.com/office/drawing/2016/5/9/chartex" xmlns:cx4="http://schemas.microsoft.com/office/drawing/2016/5/10/chartex" xmlns:cx5="http://schemas.microsoft.com/office/drawing/2016/5/11/chartex" xmlns:cx6="http://schemas.microsoft.com/office/drawing/2016/5/12/chartex" xmlns:cx7="http://schemas.microsoft.com/office/drawing/2016/5/13/chartex" xmlns:cx8="http://schemas.microsoft.com/office/drawing/2016/5/14/chartex" xmlns:mc="http://schemas.openxmlformats.org/markup-compatibility/2006" xmlns:aink="http://schemas.microsoft.com/office/drawing/2016/ink" xmlns:am3d="http://schemas.microsoft.com/office/drawing/2017/model3d" xmlns:o="urn:schemas-microsoft-com:office:office" xmlns:r="http://schemas.openxmlformats.org/officeDocument/2006/relationships" xmlns:m="http://schemas.openxmlformats.org/officeDocument/2006/math" xmlns:v="urn:schemas-microsoft-com:vml" xmlns:wp14="http://schemas.microsoft.com/office/word/2010/wordprocessingDrawing" xmlns:wp="http://schemas.openxmlformats.org/drawingml/2006/wordprocessingDrawing" xmlns:w10="urn:schemas-microsoft-com:office:word" xmlns:w="http://schemas.openxmlformats.org/wordprocessingml/2006/main" xmlns:w14="http://schemas.microsoft.com/office/word/2010/wordml" xmlns:w15="http://schemas.microsoft.com/office/word/2012/wordml" xmlns:w16cid="http://schemas.microsoft.com/office/word/2016/wordml/cid" xmlns:w16se="http://schemas.microsoft.com/office/word/2015/wordml/symex" xmlns:wpg="http://schemas.microsoft.com/office/word/2010/wordprocessingGroup" xmlns:wpi="http://schemas.microsoft.com/office/word/2010/wordprocessingInk" xmlns:wne="http://schemas.microsoft.com/office/word/2006/wordml" xmlns:wps="http://schemas.microsoft.com/office/word/2010/wordprocessingShape" mc:Ignorable="w14 w15 w16se w16cid wp14">
+  <w:sdt>
+    <w:sdtPr>
+      <w:id w:val="493001070"/>
+      <w:docPartObj>
+        <w:docPartGallery w:val="Page Numbers (Bottom of Page)"/>
+        <w:docPartUnique/>
+      </w:docPartObj>
+    </w:sdtPr>
+    <w:sdtContent>
+      <w:p>
+        <w:pPr>
+          <w:pStyle w:val="Stopka"/>
+          <w:jc w:val="right"/>
+        </w:pPr>
+        <w:r>
+          <w:fldChar w:fldCharType="begin"/>
+        </w:r>
+        <w:r>
+          <w:instrText>PAGE   \* MERGEFORMAT</w:instrText>
+        </w:r>
+        <w:r>
+          <w:fldChar w:fldCharType="separate"/>
+        </w:r>
+        <w:r>
+          <w:rPr>
+            <w:noProof/>
+          </w:rPr>
+          <w:t>8</w:t>
+        </w:r>
+        <w:r>
+          <w:fldChar w:fldCharType="end"/>
+        </w:r>
+      </w:p>
+    </w:sdtContent>
+  </w:sdt>
+  <w:p>
+    <w:pPr>
+      <w:pStyle w:val="Stopka"/>
+    </w:pPr>
+  </w:p>
+</w:ftr>
+</file>
+
+<file path=word/footnotes.xml><?xml version="1.0" encoding="utf-8"?>
+<w:footnotes xmlns:wpc="http://schemas.microsoft.com/office/word/2010/wordprocessingCanvas" xmlns:cx="http://schemas.microsoft.com/office/drawing/2014/chartex" xmlns:cx1="http://schemas.microsoft.com/office/drawing/2015/9/8/chartex" xmlns:cx2="http://schemas.microsoft.com/office/drawing/2015/10/21/chartex" xmlns:cx3="http://schemas.microsoft.com/office/drawing/2016/5/9/chartex" xmlns:cx4="http://schemas.microsoft.com/office/drawing/2016/5/10/chartex" xmlns:cx5="http://schemas.microsoft.com/office/drawing/2016/5/11/chartex" xmlns:cx6="http://schemas.microsoft.com/office/drawing/2016/5/12/chartex" xmlns:cx7="http://schemas.microsoft.com/office/drawing/2016/5/13/chartex" xmlns:cx8="http://schemas.microsoft.com/office/drawing/2016/5/14/chartex" xmlns:mc="http://schemas.openxmlformats.org/markup-compatibility/2006" xmlns:aink="http://schemas.microsoft.com/office/drawing/2016/ink" xmlns:am3d="http://schemas.microsoft.com/office/drawing/2017/model3d" xmlns:o="urn:schemas-microsoft-com:office:office" xmlns:r="http://schemas.openxmlformats.org/officeDocument/2006/relationships" xmlns:m="http://schemas.openxmlformats.org/officeDocument/2006/math" xmlns:v="urn:schemas-microsoft-com:vml" xmlns:wp14="http://schemas.microsoft.com/office/word/2010/wordprocessingDrawing" xmlns:wp="http://schemas.openxmlformats.org/drawingml/2006/wordprocessingDrawing" xmlns:w10="urn:schemas-microsoft-com:office:word" xmlns:w="http://schemas.openxmlformats.org/wordprocessingml/2006/main" xmlns:w14="http://schemas.microsoft.com/office/word/2010/wordml" xmlns:w15="http://schemas.microsoft.com/office/word/2012/wordml" xmlns:w16cid="http://schemas.microsoft.com/office/word/2016/wordml/cid" xmlns:w16se="http://schemas.microsoft.com/office/word/2015/wordml/symex" xmlns:wpg="http://schemas.microsoft.com/office/word/2010/wordprocessingGroup" xmlns:wpi="http://schemas.microsoft.com/office/word/2010/wordprocessingInk" xmlns:wne="http://schemas.microsoft.com/office/word/2006/wordml" xmlns:wps="http://schemas.microsoft.com/office/word/2010/wordprocessingShape" mc:Ignorable="w14 w15 w16se w16cid wp14">
+  <w:footnote w:type="separator" w:id="-1">
+    <w:p>
+      <w:pPr>
+        <w:spacing w:after="0" w:line="240" w:lineRule="auto"/>
+      </w:pPr>
+      <w:r>
+        <w:separator/>
+      </w:r>
+    </w:p>
+  </w:footnote>
+  <w:footnote w:type="continuationSeparator" w:id="0">
+    <w:p>
+      <w:pPr>
+        <w:spacing w:after="0" w:line="240" w:lineRule="auto"/>
+      </w:pPr>
+      <w:r>
+        <w:continuationSeparator/>
+      </w:r>
+    </w:p>
+  </w:footnote>
+</w:footnotes>
 </file>
 
 <file path=word/numbering.xml><?xml version="1.0" encoding="utf-8"?>
@@ -2332,6 +3406,7 @@
   </w:style>
   <w:style w:type="paragraph" w:styleId="Bezodstpw">
     <w:name w:val="No Spacing"/>
+    <w:link w:val="BezodstpwZnak"/>
     <w:uiPriority w:val="1"/>
     <w:qFormat/>
     <w:rsid w:val="0091492C"/>
@@ -2523,7 +3598,602 @@
       <w:contextualSpacing/>
     </w:pPr>
   </w:style>
+  <w:style w:type="character" w:customStyle="1" w:styleId="BezodstpwZnak">
+    <w:name w:val="Bez odstępów Znak"/>
+    <w:basedOn w:val="Domylnaczcionkaakapitu"/>
+    <w:link w:val="Bezodstpw"/>
+    <w:uiPriority w:val="1"/>
+    <w:rsid w:val="002C300B"/>
+  </w:style>
+  <w:style w:type="paragraph" w:styleId="Nagwek">
+    <w:name w:val="header"/>
+    <w:basedOn w:val="Normalny"/>
+    <w:link w:val="NagwekZnak"/>
+    <w:uiPriority w:val="99"/>
+    <w:unhideWhenUsed/>
+    <w:rsid w:val="002C300B"/>
+    <w:pPr>
+      <w:tabs>
+        <w:tab w:val="center" w:pos="4536"/>
+        <w:tab w:val="right" w:pos="9072"/>
+      </w:tabs>
+      <w:spacing w:after="0" w:line="240" w:lineRule="auto"/>
+    </w:pPr>
+  </w:style>
+  <w:style w:type="character" w:customStyle="1" w:styleId="NagwekZnak">
+    <w:name w:val="Nagłówek Znak"/>
+    <w:basedOn w:val="Domylnaczcionkaakapitu"/>
+    <w:link w:val="Nagwek"/>
+    <w:uiPriority w:val="99"/>
+    <w:rsid w:val="002C300B"/>
+  </w:style>
+  <w:style w:type="paragraph" w:styleId="Stopka">
+    <w:name w:val="footer"/>
+    <w:basedOn w:val="Normalny"/>
+    <w:link w:val="StopkaZnak"/>
+    <w:uiPriority w:val="99"/>
+    <w:unhideWhenUsed/>
+    <w:rsid w:val="002C300B"/>
+    <w:pPr>
+      <w:tabs>
+        <w:tab w:val="center" w:pos="4536"/>
+        <w:tab w:val="right" w:pos="9072"/>
+      </w:tabs>
+      <w:spacing w:after="0" w:line="240" w:lineRule="auto"/>
+    </w:pPr>
+  </w:style>
+  <w:style w:type="character" w:customStyle="1" w:styleId="StopkaZnak">
+    <w:name w:val="Stopka Znak"/>
+    <w:basedOn w:val="Domylnaczcionkaakapitu"/>
+    <w:link w:val="Stopka"/>
+    <w:uiPriority w:val="99"/>
+    <w:rsid w:val="002C300B"/>
+  </w:style>
+  <w:style w:type="table" w:styleId="Tabela-Siatka">
+    <w:name w:val="Table Grid"/>
+    <w:basedOn w:val="Standardowy"/>
+    <w:uiPriority w:val="39"/>
+    <w:rsid w:val="002C300B"/>
+    <w:pPr>
+      <w:spacing w:after="0" w:line="240" w:lineRule="auto"/>
+    </w:pPr>
+    <w:tblPr>
+      <w:tblBorders>
+        <w:top w:val="single" w:sz="4" w:space="0" w:color="auto"/>
+        <w:left w:val="single" w:sz="4" w:space="0" w:color="auto"/>
+        <w:bottom w:val="single" w:sz="4" w:space="0" w:color="auto"/>
+        <w:right w:val="single" w:sz="4" w:space="0" w:color="auto"/>
+        <w:insideH w:val="single" w:sz="4" w:space="0" w:color="auto"/>
+        <w:insideV w:val="single" w:sz="4" w:space="0" w:color="auto"/>
+      </w:tblBorders>
+    </w:tblPr>
+  </w:style>
 </w:styles>
+</file>
+
+<file path=word/glossary/document.xml><?xml version="1.0" encoding="utf-8"?>
+<w:glossaryDocument xmlns:wpc="http://schemas.microsoft.com/office/word/2010/wordprocessingCanvas" xmlns:cx="http://schemas.microsoft.com/office/drawing/2014/chartex" xmlns:cx1="http://schemas.microsoft.com/office/drawing/2015/9/8/chartex" xmlns:cx2="http://schemas.microsoft.com/office/drawing/2015/10/21/chartex" xmlns:cx3="http://schemas.microsoft.com/office/drawing/2016/5/9/chartex" xmlns:cx4="http://schemas.microsoft.com/office/drawing/2016/5/10/chartex" xmlns:cx5="http://schemas.microsoft.com/office/drawing/2016/5/11/chartex" xmlns:cx6="http://schemas.microsoft.com/office/drawing/2016/5/12/chartex" xmlns:cx7="http://schemas.microsoft.com/office/drawing/2016/5/13/chartex" xmlns:cx8="http://schemas.microsoft.com/office/drawing/2016/5/14/chartex" xmlns:mc="http://schemas.openxmlformats.org/markup-compatibility/2006" xmlns:aink="http://schemas.microsoft.com/office/drawing/2016/ink" xmlns:am3d="http://schemas.microsoft.com/office/drawing/2017/model3d" xmlns:o="urn:schemas-microsoft-com:office:office" xmlns:r="http://schemas.openxmlformats.org/officeDocument/2006/relationships" xmlns:m="http://schemas.openxmlformats.org/officeDocument/2006/math" xmlns:v="urn:schemas-microsoft-com:vml" xmlns:wp14="http://schemas.microsoft.com/office/word/2010/wordprocessingDrawing" xmlns:wp="http://schemas.openxmlformats.org/drawingml/2006/wordprocessingDrawing" xmlns:w10="urn:schemas-microsoft-com:office:word" xmlns:w="http://schemas.openxmlformats.org/wordprocessingml/2006/main" xmlns:w14="http://schemas.microsoft.com/office/word/2010/wordml" xmlns:w15="http://schemas.microsoft.com/office/word/2012/wordml" xmlns:w16cid="http://schemas.microsoft.com/office/word/2016/wordml/cid" xmlns:w16se="http://schemas.microsoft.com/office/word/2015/wordml/symex" xmlns:wpg="http://schemas.microsoft.com/office/word/2010/wordprocessingGroup" xmlns:wpi="http://schemas.microsoft.com/office/word/2010/wordprocessingInk" xmlns:wne="http://schemas.microsoft.com/office/word/2006/wordml" xmlns:wps="http://schemas.microsoft.com/office/word/2010/wordprocessingShape" mc:Ignorable="w14 w15 w16se w16cid wp14"/>
+</file>
+
+<file path=word/glossary/fontTable.xml><?xml version="1.0" encoding="utf-8"?>
+<w:fonts xmlns:mc="http://schemas.openxmlformats.org/markup-compatibility/2006" xmlns:r="http://schemas.openxmlformats.org/officeDocument/2006/relationships" xmlns:w="http://schemas.openxmlformats.org/wordprocessingml/2006/main" xmlns:w14="http://schemas.microsoft.com/office/word/2010/wordml" xmlns:w15="http://schemas.microsoft.com/office/word/2012/wordml" xmlns:w16cid="http://schemas.microsoft.com/office/word/2016/wordml/cid" xmlns:w16se="http://schemas.microsoft.com/office/word/2015/wordml/symex" mc:Ignorable="w14 w15 w16se w16cid">
+  <w:font w:name="Times New Roman">
+    <w:panose1 w:val="02020603050405020304"/>
+    <w:charset w:val="EE"/>
+    <w:family w:val="roman"/>
+    <w:pitch w:val="variable"/>
+    <w:sig w:usb0="E0002AFF" w:usb1="C0007843" w:usb2="00000009" w:usb3="00000000" w:csb0="000001FF" w:csb1="00000000"/>
+  </w:font>
+  <w:font w:name="Calibri">
+    <w:panose1 w:val="020F0502020204030204"/>
+    <w:charset w:val="EE"/>
+    <w:family w:val="swiss"/>
+    <w:pitch w:val="variable"/>
+    <w:sig w:usb0="E00002FF" w:usb1="4000ACFF" w:usb2="00000001" w:usb3="00000000" w:csb0="0000019F" w:csb1="00000000"/>
+  </w:font>
+  <w:font w:name="Calibri Light">
+    <w:panose1 w:val="020F0302020204030204"/>
+    <w:charset w:val="EE"/>
+    <w:family w:val="swiss"/>
+    <w:pitch w:val="variable"/>
+    <w:sig w:usb0="A00002EF" w:usb1="4000207B" w:usb2="00000000" w:usb3="00000000" w:csb0="0000019F" w:csb1="00000000"/>
+  </w:font>
+</w:fonts>
+</file>
+
+<file path=word/glossary/settings.xml><?xml version="1.0" encoding="utf-8"?>
+<w:settings xmlns:mc="http://schemas.openxmlformats.org/markup-compatibility/2006" xmlns:o="urn:schemas-microsoft-com:office:office" xmlns:r="http://schemas.openxmlformats.org/officeDocument/2006/relationships" xmlns:m="http://schemas.openxmlformats.org/officeDocument/2006/math" xmlns:v="urn:schemas-microsoft-com:vml" xmlns:w10="urn:schemas-microsoft-com:office:word" xmlns:w="http://schemas.openxmlformats.org/wordprocessingml/2006/main" xmlns:w14="http://schemas.microsoft.com/office/word/2010/wordml" xmlns:w15="http://schemas.microsoft.com/office/word/2012/wordml" xmlns:w16cid="http://schemas.microsoft.com/office/word/2016/wordml/cid" xmlns:w16se="http://schemas.microsoft.com/office/word/2015/wordml/symex" xmlns:sl="http://schemas.openxmlformats.org/schemaLibrary/2006/main" mc:Ignorable="w14 w15 w16se w16cid">
+  <w:view w:val="normal"/>
+  <w:defaultTabStop w:val="708"/>
+  <w:hyphenationZone w:val="425"/>
+  <w:characterSpacingControl w:val="doNotCompress"/>
+  <w:compat>
+    <w:useFELayout/>
+    <w:compatSetting w:name="compatibilityMode" w:uri="http://schemas.microsoft.com/office/word" w:val="15"/>
+    <w:compatSetting w:name="overrideTableStyleFontSizeAndJustification" w:uri="http://schemas.microsoft.com/office/word" w:val="1"/>
+    <w:compatSetting w:name="enableOpenTypeFeatures" w:uri="http://schemas.microsoft.com/office/word" w:val="1"/>
+    <w:compatSetting w:name="doNotFlipMirrorIndents" w:uri="http://schemas.microsoft.com/office/word" w:val="1"/>
+    <w:compatSetting w:name="differentiateMultirowTableHeaders" w:uri="http://schemas.microsoft.com/office/word" w:val="1"/>
+    <w:compatSetting w:name="useWord2013TrackBottomHyphenation" w:uri="http://schemas.microsoft.com/office/word" w:val="0"/>
+  </w:compat>
+  <w:rsids>
+    <w:rsidRoot w:val="007C1108"/>
+    <w:rsid w:val="007C1108"/>
+  </w:rsids>
+  <m:mathPr>
+    <m:mathFont m:val="Cambria Math"/>
+    <m:brkBin m:val="before"/>
+    <m:brkBinSub m:val="--"/>
+    <m:smallFrac m:val="0"/>
+    <m:dispDef/>
+    <m:lMargin m:val="0"/>
+    <m:rMargin m:val="0"/>
+    <m:defJc m:val="centerGroup"/>
+    <m:wrapIndent m:val="1440"/>
+    <m:intLim m:val="subSup"/>
+    <m:naryLim m:val="undOvr"/>
+  </m:mathPr>
+  <w:themeFontLang w:val="pl-PL"/>
+  <w:clrSchemeMapping w:bg1="light1" w:t1="dark1" w:bg2="light2" w:t2="dark2" w:accent1="accent1" w:accent2="accent2" w:accent3="accent3" w:accent4="accent4" w:accent5="accent5" w:accent6="accent6" w:hyperlink="hyperlink" w:followedHyperlink="followedHyperlink"/>
+  <w:decimalSymbol w:val=","/>
+  <w:listSeparator w:val=";"/>
+  <w15:chartTrackingRefBased/>
+</w:settings>
+</file>
+
+<file path=word/glossary/styles.xml><?xml version="1.0" encoding="utf-8"?>
+<w:styles xmlns:mc="http://schemas.openxmlformats.org/markup-compatibility/2006" xmlns:r="http://schemas.openxmlformats.org/officeDocument/2006/relationships" xmlns:w="http://schemas.openxmlformats.org/wordprocessingml/2006/main" xmlns:w14="http://schemas.microsoft.com/office/word/2010/wordml" xmlns:w15="http://schemas.microsoft.com/office/word/2012/wordml" xmlns:w16cid="http://schemas.microsoft.com/office/word/2016/wordml/cid" xmlns:w16se="http://schemas.microsoft.com/office/word/2015/wordml/symex" mc:Ignorable="w14 w15 w16se w16cid">
+  <w:docDefaults>
+    <w:rPrDefault>
+      <w:rPr>
+        <w:rFonts w:asciiTheme="minorHAnsi" w:eastAsiaTheme="minorEastAsia" w:hAnsiTheme="minorHAnsi" w:cstheme="minorBidi"/>
+        <w:sz w:val="22"/>
+        <w:szCs w:val="22"/>
+        <w:lang w:val="pl-PL" w:eastAsia="pl-PL" w:bidi="ar-SA"/>
+      </w:rPr>
+    </w:rPrDefault>
+    <w:pPrDefault>
+      <w:pPr>
+        <w:spacing w:after="160" w:line="259" w:lineRule="auto"/>
+      </w:pPr>
+    </w:pPrDefault>
+  </w:docDefaults>
+  <w:latentStyles w:defLockedState="0" w:defUIPriority="99" w:defSemiHidden="0" w:defUnhideWhenUsed="0" w:defQFormat="0" w:count="375">
+    <w:lsdException w:name="Normal" w:uiPriority="0" w:qFormat="1"/>
+    <w:lsdException w:name="heading 1" w:uiPriority="9" w:qFormat="1"/>
+    <w:lsdException w:name="heading 2" w:semiHidden="1" w:uiPriority="9" w:unhideWhenUsed="1" w:qFormat="1"/>
+    <w:lsdException w:name="heading 3" w:semiHidden="1" w:uiPriority="9" w:unhideWhenUsed="1" w:qFormat="1"/>
+    <w:lsdException w:name="heading 4" w:semiHidden="1" w:uiPriority="9" w:unhideWhenUsed="1" w:qFormat="1"/>
+    <w:lsdException w:name="heading 5" w:semiHidden="1" w:uiPriority="9" w:unhideWhenUsed="1" w:qFormat="1"/>
+    <w:lsdException w:name="heading 6" w:semiHidden="1" w:uiPriority="9" w:unhideWhenUsed="1" w:qFormat="1"/>
+    <w:lsdException w:name="heading 7" w:semiHidden="1" w:uiPriority="9" w:unhideWhenUsed="1" w:qFormat="1"/>
+    <w:lsdException w:name="heading 8" w:semiHidden="1" w:uiPriority="9" w:unhideWhenUsed="1" w:qFormat="1"/>
+    <w:lsdException w:name="heading 9" w:semiHidden="1" w:uiPriority="9" w:unhideWhenUsed="1" w:qFormat="1"/>
+    <w:lsdException w:name="index 1" w:semiHidden="1" w:unhideWhenUsed="1"/>
+    <w:lsdException w:name="index 2" w:semiHidden="1" w:unhideWhenUsed="1"/>
+    <w:lsdException w:name="index 3" w:semiHidden="1" w:unhideWhenUsed="1"/>
+    <w:lsdException w:name="index 4" w:semiHidden="1" w:unhideWhenUsed="1"/>
+    <w:lsdException w:name="index 5" w:semiHidden="1" w:unhideWhenUsed="1"/>
+    <w:lsdException w:name="index 6" w:semiHidden="1" w:unhideWhenUsed="1"/>
+    <w:lsdException w:name="index 7" w:semiHidden="1" w:unhideWhenUsed="1"/>
+    <w:lsdException w:name="index 8" w:semiHidden="1" w:unhideWhenUsed="1"/>
+    <w:lsdException w:name="index 9" w:semiHidden="1" w:unhideWhenUsed="1"/>
+    <w:lsdException w:name="toc 1" w:semiHidden="1" w:uiPriority="39" w:unhideWhenUsed="1"/>
+    <w:lsdException w:name="toc 2" w:semiHidden="1" w:uiPriority="39" w:unhideWhenUsed="1"/>
+    <w:lsdException w:name="toc 3" w:semiHidden="1" w:uiPriority="39" w:unhideWhenUsed="1"/>
+    <w:lsdException w:name="toc 4" w:semiHidden="1" w:uiPriority="39" w:unhideWhenUsed="1"/>
+    <w:lsdException w:name="toc 5" w:semiHidden="1" w:uiPriority="39" w:unhideWhenUsed="1"/>
+    <w:lsdException w:name="toc 6" w:semiHidden="1" w:uiPriority="39" w:unhideWhenUsed="1"/>
+    <w:lsdException w:name="toc 7" w:semiHidden="1" w:uiPriority="39" w:unhideWhenUsed="1"/>
+    <w:lsdException w:name="toc 8" w:semiHidden="1" w:uiPriority="39" w:unhideWhenUsed="1"/>
+    <w:lsdException w:name="toc 9" w:semiHidden="1" w:uiPriority="39" w:unhideWhenUsed="1"/>
+    <w:lsdException w:name="Normal Indent" w:semiHidden="1" w:unhideWhenUsed="1"/>
+    <w:lsdException w:name="footnote text" w:semiHidden="1" w:unhideWhenUsed="1"/>
+    <w:lsdException w:name="annotation text" w:semiHidden="1" w:unhideWhenUsed="1"/>
+    <w:lsdException w:name="header" w:semiHidden="1" w:unhideWhenUsed="1"/>
+    <w:lsdException w:name="footer" w:semiHidden="1" w:unhideWhenUsed="1"/>
+    <w:lsdException w:name="index heading" w:semiHidden="1" w:unhideWhenUsed="1"/>
+    <w:lsdException w:name="caption" w:semiHidden="1" w:uiPriority="35" w:unhideWhenUsed="1" w:qFormat="1"/>
+    <w:lsdException w:name="table of figures" w:semiHidden="1" w:unhideWhenUsed="1"/>
+    <w:lsdException w:name="envelope address" w:semiHidden="1" w:unhideWhenUsed="1"/>
+    <w:lsdException w:name="envelope return" w:semiHidden="1" w:unhideWhenUsed="1"/>
+    <w:lsdException w:name="footnote reference" w:semiHidden="1" w:unhideWhenUsed="1"/>
+    <w:lsdException w:name="annotation reference" w:semiHidden="1" w:unhideWhenUsed="1"/>
+    <w:lsdException w:name="line number" w:semiHidden="1" w:unhideWhenUsed="1"/>
+    <w:lsdException w:name="page number" w:semiHidden="1" w:unhideWhenUsed="1"/>
+    <w:lsdException w:name="endnote reference" w:semiHidden="1" w:unhideWhenUsed="1"/>
+    <w:lsdException w:name="endnote text" w:semiHidden="1" w:unhideWhenUsed="1"/>
+    <w:lsdException w:name="table of authorities" w:semiHidden="1" w:unhideWhenUsed="1"/>
+    <w:lsdException w:name="macro" w:semiHidden="1" w:unhideWhenUsed="1"/>
+    <w:lsdException w:name="toa heading" w:semiHidden="1" w:unhideWhenUsed="1"/>
+    <w:lsdException w:name="List" w:semiHidden="1" w:unhideWhenUsed="1"/>
+    <w:lsdException w:name="List Bullet" w:semiHidden="1" w:unhideWhenUsed="1"/>
+    <w:lsdException w:name="List Number" w:semiHidden="1" w:unhideWhenUsed="1"/>
+    <w:lsdException w:name="List 2" w:semiHidden="1" w:unhideWhenUsed="1"/>
+    <w:lsdException w:name="List 3" w:semiHidden="1" w:unhideWhenUsed="1"/>
+    <w:lsdException w:name="List 4" w:semiHidden="1" w:unhideWhenUsed="1"/>
+    <w:lsdException w:name="List 5" w:semiHidden="1" w:unhideWhenUsed="1"/>
+    <w:lsdException w:name="List Bullet 2" w:semiHidden="1" w:unhideWhenUsed="1"/>
+    <w:lsdException w:name="List Bullet 3" w:semiHidden="1" w:unhideWhenUsed="1"/>
+    <w:lsdException w:name="List Bullet 4" w:semiHidden="1" w:unhideWhenUsed="1"/>
+    <w:lsdException w:name="List Bullet 5" w:semiHidden="1" w:unhideWhenUsed="1"/>
+    <w:lsdException w:name="List Number 2" w:semiHidden="1" w:unhideWhenUsed="1"/>
+    <w:lsdException w:name="List Number 3" w:semiHidden="1" w:unhideWhenUsed="1"/>
+    <w:lsdException w:name="List Number 4" w:semiHidden="1" w:unhideWhenUsed="1"/>
+    <w:lsdException w:name="List Number 5" w:semiHidden="1" w:unhideWhenUsed="1"/>
+    <w:lsdException w:name="Title" w:uiPriority="10" w:qFormat="1"/>
+    <w:lsdException w:name="Closing" w:semiHidden="1" w:unhideWhenUsed="1"/>
+    <w:lsdException w:name="Signature" w:semiHidden="1" w:unhideWhenUsed="1"/>
+    <w:lsdException w:name="Default Paragraph Font" w:semiHidden="1" w:uiPriority="1" w:unhideWhenUsed="1"/>
+    <w:lsdException w:name="Body Text" w:semiHidden="1" w:unhideWhenUsed="1"/>
+    <w:lsdException w:name="Body Text Indent" w:semiHidden="1" w:unhideWhenUsed="1"/>
+    <w:lsdException w:name="List Continue" w:semiHidden="1" w:unhideWhenUsed="1"/>
+    <w:lsdException w:name="List Continue 2" w:semiHidden="1" w:unhideWhenUsed="1"/>
+    <w:lsdException w:name="List Continue 3" w:semiHidden="1" w:unhideWhenUsed="1"/>
+    <w:lsdException w:name="List Continue 4" w:semiHidden="1" w:unhideWhenUsed="1"/>
+    <w:lsdException w:name="List Continue 5" w:semiHidden="1" w:unhideWhenUsed="1"/>
+    <w:lsdException w:name="Message Header" w:semiHidden="1" w:unhideWhenUsed="1"/>
+    <w:lsdException w:name="Subtitle" w:uiPriority="11" w:qFormat="1"/>
+    <w:lsdException w:name="Salutation" w:semiHidden="1" w:unhideWhenUsed="1"/>
+    <w:lsdException w:name="Date" w:semiHidden="1" w:unhideWhenUsed="1"/>
+    <w:lsdException w:name="Body Text First Indent" w:semiHidden="1" w:unhideWhenUsed="1"/>
+    <w:lsdException w:name="Body Text First Indent 2" w:semiHidden="1" w:unhideWhenUsed="1"/>
+    <w:lsdException w:name="Note Heading" w:semiHidden="1" w:unhideWhenUsed="1"/>
+    <w:lsdException w:name="Body Text 2" w:semiHidden="1" w:unhideWhenUsed="1"/>
+    <w:lsdException w:name="Body Text 3" w:semiHidden="1" w:unhideWhenUsed="1"/>
+    <w:lsdException w:name="Body Text Indent 2" w:semiHidden="1" w:unhideWhenUsed="1"/>
+    <w:lsdException w:name="Body Text Indent 3" w:semiHidden="1" w:unhideWhenUsed="1"/>
+    <w:lsdException w:name="Block Text" w:semiHidden="1" w:unhideWhenUsed="1"/>
+    <w:lsdException w:name="Hyperlink" w:semiHidden="1" w:unhideWhenUsed="1"/>
+    <w:lsdException w:name="FollowedHyperlink" w:semiHidden="1" w:unhideWhenUsed="1"/>
+    <w:lsdException w:name="Strong" w:uiPriority="22" w:qFormat="1"/>
+    <w:lsdException w:name="Emphasis" w:uiPriority="20" w:qFormat="1"/>
+    <w:lsdException w:name="Document Map" w:semiHidden="1" w:unhideWhenUsed="1"/>
+    <w:lsdException w:name="Plain Text" w:semiHidden="1" w:unhideWhenUsed="1"/>
+    <w:lsdException w:name="E-mail Signature" w:semiHidden="1" w:unhideWhenUsed="1"/>
+    <w:lsdException w:name="HTML Top of Form" w:semiHidden="1" w:unhideWhenUsed="1"/>
+    <w:lsdException w:name="HTML Bottom of Form" w:semiHidden="1" w:unhideWhenUsed="1"/>
+    <w:lsdException w:name="Normal (Web)" w:semiHidden="1" w:unhideWhenUsed="1"/>
+    <w:lsdException w:name="HTML Acronym" w:semiHidden="1" w:unhideWhenUsed="1"/>
+    <w:lsdException w:name="HTML Address" w:semiHidden="1" w:unhideWhenUsed="1"/>
+    <w:lsdException w:name="HTML Cite" w:semiHidden="1" w:unhideWhenUsed="1"/>
+    <w:lsdException w:name="HTML Code" w:semiHidden="1" w:unhideWhenUsed="1"/>
+    <w:lsdException w:name="HTML Definition" w:semiHidden="1" w:unhideWhenUsed="1"/>
+    <w:lsdException w:name="HTML Keyboard" w:semiHidden="1" w:unhideWhenUsed="1"/>
+    <w:lsdException w:name="HTML Preformatted" w:semiHidden="1" w:unhideWhenUsed="1"/>
+    <w:lsdException w:name="HTML Sample" w:semiHidden="1" w:unhideWhenUsed="1"/>
+    <w:lsdException w:name="HTML Typewriter" w:semiHidden="1" w:unhideWhenUsed="1"/>
+    <w:lsdException w:name="HTML Variable" w:semiHidden="1" w:unhideWhenUsed="1"/>
+    <w:lsdException w:name="Normal Table" w:semiHidden="1" w:unhideWhenUsed="1"/>
+    <w:lsdException w:name="annotation subject" w:semiHidden="1" w:unhideWhenUsed="1"/>
+    <w:lsdException w:name="No List" w:semiHidden="1" w:unhideWhenUsed="1"/>
+    <w:lsdException w:name="Outline List 1" w:semiHidden="1" w:unhideWhenUsed="1"/>
+    <w:lsdException w:name="Outline List 2" w:semiHidden="1" w:unhideWhenUsed="1"/>
+    <w:lsdException w:name="Outline List 3" w:semiHidden="1" w:unhideWhenUsed="1"/>
+    <w:lsdException w:name="Table Simple 1" w:semiHidden="1" w:unhideWhenUsed="1"/>
+    <w:lsdException w:name="Table Simple 2" w:semiHidden="1" w:unhideWhenUsed="1"/>
+    <w:lsdException w:name="Table Simple 3" w:semiHidden="1" w:unhideWhenUsed="1"/>
+    <w:lsdException w:name="Table Classic 1" w:semiHidden="1" w:unhideWhenUsed="1"/>
+    <w:lsdException w:name="Table Classic 2" w:semiHidden="1" w:unhideWhenUsed="1"/>
+    <w:lsdException w:name="Table Classic 3" w:semiHidden="1" w:unhideWhenUsed="1"/>
+    <w:lsdException w:name="Table Classic 4" w:semiHidden="1" w:unhideWhenUsed="1"/>
+    <w:lsdException w:name="Table Colorful 1" w:semiHidden="1" w:unhideWhenUsed="1"/>
+    <w:lsdException w:name="Table Colorful 2" w:semiHidden="1" w:unhideWhenUsed="1"/>
+    <w:lsdException w:name="Table Colorful 3" w:semiHidden="1" w:unhideWhenUsed="1"/>
+    <w:lsdException w:name="Table Columns 1" w:semiHidden="1" w:unhideWhenUsed="1"/>
+    <w:lsdException w:name="Table Columns 2" w:semiHidden="1" w:unhideWhenUsed="1"/>
+    <w:lsdException w:name="Table Columns 3" w:semiHidden="1" w:unhideWhenUsed="1"/>
+    <w:lsdException w:name="Table Columns 4" w:semiHidden="1" w:unhideWhenUsed="1"/>
+    <w:lsdException w:name="Table Columns 5" w:semiHidden="1" w:unhideWhenUsed="1"/>
+    <w:lsdException w:name="Table Grid 1" w:semiHidden="1" w:unhideWhenUsed="1"/>
+    <w:lsdException w:name="Table Grid 2" w:semiHidden="1" w:unhideWhenUsed="1"/>
+    <w:lsdException w:name="Table Grid 3" w:semiHidden="1" w:unhideWhenUsed="1"/>
+    <w:lsdException w:name="Table Grid 4" w:semiHidden="1" w:unhideWhenUsed="1"/>
+    <w:lsdException w:name="Table Grid 5" w:semiHidden="1" w:unhideWhenUsed="1"/>
+    <w:lsdException w:name="Table Grid 6" w:semiHidden="1" w:unhideWhenUsed="1"/>
+    <w:lsdException w:name="Table Grid 7" w:semiHidden="1" w:unhideWhenUsed="1"/>
+    <w:lsdException w:name="Table Grid 8" w:semiHidden="1" w:unhideWhenUsed="1"/>
+    <w:lsdException w:name="Table List 1" w:semiHidden="1" w:unhideWhenUsed="1"/>
+    <w:lsdException w:name="Table List 2" w:semiHidden="1" w:unhideWhenUsed="1"/>
+    <w:lsdException w:name="Table List 3" w:semiHidden="1" w:unhideWhenUsed="1"/>
+    <w:lsdException w:name="Table List 4" w:semiHidden="1" w:unhideWhenUsed="1"/>
+    <w:lsdException w:name="Table List 5" w:semiHidden="1" w:unhideWhenUsed="1"/>
+    <w:lsdException w:name="Table List 6" w:semiHidden="1" w:unhideWhenUsed="1"/>
+    <w:lsdException w:name="Table List 7" w:semiHidden="1" w:unhideWhenUsed="1"/>
+    <w:lsdException w:name="Table List 8" w:semiHidden="1" w:unhideWhenUsed="1"/>
+    <w:lsdException w:name="Table 3D effects 1" w:semiHidden="1" w:unhideWhenUsed="1"/>
+    <w:lsdException w:name="Table 3D effects 2" w:semiHidden="1" w:unhideWhenUsed="1"/>
+    <w:lsdException w:name="Table 3D effects 3" w:semiHidden="1" w:unhideWhenUsed="1"/>
+    <w:lsdException w:name="Table Contemporary" w:semiHidden="1" w:unhideWhenUsed="1"/>
+    <w:lsdException w:name="Table Elegant" w:semiHidden="1" w:unhideWhenUsed="1"/>
+    <w:lsdException w:name="Table Professional" w:semiHidden="1" w:unhideWhenUsed="1"/>
+    <w:lsdException w:name="Table Subtle 1" w:semiHidden="1" w:unhideWhenUsed="1"/>
+    <w:lsdException w:name="Table Subtle 2" w:semiHidden="1" w:unhideWhenUsed="1"/>
+    <w:lsdException w:name="Table Web 1" w:semiHidden="1" w:unhideWhenUsed="1"/>
+    <w:lsdException w:name="Table Web 2" w:semiHidden="1" w:unhideWhenUsed="1"/>
+    <w:lsdException w:name="Table Web 3" w:semiHidden="1" w:unhideWhenUsed="1"/>
+    <w:lsdException w:name="Balloon Text" w:semiHidden="1" w:unhideWhenUsed="1"/>
+    <w:lsdException w:name="Table Grid" w:uiPriority="39"/>
+    <w:lsdException w:name="Table Theme" w:semiHidden="1" w:unhideWhenUsed="1"/>
+    <w:lsdException w:name="Placeholder Text" w:semiHidden="1"/>
+    <w:lsdException w:name="No Spacing" w:uiPriority="1" w:qFormat="1"/>
+    <w:lsdException w:name="Light Shading" w:uiPriority="60"/>
+    <w:lsdException w:name="Light List" w:uiPriority="61"/>
+    <w:lsdException w:name="Light Grid" w:uiPriority="62"/>
+    <w:lsdException w:name="Medium Shading 1" w:uiPriority="63"/>
+    <w:lsdException w:name="Medium Shading 2" w:uiPriority="64"/>
+    <w:lsdException w:name="Medium List 1" w:uiPriority="65"/>
+    <w:lsdException w:name="Medium List 2" w:uiPriority="66"/>
+    <w:lsdException w:name="Medium Grid 1" w:uiPriority="67"/>
+    <w:lsdException w:name="Medium Grid 2" w:uiPriority="68"/>
+    <w:lsdException w:name="Medium Grid 3" w:uiPriority="69"/>
+    <w:lsdException w:name="Dark List" w:uiPriority="70"/>
+    <w:lsdException w:name="Colorful Shading" w:uiPriority="71"/>
+    <w:lsdException w:name="Colorful List" w:uiPriority="72"/>
+    <w:lsdException w:name="Colorful Grid" w:uiPriority="73"/>
+    <w:lsdException w:name="Light Shading Accent 1" w:uiPriority="60"/>
+    <w:lsdException w:name="Light List Accent 1" w:uiPriority="61"/>
+    <w:lsdException w:name="Light Grid Accent 1" w:uiPriority="62"/>
+    <w:lsdException w:name="Medium Shading 1 Accent 1" w:uiPriority="63"/>
+    <w:lsdException w:name="Medium Shading 2 Accent 1" w:uiPriority="64"/>
+    <w:lsdException w:name="Medium List 1 Accent 1" w:uiPriority="65"/>
+    <w:lsdException w:name="Revision" w:semiHidden="1"/>
+    <w:lsdException w:name="List Paragraph" w:uiPriority="34" w:qFormat="1"/>
+    <w:lsdException w:name="Quote" w:uiPriority="29" w:qFormat="1"/>
+    <w:lsdException w:name="Intense Quote" w:uiPriority="30" w:qFormat="1"/>
+    <w:lsdException w:name="Medium List 2 Accent 1" w:uiPriority="66"/>
+    <w:lsdException w:name="Medium Grid 1 Accent 1" w:uiPriority="67"/>
+    <w:lsdException w:name="Medium Grid 2 Accent 1" w:uiPriority="68"/>
+    <w:lsdException w:name="Medium Grid 3 Accent 1" w:uiPriority="69"/>
+    <w:lsdException w:name="Dark List Accent 1" w:uiPriority="70"/>
+    <w:lsdException w:name="Colorful Shading Accent 1" w:uiPriority="71"/>
+    <w:lsdException w:name="Colorful List Accent 1" w:uiPriority="72"/>
+    <w:lsdException w:name="Colorful Grid Accent 1" w:uiPriority="73"/>
+    <w:lsdException w:name="Light Shading Accent 2" w:uiPriority="60"/>
+    <w:lsdException w:name="Light List Accent 2" w:uiPriority="61"/>
+    <w:lsdException w:name="Light Grid Accent 2" w:uiPriority="62"/>
+    <w:lsdException w:name="Medium Shading 1 Accent 2" w:uiPriority="63"/>
+    <w:lsdException w:name="Medium Shading 2 Accent 2" w:uiPriority="64"/>
+    <w:lsdException w:name="Medium List 1 Accent 2" w:uiPriority="65"/>
+    <w:lsdException w:name="Medium List 2 Accent 2" w:uiPriority="66"/>
+    <w:lsdException w:name="Medium Grid 1 Accent 2" w:uiPriority="67"/>
+    <w:lsdException w:name="Medium Grid 2 Accent 2" w:uiPriority="68"/>
+    <w:lsdException w:name="Medium Grid 3 Accent 2" w:uiPriority="69"/>
+    <w:lsdException w:name="Dark List Accent 2" w:uiPriority="70"/>
+    <w:lsdException w:name="Colorful Shading Accent 2" w:uiPriority="71"/>
+    <w:lsdException w:name="Colorful List Accent 2" w:uiPriority="72"/>
+    <w:lsdException w:name="Colorful Grid Accent 2" w:uiPriority="73"/>
+    <w:lsdException w:name="Light Shading Accent 3" w:uiPriority="60"/>
+    <w:lsdException w:name="Light List Accent 3" w:uiPriority="61"/>
+    <w:lsdException w:name="Light Grid Accent 3" w:uiPriority="62"/>
+    <w:lsdException w:name="Medium Shading 1 Accent 3" w:uiPriority="63"/>
+    <w:lsdException w:name="Medium Shading 2 Accent 3" w:uiPriority="64"/>
+    <w:lsdException w:name="Medium List 1 Accent 3" w:uiPriority="65"/>
+    <w:lsdException w:name="Medium List 2 Accent 3" w:uiPriority="66"/>
+    <w:lsdException w:name="Medium Grid 1 Accent 3" w:uiPriority="67"/>
+    <w:lsdException w:name="Medium Grid 2 Accent 3" w:uiPriority="68"/>
+    <w:lsdException w:name="Medium Grid 3 Accent 3" w:uiPriority="69"/>
+    <w:lsdException w:name="Dark List Accent 3" w:uiPriority="70"/>
+    <w:lsdException w:name="Colorful Shading Accent 3" w:uiPriority="71"/>
+    <w:lsdException w:name="Colorful List Accent 3" w:uiPriority="72"/>
+    <w:lsdException w:name="Colorful Grid Accent 3" w:uiPriority="73"/>
+    <w:lsdException w:name="Light Shading Accent 4" w:uiPriority="60"/>
+    <w:lsdException w:name="Light List Accent 4" w:uiPriority="61"/>
+    <w:lsdException w:name="Light Grid Accent 4" w:uiPriority="62"/>
+    <w:lsdException w:name="Medium Shading 1 Accent 4" w:uiPriority="63"/>
+    <w:lsdException w:name="Medium Shading 2 Accent 4" w:uiPriority="64"/>
+    <w:lsdException w:name="Medium List 1 Accent 4" w:uiPriority="65"/>
+    <w:lsdException w:name="Medium List 2 Accent 4" w:uiPriority="66"/>
+    <w:lsdException w:name="Medium Grid 1 Accent 4" w:uiPriority="67"/>
+    <w:lsdException w:name="Medium Grid 2 Accent 4" w:uiPriority="68"/>
+    <w:lsdException w:name="Medium Grid 3 Accent 4" w:uiPriority="69"/>
+    <w:lsdException w:name="Dark List Accent 4" w:uiPriority="70"/>
+    <w:lsdException w:name="Colorful Shading Accent 4" w:uiPriority="71"/>
+    <w:lsdException w:name="Colorful List Accent 4" w:uiPriority="72"/>
+    <w:lsdException w:name="Colorful Grid Accent 4" w:uiPriority="73"/>
+    <w:lsdException w:name="Light Shading Accent 5" w:uiPriority="60"/>
+    <w:lsdException w:name="Light List Accent 5" w:uiPriority="61"/>
+    <w:lsdException w:name="Light Grid Accent 5" w:uiPriority="62"/>
+    <w:lsdException w:name="Medium Shading 1 Accent 5" w:uiPriority="63"/>
+    <w:lsdException w:name="Medium Shading 2 Accent 5" w:uiPriority="64"/>
+    <w:lsdException w:name="Medium List 1 Accent 5" w:uiPriority="65"/>
+    <w:lsdException w:name="Medium List 2 Accent 5" w:uiPriority="66"/>
+    <w:lsdException w:name="Medium Grid 1 Accent 5" w:uiPriority="67"/>
+    <w:lsdException w:name="Medium Grid 2 Accent 5" w:uiPriority="68"/>
+    <w:lsdException w:name="Medium Grid 3 Accent 5" w:uiPriority="69"/>
+    <w:lsdException w:name="Dark List Accent 5" w:uiPriority="70"/>
+    <w:lsdException w:name="Colorful Shading Accent 5" w:uiPriority="71"/>
+    <w:lsdException w:name="Colorful List Accent 5" w:uiPriority="72"/>
+    <w:lsdException w:name="Colorful Grid Accent 5" w:uiPriority="73"/>
+    <w:lsdException w:name="Light Shading Accent 6" w:uiPriority="60"/>
+    <w:lsdException w:name="Light List Accent 6" w:uiPriority="61"/>
+    <w:lsdException w:name="Light Grid Accent 6" w:uiPriority="62"/>
+    <w:lsdException w:name="Medium Shading 1 Accent 6" w:uiPriority="63"/>
+    <w:lsdException w:name="Medium Shading 2 Accent 6" w:uiPriority="64"/>
+    <w:lsdException w:name="Medium List 1 Accent 6" w:uiPriority="65"/>
+    <w:lsdException w:name="Medium List 2 Accent 6" w:uiPriority="66"/>
+    <w:lsdException w:name="Medium Grid 1 Accent 6" w:uiPriority="67"/>
+    <w:lsdException w:name="Medium Grid 2 Accent 6" w:uiPriority="68"/>
+    <w:lsdException w:name="Medium Grid 3 Accent 6" w:uiPriority="69"/>
+    <w:lsdException w:name="Dark List Accent 6" w:uiPriority="70"/>
+    <w:lsdException w:name="Colorful Shading Accent 6" w:uiPriority="71"/>
+    <w:lsdException w:name="Colorful List Accent 6" w:uiPriority="72"/>
+    <w:lsdException w:name="Colorful Grid Accent 6" w:uiPriority="73"/>
+    <w:lsdException w:name="Subtle Emphasis" w:uiPriority="19" w:qFormat="1"/>
+    <w:lsdException w:name="Intense Emphasis" w:uiPriority="21" w:qFormat="1"/>
+    <w:lsdException w:name="Subtle Reference" w:uiPriority="31" w:qFormat="1"/>
+    <w:lsdException w:name="Intense Reference" w:uiPriority="32" w:qFormat="1"/>
+    <w:lsdException w:name="Book Title" w:uiPriority="33" w:qFormat="1"/>
+    <w:lsdException w:name="Bibliography" w:semiHidden="1" w:uiPriority="37" w:unhideWhenUsed="1"/>
+    <w:lsdException w:name="TOC Heading" w:semiHidden="1" w:uiPriority="39" w:unhideWhenUsed="1" w:qFormat="1"/>
+    <w:lsdException w:name="Plain Table 1" w:uiPriority="41"/>
+    <w:lsdException w:name="Plain Table 2" w:uiPriority="42"/>
+    <w:lsdException w:name="Plain Table 3" w:uiPriority="43"/>
+    <w:lsdException w:name="Plain Table 4" w:uiPriority="44"/>
+    <w:lsdException w:name="Plain Table 5" w:uiPriority="45"/>
+    <w:lsdException w:name="Grid Table Light" w:uiPriority="40"/>
+    <w:lsdException w:name="Grid Table 1 Light" w:uiPriority="46"/>
+    <w:lsdException w:name="Grid Table 2" w:uiPriority="47"/>
+    <w:lsdException w:name="Grid Table 3" w:uiPriority="48"/>
+    <w:lsdException w:name="Grid Table 4" w:uiPriority="49"/>
+    <w:lsdException w:name="Grid Table 5 Dark" w:uiPriority="50"/>
+    <w:lsdException w:name="Grid Table 6 Colorful" w:uiPriority="51"/>
+    <w:lsdException w:name="Grid Table 7 Colorful" w:uiPriority="52"/>
+    <w:lsdException w:name="Grid Table 1 Light Accent 1" w:uiPriority="46"/>
+    <w:lsdException w:name="Grid Table 2 Accent 1" w:uiPriority="47"/>
+    <w:lsdException w:name="Grid Table 3 Accent 1" w:uiPriority="48"/>
+    <w:lsdException w:name="Grid Table 4 Accent 1" w:uiPriority="49"/>
+    <w:lsdException w:name="Grid Table 5 Dark Accent 1" w:uiPriority="50"/>
+    <w:lsdException w:name="Grid Table 6 Colorful Accent 1" w:uiPriority="51"/>
+    <w:lsdException w:name="Grid Table 7 Colorful Accent 1" w:uiPriority="52"/>
+    <w:lsdException w:name="Grid Table 1 Light Accent 2" w:uiPriority="46"/>
+    <w:lsdException w:name="Grid Table 2 Accent 2" w:uiPriority="47"/>
+    <w:lsdException w:name="Grid Table 3 Accent 2" w:uiPriority="48"/>
+    <w:lsdException w:name="Grid Table 4 Accent 2" w:uiPriority="49"/>
+    <w:lsdException w:name="Grid Table 5 Dark Accent 2" w:uiPriority="50"/>
+    <w:lsdException w:name="Grid Table 6 Colorful Accent 2" w:uiPriority="51"/>
+    <w:lsdException w:name="Grid Table 7 Colorful Accent 2" w:uiPriority="52"/>
+    <w:lsdException w:name="Grid Table 1 Light Accent 3" w:uiPriority="46"/>
+    <w:lsdException w:name="Grid Table 2 Accent 3" w:uiPriority="47"/>
+    <w:lsdException w:name="Grid Table 3 Accent 3" w:uiPriority="48"/>
+    <w:lsdException w:name="Grid Table 4 Accent 3" w:uiPriority="49"/>
+    <w:lsdException w:name="Grid Table 5 Dark Accent 3" w:uiPriority="50"/>
+    <w:lsdException w:name="Grid Table 6 Colorful Accent 3" w:uiPriority="51"/>
+    <w:lsdException w:name="Grid Table 7 Colorful Accent 3" w:uiPriority="52"/>
+    <w:lsdException w:name="Grid Table 1 Light Accent 4" w:uiPriority="46"/>
+    <w:lsdException w:name="Grid Table 2 Accent 4" w:uiPriority="47"/>
+    <w:lsdException w:name="Grid Table 3 Accent 4" w:uiPriority="48"/>
+    <w:lsdException w:name="Grid Table 4 Accent 4" w:uiPriority="49"/>
+    <w:lsdException w:name="Grid Table 5 Dark Accent 4" w:uiPriority="50"/>
+    <w:lsdException w:name="Grid Table 6 Colorful Accent 4" w:uiPriority="51"/>
+    <w:lsdException w:name="Grid Table 7 Colorful Accent 4" w:uiPriority="52"/>
+    <w:lsdException w:name="Grid Table 1 Light Accent 5" w:uiPriority="46"/>
+    <w:lsdException w:name="Grid Table 2 Accent 5" w:uiPriority="47"/>
+    <w:lsdException w:name="Grid Table 3 Accent 5" w:uiPriority="48"/>
+    <w:lsdException w:name="Grid Table 4 Accent 5" w:uiPriority="49"/>
+    <w:lsdException w:name="Grid Table 5 Dark Accent 5" w:uiPriority="50"/>
+    <w:lsdException w:name="Grid Table 6 Colorful Accent 5" w:uiPriority="51"/>
+    <w:lsdException w:name="Grid Table 7 Colorful Accent 5" w:uiPriority="52"/>
+    <w:lsdException w:name="Grid Table 1 Light Accent 6" w:uiPriority="46"/>
+    <w:lsdException w:name="Grid Table 2 Accent 6" w:uiPriority="47"/>
+    <w:lsdException w:name="Grid Table 3 Accent 6" w:uiPriority="48"/>
+    <w:lsdException w:name="Grid Table 4 Accent 6" w:uiPriority="49"/>
+    <w:lsdException w:name="Grid Table 5 Dark Accent 6" w:uiPriority="50"/>
+    <w:lsdException w:name="Grid Table 6 Colorful Accent 6" w:uiPriority="51"/>
+    <w:lsdException w:name="Grid Table 7 Colorful Accent 6" w:uiPriority="52"/>
+    <w:lsdException w:name="List Table 1 Light" w:uiPriority="46"/>
+    <w:lsdException w:name="List Table 2" w:uiPriority="47"/>
+    <w:lsdException w:name="List Table 3" w:uiPriority="48"/>
+    <w:lsdException w:name="List Table 4" w:uiPriority="49"/>
+    <w:lsdException w:name="List Table 5 Dark" w:uiPriority="50"/>
+    <w:lsdException w:name="List Table 6 Colorful" w:uiPriority="51"/>
+    <w:lsdException w:name="List Table 7 Colorful" w:uiPriority="52"/>
+    <w:lsdException w:name="List Table 1 Light Accent 1" w:uiPriority="46"/>
+    <w:lsdException w:name="List Table 2 Accent 1" w:uiPriority="47"/>
+    <w:lsdException w:name="List Table 3 Accent 1" w:uiPriority="48"/>
+    <w:lsdException w:name="List Table 4 Accent 1" w:uiPriority="49"/>
+    <w:lsdException w:name="List Table 5 Dark Accent 1" w:uiPriority="50"/>
+    <w:lsdException w:name="List Table 6 Colorful Accent 1" w:uiPriority="51"/>
+    <w:lsdException w:name="List Table 7 Colorful Accent 1" w:uiPriority="52"/>
+    <w:lsdException w:name="List Table 1 Light Accent 2" w:uiPriority="46"/>
+    <w:lsdException w:name="List Table 2 Accent 2" w:uiPriority="47"/>
+    <w:lsdException w:name="List Table 3 Accent 2" w:uiPriority="48"/>
+    <w:lsdException w:name="List Table 4 Accent 2" w:uiPriority="49"/>
+    <w:lsdException w:name="List Table 5 Dark Accent 2" w:uiPriority="50"/>
+    <w:lsdException w:name="List Table 6 Colorful Accent 2" w:uiPriority="51"/>
+    <w:lsdException w:name="List Table 7 Colorful Accent 2" w:uiPriority="52"/>
+    <w:lsdException w:name="List Table 1 Light Accent 3" w:uiPriority="46"/>
+    <w:lsdException w:name="List Table 2 Accent 3" w:uiPriority="47"/>
+    <w:lsdException w:name="List Table 3 Accent 3" w:uiPriority="48"/>
+    <w:lsdException w:name="List Table 4 Accent 3" w:uiPriority="49"/>
+    <w:lsdException w:name="List Table 5 Dark Accent 3" w:uiPriority="50"/>
+    <w:lsdException w:name="List Table 6 Colorful Accent 3" w:uiPriority="51"/>
+    <w:lsdException w:name="List Table 7 Colorful Accent 3" w:uiPriority="52"/>
+    <w:lsdException w:name="List Table 1 Light Accent 4" w:uiPriority="46"/>
+    <w:lsdException w:name="List Table 2 Accent 4" w:uiPriority="47"/>
+    <w:lsdException w:name="List Table 3 Accent 4" w:uiPriority="48"/>
+    <w:lsdException w:name="List Table 4 Accent 4" w:uiPriority="49"/>
+    <w:lsdException w:name="List Table 5 Dark Accent 4" w:uiPriority="50"/>
+    <w:lsdException w:name="List Table 6 Colorful Accent 4" w:uiPriority="51"/>
+    <w:lsdException w:name="List Table 7 Colorful Accent 4" w:uiPriority="52"/>
+    <w:lsdException w:name="List Table 1 Light Accent 5" w:uiPriority="46"/>
+    <w:lsdException w:name="List Table 2 Accent 5" w:uiPriority="47"/>
+    <w:lsdException w:name="List Table 3 Accent 5" w:uiPriority="48"/>
+    <w:lsdException w:name="List Table 4 Accent 5" w:uiPriority="49"/>
+    <w:lsdException w:name="List Table 5 Dark Accent 5" w:uiPriority="50"/>
+    <w:lsdException w:name="List Table 6 Colorful Accent 5" w:uiPriority="51"/>
+    <w:lsdException w:name="List Table 7 Colorful Accent 5" w:uiPriority="52"/>
+    <w:lsdException w:name="List Table 1 Light Accent 6" w:uiPriority="46"/>
+    <w:lsdException w:name="List Table 2 Accent 6" w:uiPriority="47"/>
+    <w:lsdException w:name="List Table 3 Accent 6" w:uiPriority="48"/>
+    <w:lsdException w:name="List Table 4 Accent 6" w:uiPriority="49"/>
+    <w:lsdException w:name="List Table 5 Dark Accent 6" w:uiPriority="50"/>
+    <w:lsdException w:name="List Table 6 Colorful Accent 6" w:uiPriority="51"/>
+    <w:lsdException w:name="List Table 7 Colorful Accent 6" w:uiPriority="52"/>
+    <w:lsdException w:name="Mention" w:semiHidden="1" w:unhideWhenUsed="1"/>
+    <w:lsdException w:name="Smart Hyperlink" w:semiHidden="1" w:unhideWhenUsed="1"/>
+    <w:lsdException w:name="Hashtag" w:semiHidden="1" w:unhideWhenUsed="1"/>
+    <w:lsdException w:name="Unresolved Mention" w:semiHidden="1" w:unhideWhenUsed="1"/>
+  </w:latentStyles>
+  <w:style w:type="paragraph" w:default="1" w:styleId="Normalny">
+    <w:name w:val="Normal"/>
+    <w:qFormat/>
+  </w:style>
+  <w:style w:type="character" w:default="1" w:styleId="Domylnaczcionkaakapitu">
+    <w:name w:val="Default Paragraph Font"/>
+    <w:uiPriority w:val="1"/>
+    <w:semiHidden/>
+    <w:unhideWhenUsed/>
+  </w:style>
+  <w:style w:type="table" w:default="1" w:styleId="Standardowy">
+    <w:name w:val="Normal Table"/>
+    <w:uiPriority w:val="99"/>
+    <w:semiHidden/>
+    <w:unhideWhenUsed/>
+    <w:tblPr>
+      <w:tblInd w:w="0" w:type="dxa"/>
+      <w:tblCellMar>
+        <w:top w:w="0" w:type="dxa"/>
+        <w:left w:w="108" w:type="dxa"/>
+        <w:bottom w:w="0" w:type="dxa"/>
+        <w:right w:w="108" w:type="dxa"/>
+      </w:tblCellMar>
+    </w:tblPr>
+  </w:style>
+  <w:style w:type="numbering" w:default="1" w:styleId="Bezlisty">
+    <w:name w:val="No List"/>
+    <w:uiPriority w:val="99"/>
+    <w:semiHidden/>
+    <w:unhideWhenUsed/>
+  </w:style>
+  <w:style w:type="paragraph" w:customStyle="1" w:styleId="1F47DC85132E43F3AFA2651C8CD7BD24">
+    <w:name w:val="1F47DC85132E43F3AFA2651C8CD7BD24"/>
+    <w:rsid w:val="007C1108"/>
+  </w:style>
+  <w:style w:type="paragraph" w:customStyle="1" w:styleId="A2D07AFD38AD47A1AA1ED1088CF32953">
+    <w:name w:val="A2D07AFD38AD47A1AA1ED1088CF32953"/>
+    <w:rsid w:val="007C1108"/>
+  </w:style>
+  <w:style w:type="paragraph" w:customStyle="1" w:styleId="92CAAFB6E69F4C71A99CE90D8C95D356">
+    <w:name w:val="92CAAFB6E69F4C71A99CE90D8C95D356"/>
+    <w:rsid w:val="007C1108"/>
+  </w:style>
+  <w:style w:type="paragraph" w:customStyle="1" w:styleId="BB72AA865E7B49E98F3EE4262A52702E">
+    <w:name w:val="BB72AA865E7B49E98F3EE4262A52702E"/>
+    <w:rsid w:val="007C1108"/>
+  </w:style>
+  <w:style w:type="paragraph" w:customStyle="1" w:styleId="88389E70AAED454F939B480E6240D7D5">
+    <w:name w:val="88389E70AAED454F939B480E6240D7D5"/>
+    <w:rsid w:val="007C1108"/>
+  </w:style>
+</w:styles>
+</file>
+
+<file path=word/glossary/webSettings.xml><?xml version="1.0" encoding="utf-8"?>
+<w:webSettings xmlns:mc="http://schemas.openxmlformats.org/markup-compatibility/2006" xmlns:r="http://schemas.openxmlformats.org/officeDocument/2006/relationships" xmlns:w="http://schemas.openxmlformats.org/wordprocessingml/2006/main" xmlns:w14="http://schemas.microsoft.com/office/word/2010/wordml" xmlns:w15="http://schemas.microsoft.com/office/word/2012/wordml" xmlns:w16cid="http://schemas.microsoft.com/office/word/2016/wordml/cid" xmlns:w16se="http://schemas.microsoft.com/office/word/2015/wordml/symex" mc:Ignorable="w14 w15 w16se w16cid">
+  <w:optimizeForBrowser/>
+  <w:allowPNG/>
+</w:webSettings>
 </file>
 
 <file path=word/theme/theme1.xml><?xml version="1.0" encoding="utf-8"?>
@@ -2826,7 +4496,7 @@
 </file>
 
 <file path=customXml/itemProps1.xml><?xml version="1.0" encoding="utf-8"?>
-<ds:datastoreItem xmlns:ds="http://schemas.openxmlformats.org/officeDocument/2006/customXml" ds:itemID="{F0157AFD-740D-4B04-AFD1-18A28ADD798C}">
+<ds:datastoreItem xmlns:ds="http://schemas.openxmlformats.org/officeDocument/2006/customXml" ds:itemID="{461175F4-B137-4527-8287-0D785C98567A}">
   <ds:schemaRefs>
     <ds:schemaRef ds:uri="http://schemas.openxmlformats.org/officeDocument/2006/bibliography"/>
   </ds:schemaRefs>

--- a/Praca dyplomowa.docx
+++ b/Praca dyplomowa.docx
@@ -3922,7 +3922,25 @@
         <w:rPr>
           <w:lang w:eastAsia="pl-PL"/>
         </w:rPr>
-        <w:t>Stare chińskie przysłowie głosi:</w:t>
+        <w:t>Stare chińskie przysłowie</w:t>
+      </w:r>
+      <w:r>
+        <w:rPr>
+          <w:lang w:eastAsia="pl-PL"/>
+        </w:rPr>
+        <w:t>, często przypisywane Konfucjuszowi</w:t>
+      </w:r>
+      <w:r>
+        <w:rPr>
+          <w:lang w:eastAsia="pl-PL"/>
+        </w:rPr>
+        <w:t>,</w:t>
+      </w:r>
+      <w:r>
+        <w:rPr>
+          <w:lang w:eastAsia="pl-PL"/>
+        </w:rPr>
+        <w:t xml:space="preserve"> głosi:</w:t>
       </w:r>
     </w:p>
     <w:p>
@@ -4049,21 +4067,7 @@
         <w:rPr>
           <w:lang w:eastAsia="pl-PL"/>
         </w:rPr>
-        <w:t xml:space="preserve"> dostępne w </w:t>
-      </w:r>
-      <w:proofErr w:type="spellStart"/>
-      <w:r>
-        <w:rPr>
-          <w:lang w:eastAsia="pl-PL"/>
-        </w:rPr>
-        <w:t>internecie</w:t>
-      </w:r>
-      <w:proofErr w:type="spellEnd"/>
-      <w:r>
-        <w:rPr>
-          <w:lang w:eastAsia="pl-PL"/>
-        </w:rPr>
-        <w:t>,</w:t>
+        <w:t xml:space="preserve"> dostępne w internecie,</w:t>
       </w:r>
     </w:p>
     <w:p>
@@ -4077,28 +4081,12 @@
           <w:lang w:eastAsia="pl-PL"/>
         </w:rPr>
       </w:pPr>
-      <w:proofErr w:type="spellStart"/>
-      <w:r>
-        <w:rPr>
-          <w:lang w:eastAsia="pl-PL"/>
-        </w:rPr>
-        <w:t>tutoriale</w:t>
-      </w:r>
-      <w:proofErr w:type="spellEnd"/>
-      <w:r>
-        <w:rPr>
-          <w:lang w:eastAsia="pl-PL"/>
-        </w:rPr>
-        <w:t xml:space="preserve"> dostępne w </w:t>
-      </w:r>
-      <w:proofErr w:type="spellStart"/>
-      <w:r>
-        <w:rPr>
-          <w:lang w:eastAsia="pl-PL"/>
-        </w:rPr>
-        <w:t>internecie</w:t>
-      </w:r>
-      <w:proofErr w:type="spellEnd"/>
+      <w:r>
+        <w:rPr>
+          <w:lang w:eastAsia="pl-PL"/>
+        </w:rPr>
+        <w:t>tutoriale dostępne w internecie</w:t>
+      </w:r>
       <w:r>
         <w:rPr>
           <w:lang w:eastAsia="pl-PL"/>
@@ -4596,8 +4584,6 @@
       <w:r>
         <w:t>i,</w:t>
       </w:r>
-      <w:bookmarkStart w:id="5" w:name="_GoBack"/>
-      <w:bookmarkEnd w:id="5"/>
     </w:p>
     <w:p>
       <w:pPr>
@@ -4634,603 +4620,1280 @@
       <w:pPr>
         <w:pStyle w:val="Nagwek1"/>
       </w:pPr>
-      <w:bookmarkStart w:id="6" w:name="_Toc502881199"/>
+      <w:bookmarkStart w:id="5" w:name="_Toc502881199"/>
       <w:r>
         <w:t>Przegląd stosowanych technologi</w:t>
       </w:r>
       <w:r>
         <w:t>i</w:t>
       </w:r>
+      <w:bookmarkEnd w:id="5"/>
+    </w:p>
+    <w:p>
+      <w:pPr>
+        <w:pStyle w:val="Nagwek2"/>
+      </w:pPr>
+      <w:bookmarkStart w:id="6" w:name="_Toc502881200"/>
+      <w:r>
+        <w:t>O</w:t>
+      </w:r>
+      <w:r>
+        <w:t>pen</w:t>
+      </w:r>
+      <w:r>
+        <w:t>GL</w:t>
+      </w:r>
       <w:bookmarkEnd w:id="6"/>
     </w:p>
     <w:p>
       <w:pPr>
+        <w:pStyle w:val="Nagwek3"/>
+      </w:pPr>
+      <w:bookmarkStart w:id="7" w:name="_Toc502881201"/>
+      <w:r>
+        <w:t>Czym</w:t>
+      </w:r>
+      <w:r>
+        <w:t xml:space="preserve"> jest OpenGL</w:t>
+      </w:r>
+      <w:bookmarkEnd w:id="7"/>
+    </w:p>
+    <w:p>
+      <w:r>
+        <w:t xml:space="preserve">Przed przystąpieniem do jego omawiania warto wyjaśnić czym </w:t>
+      </w:r>
+      <w:r>
+        <w:t xml:space="preserve">właściwie </w:t>
+      </w:r>
+      <w:r>
+        <w:t xml:space="preserve">jest OpenGL. </w:t>
+      </w:r>
+      <w:r>
+        <w:br/>
+        <w:t>Open Graphics Library jest to interfejs programowania aplikacji (API)  służący do renderowania grafiki</w:t>
+      </w:r>
+      <w:r>
+        <w:t xml:space="preserve"> komputerowej</w:t>
+      </w:r>
+      <w:r>
+        <w:t xml:space="preserve">. Składa się on z około 250 funkcji pozwalających na tworzenie grafiki 2D oraz 3D. </w:t>
+      </w:r>
+      <w:r>
+        <w:t>Pozwala</w:t>
+      </w:r>
+      <w:r>
+        <w:t xml:space="preserve"> on </w:t>
+      </w:r>
+      <w:r>
+        <w:t xml:space="preserve">na </w:t>
+      </w:r>
+      <w:r>
+        <w:t xml:space="preserve">uzyskanie przyspieszenia sprzętowego poprzez wykorzystanie procesora graficznego (GPU). </w:t>
+      </w:r>
+    </w:p>
+    <w:p>
+      <w:r>
+        <w:t xml:space="preserve">Ponieważ OpenGL jest interfejsem istnieje wiele jego implementacji dla różnych języków programowania. Mogą się one różnić </w:t>
+      </w:r>
+      <w:r>
+        <w:t xml:space="preserve">implementacją oraz </w:t>
+      </w:r>
+      <w:r>
+        <w:t xml:space="preserve">wydajnością jednak ich </w:t>
+      </w:r>
+      <w:r>
+        <w:t>interfejs</w:t>
+      </w:r>
+      <w:r>
+        <w:t xml:space="preserve"> pozostaje taki sam.</w:t>
+      </w:r>
+      <w:r>
+        <w:tab/>
+      </w:r>
+    </w:p>
+    <w:p>
+      <w:pPr>
+        <w:pStyle w:val="Nagwek3"/>
+      </w:pPr>
+      <w:bookmarkStart w:id="8" w:name="_Toc502881202"/>
+      <w:r>
+        <w:t>Wersje OpenGL</w:t>
+      </w:r>
+      <w:bookmarkEnd w:id="8"/>
+    </w:p>
+    <w:p>
+      <w:r>
+        <w:t xml:space="preserve">W momencie publikacji tej pracy najnowszą dostępną wersją OpenGL jest </w:t>
+      </w:r>
+      <w:r>
+        <w:t>OpenGL 4.6</w:t>
+      </w:r>
+      <w:r>
+        <w:t xml:space="preserve">. </w:t>
+      </w:r>
+      <w:r>
+        <w:br/>
+      </w:r>
+      <w:r>
+        <w:t>Opis funkcjonalności wprowadzanych wraz z kolejnymi wersjami biblioteki można znaleźć na stronie wydawcy [B].</w:t>
+      </w:r>
+      <w:r>
+        <w:t xml:space="preserve"> Analizując historię wersji biblioteki można dostrzec zachowanie kompatybilności wstecznej dla większości wersji.  Warto </w:t>
+      </w:r>
+      <w:r>
+        <w:t xml:space="preserve">jednak </w:t>
+      </w:r>
+      <w:r>
+        <w:t>zauważyć, że w wersji 3.0</w:t>
+      </w:r>
+      <w:r>
+        <w:t xml:space="preserve"> nastąpiła</w:t>
+      </w:r>
+      <w:r>
+        <w:t xml:space="preserve"> </w:t>
+      </w:r>
+      <w:r>
+        <w:t xml:space="preserve">zmiana </w:t>
+      </w:r>
+      <w:r>
+        <w:t>paradygmatu</w:t>
+      </w:r>
+      <w:r>
+        <w:t xml:space="preserve"> związana z wprowadzeniem shader’ów</w:t>
+      </w:r>
+      <w:r>
+        <w:t>,</w:t>
+      </w:r>
+      <w:r>
+        <w:t xml:space="preserve"> </w:t>
+      </w:r>
+      <w:r>
+        <w:t>co</w:t>
+      </w:r>
+      <w:r>
+        <w:t xml:space="preserve"> </w:t>
+      </w:r>
+      <w:r>
+        <w:t>spowodował</w:t>
+      </w:r>
+      <w:r>
+        <w:t>o</w:t>
+      </w:r>
+      <w:r>
+        <w:t xml:space="preserve"> porzucenie części dotychczasowej specyfikacji. </w:t>
+      </w:r>
+      <w:r>
+        <w:t xml:space="preserve">Efektem jest brak kompatybilności </w:t>
+      </w:r>
+      <w:r>
+        <w:t xml:space="preserve">wstecznej wersji 3.0 </w:t>
+      </w:r>
+      <w:r>
+        <w:t>i</w:t>
+      </w:r>
+      <w:r>
+        <w:t xml:space="preserve"> kolejnych z </w:t>
+      </w:r>
+      <w:r>
+        <w:t>wersjami wcześniejszymi niż wersja 3.0.</w:t>
+      </w:r>
+    </w:p>
+    <w:p>
+      <w:r>
+        <w:t xml:space="preserve">W celu czytelnego zaprezentowania podstaw grafiki komputerowej wykorzystana została stara wersja OpenGL ( Fixed Function Pipeline / Legacy OpenGL). Jej używanie jest niezalecane ze względu na </w:t>
+      </w:r>
+      <w:r>
+        <w:t xml:space="preserve">brak kompatybilności z nowymi urządzeniami, </w:t>
+      </w:r>
+      <w:r>
+        <w:t xml:space="preserve">ograniczone możliwości </w:t>
+      </w:r>
+      <w:r>
+        <w:t>oraz niską wydajność</w:t>
+      </w:r>
+      <w:r>
+        <w:t xml:space="preserve"> [A]</w:t>
+      </w:r>
+      <w:r>
+        <w:t xml:space="preserve"> </w:t>
+      </w:r>
+      <w:r>
+        <w:t xml:space="preserve">w porównaniu do nowszych wersji API. Taka wersja świetnie się jednak nadaje by przedstawić podstawowy potok renderowania (Rendering Pipeline) bez dodatkowego narzutu wprowadzanego przez shader’y. Program ten nie prezentuje jak należy tworzyć </w:t>
+      </w:r>
+      <w:r>
+        <w:t xml:space="preserve">nowoczesne </w:t>
+      </w:r>
+      <w:r>
+        <w:t xml:space="preserve">aplikacje korzystając z OpenGL. Powinien być stosowany tylko w celu zrozumienia </w:t>
+      </w:r>
+      <w:r>
+        <w:t xml:space="preserve">podstawowych </w:t>
+      </w:r>
+      <w:r>
+        <w:t xml:space="preserve">mechanizmów występujących w grafice komputerowej które </w:t>
+      </w:r>
+      <w:r>
+        <w:br/>
+      </w:r>
+      <w:r>
+        <w:t>w wielu wypadkach zostały już zastąpione przez bardziej elastyczne i wydajne rozwiązania. Niemniej poznanie podstawowych idei omówionych w programie zapewnia solidne podstawy z zakresu grafiki komputerowej które pozwolą bez problemu pojąć koncepty i założenia stosowane w nowszych wersjach OpenGL.</w:t>
+      </w:r>
+      <w:r>
+        <w:t xml:space="preserve"> </w:t>
+      </w:r>
+    </w:p>
+    <w:p>
+      <w:r>
+        <w:t>W dalszej części pracy określenie OpenGL będzie odnosić się do Legacy OpenGL.</w:t>
+      </w:r>
+    </w:p>
+    <w:p>
+      <w:pPr>
+        <w:pStyle w:val="Nagwek3"/>
+      </w:pPr>
+      <w:bookmarkStart w:id="9" w:name="_Toc502881205"/>
+      <w:r>
+        <w:lastRenderedPageBreak/>
+        <w:t>Dodatkowe biblioteki</w:t>
+      </w:r>
+      <w:bookmarkEnd w:id="9"/>
+    </w:p>
+    <w:p>
+      <w:r>
+        <w:t>Ponieważ OpenGL zawiera jedynie zestaw podstawowych funkcji</w:t>
+      </w:r>
+      <w:r>
+        <w:t xml:space="preserve"> odpowiedzialnych za renderowanie grafiki komputerowej</w:t>
+      </w:r>
+      <w:r>
+        <w:t xml:space="preserve"> istnieje wiele bibliotek wspomagają</w:t>
+      </w:r>
+      <w:r>
+        <w:t>cych pracę</w:t>
+      </w:r>
+      <w:r>
+        <w:t xml:space="preserve"> z OpenGL</w:t>
+      </w:r>
+      <w:r>
+        <w:t xml:space="preserve">. </w:t>
+      </w:r>
+      <w:r>
+        <w:t xml:space="preserve">Pierwszą biblioteką o której warto wspomnieć jest </w:t>
+      </w:r>
+      <w:r>
+        <w:t>OpenGL Utility Library (GLU)</w:t>
+      </w:r>
+      <w:r>
+        <w:t xml:space="preserve"> </w:t>
+      </w:r>
+      <w:r>
+        <w:t>[C]</w:t>
+      </w:r>
+      <w:r>
+        <w:t xml:space="preserve">. Zawiera ona zestaw około 50 funkcji ułatwiających korzystanie z OpenGL i jest standardową </w:t>
+      </w:r>
+      <w:r>
+        <w:t>częścią</w:t>
+      </w:r>
+      <w:r>
+        <w:t xml:space="preserve"> każdej jego implementacji.</w:t>
+      </w:r>
+      <w:bookmarkStart w:id="10" w:name="_Toc502881204"/>
+      <w:r>
+        <w:t xml:space="preserve"> </w:t>
+      </w:r>
+    </w:p>
+    <w:p>
+      <w:r>
+        <w:t xml:space="preserve">W celu pozostania niezależnym od platformy OpenGL nie jest </w:t>
+      </w:r>
+      <w:r>
+        <w:t>powiązany</w:t>
+      </w:r>
+      <w:r>
+        <w:t xml:space="preserve"> z żadnym środowiskiem graficznym.</w:t>
+      </w:r>
+      <w:r>
+        <w:t xml:space="preserve"> Sprawia to, że </w:t>
+      </w:r>
+      <w:r>
+        <w:t xml:space="preserve"> kolejną użyteczną biblioteką jest OpenGL Utility Toolkit (GLUT) ofer</w:t>
+      </w:r>
+      <w:r>
+        <w:t>ujący proste API odpowiadające za zarządzanie oknem aplikacji</w:t>
+      </w:r>
+      <w:r>
+        <w:t xml:space="preserve"> [C]</w:t>
+      </w:r>
+      <w:r>
+        <w:t>.</w:t>
+      </w:r>
+      <w:r>
+        <w:t xml:space="preserve"> Jest ono również niezależne od platformy. Dla każdej platformy dostępne są więc kolejne biblioteki zapewniające wsparcie dla OpenGL w danym środowisku graficznym. Przykładowo dla systemów z rodziny Microsoft Windows jest to </w:t>
+      </w:r>
+      <w:r>
+        <w:t>WGL</w:t>
+      </w:r>
+      <w:r>
+        <w:t xml:space="preserve"> a dla systemów UNIX’owych wspierających </w:t>
+      </w:r>
+      <w:r>
+        <w:t>X Window System</w:t>
+      </w:r>
+      <w:r>
+        <w:t xml:space="preserve"> jest to GLX.</w:t>
+      </w:r>
+    </w:p>
+    <w:p>
+      <w:r>
+        <w:t>Ponadto i</w:t>
+      </w:r>
+      <w:r>
+        <w:t>stnieje wiele bibliotek abstrahujących niskopoziomowe funkcje na rzecz wysokopoziomowych dedykowanych do specyficznych zadań.</w:t>
+      </w:r>
+      <w:r>
+        <w:t xml:space="preserve"> Przykładami są </w:t>
+      </w:r>
+      <w:r>
+        <w:t xml:space="preserve">np. </w:t>
+      </w:r>
+      <w:r>
+        <w:t>Gizmo 3D</w:t>
+      </w:r>
+      <w:r>
+        <w:t xml:space="preserve">, </w:t>
+      </w:r>
+      <w:r>
+        <w:t>Open Inventor</w:t>
+      </w:r>
+      <w:r>
+        <w:t xml:space="preserve">, </w:t>
+      </w:r>
+      <w:r>
+        <w:t>Coin</w:t>
+      </w:r>
+      <w:r>
+        <w:t>,</w:t>
+      </w:r>
+      <w:r>
+        <w:t xml:space="preserve"> </w:t>
+      </w:r>
+      <w:r>
+        <w:t>OpenSceneGraph</w:t>
+      </w:r>
+      <w:r>
+        <w:t xml:space="preserve"> [D]</w:t>
+      </w:r>
+      <w:r>
+        <w:t>.</w:t>
+      </w:r>
+    </w:p>
+    <w:p>
+      <w:pPr>
+        <w:pStyle w:val="Nagwek3"/>
+      </w:pPr>
+      <w:r>
+        <w:t>Kolejność renderowania w OpenGL</w:t>
+      </w:r>
+      <w:bookmarkEnd w:id="10"/>
+    </w:p>
+    <w:p>
+      <w:r>
+        <w:t xml:space="preserve">OpenGL </w:t>
+      </w:r>
+      <w:r>
+        <w:t xml:space="preserve">definiuje kolejność operacji wykonywanych w celu otrzymania obrazu wyświetlanego na ekranie. Została ona przedstawiona na poniższym </w:t>
+      </w:r>
+      <w:r>
+        <w:t>diagramie</w:t>
+      </w:r>
+      <w:r>
+        <w:t>.</w:t>
+      </w:r>
+    </w:p>
+    <w:p>
+      <w:pPr>
+        <w:rPr>
+          <w:noProof/>
+        </w:rPr>
+      </w:pPr>
+    </w:p>
+    <w:p>
+      <w:r>
+        <w:rPr>
+          <w:noProof/>
+        </w:rPr>
+        <w:drawing>
+          <wp:inline distT="0" distB="0" distL="0" distR="0" wp14:anchorId="3BD2FFA7" wp14:editId="49A4C523">
+            <wp:extent cx="5654649" cy="3694632"/>
+            <wp:effectExtent l="0" t="0" r="3810" b="1270"/>
+            <wp:docPr id="1" name="Obraz 1"/>
+            <wp:cNvGraphicFramePr>
+              <a:graphicFrameLocks xmlns:a="http://schemas.openxmlformats.org/drawingml/2006/main" noChangeAspect="1"/>
+            </wp:cNvGraphicFramePr>
+            <a:graphic xmlns:a="http://schemas.openxmlformats.org/drawingml/2006/main">
+              <a:graphicData uri="http://schemas.openxmlformats.org/drawingml/2006/picture">
+                <pic:pic xmlns:pic="http://schemas.openxmlformats.org/drawingml/2006/picture">
+                  <pic:nvPicPr>
+                    <pic:cNvPr id="1" name=""/>
+                    <pic:cNvPicPr/>
+                  </pic:nvPicPr>
+                  <pic:blipFill rotWithShape="1">
+                    <a:blip r:embed="rId8"/>
+                    <a:srcRect l="11429" t="9256" r="15291" b="5624"/>
+                    <a:stretch/>
+                  </pic:blipFill>
+                  <pic:spPr bwMode="auto">
+                    <a:xfrm>
+                      <a:off x="0" y="0"/>
+                      <a:ext cx="5665655" cy="3701823"/>
+                    </a:xfrm>
+                    <a:prstGeom prst="rect">
+                      <a:avLst/>
+                    </a:prstGeom>
+                    <a:ln>
+                      <a:noFill/>
+                    </a:ln>
+                    <a:extLst>
+                      <a:ext uri="{53640926-AAD7-44D8-BBD7-CCE9431645EC}">
+                        <a14:shadowObscured xmlns:a14="http://schemas.microsoft.com/office/drawing/2010/main"/>
+                      </a:ext>
+                    </a:extLst>
+                  </pic:spPr>
+                </pic:pic>
+              </a:graphicData>
+            </a:graphic>
+          </wp:inline>
+        </w:drawing>
+      </w:r>
+    </w:p>
+    <w:p>
+      <w:pPr>
+        <w:jc w:val="center"/>
+      </w:pPr>
+      <w:r>
+        <w:t>Rys. 2.1 Kolejność renderowania w OpenGL [C]</w:t>
+      </w:r>
+    </w:p>
+    <w:p>
+      <w:r>
+        <w:lastRenderedPageBreak/>
+        <w:t xml:space="preserve">Analizując diagram możemy dostrzec dwa typy danych wejściowych, piksele i wierzchołki, każdy z własnym przepływem informacji. Pierwszym krokiem przetwarzania dla wierzchołków jest </w:t>
+      </w:r>
+      <w:r>
+        <w:t xml:space="preserve">ich </w:t>
+      </w:r>
+      <w:r>
+        <w:t xml:space="preserve">wczytanie i </w:t>
+      </w:r>
+      <w:r>
+        <w:t>wyznaczenie</w:t>
+      </w:r>
+      <w:r>
+        <w:t xml:space="preserve"> ich</w:t>
+      </w:r>
+      <w:r>
+        <w:t xml:space="preserve"> pozycji w przestrzeni sceny</w:t>
+      </w:r>
+      <w:r>
+        <w:t>. Na grupach wierzchołków rozpinane są proste figury geometryczne</w:t>
+      </w:r>
+      <w:r>
+        <w:t xml:space="preserve"> i </w:t>
+      </w:r>
+      <w:r>
+        <w:t>ustalane</w:t>
+      </w:r>
+      <w:r>
+        <w:t xml:space="preserve"> są dla nich wektory normalne. </w:t>
+      </w:r>
+      <w:r>
+        <w:t>Ustawione</w:t>
+      </w:r>
+      <w:r>
+        <w:t xml:space="preserve"> zostaje mapowanie tekstur oraz wykonywane są wyliczenia związane z oświetleniem.</w:t>
+      </w:r>
+      <w:r>
+        <w:t xml:space="preserve"> </w:t>
+      </w:r>
+      <w:r>
+        <w:t>Jednocześnie wczytywane są</w:t>
+      </w:r>
+      <w:r>
+        <w:t xml:space="preserve"> tekstury z tablicy pikseli</w:t>
+      </w:r>
+      <w:r>
+        <w:t>.</w:t>
+      </w:r>
+      <w:r>
+        <w:t xml:space="preserve"> W procesie rasteryzacji łączone są efekty obu </w:t>
+      </w:r>
+      <w:r>
+        <w:t xml:space="preserve">operacji. Wyznaczane są tzw. </w:t>
+      </w:r>
+      <w:r>
+        <w:t>f</w:t>
+      </w:r>
+      <w:r>
+        <w:t>ragmenty odpowiadające pikselom</w:t>
+      </w:r>
+      <w:r>
+        <w:t xml:space="preserve"> w końcowym obrazie</w:t>
+      </w:r>
+      <w:r>
+        <w:t>. Dla każdego z fragmentów ustalany jest kolor i głębokość. Kolejnym krokiem są operacje na fragmentach takie jak teksturowanie, usuwanie ukrytych powierzchni, rozmywanie</w:t>
+      </w:r>
+      <w:r>
+        <w:t xml:space="preserve"> i</w:t>
+      </w:r>
+      <w:r>
+        <w:t xml:space="preserve"> maskowanie</w:t>
+      </w:r>
+      <w:r>
+        <w:t>. Tak przetworzony fragment jest zapisywany</w:t>
+      </w:r>
+      <w:r>
+        <w:t xml:space="preserve"> jako piksel. Gotowy obraz może zostać wyświetlony na ekranie.</w:t>
+      </w:r>
+    </w:p>
+    <w:p>
+      <w:pPr>
+        <w:pStyle w:val="Nagwek3"/>
+      </w:pPr>
+      <w:bookmarkStart w:id="11" w:name="_Toc502881203"/>
+      <w:r>
+        <w:t>OpenGL jako maszyna stanów</w:t>
+      </w:r>
+      <w:bookmarkEnd w:id="11"/>
+    </w:p>
+    <w:p>
+      <w:r>
+        <w:t xml:space="preserve">OpenGL działa na zasadzie maszyny stanów. </w:t>
+      </w:r>
+      <w:r>
+        <w:t>Większość</w:t>
+      </w:r>
+      <w:r>
+        <w:t xml:space="preserve"> operacj</w:t>
+      </w:r>
+      <w:r>
+        <w:t>i</w:t>
+      </w:r>
+      <w:r>
+        <w:t xml:space="preserve">, </w:t>
+      </w:r>
+      <w:r>
+        <w:t xml:space="preserve">poczynając </w:t>
+      </w:r>
+      <w:r>
+        <w:t>od u</w:t>
+      </w:r>
+      <w:r>
+        <w:t>stawienia koloru rysowania</w:t>
+      </w:r>
+      <w:r>
+        <w:t xml:space="preserve">, </w:t>
+      </w:r>
+      <w:r>
+        <w:t>używanej tekstury</w:t>
+      </w:r>
+      <w:r>
+        <w:t>, własności powierzchniowych czy ustawień oświetlenia</w:t>
+      </w:r>
+      <w:r>
+        <w:t xml:space="preserve"> </w:t>
+      </w:r>
+      <w:r>
+        <w:t xml:space="preserve">na </w:t>
+      </w:r>
+      <w:r>
+        <w:t>modyfikacj</w:t>
+      </w:r>
+      <w:r>
+        <w:t>i</w:t>
+      </w:r>
+      <w:r>
+        <w:t xml:space="preserve"> macierzy projekcji i transformacji </w:t>
+      </w:r>
+      <w:r>
+        <w:t>skończywszy</w:t>
+      </w:r>
+      <w:r>
+        <w:t>,</w:t>
+      </w:r>
+      <w:r>
+        <w:t xml:space="preserve"> polega na zmianie aktualnego stanu OpenGL. </w:t>
+      </w:r>
+      <w:r>
+        <w:t xml:space="preserve">Zdefiniowanych jest wiele binarnych zmiennych stanu pozwalających na </w:t>
+      </w:r>
+      <w:r>
+        <w:t xml:space="preserve">proste </w:t>
+      </w:r>
+      <w:r>
+        <w:t>włączanie i</w:t>
+      </w:r>
+      <w:r>
+        <w:t xml:space="preserve"> wyłączanie danego trybu rysowania z wykorzystaniem komend </w:t>
+      </w:r>
+      <w:r>
+        <w:rPr>
+          <w:b/>
+        </w:rPr>
+        <w:t xml:space="preserve">glEnable() </w:t>
+      </w:r>
+      <w:r>
+        <w:t xml:space="preserve">oraz </w:t>
+      </w:r>
+      <w:r>
+        <w:rPr>
+          <w:b/>
+        </w:rPr>
+        <w:t>glDisable()</w:t>
+      </w:r>
+      <w:r>
+        <w:t xml:space="preserve">. Każda zmienna stanu posiada swoją domyślną wartość co </w:t>
+      </w:r>
+      <w:r>
+        <w:t xml:space="preserve">pozwala uniknąć konieczności jej specyfikowania jeśli nie potrzebujemy z niej korzystać. </w:t>
+      </w:r>
+      <w:r>
+        <w:t xml:space="preserve">OpenGL umożliwia również sprawdzenie aktualnych wartości zmiennych stanu poprzez szereg zdefiniowanych metod w </w:t>
+      </w:r>
+      <w:r>
+        <w:t>zależności od typu danej zmiennej.</w:t>
+      </w:r>
+      <w:r>
+        <w:t xml:space="preserve"> </w:t>
+      </w:r>
+      <w:r>
+        <w:t>Pełna lista dostę</w:t>
+      </w:r>
+      <w:r>
+        <w:t>p</w:t>
+      </w:r>
+      <w:r>
+        <w:t xml:space="preserve">nych zmiennych stanu </w:t>
+      </w:r>
+      <w:r>
+        <w:t xml:space="preserve">wraz </w:t>
+      </w:r>
+      <w:r>
+        <w:br/>
+      </w:r>
+      <w:bookmarkStart w:id="12" w:name="_GoBack"/>
+      <w:bookmarkEnd w:id="12"/>
+      <w:r>
+        <w:t xml:space="preserve">z informacją o ich domyślnych wartościach </w:t>
+      </w:r>
+      <w:r>
+        <w:t xml:space="preserve">znajduje się w dokumentacji </w:t>
+      </w:r>
+      <w:r>
+        <w:t>API [E]</w:t>
+      </w:r>
+      <w:r>
+        <w:t>.</w:t>
+      </w:r>
+      <w:bookmarkStart w:id="13" w:name="_Toc502881207"/>
+    </w:p>
+    <w:p>
+      <w:pPr>
+        <w:pStyle w:val="Nagwek3"/>
+      </w:pPr>
+      <w:r>
+        <w:t>Transformacja modelująca</w:t>
+      </w:r>
+      <w:bookmarkEnd w:id="13"/>
+    </w:p>
+    <w:p/>
+    <w:p>
+      <w:pPr>
+        <w:pStyle w:val="Nagwek3"/>
+      </w:pPr>
+      <w:bookmarkStart w:id="14" w:name="_Toc502881208"/>
+      <w:r>
+        <w:lastRenderedPageBreak/>
+        <w:t>Transformacja obserwatora</w:t>
+      </w:r>
+      <w:bookmarkEnd w:id="14"/>
+    </w:p>
+    <w:p>
+      <w:pPr>
+        <w:pStyle w:val="Nagwek3"/>
+      </w:pPr>
+      <w:bookmarkStart w:id="15" w:name="_Toc502881209"/>
+      <w:r>
+        <w:t>Transformacja</w:t>
+      </w:r>
+      <w:r>
+        <w:t xml:space="preserve"> projekcji - r</w:t>
+      </w:r>
+      <w:r>
+        <w:t>zutowanie</w:t>
+      </w:r>
+      <w:bookmarkEnd w:id="15"/>
+    </w:p>
+    <w:p>
+      <w:pPr>
+        <w:pStyle w:val="Nagwek3"/>
+      </w:pPr>
+      <w:bookmarkStart w:id="16" w:name="_Toc502881210"/>
+      <w:r>
+        <w:t>Oświetlenie</w:t>
+      </w:r>
+      <w:bookmarkEnd w:id="16"/>
+    </w:p>
+    <w:p>
+      <w:pPr>
+        <w:pStyle w:val="Nagwek3"/>
+      </w:pPr>
+      <w:bookmarkStart w:id="17" w:name="_Toc502881211"/>
+      <w:r>
+        <w:t>Właściwości powierzchniowe. Materiały.</w:t>
+      </w:r>
+      <w:bookmarkEnd w:id="17"/>
+    </w:p>
+    <w:p>
+      <w:pPr>
+        <w:pStyle w:val="Nagwek3"/>
+      </w:pPr>
+      <w:r>
+        <w:t xml:space="preserve"> </w:t>
+      </w:r>
+      <w:bookmarkStart w:id="18" w:name="_Toc502881212"/>
+      <w:r>
+        <w:t>Teksturowanie</w:t>
+      </w:r>
+      <w:bookmarkEnd w:id="18"/>
+      <w:r>
+        <w:br/>
+      </w:r>
+    </w:p>
+    <w:p>
+      <w:pPr>
         <w:pStyle w:val="Nagwek2"/>
       </w:pPr>
-      <w:bookmarkStart w:id="7" w:name="_Toc502881200"/>
-      <w:r>
-        <w:t>O</w:t>
-      </w:r>
-      <w:r>
-        <w:t>pen</w:t>
-      </w:r>
-      <w:r>
-        <w:t>GL</w:t>
-      </w:r>
-      <w:bookmarkEnd w:id="7"/>
+      <w:bookmarkStart w:id="19" w:name="_Toc502881213"/>
+      <w:r>
+        <w:t>Wspierane formaty</w:t>
+      </w:r>
+      <w:bookmarkEnd w:id="19"/>
     </w:p>
     <w:p>
       <w:pPr>
         <w:pStyle w:val="Nagwek3"/>
       </w:pPr>
-      <w:bookmarkStart w:id="8" w:name="_Toc502881201"/>
-      <w:r>
-        <w:t>Czym</w:t>
-      </w:r>
-      <w:r>
-        <w:t xml:space="preserve"> jest OpenGL</w:t>
-      </w:r>
-      <w:bookmarkEnd w:id="8"/>
-    </w:p>
-    <w:p>
-      <w:r>
-        <w:t xml:space="preserve">Przed przystąpieniem do jego omawiania warto wyjaśnić czym jest OpenGL. </w:t>
-      </w:r>
-      <w:r>
-        <w:br/>
-        <w:t xml:space="preserve">Open Graphics Library jest to interfejs programowania aplikacji (API)  służący do </w:t>
-      </w:r>
-      <w:proofErr w:type="spellStart"/>
-      <w:r>
-        <w:t>renderowania</w:t>
-      </w:r>
-      <w:proofErr w:type="spellEnd"/>
-      <w:r>
-        <w:t xml:space="preserve"> grafiki. Składa się on z około 250 funkcji pozwalających na tworzenie grafiki 2D oraz 3D. Oferuje on uzyskanie przyspieszenia sprzętowego poprzez wykorzystanie procesora graficznego (GPU). </w:t>
-      </w:r>
-    </w:p>
-    <w:p>
-      <w:r>
-        <w:t>Ponieważ OpenGL jest interfejsem istnieje wiele jego implementacji dla różnych języków programowania. Mogą się one różnić wydajnością jednak ich sposób ich działania pozostaje taki sam.</w:t>
+      <w:bookmarkStart w:id="20" w:name="_Toc502881214"/>
+      <w:r>
+        <w:t>Omówienie wykorzystanych formatów plików</w:t>
+      </w:r>
+      <w:bookmarkEnd w:id="20"/>
+    </w:p>
+    <w:p>
+      <w:pPr>
+        <w:pStyle w:val="Nagwek3"/>
+      </w:pPr>
+      <w:bookmarkStart w:id="21" w:name="_Toc502881215"/>
+      <w:r>
+        <w:t>Uzasadnienie wyboru</w:t>
+      </w:r>
+      <w:bookmarkEnd w:id="21"/>
+    </w:p>
+    <w:p>
+      <w:pPr>
+        <w:pStyle w:val="Nagwek3"/>
+      </w:pPr>
+      <w:bookmarkStart w:id="22" w:name="_Toc502881216"/>
+      <w:r>
+        <w:t xml:space="preserve">Definicja geometrii sceny </w:t>
+      </w:r>
+      <w:r>
+        <w:t xml:space="preserve">– format </w:t>
+      </w:r>
+      <w:r>
+        <w:t>OBJ</w:t>
+      </w:r>
+      <w:bookmarkEnd w:id="22"/>
+    </w:p>
+    <w:p>
+      <w:pPr>
+        <w:pStyle w:val="Nagwek3"/>
+      </w:pPr>
+      <w:bookmarkStart w:id="23" w:name="_Toc502881217"/>
+      <w:r>
+        <w:t xml:space="preserve">Definicja materiałów </w:t>
+      </w:r>
+      <w:r>
+        <w:t>–</w:t>
+      </w:r>
+      <w:r>
+        <w:t xml:space="preserve"> </w:t>
+      </w:r>
+      <w:r>
+        <w:t xml:space="preserve">format </w:t>
+      </w:r>
+      <w:r>
+        <w:t>MTL</w:t>
+      </w:r>
+      <w:bookmarkEnd w:id="23"/>
+    </w:p>
+    <w:p>
+      <w:pPr>
+        <w:pStyle w:val="Nagwek3"/>
+      </w:pPr>
+      <w:bookmarkStart w:id="24" w:name="_Toc502881218"/>
+      <w:r>
+        <w:t>Tekstury – popularne formaty rastrowe</w:t>
+      </w:r>
+      <w:bookmarkEnd w:id="24"/>
+    </w:p>
+    <w:p/>
+    <w:p>
+      <w:pPr>
+        <w:pStyle w:val="Nagwek1"/>
+      </w:pPr>
+      <w:bookmarkStart w:id="25" w:name="_Toc502881219"/>
+      <w:r>
+        <w:t xml:space="preserve">Architektura i </w:t>
+      </w:r>
+      <w:r>
+        <w:t>i</w:t>
+      </w:r>
+      <w:r>
+        <w:t>mplementacja rozwiązania</w:t>
+      </w:r>
+      <w:bookmarkEnd w:id="25"/>
+    </w:p>
+    <w:p>
+      <w:pPr>
+        <w:pStyle w:val="Nagwek2"/>
+      </w:pPr>
+      <w:bookmarkStart w:id="26" w:name="_Toc502881220"/>
+      <w:r>
+        <w:t>Analiza wymagań</w:t>
+      </w:r>
+      <w:bookmarkEnd w:id="26"/>
+    </w:p>
+    <w:p>
+      <w:pPr>
+        <w:pStyle w:val="Nagwek2"/>
+      </w:pPr>
+      <w:bookmarkStart w:id="27" w:name="_Toc502881221"/>
+      <w:r>
+        <w:t>Architektura rozwiązania</w:t>
+      </w:r>
+      <w:bookmarkEnd w:id="27"/>
+    </w:p>
+    <w:p>
+      <w:pPr>
+        <w:pStyle w:val="Nagwek2"/>
+      </w:pPr>
+      <w:bookmarkStart w:id="28" w:name="_Toc502881222"/>
+      <w:r>
+        <w:t>Opis komponentów, uml</w:t>
+      </w:r>
+      <w:bookmarkEnd w:id="28"/>
+    </w:p>
+    <w:p>
+      <w:pPr>
+        <w:pStyle w:val="Nagwek2"/>
+      </w:pPr>
+      <w:bookmarkStart w:id="29" w:name="_Toc502881223"/>
+      <w:r>
+        <w:t>Wykorzystanie technologie</w:t>
+      </w:r>
+      <w:bookmarkEnd w:id="29"/>
+    </w:p>
+    <w:p>
+      <w:pPr>
+        <w:pStyle w:val="Nagwek2"/>
+      </w:pPr>
+      <w:bookmarkStart w:id="30" w:name="_Toc502881224"/>
+      <w:r>
+        <w:t>Problemy napotkane podczas implementacji</w:t>
+      </w:r>
+      <w:bookmarkEnd w:id="30"/>
+    </w:p>
+    <w:p/>
+    <w:p>
+      <w:pPr>
+        <w:pStyle w:val="Nagwek1"/>
+      </w:pPr>
+      <w:bookmarkStart w:id="31" w:name="_Toc502881225"/>
+      <w:r>
+        <w:lastRenderedPageBreak/>
+        <w:t>Instrukcja</w:t>
+      </w:r>
+      <w:bookmarkEnd w:id="31"/>
+      <w:r>
+        <w:t xml:space="preserve"> użytkownika</w:t>
+      </w:r>
+    </w:p>
+    <w:p>
+      <w:pPr>
+        <w:pStyle w:val="Nagwek2"/>
+      </w:pPr>
+      <w:bookmarkStart w:id="32" w:name="_Toc502881226"/>
+      <w:r>
+        <w:t>Instalacja</w:t>
+      </w:r>
+      <w:bookmarkEnd w:id="32"/>
+      <w:r>
+        <w:t xml:space="preserve"> </w:t>
+      </w:r>
+    </w:p>
+    <w:p>
+      <w:pPr>
+        <w:pStyle w:val="Nagwek2"/>
+      </w:pPr>
+      <w:bookmarkStart w:id="33" w:name="_Toc502881227"/>
+      <w:r>
+        <w:t>Konfiguracja</w:t>
+      </w:r>
+      <w:bookmarkEnd w:id="33"/>
+    </w:p>
+    <w:p>
+      <w:pPr>
+        <w:pStyle w:val="Nagwek2"/>
+      </w:pPr>
+      <w:bookmarkStart w:id="34" w:name="_Toc502881228"/>
+      <w:r>
+        <w:t>Instrukcja użytkowania</w:t>
+      </w:r>
+      <w:bookmarkEnd w:id="34"/>
+      <w:r>
+        <w:t xml:space="preserve"> </w:t>
+      </w:r>
+    </w:p>
+    <w:p>
+      <w:r>
+        <w:t>+ screeny</w:t>
+      </w:r>
+    </w:p>
+    <w:p/>
+    <w:p>
+      <w:pPr>
+        <w:pStyle w:val="Nagwek1"/>
+      </w:pPr>
+      <w:bookmarkStart w:id="35" w:name="_Toc502881229"/>
+      <w:r>
+        <w:t>Podsumowanie i wnioski</w:t>
+      </w:r>
+      <w:bookmarkEnd w:id="35"/>
+    </w:p>
+    <w:p>
+      <w:pPr>
+        <w:pStyle w:val="Nagwek2"/>
+      </w:pPr>
+      <w:bookmarkStart w:id="36" w:name="_Toc502881230"/>
+      <w:r>
+        <w:t xml:space="preserve">Czego się </w:t>
+      </w:r>
+      <w:r>
+        <w:t>nauczyłem</w:t>
+      </w:r>
+      <w:bookmarkEnd w:id="36"/>
+    </w:p>
+    <w:p>
+      <w:pPr>
+        <w:pStyle w:val="Nagwek2"/>
+      </w:pPr>
+      <w:bookmarkStart w:id="37" w:name="_Toc502881231"/>
+      <w:r>
+        <w:t>D</w:t>
+      </w:r>
+      <w:r>
+        <w:t>alszy rozwój</w:t>
+      </w:r>
+      <w:bookmarkEnd w:id="37"/>
+    </w:p>
+    <w:p>
+      <w:pPr>
+        <w:pStyle w:val="Nagwek3"/>
+      </w:pPr>
+      <w:bookmarkStart w:id="38" w:name="_Toc502881232"/>
+      <w:r>
+        <w:t>Wykorzystanie biblioteki Prism</w:t>
+      </w:r>
+      <w:bookmarkEnd w:id="38"/>
+    </w:p>
+    <w:p>
+      <w:pPr>
+        <w:pStyle w:val="Nagwek3"/>
+      </w:pPr>
+      <w:bookmarkStart w:id="39" w:name="_Toc502881233"/>
+      <w:r>
+        <w:t>Rozbudowa interfejsu użytkownika</w:t>
+      </w:r>
+      <w:bookmarkEnd w:id="39"/>
+    </w:p>
+    <w:p>
+      <w:pPr>
+        <w:pStyle w:val="Nagwek3"/>
+      </w:pPr>
+      <w:bookmarkStart w:id="40" w:name="_Toc502881234"/>
+      <w:r>
+        <w:t>Pokrycie kodu testami</w:t>
+      </w:r>
+      <w:bookmarkEnd w:id="40"/>
+    </w:p>
+    <w:p/>
+    <w:p>
+      <w:pPr>
+        <w:pStyle w:val="Nagwek1"/>
+      </w:pPr>
+      <w:bookmarkStart w:id="41" w:name="_Toc502881235"/>
+      <w:r>
+        <w:t>Bibliografia</w:t>
+      </w:r>
+      <w:bookmarkEnd w:id="41"/>
+    </w:p>
+    <w:p/>
+    <w:p>
+      <w:r>
+        <w:t>[A]</w:t>
       </w:r>
       <w:r>
         <w:tab/>
       </w:r>
-    </w:p>
-    <w:p>
-      <w:pPr>
-        <w:pStyle w:val="Nagwek3"/>
-      </w:pPr>
-      <w:bookmarkStart w:id="9" w:name="_Toc502881202"/>
-      <w:r>
-        <w:t>Wersje OpenGL</w:t>
-      </w:r>
-      <w:bookmarkEnd w:id="9"/>
-    </w:p>
-    <w:p>
-      <w:r>
-        <w:t xml:space="preserve">W celu czytelnego zaprezentowania podstaw grafiki komputerowej wykorzystana została stara wersja OpenGL ( </w:t>
-      </w:r>
-      <w:proofErr w:type="spellStart"/>
-      <w:r>
-        <w:t>Fixed</w:t>
-      </w:r>
-      <w:proofErr w:type="spellEnd"/>
+      <w:hyperlink r:id="rId9" w:history="1">
+        <w:r>
+          <w:rPr>
+            <w:rStyle w:val="Hipercze"/>
+          </w:rPr>
+          <w:t>https://www.khronos.org/opengl/wiki/Legacy_OpenGL</w:t>
+        </w:r>
+      </w:hyperlink>
       <w:r>
         <w:t xml:space="preserve"> </w:t>
       </w:r>
-      <w:proofErr w:type="spellStart"/>
-      <w:r>
-        <w:t>Function</w:t>
-      </w:r>
-      <w:proofErr w:type="spellEnd"/>
+    </w:p>
+    <w:p>
+      <w:r>
+        <w:t>[B]</w:t>
+      </w:r>
+      <w:r>
+        <w:tab/>
+      </w:r>
+      <w:hyperlink r:id="rId10" w:history="1">
+        <w:r>
+          <w:rPr>
+            <w:rStyle w:val="Hipercze"/>
+          </w:rPr>
+          <w:t>https://www.khronos.org/opengl/wiki/History_of_OpenGL</w:t>
+        </w:r>
+      </w:hyperlink>
       <w:r>
         <w:t xml:space="preserve"> </w:t>
       </w:r>
-      <w:proofErr w:type="spellStart"/>
-      <w:r>
-        <w:t>Pipeline</w:t>
-      </w:r>
-      <w:proofErr w:type="spellEnd"/>
-      <w:r>
-        <w:t xml:space="preserve"> / </w:t>
-      </w:r>
-      <w:proofErr w:type="spellStart"/>
-      <w:r>
-        <w:t>Legacy</w:t>
-      </w:r>
-      <w:proofErr w:type="spellEnd"/>
-      <w:r>
-        <w:t xml:space="preserve"> OpenGL). Jej używanie jest niezalecane ze względu na ograniczone możliwości w porównaniu do nowszych wersji API. </w:t>
-      </w:r>
-    </w:p>
-    <w:p>
-      <w:r>
-        <w:t xml:space="preserve">Taka wersja świetnie się jednak nadaje by przedstawić podstawowy potok </w:t>
-      </w:r>
-      <w:proofErr w:type="spellStart"/>
-      <w:r>
-        <w:t>renderowania</w:t>
-      </w:r>
-      <w:proofErr w:type="spellEnd"/>
-      <w:r>
-        <w:t xml:space="preserve"> (Rendering </w:t>
-      </w:r>
-      <w:proofErr w:type="spellStart"/>
-      <w:r>
-        <w:t>Pipeline</w:t>
-      </w:r>
-      <w:proofErr w:type="spellEnd"/>
-      <w:r>
-        <w:t xml:space="preserve">) bez dodatkowego narzutu wprowadzanego przez </w:t>
-      </w:r>
-      <w:proofErr w:type="spellStart"/>
-      <w:r>
-        <w:t>shader’y</w:t>
-      </w:r>
-      <w:proofErr w:type="spellEnd"/>
-      <w:r>
-        <w:t xml:space="preserve">. Program ten nie prezentuje jak należy tworzyć aplikacje korzystając z OpenGL. Powinien być stosowany tylko w celu zrozumienia mechanizmów występujących w grafice komputerowej które w wielu wypadkach zostały już zastąpione przez bardziej elastyczne </w:t>
-      </w:r>
-      <w:r>
-        <w:br/>
-        <w:t>i wydajne rozwiązania. Niemniej poznanie podstawowych idei omówionych w programie zapewnia solidne podstawy z zakresu grafiki komputerowej które pozwolą bez problemu pojąć koncepty i założenia stosowane w nowszych wersjach OpenGL.</w:t>
+    </w:p>
+    <w:p>
+      <w:r>
+        <w:t>[C]</w:t>
       </w:r>
       <w:r>
         <w:tab/>
-      </w:r>
-    </w:p>
-    <w:p>
-      <w:r>
-        <w:t>############## ?? VULCAN ?? #############</w:t>
-      </w:r>
-      <w:r>
-        <w:br/>
-      </w:r>
-    </w:p>
-    <w:p>
-      <w:pPr>
-        <w:pStyle w:val="Nagwek3"/>
-      </w:pPr>
-      <w:bookmarkStart w:id="10" w:name="_Toc502881203"/>
-      <w:r>
-        <w:t>OpenGL jako maszyna stanów</w:t>
-      </w:r>
-      <w:bookmarkEnd w:id="10"/>
-      <w:r>
+        <w:t>OpenGL Programming Guide</w:t>
+      </w:r>
+      <w:r>
+        <w:t xml:space="preserve"> </w:t>
+      </w:r>
+    </w:p>
+    <w:p>
+      <w:r>
+        <w:t>[D]</w:t>
+      </w:r>
+      <w:r>
+        <w:tab/>
+      </w:r>
+      <w:hyperlink r:id="rId11" w:history="1">
+        <w:r>
+          <w:rPr>
+            <w:rStyle w:val="Hipercze"/>
+          </w:rPr>
+          <w:t>https://www.opengl.org/resources/libraries/</w:t>
+        </w:r>
+      </w:hyperlink>
+      <w:r>
+        <w:t xml:space="preserve"> </w:t>
+      </w:r>
+    </w:p>
+    <w:p>
+      <w:pPr>
         <w:rPr>
           <w:lang w:val="en-US"/>
         </w:rPr>
+      </w:pPr>
+      <w:r>
+        <w:rPr>
+          <w:lang w:val="en-US"/>
+        </w:rPr>
+        <w:t>[E]</w:t>
+      </w:r>
+      <w:r>
+        <w:rPr>
+          <w:lang w:val="en-US"/>
+        </w:rPr>
+        <w:tab/>
+        <w:t>The OpenG</w:t>
+      </w:r>
+      <w:r>
+        <w:rPr>
+          <w:lang w:val="en-US"/>
+        </w:rPr>
+        <w:t>L</w:t>
+      </w:r>
+      <w:r>
+        <w:rPr>
+          <w:lang w:val="en-US"/>
+        </w:rPr>
+        <w:t xml:space="preserve">® </w:t>
+      </w:r>
+      <w:r>
+        <w:rPr>
+          <w:lang w:val="en-US"/>
+        </w:rPr>
+        <w:t>Graphics System:</w:t>
+      </w:r>
+      <w:r>
+        <w:rPr>
+          <w:lang w:val="en-US"/>
+        </w:rPr>
         <w:t xml:space="preserve"> </w:t>
       </w:r>
-    </w:p>
-    <w:p>
-      <w:pPr>
-        <w:pStyle w:val="Nagwek3"/>
-      </w:pPr>
-      <w:bookmarkStart w:id="11" w:name="_Toc502881204"/>
-      <w:r>
-        <w:t xml:space="preserve">Kolejność </w:t>
-      </w:r>
-      <w:proofErr w:type="spellStart"/>
-      <w:r>
-        <w:t>renderowania</w:t>
-      </w:r>
-      <w:proofErr w:type="spellEnd"/>
-      <w:r>
-        <w:t xml:space="preserve"> w OpenGL</w:t>
-      </w:r>
-      <w:bookmarkEnd w:id="11"/>
-    </w:p>
-    <w:p>
-      <w:r>
-        <w:t>123</w:t>
-      </w:r>
-    </w:p>
-    <w:p>
-      <w:pPr>
-        <w:pStyle w:val="Nagwek3"/>
-      </w:pPr>
-      <w:bookmarkStart w:id="12" w:name="_Toc502881205"/>
-      <w:r>
+      <w:r>
+        <w:rPr>
+          <w:lang w:val="en-US"/>
+        </w:rPr>
+        <w:t>A Specification</w:t>
+      </w:r>
+    </w:p>
+    <w:p>
+      <w:pPr>
+        <w:numPr>
+          <w:ilvl w:val="0"/>
+          <w:numId w:val="4"/>
+        </w:numPr>
+        <w:rPr>
+          <w:lang w:val="en-US"/>
+        </w:rPr>
+      </w:pPr>
+      <w:r>
+        <w:rPr>
+          <w:lang w:val="en-US"/>
+        </w:rPr>
+        <w:t>Shirley P. et al. - Fundamentals of Computer Graphics, Second ed. AK Peters, Ltd.; 2 edition, 2002</w:t>
+      </w:r>
+    </w:p>
+    <w:p>
+      <w:pPr>
+        <w:numPr>
+          <w:ilvl w:val="0"/>
+          <w:numId w:val="4"/>
+        </w:numPr>
+      </w:pPr>
+      <w:r>
+        <w:t>Fernando R., Kilgard M.J. - Język Cg, Programowanie grafiki w czasie rzeczywistym, Helion, 2003</w:t>
+      </w:r>
+    </w:p>
+    <w:p>
+      <w:pPr>
+        <w:numPr>
+          <w:ilvl w:val="0"/>
+          <w:numId w:val="4"/>
+        </w:numPr>
+        <w:rPr>
+          <w:lang w:val="en-US"/>
+        </w:rPr>
+      </w:pPr>
+      <w:r>
+        <w:rPr>
+          <w:lang w:val="en-US"/>
+        </w:rPr>
+        <w:t xml:space="preserve">Wright B., Liptchak B. - OpenGL. </w:t>
+      </w:r>
+      <w:r>
+        <w:t>Księga eksperta, Helion 2004</w:t>
+      </w:r>
+      <w:r>
+        <w:rPr>
+          <w:lang w:val="en-US"/>
+        </w:rPr>
+        <w:t xml:space="preserve"> </w:t>
+      </w:r>
+    </w:p>
+    <w:p>
+      <w:pPr>
+        <w:numPr>
+          <w:ilvl w:val="0"/>
+          <w:numId w:val="4"/>
+        </w:numPr>
+        <w:rPr>
+          <w:lang w:val="en-US"/>
+        </w:rPr>
+      </w:pPr>
+      <w:r>
+        <w:rPr>
+          <w:lang w:val="en-US"/>
+        </w:rPr>
         <w:lastRenderedPageBreak/>
-        <w:t>GLU</w:t>
-      </w:r>
-      <w:bookmarkEnd w:id="12"/>
-    </w:p>
-    <w:p>
-      <w:r>
-        <w:t xml:space="preserve">Ponieważ OpenGL zawiera jedynie zestaw podstawowych funkcji istnieje wiele bibliotek które wspomagają jego wykorzystanie. Jedną z nich jest OpenGL </w:t>
-      </w:r>
-      <w:proofErr w:type="spellStart"/>
-      <w:r>
-        <w:t>Utility</w:t>
-      </w:r>
-      <w:proofErr w:type="spellEnd"/>
-      <w:r>
-        <w:t xml:space="preserve"> </w:t>
-      </w:r>
-      <w:r>
-        <w:br/>
-        <w:t xml:space="preserve">Library (GLU). Zawiera ona zestaw około 50 funkcji ułatwiających korzystanie z OpenGL i jest standardową </w:t>
-      </w:r>
-      <w:r>
-        <w:t>częścią</w:t>
-      </w:r>
-      <w:r>
-        <w:t xml:space="preserve"> każdej jego implementacji.</w:t>
-      </w:r>
-    </w:p>
-    <w:p>
-      <w:pPr>
-        <w:pStyle w:val="Nagwek3"/>
-      </w:pPr>
-      <w:bookmarkStart w:id="13" w:name="_Toc502881206"/>
-      <w:r>
-        <w:t>Zarządzanie stanem</w:t>
-      </w:r>
-      <w:bookmarkEnd w:id="13"/>
-    </w:p>
-    <w:p>
-      <w:pPr>
-        <w:pStyle w:val="Nagwek3"/>
-      </w:pPr>
-      <w:bookmarkStart w:id="14" w:name="_Toc502881207"/>
-      <w:r>
-        <w:t>Transformacja modelująca</w:t>
-      </w:r>
-      <w:bookmarkEnd w:id="14"/>
-    </w:p>
-    <w:p>
-      <w:pPr>
-        <w:pStyle w:val="Nagwek3"/>
-      </w:pPr>
-      <w:bookmarkStart w:id="15" w:name="_Toc502881208"/>
-      <w:r>
-        <w:t>Transformacja obserwatora</w:t>
-      </w:r>
-      <w:bookmarkEnd w:id="15"/>
-    </w:p>
-    <w:p>
-      <w:pPr>
-        <w:pStyle w:val="Nagwek3"/>
-      </w:pPr>
-      <w:bookmarkStart w:id="16" w:name="_Toc502881209"/>
-      <w:r>
-        <w:t>Transformacja. Rzutowanie</w:t>
-      </w:r>
-      <w:bookmarkEnd w:id="16"/>
-    </w:p>
-    <w:p>
-      <w:pPr>
-        <w:pStyle w:val="Nagwek3"/>
-      </w:pPr>
-      <w:bookmarkStart w:id="17" w:name="_Toc502881210"/>
-      <w:r>
-        <w:t>Oświetlenie</w:t>
-      </w:r>
-      <w:bookmarkEnd w:id="17"/>
-    </w:p>
-    <w:p>
-      <w:pPr>
-        <w:pStyle w:val="Nagwek3"/>
-      </w:pPr>
-      <w:bookmarkStart w:id="18" w:name="_Toc502881211"/>
-      <w:r>
-        <w:t>Właściwości powierzchniowe. Materiały.</w:t>
-      </w:r>
-      <w:bookmarkEnd w:id="18"/>
-    </w:p>
-    <w:p>
-      <w:pPr>
-        <w:pStyle w:val="Nagwek3"/>
-      </w:pPr>
-      <w:r>
-        <w:t xml:space="preserve"> </w:t>
-      </w:r>
-      <w:bookmarkStart w:id="19" w:name="_Toc502881212"/>
-      <w:r>
-        <w:t>Teksturowanie</w:t>
-      </w:r>
-      <w:bookmarkEnd w:id="19"/>
-      <w:r>
-        <w:br/>
-      </w:r>
-    </w:p>
-    <w:p>
-      <w:pPr>
-        <w:pStyle w:val="Nagwek2"/>
-      </w:pPr>
-      <w:bookmarkStart w:id="20" w:name="_Toc502881213"/>
-      <w:r>
-        <w:t>Wspierane formaty</w:t>
-      </w:r>
-      <w:bookmarkEnd w:id="20"/>
-    </w:p>
-    <w:p>
-      <w:pPr>
-        <w:pStyle w:val="Nagwek3"/>
-      </w:pPr>
-      <w:bookmarkStart w:id="21" w:name="_Toc502881214"/>
-      <w:r>
-        <w:t>Omówienie wykorzystanych formatów plików</w:t>
-      </w:r>
-      <w:bookmarkEnd w:id="21"/>
-    </w:p>
-    <w:p>
-      <w:pPr>
-        <w:pStyle w:val="Nagwek3"/>
-      </w:pPr>
-      <w:bookmarkStart w:id="22" w:name="_Toc502881215"/>
-      <w:r>
-        <w:t>Uzasadnienie wyboru</w:t>
-      </w:r>
-      <w:bookmarkEnd w:id="22"/>
-    </w:p>
-    <w:p>
-      <w:pPr>
-        <w:pStyle w:val="Nagwek3"/>
-      </w:pPr>
-      <w:bookmarkStart w:id="23" w:name="_Toc502881216"/>
-      <w:r>
-        <w:t xml:space="preserve">Definicja geometrii sceny </w:t>
-      </w:r>
-      <w:r>
-        <w:t xml:space="preserve">– format </w:t>
-      </w:r>
-      <w:r>
-        <w:t>OBJ</w:t>
-      </w:r>
-      <w:bookmarkEnd w:id="23"/>
-    </w:p>
-    <w:p>
-      <w:pPr>
-        <w:pStyle w:val="Nagwek3"/>
-      </w:pPr>
-      <w:bookmarkStart w:id="24" w:name="_Toc502881217"/>
-      <w:r>
-        <w:t xml:space="preserve">Definicja materiałów </w:t>
-      </w:r>
-      <w:r>
-        <w:t>–</w:t>
-      </w:r>
-      <w:r>
-        <w:t xml:space="preserve"> </w:t>
-      </w:r>
-      <w:r>
-        <w:t xml:space="preserve">format </w:t>
-      </w:r>
-      <w:r>
-        <w:t>MTL</w:t>
-      </w:r>
-      <w:bookmarkEnd w:id="24"/>
-    </w:p>
-    <w:p>
-      <w:pPr>
-        <w:pStyle w:val="Nagwek3"/>
-      </w:pPr>
-      <w:bookmarkStart w:id="25" w:name="_Toc502881218"/>
-      <w:r>
-        <w:t>Tekstury – popularne formaty rastrowe</w:t>
-      </w:r>
-      <w:bookmarkEnd w:id="25"/>
+        <w:t>Ebert D.S., Musgrave F.K., Peachey D., Perlin K. - Texturing and  Modeling, A Procedural Approach, 3rd edition, Morgan Kaufmann; 2002</w:t>
+      </w:r>
+    </w:p>
+    <w:p>
+      <w:pPr>
+        <w:numPr>
+          <w:ilvl w:val="0"/>
+          <w:numId w:val="4"/>
+        </w:numPr>
+        <w:rPr>
+          <w:lang w:val="en-US"/>
+        </w:rPr>
+      </w:pPr>
+      <w:r>
+        <w:rPr>
+          <w:lang w:val="en-US"/>
+        </w:rPr>
+        <w:t xml:space="preserve">Akenine-Moller T., Heines E. – Real Time Rendering – Third edition, A.K. Peters Ltd. 2008 </w:t>
+      </w:r>
+    </w:p>
+    <w:p>
+      <w:pPr>
+        <w:numPr>
+          <w:ilvl w:val="0"/>
+          <w:numId w:val="4"/>
+        </w:numPr>
+        <w:rPr>
+          <w:lang w:val="en-US"/>
+        </w:rPr>
+      </w:pPr>
+      <w:r>
+        <w:rPr>
+          <w:lang w:val="en-US"/>
+        </w:rPr>
+        <w:t>Foley J.D., van Dam A. Feiner S., Hughes F.J. - Computer Graphics,  Principles and Practice, Addison-Wesley, 1992 (ISBN 0-201-12110-7)</w:t>
+      </w:r>
+    </w:p>
+    <w:p>
+      <w:pPr>
+        <w:numPr>
+          <w:ilvl w:val="0"/>
+          <w:numId w:val="4"/>
+        </w:numPr>
+      </w:pPr>
+      <w:r>
+        <w:t xml:space="preserve">Zabrodzki J. [red] - Grafikia komputerowa, metody i narzędzia, WNT, W-wa, 1994 </w:t>
+      </w:r>
     </w:p>
     <w:p/>
     <w:p>
-      <w:pPr>
-        <w:pStyle w:val="Nagwek1"/>
-      </w:pPr>
-      <w:bookmarkStart w:id="26" w:name="_Toc502881219"/>
-      <w:r>
-        <w:lastRenderedPageBreak/>
-        <w:t>Architektura i Implementacja rozwiązania</w:t>
-      </w:r>
-      <w:bookmarkEnd w:id="26"/>
-    </w:p>
-    <w:p>
-      <w:pPr>
-        <w:pStyle w:val="Nagwek2"/>
-      </w:pPr>
-      <w:bookmarkStart w:id="27" w:name="_Toc502881220"/>
-      <w:r>
-        <w:t>Analiza wymagań</w:t>
-      </w:r>
-      <w:bookmarkEnd w:id="27"/>
-    </w:p>
-    <w:p>
-      <w:pPr>
-        <w:pStyle w:val="Nagwek2"/>
-      </w:pPr>
-      <w:bookmarkStart w:id="28" w:name="_Toc502881221"/>
-      <w:r>
-        <w:t>Architektura rozwiązania</w:t>
-      </w:r>
-      <w:bookmarkEnd w:id="28"/>
-    </w:p>
-    <w:p>
-      <w:pPr>
-        <w:pStyle w:val="Nagwek2"/>
-      </w:pPr>
-      <w:bookmarkStart w:id="29" w:name="_Toc502881222"/>
-      <w:r>
-        <w:t xml:space="preserve">Opis komponentów, </w:t>
-      </w:r>
-      <w:proofErr w:type="spellStart"/>
-      <w:r>
-        <w:t>uml</w:t>
-      </w:r>
-      <w:bookmarkEnd w:id="29"/>
-      <w:proofErr w:type="spellEnd"/>
-    </w:p>
-    <w:p>
-      <w:pPr>
-        <w:pStyle w:val="Nagwek2"/>
-      </w:pPr>
-      <w:bookmarkStart w:id="30" w:name="_Toc502881223"/>
-      <w:r>
-        <w:t>Wykorzystanie technologie</w:t>
-      </w:r>
-      <w:bookmarkEnd w:id="30"/>
-    </w:p>
-    <w:p>
-      <w:pPr>
-        <w:pStyle w:val="Nagwek2"/>
-      </w:pPr>
-      <w:bookmarkStart w:id="31" w:name="_Toc502881224"/>
-      <w:r>
-        <w:t>Problemy napotkane podczas implementacji</w:t>
-      </w:r>
-      <w:bookmarkEnd w:id="31"/>
-    </w:p>
-    <w:p/>
-    <w:p>
-      <w:pPr>
-        <w:pStyle w:val="Nagwek1"/>
-      </w:pPr>
-      <w:bookmarkStart w:id="32" w:name="_Toc502881225"/>
-      <w:r>
-        <w:t>Instrukcja</w:t>
-      </w:r>
-      <w:bookmarkEnd w:id="32"/>
-    </w:p>
-    <w:p>
-      <w:pPr>
-        <w:pStyle w:val="Nagwek2"/>
-      </w:pPr>
-      <w:bookmarkStart w:id="33" w:name="_Toc502881226"/>
-      <w:r>
-        <w:t>Instalacja</w:t>
-      </w:r>
-      <w:bookmarkEnd w:id="33"/>
-      <w:r>
-        <w:t xml:space="preserve"> </w:t>
-      </w:r>
-    </w:p>
-    <w:p>
-      <w:pPr>
-        <w:pStyle w:val="Nagwek2"/>
-      </w:pPr>
-      <w:bookmarkStart w:id="34" w:name="_Toc502881227"/>
-      <w:r>
-        <w:t>Konfiguracja</w:t>
-      </w:r>
-      <w:bookmarkEnd w:id="34"/>
-    </w:p>
-    <w:p>
-      <w:pPr>
-        <w:pStyle w:val="Nagwek2"/>
-      </w:pPr>
-      <w:bookmarkStart w:id="35" w:name="_Toc502881228"/>
-      <w:r>
-        <w:t>Instrukcja użytkowania</w:t>
-      </w:r>
-      <w:bookmarkEnd w:id="35"/>
-      <w:r>
-        <w:t xml:space="preserve"> </w:t>
-      </w:r>
-    </w:p>
-    <w:p>
-      <w:r>
-        <w:t xml:space="preserve">+ </w:t>
-      </w:r>
-      <w:proofErr w:type="spellStart"/>
-      <w:r>
-        <w:t>screeny</w:t>
-      </w:r>
-      <w:proofErr w:type="spellEnd"/>
-    </w:p>
-    <w:p/>
-    <w:p>
-      <w:pPr>
-        <w:pStyle w:val="Nagwek1"/>
-      </w:pPr>
-      <w:bookmarkStart w:id="36" w:name="_Toc502881229"/>
-      <w:r>
-        <w:t>Podsumowanie i wnioski</w:t>
-      </w:r>
-      <w:bookmarkEnd w:id="36"/>
-    </w:p>
-    <w:p>
-      <w:pPr>
-        <w:pStyle w:val="Nagwek2"/>
-      </w:pPr>
-      <w:bookmarkStart w:id="37" w:name="_Toc502881230"/>
-      <w:r>
-        <w:t xml:space="preserve">Czego się </w:t>
-      </w:r>
-      <w:r>
-        <w:t>nauczyłem</w:t>
-      </w:r>
-      <w:bookmarkEnd w:id="37"/>
-    </w:p>
-    <w:p>
-      <w:pPr>
-        <w:pStyle w:val="Nagwek2"/>
-      </w:pPr>
-      <w:bookmarkStart w:id="38" w:name="_Toc502881231"/>
-      <w:r>
-        <w:t>D</w:t>
-      </w:r>
-      <w:r>
-        <w:t>alszy rozwój</w:t>
-      </w:r>
-      <w:bookmarkEnd w:id="38"/>
-    </w:p>
-    <w:p>
-      <w:pPr>
-        <w:pStyle w:val="Nagwek3"/>
-      </w:pPr>
-      <w:bookmarkStart w:id="39" w:name="_Toc502881232"/>
-      <w:r>
-        <w:t xml:space="preserve">Wykorzystanie biblioteki </w:t>
-      </w:r>
-      <w:proofErr w:type="spellStart"/>
-      <w:r>
-        <w:t>Prism</w:t>
-      </w:r>
-      <w:bookmarkEnd w:id="39"/>
-      <w:proofErr w:type="spellEnd"/>
-    </w:p>
-    <w:p>
-      <w:pPr>
-        <w:pStyle w:val="Nagwek3"/>
-      </w:pPr>
-      <w:bookmarkStart w:id="40" w:name="_Toc502881233"/>
-      <w:r>
-        <w:t>Rozbudowa interfejsu użytkownika</w:t>
-      </w:r>
-      <w:bookmarkEnd w:id="40"/>
-    </w:p>
-    <w:p>
-      <w:pPr>
-        <w:pStyle w:val="Nagwek3"/>
-      </w:pPr>
-      <w:bookmarkStart w:id="41" w:name="_Toc502881234"/>
-      <w:r>
-        <w:t>Pokrycie kodu testami</w:t>
-      </w:r>
-      <w:bookmarkEnd w:id="41"/>
-    </w:p>
-    <w:p/>
-    <w:p>
-      <w:pPr>
-        <w:pStyle w:val="Nagwek1"/>
-      </w:pPr>
-      <w:bookmarkStart w:id="42" w:name="_Toc502881235"/>
-      <w:r>
-        <w:lastRenderedPageBreak/>
-        <w:t>Bibliografia</w:t>
-      </w:r>
-      <w:bookmarkEnd w:id="42"/>
-    </w:p>
-    <w:p/>
-    <w:p>
       <w:r>
         <w:t>~15 pozycji</w:t>
       </w:r>
     </w:p>
     <w:sectPr>
-      <w:footerReference w:type="default" r:id="rId8"/>
+      <w:footerReference w:type="default" r:id="rId12"/>
       <w:pgSz w:w="11906" w:h="16838"/>
       <w:pgMar w:top="1417" w:right="1417" w:bottom="1417" w:left="1417" w:header="708" w:footer="708" w:gutter="0"/>
       <w:pgNumType w:start="1"/>
@@ -5295,7 +5958,7 @@
           <w:rPr>
             <w:noProof/>
           </w:rPr>
-          <w:t>6</w:t>
+          <w:t>8</w:t>
         </w:r>
         <w:r>
           <w:fldChar w:fldCharType="end"/>
@@ -5339,6 +6002,119 @@
 <file path=word/numbering.xml><?xml version="1.0" encoding="utf-8"?>
 <w:numbering xmlns:wpc="http://schemas.microsoft.com/office/word/2010/wordprocessingCanvas" xmlns:cx="http://schemas.microsoft.com/office/drawing/2014/chartex" xmlns:cx1="http://schemas.microsoft.com/office/drawing/2015/9/8/chartex" xmlns:cx2="http://schemas.microsoft.com/office/drawing/2015/10/21/chartex" xmlns:cx3="http://schemas.microsoft.com/office/drawing/2016/5/9/chartex" xmlns:cx4="http://schemas.microsoft.com/office/drawing/2016/5/10/chartex" xmlns:cx5="http://schemas.microsoft.com/office/drawing/2016/5/11/chartex" xmlns:cx6="http://schemas.microsoft.com/office/drawing/2016/5/12/chartex" xmlns:cx7="http://schemas.microsoft.com/office/drawing/2016/5/13/chartex" xmlns:cx8="http://schemas.microsoft.com/office/drawing/2016/5/14/chartex" xmlns:mc="http://schemas.openxmlformats.org/markup-compatibility/2006" xmlns:aink="http://schemas.microsoft.com/office/drawing/2016/ink" xmlns:am3d="http://schemas.microsoft.com/office/drawing/2017/model3d" xmlns:o="urn:schemas-microsoft-com:office:office" xmlns:r="http://schemas.openxmlformats.org/officeDocument/2006/relationships" xmlns:m="http://schemas.openxmlformats.org/officeDocument/2006/math" xmlns:v="urn:schemas-microsoft-com:vml" xmlns:wp14="http://schemas.microsoft.com/office/word/2010/wordprocessingDrawing" xmlns:wp="http://schemas.openxmlformats.org/drawingml/2006/wordprocessingDrawing" xmlns:w10="urn:schemas-microsoft-com:office:word" xmlns:w="http://schemas.openxmlformats.org/wordprocessingml/2006/main" xmlns:w14="http://schemas.microsoft.com/office/word/2010/wordml" xmlns:w15="http://schemas.microsoft.com/office/word/2012/wordml" xmlns:w16cid="http://schemas.microsoft.com/office/word/2016/wordml/cid" xmlns:w16se="http://schemas.microsoft.com/office/word/2015/wordml/symex" xmlns:wpg="http://schemas.microsoft.com/office/word/2010/wordprocessingGroup" xmlns:wpi="http://schemas.microsoft.com/office/word/2010/wordprocessingInk" xmlns:wne="http://schemas.microsoft.com/office/word/2006/wordml" xmlns:wps="http://schemas.microsoft.com/office/word/2010/wordprocessingShape" mc:Ignorable="w14 w15 w16se w16cid wp14">
   <w:abstractNum w:abstractNumId="0" w15:restartNumberingAfterBreak="0">
+    <w:nsid w:val="085A184B"/>
+    <w:multiLevelType w:val="hybridMultilevel"/>
+    <w:tmpl w:val="7752E1CE"/>
+    <w:lvl w:ilvl="0" w:tplc="257086F0">
+      <w:start w:val="1"/>
+      <w:numFmt w:val="decimal"/>
+      <w:lvlText w:val="%1."/>
+      <w:lvlJc w:val="left"/>
+      <w:pPr>
+        <w:tabs>
+          <w:tab w:val="num" w:pos="720"/>
+        </w:tabs>
+        <w:ind w:left="720" w:hanging="360"/>
+      </w:pPr>
+    </w:lvl>
+    <w:lvl w:ilvl="1" w:tplc="2A3ED2EE" w:tentative="1">
+      <w:start w:val="1"/>
+      <w:numFmt w:val="decimal"/>
+      <w:lvlText w:val="%2."/>
+      <w:lvlJc w:val="left"/>
+      <w:pPr>
+        <w:tabs>
+          <w:tab w:val="num" w:pos="1440"/>
+        </w:tabs>
+        <w:ind w:left="1440" w:hanging="360"/>
+      </w:pPr>
+    </w:lvl>
+    <w:lvl w:ilvl="2" w:tplc="9ABEFC2E" w:tentative="1">
+      <w:start w:val="1"/>
+      <w:numFmt w:val="decimal"/>
+      <w:lvlText w:val="%3."/>
+      <w:lvlJc w:val="left"/>
+      <w:pPr>
+        <w:tabs>
+          <w:tab w:val="num" w:pos="2160"/>
+        </w:tabs>
+        <w:ind w:left="2160" w:hanging="360"/>
+      </w:pPr>
+    </w:lvl>
+    <w:lvl w:ilvl="3" w:tplc="367A61E4" w:tentative="1">
+      <w:start w:val="1"/>
+      <w:numFmt w:val="decimal"/>
+      <w:lvlText w:val="%4."/>
+      <w:lvlJc w:val="left"/>
+      <w:pPr>
+        <w:tabs>
+          <w:tab w:val="num" w:pos="2880"/>
+        </w:tabs>
+        <w:ind w:left="2880" w:hanging="360"/>
+      </w:pPr>
+    </w:lvl>
+    <w:lvl w:ilvl="4" w:tplc="0554AFC2" w:tentative="1">
+      <w:start w:val="1"/>
+      <w:numFmt w:val="decimal"/>
+      <w:lvlText w:val="%5."/>
+      <w:lvlJc w:val="left"/>
+      <w:pPr>
+        <w:tabs>
+          <w:tab w:val="num" w:pos="3600"/>
+        </w:tabs>
+        <w:ind w:left="3600" w:hanging="360"/>
+      </w:pPr>
+    </w:lvl>
+    <w:lvl w:ilvl="5" w:tplc="178CC5B2" w:tentative="1">
+      <w:start w:val="1"/>
+      <w:numFmt w:val="decimal"/>
+      <w:lvlText w:val="%6."/>
+      <w:lvlJc w:val="left"/>
+      <w:pPr>
+        <w:tabs>
+          <w:tab w:val="num" w:pos="4320"/>
+        </w:tabs>
+        <w:ind w:left="4320" w:hanging="360"/>
+      </w:pPr>
+    </w:lvl>
+    <w:lvl w:ilvl="6" w:tplc="E9D077F6" w:tentative="1">
+      <w:start w:val="1"/>
+      <w:numFmt w:val="decimal"/>
+      <w:lvlText w:val="%7."/>
+      <w:lvlJc w:val="left"/>
+      <w:pPr>
+        <w:tabs>
+          <w:tab w:val="num" w:pos="5040"/>
+        </w:tabs>
+        <w:ind w:left="5040" w:hanging="360"/>
+      </w:pPr>
+    </w:lvl>
+    <w:lvl w:ilvl="7" w:tplc="9D1817E2" w:tentative="1">
+      <w:start w:val="1"/>
+      <w:numFmt w:val="decimal"/>
+      <w:lvlText w:val="%8."/>
+      <w:lvlJc w:val="left"/>
+      <w:pPr>
+        <w:tabs>
+          <w:tab w:val="num" w:pos="5760"/>
+        </w:tabs>
+        <w:ind w:left="5760" w:hanging="360"/>
+      </w:pPr>
+    </w:lvl>
+    <w:lvl w:ilvl="8" w:tplc="82C08D08" w:tentative="1">
+      <w:start w:val="1"/>
+      <w:numFmt w:val="decimal"/>
+      <w:lvlText w:val="%9."/>
+      <w:lvlJc w:val="left"/>
+      <w:pPr>
+        <w:tabs>
+          <w:tab w:val="num" w:pos="6480"/>
+        </w:tabs>
+        <w:ind w:left="6480" w:hanging="360"/>
+      </w:pPr>
+    </w:lvl>
+  </w:abstractNum>
+  <w:abstractNum w:abstractNumId="1" w15:restartNumberingAfterBreak="0">
     <w:nsid w:val="1482775B"/>
     <w:multiLevelType w:val="multilevel"/>
     <w:tmpl w:val="226841C4"/>
@@ -5435,7 +6211,7 @@
       </w:pPr>
     </w:lvl>
   </w:abstractNum>
-  <w:abstractNum w:abstractNumId="1" w15:restartNumberingAfterBreak="0">
+  <w:abstractNum w:abstractNumId="2" w15:restartNumberingAfterBreak="0">
     <w:nsid w:val="16515C0E"/>
     <w:multiLevelType w:val="hybridMultilevel"/>
     <w:tmpl w:val="0FD47802"/>
@@ -5548,10 +6324,10 @@
     </w:lvl>
   </w:abstractNum>
   <w:num w:numId="1">
-    <w:abstractNumId w:val="0"/>
+    <w:abstractNumId w:val="1"/>
   </w:num>
   <w:num w:numId="2">
-    <w:abstractNumId w:val="0"/>
+    <w:abstractNumId w:val="1"/>
     <w:lvlOverride w:ilvl="0"/>
     <w:lvlOverride w:ilvl="1">
       <w:startOverride w:val="1"/>
@@ -5579,9 +6355,12 @@
     </w:lvlOverride>
   </w:num>
   <w:num w:numId="3">
-    <w:abstractNumId w:val="1"/>
+    <w:abstractNumId w:val="2"/>
   </w:num>
-  <w:numIdMacAtCleanup w:val="3"/>
+  <w:num w:numId="4">
+    <w:abstractNumId w:val="0"/>
+  </w:num>
+  <w:numIdMacAtCleanup w:val="4"/>
 </w:numbering>
 </file>
 
@@ -6825,6 +7604,104 @@
       <w:u w:val="single"/>
     </w:rPr>
   </w:style>
+  <w:style w:type="paragraph" w:styleId="Tekstprzypisudolnego">
+    <w:name w:val="footnote text"/>
+    <w:basedOn w:val="Normalny"/>
+    <w:link w:val="TekstprzypisudolnegoZnak"/>
+    <w:uiPriority w:val="99"/>
+    <w:semiHidden/>
+    <w:unhideWhenUsed/>
+    <w:rsid w:val="00220112"/>
+    <w:pPr>
+      <w:spacing w:after="0" w:line="240" w:lineRule="auto"/>
+    </w:pPr>
+    <w:rPr>
+      <w:sz w:val="20"/>
+      <w:szCs w:val="20"/>
+    </w:rPr>
+  </w:style>
+  <w:style w:type="character" w:customStyle="1" w:styleId="TekstprzypisudolnegoZnak">
+    <w:name w:val="Tekst przypisu dolnego Znak"/>
+    <w:basedOn w:val="Domylnaczcionkaakapitu"/>
+    <w:link w:val="Tekstprzypisudolnego"/>
+    <w:uiPriority w:val="99"/>
+    <w:semiHidden/>
+    <w:rsid w:val="00220112"/>
+    <w:rPr>
+      <w:sz w:val="20"/>
+      <w:szCs w:val="20"/>
+    </w:rPr>
+  </w:style>
+  <w:style w:type="character" w:styleId="Odwoanieprzypisudolnego">
+    <w:name w:val="footnote reference"/>
+    <w:basedOn w:val="Domylnaczcionkaakapitu"/>
+    <w:uiPriority w:val="99"/>
+    <w:semiHidden/>
+    <w:unhideWhenUsed/>
+    <w:rsid w:val="00220112"/>
+    <w:rPr>
+      <w:vertAlign w:val="superscript"/>
+    </w:rPr>
+  </w:style>
+  <w:style w:type="paragraph" w:styleId="Tekstprzypisukocowego">
+    <w:name w:val="endnote text"/>
+    <w:basedOn w:val="Normalny"/>
+    <w:link w:val="TekstprzypisukocowegoZnak"/>
+    <w:uiPriority w:val="99"/>
+    <w:semiHidden/>
+    <w:unhideWhenUsed/>
+    <w:rsid w:val="00220112"/>
+    <w:pPr>
+      <w:spacing w:after="0" w:line="240" w:lineRule="auto"/>
+    </w:pPr>
+    <w:rPr>
+      <w:sz w:val="20"/>
+      <w:szCs w:val="20"/>
+    </w:rPr>
+  </w:style>
+  <w:style w:type="character" w:customStyle="1" w:styleId="TekstprzypisukocowegoZnak">
+    <w:name w:val="Tekst przypisu końcowego Znak"/>
+    <w:basedOn w:val="Domylnaczcionkaakapitu"/>
+    <w:link w:val="Tekstprzypisukocowego"/>
+    <w:uiPriority w:val="99"/>
+    <w:semiHidden/>
+    <w:rsid w:val="00220112"/>
+    <w:rPr>
+      <w:sz w:val="20"/>
+      <w:szCs w:val="20"/>
+    </w:rPr>
+  </w:style>
+  <w:style w:type="character" w:styleId="Odwoanieprzypisukocowego">
+    <w:name w:val="endnote reference"/>
+    <w:basedOn w:val="Domylnaczcionkaakapitu"/>
+    <w:uiPriority w:val="99"/>
+    <w:semiHidden/>
+    <w:unhideWhenUsed/>
+    <w:rsid w:val="00220112"/>
+    <w:rPr>
+      <w:vertAlign w:val="superscript"/>
+    </w:rPr>
+  </w:style>
+  <w:style w:type="paragraph" w:styleId="Bibliografia">
+    <w:name w:val="Bibliography"/>
+    <w:basedOn w:val="Normalny"/>
+    <w:next w:val="Normalny"/>
+    <w:uiPriority w:val="37"/>
+    <w:unhideWhenUsed/>
+    <w:rsid w:val="00CA11F8"/>
+  </w:style>
+  <w:style w:type="character" w:styleId="Nierozpoznanawzmianka">
+    <w:name w:val="Unresolved Mention"/>
+    <w:basedOn w:val="Domylnaczcionkaakapitu"/>
+    <w:uiPriority w:val="99"/>
+    <w:semiHidden/>
+    <w:unhideWhenUsed/>
+    <w:rsid w:val="008A4D7C"/>
+    <w:rPr>
+      <w:color w:val="808080"/>
+      <w:shd w:val="clear" w:color="auto" w:fill="E6E6E6"/>
+    </w:rPr>
+  </w:style>
 </w:styles>
 </file>
 
@@ -7583,11 +8460,29 @@
 </file>
 
 <file path=customXml/item1.xml><?xml version="1.0" encoding="utf-8"?>
-<b:Sources xmlns:b="http://schemas.openxmlformats.org/officeDocument/2006/bibliography" xmlns="http://schemas.openxmlformats.org/officeDocument/2006/bibliography" SelectedStyle="\APASixthEditionOfficeOnline.xsl" StyleName="APA" Version="6"/>
+<b:Sources xmlns:b="http://schemas.openxmlformats.org/officeDocument/2006/bibliography" xmlns="http://schemas.openxmlformats.org/officeDocument/2006/bibliography" SelectedStyle="\APASixthEditionOfficeOnline.xsl" StyleName="APA" Version="6">
+  <b:Source>
+    <b:Tag>The16</b:Tag>
+    <b:SourceType>DocumentFromInternetSite</b:SourceType>
+    <b:Guid>{16177C08-0F4E-4BDC-A6F8-53B70FF865D8}</b:Guid>
+    <b:Title>dokumentacja i informacje o OpenGL</b:Title>
+    <b:Year>2016</b:Year>
+    <b:Month>05</b:Month>
+    <b:Day>11</b:Day>
+    <b:URL>https://www.khronos.org/opengl/wiki/Legacy_OpenGL</b:URL>
+    <b:LCID>en-US</b:LCID>
+    <b:Author>
+      <b:Author>
+        <b:Corporate>The Khronos Group Inc</b:Corporate>
+      </b:Author>
+    </b:Author>
+    <b:RefOrder>1</b:RefOrder>
+  </b:Source>
+</b:Sources>
 </file>
 
 <file path=customXml/itemProps1.xml><?xml version="1.0" encoding="utf-8"?>
-<ds:datastoreItem xmlns:ds="http://schemas.openxmlformats.org/officeDocument/2006/customXml" ds:itemID="{20DAC632-FC64-4B12-B007-F70CC866C83F}">
+<ds:datastoreItem xmlns:ds="http://schemas.openxmlformats.org/officeDocument/2006/customXml" ds:itemID="{48F81365-3027-450D-BF68-D6BE54462414}">
   <ds:schemaRefs>
     <ds:schemaRef ds:uri="http://schemas.openxmlformats.org/officeDocument/2006/bibliography"/>
   </ds:schemaRefs>

--- a/Praca dyplomowa.docx
+++ b/Praca dyplomowa.docx
@@ -55,7 +55,7 @@
           <w:r>
             <w:fldChar w:fldCharType="separate"/>
           </w:r>
-          <w:hyperlink w:anchor="_Toc502881194" w:history="1">
+          <w:hyperlink w:anchor="_Toc503023146" w:history="1">
             <w:r>
               <w:rPr>
                 <w:rStyle w:val="Hipercze"/>
@@ -97,7 +97,7 @@
                 <w:noProof/>
                 <w:webHidden/>
               </w:rPr>
-              <w:instrText xml:space="preserve"> PAGEREF _Toc502881194 \h </w:instrText>
+              <w:instrText xml:space="preserve"> PAGEREF _Toc503023146 \h </w:instrText>
             </w:r>
             <w:r>
               <w:rPr>
@@ -141,7 +141,7 @@
               <w:lang w:eastAsia="pl-PL"/>
             </w:rPr>
           </w:pPr>
-          <w:hyperlink w:anchor="_Toc502881195" w:history="1">
+          <w:hyperlink w:anchor="_Toc503023147" w:history="1">
             <w:r>
               <w:rPr>
                 <w:rStyle w:val="Hipercze"/>
@@ -183,7 +183,7 @@
                 <w:noProof/>
                 <w:webHidden/>
               </w:rPr>
-              <w:instrText xml:space="preserve"> PAGEREF _Toc502881195 \h </w:instrText>
+              <w:instrText xml:space="preserve"> PAGEREF _Toc503023147 \h </w:instrText>
             </w:r>
             <w:r>
               <w:rPr>
@@ -227,7 +227,7 @@
               <w:sz w:val="22"/>
             </w:rPr>
           </w:pPr>
-          <w:hyperlink w:anchor="_Toc502881196" w:history="1">
+          <w:hyperlink w:anchor="_Toc503023148" w:history="1">
             <w:r>
               <w:rPr>
                 <w:rStyle w:val="Hipercze"/>
@@ -271,7 +271,7 @@
                 <w:noProof/>
                 <w:webHidden/>
               </w:rPr>
-              <w:instrText xml:space="preserve"> PAGEREF _Toc502881196 \h </w:instrText>
+              <w:instrText xml:space="preserve"> PAGEREF _Toc503023148 \h </w:instrText>
             </w:r>
             <w:r>
               <w:rPr>
@@ -315,7 +315,7 @@
               <w:sz w:val="22"/>
             </w:rPr>
           </w:pPr>
-          <w:hyperlink w:anchor="_Toc502881197" w:history="1">
+          <w:hyperlink w:anchor="_Toc503023149" w:history="1">
             <w:r>
               <w:rPr>
                 <w:rStyle w:val="Hipercze"/>
@@ -357,7 +357,7 @@
                 <w:noProof/>
                 <w:webHidden/>
               </w:rPr>
-              <w:instrText xml:space="preserve"> PAGEREF _Toc502881197 \h </w:instrText>
+              <w:instrText xml:space="preserve"> PAGEREF _Toc503023149 \h </w:instrText>
             </w:r>
             <w:r>
               <w:rPr>
@@ -401,7 +401,7 @@
               <w:sz w:val="22"/>
             </w:rPr>
           </w:pPr>
-          <w:hyperlink w:anchor="_Toc502881198" w:history="1">
+          <w:hyperlink w:anchor="_Toc503023150" w:history="1">
             <w:r>
               <w:rPr>
                 <w:rStyle w:val="Hipercze"/>
@@ -443,7 +443,7 @@
                 <w:noProof/>
                 <w:webHidden/>
               </w:rPr>
-              <w:instrText xml:space="preserve"> PAGEREF _Toc502881198 \h </w:instrText>
+              <w:instrText xml:space="preserve"> PAGEREF _Toc503023150 \h </w:instrText>
             </w:r>
             <w:r>
               <w:rPr>
@@ -487,7 +487,7 @@
               <w:lang w:eastAsia="pl-PL"/>
             </w:rPr>
           </w:pPr>
-          <w:hyperlink w:anchor="_Toc502881199" w:history="1">
+          <w:hyperlink w:anchor="_Toc503023151" w:history="1">
             <w:r>
               <w:rPr>
                 <w:rStyle w:val="Hipercze"/>
@@ -529,7 +529,7 @@
                 <w:noProof/>
                 <w:webHidden/>
               </w:rPr>
-              <w:instrText xml:space="preserve"> PAGEREF _Toc502881199 \h </w:instrText>
+              <w:instrText xml:space="preserve"> PAGEREF _Toc503023151 \h </w:instrText>
             </w:r>
             <w:r>
               <w:rPr>
@@ -573,7 +573,7 @@
               <w:sz w:val="22"/>
             </w:rPr>
           </w:pPr>
-          <w:hyperlink w:anchor="_Toc502881200" w:history="1">
+          <w:hyperlink w:anchor="_Toc503023152" w:history="1">
             <w:r>
               <w:rPr>
                 <w:rStyle w:val="Hipercze"/>
@@ -615,7 +615,7 @@
                 <w:noProof/>
                 <w:webHidden/>
               </w:rPr>
-              <w:instrText xml:space="preserve"> PAGEREF _Toc502881200 \h </w:instrText>
+              <w:instrText xml:space="preserve"> PAGEREF _Toc503023152 \h </w:instrText>
             </w:r>
             <w:r>
               <w:rPr>
@@ -659,7 +659,7 @@
               <w:sz w:val="22"/>
             </w:rPr>
           </w:pPr>
-          <w:hyperlink w:anchor="_Toc502881201" w:history="1">
+          <w:hyperlink w:anchor="_Toc503023153" w:history="1">
             <w:r>
               <w:rPr>
                 <w:rStyle w:val="Hipercze"/>
@@ -701,7 +701,7 @@
                 <w:noProof/>
                 <w:webHidden/>
               </w:rPr>
-              <w:instrText xml:space="preserve"> PAGEREF _Toc502881201 \h </w:instrText>
+              <w:instrText xml:space="preserve"> PAGEREF _Toc503023153 \h </w:instrText>
             </w:r>
             <w:r>
               <w:rPr>
@@ -745,7 +745,7 @@
               <w:sz w:val="22"/>
             </w:rPr>
           </w:pPr>
-          <w:hyperlink w:anchor="_Toc502881202" w:history="1">
+          <w:hyperlink w:anchor="_Toc503023154" w:history="1">
             <w:r>
               <w:rPr>
                 <w:rStyle w:val="Hipercze"/>
@@ -787,7 +787,7 @@
                 <w:noProof/>
                 <w:webHidden/>
               </w:rPr>
-              <w:instrText xml:space="preserve"> PAGEREF _Toc502881202 \h </w:instrText>
+              <w:instrText xml:space="preserve"> PAGEREF _Toc503023154 \h </w:instrText>
             </w:r>
             <w:r>
               <w:rPr>
@@ -831,7 +831,7 @@
               <w:sz w:val="22"/>
             </w:rPr>
           </w:pPr>
-          <w:hyperlink w:anchor="_Toc502881203" w:history="1">
+          <w:hyperlink w:anchor="_Toc503023155" w:history="1">
             <w:r>
               <w:rPr>
                 <w:rStyle w:val="Hipercze"/>
@@ -852,7 +852,7 @@
                 <w:rStyle w:val="Hipercze"/>
                 <w:noProof/>
               </w:rPr>
-              <w:t>OpenGL jako maszyna stanów</w:t>
+              <w:t>Dodatkowe biblioteki</w:t>
             </w:r>
             <w:r>
               <w:rPr>
@@ -873,7 +873,7 @@
                 <w:noProof/>
                 <w:webHidden/>
               </w:rPr>
-              <w:instrText xml:space="preserve"> PAGEREF _Toc502881203 \h </w:instrText>
+              <w:instrText xml:space="preserve"> PAGEREF _Toc503023155 \h </w:instrText>
             </w:r>
             <w:r>
               <w:rPr>
@@ -893,7 +893,7 @@
                 <w:noProof/>
                 <w:webHidden/>
               </w:rPr>
-              <w:t>3</w:t>
+              <w:t>4</w:t>
             </w:r>
             <w:r>
               <w:rPr>
@@ -917,7 +917,7 @@
               <w:sz w:val="22"/>
             </w:rPr>
           </w:pPr>
-          <w:hyperlink w:anchor="_Toc502881204" w:history="1">
+          <w:hyperlink w:anchor="_Toc503023156" w:history="1">
             <w:r>
               <w:rPr>
                 <w:rStyle w:val="Hipercze"/>
@@ -959,7 +959,7 @@
                 <w:noProof/>
                 <w:webHidden/>
               </w:rPr>
-              <w:instrText xml:space="preserve"> PAGEREF _Toc502881204 \h </w:instrText>
+              <w:instrText xml:space="preserve"> PAGEREF _Toc503023156 \h </w:instrText>
             </w:r>
             <w:r>
               <w:rPr>
@@ -979,7 +979,7 @@
                 <w:noProof/>
                 <w:webHidden/>
               </w:rPr>
-              <w:t>3</w:t>
+              <w:t>4</w:t>
             </w:r>
             <w:r>
               <w:rPr>
@@ -1003,7 +1003,7 @@
               <w:sz w:val="22"/>
             </w:rPr>
           </w:pPr>
-          <w:hyperlink w:anchor="_Toc502881205" w:history="1">
+          <w:hyperlink w:anchor="_Toc503023157" w:history="1">
             <w:r>
               <w:rPr>
                 <w:rStyle w:val="Hipercze"/>
@@ -1024,7 +1024,7 @@
                 <w:rStyle w:val="Hipercze"/>
                 <w:noProof/>
               </w:rPr>
-              <w:t>GLU</w:t>
+              <w:t>OpenGL jako maszyna stanów</w:t>
             </w:r>
             <w:r>
               <w:rPr>
@@ -1045,7 +1045,7 @@
                 <w:noProof/>
                 <w:webHidden/>
               </w:rPr>
-              <w:instrText xml:space="preserve"> PAGEREF _Toc502881205 \h </w:instrText>
+              <w:instrText xml:space="preserve"> PAGEREF _Toc503023157 \h </w:instrText>
             </w:r>
             <w:r>
               <w:rPr>
@@ -1065,7 +1065,7 @@
                 <w:noProof/>
                 <w:webHidden/>
               </w:rPr>
-              <w:t>3</w:t>
+              <w:t>5</w:t>
             </w:r>
             <w:r>
               <w:rPr>
@@ -1089,7 +1089,7 @@
               <w:sz w:val="22"/>
             </w:rPr>
           </w:pPr>
-          <w:hyperlink w:anchor="_Toc502881206" w:history="1">
+          <w:hyperlink w:anchor="_Toc503023158" w:history="1">
             <w:r>
               <w:rPr>
                 <w:rStyle w:val="Hipercze"/>
@@ -1110,7 +1110,7 @@
                 <w:rStyle w:val="Hipercze"/>
                 <w:noProof/>
               </w:rPr>
-              <w:t>Zarządzanie stanem</w:t>
+              <w:t>Transformacje</w:t>
             </w:r>
             <w:r>
               <w:rPr>
@@ -1131,7 +1131,7 @@
                 <w:noProof/>
                 <w:webHidden/>
               </w:rPr>
-              <w:instrText xml:space="preserve"> PAGEREF _Toc502881206 \h </w:instrText>
+              <w:instrText xml:space="preserve"> PAGEREF _Toc503023158 \h </w:instrText>
             </w:r>
             <w:r>
               <w:rPr>
@@ -1151,7 +1151,7 @@
                 <w:noProof/>
                 <w:webHidden/>
               </w:rPr>
-              <w:t>4</w:t>
+              <w:t>5</w:t>
             </w:r>
             <w:r>
               <w:rPr>
@@ -1175,7 +1175,7 @@
               <w:sz w:val="22"/>
             </w:rPr>
           </w:pPr>
-          <w:hyperlink w:anchor="_Toc502881207" w:history="1">
+          <w:hyperlink w:anchor="_Toc503023159" w:history="1">
             <w:r>
               <w:rPr>
                 <w:rStyle w:val="Hipercze"/>
@@ -1196,7 +1196,7 @@
                 <w:rStyle w:val="Hipercze"/>
                 <w:noProof/>
               </w:rPr>
-              <w:t>Transformacja modelująca</w:t>
+              <w:t>Macierze transformacji</w:t>
             </w:r>
             <w:r>
               <w:rPr>
@@ -1217,7 +1217,7 @@
                 <w:noProof/>
                 <w:webHidden/>
               </w:rPr>
-              <w:instrText xml:space="preserve"> PAGEREF _Toc502881207 \h </w:instrText>
+              <w:instrText xml:space="preserve"> PAGEREF _Toc503023159 \h </w:instrText>
             </w:r>
             <w:r>
               <w:rPr>
@@ -1237,7 +1237,7 @@
                 <w:noProof/>
                 <w:webHidden/>
               </w:rPr>
-              <w:t>4</w:t>
+              <w:t>6</w:t>
             </w:r>
             <w:r>
               <w:rPr>
@@ -1261,7 +1261,7 @@
               <w:sz w:val="22"/>
             </w:rPr>
           </w:pPr>
-          <w:hyperlink w:anchor="_Toc502881208" w:history="1">
+          <w:hyperlink w:anchor="_Toc503023160" w:history="1">
             <w:r>
               <w:rPr>
                 <w:rStyle w:val="Hipercze"/>
@@ -1282,7 +1282,7 @@
                 <w:rStyle w:val="Hipercze"/>
                 <w:noProof/>
               </w:rPr>
-              <w:t>Transformacja obserwatora</w:t>
+              <w:t>Transformacja modelująca i transformacja obserwatora</w:t>
             </w:r>
             <w:r>
               <w:rPr>
@@ -1303,7 +1303,7 @@
                 <w:noProof/>
                 <w:webHidden/>
               </w:rPr>
-              <w:instrText xml:space="preserve"> PAGEREF _Toc502881208 \h </w:instrText>
+              <w:instrText xml:space="preserve"> PAGEREF _Toc503023160 \h </w:instrText>
             </w:r>
             <w:r>
               <w:rPr>
@@ -1323,7 +1323,7 @@
                 <w:noProof/>
                 <w:webHidden/>
               </w:rPr>
-              <w:t>4</w:t>
+              <w:t>7</w:t>
             </w:r>
             <w:r>
               <w:rPr>
@@ -1347,7 +1347,7 @@
               <w:sz w:val="22"/>
             </w:rPr>
           </w:pPr>
-          <w:hyperlink w:anchor="_Toc502881209" w:history="1">
+          <w:hyperlink w:anchor="_Toc503023161" w:history="1">
             <w:r>
               <w:rPr>
                 <w:rStyle w:val="Hipercze"/>
@@ -1368,7 +1368,7 @@
                 <w:rStyle w:val="Hipercze"/>
                 <w:noProof/>
               </w:rPr>
-              <w:t>Transformacja. Rzutowanie</w:t>
+              <w:t>Transformacja projekcji - rzutowanie</w:t>
             </w:r>
             <w:r>
               <w:rPr>
@@ -1389,7 +1389,7 @@
                 <w:noProof/>
                 <w:webHidden/>
               </w:rPr>
-              <w:instrText xml:space="preserve"> PAGEREF _Toc502881209 \h </w:instrText>
+              <w:instrText xml:space="preserve"> PAGEREF _Toc503023161 \h </w:instrText>
             </w:r>
             <w:r>
               <w:rPr>
@@ -1409,7 +1409,7 @@
                 <w:noProof/>
                 <w:webHidden/>
               </w:rPr>
-              <w:t>4</w:t>
+              <w:t>8</w:t>
             </w:r>
             <w:r>
               <w:rPr>
@@ -1433,7 +1433,7 @@
               <w:sz w:val="22"/>
             </w:rPr>
           </w:pPr>
-          <w:hyperlink w:anchor="_Toc502881210" w:history="1">
+          <w:hyperlink w:anchor="_Toc503023162" w:history="1">
             <w:r>
               <w:rPr>
                 <w:rStyle w:val="Hipercze"/>
@@ -1475,7 +1475,7 @@
                 <w:noProof/>
                 <w:webHidden/>
               </w:rPr>
-              <w:instrText xml:space="preserve"> PAGEREF _Toc502881210 \h </w:instrText>
+              <w:instrText xml:space="preserve"> PAGEREF _Toc503023162 \h </w:instrText>
             </w:r>
             <w:r>
               <w:rPr>
@@ -1495,7 +1495,7 @@
                 <w:noProof/>
                 <w:webHidden/>
               </w:rPr>
-              <w:t>4</w:t>
+              <w:t>8</w:t>
             </w:r>
             <w:r>
               <w:rPr>
@@ -1519,7 +1519,7 @@
               <w:sz w:val="22"/>
             </w:rPr>
           </w:pPr>
-          <w:hyperlink w:anchor="_Toc502881211" w:history="1">
+          <w:hyperlink w:anchor="_Toc503023163" w:history="1">
             <w:r>
               <w:rPr>
                 <w:rStyle w:val="Hipercze"/>
@@ -1561,7 +1561,7 @@
                 <w:noProof/>
                 <w:webHidden/>
               </w:rPr>
-              <w:instrText xml:space="preserve"> PAGEREF _Toc502881211 \h </w:instrText>
+              <w:instrText xml:space="preserve"> PAGEREF _Toc503023163 \h </w:instrText>
             </w:r>
             <w:r>
               <w:rPr>
@@ -1581,7 +1581,7 @@
                 <w:noProof/>
                 <w:webHidden/>
               </w:rPr>
-              <w:t>4</w:t>
+              <w:t>8</w:t>
             </w:r>
             <w:r>
               <w:rPr>
@@ -1605,7 +1605,7 @@
               <w:sz w:val="22"/>
             </w:rPr>
           </w:pPr>
-          <w:hyperlink w:anchor="_Toc502881212" w:history="1">
+          <w:hyperlink w:anchor="_Toc503023164" w:history="1">
             <w:r>
               <w:rPr>
                 <w:rStyle w:val="Hipercze"/>
@@ -1647,7 +1647,7 @@
                 <w:noProof/>
                 <w:webHidden/>
               </w:rPr>
-              <w:instrText xml:space="preserve"> PAGEREF _Toc502881212 \h </w:instrText>
+              <w:instrText xml:space="preserve"> PAGEREF _Toc503023164 \h </w:instrText>
             </w:r>
             <w:r>
               <w:rPr>
@@ -1667,7 +1667,7 @@
                 <w:noProof/>
                 <w:webHidden/>
               </w:rPr>
-              <w:t>4</w:t>
+              <w:t>8</w:t>
             </w:r>
             <w:r>
               <w:rPr>
@@ -1691,7 +1691,7 @@
               <w:sz w:val="22"/>
             </w:rPr>
           </w:pPr>
-          <w:hyperlink w:anchor="_Toc502881213" w:history="1">
+          <w:hyperlink w:anchor="_Toc503023165" w:history="1">
             <w:r>
               <w:rPr>
                 <w:rStyle w:val="Hipercze"/>
@@ -1733,7 +1733,7 @@
                 <w:noProof/>
                 <w:webHidden/>
               </w:rPr>
-              <w:instrText xml:space="preserve"> PAGEREF _Toc502881213 \h </w:instrText>
+              <w:instrText xml:space="preserve"> PAGEREF _Toc503023165 \h </w:instrText>
             </w:r>
             <w:r>
               <w:rPr>
@@ -1753,7 +1753,7 @@
                 <w:noProof/>
                 <w:webHidden/>
               </w:rPr>
-              <w:t>4</w:t>
+              <w:t>8</w:t>
             </w:r>
             <w:r>
               <w:rPr>
@@ -1777,7 +1777,7 @@
               <w:sz w:val="22"/>
             </w:rPr>
           </w:pPr>
-          <w:hyperlink w:anchor="_Toc502881214" w:history="1">
+          <w:hyperlink w:anchor="_Toc503023166" w:history="1">
             <w:r>
               <w:rPr>
                 <w:rStyle w:val="Hipercze"/>
@@ -1819,7 +1819,7 @@
                 <w:noProof/>
                 <w:webHidden/>
               </w:rPr>
-              <w:instrText xml:space="preserve"> PAGEREF _Toc502881214 \h </w:instrText>
+              <w:instrText xml:space="preserve"> PAGEREF _Toc503023166 \h </w:instrText>
             </w:r>
             <w:r>
               <w:rPr>
@@ -1839,7 +1839,7 @@
                 <w:noProof/>
                 <w:webHidden/>
               </w:rPr>
-              <w:t>4</w:t>
+              <w:t>8</w:t>
             </w:r>
             <w:r>
               <w:rPr>
@@ -1863,7 +1863,7 @@
               <w:sz w:val="22"/>
             </w:rPr>
           </w:pPr>
-          <w:hyperlink w:anchor="_Toc502881215" w:history="1">
+          <w:hyperlink w:anchor="_Toc503023167" w:history="1">
             <w:r>
               <w:rPr>
                 <w:rStyle w:val="Hipercze"/>
@@ -1905,7 +1905,7 @@
                 <w:noProof/>
                 <w:webHidden/>
               </w:rPr>
-              <w:instrText xml:space="preserve"> PAGEREF _Toc502881215 \h </w:instrText>
+              <w:instrText xml:space="preserve"> PAGEREF _Toc503023167 \h </w:instrText>
             </w:r>
             <w:r>
               <w:rPr>
@@ -1925,7 +1925,7 @@
                 <w:noProof/>
                 <w:webHidden/>
               </w:rPr>
-              <w:t>4</w:t>
+              <w:t>8</w:t>
             </w:r>
             <w:r>
               <w:rPr>
@@ -1949,7 +1949,7 @@
               <w:sz w:val="22"/>
             </w:rPr>
           </w:pPr>
-          <w:hyperlink w:anchor="_Toc502881216" w:history="1">
+          <w:hyperlink w:anchor="_Toc503023168" w:history="1">
             <w:r>
               <w:rPr>
                 <w:rStyle w:val="Hipercze"/>
@@ -1991,7 +1991,7 @@
                 <w:noProof/>
                 <w:webHidden/>
               </w:rPr>
-              <w:instrText xml:space="preserve"> PAGEREF _Toc502881216 \h </w:instrText>
+              <w:instrText xml:space="preserve"> PAGEREF _Toc503023168 \h </w:instrText>
             </w:r>
             <w:r>
               <w:rPr>
@@ -2011,7 +2011,7 @@
                 <w:noProof/>
                 <w:webHidden/>
               </w:rPr>
-              <w:t>4</w:t>
+              <w:t>8</w:t>
             </w:r>
             <w:r>
               <w:rPr>
@@ -2035,7 +2035,7 @@
               <w:sz w:val="22"/>
             </w:rPr>
           </w:pPr>
-          <w:hyperlink w:anchor="_Toc502881217" w:history="1">
+          <w:hyperlink w:anchor="_Toc503023169" w:history="1">
             <w:r>
               <w:rPr>
                 <w:rStyle w:val="Hipercze"/>
@@ -2077,7 +2077,7 @@
                 <w:noProof/>
                 <w:webHidden/>
               </w:rPr>
-              <w:instrText xml:space="preserve"> PAGEREF _Toc502881217 \h </w:instrText>
+              <w:instrText xml:space="preserve"> PAGEREF _Toc503023169 \h </w:instrText>
             </w:r>
             <w:r>
               <w:rPr>
@@ -2097,7 +2097,7 @@
                 <w:noProof/>
                 <w:webHidden/>
               </w:rPr>
-              <w:t>4</w:t>
+              <w:t>8</w:t>
             </w:r>
             <w:r>
               <w:rPr>
@@ -2121,7 +2121,7 @@
               <w:sz w:val="22"/>
             </w:rPr>
           </w:pPr>
-          <w:hyperlink w:anchor="_Toc502881218" w:history="1">
+          <w:hyperlink w:anchor="_Toc503023170" w:history="1">
             <w:r>
               <w:rPr>
                 <w:rStyle w:val="Hipercze"/>
@@ -2163,7 +2163,7 @@
                 <w:noProof/>
                 <w:webHidden/>
               </w:rPr>
-              <w:instrText xml:space="preserve"> PAGEREF _Toc502881218 \h </w:instrText>
+              <w:instrText xml:space="preserve"> PAGEREF _Toc503023170 \h </w:instrText>
             </w:r>
             <w:r>
               <w:rPr>
@@ -2183,7 +2183,7 @@
                 <w:noProof/>
                 <w:webHidden/>
               </w:rPr>
-              <w:t>4</w:t>
+              <w:t>8</w:t>
             </w:r>
             <w:r>
               <w:rPr>
@@ -2207,7 +2207,7 @@
               <w:lang w:eastAsia="pl-PL"/>
             </w:rPr>
           </w:pPr>
-          <w:hyperlink w:anchor="_Toc502881219" w:history="1">
+          <w:hyperlink w:anchor="_Toc503023171" w:history="1">
             <w:r>
               <w:rPr>
                 <w:rStyle w:val="Hipercze"/>
@@ -2228,7 +2228,7 @@
                 <w:rStyle w:val="Hipercze"/>
                 <w:noProof/>
               </w:rPr>
-              <w:t>Architektura i Implementacja rozwiązania</w:t>
+              <w:t>Architektura i implementacja rozwiązania</w:t>
             </w:r>
             <w:r>
               <w:rPr>
@@ -2249,7 +2249,7 @@
                 <w:noProof/>
                 <w:webHidden/>
               </w:rPr>
-              <w:instrText xml:space="preserve"> PAGEREF _Toc502881219 \h </w:instrText>
+              <w:instrText xml:space="preserve"> PAGEREF _Toc503023171 \h </w:instrText>
             </w:r>
             <w:r>
               <w:rPr>
@@ -2269,7 +2269,7 @@
                 <w:noProof/>
                 <w:webHidden/>
               </w:rPr>
-              <w:t>5</w:t>
+              <w:t>8</w:t>
             </w:r>
             <w:r>
               <w:rPr>
@@ -2293,7 +2293,7 @@
               <w:sz w:val="22"/>
             </w:rPr>
           </w:pPr>
-          <w:hyperlink w:anchor="_Toc502881220" w:history="1">
+          <w:hyperlink w:anchor="_Toc503023172" w:history="1">
             <w:r>
               <w:rPr>
                 <w:rStyle w:val="Hipercze"/>
@@ -2335,7 +2335,7 @@
                 <w:noProof/>
                 <w:webHidden/>
               </w:rPr>
-              <w:instrText xml:space="preserve"> PAGEREF _Toc502881220 \h </w:instrText>
+              <w:instrText xml:space="preserve"> PAGEREF _Toc503023172 \h </w:instrText>
             </w:r>
             <w:r>
               <w:rPr>
@@ -2355,7 +2355,7 @@
                 <w:noProof/>
                 <w:webHidden/>
               </w:rPr>
-              <w:t>5</w:t>
+              <w:t>8</w:t>
             </w:r>
             <w:r>
               <w:rPr>
@@ -2379,7 +2379,7 @@
               <w:sz w:val="22"/>
             </w:rPr>
           </w:pPr>
-          <w:hyperlink w:anchor="_Toc502881221" w:history="1">
+          <w:hyperlink w:anchor="_Toc503023173" w:history="1">
             <w:r>
               <w:rPr>
                 <w:rStyle w:val="Hipercze"/>
@@ -2421,7 +2421,7 @@
                 <w:noProof/>
                 <w:webHidden/>
               </w:rPr>
-              <w:instrText xml:space="preserve"> PAGEREF _Toc502881221 \h </w:instrText>
+              <w:instrText xml:space="preserve"> PAGEREF _Toc503023173 \h </w:instrText>
             </w:r>
             <w:r>
               <w:rPr>
@@ -2441,7 +2441,7 @@
                 <w:noProof/>
                 <w:webHidden/>
               </w:rPr>
-              <w:t>5</w:t>
+              <w:t>8</w:t>
             </w:r>
             <w:r>
               <w:rPr>
@@ -2465,7 +2465,7 @@
               <w:sz w:val="22"/>
             </w:rPr>
           </w:pPr>
-          <w:hyperlink w:anchor="_Toc502881222" w:history="1">
+          <w:hyperlink w:anchor="_Toc503023174" w:history="1">
             <w:r>
               <w:rPr>
                 <w:rStyle w:val="Hipercze"/>
@@ -2507,7 +2507,7 @@
                 <w:noProof/>
                 <w:webHidden/>
               </w:rPr>
-              <w:instrText xml:space="preserve"> PAGEREF _Toc502881222 \h </w:instrText>
+              <w:instrText xml:space="preserve"> PAGEREF _Toc503023174 \h </w:instrText>
             </w:r>
             <w:r>
               <w:rPr>
@@ -2527,7 +2527,7 @@
                 <w:noProof/>
                 <w:webHidden/>
               </w:rPr>
-              <w:t>5</w:t>
+              <w:t>8</w:t>
             </w:r>
             <w:r>
               <w:rPr>
@@ -2551,7 +2551,7 @@
               <w:sz w:val="22"/>
             </w:rPr>
           </w:pPr>
-          <w:hyperlink w:anchor="_Toc502881223" w:history="1">
+          <w:hyperlink w:anchor="_Toc503023175" w:history="1">
             <w:r>
               <w:rPr>
                 <w:rStyle w:val="Hipercze"/>
@@ -2593,7 +2593,7 @@
                 <w:noProof/>
                 <w:webHidden/>
               </w:rPr>
-              <w:instrText xml:space="preserve"> PAGEREF _Toc502881223 \h </w:instrText>
+              <w:instrText xml:space="preserve"> PAGEREF _Toc503023175 \h </w:instrText>
             </w:r>
             <w:r>
               <w:rPr>
@@ -2613,7 +2613,7 @@
                 <w:noProof/>
                 <w:webHidden/>
               </w:rPr>
-              <w:t>5</w:t>
+              <w:t>8</w:t>
             </w:r>
             <w:r>
               <w:rPr>
@@ -2637,7 +2637,7 @@
               <w:sz w:val="22"/>
             </w:rPr>
           </w:pPr>
-          <w:hyperlink w:anchor="_Toc502881224" w:history="1">
+          <w:hyperlink w:anchor="_Toc503023176" w:history="1">
             <w:r>
               <w:rPr>
                 <w:rStyle w:val="Hipercze"/>
@@ -2679,7 +2679,7 @@
                 <w:noProof/>
                 <w:webHidden/>
               </w:rPr>
-              <w:instrText xml:space="preserve"> PAGEREF _Toc502881224 \h </w:instrText>
+              <w:instrText xml:space="preserve"> PAGEREF _Toc503023176 \h </w:instrText>
             </w:r>
             <w:r>
               <w:rPr>
@@ -2699,7 +2699,7 @@
                 <w:noProof/>
                 <w:webHidden/>
               </w:rPr>
-              <w:t>5</w:t>
+              <w:t>8</w:t>
             </w:r>
             <w:r>
               <w:rPr>
@@ -2723,7 +2723,7 @@
               <w:lang w:eastAsia="pl-PL"/>
             </w:rPr>
           </w:pPr>
-          <w:hyperlink w:anchor="_Toc502881225" w:history="1">
+          <w:hyperlink w:anchor="_Toc503023177" w:history="1">
             <w:r>
               <w:rPr>
                 <w:rStyle w:val="Hipercze"/>
@@ -2744,7 +2744,7 @@
                 <w:rStyle w:val="Hipercze"/>
                 <w:noProof/>
               </w:rPr>
-              <w:t>Instrukcja</w:t>
+              <w:t>Instrukcja użytkownika</w:t>
             </w:r>
             <w:r>
               <w:rPr>
@@ -2765,7 +2765,7 @@
                 <w:noProof/>
                 <w:webHidden/>
               </w:rPr>
-              <w:instrText xml:space="preserve"> PAGEREF _Toc502881225 \h </w:instrText>
+              <w:instrText xml:space="preserve"> PAGEREF _Toc503023177 \h </w:instrText>
             </w:r>
             <w:r>
               <w:rPr>
@@ -2785,7 +2785,7 @@
                 <w:noProof/>
                 <w:webHidden/>
               </w:rPr>
-              <w:t>5</w:t>
+              <w:t>9</w:t>
             </w:r>
             <w:r>
               <w:rPr>
@@ -2809,7 +2809,7 @@
               <w:sz w:val="22"/>
             </w:rPr>
           </w:pPr>
-          <w:hyperlink w:anchor="_Toc502881226" w:history="1">
+          <w:hyperlink w:anchor="_Toc503023178" w:history="1">
             <w:r>
               <w:rPr>
                 <w:rStyle w:val="Hipercze"/>
@@ -2851,7 +2851,7 @@
                 <w:noProof/>
                 <w:webHidden/>
               </w:rPr>
-              <w:instrText xml:space="preserve"> PAGEREF _Toc502881226 \h </w:instrText>
+              <w:instrText xml:space="preserve"> PAGEREF _Toc503023178 \h </w:instrText>
             </w:r>
             <w:r>
               <w:rPr>
@@ -2871,7 +2871,7 @@
                 <w:noProof/>
                 <w:webHidden/>
               </w:rPr>
-              <w:t>5</w:t>
+              <w:t>9</w:t>
             </w:r>
             <w:r>
               <w:rPr>
@@ -2895,7 +2895,7 @@
               <w:sz w:val="22"/>
             </w:rPr>
           </w:pPr>
-          <w:hyperlink w:anchor="_Toc502881227" w:history="1">
+          <w:hyperlink w:anchor="_Toc503023179" w:history="1">
             <w:r>
               <w:rPr>
                 <w:rStyle w:val="Hipercze"/>
@@ -2937,7 +2937,7 @@
                 <w:noProof/>
                 <w:webHidden/>
               </w:rPr>
-              <w:instrText xml:space="preserve"> PAGEREF _Toc502881227 \h </w:instrText>
+              <w:instrText xml:space="preserve"> PAGEREF _Toc503023179 \h </w:instrText>
             </w:r>
             <w:r>
               <w:rPr>
@@ -2957,7 +2957,7 @@
                 <w:noProof/>
                 <w:webHidden/>
               </w:rPr>
-              <w:t>5</w:t>
+              <w:t>9</w:t>
             </w:r>
             <w:r>
               <w:rPr>
@@ -2981,7 +2981,7 @@
               <w:sz w:val="22"/>
             </w:rPr>
           </w:pPr>
-          <w:hyperlink w:anchor="_Toc502881228" w:history="1">
+          <w:hyperlink w:anchor="_Toc503023180" w:history="1">
             <w:r>
               <w:rPr>
                 <w:rStyle w:val="Hipercze"/>
@@ -3023,7 +3023,7 @@
                 <w:noProof/>
                 <w:webHidden/>
               </w:rPr>
-              <w:instrText xml:space="preserve"> PAGEREF _Toc502881228 \h </w:instrText>
+              <w:instrText xml:space="preserve"> PAGEREF _Toc503023180 \h </w:instrText>
             </w:r>
             <w:r>
               <w:rPr>
@@ -3043,7 +3043,7 @@
                 <w:noProof/>
                 <w:webHidden/>
               </w:rPr>
-              <w:t>5</w:t>
+              <w:t>9</w:t>
             </w:r>
             <w:r>
               <w:rPr>
@@ -3067,7 +3067,7 @@
               <w:lang w:eastAsia="pl-PL"/>
             </w:rPr>
           </w:pPr>
-          <w:hyperlink w:anchor="_Toc502881229" w:history="1">
+          <w:hyperlink w:anchor="_Toc503023181" w:history="1">
             <w:r>
               <w:rPr>
                 <w:rStyle w:val="Hipercze"/>
@@ -3109,7 +3109,7 @@
                 <w:noProof/>
                 <w:webHidden/>
               </w:rPr>
-              <w:instrText xml:space="preserve"> PAGEREF _Toc502881229 \h </w:instrText>
+              <w:instrText xml:space="preserve"> PAGEREF _Toc503023181 \h </w:instrText>
             </w:r>
             <w:r>
               <w:rPr>
@@ -3129,7 +3129,7 @@
                 <w:noProof/>
                 <w:webHidden/>
               </w:rPr>
-              <w:t>5</w:t>
+              <w:t>9</w:t>
             </w:r>
             <w:r>
               <w:rPr>
@@ -3153,7 +3153,7 @@
               <w:sz w:val="22"/>
             </w:rPr>
           </w:pPr>
-          <w:hyperlink w:anchor="_Toc502881230" w:history="1">
+          <w:hyperlink w:anchor="_Toc503023182" w:history="1">
             <w:r>
               <w:rPr>
                 <w:rStyle w:val="Hipercze"/>
@@ -3195,7 +3195,7 @@
                 <w:noProof/>
                 <w:webHidden/>
               </w:rPr>
-              <w:instrText xml:space="preserve"> PAGEREF _Toc502881230 \h </w:instrText>
+              <w:instrText xml:space="preserve"> PAGEREF _Toc503023182 \h </w:instrText>
             </w:r>
             <w:r>
               <w:rPr>
@@ -3215,7 +3215,7 @@
                 <w:noProof/>
                 <w:webHidden/>
               </w:rPr>
-              <w:t>5</w:t>
+              <w:t>9</w:t>
             </w:r>
             <w:r>
               <w:rPr>
@@ -3239,7 +3239,7 @@
               <w:sz w:val="22"/>
             </w:rPr>
           </w:pPr>
-          <w:hyperlink w:anchor="_Toc502881231" w:history="1">
+          <w:hyperlink w:anchor="_Toc503023183" w:history="1">
             <w:r>
               <w:rPr>
                 <w:rStyle w:val="Hipercze"/>
@@ -3281,7 +3281,7 @@
                 <w:noProof/>
                 <w:webHidden/>
               </w:rPr>
-              <w:instrText xml:space="preserve"> PAGEREF _Toc502881231 \h </w:instrText>
+              <w:instrText xml:space="preserve"> PAGEREF _Toc503023183 \h </w:instrText>
             </w:r>
             <w:r>
               <w:rPr>
@@ -3301,7 +3301,7 @@
                 <w:noProof/>
                 <w:webHidden/>
               </w:rPr>
-              <w:t>5</w:t>
+              <w:t>9</w:t>
             </w:r>
             <w:r>
               <w:rPr>
@@ -3325,7 +3325,7 @@
               <w:sz w:val="22"/>
             </w:rPr>
           </w:pPr>
-          <w:hyperlink w:anchor="_Toc502881232" w:history="1">
+          <w:hyperlink w:anchor="_Toc503023184" w:history="1">
             <w:r>
               <w:rPr>
                 <w:rStyle w:val="Hipercze"/>
@@ -3367,7 +3367,7 @@
                 <w:noProof/>
                 <w:webHidden/>
               </w:rPr>
-              <w:instrText xml:space="preserve"> PAGEREF _Toc502881232 \h </w:instrText>
+              <w:instrText xml:space="preserve"> PAGEREF _Toc503023184 \h </w:instrText>
             </w:r>
             <w:r>
               <w:rPr>
@@ -3387,7 +3387,7 @@
                 <w:noProof/>
                 <w:webHidden/>
               </w:rPr>
-              <w:t>5</w:t>
+              <w:t>9</w:t>
             </w:r>
             <w:r>
               <w:rPr>
@@ -3411,7 +3411,7 @@
               <w:sz w:val="22"/>
             </w:rPr>
           </w:pPr>
-          <w:hyperlink w:anchor="_Toc502881233" w:history="1">
+          <w:hyperlink w:anchor="_Toc503023185" w:history="1">
             <w:r>
               <w:rPr>
                 <w:rStyle w:val="Hipercze"/>
@@ -3453,7 +3453,7 @@
                 <w:noProof/>
                 <w:webHidden/>
               </w:rPr>
-              <w:instrText xml:space="preserve"> PAGEREF _Toc502881233 \h </w:instrText>
+              <w:instrText xml:space="preserve"> PAGEREF _Toc503023185 \h </w:instrText>
             </w:r>
             <w:r>
               <w:rPr>
@@ -3473,7 +3473,7 @@
                 <w:noProof/>
                 <w:webHidden/>
               </w:rPr>
-              <w:t>5</w:t>
+              <w:t>9</w:t>
             </w:r>
             <w:r>
               <w:rPr>
@@ -3497,7 +3497,7 @@
               <w:sz w:val="22"/>
             </w:rPr>
           </w:pPr>
-          <w:hyperlink w:anchor="_Toc502881234" w:history="1">
+          <w:hyperlink w:anchor="_Toc503023186" w:history="1">
             <w:r>
               <w:rPr>
                 <w:rStyle w:val="Hipercze"/>
@@ -3539,7 +3539,7 @@
                 <w:noProof/>
                 <w:webHidden/>
               </w:rPr>
-              <w:instrText xml:space="preserve"> PAGEREF _Toc502881234 \h </w:instrText>
+              <w:instrText xml:space="preserve"> PAGEREF _Toc503023186 \h </w:instrText>
             </w:r>
             <w:r>
               <w:rPr>
@@ -3559,7 +3559,7 @@
                 <w:noProof/>
                 <w:webHidden/>
               </w:rPr>
-              <w:t>5</w:t>
+              <w:t>9</w:t>
             </w:r>
             <w:r>
               <w:rPr>
@@ -3583,7 +3583,7 @@
               <w:lang w:eastAsia="pl-PL"/>
             </w:rPr>
           </w:pPr>
-          <w:hyperlink w:anchor="_Toc502881235" w:history="1">
+          <w:hyperlink w:anchor="_Toc503023187" w:history="1">
             <w:r>
               <w:rPr>
                 <w:rStyle w:val="Hipercze"/>
@@ -3625,7 +3625,7 @@
                 <w:noProof/>
                 <w:webHidden/>
               </w:rPr>
-              <w:instrText xml:space="preserve"> PAGEREF _Toc502881235 \h </w:instrText>
+              <w:instrText xml:space="preserve"> PAGEREF _Toc503023187 \h </w:instrText>
             </w:r>
             <w:r>
               <w:rPr>
@@ -3645,7 +3645,7 @@
                 <w:noProof/>
                 <w:webHidden/>
               </w:rPr>
-              <w:t>6</w:t>
+              <w:t>9</w:t>
             </w:r>
             <w:r>
               <w:rPr>
@@ -3693,7 +3693,7 @@
           <w:numId w:val="2"/>
         </w:numPr>
       </w:pPr>
-      <w:bookmarkStart w:id="0" w:name="_Toc502881194"/>
+      <w:bookmarkStart w:id="0" w:name="_Toc503023146"/>
       <w:r>
         <w:lastRenderedPageBreak/>
         <w:t>Abstra</w:t>
@@ -3887,7 +3887,7 @@
       <w:pPr>
         <w:pStyle w:val="Nagwek1"/>
       </w:pPr>
-      <w:bookmarkStart w:id="1" w:name="_Toc502881195"/>
+      <w:bookmarkStart w:id="1" w:name="_Toc503023147"/>
       <w:r>
         <w:lastRenderedPageBreak/>
         <w:t>Wstęp</w:t>
@@ -3902,7 +3902,7 @@
           <w:lang w:eastAsia="pl-PL"/>
         </w:rPr>
       </w:pPr>
-      <w:bookmarkStart w:id="2" w:name="_Toc502881196"/>
+      <w:bookmarkStart w:id="2" w:name="_Toc503023148"/>
       <w:r>
         <w:rPr>
           <w:rFonts w:eastAsia="Times New Roman"/>
@@ -4289,7 +4289,7 @@
           <w:lang w:eastAsia="pl-PL"/>
         </w:rPr>
       </w:pPr>
-      <w:bookmarkStart w:id="3" w:name="_Toc502881197"/>
+      <w:bookmarkStart w:id="3" w:name="_Toc503023149"/>
       <w:r>
         <w:rPr>
           <w:lang w:eastAsia="pl-PL"/>
@@ -4402,7 +4402,7 @@
           <w:lang w:eastAsia="pl-PL"/>
         </w:rPr>
       </w:pPr>
-      <w:bookmarkStart w:id="4" w:name="_Toc502881198"/>
+      <w:bookmarkStart w:id="4" w:name="_Toc503023150"/>
       <w:r>
         <w:rPr>
           <w:lang w:eastAsia="pl-PL"/>
@@ -4620,7 +4620,7 @@
       <w:pPr>
         <w:pStyle w:val="Nagwek1"/>
       </w:pPr>
-      <w:bookmarkStart w:id="5" w:name="_Toc502881199"/>
+      <w:bookmarkStart w:id="5" w:name="_Toc503023151"/>
       <w:r>
         <w:t>Przegląd stosowanych technologi</w:t>
       </w:r>
@@ -4633,7 +4633,7 @@
       <w:pPr>
         <w:pStyle w:val="Nagwek2"/>
       </w:pPr>
-      <w:bookmarkStart w:id="6" w:name="_Toc502881200"/>
+      <w:bookmarkStart w:id="6" w:name="_Toc503023152"/>
       <w:r>
         <w:t>O</w:t>
       </w:r>
@@ -4649,7 +4649,7 @@
       <w:pPr>
         <w:pStyle w:val="Nagwek3"/>
       </w:pPr>
-      <w:bookmarkStart w:id="7" w:name="_Toc502881201"/>
+      <w:bookmarkStart w:id="7" w:name="_Toc503023153"/>
       <w:r>
         <w:t>Czym</w:t>
       </w:r>
@@ -4715,7 +4715,7 @@
       <w:pPr>
         <w:pStyle w:val="Nagwek3"/>
       </w:pPr>
-      <w:bookmarkStart w:id="8" w:name="_Toc502881202"/>
+      <w:bookmarkStart w:id="8" w:name="_Toc503023154"/>
       <w:r>
         <w:t>Wersje OpenGL</w:t>
       </w:r>
@@ -4851,7 +4851,7 @@
       <w:pPr>
         <w:pStyle w:val="Nagwek3"/>
       </w:pPr>
-      <w:bookmarkStart w:id="9" w:name="_Toc502881205"/>
+      <w:bookmarkStart w:id="9" w:name="_Toc503023155"/>
       <w:r>
         <w:lastRenderedPageBreak/>
         <w:t>Dodatkowe biblioteki</w:t>
@@ -4898,7 +4898,6 @@
       <w:r>
         <w:t xml:space="preserve"> każdej jego implementacji.</w:t>
       </w:r>
-      <w:bookmarkStart w:id="10" w:name="_Toc502881204"/>
       <w:r>
         <w:t xml:space="preserve"> </w:t>
       </w:r>
@@ -4992,6 +4991,7 @@
       <w:pPr>
         <w:pStyle w:val="Nagwek3"/>
       </w:pPr>
+      <w:bookmarkStart w:id="10" w:name="_Toc503023156"/>
       <w:r>
         <w:t>Kolejność renderowania w OpenGL</w:t>
       </w:r>
@@ -5160,7 +5160,7 @@
       <w:pPr>
         <w:pStyle w:val="Nagwek3"/>
       </w:pPr>
-      <w:bookmarkStart w:id="11" w:name="_Toc502881203"/>
+      <w:bookmarkStart w:id="11" w:name="_Toc503023157"/>
       <w:r>
         <w:t>OpenGL jako maszyna stanów</w:t>
       </w:r>
@@ -5280,384 +5280,1632 @@
       </w:r>
       <w:r>
         <w:br/>
-      </w:r>
-      <w:bookmarkStart w:id="12" w:name="_GoBack"/>
+        <w:t xml:space="preserve">z informacją o ich domyślnych wartościach </w:t>
+      </w:r>
+      <w:r>
+        <w:t xml:space="preserve">znajduje się w dokumentacji </w:t>
+      </w:r>
+      <w:r>
+        <w:t>API [E]</w:t>
+      </w:r>
+      <w:r>
+        <w:t>.</w:t>
+      </w:r>
+    </w:p>
+    <w:p>
+      <w:pPr>
+        <w:pStyle w:val="Nagwek3"/>
+      </w:pPr>
+      <w:bookmarkStart w:id="12" w:name="_Toc503023158"/>
+      <w:r>
+        <w:t>Transformacj</w:t>
+      </w:r>
+      <w:r>
+        <w:t>e</w:t>
+      </w:r>
       <w:bookmarkEnd w:id="12"/>
-      <w:r>
-        <w:t xml:space="preserve">z informacją o ich domyślnych wartościach </w:t>
-      </w:r>
-      <w:r>
-        <w:t xml:space="preserve">znajduje się w dokumentacji </w:t>
-      </w:r>
-      <w:r>
-        <w:t>API [E]</w:t>
+    </w:p>
+    <w:p>
+      <w:pPr>
+        <w:rPr>
+          <w:noProof/>
+        </w:rPr>
+      </w:pPr>
+      <w:r>
+        <w:t>Jednym z podstawowych konceptów</w:t>
+      </w:r>
+      <w:r>
+        <w:t>, zrozumienie których jest kluczowe do pracy z OpenGL są transformacje</w:t>
       </w:r>
       <w:r>
         <w:t>.</w:t>
       </w:r>
-      <w:bookmarkStart w:id="13" w:name="_Toc502881207"/>
+      <w:r>
+        <w:t xml:space="preserve"> Pozwalają one na manipulację</w:t>
+      </w:r>
+      <w:r>
+        <w:t xml:space="preserve"> położenia</w:t>
+      </w:r>
+      <w:r>
+        <w:t xml:space="preserve"> </w:t>
+      </w:r>
+      <w:r>
+        <w:t>wierzchołków w trój-wymiarowej przestrzeni</w:t>
+      </w:r>
+      <w:r>
+        <w:t xml:space="preserve"> </w:t>
+      </w:r>
+      <w:r>
+        <w:t xml:space="preserve">sceny </w:t>
+      </w:r>
+      <w:r>
+        <w:t xml:space="preserve">oraz pozycji </w:t>
+      </w:r>
+      <w:r>
+        <w:t>i</w:t>
+      </w:r>
+      <w:r>
+        <w:t xml:space="preserve"> s</w:t>
+      </w:r>
+      <w:r>
+        <w:t>posobu w jaki na nią patrzymy. W efekcie otrzymujemy zrzutowany na płaszczyznę obraz złożony z pikseli.</w:t>
+      </w:r>
+    </w:p>
+    <w:p>
+      <w:r>
+        <w:rPr>
+          <w:noProof/>
+        </w:rPr>
+        <w:drawing>
+          <wp:inline distT="0" distB="0" distL="0" distR="0" wp14:anchorId="17AB151D" wp14:editId="44998260">
+            <wp:extent cx="5565913" cy="2775874"/>
+            <wp:effectExtent l="0" t="0" r="0" b="5715"/>
+            <wp:docPr id="9" name="Obraz 9"/>
+            <wp:cNvGraphicFramePr>
+              <a:graphicFrameLocks xmlns:a="http://schemas.openxmlformats.org/drawingml/2006/main" noChangeAspect="1"/>
+            </wp:cNvGraphicFramePr>
+            <a:graphic xmlns:a="http://schemas.openxmlformats.org/drawingml/2006/main">
+              <a:graphicData uri="http://schemas.openxmlformats.org/drawingml/2006/picture">
+                <pic:pic xmlns:pic="http://schemas.openxmlformats.org/drawingml/2006/picture">
+                  <pic:nvPicPr>
+                    <pic:cNvPr id="1" name=""/>
+                    <pic:cNvPicPr/>
+                  </pic:nvPicPr>
+                  <pic:blipFill rotWithShape="1">
+                    <a:blip r:embed="rId9"/>
+                    <a:srcRect l="22222" t="28955" r="23527" b="22945"/>
+                    <a:stretch/>
+                  </pic:blipFill>
+                  <pic:spPr bwMode="auto">
+                    <a:xfrm>
+                      <a:off x="0" y="0"/>
+                      <a:ext cx="5575043" cy="2780427"/>
+                    </a:xfrm>
+                    <a:prstGeom prst="rect">
+                      <a:avLst/>
+                    </a:prstGeom>
+                    <a:ln>
+                      <a:noFill/>
+                    </a:ln>
+                    <a:extLst>
+                      <a:ext uri="{53640926-AAD7-44D8-BBD7-CCE9431645EC}">
+                        <a14:shadowObscured xmlns:a14="http://schemas.microsoft.com/office/drawing/2010/main"/>
+                      </a:ext>
+                    </a:extLst>
+                  </pic:spPr>
+                </pic:pic>
+              </a:graphicData>
+            </a:graphic>
+          </wp:inline>
+        </w:drawing>
+      </w:r>
+    </w:p>
+    <w:p>
+      <w:pPr>
+        <w:jc w:val="center"/>
+      </w:pPr>
+      <w:r>
+        <w:t>Rys. 2.2 Kolejność aplikowania transformacji</w:t>
+      </w:r>
+      <w:r>
+        <w:t xml:space="preserve"> [E]</w:t>
+      </w:r>
+    </w:p>
+    <w:p>
+      <w:r>
+        <w:lastRenderedPageBreak/>
+        <w:t xml:space="preserve">Według kolejności przedstawionej na powyższym schemacie, pierwszym etapem przetwarzania otrzymanych wierzchołków jest transformacja modelująca i transformacja obserwatora. Zostaną one szczegółowo omówione w rozdziale 2.1.8. Jej wyniki są przekazywane do transformacji projekcji </w:t>
+      </w:r>
+      <w:r>
+        <w:t xml:space="preserve">omówionej w rozdziale 2.1.9. Ostatnią transformacją wykonywaną na wierzchołkach przekształcenie ich do wydzielonej przestrzeni okna (viewport). </w:t>
+      </w:r>
+      <w:r>
+        <w:t>Na podstawie informacji o wysokości i szerokości dostępnego obszaru wyświetlania ustawiane są naturalne proporcje dla wyświetlanego obrazu. Tak przetworzony obraz złożony z pikseli może być bezpośrednio wyświetlony na ekranie.</w:t>
+      </w:r>
     </w:p>
     <w:p>
       <w:pPr>
         <w:pStyle w:val="Nagwek3"/>
       </w:pPr>
-      <w:r>
-        <w:t>Transformacja modelująca</w:t>
+      <w:bookmarkStart w:id="13" w:name="_Toc503023159"/>
+      <w:r>
+        <w:t>Macierze transformacji</w:t>
       </w:r>
       <w:bookmarkEnd w:id="13"/>
     </w:p>
+    <w:p>
+      <w:r>
+        <w:t xml:space="preserve">Z matematycznego punktu widzenia transformacje są sekwencją wymnożonych ze sobą macierzy o wymiarach 4x4.  Warto zrozumieć takie spojrzenie na transformacje ponieważ pozwala ono pojąć znaczenie kolejności ich nakładania – mnożenie macierzy nie jest przemienne. </w:t>
+      </w:r>
+    </w:p>
+    <w:p>
+      <w:r>
+        <w:t xml:space="preserve">Pierwszym krokiem jest wczytywanie </w:t>
+      </w:r>
+      <w:r>
+        <w:t xml:space="preserve">do bufora </w:t>
+      </w:r>
+      <w:r>
+        <w:rPr>
+          <w:b/>
+        </w:rPr>
+        <w:t>B</w:t>
+      </w:r>
+      <w:r>
+        <w:t xml:space="preserve"> </w:t>
+      </w:r>
+      <w:r>
+        <w:t xml:space="preserve">macierzy tożsamości </w:t>
+      </w:r>
+      <w:r>
+        <w:rPr>
+          <w:b/>
+        </w:rPr>
+        <w:t>I</w:t>
+      </w:r>
+      <w:r>
+        <w:t xml:space="preserve">. </w:t>
+      </w:r>
+      <w:r>
+        <w:t xml:space="preserve">Każda kolejna zdefiniowana transformacja polega </w:t>
+      </w:r>
+      <w:r>
+        <w:t xml:space="preserve">na przemnożeniu </w:t>
+      </w:r>
+      <w:r>
+        <w:t>aktualne</w:t>
+      </w:r>
+      <w:r>
+        <w:t>j</w:t>
+      </w:r>
+      <w:r>
+        <w:t xml:space="preserve"> </w:t>
+      </w:r>
+      <w:r>
+        <w:t>macierzy</w:t>
+      </w:r>
+      <w:r>
+        <w:t xml:space="preserve"> </w:t>
+      </w:r>
+      <w:r>
+        <w:rPr>
+          <w:b/>
+        </w:rPr>
+        <w:t>B</w:t>
+      </w:r>
+      <w:r>
+        <w:t xml:space="preserve"> przez macierz</w:t>
+      </w:r>
+      <w:r>
+        <w:t xml:space="preserve"> transformacji</w:t>
+      </w:r>
+      <w:r>
+        <w:t xml:space="preserve"> </w:t>
+      </w:r>
+      <w:r>
+        <w:rPr>
+          <w:b/>
+        </w:rPr>
+        <w:t>T</w:t>
+      </w:r>
+      <w:r>
+        <w:t xml:space="preserve">, co daje w efekcie nową macierz </w:t>
+      </w:r>
+      <w:r>
+        <w:rPr>
+          <w:b/>
+        </w:rPr>
+        <w:t>B</w:t>
+      </w:r>
+      <w:r>
+        <w:rPr>
+          <w:b/>
+        </w:rPr>
+        <w:t>T</w:t>
+      </w:r>
+      <w:r>
+        <w:t xml:space="preserve">. </w:t>
+      </w:r>
+      <w:r>
+        <w:t>Po zaaplikowaniu wszystkich transformacji, tj. wymnożeniu ich macierzy</w:t>
+      </w:r>
+      <w:r>
+        <w:t xml:space="preserve"> </w:t>
+      </w:r>
+      <w:r>
+        <w:rPr>
+          <w:b/>
+        </w:rPr>
+        <w:t>IT</w:t>
+      </w:r>
+      <w:r>
+        <w:rPr>
+          <w:b/>
+          <w:vertAlign w:val="subscript"/>
+        </w:rPr>
+        <w:t>1</w:t>
+      </w:r>
+      <w:r>
+        <w:rPr>
+          <w:b/>
+        </w:rPr>
+        <w:t>T</w:t>
+      </w:r>
+      <w:r>
+        <w:rPr>
+          <w:b/>
+          <w:vertAlign w:val="subscript"/>
+        </w:rPr>
+        <w:t>2</w:t>
+      </w:r>
+      <w:r>
+        <w:rPr>
+          <w:b/>
+        </w:rPr>
+        <w:t>[.</w:t>
+      </w:r>
+      <w:r>
+        <w:rPr>
+          <w:b/>
+        </w:rPr>
+        <w:t>..</w:t>
+      </w:r>
+      <w:r>
+        <w:rPr>
+          <w:b/>
+        </w:rPr>
+        <w:t>]</w:t>
+      </w:r>
+      <w:r>
+        <w:rPr>
+          <w:b/>
+        </w:rPr>
+        <w:t>T</w:t>
+      </w:r>
+      <w:r>
+        <w:rPr>
+          <w:b/>
+          <w:vertAlign w:val="subscript"/>
+        </w:rPr>
+        <w:t>N</w:t>
+      </w:r>
+      <w:r>
+        <w:t xml:space="preserve"> o</w:t>
+      </w:r>
+      <w:r>
+        <w:t>trzymana macierz jest wykorzystywana do wyznaczania nowej pozycji wierzchołka w przestrzeni 3D</w:t>
+      </w:r>
+      <w:r>
+        <w:t xml:space="preserve">. Dzieje się </w:t>
+      </w:r>
+      <w:r>
+        <w:br/>
+      </w:r>
+      <w:r>
+        <w:t>to</w:t>
+      </w:r>
+      <w:r>
+        <w:t xml:space="preserve"> poprzez wymnożenie</w:t>
+      </w:r>
+      <w:r>
+        <w:t xml:space="preserve"> </w:t>
+      </w:r>
+      <w:r>
+        <w:t xml:space="preserve">macierzy </w:t>
+      </w:r>
+      <w:r>
+        <w:rPr>
+          <w:b/>
+        </w:rPr>
+        <w:t>B</w:t>
+      </w:r>
+      <w:r>
+        <w:t xml:space="preserve"> </w:t>
+      </w:r>
+      <w:r>
+        <w:t>przez oryginalną pozycję</w:t>
+      </w:r>
+      <w:r>
+        <w:t xml:space="preserve"> </w:t>
+      </w:r>
+      <w:r>
+        <w:t xml:space="preserve">wierzchołka </w:t>
+      </w:r>
+      <w:r>
+        <w:rPr>
+          <w:b/>
+        </w:rPr>
+        <w:t>v</w:t>
+      </w:r>
+      <w:r>
+        <w:t>.</w:t>
+      </w:r>
+      <w:r>
+        <w:t xml:space="preserve"> </w:t>
+      </w:r>
+      <w:r>
+        <w:t>Oznacza to, że</w:t>
+      </w:r>
+      <w:r>
+        <w:t xml:space="preserve"> transformacje dla wierzchołka aplikowane są w kolejności odwrotnej do ich specyfikacji</w:t>
+      </w:r>
+      <w:r>
+        <w:t xml:space="preserve"> </w:t>
+      </w:r>
+      <w:r>
+        <w:rPr>
+          <w:b/>
+        </w:rPr>
+        <w:t>I</w:t>
+      </w:r>
+      <w:r>
+        <w:t>(</w:t>
+      </w:r>
+      <w:r>
+        <w:rPr>
+          <w:b/>
+        </w:rPr>
+        <w:t>T</w:t>
+      </w:r>
+      <w:r>
+        <w:rPr>
+          <w:b/>
+          <w:vertAlign w:val="subscript"/>
+        </w:rPr>
+        <w:t>1</w:t>
+      </w:r>
+      <w:r>
+        <w:t>(</w:t>
+      </w:r>
+      <w:r>
+        <w:rPr>
+          <w:b/>
+        </w:rPr>
+        <w:t>T</w:t>
+      </w:r>
+      <w:r>
+        <w:rPr>
+          <w:b/>
+          <w:vertAlign w:val="subscript"/>
+        </w:rPr>
+        <w:t>2</w:t>
+      </w:r>
+      <w:r>
+        <w:t>([…](</w:t>
+      </w:r>
+      <w:r>
+        <w:rPr>
+          <w:b/>
+        </w:rPr>
+        <w:t>T</w:t>
+      </w:r>
+      <w:r>
+        <w:rPr>
+          <w:b/>
+          <w:vertAlign w:val="subscript"/>
+        </w:rPr>
+        <w:t>N</w:t>
+      </w:r>
+      <w:r>
+        <w:t>(</w:t>
+      </w:r>
+      <w:r>
+        <w:rPr>
+          <w:b/>
+        </w:rPr>
+        <w:t>v</w:t>
+      </w:r>
+      <w:r>
+        <w:t>)))))</w:t>
+      </w:r>
+      <w:r>
+        <w:t xml:space="preserve"> </w:t>
+      </w:r>
+      <w:r>
+        <w:t xml:space="preserve">w tzw. lokalnym układzie </w:t>
+      </w:r>
+      <w:r>
+        <w:t>odniesienia</w:t>
+      </w:r>
+      <w:r>
+        <w:t xml:space="preserve">. By uzyskać globalny układ </w:t>
+      </w:r>
+      <w:r>
+        <w:t>odniesienia</w:t>
+      </w:r>
+      <w:r>
+        <w:t xml:space="preserve"> należy odwrócić kolejność </w:t>
+      </w:r>
+      <w:r>
+        <w:t xml:space="preserve">aplikowania </w:t>
+      </w:r>
+      <w:r>
+        <w:t>transformacji przed ich wymnożeniem.</w:t>
+      </w:r>
+      <w:r>
+        <w:t xml:space="preserve"> </w:t>
+      </w:r>
+      <w:r>
+        <w:t xml:space="preserve">Dla lepszego zobrazowania konceptu poniżej zamieszczony </w:t>
+      </w:r>
+      <w:r>
+        <w:t>został</w:t>
+      </w:r>
+      <w:r>
+        <w:t xml:space="preserve"> przykład.</w:t>
+      </w:r>
+    </w:p>
+    <w:p>
+      <w:r>
+        <w:t>Przyjmując</w:t>
+      </w:r>
+      <w:r>
+        <w:t xml:space="preserve"> oznaczenia</w:t>
+      </w:r>
+      <w:r>
+        <w:t>:</w:t>
+      </w:r>
+    </w:p>
+    <w:p>
+      <w:pPr>
+        <w:jc w:val="left"/>
+      </w:pPr>
+      <w:r>
+        <w:t>T –</w:t>
+      </w:r>
+      <w:r>
+        <w:t xml:space="preserve"> </w:t>
+      </w:r>
+      <w:r>
+        <w:t>operacja translacji (przesunięcia)</w:t>
+      </w:r>
+      <w:r>
+        <w:t>,</w:t>
+      </w:r>
+      <w:r>
+        <w:br/>
+        <w:t>R – operacja rotacji</w:t>
+      </w:r>
+      <w:r>
+        <w:t xml:space="preserve">, </w:t>
+      </w:r>
+      <w:r>
+        <w:br/>
+        <w:t>v – oryginalna pozycja wierzchołka</w:t>
+      </w:r>
+    </w:p>
+    <w:p>
+      <w:pPr>
+        <w:jc w:val="left"/>
+      </w:pPr>
+      <w:r>
+        <w:t xml:space="preserve"> </w:t>
+      </w:r>
+      <w:r>
+        <w:rPr>
+          <w:noProof/>
+        </w:rPr>
+        <w:drawing>
+          <wp:inline distT="0" distB="0" distL="0" distR="0" wp14:anchorId="122399FB" wp14:editId="391295DB">
+            <wp:extent cx="5756910" cy="1979930"/>
+            <wp:effectExtent l="0" t="0" r="0" b="1270"/>
+            <wp:docPr id="8" name="Obraz 8" descr="C:\Code\LegacyOpenGL\LegacyOpenGlApp\Models\transform_local_desc.png"/>
+            <wp:cNvGraphicFramePr>
+              <a:graphicFrameLocks xmlns:a="http://schemas.openxmlformats.org/drawingml/2006/main" noChangeAspect="1"/>
+            </wp:cNvGraphicFramePr>
+            <a:graphic xmlns:a="http://schemas.openxmlformats.org/drawingml/2006/main">
+              <a:graphicData uri="http://schemas.openxmlformats.org/drawingml/2006/picture">
+                <pic:pic xmlns:pic="http://schemas.openxmlformats.org/drawingml/2006/picture">
+                  <pic:nvPicPr>
+                    <pic:cNvPr id="0" name="Picture 6" descr="C:\Code\LegacyOpenGL\LegacyOpenGlApp\Models\transform_local_desc.png"/>
+                    <pic:cNvPicPr>
+                      <a:picLocks noChangeAspect="1" noChangeArrowheads="1"/>
+                    </pic:cNvPicPr>
+                  </pic:nvPicPr>
+                  <pic:blipFill>
+                    <a:blip r:embed="rId10">
+                      <a:extLst>
+                        <a:ext uri="{28A0092B-C50C-407E-A947-70E740481C1C}">
+                          <a14:useLocalDpi xmlns:a14="http://schemas.microsoft.com/office/drawing/2010/main" val="0"/>
+                        </a:ext>
+                      </a:extLst>
+                    </a:blip>
+                    <a:srcRect/>
+                    <a:stretch>
+                      <a:fillRect/>
+                    </a:stretch>
+                  </pic:blipFill>
+                  <pic:spPr bwMode="auto">
+                    <a:xfrm>
+                      <a:off x="0" y="0"/>
+                      <a:ext cx="5756910" cy="1979930"/>
+                    </a:xfrm>
+                    <a:prstGeom prst="rect">
+                      <a:avLst/>
+                    </a:prstGeom>
+                    <a:noFill/>
+                    <a:ln>
+                      <a:noFill/>
+                    </a:ln>
+                  </pic:spPr>
+                </pic:pic>
+              </a:graphicData>
+            </a:graphic>
+          </wp:inline>
+        </w:drawing>
+      </w:r>
+    </w:p>
+    <w:p>
+      <w:pPr>
+        <w:jc w:val="center"/>
+      </w:pPr>
+      <w:r>
+        <w:t>Rys. 2.</w:t>
+      </w:r>
+      <w:r>
+        <w:t>3</w:t>
+      </w:r>
+      <w:r>
+        <w:t xml:space="preserve"> Lokalny system odniesienia</w:t>
+      </w:r>
+    </w:p>
+    <w:p>
+      <w:pPr>
+        <w:jc w:val="center"/>
+      </w:pPr>
+    </w:p>
+    <w:p>
+      <w:pPr>
+        <w:jc w:val="left"/>
+      </w:pPr>
+      <w:r>
+        <w:rPr>
+          <w:noProof/>
+        </w:rPr>
+        <w:lastRenderedPageBreak/>
+        <w:drawing>
+          <wp:inline distT="0" distB="0" distL="0" distR="0" wp14:anchorId="014C34CF" wp14:editId="6392AC09">
+            <wp:extent cx="5756910" cy="1964055"/>
+            <wp:effectExtent l="0" t="0" r="0" b="0"/>
+            <wp:docPr id="7" name="Obraz 7" descr="C:\Code\LegacyOpenGL\LegacyOpenGlApp\Models\transform_global_desc.png"/>
+            <wp:cNvGraphicFramePr>
+              <a:graphicFrameLocks xmlns:a="http://schemas.openxmlformats.org/drawingml/2006/main" noChangeAspect="1"/>
+            </wp:cNvGraphicFramePr>
+            <a:graphic xmlns:a="http://schemas.openxmlformats.org/drawingml/2006/main">
+              <a:graphicData uri="http://schemas.openxmlformats.org/drawingml/2006/picture">
+                <pic:pic xmlns:pic="http://schemas.openxmlformats.org/drawingml/2006/picture">
+                  <pic:nvPicPr>
+                    <pic:cNvPr id="0" name="Picture 5" descr="C:\Code\LegacyOpenGL\LegacyOpenGlApp\Models\transform_global_desc.png"/>
+                    <pic:cNvPicPr>
+                      <a:picLocks noChangeAspect="1" noChangeArrowheads="1"/>
+                    </pic:cNvPicPr>
+                  </pic:nvPicPr>
+                  <pic:blipFill>
+                    <a:blip r:embed="rId11">
+                      <a:extLst>
+                        <a:ext uri="{28A0092B-C50C-407E-A947-70E740481C1C}">
+                          <a14:useLocalDpi xmlns:a14="http://schemas.microsoft.com/office/drawing/2010/main" val="0"/>
+                        </a:ext>
+                      </a:extLst>
+                    </a:blip>
+                    <a:srcRect/>
+                    <a:stretch>
+                      <a:fillRect/>
+                    </a:stretch>
+                  </pic:blipFill>
+                  <pic:spPr bwMode="auto">
+                    <a:xfrm>
+                      <a:off x="0" y="0"/>
+                      <a:ext cx="5756910" cy="1964055"/>
+                    </a:xfrm>
+                    <a:prstGeom prst="rect">
+                      <a:avLst/>
+                    </a:prstGeom>
+                    <a:noFill/>
+                    <a:ln>
+                      <a:noFill/>
+                    </a:ln>
+                  </pic:spPr>
+                </pic:pic>
+              </a:graphicData>
+            </a:graphic>
+          </wp:inline>
+        </w:drawing>
+      </w:r>
+    </w:p>
+    <w:p>
+      <w:pPr>
+        <w:jc w:val="center"/>
+      </w:pPr>
+      <w:r>
+        <w:t>Rys. 2.</w:t>
+      </w:r>
+      <w:r>
+        <w:t>3</w:t>
+      </w:r>
+      <w:r>
+        <w:t xml:space="preserve"> Globalny system odniesienia</w:t>
+      </w:r>
+    </w:p>
+    <w:p>
+      <w:pPr>
+        <w:jc w:val="left"/>
+      </w:pPr>
+      <w:r>
+        <w:t>Dąż</w:t>
+      </w:r>
+      <w:r>
+        <w:t>yć</w:t>
+      </w:r>
+      <w:r>
+        <w:t xml:space="preserve"> do osiągnięcia stanu </w:t>
+      </w:r>
+      <w:r>
+        <w:t>przedstawion</w:t>
+      </w:r>
+      <w:r>
+        <w:t>ego</w:t>
+      </w:r>
+      <w:r>
+        <w:t xml:space="preserve"> na </w:t>
+      </w:r>
+      <w:r>
+        <w:t xml:space="preserve">ostatniej pozycji na </w:t>
+      </w:r>
+      <w:r>
+        <w:t>powyższy</w:t>
+      </w:r>
+      <w:r>
+        <w:t>ch</w:t>
+      </w:r>
+      <w:r>
+        <w:t xml:space="preserve"> rysunk</w:t>
+      </w:r>
+      <w:r>
+        <w:t>ach</w:t>
+      </w:r>
+      <w:r>
+        <w:t xml:space="preserve"> </w:t>
+      </w:r>
+      <w:r>
+        <w:t>można</w:t>
+      </w:r>
+      <w:r>
+        <w:t xml:space="preserve"> w dwójnasób</w:t>
+      </w:r>
+      <w:r>
+        <w:t>:</w:t>
+      </w:r>
+    </w:p>
+    <w:p>
+      <w:r>
+        <w:t xml:space="preserve">Korzystając z lokalnego układu odniesienia </w:t>
+      </w:r>
+      <w:r>
+        <w:t>należy</w:t>
+      </w:r>
+      <w:r>
+        <w:t xml:space="preserve"> w pierwszej kolejności obrócić obiekt</w:t>
+      </w:r>
+      <w:r>
+        <w:t xml:space="preserve">, co spowoduje jednocześnie obrót układu </w:t>
+      </w:r>
+      <w:r>
+        <w:t>odniesienia</w:t>
+      </w:r>
+      <w:r>
+        <w:t>,</w:t>
+      </w:r>
+      <w:r>
+        <w:t xml:space="preserve"> a następnie przesunąć</w:t>
+      </w:r>
+      <w:r>
+        <w:t xml:space="preserve"> go</w:t>
+      </w:r>
+      <w:r>
+        <w:t xml:space="preserve"> wzdłuż nowej osi OX</w:t>
+      </w:r>
+      <w:r>
+        <w:rPr>
+          <w:rFonts w:cstheme="minorHAnsi"/>
+          <w:b/>
+        </w:rPr>
+        <w:t>´</w:t>
+      </w:r>
+      <w:r>
+        <w:t>.</w:t>
+      </w:r>
+      <w:r>
+        <w:t xml:space="preserve"> Kolejno aplikowane są transformacje </w:t>
+      </w:r>
+      <w:r>
+        <w:rPr>
+          <w:b/>
+        </w:rPr>
+        <w:t>R</w:t>
+      </w:r>
+      <w:r>
+        <w:t>(</w:t>
+      </w:r>
+      <w:r>
+        <w:rPr>
+          <w:b/>
+        </w:rPr>
+        <w:t>v</w:t>
+      </w:r>
+      <w:r>
+        <w:t xml:space="preserve">), </w:t>
+      </w:r>
+      <w:r>
+        <w:rPr>
+          <w:b/>
+        </w:rPr>
+        <w:t>T</w:t>
+      </w:r>
+      <w:r>
+        <w:t>(</w:t>
+      </w:r>
+      <w:r>
+        <w:rPr>
+          <w:b/>
+        </w:rPr>
+        <w:t>R</w:t>
+      </w:r>
+      <w:r>
+        <w:t>(</w:t>
+      </w:r>
+      <w:r>
+        <w:rPr>
+          <w:b/>
+        </w:rPr>
+        <w:t>v</w:t>
+      </w:r>
+      <w:r>
+        <w:t xml:space="preserve">)), </w:t>
+      </w:r>
+      <w:r>
+        <w:rPr>
+          <w:b/>
+        </w:rPr>
+        <w:t>T</w:t>
+      </w:r>
+      <w:r>
+        <w:t>(</w:t>
+      </w:r>
+      <w:r>
+        <w:rPr>
+          <w:b/>
+        </w:rPr>
+        <w:t>R</w:t>
+      </w:r>
+      <w:r>
+        <w:t>(</w:t>
+      </w:r>
+      <w:r>
+        <w:rPr>
+          <w:b/>
+        </w:rPr>
+        <w:t>v</w:t>
+      </w:r>
+      <w:r>
+        <w:t xml:space="preserve">)). </w:t>
+      </w:r>
+      <w:r>
+        <w:t xml:space="preserve"> </w:t>
+      </w:r>
+      <w:r>
+        <w:t>Właściwą kolejnością definiowania macierzy dla tego scenariusza jest więc</w:t>
+      </w:r>
+      <w:r>
+        <w:t>:</w:t>
+      </w:r>
+      <w:r>
+        <w:t xml:space="preserve"> </w:t>
+      </w:r>
+      <w:r>
+        <w:rPr>
+          <w:b/>
+        </w:rPr>
+        <w:t xml:space="preserve">I </w:t>
+      </w:r>
+      <w:r>
+        <w:rPr>
+          <w:b/>
+        </w:rPr>
+        <w:sym w:font="Wingdings" w:char="F0E0"/>
+      </w:r>
+      <w:r>
+        <w:rPr>
+          <w:b/>
+        </w:rPr>
+        <w:t xml:space="preserve"> I</w:t>
+      </w:r>
+      <w:r>
+        <w:rPr>
+          <w:b/>
+        </w:rPr>
+        <w:t>T</w:t>
+      </w:r>
+      <w:r>
+        <w:rPr>
+          <w:b/>
+        </w:rPr>
+        <w:t xml:space="preserve"> </w:t>
+      </w:r>
+      <w:r>
+        <w:rPr>
+          <w:b/>
+        </w:rPr>
+        <w:sym w:font="Wingdings" w:char="F0E0"/>
+      </w:r>
+      <w:r>
+        <w:rPr>
+          <w:b/>
+        </w:rPr>
+        <w:t xml:space="preserve"> IT</w:t>
+      </w:r>
+      <w:r>
+        <w:rPr>
+          <w:b/>
+        </w:rPr>
+        <w:t>R</w:t>
+      </w:r>
+      <w:r>
+        <w:rPr>
+          <w:b/>
+        </w:rPr>
+        <w:t xml:space="preserve"> </w:t>
+      </w:r>
+      <w:r>
+        <w:rPr>
+          <w:b/>
+        </w:rPr>
+        <w:sym w:font="Wingdings" w:char="F0E0"/>
+      </w:r>
+      <w:r>
+        <w:rPr>
+          <w:b/>
+        </w:rPr>
+        <w:t xml:space="preserve"> IT</w:t>
+      </w:r>
+      <w:r>
+        <w:rPr>
+          <w:b/>
+        </w:rPr>
+        <w:t>R</w:t>
+      </w:r>
+      <w:r>
+        <w:rPr>
+          <w:b/>
+        </w:rPr>
+        <w:t>v</w:t>
+      </w:r>
+      <w:r>
+        <w:t>.</w:t>
+      </w:r>
+    </w:p>
+    <w:p>
+      <w:r>
+        <w:t>By skorzystać z globalnego układu odniesienia należy odwrócić kolejność transformacji</w:t>
+      </w:r>
+      <w:r>
+        <w:t xml:space="preserve">. </w:t>
+      </w:r>
+      <w:r>
+        <w:t xml:space="preserve">Pierwszą operacją jaką wykonamy będzie translacja względem osi OX, a następnie rotacja względem środka układu współrzędnych. Porządek aplikowania transformacji w tym wypadku wygląda następująco: </w:t>
+      </w:r>
+      <w:r>
+        <w:rPr>
+          <w:b/>
+        </w:rPr>
+        <w:t>T</w:t>
+      </w:r>
+      <w:r>
+        <w:t>(</w:t>
+      </w:r>
+      <w:r>
+        <w:rPr>
+          <w:b/>
+        </w:rPr>
+        <w:t>v</w:t>
+      </w:r>
+      <w:r>
+        <w:t xml:space="preserve">), </w:t>
+      </w:r>
+      <w:r>
+        <w:rPr>
+          <w:b/>
+        </w:rPr>
+        <w:t>R</w:t>
+      </w:r>
+      <w:r>
+        <w:t>(</w:t>
+      </w:r>
+      <w:r>
+        <w:rPr>
+          <w:b/>
+        </w:rPr>
+        <w:t>T</w:t>
+      </w:r>
+      <w:r>
+        <w:t>(</w:t>
+      </w:r>
+      <w:r>
+        <w:rPr>
+          <w:b/>
+        </w:rPr>
+        <w:t>v</w:t>
+      </w:r>
+      <w:r>
+        <w:t xml:space="preserve">)), </w:t>
+      </w:r>
+      <w:r>
+        <w:rPr>
+          <w:i/>
+        </w:rPr>
+        <w:t xml:space="preserve"> </w:t>
+      </w:r>
+      <w:r>
+        <w:rPr>
+          <w:b/>
+        </w:rPr>
+        <w:t>R</w:t>
+      </w:r>
+      <w:r>
+        <w:t>(</w:t>
+      </w:r>
+      <w:r>
+        <w:rPr>
+          <w:b/>
+        </w:rPr>
+        <w:t>T</w:t>
+      </w:r>
+      <w:r>
+        <w:t>(</w:t>
+      </w:r>
+      <w:r>
+        <w:rPr>
+          <w:b/>
+        </w:rPr>
+        <w:t>v</w:t>
+      </w:r>
+      <w:r>
+        <w:t xml:space="preserve">)).  Należy więc zdefiniować transformacje </w:t>
+      </w:r>
+      <w:r>
+        <w:br/>
+        <w:t>w następującej kolejności</w:t>
+      </w:r>
+      <w:r>
+        <w:t xml:space="preserve">: </w:t>
+      </w:r>
+      <w:r>
+        <w:rPr>
+          <w:b/>
+        </w:rPr>
+        <w:t xml:space="preserve">I </w:t>
+      </w:r>
+      <w:r>
+        <w:rPr>
+          <w:b/>
+        </w:rPr>
+        <w:sym w:font="Wingdings" w:char="F0E0"/>
+      </w:r>
+      <w:r>
+        <w:rPr>
+          <w:b/>
+        </w:rPr>
+        <w:t xml:space="preserve"> I</w:t>
+      </w:r>
+      <w:r>
+        <w:rPr>
+          <w:b/>
+        </w:rPr>
+        <w:t>R</w:t>
+      </w:r>
+      <w:r>
+        <w:rPr>
+          <w:b/>
+        </w:rPr>
+        <w:t xml:space="preserve"> </w:t>
+      </w:r>
+      <w:r>
+        <w:rPr>
+          <w:b/>
+        </w:rPr>
+        <w:sym w:font="Wingdings" w:char="F0E0"/>
+      </w:r>
+      <w:r>
+        <w:rPr>
+          <w:b/>
+        </w:rPr>
+        <w:t xml:space="preserve"> IR</w:t>
+      </w:r>
+      <w:r>
+        <w:rPr>
+          <w:b/>
+        </w:rPr>
+        <w:t>T</w:t>
+      </w:r>
+      <w:r>
+        <w:rPr>
+          <w:b/>
+        </w:rPr>
+        <w:t xml:space="preserve"> </w:t>
+      </w:r>
+      <w:r>
+        <w:rPr>
+          <w:b/>
+        </w:rPr>
+        <w:sym w:font="Wingdings" w:char="F0E0"/>
+      </w:r>
+      <w:r>
+        <w:rPr>
+          <w:b/>
+        </w:rPr>
+        <w:t xml:space="preserve"> IR</w:t>
+      </w:r>
+      <w:r>
+        <w:rPr>
+          <w:b/>
+        </w:rPr>
+        <w:t>T</w:t>
+      </w:r>
+      <w:r>
+        <w:rPr>
+          <w:b/>
+        </w:rPr>
+        <w:t>v</w:t>
+      </w:r>
+      <w:r>
+        <w:t>.</w:t>
+      </w:r>
+    </w:p>
+    <w:p>
+      <w:pPr>
+        <w:pStyle w:val="Nagwek3"/>
+      </w:pPr>
+      <w:bookmarkStart w:id="14" w:name="_Toc503023160"/>
+      <w:r>
+        <w:t xml:space="preserve">Transformacja </w:t>
+      </w:r>
+      <w:r>
+        <w:t>modelująca</w:t>
+      </w:r>
+      <w:r>
+        <w:t xml:space="preserve"> i transformacja obserwatora</w:t>
+      </w:r>
+      <w:bookmarkEnd w:id="14"/>
+    </w:p>
+    <w:p>
+      <w:r>
+        <w:t>Operacje transformacji modelującej i obserwatora wykonywane są na wspólnej macierzy.</w:t>
+      </w:r>
+      <w:r>
+        <w:t xml:space="preserve"> Transformacje modelujące służą do rozmieszczenia poszczególnych obiektów w przestrzeni sceny. Istnieją trzy podstawowe rodzaje transformacji: translacja, rotacja i skalowanie. Specyfikując ujemne wartości dla transformacji skalowania można uzyskać odbicie względem wybranej osi.</w:t>
+      </w:r>
+      <w:r>
+        <w:t xml:space="preserve"> Przed rozpoczęciem specyfikowania transformacji należy z pomocą komendy </w:t>
+      </w:r>
+      <w:r>
+        <w:rPr>
+          <w:b/>
+        </w:rPr>
+        <w:t xml:space="preserve">glMatrixMode() </w:t>
+      </w:r>
+      <w:r>
+        <w:t>wybrać odpowiednią macierz (</w:t>
+      </w:r>
+      <w:r>
+        <w:t>GL_MODELVIEW</w:t>
+      </w:r>
+      <w:r>
+        <w:t xml:space="preserve">). Następnie należy zresetować jej wartość poprzez załadowanie </w:t>
+      </w:r>
+      <w:r>
+        <w:t xml:space="preserve">do niej </w:t>
+      </w:r>
+      <w:r>
+        <w:t xml:space="preserve">macierzy </w:t>
+      </w:r>
+      <w:r>
+        <w:t>tożsamości</w:t>
+      </w:r>
+      <w:r>
+        <w:t>. Od tego momentu możemy nakładać na nią kolejne transformacj</w:t>
+      </w:r>
+      <w:r>
+        <w:t>e</w:t>
+      </w:r>
+      <w:r>
+        <w:t>. Należy pamiętać, że aby uzyskać transformacje w globalnym układzie odniesienia trzeba odwrócić kolejność stosowania transformacji.</w:t>
+      </w:r>
+    </w:p>
+    <w:p>
+      <w:r>
+        <w:t xml:space="preserve">Transformacja obserwatora pozwala na ustawienie pozycji </w:t>
+      </w:r>
+      <w:r>
+        <w:t xml:space="preserve">i orientacji </w:t>
+      </w:r>
+      <w:r>
+        <w:t>z jakiej obserwujemy scenę</w:t>
+      </w:r>
+      <w:r>
+        <w:t xml:space="preserve">. Jej ustawienie dobywa się na tej samej macierzy co transformacji modelującej za pomocą polecenia </w:t>
+      </w:r>
+      <w:r>
+        <w:rPr>
+          <w:b/>
+        </w:rPr>
+        <w:t>glLookAt()</w:t>
+      </w:r>
+      <w:r>
+        <w:t>. Jest ona analogią pozycjonowania aparatu przed wykonaniem zdjęcia. Warto zaznaczyć, że efekt transformacji modelującej można uzyskać również za pomocą transformacji modelującej poprzez odpowiednie przesunięcie / obrót modelowanej sceny.</w:t>
+      </w:r>
+    </w:p>
+    <w:p>
+      <w:pPr>
+        <w:pStyle w:val="Nagwek3"/>
+      </w:pPr>
+      <w:bookmarkStart w:id="15" w:name="_Toc503023161"/>
+      <w:r>
+        <w:t>Transformacja</w:t>
+      </w:r>
+      <w:r>
+        <w:t xml:space="preserve"> projekcji </w:t>
+      </w:r>
+      <w:r>
+        <w:t>–</w:t>
+      </w:r>
+      <w:r>
+        <w:t xml:space="preserve"> r</w:t>
+      </w:r>
+      <w:r>
+        <w:t>zutowanie</w:t>
+      </w:r>
+      <w:bookmarkEnd w:id="15"/>
+    </w:p>
+    <w:p>
+      <w:r>
+        <w:t xml:space="preserve">Transformacja projekcji odpowiada za ustalenie w jaki sposób obiekty sceny będą zachowywać się w zależności od głębokości ich położenia w scenie. </w:t>
+      </w:r>
+      <w:r>
+        <w:t xml:space="preserve">Do jej ustawienia używamy polecenia  </w:t>
+      </w:r>
+      <w:r>
+        <w:rPr>
+          <w:b/>
+        </w:rPr>
+        <w:lastRenderedPageBreak/>
+        <w:t>glMAtrixMode()</w:t>
+      </w:r>
+      <w:r>
+        <w:t>, tym razem jako parametr podając</w:t>
+      </w:r>
+      <w:r>
+        <w:t xml:space="preserve"> GL_PROJECTION</w:t>
+      </w:r>
+      <w:r>
+        <w:t xml:space="preserve">. </w:t>
+      </w:r>
+      <w:r>
+        <w:t xml:space="preserve"> </w:t>
+      </w:r>
+      <w:r>
+        <w:t xml:space="preserve">Ponownie, pierwszą operacją jaką należy wykonać jest wczytanie macierzy tożsamości. Następnie należy wybrać pożądany sposób projekcji. OpenGL oferuje dwa tryby </w:t>
+      </w:r>
+      <w:r>
+        <w:t xml:space="preserve">projekcji – perspektywiczną i ortograficzną. </w:t>
+      </w:r>
+    </w:p>
+    <w:p>
+      <w:r>
+        <w:t xml:space="preserve">Naturalnym efektem obserwowalnym w naturze jest perspektywa sprawiająca, że obiekty oddalone od kamery wydają się mniejsze a dwie równoległe linie (np. tory) zbiegają się na horyzoncie. Transformacją zadaniem której jest symulowanie tego efektu jest transformacja perspektywiczna. Jest ona zwykle stosowana </w:t>
+      </w:r>
+      <w:r>
+        <w:t xml:space="preserve">wtedy gdy oczekuje się foto-realistycznego efektu mającego symulować rzeczywistość. </w:t>
+      </w:r>
+      <w:r>
+        <w:t xml:space="preserve">Ustawiana jest z pomocą polecenia </w:t>
+      </w:r>
+      <w:r>
+        <w:rPr>
+          <w:b/>
+        </w:rPr>
+        <w:t>glFrustum</w:t>
+      </w:r>
+      <w:r>
+        <w:rPr>
+          <w:b/>
+        </w:rPr>
+        <w:t xml:space="preserve">() </w:t>
+      </w:r>
+      <w:r>
+        <w:t>lub</w:t>
+      </w:r>
+      <w:r>
+        <w:rPr>
+          <w:b/>
+        </w:rPr>
+        <w:t xml:space="preserve"> glPerspective()</w:t>
+      </w:r>
+      <w:r>
+        <w:t>.</w:t>
+      </w:r>
+    </w:p>
+    <w:p>
+      <w:r>
+        <w:t xml:space="preserve">Inną dostępną metodą projekcji jest projekcja ortograficzna. W przeciwieństwie do projekcji perspektywicznej </w:t>
+      </w:r>
+      <w:r>
+        <w:t>odległość obiektów od obserwatora nie wpływa na ich wielkość. Ponadto, charakterystyczną cechą takiego podejścia jest to, że równoległe linie pozostają zawsze równoległe. Taki rodzaj projekcji sprawdza np. się w wypadku szkiców architektonicznych gdzie</w:t>
+      </w:r>
+      <w:r>
+        <w:t xml:space="preserve"> </w:t>
+      </w:r>
+      <w:r>
+        <w:t xml:space="preserve">ważnym jest zachowanie właściwych kątów i rozmiarów obiektów. By ustawić projekcję ortograficzną należy skorzystać z polecenia </w:t>
+      </w:r>
+      <w:r>
+        <w:rPr>
+          <w:b/>
+        </w:rPr>
+        <w:t>glOrtho()</w:t>
+      </w:r>
+      <w:r>
+        <w:t xml:space="preserve">. </w:t>
+      </w:r>
+    </w:p>
+    <w:p>
+      <w:pPr>
+        <w:pStyle w:val="Nagwek3"/>
+      </w:pPr>
+      <w:bookmarkStart w:id="16" w:name="_Toc503023162"/>
+      <w:r>
+        <w:t>Oświetlenie</w:t>
+      </w:r>
+      <w:bookmarkEnd w:id="16"/>
+    </w:p>
+    <w:p>
+      <w:bookmarkStart w:id="17" w:name="_GoBack"/>
+      <w:bookmarkEnd w:id="17"/>
+    </w:p>
+    <w:p>
+      <w:pPr>
+        <w:pStyle w:val="Nagwek3"/>
+      </w:pPr>
+      <w:bookmarkStart w:id="18" w:name="_Toc503023163"/>
+      <w:r>
+        <w:t>Właściwości powierzchniowe. Materiały.</w:t>
+      </w:r>
+      <w:bookmarkEnd w:id="18"/>
+    </w:p>
+    <w:p>
+      <w:pPr>
+        <w:pStyle w:val="Nagwek3"/>
+      </w:pPr>
+      <w:r>
+        <w:t xml:space="preserve"> </w:t>
+      </w:r>
+      <w:bookmarkStart w:id="19" w:name="_Toc503023164"/>
+      <w:r>
+        <w:t>Teksturowanie</w:t>
+      </w:r>
+      <w:bookmarkEnd w:id="19"/>
+      <w:r>
+        <w:br/>
+      </w:r>
+    </w:p>
+    <w:p>
+      <w:pPr>
+        <w:pStyle w:val="Nagwek2"/>
+      </w:pPr>
+      <w:bookmarkStart w:id="20" w:name="_Toc503023165"/>
+      <w:r>
+        <w:t>Wspierane formaty</w:t>
+      </w:r>
+      <w:bookmarkEnd w:id="20"/>
+    </w:p>
+    <w:p>
+      <w:pPr>
+        <w:pStyle w:val="Nagwek3"/>
+      </w:pPr>
+      <w:bookmarkStart w:id="21" w:name="_Toc503023166"/>
+      <w:r>
+        <w:t>Omówienie wykorzystanych formatów plików</w:t>
+      </w:r>
+      <w:bookmarkEnd w:id="21"/>
+    </w:p>
+    <w:p>
+      <w:pPr>
+        <w:pStyle w:val="Nagwek3"/>
+      </w:pPr>
+      <w:bookmarkStart w:id="22" w:name="_Toc503023167"/>
+      <w:r>
+        <w:t>Uzasadnienie wyboru</w:t>
+      </w:r>
+      <w:bookmarkEnd w:id="22"/>
+    </w:p>
+    <w:p>
+      <w:pPr>
+        <w:pStyle w:val="Nagwek3"/>
+      </w:pPr>
+      <w:bookmarkStart w:id="23" w:name="_Toc503023168"/>
+      <w:r>
+        <w:t xml:space="preserve">Definicja geometrii sceny </w:t>
+      </w:r>
+      <w:r>
+        <w:t xml:space="preserve">– format </w:t>
+      </w:r>
+      <w:r>
+        <w:t>OBJ</w:t>
+      </w:r>
+      <w:bookmarkEnd w:id="23"/>
+    </w:p>
+    <w:p>
+      <w:pPr>
+        <w:pStyle w:val="Nagwek3"/>
+      </w:pPr>
+      <w:bookmarkStart w:id="24" w:name="_Toc503023169"/>
+      <w:r>
+        <w:t xml:space="preserve">Definicja materiałów </w:t>
+      </w:r>
+      <w:r>
+        <w:t>–</w:t>
+      </w:r>
+      <w:r>
+        <w:t xml:space="preserve"> </w:t>
+      </w:r>
+      <w:r>
+        <w:t xml:space="preserve">format </w:t>
+      </w:r>
+      <w:r>
+        <w:t>MTL</w:t>
+      </w:r>
+      <w:bookmarkEnd w:id="24"/>
+    </w:p>
+    <w:p>
+      <w:pPr>
+        <w:pStyle w:val="Nagwek3"/>
+      </w:pPr>
+      <w:bookmarkStart w:id="25" w:name="_Toc503023170"/>
+      <w:r>
+        <w:t>Tekstury – popularne formaty rastrowe</w:t>
+      </w:r>
+      <w:bookmarkEnd w:id="25"/>
+    </w:p>
     <w:p/>
     <w:p>
       <w:pPr>
+        <w:pStyle w:val="Nagwek1"/>
+      </w:pPr>
+      <w:bookmarkStart w:id="26" w:name="_Toc503023171"/>
+      <w:r>
+        <w:lastRenderedPageBreak/>
+        <w:t xml:space="preserve">Architektura i </w:t>
+      </w:r>
+      <w:r>
+        <w:t>i</w:t>
+      </w:r>
+      <w:r>
+        <w:t>mplementacja rozwiązania</w:t>
+      </w:r>
+      <w:bookmarkEnd w:id="26"/>
+    </w:p>
+    <w:p>
+      <w:pPr>
+        <w:pStyle w:val="Nagwek2"/>
+      </w:pPr>
+      <w:bookmarkStart w:id="27" w:name="_Toc503023172"/>
+      <w:r>
+        <w:t>Analiza wymagań</w:t>
+      </w:r>
+      <w:bookmarkEnd w:id="27"/>
+    </w:p>
+    <w:p>
+      <w:pPr>
+        <w:pStyle w:val="Nagwek2"/>
+      </w:pPr>
+      <w:bookmarkStart w:id="28" w:name="_Toc503023173"/>
+      <w:r>
+        <w:t>Architektura rozwiązania</w:t>
+      </w:r>
+      <w:bookmarkEnd w:id="28"/>
+    </w:p>
+    <w:p>
+      <w:pPr>
+        <w:pStyle w:val="Nagwek2"/>
+      </w:pPr>
+      <w:bookmarkStart w:id="29" w:name="_Toc503023174"/>
+      <w:r>
+        <w:t>Opis komponentów, uml</w:t>
+      </w:r>
+      <w:bookmarkEnd w:id="29"/>
+    </w:p>
+    <w:p>
+      <w:pPr>
+        <w:pStyle w:val="Nagwek2"/>
+      </w:pPr>
+      <w:bookmarkStart w:id="30" w:name="_Toc503023175"/>
+      <w:r>
+        <w:t>Wykorzystanie technologie</w:t>
+      </w:r>
+      <w:bookmarkEnd w:id="30"/>
+    </w:p>
+    <w:p>
+      <w:pPr>
+        <w:pStyle w:val="Nagwek2"/>
+      </w:pPr>
+      <w:bookmarkStart w:id="31" w:name="_Toc503023176"/>
+      <w:r>
+        <w:t>Problemy napotkane podczas implementacji</w:t>
+      </w:r>
+      <w:bookmarkEnd w:id="31"/>
+    </w:p>
+    <w:p/>
+    <w:p>
+      <w:pPr>
+        <w:pStyle w:val="Nagwek1"/>
+      </w:pPr>
+      <w:bookmarkStart w:id="32" w:name="_Toc503023177"/>
+      <w:r>
+        <w:t>Instrukcja</w:t>
+      </w:r>
+      <w:r>
+        <w:t xml:space="preserve"> użytkownika</w:t>
+      </w:r>
+      <w:bookmarkEnd w:id="32"/>
+    </w:p>
+    <w:p>
+      <w:pPr>
+        <w:pStyle w:val="Nagwek2"/>
+      </w:pPr>
+      <w:bookmarkStart w:id="33" w:name="_Toc503023178"/>
+      <w:r>
+        <w:t>Instalacja</w:t>
+      </w:r>
+      <w:bookmarkEnd w:id="33"/>
+      <w:r>
+        <w:t xml:space="preserve"> </w:t>
+      </w:r>
+    </w:p>
+    <w:p>
+      <w:pPr>
+        <w:pStyle w:val="Nagwek2"/>
+      </w:pPr>
+      <w:bookmarkStart w:id="34" w:name="_Toc503023179"/>
+      <w:r>
+        <w:t>Konfiguracja</w:t>
+      </w:r>
+      <w:bookmarkEnd w:id="34"/>
+    </w:p>
+    <w:p>
+      <w:pPr>
+        <w:pStyle w:val="Nagwek2"/>
+      </w:pPr>
+      <w:bookmarkStart w:id="35" w:name="_Toc503023180"/>
+      <w:r>
+        <w:t>Instrukcja użytkowania</w:t>
+      </w:r>
+      <w:bookmarkEnd w:id="35"/>
+      <w:r>
+        <w:t xml:space="preserve"> </w:t>
+      </w:r>
+    </w:p>
+    <w:p>
+      <w:r>
+        <w:t>+ screeny</w:t>
+      </w:r>
+    </w:p>
+    <w:p/>
+    <w:p>
+      <w:pPr>
+        <w:pStyle w:val="Nagwek1"/>
+      </w:pPr>
+      <w:bookmarkStart w:id="36" w:name="_Toc503023181"/>
+      <w:r>
+        <w:t>Podsumowanie i wnioski</w:t>
+      </w:r>
+      <w:bookmarkEnd w:id="36"/>
+    </w:p>
+    <w:p>
+      <w:pPr>
+        <w:pStyle w:val="Nagwek2"/>
+      </w:pPr>
+      <w:bookmarkStart w:id="37" w:name="_Toc503023182"/>
+      <w:r>
+        <w:t xml:space="preserve">Czego się </w:t>
+      </w:r>
+      <w:r>
+        <w:t>nauczyłem</w:t>
+      </w:r>
+      <w:bookmarkEnd w:id="37"/>
+    </w:p>
+    <w:p>
+      <w:pPr>
+        <w:pStyle w:val="Nagwek2"/>
+      </w:pPr>
+      <w:bookmarkStart w:id="38" w:name="_Toc503023183"/>
+      <w:r>
+        <w:t>D</w:t>
+      </w:r>
+      <w:r>
+        <w:t>alszy rozwój</w:t>
+      </w:r>
+      <w:bookmarkEnd w:id="38"/>
+    </w:p>
+    <w:p>
+      <w:pPr>
         <w:pStyle w:val="Nagwek3"/>
       </w:pPr>
-      <w:bookmarkStart w:id="14" w:name="_Toc502881208"/>
+      <w:bookmarkStart w:id="39" w:name="_Toc503023184"/>
+      <w:r>
+        <w:t>Wykorzystanie biblioteki Prism</w:t>
+      </w:r>
+      <w:bookmarkEnd w:id="39"/>
+    </w:p>
+    <w:p>
+      <w:pPr>
+        <w:pStyle w:val="Nagwek3"/>
+      </w:pPr>
+      <w:bookmarkStart w:id="40" w:name="_Toc503023185"/>
+      <w:r>
+        <w:t>Rozbudowa interfejsu użytkownika</w:t>
+      </w:r>
+      <w:bookmarkEnd w:id="40"/>
+    </w:p>
+    <w:p>
+      <w:pPr>
+        <w:pStyle w:val="Nagwek3"/>
+      </w:pPr>
+      <w:bookmarkStart w:id="41" w:name="_Toc503023186"/>
+      <w:r>
+        <w:t>Pokrycie kodu testami</w:t>
+      </w:r>
+      <w:bookmarkEnd w:id="41"/>
+    </w:p>
+    <w:p/>
+    <w:p>
+      <w:pPr>
+        <w:pStyle w:val="Nagwek1"/>
+      </w:pPr>
+      <w:bookmarkStart w:id="42" w:name="_Toc503023187"/>
       <w:r>
         <w:lastRenderedPageBreak/>
-        <w:t>Transformacja obserwatora</w:t>
-      </w:r>
-      <w:bookmarkEnd w:id="14"/>
-    </w:p>
-    <w:p>
-      <w:pPr>
-        <w:pStyle w:val="Nagwek3"/>
-      </w:pPr>
-      <w:bookmarkStart w:id="15" w:name="_Toc502881209"/>
-      <w:r>
-        <w:t>Transformacja</w:t>
-      </w:r>
-      <w:r>
-        <w:t xml:space="preserve"> projekcji - r</w:t>
-      </w:r>
-      <w:r>
-        <w:t>zutowanie</w:t>
-      </w:r>
-      <w:bookmarkEnd w:id="15"/>
-    </w:p>
-    <w:p>
-      <w:pPr>
-        <w:pStyle w:val="Nagwek3"/>
-      </w:pPr>
-      <w:bookmarkStart w:id="16" w:name="_Toc502881210"/>
-      <w:r>
-        <w:t>Oświetlenie</w:t>
-      </w:r>
-      <w:bookmarkEnd w:id="16"/>
-    </w:p>
-    <w:p>
-      <w:pPr>
-        <w:pStyle w:val="Nagwek3"/>
-      </w:pPr>
-      <w:bookmarkStart w:id="17" w:name="_Toc502881211"/>
-      <w:r>
-        <w:t>Właściwości powierzchniowe. Materiały.</w:t>
-      </w:r>
-      <w:bookmarkEnd w:id="17"/>
-    </w:p>
-    <w:p>
-      <w:pPr>
-        <w:pStyle w:val="Nagwek3"/>
-      </w:pPr>
-      <w:r>
-        <w:t xml:space="preserve"> </w:t>
-      </w:r>
-      <w:bookmarkStart w:id="18" w:name="_Toc502881212"/>
-      <w:r>
-        <w:t>Teksturowanie</w:t>
-      </w:r>
-      <w:bookmarkEnd w:id="18"/>
-      <w:r>
-        <w:br/>
-      </w:r>
-    </w:p>
-    <w:p>
-      <w:pPr>
-        <w:pStyle w:val="Nagwek2"/>
-      </w:pPr>
-      <w:bookmarkStart w:id="19" w:name="_Toc502881213"/>
-      <w:r>
-        <w:t>Wspierane formaty</w:t>
-      </w:r>
-      <w:bookmarkEnd w:id="19"/>
-    </w:p>
-    <w:p>
-      <w:pPr>
-        <w:pStyle w:val="Nagwek3"/>
-      </w:pPr>
-      <w:bookmarkStart w:id="20" w:name="_Toc502881214"/>
-      <w:r>
-        <w:t>Omówienie wykorzystanych formatów plików</w:t>
-      </w:r>
-      <w:bookmarkEnd w:id="20"/>
-    </w:p>
-    <w:p>
-      <w:pPr>
-        <w:pStyle w:val="Nagwek3"/>
-      </w:pPr>
-      <w:bookmarkStart w:id="21" w:name="_Toc502881215"/>
-      <w:r>
-        <w:t>Uzasadnienie wyboru</w:t>
-      </w:r>
-      <w:bookmarkEnd w:id="21"/>
-    </w:p>
-    <w:p>
-      <w:pPr>
-        <w:pStyle w:val="Nagwek3"/>
-      </w:pPr>
-      <w:bookmarkStart w:id="22" w:name="_Toc502881216"/>
-      <w:r>
-        <w:t xml:space="preserve">Definicja geometrii sceny </w:t>
-      </w:r>
-      <w:r>
-        <w:t xml:space="preserve">– format </w:t>
-      </w:r>
-      <w:r>
-        <w:t>OBJ</w:t>
-      </w:r>
-      <w:bookmarkEnd w:id="22"/>
-    </w:p>
-    <w:p>
-      <w:pPr>
-        <w:pStyle w:val="Nagwek3"/>
-      </w:pPr>
-      <w:bookmarkStart w:id="23" w:name="_Toc502881217"/>
-      <w:r>
-        <w:t xml:space="preserve">Definicja materiałów </w:t>
-      </w:r>
-      <w:r>
-        <w:t>–</w:t>
-      </w:r>
-      <w:r>
-        <w:t xml:space="preserve"> </w:t>
-      </w:r>
-      <w:r>
-        <w:t xml:space="preserve">format </w:t>
-      </w:r>
-      <w:r>
-        <w:t>MTL</w:t>
-      </w:r>
-      <w:bookmarkEnd w:id="23"/>
-    </w:p>
-    <w:p>
-      <w:pPr>
-        <w:pStyle w:val="Nagwek3"/>
-      </w:pPr>
-      <w:bookmarkStart w:id="24" w:name="_Toc502881218"/>
-      <w:r>
-        <w:t>Tekstury – popularne formaty rastrowe</w:t>
-      </w:r>
-      <w:bookmarkEnd w:id="24"/>
+        <w:t>Bibliografia</w:t>
+      </w:r>
+      <w:bookmarkEnd w:id="42"/>
     </w:p>
     <w:p/>
     <w:p>
-      <w:pPr>
-        <w:pStyle w:val="Nagwek1"/>
-      </w:pPr>
-      <w:bookmarkStart w:id="25" w:name="_Toc502881219"/>
-      <w:r>
-        <w:t xml:space="preserve">Architektura i </w:t>
-      </w:r>
-      <w:r>
-        <w:t>i</w:t>
-      </w:r>
-      <w:r>
-        <w:t>mplementacja rozwiązania</w:t>
-      </w:r>
-      <w:bookmarkEnd w:id="25"/>
-    </w:p>
-    <w:p>
-      <w:pPr>
-        <w:pStyle w:val="Nagwek2"/>
-      </w:pPr>
-      <w:bookmarkStart w:id="26" w:name="_Toc502881220"/>
-      <w:r>
-        <w:t>Analiza wymagań</w:t>
-      </w:r>
-      <w:bookmarkEnd w:id="26"/>
-    </w:p>
-    <w:p>
-      <w:pPr>
-        <w:pStyle w:val="Nagwek2"/>
-      </w:pPr>
-      <w:bookmarkStart w:id="27" w:name="_Toc502881221"/>
-      <w:r>
-        <w:t>Architektura rozwiązania</w:t>
-      </w:r>
-      <w:bookmarkEnd w:id="27"/>
-    </w:p>
-    <w:p>
-      <w:pPr>
-        <w:pStyle w:val="Nagwek2"/>
-      </w:pPr>
-      <w:bookmarkStart w:id="28" w:name="_Toc502881222"/>
-      <w:r>
-        <w:t>Opis komponentów, uml</w:t>
-      </w:r>
-      <w:bookmarkEnd w:id="28"/>
-    </w:p>
-    <w:p>
-      <w:pPr>
-        <w:pStyle w:val="Nagwek2"/>
-      </w:pPr>
-      <w:bookmarkStart w:id="29" w:name="_Toc502881223"/>
-      <w:r>
-        <w:t>Wykorzystanie technologie</w:t>
-      </w:r>
-      <w:bookmarkEnd w:id="29"/>
-    </w:p>
-    <w:p>
-      <w:pPr>
-        <w:pStyle w:val="Nagwek2"/>
-      </w:pPr>
-      <w:bookmarkStart w:id="30" w:name="_Toc502881224"/>
-      <w:r>
-        <w:t>Problemy napotkane podczas implementacji</w:t>
-      </w:r>
-      <w:bookmarkEnd w:id="30"/>
-    </w:p>
-    <w:p/>
-    <w:p>
-      <w:pPr>
-        <w:pStyle w:val="Nagwek1"/>
-      </w:pPr>
-      <w:bookmarkStart w:id="31" w:name="_Toc502881225"/>
-      <w:r>
-        <w:lastRenderedPageBreak/>
-        <w:t>Instrukcja</w:t>
-      </w:r>
-      <w:bookmarkEnd w:id="31"/>
-      <w:r>
-        <w:t xml:space="preserve"> użytkownika</w:t>
-      </w:r>
-    </w:p>
-    <w:p>
-      <w:pPr>
-        <w:pStyle w:val="Nagwek2"/>
-      </w:pPr>
-      <w:bookmarkStart w:id="32" w:name="_Toc502881226"/>
-      <w:r>
-        <w:t>Instalacja</w:t>
-      </w:r>
-      <w:bookmarkEnd w:id="32"/>
-      <w:r>
-        <w:t xml:space="preserve"> </w:t>
-      </w:r>
-    </w:p>
-    <w:p>
-      <w:pPr>
-        <w:pStyle w:val="Nagwek2"/>
-      </w:pPr>
-      <w:bookmarkStart w:id="33" w:name="_Toc502881227"/>
-      <w:r>
-        <w:t>Konfiguracja</w:t>
-      </w:r>
-      <w:bookmarkEnd w:id="33"/>
-    </w:p>
-    <w:p>
-      <w:pPr>
-        <w:pStyle w:val="Nagwek2"/>
-      </w:pPr>
-      <w:bookmarkStart w:id="34" w:name="_Toc502881228"/>
-      <w:r>
-        <w:t>Instrukcja użytkowania</w:t>
-      </w:r>
-      <w:bookmarkEnd w:id="34"/>
-      <w:r>
-        <w:t xml:space="preserve"> </w:t>
-      </w:r>
-    </w:p>
-    <w:p>
-      <w:r>
-        <w:t>+ screeny</w:t>
-      </w:r>
-    </w:p>
-    <w:p/>
-    <w:p>
-      <w:pPr>
-        <w:pStyle w:val="Nagwek1"/>
-      </w:pPr>
-      <w:bookmarkStart w:id="35" w:name="_Toc502881229"/>
-      <w:r>
-        <w:t>Podsumowanie i wnioski</w:t>
-      </w:r>
-      <w:bookmarkEnd w:id="35"/>
-    </w:p>
-    <w:p>
-      <w:pPr>
-        <w:pStyle w:val="Nagwek2"/>
-      </w:pPr>
-      <w:bookmarkStart w:id="36" w:name="_Toc502881230"/>
-      <w:r>
-        <w:t xml:space="preserve">Czego się </w:t>
-      </w:r>
-      <w:r>
-        <w:t>nauczyłem</w:t>
-      </w:r>
-      <w:bookmarkEnd w:id="36"/>
-    </w:p>
-    <w:p>
-      <w:pPr>
-        <w:pStyle w:val="Nagwek2"/>
-      </w:pPr>
-      <w:bookmarkStart w:id="37" w:name="_Toc502881231"/>
-      <w:r>
-        <w:t>D</w:t>
-      </w:r>
-      <w:r>
-        <w:t>alszy rozwój</w:t>
-      </w:r>
-      <w:bookmarkEnd w:id="37"/>
-    </w:p>
-    <w:p>
-      <w:pPr>
-        <w:pStyle w:val="Nagwek3"/>
-      </w:pPr>
-      <w:bookmarkStart w:id="38" w:name="_Toc502881232"/>
-      <w:r>
-        <w:t>Wykorzystanie biblioteki Prism</w:t>
-      </w:r>
-      <w:bookmarkEnd w:id="38"/>
-    </w:p>
-    <w:p>
-      <w:pPr>
-        <w:pStyle w:val="Nagwek3"/>
-      </w:pPr>
-      <w:bookmarkStart w:id="39" w:name="_Toc502881233"/>
-      <w:r>
-        <w:t>Rozbudowa interfejsu użytkownika</w:t>
-      </w:r>
-      <w:bookmarkEnd w:id="39"/>
-    </w:p>
-    <w:p>
-      <w:pPr>
-        <w:pStyle w:val="Nagwek3"/>
-      </w:pPr>
-      <w:bookmarkStart w:id="40" w:name="_Toc502881234"/>
-      <w:r>
-        <w:t>Pokrycie kodu testami</w:t>
-      </w:r>
-      <w:bookmarkEnd w:id="40"/>
-    </w:p>
-    <w:p/>
-    <w:p>
-      <w:pPr>
-        <w:pStyle w:val="Nagwek1"/>
-      </w:pPr>
-      <w:bookmarkStart w:id="41" w:name="_Toc502881235"/>
-      <w:r>
-        <w:t>Bibliografia</w:t>
-      </w:r>
-      <w:bookmarkEnd w:id="41"/>
-    </w:p>
-    <w:p/>
-    <w:p>
       <w:r>
         <w:t>[A]</w:t>
       </w:r>
       <w:r>
         <w:tab/>
       </w:r>
-      <w:hyperlink r:id="rId9" w:history="1">
+      <w:hyperlink r:id="rId12" w:history="1">
         <w:r>
           <w:rPr>
             <w:rStyle w:val="Hipercze"/>
@@ -5676,7 +6924,7 @@
       <w:r>
         <w:tab/>
       </w:r>
-      <w:hyperlink r:id="rId10" w:history="1">
+      <w:hyperlink r:id="rId13" w:history="1">
         <w:r>
           <w:rPr>
             <w:rStyle w:val="Hipercze"/>
@@ -5707,7 +6955,7 @@
       <w:r>
         <w:tab/>
       </w:r>
-      <w:hyperlink r:id="rId11" w:history="1">
+      <w:hyperlink r:id="rId14" w:history="1">
         <w:r>
           <w:rPr>
             <w:rStyle w:val="Hipercze"/>
@@ -5837,7 +7085,6 @@
         <w:rPr>
           <w:lang w:val="en-US"/>
         </w:rPr>
-        <w:lastRenderedPageBreak/>
         <w:t>Ebert D.S., Musgrave F.K., Peachey D., Perlin K. - Texturing and  Modeling, A Procedural Approach, 3rd edition, Morgan Kaufmann; 2002</w:t>
       </w:r>
     </w:p>
@@ -5893,7 +7140,7 @@
       </w:r>
     </w:p>
     <w:sectPr>
-      <w:footerReference w:type="default" r:id="rId12"/>
+      <w:footerReference w:type="default" r:id="rId15"/>
       <w:pgSz w:w="11906" w:h="16838"/>
       <w:pgMar w:top="1417" w:right="1417" w:bottom="1417" w:left="1417" w:header="708" w:footer="708" w:gutter="0"/>
       <w:pgNumType w:start="1"/>
@@ -7702,6 +8949,74 @@
       <w:shd w:val="clear" w:color="auto" w:fill="E6E6E6"/>
     </w:rPr>
   </w:style>
+  <w:style w:type="character" w:styleId="Odwoaniedokomentarza">
+    <w:name w:val="annotation reference"/>
+    <w:basedOn w:val="Domylnaczcionkaakapitu"/>
+    <w:uiPriority w:val="99"/>
+    <w:semiHidden/>
+    <w:unhideWhenUsed/>
+    <w:rsid w:val="00A375F8"/>
+    <w:rPr>
+      <w:sz w:val="16"/>
+      <w:szCs w:val="16"/>
+    </w:rPr>
+  </w:style>
+  <w:style w:type="paragraph" w:styleId="Tekstkomentarza">
+    <w:name w:val="annotation text"/>
+    <w:basedOn w:val="Normalny"/>
+    <w:link w:val="TekstkomentarzaZnak"/>
+    <w:uiPriority w:val="99"/>
+    <w:semiHidden/>
+    <w:unhideWhenUsed/>
+    <w:rsid w:val="00A375F8"/>
+    <w:pPr>
+      <w:spacing w:line="240" w:lineRule="auto"/>
+    </w:pPr>
+    <w:rPr>
+      <w:sz w:val="20"/>
+      <w:szCs w:val="20"/>
+    </w:rPr>
+  </w:style>
+  <w:style w:type="character" w:customStyle="1" w:styleId="TekstkomentarzaZnak">
+    <w:name w:val="Tekst komentarza Znak"/>
+    <w:basedOn w:val="Domylnaczcionkaakapitu"/>
+    <w:link w:val="Tekstkomentarza"/>
+    <w:uiPriority w:val="99"/>
+    <w:semiHidden/>
+    <w:rsid w:val="00A375F8"/>
+    <w:rPr>
+      <w:sz w:val="20"/>
+      <w:szCs w:val="20"/>
+    </w:rPr>
+  </w:style>
+  <w:style w:type="paragraph" w:styleId="Tematkomentarza">
+    <w:name w:val="annotation subject"/>
+    <w:basedOn w:val="Tekstkomentarza"/>
+    <w:next w:val="Tekstkomentarza"/>
+    <w:link w:val="TematkomentarzaZnak"/>
+    <w:uiPriority w:val="99"/>
+    <w:semiHidden/>
+    <w:unhideWhenUsed/>
+    <w:rsid w:val="00A375F8"/>
+    <w:rPr>
+      <w:b/>
+      <w:bCs/>
+    </w:rPr>
+  </w:style>
+  <w:style w:type="character" w:customStyle="1" w:styleId="TematkomentarzaZnak">
+    <w:name w:val="Temat komentarza Znak"/>
+    <w:basedOn w:val="TekstkomentarzaZnak"/>
+    <w:link w:val="Tematkomentarza"/>
+    <w:uiPriority w:val="99"/>
+    <w:semiHidden/>
+    <w:rsid w:val="00A375F8"/>
+    <w:rPr>
+      <w:b/>
+      <w:bCs/>
+      <w:sz w:val="20"/>
+      <w:szCs w:val="20"/>
+    </w:rPr>
+  </w:style>
 </w:styles>
 </file>
 
@@ -8482,7 +9797,7 @@
 </file>
 
 <file path=customXml/itemProps1.xml><?xml version="1.0" encoding="utf-8"?>
-<ds:datastoreItem xmlns:ds="http://schemas.openxmlformats.org/officeDocument/2006/customXml" ds:itemID="{48F81365-3027-450D-BF68-D6BE54462414}">
+<ds:datastoreItem xmlns:ds="http://schemas.openxmlformats.org/officeDocument/2006/customXml" ds:itemID="{0679E697-5CF2-473A-B94C-306731AFF135}">
   <ds:schemaRefs>
     <ds:schemaRef ds:uri="http://schemas.openxmlformats.org/officeDocument/2006/bibliography"/>
   </ds:schemaRefs>

--- a/Praca dyplomowa.docx
+++ b/Praca dyplomowa.docx
@@ -2,6 +2,1667 @@
 <file path=word/document.xml><?xml version="1.0" encoding="utf-8"?>
 <w:document xmlns:wpc="http://schemas.microsoft.com/office/word/2010/wordprocessingCanvas" xmlns:cx="http://schemas.microsoft.com/office/drawing/2014/chartex" xmlns:cx1="http://schemas.microsoft.com/office/drawing/2015/9/8/chartex" xmlns:cx2="http://schemas.microsoft.com/office/drawing/2015/10/21/chartex" xmlns:cx3="http://schemas.microsoft.com/office/drawing/2016/5/9/chartex" xmlns:cx4="http://schemas.microsoft.com/office/drawing/2016/5/10/chartex" xmlns:cx5="http://schemas.microsoft.com/office/drawing/2016/5/11/chartex" xmlns:cx6="http://schemas.microsoft.com/office/drawing/2016/5/12/chartex" xmlns:cx7="http://schemas.microsoft.com/office/drawing/2016/5/13/chartex" xmlns:cx8="http://schemas.microsoft.com/office/drawing/2016/5/14/chartex" xmlns:mc="http://schemas.openxmlformats.org/markup-compatibility/2006" xmlns:aink="http://schemas.microsoft.com/office/drawing/2016/ink" xmlns:am3d="http://schemas.microsoft.com/office/drawing/2017/model3d" xmlns:o="urn:schemas-microsoft-com:office:office" xmlns:r="http://schemas.openxmlformats.org/officeDocument/2006/relationships" xmlns:m="http://schemas.openxmlformats.org/officeDocument/2006/math" xmlns:v="urn:schemas-microsoft-com:vml" xmlns:wp14="http://schemas.microsoft.com/office/word/2010/wordprocessingDrawing" xmlns:wp="http://schemas.openxmlformats.org/drawingml/2006/wordprocessingDrawing" xmlns:w10="urn:schemas-microsoft-com:office:word" xmlns:w="http://schemas.openxmlformats.org/wordprocessingml/2006/main" xmlns:w14="http://schemas.microsoft.com/office/word/2010/wordml" xmlns:w15="http://schemas.microsoft.com/office/word/2012/wordml" xmlns:w16cid="http://schemas.microsoft.com/office/word/2016/wordml/cid" xmlns:w16se="http://schemas.microsoft.com/office/word/2015/wordml/symex" xmlns:wpg="http://schemas.microsoft.com/office/word/2010/wordprocessingGroup" xmlns:wpi="http://schemas.microsoft.com/office/word/2010/wordprocessingInk" xmlns:wne="http://schemas.microsoft.com/office/word/2006/wordml" xmlns:wps="http://schemas.microsoft.com/office/word/2010/wordprocessingShape" mc:Ignorable="w14 w15 w16se w16cid wp14">
   <w:body>
+    <w:tbl>
+      <w:tblPr>
+        <w:tblW w:w="0" w:type="auto"/>
+        <w:tblInd w:w="70" w:type="dxa"/>
+        <w:tblBorders>
+          <w:top w:val="single" w:sz="4" w:space="0" w:color="auto"/>
+          <w:left w:val="single" w:sz="4" w:space="0" w:color="auto"/>
+          <w:bottom w:val="single" w:sz="4" w:space="0" w:color="auto"/>
+          <w:right w:val="single" w:sz="4" w:space="0" w:color="auto"/>
+          <w:insideH w:val="single" w:sz="4" w:space="0" w:color="auto"/>
+          <w:insideV w:val="single" w:sz="4" w:space="0" w:color="auto"/>
+        </w:tblBorders>
+        <w:tblCellMar>
+          <w:left w:w="70" w:type="dxa"/>
+          <w:right w:w="70" w:type="dxa"/>
+        </w:tblCellMar>
+        <w:tblLook w:val="0000" w:firstRow="0" w:lastRow="0" w:firstColumn="0" w:lastColumn="0" w:noHBand="0" w:noVBand="0"/>
+      </w:tblPr>
+      <w:tblGrid>
+        <w:gridCol w:w="507"/>
+        <w:gridCol w:w="508"/>
+        <w:gridCol w:w="158"/>
+        <w:gridCol w:w="7829"/>
+      </w:tblGrid>
+      <w:tr>
+        <w:tblPrEx>
+          <w:tblCellMar>
+            <w:top w:w="0" w:type="dxa"/>
+            <w:bottom w:w="0" w:type="dxa"/>
+          </w:tblCellMar>
+        </w:tblPrEx>
+        <w:trPr>
+          <w:cantSplit/>
+          <w:trHeight w:val="410"/>
+        </w:trPr>
+        <w:tc>
+          <w:tcPr>
+            <w:tcW w:w="9142" w:type="dxa"/>
+            <w:gridSpan w:val="4"/>
+            <w:tcBorders>
+              <w:top w:val="nil"/>
+              <w:left w:val="nil"/>
+              <w:bottom w:val="nil"/>
+              <w:right w:val="nil"/>
+            </w:tcBorders>
+          </w:tcPr>
+          <w:p>
+            <w:pPr>
+              <w:spacing w:after="0" w:line="240" w:lineRule="auto"/>
+              <w:ind w:hanging="88"/>
+              <w:jc w:val="left"/>
+              <w:rPr>
+                <w:rFonts w:ascii="Times New Roman" w:eastAsia="Times New Roman" w:hAnsi="Times New Roman" w:cs="Times New Roman"/>
+                <w:sz w:val="22"/>
+                <w:szCs w:val="24"/>
+                <w:lang w:eastAsia="pl-PL"/>
+              </w:rPr>
+            </w:pPr>
+            <w:r>
+              <w:rPr>
+                <w:rFonts w:ascii="Times New Roman" w:eastAsia="Times New Roman" w:hAnsi="Times New Roman" w:cs="Times New Roman"/>
+                <w:szCs w:val="24"/>
+                <w:lang w:eastAsia="pl-PL"/>
+              </w:rPr>
+              <w:object w:dxaOrig="3500" w:dyaOrig="780" w14:anchorId="113AE58F">
+                <v:shapetype id="_x0000_t75" coordsize="21600,21600" o:spt="75" o:preferrelative="t" path="m@4@5l@4@11@9@11@9@5xe" filled="f" stroked="f">
+                  <v:stroke joinstyle="miter"/>
+                  <v:formulas>
+                    <v:f eqn="if lineDrawn pixelLineWidth 0"/>
+                    <v:f eqn="sum @0 1 0"/>
+                    <v:f eqn="sum 0 0 @1"/>
+                    <v:f eqn="prod @2 1 2"/>
+                    <v:f eqn="prod @3 21600 pixelWidth"/>
+                    <v:f eqn="prod @3 21600 pixelHeight"/>
+                    <v:f eqn="sum @0 0 1"/>
+                    <v:f eqn="prod @6 1 2"/>
+                    <v:f eqn="prod @7 21600 pixelWidth"/>
+                    <v:f eqn="sum @8 21600 0"/>
+                    <v:f eqn="prod @7 21600 pixelHeight"/>
+                    <v:f eqn="sum @10 21600 0"/>
+                  </v:formulas>
+                  <v:path o:extrusionok="f" gradientshapeok="t" o:connecttype="rect"/>
+                  <o:lock v:ext="edit" aspectratio="t"/>
+                </v:shapetype>
+                <v:shape id="_x0000_i1057" type="#_x0000_t75" style="width:265.45pt;height:58.85pt" o:ole="">
+                  <v:imagedata r:id="rId8" o:title=""/>
+                </v:shape>
+                <o:OLEObject Type="Embed" ProgID="CorelDRAW.Graphic.9" ShapeID="_x0000_i1057" DrawAspect="Content" ObjectID="_1576829602" r:id="rId9"/>
+              </w:object>
+            </w:r>
+          </w:p>
+        </w:tc>
+      </w:tr>
+      <w:tr>
+        <w:tblPrEx>
+          <w:tblCellMar>
+            <w:top w:w="0" w:type="dxa"/>
+            <w:bottom w:w="0" w:type="dxa"/>
+          </w:tblCellMar>
+        </w:tblPrEx>
+        <w:tc>
+          <w:tcPr>
+            <w:tcW w:w="1134" w:type="dxa"/>
+            <w:gridSpan w:val="2"/>
+            <w:tcBorders>
+              <w:top w:val="nil"/>
+              <w:left w:val="nil"/>
+              <w:bottom w:val="nil"/>
+              <w:right w:val="single" w:sz="4" w:space="0" w:color="auto"/>
+            </w:tcBorders>
+            <w:shd w:val="clear" w:color="auto" w:fill="E6E6E6"/>
+          </w:tcPr>
+          <w:p>
+            <w:pPr>
+              <w:spacing w:after="0" w:line="240" w:lineRule="auto"/>
+              <w:jc w:val="left"/>
+              <w:rPr>
+                <w:rFonts w:ascii="Times New Roman" w:eastAsia="Times New Roman" w:hAnsi="Times New Roman" w:cs="Times New Roman"/>
+                <w:sz w:val="22"/>
+                <w:szCs w:val="24"/>
+                <w:lang w:eastAsia="pl-PL"/>
+              </w:rPr>
+            </w:pPr>
+          </w:p>
+        </w:tc>
+        <w:tc>
+          <w:tcPr>
+            <w:tcW w:w="160" w:type="dxa"/>
+            <w:tcBorders>
+              <w:top w:val="single" w:sz="4" w:space="0" w:color="auto"/>
+              <w:left w:val="single" w:sz="4" w:space="0" w:color="auto"/>
+              <w:bottom w:val="nil"/>
+              <w:right w:val="nil"/>
+            </w:tcBorders>
+          </w:tcPr>
+          <w:p>
+            <w:pPr>
+              <w:spacing w:after="0" w:line="240" w:lineRule="auto"/>
+              <w:jc w:val="left"/>
+              <w:rPr>
+                <w:rFonts w:ascii="Times New Roman" w:eastAsia="Times New Roman" w:hAnsi="Times New Roman" w:cs="Times New Roman"/>
+                <w:sz w:val="22"/>
+                <w:szCs w:val="24"/>
+                <w:lang w:eastAsia="pl-PL"/>
+              </w:rPr>
+            </w:pPr>
+          </w:p>
+        </w:tc>
+        <w:tc>
+          <w:tcPr>
+            <w:tcW w:w="7848" w:type="dxa"/>
+            <w:tcBorders>
+              <w:top w:val="single" w:sz="4" w:space="0" w:color="auto"/>
+              <w:left w:val="nil"/>
+              <w:bottom w:val="nil"/>
+              <w:right w:val="nil"/>
+            </w:tcBorders>
+          </w:tcPr>
+          <w:p>
+            <w:pPr>
+              <w:keepNext/>
+              <w:spacing w:after="0" w:line="240" w:lineRule="auto"/>
+              <w:jc w:val="left"/>
+              <w:outlineLvl w:val="4"/>
+              <w:rPr>
+                <w:rFonts w:ascii="Times New Roman" w:eastAsia="Times New Roman" w:hAnsi="Times New Roman" w:cs="Times New Roman"/>
+                <w:b/>
+                <w:bCs/>
+                <w:sz w:val="28"/>
+                <w:szCs w:val="24"/>
+                <w:lang w:eastAsia="pl-PL"/>
+              </w:rPr>
+            </w:pPr>
+            <w:r>
+              <w:rPr>
+                <w:rFonts w:ascii="Times New Roman" w:eastAsia="Times New Roman" w:hAnsi="Times New Roman" w:cs="Times New Roman"/>
+                <w:b/>
+                <w:bCs/>
+                <w:sz w:val="28"/>
+                <w:szCs w:val="24"/>
+                <w:lang w:eastAsia="pl-PL"/>
+              </w:rPr>
+              <w:t>Wydział Informatyki i Zarządzania</w:t>
+            </w:r>
+          </w:p>
+          <w:p>
+            <w:pPr>
+              <w:spacing w:after="0" w:line="240" w:lineRule="auto"/>
+              <w:jc w:val="left"/>
+              <w:rPr>
+                <w:rFonts w:ascii="Times New Roman" w:eastAsia="Times New Roman" w:hAnsi="Times New Roman" w:cs="Times New Roman"/>
+                <w:i/>
+                <w:sz w:val="28"/>
+                <w:szCs w:val="24"/>
+                <w:lang w:eastAsia="pl-PL"/>
+              </w:rPr>
+            </w:pPr>
+            <w:r>
+              <w:rPr>
+                <w:rFonts w:ascii="Times New Roman" w:eastAsia="Times New Roman" w:hAnsi="Times New Roman" w:cs="Times New Roman"/>
+                <w:sz w:val="28"/>
+                <w:szCs w:val="24"/>
+                <w:lang w:eastAsia="pl-PL"/>
+              </w:rPr>
+              <w:t xml:space="preserve">kierunek studiów: </w:t>
+            </w:r>
+            <w:r>
+              <w:rPr>
+                <w:rFonts w:ascii="Times New Roman" w:eastAsia="Times New Roman" w:hAnsi="Times New Roman" w:cs="Times New Roman"/>
+                <w:sz w:val="28"/>
+                <w:szCs w:val="24"/>
+                <w:lang w:eastAsia="pl-PL"/>
+              </w:rPr>
+              <w:t>Informatyka</w:t>
+            </w:r>
+          </w:p>
+          <w:p>
+            <w:pPr>
+              <w:spacing w:after="0" w:line="240" w:lineRule="auto"/>
+              <w:jc w:val="left"/>
+              <w:rPr>
+                <w:rFonts w:ascii="Times New Roman" w:eastAsia="Times New Roman" w:hAnsi="Times New Roman" w:cs="Times New Roman"/>
+                <w:szCs w:val="24"/>
+                <w:lang w:eastAsia="pl-PL"/>
+              </w:rPr>
+            </w:pPr>
+            <w:r>
+              <w:rPr>
+                <w:rFonts w:ascii="Times New Roman" w:eastAsia="Times New Roman" w:hAnsi="Times New Roman" w:cs="Times New Roman"/>
+                <w:szCs w:val="24"/>
+                <w:lang w:eastAsia="pl-PL"/>
+              </w:rPr>
+              <w:t xml:space="preserve">specjalność: </w:t>
+            </w:r>
+            <w:r>
+              <w:rPr>
+                <w:rFonts w:ascii="Times New Roman" w:eastAsia="Times New Roman" w:hAnsi="Times New Roman" w:cs="Times New Roman"/>
+                <w:szCs w:val="24"/>
+                <w:lang w:eastAsia="pl-PL"/>
+              </w:rPr>
+              <w:t>brak</w:t>
+            </w:r>
+          </w:p>
+          <w:p>
+            <w:pPr>
+              <w:spacing w:after="0" w:line="240" w:lineRule="auto"/>
+              <w:jc w:val="center"/>
+              <w:rPr>
+                <w:rFonts w:ascii="Times New Roman" w:eastAsia="Times New Roman" w:hAnsi="Times New Roman" w:cs="Times New Roman"/>
+                <w:szCs w:val="24"/>
+                <w:lang w:eastAsia="pl-PL"/>
+              </w:rPr>
+            </w:pPr>
+          </w:p>
+          <w:p>
+            <w:pPr>
+              <w:spacing w:after="0" w:line="240" w:lineRule="auto"/>
+              <w:jc w:val="center"/>
+              <w:rPr>
+                <w:rFonts w:ascii="Times New Roman" w:eastAsia="Times New Roman" w:hAnsi="Times New Roman" w:cs="Times New Roman"/>
+                <w:szCs w:val="24"/>
+                <w:lang w:eastAsia="pl-PL"/>
+              </w:rPr>
+            </w:pPr>
+          </w:p>
+          <w:p>
+            <w:pPr>
+              <w:spacing w:after="0" w:line="240" w:lineRule="auto"/>
+              <w:jc w:val="center"/>
+              <w:rPr>
+                <w:rFonts w:ascii="Times New Roman" w:eastAsia="Times New Roman" w:hAnsi="Times New Roman" w:cs="Times New Roman"/>
+                <w:szCs w:val="24"/>
+                <w:lang w:eastAsia="pl-PL"/>
+              </w:rPr>
+            </w:pPr>
+          </w:p>
+          <w:p>
+            <w:pPr>
+              <w:pStyle w:val="Bezodstpw"/>
+              <w:jc w:val="center"/>
+              <w:rPr>
+                <w:rFonts w:eastAsia="Times New Roman"/>
+                <w:sz w:val="52"/>
+                <w:lang w:eastAsia="pl-PL"/>
+              </w:rPr>
+            </w:pPr>
+            <w:r>
+              <w:rPr>
+                <w:rFonts w:eastAsia="Times New Roman"/>
+                <w:sz w:val="36"/>
+                <w:lang w:eastAsia="pl-PL"/>
+              </w:rPr>
+              <w:t>Praca dyplomowa - inżynierska</w:t>
+            </w:r>
+          </w:p>
+          <w:p>
+            <w:pPr>
+              <w:spacing w:after="0" w:line="240" w:lineRule="auto"/>
+              <w:jc w:val="center"/>
+              <w:rPr>
+                <w:rFonts w:ascii="Times New Roman" w:eastAsia="Times New Roman" w:hAnsi="Times New Roman" w:cs="Times New Roman"/>
+                <w:szCs w:val="24"/>
+                <w:lang w:eastAsia="pl-PL"/>
+              </w:rPr>
+            </w:pPr>
+          </w:p>
+          <w:p>
+            <w:pPr>
+              <w:spacing w:after="0" w:line="240" w:lineRule="auto"/>
+              <w:jc w:val="center"/>
+              <w:rPr>
+                <w:rFonts w:ascii="Times New Roman" w:eastAsia="Times New Roman" w:hAnsi="Times New Roman" w:cs="Times New Roman"/>
+                <w:szCs w:val="24"/>
+                <w:lang w:eastAsia="pl-PL"/>
+              </w:rPr>
+            </w:pPr>
+          </w:p>
+          <w:p>
+            <w:pPr>
+              <w:spacing w:after="0" w:line="240" w:lineRule="auto"/>
+              <w:jc w:val="center"/>
+              <w:rPr>
+                <w:rFonts w:ascii="Times New Roman" w:eastAsia="Times New Roman" w:hAnsi="Times New Roman" w:cs="Times New Roman"/>
+                <w:szCs w:val="24"/>
+                <w:lang w:eastAsia="pl-PL"/>
+              </w:rPr>
+            </w:pPr>
+          </w:p>
+          <w:p>
+            <w:pPr>
+              <w:spacing w:after="0" w:line="240" w:lineRule="auto"/>
+              <w:jc w:val="center"/>
+              <w:rPr>
+                <w:rFonts w:ascii="Times New Roman" w:eastAsia="Times New Roman" w:hAnsi="Times New Roman" w:cs="Times New Roman"/>
+                <w:szCs w:val="32"/>
+                <w:lang w:eastAsia="pl-PL"/>
+              </w:rPr>
+            </w:pPr>
+            <w:r>
+              <w:rPr>
+                <w:rFonts w:ascii="Times New Roman" w:eastAsia="Times New Roman" w:hAnsi="Times New Roman" w:cs="Times New Roman"/>
+                <w:b/>
+                <w:bCs/>
+                <w:sz w:val="32"/>
+                <w:szCs w:val="32"/>
+                <w:lang w:eastAsia="pl-PL"/>
+              </w:rPr>
+              <w:t>Program do eksperymentowania z podstawowymi funkcjonalnościami biblioteki OpenGL</w:t>
+            </w:r>
+          </w:p>
+          <w:p>
+            <w:pPr>
+              <w:spacing w:after="0" w:line="240" w:lineRule="auto"/>
+              <w:jc w:val="center"/>
+              <w:rPr>
+                <w:rFonts w:ascii="Times New Roman" w:eastAsia="Times New Roman" w:hAnsi="Times New Roman" w:cs="Times New Roman"/>
+                <w:szCs w:val="32"/>
+                <w:lang w:eastAsia="pl-PL"/>
+              </w:rPr>
+            </w:pPr>
+          </w:p>
+          <w:p>
+            <w:pPr>
+              <w:spacing w:after="0" w:line="240" w:lineRule="auto"/>
+              <w:jc w:val="center"/>
+              <w:rPr>
+                <w:rFonts w:ascii="Times New Roman" w:eastAsia="Times New Roman" w:hAnsi="Times New Roman" w:cs="Times New Roman"/>
+                <w:szCs w:val="32"/>
+                <w:lang w:eastAsia="pl-PL"/>
+              </w:rPr>
+            </w:pPr>
+          </w:p>
+          <w:p>
+            <w:pPr>
+              <w:pStyle w:val="Bezodstpw"/>
+              <w:jc w:val="center"/>
+              <w:rPr>
+                <w:rFonts w:eastAsia="Times New Roman"/>
+                <w:sz w:val="28"/>
+                <w:lang w:eastAsia="pl-PL"/>
+              </w:rPr>
+            </w:pPr>
+            <w:r>
+              <w:rPr>
+                <w:rFonts w:eastAsia="Times New Roman"/>
+                <w:sz w:val="28"/>
+                <w:lang w:eastAsia="pl-PL"/>
+              </w:rPr>
+              <w:t>Piotr Szymczyk</w:t>
+            </w:r>
+          </w:p>
+          <w:p>
+            <w:pPr>
+              <w:spacing w:after="0" w:line="240" w:lineRule="auto"/>
+              <w:jc w:val="left"/>
+              <w:rPr>
+                <w:rFonts w:ascii="Times New Roman" w:eastAsia="Times New Roman" w:hAnsi="Times New Roman" w:cs="Times New Roman"/>
+                <w:szCs w:val="24"/>
+                <w:lang w:eastAsia="pl-PL"/>
+              </w:rPr>
+            </w:pPr>
+          </w:p>
+          <w:p>
+            <w:pPr>
+              <w:spacing w:after="0" w:line="240" w:lineRule="auto"/>
+              <w:jc w:val="left"/>
+              <w:rPr>
+                <w:rFonts w:ascii="Times New Roman" w:eastAsia="Times New Roman" w:hAnsi="Times New Roman" w:cs="Times New Roman"/>
+                <w:szCs w:val="24"/>
+                <w:lang w:eastAsia="pl-PL"/>
+              </w:rPr>
+            </w:pPr>
+          </w:p>
+          <w:p>
+            <w:pPr>
+              <w:spacing w:after="0" w:line="240" w:lineRule="auto"/>
+              <w:jc w:val="right"/>
+              <w:rPr>
+                <w:rFonts w:ascii="Times New Roman" w:eastAsia="Times New Roman" w:hAnsi="Times New Roman" w:cs="Times New Roman"/>
+                <w:sz w:val="22"/>
+                <w:szCs w:val="24"/>
+                <w:lang w:eastAsia="pl-PL"/>
+              </w:rPr>
+            </w:pPr>
+            <w:r>
+              <w:rPr>
+                <w:rFonts w:ascii="Times New Roman" w:eastAsia="Times New Roman" w:hAnsi="Times New Roman" w:cs="Times New Roman"/>
+                <w:sz w:val="22"/>
+                <w:szCs w:val="24"/>
+                <w:lang w:eastAsia="pl-PL"/>
+              </w:rPr>
+              <w:t>słowa kluczowe:</w:t>
+            </w:r>
+          </w:p>
+          <w:p>
+            <w:pPr>
+              <w:spacing w:after="0" w:line="240" w:lineRule="auto"/>
+              <w:jc w:val="right"/>
+              <w:rPr>
+                <w:rFonts w:ascii="Times New Roman" w:eastAsia="Times New Roman" w:hAnsi="Times New Roman" w:cs="Times New Roman"/>
+                <w:sz w:val="22"/>
+                <w:szCs w:val="24"/>
+                <w:lang w:eastAsia="pl-PL"/>
+              </w:rPr>
+            </w:pPr>
+            <w:r>
+              <w:rPr>
+                <w:rFonts w:ascii="Times New Roman" w:eastAsia="Times New Roman" w:hAnsi="Times New Roman" w:cs="Times New Roman"/>
+                <w:sz w:val="22"/>
+                <w:szCs w:val="24"/>
+                <w:lang w:eastAsia="pl-PL"/>
+              </w:rPr>
+              <w:t>OpenGL, grafika komputerowa,</w:t>
+            </w:r>
+          </w:p>
+          <w:p>
+            <w:pPr>
+              <w:spacing w:after="0" w:line="240" w:lineRule="auto"/>
+              <w:jc w:val="right"/>
+              <w:rPr>
+                <w:rFonts w:ascii="Times New Roman" w:eastAsia="Times New Roman" w:hAnsi="Times New Roman" w:cs="Times New Roman"/>
+                <w:sz w:val="22"/>
+                <w:szCs w:val="24"/>
+                <w:lang w:eastAsia="pl-PL"/>
+              </w:rPr>
+            </w:pPr>
+            <w:r>
+              <w:rPr>
+                <w:rFonts w:ascii="Times New Roman" w:eastAsia="Times New Roman" w:hAnsi="Times New Roman" w:cs="Times New Roman"/>
+                <w:sz w:val="22"/>
+                <w:szCs w:val="24"/>
+                <w:lang w:eastAsia="pl-PL"/>
+              </w:rPr>
+              <w:t>dydaktyka</w:t>
+            </w:r>
+            <w:r>
+              <w:rPr>
+                <w:rFonts w:ascii="Times New Roman" w:eastAsia="Times New Roman" w:hAnsi="Times New Roman" w:cs="Times New Roman"/>
+                <w:sz w:val="22"/>
+                <w:szCs w:val="24"/>
+                <w:lang w:eastAsia="pl-PL"/>
+              </w:rPr>
+              <w:t xml:space="preserve">, </w:t>
+            </w:r>
+            <w:r>
+              <w:rPr>
+                <w:rFonts w:ascii="Times New Roman" w:eastAsia="Times New Roman" w:hAnsi="Times New Roman" w:cs="Times New Roman"/>
+                <w:sz w:val="22"/>
+                <w:szCs w:val="24"/>
+                <w:lang w:eastAsia="pl-PL"/>
+              </w:rPr>
+              <w:t>interaktywn</w:t>
+            </w:r>
+            <w:r>
+              <w:rPr>
+                <w:rFonts w:ascii="Times New Roman" w:eastAsia="Times New Roman" w:hAnsi="Times New Roman" w:cs="Times New Roman"/>
+                <w:sz w:val="22"/>
+                <w:szCs w:val="24"/>
+                <w:lang w:eastAsia="pl-PL"/>
+              </w:rPr>
+              <w:t>a</w:t>
+            </w:r>
+            <w:r>
+              <w:rPr>
+                <w:rFonts w:ascii="Times New Roman" w:eastAsia="Times New Roman" w:hAnsi="Times New Roman" w:cs="Times New Roman"/>
+                <w:sz w:val="22"/>
+                <w:szCs w:val="24"/>
+                <w:lang w:eastAsia="pl-PL"/>
+              </w:rPr>
+              <w:t xml:space="preserve"> </w:t>
+            </w:r>
+            <w:r>
+              <w:rPr>
+                <w:rFonts w:ascii="Times New Roman" w:eastAsia="Times New Roman" w:hAnsi="Times New Roman" w:cs="Times New Roman"/>
+                <w:sz w:val="22"/>
+                <w:szCs w:val="24"/>
+                <w:lang w:eastAsia="pl-PL"/>
+              </w:rPr>
+              <w:t>nauka</w:t>
+            </w:r>
+          </w:p>
+          <w:p>
+            <w:pPr>
+              <w:spacing w:after="0" w:line="240" w:lineRule="auto"/>
+              <w:rPr>
+                <w:rFonts w:ascii="Times New Roman" w:eastAsia="Times New Roman" w:hAnsi="Times New Roman" w:cs="Times New Roman"/>
+                <w:sz w:val="22"/>
+                <w:szCs w:val="24"/>
+                <w:lang w:eastAsia="pl-PL"/>
+              </w:rPr>
+            </w:pPr>
+          </w:p>
+          <w:p>
+            <w:pPr>
+              <w:spacing w:after="0" w:line="240" w:lineRule="auto"/>
+              <w:rPr>
+                <w:rFonts w:ascii="Times New Roman" w:eastAsia="Times New Roman" w:hAnsi="Times New Roman" w:cs="Times New Roman"/>
+                <w:sz w:val="22"/>
+                <w:szCs w:val="24"/>
+                <w:lang w:eastAsia="pl-PL"/>
+              </w:rPr>
+            </w:pPr>
+            <w:r>
+              <w:rPr>
+                <w:rFonts w:ascii="Times New Roman" w:eastAsia="Times New Roman" w:hAnsi="Times New Roman" w:cs="Times New Roman"/>
+                <w:sz w:val="22"/>
+                <w:szCs w:val="24"/>
+                <w:lang w:eastAsia="pl-PL"/>
+              </w:rPr>
+              <w:t xml:space="preserve">          krótkie streszczenie:</w:t>
+            </w:r>
+          </w:p>
+          <w:p>
+            <w:pPr>
+              <w:spacing w:after="0" w:line="240" w:lineRule="auto"/>
+            </w:pPr>
+            <w:r>
+              <w:rPr>
+                <w:rFonts w:ascii="Times New Roman" w:eastAsia="Times New Roman" w:hAnsi="Times New Roman" w:cs="Times New Roman"/>
+                <w:sz w:val="22"/>
+                <w:szCs w:val="24"/>
+                <w:lang w:eastAsia="pl-PL"/>
+              </w:rPr>
+              <w:t xml:space="preserve">          </w:t>
+            </w:r>
+            <w:r>
+              <w:rPr>
+                <w:sz w:val="22"/>
+              </w:rPr>
+              <w:t xml:space="preserve">Celem pracy jest stworzenie narzędzia dydaktycznego mającego wspomagać nauczanie grafiki komputerowej na Politechnice Wrocławskiej. Jej zakres obejmuje projekt i implementację programu </w:t>
+            </w:r>
+            <w:r>
+              <w:rPr>
+                <w:sz w:val="22"/>
+              </w:rPr>
+              <w:t xml:space="preserve">prezentującego </w:t>
+            </w:r>
+            <w:r>
+              <w:rPr>
+                <w:sz w:val="22"/>
+              </w:rPr>
+              <w:t>podstawowe funkcjonalności bibliotek OpenGL</w:t>
+            </w:r>
+            <w:r>
+              <w:rPr>
+                <w:sz w:val="22"/>
+              </w:rPr>
+              <w:t xml:space="preserve"> oraz dostarczenie dokumentacji składającej się z instrukcji użytkownika i opisu wspieranych funkcjonalności OpenGL</w:t>
+            </w:r>
+            <w:r>
+              <w:rPr>
+                <w:sz w:val="22"/>
+              </w:rPr>
+              <w:t xml:space="preserve">. </w:t>
+            </w:r>
+          </w:p>
+          <w:p>
+            <w:pPr>
+              <w:spacing w:after="0" w:line="240" w:lineRule="auto"/>
+              <w:rPr>
+                <w:rFonts w:ascii="Times New Roman" w:eastAsia="Times New Roman" w:hAnsi="Times New Roman" w:cs="Times New Roman"/>
+                <w:sz w:val="22"/>
+                <w:szCs w:val="24"/>
+                <w:lang w:eastAsia="pl-PL"/>
+              </w:rPr>
+            </w:pPr>
+          </w:p>
+          <w:tbl>
+            <w:tblPr>
+              <w:tblW w:w="0" w:type="auto"/>
+              <w:tblBorders>
+                <w:top w:val="single" w:sz="4" w:space="0" w:color="auto"/>
+                <w:left w:val="single" w:sz="4" w:space="0" w:color="auto"/>
+                <w:bottom w:val="single" w:sz="4" w:space="0" w:color="auto"/>
+                <w:right w:val="single" w:sz="4" w:space="0" w:color="auto"/>
+                <w:insideH w:val="single" w:sz="4" w:space="0" w:color="auto"/>
+                <w:insideV w:val="single" w:sz="4" w:space="0" w:color="auto"/>
+              </w:tblBorders>
+              <w:tblCellMar>
+                <w:left w:w="70" w:type="dxa"/>
+                <w:right w:w="70" w:type="dxa"/>
+              </w:tblCellMar>
+              <w:tblLook w:val="0000" w:firstRow="0" w:lastRow="0" w:firstColumn="0" w:lastColumn="0" w:noHBand="0" w:noVBand="0"/>
+            </w:tblPr>
+            <w:tblGrid>
+              <w:gridCol w:w="28"/>
+              <w:gridCol w:w="1132"/>
+              <w:gridCol w:w="335"/>
+              <w:gridCol w:w="2948"/>
+              <w:gridCol w:w="192"/>
+              <w:gridCol w:w="1328"/>
+              <w:gridCol w:w="192"/>
+              <w:gridCol w:w="1524"/>
+            </w:tblGrid>
+            <w:tr>
+              <w:tblPrEx>
+                <w:tblCellMar>
+                  <w:top w:w="0" w:type="dxa"/>
+                  <w:bottom w:w="0" w:type="dxa"/>
+                </w:tblCellMar>
+              </w:tblPrEx>
+              <w:trPr>
+                <w:gridBefore w:val="1"/>
+                <w:wBefore w:w="31" w:type="dxa"/>
+                <w:cantSplit/>
+              </w:trPr>
+              <w:tc>
+                <w:tcPr>
+                  <w:tcW w:w="1147" w:type="dxa"/>
+                  <w:vMerge w:val="restart"/>
+                  <w:tcBorders>
+                    <w:top w:val="single" w:sz="4" w:space="0" w:color="auto"/>
+                    <w:left w:val="single" w:sz="4" w:space="0" w:color="auto"/>
+                    <w:right w:val="single" w:sz="4" w:space="0" w:color="auto"/>
+                  </w:tcBorders>
+                </w:tcPr>
+                <w:p>
+                  <w:pPr>
+                    <w:spacing w:before="120" w:after="0" w:line="240" w:lineRule="auto"/>
+                    <w:jc w:val="left"/>
+                    <w:rPr>
+                      <w:rFonts w:ascii="Times New Roman" w:eastAsia="Times New Roman" w:hAnsi="Times New Roman" w:cs="Times New Roman"/>
+                      <w:sz w:val="18"/>
+                      <w:szCs w:val="24"/>
+                      <w:lang w:eastAsia="pl-PL"/>
+                    </w:rPr>
+                  </w:pPr>
+                  <w:r>
+                    <w:rPr>
+                      <w:rFonts w:ascii="Times New Roman" w:eastAsia="Times New Roman" w:hAnsi="Times New Roman" w:cs="Times New Roman"/>
+                      <w:sz w:val="18"/>
+                      <w:szCs w:val="24"/>
+                      <w:lang w:eastAsia="pl-PL"/>
+                    </w:rPr>
+                    <w:t>opiekun pracy</w:t>
+                  </w:r>
+                </w:p>
+                <w:p>
+                  <w:pPr>
+                    <w:spacing w:before="120" w:after="0" w:line="240" w:lineRule="auto"/>
+                    <w:jc w:val="left"/>
+                    <w:rPr>
+                      <w:rFonts w:ascii="Times New Roman" w:eastAsia="Times New Roman" w:hAnsi="Times New Roman" w:cs="Times New Roman"/>
+                      <w:sz w:val="20"/>
+                      <w:szCs w:val="24"/>
+                      <w:lang w:eastAsia="pl-PL"/>
+                    </w:rPr>
+                  </w:pPr>
+                  <w:r>
+                    <w:rPr>
+                      <w:rFonts w:ascii="Times New Roman" w:eastAsia="Times New Roman" w:hAnsi="Times New Roman" w:cs="Times New Roman"/>
+                      <w:sz w:val="18"/>
+                      <w:szCs w:val="24"/>
+                      <w:lang w:eastAsia="pl-PL"/>
+                    </w:rPr>
+                    <w:t>dyplomowej</w:t>
+                  </w:r>
+                </w:p>
+              </w:tc>
+              <w:tc>
+                <w:tcPr>
+                  <w:tcW w:w="3283" w:type="dxa"/>
+                  <w:gridSpan w:val="2"/>
+                  <w:tcBorders>
+                    <w:top w:val="single" w:sz="4" w:space="0" w:color="auto"/>
+                    <w:left w:val="single" w:sz="4" w:space="0" w:color="auto"/>
+                    <w:bottom w:val="single" w:sz="4" w:space="0" w:color="auto"/>
+                    <w:right w:val="single" w:sz="4" w:space="0" w:color="auto"/>
+                  </w:tcBorders>
+                </w:tcPr>
+                <w:p>
+                  <w:pPr>
+                    <w:spacing w:before="120" w:after="0" w:line="240" w:lineRule="auto"/>
+                    <w:jc w:val="left"/>
+                    <w:rPr>
+                      <w:rFonts w:ascii="Times New Roman" w:eastAsia="Times New Roman" w:hAnsi="Times New Roman" w:cs="Times New Roman"/>
+                      <w:szCs w:val="24"/>
+                      <w:lang w:eastAsia="pl-PL"/>
+                    </w:rPr>
+                  </w:pPr>
+                  <w:r>
+                    <w:rPr>
+                      <w:rFonts w:ascii="Times New Roman" w:eastAsia="Times New Roman" w:hAnsi="Times New Roman" w:cs="Times New Roman"/>
+                      <w:szCs w:val="24"/>
+                      <w:lang w:eastAsia="pl-PL"/>
+                    </w:rPr>
+                    <w:t>..................................................</w:t>
+                  </w:r>
+                </w:p>
+              </w:tc>
+              <w:tc>
+                <w:tcPr>
+                  <w:tcW w:w="1520" w:type="dxa"/>
+                  <w:gridSpan w:val="2"/>
+                  <w:tcBorders>
+                    <w:top w:val="single" w:sz="4" w:space="0" w:color="auto"/>
+                    <w:left w:val="single" w:sz="4" w:space="0" w:color="auto"/>
+                    <w:bottom w:val="single" w:sz="4" w:space="0" w:color="auto"/>
+                    <w:right w:val="single" w:sz="4" w:space="0" w:color="auto"/>
+                  </w:tcBorders>
+                </w:tcPr>
+                <w:p>
+                  <w:pPr>
+                    <w:spacing w:before="120" w:after="0" w:line="240" w:lineRule="auto"/>
+                    <w:jc w:val="left"/>
+                    <w:rPr>
+                      <w:rFonts w:ascii="Times New Roman" w:eastAsia="Times New Roman" w:hAnsi="Times New Roman" w:cs="Times New Roman"/>
+                      <w:szCs w:val="24"/>
+                      <w:lang w:eastAsia="pl-PL"/>
+                    </w:rPr>
+                  </w:pPr>
+                  <w:r>
+                    <w:rPr>
+                      <w:rFonts w:ascii="Times New Roman" w:eastAsia="Times New Roman" w:hAnsi="Times New Roman" w:cs="Times New Roman"/>
+                      <w:szCs w:val="24"/>
+                      <w:lang w:eastAsia="pl-PL"/>
+                    </w:rPr>
+                    <w:t>.......................</w:t>
+                  </w:r>
+                </w:p>
+              </w:tc>
+              <w:tc>
+                <w:tcPr>
+                  <w:tcW w:w="1717" w:type="dxa"/>
+                  <w:gridSpan w:val="2"/>
+                  <w:tcBorders>
+                    <w:top w:val="single" w:sz="4" w:space="0" w:color="auto"/>
+                    <w:left w:val="single" w:sz="4" w:space="0" w:color="auto"/>
+                    <w:bottom w:val="single" w:sz="4" w:space="0" w:color="auto"/>
+                    <w:right w:val="single" w:sz="4" w:space="0" w:color="auto"/>
+                  </w:tcBorders>
+                </w:tcPr>
+                <w:p>
+                  <w:pPr>
+                    <w:spacing w:before="120" w:after="0" w:line="240" w:lineRule="auto"/>
+                    <w:jc w:val="left"/>
+                    <w:rPr>
+                      <w:rFonts w:ascii="Times New Roman" w:eastAsia="Times New Roman" w:hAnsi="Times New Roman" w:cs="Times New Roman"/>
+                      <w:szCs w:val="24"/>
+                      <w:lang w:eastAsia="pl-PL"/>
+                    </w:rPr>
+                  </w:pPr>
+                  <w:r>
+                    <w:rPr>
+                      <w:rFonts w:ascii="Times New Roman" w:eastAsia="Times New Roman" w:hAnsi="Times New Roman" w:cs="Times New Roman"/>
+                      <w:szCs w:val="24"/>
+                      <w:lang w:eastAsia="pl-PL"/>
+                    </w:rPr>
+                    <w:t>.......................</w:t>
+                  </w:r>
+                </w:p>
+              </w:tc>
+            </w:tr>
+            <w:tr>
+              <w:tblPrEx>
+                <w:tblCellMar>
+                  <w:top w:w="0" w:type="dxa"/>
+                  <w:bottom w:w="0" w:type="dxa"/>
+                </w:tblCellMar>
+              </w:tblPrEx>
+              <w:trPr>
+                <w:gridBefore w:val="1"/>
+                <w:wBefore w:w="31" w:type="dxa"/>
+                <w:cantSplit/>
+              </w:trPr>
+              <w:tc>
+                <w:tcPr>
+                  <w:tcW w:w="1147" w:type="dxa"/>
+                  <w:vMerge/>
+                  <w:tcBorders>
+                    <w:left w:val="single" w:sz="4" w:space="0" w:color="auto"/>
+                    <w:bottom w:val="single" w:sz="4" w:space="0" w:color="auto"/>
+                    <w:right w:val="single" w:sz="4" w:space="0" w:color="auto"/>
+                  </w:tcBorders>
+                </w:tcPr>
+                <w:p>
+                  <w:pPr>
+                    <w:spacing w:after="0" w:line="240" w:lineRule="auto"/>
+                    <w:jc w:val="left"/>
+                    <w:rPr>
+                      <w:rFonts w:ascii="Times New Roman" w:eastAsia="Times New Roman" w:hAnsi="Times New Roman" w:cs="Times New Roman"/>
+                      <w:szCs w:val="24"/>
+                      <w:lang w:eastAsia="pl-PL"/>
+                    </w:rPr>
+                  </w:pPr>
+                </w:p>
+              </w:tc>
+              <w:tc>
+                <w:tcPr>
+                  <w:tcW w:w="3283" w:type="dxa"/>
+                  <w:gridSpan w:val="2"/>
+                  <w:tcBorders>
+                    <w:top w:val="single" w:sz="4" w:space="0" w:color="auto"/>
+                    <w:left w:val="single" w:sz="4" w:space="0" w:color="auto"/>
+                    <w:bottom w:val="single" w:sz="4" w:space="0" w:color="auto"/>
+                    <w:right w:val="single" w:sz="4" w:space="0" w:color="auto"/>
+                  </w:tcBorders>
+                </w:tcPr>
+                <w:p>
+                  <w:pPr>
+                    <w:spacing w:after="0" w:line="240" w:lineRule="auto"/>
+                    <w:jc w:val="center"/>
+                    <w:rPr>
+                      <w:rFonts w:ascii="Times New Roman" w:eastAsia="Times New Roman" w:hAnsi="Times New Roman" w:cs="Times New Roman"/>
+                      <w:i/>
+                      <w:iCs/>
+                      <w:sz w:val="18"/>
+                      <w:szCs w:val="24"/>
+                      <w:lang w:eastAsia="pl-PL"/>
+                    </w:rPr>
+                  </w:pPr>
+                  <w:r>
+                    <w:rPr>
+                      <w:rFonts w:ascii="Times New Roman" w:eastAsia="Times New Roman" w:hAnsi="Times New Roman" w:cs="Times New Roman"/>
+                      <w:i/>
+                      <w:iCs/>
+                      <w:sz w:val="18"/>
+                      <w:szCs w:val="24"/>
+                      <w:lang w:eastAsia="pl-PL"/>
+                    </w:rPr>
+                    <w:t>Tytuł/stopień naukowy/imię i nazwisko</w:t>
+                  </w:r>
+                </w:p>
+              </w:tc>
+              <w:tc>
+                <w:tcPr>
+                  <w:tcW w:w="1520" w:type="dxa"/>
+                  <w:gridSpan w:val="2"/>
+                  <w:tcBorders>
+                    <w:top w:val="single" w:sz="4" w:space="0" w:color="auto"/>
+                    <w:left w:val="single" w:sz="4" w:space="0" w:color="auto"/>
+                    <w:bottom w:val="single" w:sz="4" w:space="0" w:color="auto"/>
+                    <w:right w:val="single" w:sz="4" w:space="0" w:color="auto"/>
+                  </w:tcBorders>
+                </w:tcPr>
+                <w:p>
+                  <w:pPr>
+                    <w:spacing w:after="0" w:line="240" w:lineRule="auto"/>
+                    <w:jc w:val="center"/>
+                    <w:rPr>
+                      <w:rFonts w:ascii="Times New Roman" w:eastAsia="Times New Roman" w:hAnsi="Times New Roman" w:cs="Times New Roman"/>
+                      <w:i/>
+                      <w:iCs/>
+                      <w:sz w:val="18"/>
+                      <w:szCs w:val="24"/>
+                      <w:lang w:eastAsia="pl-PL"/>
+                    </w:rPr>
+                  </w:pPr>
+                  <w:r>
+                    <w:rPr>
+                      <w:rFonts w:ascii="Times New Roman" w:eastAsia="Times New Roman" w:hAnsi="Times New Roman" w:cs="Times New Roman"/>
+                      <w:i/>
+                      <w:iCs/>
+                      <w:sz w:val="18"/>
+                      <w:szCs w:val="24"/>
+                      <w:lang w:eastAsia="pl-PL"/>
+                    </w:rPr>
+                    <w:t>ocena</w:t>
+                  </w:r>
+                </w:p>
+              </w:tc>
+              <w:tc>
+                <w:tcPr>
+                  <w:tcW w:w="1717" w:type="dxa"/>
+                  <w:gridSpan w:val="2"/>
+                  <w:tcBorders>
+                    <w:top w:val="single" w:sz="4" w:space="0" w:color="auto"/>
+                    <w:left w:val="single" w:sz="4" w:space="0" w:color="auto"/>
+                    <w:bottom w:val="single" w:sz="4" w:space="0" w:color="auto"/>
+                    <w:right w:val="single" w:sz="4" w:space="0" w:color="auto"/>
+                  </w:tcBorders>
+                </w:tcPr>
+                <w:p>
+                  <w:pPr>
+                    <w:spacing w:after="0" w:line="240" w:lineRule="auto"/>
+                    <w:jc w:val="center"/>
+                    <w:rPr>
+                      <w:rFonts w:ascii="Times New Roman" w:eastAsia="Times New Roman" w:hAnsi="Times New Roman" w:cs="Times New Roman"/>
+                      <w:i/>
+                      <w:iCs/>
+                      <w:sz w:val="18"/>
+                      <w:szCs w:val="24"/>
+                      <w:lang w:eastAsia="pl-PL"/>
+                    </w:rPr>
+                  </w:pPr>
+                  <w:r>
+                    <w:rPr>
+                      <w:rFonts w:ascii="Times New Roman" w:eastAsia="Times New Roman" w:hAnsi="Times New Roman" w:cs="Times New Roman"/>
+                      <w:i/>
+                      <w:iCs/>
+                      <w:sz w:val="18"/>
+                      <w:szCs w:val="24"/>
+                      <w:lang w:eastAsia="pl-PL"/>
+                    </w:rPr>
+                    <w:t>podpis</w:t>
+                  </w:r>
+                </w:p>
+              </w:tc>
+            </w:tr>
+            <w:tr>
+              <w:tblPrEx>
+                <w:tblCellMar>
+                  <w:top w:w="0" w:type="dxa"/>
+                  <w:bottom w:w="0" w:type="dxa"/>
+                </w:tblCellMar>
+                <w:tblLook w:val="04A0" w:firstRow="1" w:lastRow="0" w:firstColumn="1" w:lastColumn="0" w:noHBand="0" w:noVBand="1"/>
+              </w:tblPrEx>
+              <w:trPr>
+                <w:cantSplit/>
+              </w:trPr>
+              <w:tc>
+                <w:tcPr>
+                  <w:tcW w:w="7698" w:type="dxa"/>
+                  <w:gridSpan w:val="8"/>
+                  <w:tcBorders>
+                    <w:top w:val="single" w:sz="4" w:space="0" w:color="auto"/>
+                    <w:left w:val="single" w:sz="4" w:space="0" w:color="auto"/>
+                    <w:bottom w:val="single" w:sz="4" w:space="0" w:color="auto"/>
+                    <w:right w:val="single" w:sz="4" w:space="0" w:color="auto"/>
+                  </w:tcBorders>
+                </w:tcPr>
+                <w:p>
+                  <w:pPr>
+                    <w:spacing w:after="0" w:line="240" w:lineRule="auto"/>
+                    <w:jc w:val="center"/>
+                    <w:rPr>
+                      <w:rFonts w:ascii="Times New Roman" w:eastAsia="Times New Roman" w:hAnsi="Times New Roman" w:cs="Times New Roman"/>
+                      <w:i/>
+                      <w:iCs/>
+                      <w:sz w:val="18"/>
+                      <w:szCs w:val="24"/>
+                      <w:lang w:eastAsia="pl-PL"/>
+                    </w:rPr>
+                  </w:pPr>
+                </w:p>
+                <w:p>
+                  <w:pPr>
+                    <w:spacing w:before="120" w:after="0" w:line="240" w:lineRule="auto"/>
+                    <w:jc w:val="center"/>
+                    <w:rPr>
+                      <w:rFonts w:ascii="Times New Roman" w:eastAsia="Times New Roman" w:hAnsi="Times New Roman" w:cs="Times New Roman"/>
+                      <w:szCs w:val="24"/>
+                      <w:lang w:eastAsia="pl-PL"/>
+                    </w:rPr>
+                  </w:pPr>
+                  <w:r>
+                    <w:rPr>
+                      <w:rFonts w:ascii="Times New Roman" w:eastAsia="Times New Roman" w:hAnsi="Times New Roman" w:cs="Times New Roman"/>
+                      <w:szCs w:val="24"/>
+                      <w:lang w:eastAsia="pl-PL"/>
+                    </w:rPr>
+                    <w:t>Ostateczna ocena za pracę dyplomową</w:t>
+                  </w:r>
+                </w:p>
+              </w:tc>
+            </w:tr>
+            <w:tr>
+              <w:tblPrEx>
+                <w:tblCellMar>
+                  <w:top w:w="0" w:type="dxa"/>
+                  <w:bottom w:w="0" w:type="dxa"/>
+                </w:tblCellMar>
+                <w:tblLook w:val="04A0" w:firstRow="1" w:lastRow="0" w:firstColumn="1" w:lastColumn="0" w:noHBand="0" w:noVBand="1"/>
+              </w:tblPrEx>
+              <w:trPr>
+                <w:cantSplit/>
+              </w:trPr>
+              <w:tc>
+                <w:tcPr>
+                  <w:tcW w:w="1513" w:type="dxa"/>
+                  <w:gridSpan w:val="3"/>
+                  <w:vMerge w:val="restart"/>
+                  <w:tcBorders>
+                    <w:top w:val="single" w:sz="4" w:space="0" w:color="auto"/>
+                    <w:left w:val="single" w:sz="4" w:space="0" w:color="auto"/>
+                    <w:bottom w:val="single" w:sz="4" w:space="0" w:color="auto"/>
+                    <w:right w:val="single" w:sz="4" w:space="0" w:color="auto"/>
+                  </w:tcBorders>
+                  <w:hideMark/>
+                </w:tcPr>
+                <w:p>
+                  <w:pPr>
+                    <w:spacing w:before="120" w:after="0" w:line="240" w:lineRule="auto"/>
+                    <w:jc w:val="center"/>
+                    <w:rPr>
+                      <w:rFonts w:ascii="Times New Roman" w:eastAsia="Times New Roman" w:hAnsi="Times New Roman" w:cs="Times New Roman"/>
+                      <w:sz w:val="20"/>
+                      <w:szCs w:val="24"/>
+                      <w:lang w:eastAsia="pl-PL"/>
+                    </w:rPr>
+                  </w:pPr>
+                  <w:r>
+                    <w:rPr>
+                      <w:rFonts w:ascii="Times New Roman" w:eastAsia="Times New Roman" w:hAnsi="Times New Roman" w:cs="Times New Roman"/>
+                      <w:sz w:val="18"/>
+                      <w:szCs w:val="24"/>
+                      <w:lang w:eastAsia="pl-PL"/>
+                    </w:rPr>
+                    <w:t>Przewodniczący Komisji egzaminu dyplomowego</w:t>
+                  </w:r>
+                </w:p>
+              </w:tc>
+              <w:tc>
+                <w:tcPr>
+                  <w:tcW w:w="3140" w:type="dxa"/>
+                  <w:gridSpan w:val="2"/>
+                  <w:vMerge w:val="restart"/>
+                  <w:tcBorders>
+                    <w:top w:val="single" w:sz="4" w:space="0" w:color="auto"/>
+                    <w:left w:val="single" w:sz="4" w:space="0" w:color="auto"/>
+                    <w:bottom w:val="single" w:sz="4" w:space="0" w:color="auto"/>
+                    <w:right w:val="single" w:sz="4" w:space="0" w:color="auto"/>
+                  </w:tcBorders>
+                  <w:hideMark/>
+                </w:tcPr>
+                <w:p>
+                  <w:pPr>
+                    <w:spacing w:before="120" w:after="0" w:line="240" w:lineRule="auto"/>
+                    <w:jc w:val="left"/>
+                    <w:rPr>
+                      <w:rFonts w:ascii="Times New Roman" w:eastAsia="Times New Roman" w:hAnsi="Times New Roman" w:cs="Times New Roman"/>
+                      <w:szCs w:val="24"/>
+                      <w:lang w:eastAsia="pl-PL"/>
+                    </w:rPr>
+                  </w:pPr>
+                  <w:r>
+                    <w:rPr>
+                      <w:rFonts w:ascii="Times New Roman" w:eastAsia="Times New Roman" w:hAnsi="Times New Roman" w:cs="Times New Roman"/>
+                      <w:szCs w:val="24"/>
+                      <w:lang w:eastAsia="pl-PL"/>
+                    </w:rPr>
+                    <w:t>..................................................</w:t>
+                  </w:r>
+                </w:p>
+                <w:p>
+                  <w:pPr>
+                    <w:spacing w:before="120" w:after="0" w:line="240" w:lineRule="auto"/>
+                    <w:jc w:val="left"/>
+                    <w:rPr>
+                      <w:rFonts w:ascii="Times New Roman" w:eastAsia="Times New Roman" w:hAnsi="Times New Roman" w:cs="Times New Roman"/>
+                      <w:szCs w:val="24"/>
+                      <w:lang w:eastAsia="pl-PL"/>
+                    </w:rPr>
+                  </w:pPr>
+                  <w:r>
+                    <w:rPr>
+                      <w:rFonts w:ascii="Times New Roman" w:eastAsia="Times New Roman" w:hAnsi="Times New Roman" w:cs="Times New Roman"/>
+                      <w:i/>
+                      <w:iCs/>
+                      <w:sz w:val="18"/>
+                      <w:szCs w:val="24"/>
+                      <w:lang w:eastAsia="pl-PL"/>
+                    </w:rPr>
+                    <w:t>Tytuł/stopień naukowy/imię i nazwisko</w:t>
+                  </w:r>
+                </w:p>
+              </w:tc>
+              <w:tc>
+                <w:tcPr>
+                  <w:tcW w:w="1520" w:type="dxa"/>
+                  <w:gridSpan w:val="2"/>
+                  <w:tcBorders>
+                    <w:top w:val="single" w:sz="4" w:space="0" w:color="auto"/>
+                    <w:left w:val="single" w:sz="4" w:space="0" w:color="auto"/>
+                    <w:bottom w:val="single" w:sz="4" w:space="0" w:color="auto"/>
+                    <w:right w:val="single" w:sz="4" w:space="0" w:color="auto"/>
+                  </w:tcBorders>
+                  <w:hideMark/>
+                </w:tcPr>
+                <w:p>
+                  <w:pPr>
+                    <w:spacing w:before="120" w:after="0" w:line="240" w:lineRule="auto"/>
+                    <w:jc w:val="left"/>
+                    <w:rPr>
+                      <w:rFonts w:ascii="Times New Roman" w:eastAsia="Times New Roman" w:hAnsi="Times New Roman" w:cs="Times New Roman"/>
+                      <w:szCs w:val="24"/>
+                      <w:lang w:eastAsia="pl-PL"/>
+                    </w:rPr>
+                  </w:pPr>
+                  <w:r>
+                    <w:rPr>
+                      <w:rFonts w:ascii="Times New Roman" w:eastAsia="Times New Roman" w:hAnsi="Times New Roman" w:cs="Times New Roman"/>
+                      <w:szCs w:val="24"/>
+                      <w:lang w:eastAsia="pl-PL"/>
+                    </w:rPr>
+                    <w:t>.......................</w:t>
+                  </w:r>
+                </w:p>
+              </w:tc>
+              <w:tc>
+                <w:tcPr>
+                  <w:tcW w:w="1525" w:type="dxa"/>
+                  <w:tcBorders>
+                    <w:top w:val="single" w:sz="4" w:space="0" w:color="auto"/>
+                    <w:left w:val="single" w:sz="4" w:space="0" w:color="auto"/>
+                    <w:bottom w:val="single" w:sz="4" w:space="0" w:color="auto"/>
+                    <w:right w:val="single" w:sz="4" w:space="0" w:color="auto"/>
+                  </w:tcBorders>
+                  <w:hideMark/>
+                </w:tcPr>
+                <w:p>
+                  <w:pPr>
+                    <w:spacing w:before="120" w:after="0" w:line="240" w:lineRule="auto"/>
+                    <w:jc w:val="left"/>
+                    <w:rPr>
+                      <w:rFonts w:ascii="Times New Roman" w:eastAsia="Times New Roman" w:hAnsi="Times New Roman" w:cs="Times New Roman"/>
+                      <w:szCs w:val="24"/>
+                      <w:lang w:eastAsia="pl-PL"/>
+                    </w:rPr>
+                  </w:pPr>
+                  <w:r>
+                    <w:rPr>
+                      <w:rFonts w:ascii="Times New Roman" w:eastAsia="Times New Roman" w:hAnsi="Times New Roman" w:cs="Times New Roman"/>
+                      <w:szCs w:val="24"/>
+                      <w:lang w:eastAsia="pl-PL"/>
+                    </w:rPr>
+                    <w:t>.......................</w:t>
+                  </w:r>
+                </w:p>
+              </w:tc>
+            </w:tr>
+            <w:tr>
+              <w:tblPrEx>
+                <w:tblCellMar>
+                  <w:top w:w="0" w:type="dxa"/>
+                  <w:bottom w:w="0" w:type="dxa"/>
+                </w:tblCellMar>
+                <w:tblLook w:val="04A0" w:firstRow="1" w:lastRow="0" w:firstColumn="1" w:lastColumn="0" w:noHBand="0" w:noVBand="1"/>
+              </w:tblPrEx>
+              <w:trPr>
+                <w:cantSplit/>
+              </w:trPr>
+              <w:tc>
+                <w:tcPr>
+                  <w:tcW w:w="0" w:type="auto"/>
+                  <w:gridSpan w:val="3"/>
+                  <w:vMerge/>
+                  <w:tcBorders>
+                    <w:top w:val="single" w:sz="4" w:space="0" w:color="auto"/>
+                    <w:left w:val="single" w:sz="4" w:space="0" w:color="auto"/>
+                    <w:bottom w:val="single" w:sz="4" w:space="0" w:color="auto"/>
+                    <w:right w:val="single" w:sz="4" w:space="0" w:color="auto"/>
+                  </w:tcBorders>
+                  <w:vAlign w:val="center"/>
+                  <w:hideMark/>
+                </w:tcPr>
+                <w:p>
+                  <w:pPr>
+                    <w:spacing w:after="0" w:line="240" w:lineRule="auto"/>
+                    <w:jc w:val="left"/>
+                    <w:rPr>
+                      <w:rFonts w:ascii="Times New Roman" w:eastAsia="Times New Roman" w:hAnsi="Times New Roman" w:cs="Times New Roman"/>
+                      <w:sz w:val="20"/>
+                      <w:szCs w:val="24"/>
+                      <w:lang w:eastAsia="pl-PL"/>
+                    </w:rPr>
+                  </w:pPr>
+                </w:p>
+              </w:tc>
+              <w:tc>
+                <w:tcPr>
+                  <w:tcW w:w="0" w:type="auto"/>
+                  <w:gridSpan w:val="2"/>
+                  <w:vMerge/>
+                  <w:tcBorders>
+                    <w:top w:val="single" w:sz="4" w:space="0" w:color="auto"/>
+                    <w:left w:val="single" w:sz="4" w:space="0" w:color="auto"/>
+                    <w:bottom w:val="single" w:sz="4" w:space="0" w:color="auto"/>
+                    <w:right w:val="single" w:sz="4" w:space="0" w:color="auto"/>
+                  </w:tcBorders>
+                  <w:vAlign w:val="center"/>
+                  <w:hideMark/>
+                </w:tcPr>
+                <w:p>
+                  <w:pPr>
+                    <w:spacing w:after="0" w:line="240" w:lineRule="auto"/>
+                    <w:jc w:val="left"/>
+                    <w:rPr>
+                      <w:rFonts w:ascii="Times New Roman" w:eastAsia="Times New Roman" w:hAnsi="Times New Roman" w:cs="Times New Roman"/>
+                      <w:szCs w:val="24"/>
+                      <w:lang w:eastAsia="pl-PL"/>
+                    </w:rPr>
+                  </w:pPr>
+                </w:p>
+              </w:tc>
+              <w:tc>
+                <w:tcPr>
+                  <w:tcW w:w="1520" w:type="dxa"/>
+                  <w:gridSpan w:val="2"/>
+                  <w:tcBorders>
+                    <w:top w:val="single" w:sz="4" w:space="0" w:color="auto"/>
+                    <w:left w:val="single" w:sz="4" w:space="0" w:color="auto"/>
+                    <w:bottom w:val="single" w:sz="4" w:space="0" w:color="auto"/>
+                    <w:right w:val="single" w:sz="4" w:space="0" w:color="auto"/>
+                  </w:tcBorders>
+                  <w:hideMark/>
+                </w:tcPr>
+                <w:p>
+                  <w:pPr>
+                    <w:spacing w:after="0" w:line="240" w:lineRule="auto"/>
+                    <w:jc w:val="center"/>
+                    <w:rPr>
+                      <w:rFonts w:ascii="Times New Roman" w:eastAsia="Times New Roman" w:hAnsi="Times New Roman" w:cs="Times New Roman"/>
+                      <w:i/>
+                      <w:iCs/>
+                      <w:sz w:val="18"/>
+                      <w:szCs w:val="24"/>
+                      <w:lang w:eastAsia="pl-PL"/>
+                    </w:rPr>
+                  </w:pPr>
+                  <w:r>
+                    <w:rPr>
+                      <w:rFonts w:ascii="Times New Roman" w:eastAsia="Times New Roman" w:hAnsi="Times New Roman" w:cs="Times New Roman"/>
+                      <w:i/>
+                      <w:iCs/>
+                      <w:sz w:val="18"/>
+                      <w:szCs w:val="24"/>
+                      <w:lang w:eastAsia="pl-PL"/>
+                    </w:rPr>
+                    <w:t>ocena</w:t>
+                  </w:r>
+                </w:p>
+              </w:tc>
+              <w:tc>
+                <w:tcPr>
+                  <w:tcW w:w="1525" w:type="dxa"/>
+                  <w:tcBorders>
+                    <w:top w:val="single" w:sz="4" w:space="0" w:color="auto"/>
+                    <w:left w:val="single" w:sz="4" w:space="0" w:color="auto"/>
+                    <w:bottom w:val="single" w:sz="4" w:space="0" w:color="auto"/>
+                    <w:right w:val="single" w:sz="4" w:space="0" w:color="auto"/>
+                  </w:tcBorders>
+                  <w:hideMark/>
+                </w:tcPr>
+                <w:p>
+                  <w:pPr>
+                    <w:spacing w:after="0" w:line="240" w:lineRule="auto"/>
+                    <w:jc w:val="center"/>
+                    <w:rPr>
+                      <w:rFonts w:ascii="Times New Roman" w:eastAsia="Times New Roman" w:hAnsi="Times New Roman" w:cs="Times New Roman"/>
+                      <w:i/>
+                      <w:iCs/>
+                      <w:sz w:val="18"/>
+                      <w:szCs w:val="24"/>
+                      <w:lang w:eastAsia="pl-PL"/>
+                    </w:rPr>
+                  </w:pPr>
+                  <w:r>
+                    <w:rPr>
+                      <w:rFonts w:ascii="Times New Roman" w:eastAsia="Times New Roman" w:hAnsi="Times New Roman" w:cs="Times New Roman"/>
+                      <w:i/>
+                      <w:iCs/>
+                      <w:sz w:val="18"/>
+                      <w:szCs w:val="24"/>
+                      <w:lang w:eastAsia="pl-PL"/>
+                    </w:rPr>
+                    <w:t>podpis</w:t>
+                  </w:r>
+                </w:p>
+              </w:tc>
+            </w:tr>
+          </w:tbl>
+          <w:p>
+            <w:pPr>
+              <w:spacing w:after="0" w:line="240" w:lineRule="auto"/>
+              <w:jc w:val="left"/>
+              <w:rPr>
+                <w:rFonts w:ascii="Times New Roman" w:eastAsia="Times New Roman" w:hAnsi="Times New Roman" w:cs="Times New Roman"/>
+                <w:i/>
+                <w:iCs/>
+                <w:sz w:val="18"/>
+                <w:szCs w:val="24"/>
+                <w:lang w:eastAsia="pl-PL"/>
+              </w:rPr>
+            </w:pPr>
+          </w:p>
+          <w:p>
+            <w:pPr>
+              <w:spacing w:after="0" w:line="240" w:lineRule="auto"/>
+              <w:jc w:val="left"/>
+              <w:rPr>
+                <w:rFonts w:ascii="Times New Roman" w:eastAsia="Times New Roman" w:hAnsi="Times New Roman" w:cs="Times New Roman"/>
+                <w:sz w:val="20"/>
+                <w:szCs w:val="24"/>
+                <w:lang w:eastAsia="pl-PL"/>
+              </w:rPr>
+            </w:pPr>
+            <w:r>
+              <w:rPr>
+                <w:rFonts w:ascii="Times New Roman" w:eastAsia="Times New Roman" w:hAnsi="Times New Roman" w:cs="Times New Roman"/>
+                <w:i/>
+                <w:iCs/>
+                <w:sz w:val="20"/>
+                <w:szCs w:val="24"/>
+                <w:lang w:eastAsia="pl-PL"/>
+              </w:rPr>
+              <w:t xml:space="preserve">Do celów archiwalnych pracę dyplomową zakwalifikowano do:* </w:t>
+            </w:r>
+          </w:p>
+          <w:p>
+            <w:pPr>
+              <w:numPr>
+                <w:ilvl w:val="0"/>
+                <w:numId w:val="5"/>
+              </w:numPr>
+              <w:spacing w:after="0" w:line="240" w:lineRule="auto"/>
+              <w:jc w:val="left"/>
+              <w:rPr>
+                <w:rFonts w:ascii="Times New Roman" w:eastAsia="Times New Roman" w:hAnsi="Times New Roman" w:cs="Times New Roman"/>
+                <w:i/>
+                <w:iCs/>
+                <w:sz w:val="20"/>
+                <w:szCs w:val="24"/>
+                <w:lang w:eastAsia="pl-PL"/>
+              </w:rPr>
+            </w:pPr>
+            <w:r>
+              <w:rPr>
+                <w:rFonts w:ascii="Times New Roman" w:eastAsia="Times New Roman" w:hAnsi="Times New Roman" w:cs="Times New Roman"/>
+                <w:i/>
+                <w:iCs/>
+                <w:sz w:val="20"/>
+                <w:szCs w:val="24"/>
+                <w:lang w:eastAsia="pl-PL"/>
+              </w:rPr>
+              <w:t xml:space="preserve">kategorii A (akta wieczyste)  </w:t>
+            </w:r>
+          </w:p>
+          <w:p>
+            <w:pPr>
+              <w:numPr>
+                <w:ilvl w:val="0"/>
+                <w:numId w:val="5"/>
+              </w:numPr>
+              <w:spacing w:after="0" w:line="240" w:lineRule="auto"/>
+              <w:jc w:val="left"/>
+              <w:rPr>
+                <w:rFonts w:ascii="Times New Roman" w:eastAsia="Times New Roman" w:hAnsi="Times New Roman" w:cs="Times New Roman"/>
+                <w:i/>
+                <w:iCs/>
+                <w:sz w:val="20"/>
+                <w:szCs w:val="24"/>
+                <w:lang w:eastAsia="pl-PL"/>
+              </w:rPr>
+            </w:pPr>
+            <w:r>
+              <w:rPr>
+                <w:rFonts w:ascii="Times New Roman" w:eastAsia="Times New Roman" w:hAnsi="Times New Roman" w:cs="Times New Roman"/>
+                <w:i/>
+                <w:iCs/>
+                <w:sz w:val="20"/>
+                <w:szCs w:val="24"/>
+                <w:lang w:eastAsia="pl-PL"/>
+              </w:rPr>
+              <w:t xml:space="preserve"> kategorii BE 50 (po 50 latach podlegające ekspertyzie)</w:t>
+            </w:r>
+          </w:p>
+          <w:p>
+            <w:pPr>
+              <w:spacing w:after="0" w:line="240" w:lineRule="auto"/>
+              <w:jc w:val="left"/>
+              <w:rPr>
+                <w:rFonts w:ascii="Times New Roman" w:eastAsia="Times New Roman" w:hAnsi="Times New Roman" w:cs="Times New Roman"/>
+                <w:i/>
+                <w:iCs/>
+                <w:sz w:val="20"/>
+                <w:szCs w:val="24"/>
+                <w:lang w:eastAsia="pl-PL"/>
+              </w:rPr>
+            </w:pPr>
+            <w:r>
+              <w:rPr>
+                <w:rFonts w:ascii="Times New Roman" w:eastAsia="Times New Roman" w:hAnsi="Times New Roman" w:cs="Times New Roman"/>
+                <w:i/>
+                <w:iCs/>
+                <w:sz w:val="20"/>
+                <w:szCs w:val="24"/>
+                <w:vertAlign w:val="superscript"/>
+                <w:lang w:eastAsia="pl-PL"/>
+              </w:rPr>
+              <w:t xml:space="preserve">* </w:t>
+            </w:r>
+            <w:r>
+              <w:rPr>
+                <w:rFonts w:ascii="Times New Roman" w:eastAsia="Times New Roman" w:hAnsi="Times New Roman" w:cs="Times New Roman"/>
+                <w:i/>
+                <w:iCs/>
+                <w:sz w:val="20"/>
+                <w:szCs w:val="24"/>
+                <w:lang w:eastAsia="pl-PL"/>
+              </w:rPr>
+              <w:t>niepotrzebne skreślić</w:t>
+            </w:r>
+          </w:p>
+          <w:p>
+            <w:pPr>
+              <w:spacing w:after="0" w:line="240" w:lineRule="auto"/>
+              <w:jc w:val="left"/>
+              <w:rPr>
+                <w:rFonts w:ascii="Times New Roman" w:eastAsia="Times New Roman" w:hAnsi="Times New Roman" w:cs="Times New Roman"/>
+                <w:i/>
+                <w:iCs/>
+                <w:sz w:val="22"/>
+                <w:szCs w:val="24"/>
+                <w:lang w:eastAsia="pl-PL"/>
+              </w:rPr>
+            </w:pPr>
+          </w:p>
+          <w:p>
+            <w:pPr>
+              <w:spacing w:after="0" w:line="240" w:lineRule="auto"/>
+              <w:jc w:val="left"/>
+              <w:rPr>
+                <w:rFonts w:ascii="Times New Roman" w:eastAsia="Times New Roman" w:hAnsi="Times New Roman" w:cs="Times New Roman"/>
+                <w:szCs w:val="24"/>
+                <w:lang w:eastAsia="pl-PL"/>
+              </w:rPr>
+            </w:pPr>
+          </w:p>
+          <w:tbl>
+            <w:tblPr>
+              <w:tblW w:w="0" w:type="auto"/>
+              <w:tblInd w:w="5111" w:type="dxa"/>
+              <w:tblBorders>
+                <w:top w:val="single" w:sz="4" w:space="0" w:color="auto"/>
+                <w:left w:val="single" w:sz="4" w:space="0" w:color="auto"/>
+                <w:bottom w:val="single" w:sz="4" w:space="0" w:color="auto"/>
+                <w:right w:val="single" w:sz="4" w:space="0" w:color="auto"/>
+                <w:insideH w:val="single" w:sz="4" w:space="0" w:color="auto"/>
+                <w:insideV w:val="single" w:sz="4" w:space="0" w:color="auto"/>
+              </w:tblBorders>
+              <w:tblCellMar>
+                <w:left w:w="70" w:type="dxa"/>
+                <w:right w:w="70" w:type="dxa"/>
+              </w:tblCellMar>
+              <w:tblLook w:val="0000" w:firstRow="0" w:lastRow="0" w:firstColumn="0" w:lastColumn="0" w:noHBand="0" w:noVBand="0"/>
+            </w:tblPr>
+            <w:tblGrid>
+              <w:gridCol w:w="2568"/>
+            </w:tblGrid>
+            <w:tr>
+              <w:tblPrEx>
+                <w:tblCellMar>
+                  <w:top w:w="0" w:type="dxa"/>
+                  <w:bottom w:w="0" w:type="dxa"/>
+                </w:tblCellMar>
+              </w:tblPrEx>
+              <w:tc>
+                <w:tcPr>
+                  <w:tcW w:w="2582" w:type="dxa"/>
+                </w:tcPr>
+                <w:p>
+                  <w:pPr>
+                    <w:spacing w:after="0" w:line="240" w:lineRule="auto"/>
+                    <w:jc w:val="center"/>
+                    <w:rPr>
+                      <w:rFonts w:ascii="Times New Roman" w:eastAsia="Times New Roman" w:hAnsi="Times New Roman" w:cs="Times New Roman"/>
+                      <w:sz w:val="20"/>
+                      <w:szCs w:val="24"/>
+                      <w:lang w:eastAsia="pl-PL"/>
+                    </w:rPr>
+                  </w:pPr>
+                  <w:r>
+                    <w:rPr>
+                      <w:rFonts w:ascii="Times New Roman" w:eastAsia="Times New Roman" w:hAnsi="Times New Roman" w:cs="Times New Roman"/>
+                      <w:sz w:val="20"/>
+                      <w:szCs w:val="24"/>
+                      <w:lang w:eastAsia="pl-PL"/>
+                    </w:rPr>
+                    <w:t>pieczątka wydziałowa</w:t>
+                  </w:r>
+                </w:p>
+              </w:tc>
+            </w:tr>
+          </w:tbl>
+          <w:p>
+            <w:pPr>
+              <w:spacing w:after="0" w:line="240" w:lineRule="auto"/>
+              <w:ind w:left="196" w:firstLine="141"/>
+              <w:jc w:val="left"/>
+              <w:rPr>
+                <w:rFonts w:ascii="Times New Roman" w:eastAsia="Times New Roman" w:hAnsi="Times New Roman" w:cs="Times New Roman"/>
+                <w:sz w:val="22"/>
+                <w:szCs w:val="24"/>
+                <w:lang w:eastAsia="pl-PL"/>
+              </w:rPr>
+            </w:pPr>
+          </w:p>
+        </w:tc>
+      </w:tr>
+      <w:tr>
+        <w:tblPrEx>
+          <w:tblCellMar>
+            <w:top w:w="0" w:type="dxa"/>
+            <w:bottom w:w="0" w:type="dxa"/>
+          </w:tblCellMar>
+        </w:tblPrEx>
+        <w:trPr>
+          <w:cantSplit/>
+          <w:trHeight w:val="571"/>
+        </w:trPr>
+        <w:tc>
+          <w:tcPr>
+            <w:tcW w:w="567" w:type="dxa"/>
+            <w:tcBorders>
+              <w:top w:val="nil"/>
+              <w:left w:val="nil"/>
+              <w:bottom w:val="nil"/>
+              <w:right w:val="nil"/>
+            </w:tcBorders>
+            <w:shd w:val="clear" w:color="auto" w:fill="E6E6E6"/>
+          </w:tcPr>
+          <w:p>
+            <w:pPr>
+              <w:spacing w:after="0" w:line="240" w:lineRule="auto"/>
+              <w:jc w:val="left"/>
+              <w:rPr>
+                <w:rFonts w:ascii="Times New Roman" w:eastAsia="Times New Roman" w:hAnsi="Times New Roman" w:cs="Times New Roman"/>
+                <w:sz w:val="22"/>
+                <w:szCs w:val="24"/>
+                <w:lang w:eastAsia="pl-PL"/>
+              </w:rPr>
+            </w:pPr>
+          </w:p>
+        </w:tc>
+        <w:tc>
+          <w:tcPr>
+            <w:tcW w:w="567" w:type="dxa"/>
+            <w:tcBorders>
+              <w:top w:val="nil"/>
+              <w:left w:val="nil"/>
+              <w:bottom w:val="nil"/>
+              <w:right w:val="single" w:sz="4" w:space="0" w:color="auto"/>
+            </w:tcBorders>
+            <w:shd w:val="clear" w:color="auto" w:fill="000000"/>
+          </w:tcPr>
+          <w:p>
+            <w:pPr>
+              <w:spacing w:after="0" w:line="240" w:lineRule="auto"/>
+              <w:jc w:val="left"/>
+              <w:rPr>
+                <w:rFonts w:ascii="Times New Roman" w:eastAsia="Times New Roman" w:hAnsi="Times New Roman" w:cs="Times New Roman"/>
+                <w:sz w:val="22"/>
+                <w:szCs w:val="24"/>
+                <w:lang w:eastAsia="pl-PL"/>
+              </w:rPr>
+            </w:pPr>
+          </w:p>
+        </w:tc>
+        <w:tc>
+          <w:tcPr>
+            <w:tcW w:w="160" w:type="dxa"/>
+            <w:tcBorders>
+              <w:top w:val="nil"/>
+              <w:left w:val="single" w:sz="4" w:space="0" w:color="auto"/>
+              <w:bottom w:val="nil"/>
+              <w:right w:val="nil"/>
+            </w:tcBorders>
+          </w:tcPr>
+          <w:p>
+            <w:pPr>
+              <w:spacing w:after="0" w:line="240" w:lineRule="auto"/>
+              <w:jc w:val="left"/>
+              <w:rPr>
+                <w:rFonts w:ascii="Times New Roman" w:eastAsia="Times New Roman" w:hAnsi="Times New Roman" w:cs="Times New Roman"/>
+                <w:sz w:val="22"/>
+                <w:szCs w:val="24"/>
+                <w:lang w:eastAsia="pl-PL"/>
+              </w:rPr>
+            </w:pPr>
+          </w:p>
+        </w:tc>
+        <w:tc>
+          <w:tcPr>
+            <w:tcW w:w="7848" w:type="dxa"/>
+            <w:tcBorders>
+              <w:top w:val="nil"/>
+              <w:left w:val="nil"/>
+              <w:bottom w:val="nil"/>
+              <w:right w:val="nil"/>
+            </w:tcBorders>
+            <w:vAlign w:val="center"/>
+          </w:tcPr>
+          <w:p>
+            <w:pPr>
+              <w:keepNext/>
+              <w:spacing w:after="0" w:line="240" w:lineRule="auto"/>
+              <w:jc w:val="center"/>
+              <w:outlineLvl w:val="3"/>
+              <w:rPr>
+                <w:rFonts w:ascii="Times New Roman" w:eastAsia="Times New Roman" w:hAnsi="Times New Roman" w:cs="Times New Roman"/>
+                <w:sz w:val="28"/>
+                <w:szCs w:val="24"/>
+                <w:lang w:eastAsia="pl-PL"/>
+              </w:rPr>
+            </w:pPr>
+            <w:r>
+              <w:rPr>
+                <w:rFonts w:ascii="Times New Roman" w:eastAsia="Times New Roman" w:hAnsi="Times New Roman" w:cs="Times New Roman"/>
+                <w:sz w:val="28"/>
+                <w:szCs w:val="24"/>
+                <w:lang w:eastAsia="pl-PL"/>
+              </w:rPr>
+              <w:t>Wrocław 2017</w:t>
+            </w:r>
+          </w:p>
+          <w:p>
+            <w:pPr>
+              <w:spacing w:after="0" w:line="240" w:lineRule="auto"/>
+              <w:jc w:val="left"/>
+              <w:rPr>
+                <w:rFonts w:ascii="Times New Roman" w:eastAsia="Times New Roman" w:hAnsi="Times New Roman" w:cs="Times New Roman"/>
+                <w:sz w:val="22"/>
+                <w:szCs w:val="24"/>
+                <w:lang w:eastAsia="pl-PL"/>
+              </w:rPr>
+            </w:pPr>
+          </w:p>
+        </w:tc>
+      </w:tr>
+    </w:tbl>
     <w:sdt>
       <w:sdtPr>
         <w:id w:val="-897359757"/>
@@ -30,7 +1691,12 @@
             <w:ind w:left="432" w:hanging="432"/>
           </w:pPr>
           <w:r>
-            <w:t>Spis treści</w:t>
+            <w:t>Spis tr</w:t>
+          </w:r>
+          <w:bookmarkStart w:id="0" w:name="_GoBack"/>
+          <w:bookmarkEnd w:id="0"/>
+          <w:r>
+            <w:t>eści</w:t>
           </w:r>
         </w:p>
         <w:p>
@@ -55,7 +1721,7 @@
           <w:r>
             <w:fldChar w:fldCharType="separate"/>
           </w:r>
-          <w:hyperlink w:anchor="_Toc503023146" w:history="1">
+          <w:hyperlink w:anchor="_Toc503087736" w:history="1">
             <w:r>
               <w:rPr>
                 <w:rStyle w:val="Hipercze"/>
@@ -97,7 +1763,7 @@
                 <w:noProof/>
                 <w:webHidden/>
               </w:rPr>
-              <w:instrText xml:space="preserve"> PAGEREF _Toc503023146 \h </w:instrText>
+              <w:instrText xml:space="preserve"> PAGEREF _Toc503087736 \h </w:instrText>
             </w:r>
             <w:r>
               <w:rPr>
@@ -141,7 +1807,7 @@
               <w:lang w:eastAsia="pl-PL"/>
             </w:rPr>
           </w:pPr>
-          <w:hyperlink w:anchor="_Toc503023147" w:history="1">
+          <w:hyperlink w:anchor="_Toc503087737" w:history="1">
             <w:r>
               <w:rPr>
                 <w:rStyle w:val="Hipercze"/>
@@ -183,7 +1849,7 @@
                 <w:noProof/>
                 <w:webHidden/>
               </w:rPr>
-              <w:instrText xml:space="preserve"> PAGEREF _Toc503023147 \h </w:instrText>
+              <w:instrText xml:space="preserve"> PAGEREF _Toc503087737 \h </w:instrText>
             </w:r>
             <w:r>
               <w:rPr>
@@ -227,7 +1893,7 @@
               <w:sz w:val="22"/>
             </w:rPr>
           </w:pPr>
-          <w:hyperlink w:anchor="_Toc503023148" w:history="1">
+          <w:hyperlink w:anchor="_Toc503087738" w:history="1">
             <w:r>
               <w:rPr>
                 <w:rStyle w:val="Hipercze"/>
@@ -271,7 +1937,7 @@
                 <w:noProof/>
                 <w:webHidden/>
               </w:rPr>
-              <w:instrText xml:space="preserve"> PAGEREF _Toc503023148 \h </w:instrText>
+              <w:instrText xml:space="preserve"> PAGEREF _Toc503087738 \h </w:instrText>
             </w:r>
             <w:r>
               <w:rPr>
@@ -315,7 +1981,7 @@
               <w:sz w:val="22"/>
             </w:rPr>
           </w:pPr>
-          <w:hyperlink w:anchor="_Toc503023149" w:history="1">
+          <w:hyperlink w:anchor="_Toc503087739" w:history="1">
             <w:r>
               <w:rPr>
                 <w:rStyle w:val="Hipercze"/>
@@ -357,7 +2023,7 @@
                 <w:noProof/>
                 <w:webHidden/>
               </w:rPr>
-              <w:instrText xml:space="preserve"> PAGEREF _Toc503023149 \h </w:instrText>
+              <w:instrText xml:space="preserve"> PAGEREF _Toc503087739 \h </w:instrText>
             </w:r>
             <w:r>
               <w:rPr>
@@ -401,7 +2067,7 @@
               <w:sz w:val="22"/>
             </w:rPr>
           </w:pPr>
-          <w:hyperlink w:anchor="_Toc503023150" w:history="1">
+          <w:hyperlink w:anchor="_Toc503087740" w:history="1">
             <w:r>
               <w:rPr>
                 <w:rStyle w:val="Hipercze"/>
@@ -443,7 +2109,7 @@
                 <w:noProof/>
                 <w:webHidden/>
               </w:rPr>
-              <w:instrText xml:space="preserve"> PAGEREF _Toc503023150 \h </w:instrText>
+              <w:instrText xml:space="preserve"> PAGEREF _Toc503087740 \h </w:instrText>
             </w:r>
             <w:r>
               <w:rPr>
@@ -487,7 +2153,7 @@
               <w:lang w:eastAsia="pl-PL"/>
             </w:rPr>
           </w:pPr>
-          <w:hyperlink w:anchor="_Toc503023151" w:history="1">
+          <w:hyperlink w:anchor="_Toc503087741" w:history="1">
             <w:r>
               <w:rPr>
                 <w:rStyle w:val="Hipercze"/>
@@ -529,7 +2195,7 @@
                 <w:noProof/>
                 <w:webHidden/>
               </w:rPr>
-              <w:instrText xml:space="preserve"> PAGEREF _Toc503023151 \h </w:instrText>
+              <w:instrText xml:space="preserve"> PAGEREF _Toc503087741 \h </w:instrText>
             </w:r>
             <w:r>
               <w:rPr>
@@ -573,7 +2239,7 @@
               <w:sz w:val="22"/>
             </w:rPr>
           </w:pPr>
-          <w:hyperlink w:anchor="_Toc503023152" w:history="1">
+          <w:hyperlink w:anchor="_Toc503087742" w:history="1">
             <w:r>
               <w:rPr>
                 <w:rStyle w:val="Hipercze"/>
@@ -615,7 +2281,7 @@
                 <w:noProof/>
                 <w:webHidden/>
               </w:rPr>
-              <w:instrText xml:space="preserve"> PAGEREF _Toc503023152 \h </w:instrText>
+              <w:instrText xml:space="preserve"> PAGEREF _Toc503087742 \h </w:instrText>
             </w:r>
             <w:r>
               <w:rPr>
@@ -659,7 +2325,7 @@
               <w:sz w:val="22"/>
             </w:rPr>
           </w:pPr>
-          <w:hyperlink w:anchor="_Toc503023153" w:history="1">
+          <w:hyperlink w:anchor="_Toc503087743" w:history="1">
             <w:r>
               <w:rPr>
                 <w:rStyle w:val="Hipercze"/>
@@ -701,7 +2367,7 @@
                 <w:noProof/>
                 <w:webHidden/>
               </w:rPr>
-              <w:instrText xml:space="preserve"> PAGEREF _Toc503023153 \h </w:instrText>
+              <w:instrText xml:space="preserve"> PAGEREF _Toc503087743 \h </w:instrText>
             </w:r>
             <w:r>
               <w:rPr>
@@ -745,7 +2411,7 @@
               <w:sz w:val="22"/>
             </w:rPr>
           </w:pPr>
-          <w:hyperlink w:anchor="_Toc503023154" w:history="1">
+          <w:hyperlink w:anchor="_Toc503087744" w:history="1">
             <w:r>
               <w:rPr>
                 <w:rStyle w:val="Hipercze"/>
@@ -787,7 +2453,7 @@
                 <w:noProof/>
                 <w:webHidden/>
               </w:rPr>
-              <w:instrText xml:space="preserve"> PAGEREF _Toc503023154 \h </w:instrText>
+              <w:instrText xml:space="preserve"> PAGEREF _Toc503087744 \h </w:instrText>
             </w:r>
             <w:r>
               <w:rPr>
@@ -831,7 +2497,7 @@
               <w:sz w:val="22"/>
             </w:rPr>
           </w:pPr>
-          <w:hyperlink w:anchor="_Toc503023155" w:history="1">
+          <w:hyperlink w:anchor="_Toc503087745" w:history="1">
             <w:r>
               <w:rPr>
                 <w:rStyle w:val="Hipercze"/>
@@ -873,7 +2539,7 @@
                 <w:noProof/>
                 <w:webHidden/>
               </w:rPr>
-              <w:instrText xml:space="preserve"> PAGEREF _Toc503023155 \h </w:instrText>
+              <w:instrText xml:space="preserve"> PAGEREF _Toc503087745 \h </w:instrText>
             </w:r>
             <w:r>
               <w:rPr>
@@ -917,7 +2583,7 @@
               <w:sz w:val="22"/>
             </w:rPr>
           </w:pPr>
-          <w:hyperlink w:anchor="_Toc503023156" w:history="1">
+          <w:hyperlink w:anchor="_Toc503087746" w:history="1">
             <w:r>
               <w:rPr>
                 <w:rStyle w:val="Hipercze"/>
@@ -959,7 +2625,7 @@
                 <w:noProof/>
                 <w:webHidden/>
               </w:rPr>
-              <w:instrText xml:space="preserve"> PAGEREF _Toc503023156 \h </w:instrText>
+              <w:instrText xml:space="preserve"> PAGEREF _Toc503087746 \h </w:instrText>
             </w:r>
             <w:r>
               <w:rPr>
@@ -1003,7 +2669,7 @@
               <w:sz w:val="22"/>
             </w:rPr>
           </w:pPr>
-          <w:hyperlink w:anchor="_Toc503023157" w:history="1">
+          <w:hyperlink w:anchor="_Toc503087747" w:history="1">
             <w:r>
               <w:rPr>
                 <w:rStyle w:val="Hipercze"/>
@@ -1045,7 +2711,7 @@
                 <w:noProof/>
                 <w:webHidden/>
               </w:rPr>
-              <w:instrText xml:space="preserve"> PAGEREF _Toc503023157 \h </w:instrText>
+              <w:instrText xml:space="preserve"> PAGEREF _Toc503087747 \h </w:instrText>
             </w:r>
             <w:r>
               <w:rPr>
@@ -1089,7 +2755,7 @@
               <w:sz w:val="22"/>
             </w:rPr>
           </w:pPr>
-          <w:hyperlink w:anchor="_Toc503023158" w:history="1">
+          <w:hyperlink w:anchor="_Toc503087748" w:history="1">
             <w:r>
               <w:rPr>
                 <w:rStyle w:val="Hipercze"/>
@@ -1131,7 +2797,7 @@
                 <w:noProof/>
                 <w:webHidden/>
               </w:rPr>
-              <w:instrText xml:space="preserve"> PAGEREF _Toc503023158 \h </w:instrText>
+              <w:instrText xml:space="preserve"> PAGEREF _Toc503087748 \h </w:instrText>
             </w:r>
             <w:r>
               <w:rPr>
@@ -1175,7 +2841,7 @@
               <w:sz w:val="22"/>
             </w:rPr>
           </w:pPr>
-          <w:hyperlink w:anchor="_Toc503023159" w:history="1">
+          <w:hyperlink w:anchor="_Toc503087749" w:history="1">
             <w:r>
               <w:rPr>
                 <w:rStyle w:val="Hipercze"/>
@@ -1217,7 +2883,7 @@
                 <w:noProof/>
                 <w:webHidden/>
               </w:rPr>
-              <w:instrText xml:space="preserve"> PAGEREF _Toc503023159 \h </w:instrText>
+              <w:instrText xml:space="preserve"> PAGEREF _Toc503087749 \h </w:instrText>
             </w:r>
             <w:r>
               <w:rPr>
@@ -1261,7 +2927,7 @@
               <w:sz w:val="22"/>
             </w:rPr>
           </w:pPr>
-          <w:hyperlink w:anchor="_Toc503023160" w:history="1">
+          <w:hyperlink w:anchor="_Toc503087750" w:history="1">
             <w:r>
               <w:rPr>
                 <w:rStyle w:val="Hipercze"/>
@@ -1303,7 +2969,7 @@
                 <w:noProof/>
                 <w:webHidden/>
               </w:rPr>
-              <w:instrText xml:space="preserve"> PAGEREF _Toc503023160 \h </w:instrText>
+              <w:instrText xml:space="preserve"> PAGEREF _Toc503087750 \h </w:instrText>
             </w:r>
             <w:r>
               <w:rPr>
@@ -1347,7 +3013,7 @@
               <w:sz w:val="22"/>
             </w:rPr>
           </w:pPr>
-          <w:hyperlink w:anchor="_Toc503023161" w:history="1">
+          <w:hyperlink w:anchor="_Toc503087751" w:history="1">
             <w:r>
               <w:rPr>
                 <w:rStyle w:val="Hipercze"/>
@@ -1368,7 +3034,7 @@
                 <w:rStyle w:val="Hipercze"/>
                 <w:noProof/>
               </w:rPr>
-              <w:t>Transformacja projekcji - rzutowanie</w:t>
+              <w:t>Transformacja projekcji – rzutowanie</w:t>
             </w:r>
             <w:r>
               <w:rPr>
@@ -1389,7 +3055,7 @@
                 <w:noProof/>
                 <w:webHidden/>
               </w:rPr>
-              <w:instrText xml:space="preserve"> PAGEREF _Toc503023161 \h </w:instrText>
+              <w:instrText xml:space="preserve"> PAGEREF _Toc503087751 \h </w:instrText>
             </w:r>
             <w:r>
               <w:rPr>
@@ -1409,7 +3075,7 @@
                 <w:noProof/>
                 <w:webHidden/>
               </w:rPr>
-              <w:t>8</w:t>
+              <w:t>7</w:t>
             </w:r>
             <w:r>
               <w:rPr>
@@ -1433,7 +3099,7 @@
               <w:sz w:val="22"/>
             </w:rPr>
           </w:pPr>
-          <w:hyperlink w:anchor="_Toc503023162" w:history="1">
+          <w:hyperlink w:anchor="_Toc503087752" w:history="1">
             <w:r>
               <w:rPr>
                 <w:rStyle w:val="Hipercze"/>
@@ -1475,7 +3141,7 @@
                 <w:noProof/>
                 <w:webHidden/>
               </w:rPr>
-              <w:instrText xml:space="preserve"> PAGEREF _Toc503023162 \h </w:instrText>
+              <w:instrText xml:space="preserve"> PAGEREF _Toc503087752 \h </w:instrText>
             </w:r>
             <w:r>
               <w:rPr>
@@ -1519,7 +3185,7 @@
               <w:sz w:val="22"/>
             </w:rPr>
           </w:pPr>
-          <w:hyperlink w:anchor="_Toc503023163" w:history="1">
+          <w:hyperlink w:anchor="_Toc503087753" w:history="1">
             <w:r>
               <w:rPr>
                 <w:rStyle w:val="Hipercze"/>
@@ -1561,7 +3227,7 @@
                 <w:noProof/>
                 <w:webHidden/>
               </w:rPr>
-              <w:instrText xml:space="preserve"> PAGEREF _Toc503023163 \h </w:instrText>
+              <w:instrText xml:space="preserve"> PAGEREF _Toc503087753 \h </w:instrText>
             </w:r>
             <w:r>
               <w:rPr>
@@ -1605,7 +3271,7 @@
               <w:sz w:val="22"/>
             </w:rPr>
           </w:pPr>
-          <w:hyperlink w:anchor="_Toc503023164" w:history="1">
+          <w:hyperlink w:anchor="_Toc503087754" w:history="1">
             <w:r>
               <w:rPr>
                 <w:rStyle w:val="Hipercze"/>
@@ -1647,7 +3313,7 @@
                 <w:noProof/>
                 <w:webHidden/>
               </w:rPr>
-              <w:instrText xml:space="preserve"> PAGEREF _Toc503023164 \h </w:instrText>
+              <w:instrText xml:space="preserve"> PAGEREF _Toc503087754 \h </w:instrText>
             </w:r>
             <w:r>
               <w:rPr>
@@ -1691,7 +3357,7 @@
               <w:sz w:val="22"/>
             </w:rPr>
           </w:pPr>
-          <w:hyperlink w:anchor="_Toc503023165" w:history="1">
+          <w:hyperlink w:anchor="_Toc503087755" w:history="1">
             <w:r>
               <w:rPr>
                 <w:rStyle w:val="Hipercze"/>
@@ -1733,7 +3399,7 @@
                 <w:noProof/>
                 <w:webHidden/>
               </w:rPr>
-              <w:instrText xml:space="preserve"> PAGEREF _Toc503023165 \h </w:instrText>
+              <w:instrText xml:space="preserve"> PAGEREF _Toc503087755 \h </w:instrText>
             </w:r>
             <w:r>
               <w:rPr>
@@ -1777,7 +3443,7 @@
               <w:sz w:val="22"/>
             </w:rPr>
           </w:pPr>
-          <w:hyperlink w:anchor="_Toc503023166" w:history="1">
+          <w:hyperlink w:anchor="_Toc503087756" w:history="1">
             <w:r>
               <w:rPr>
                 <w:rStyle w:val="Hipercze"/>
@@ -1798,7 +3464,7 @@
                 <w:rStyle w:val="Hipercze"/>
                 <w:noProof/>
               </w:rPr>
-              <w:t>Omówienie wykorzystanych formatów plików</w:t>
+              <w:t>Uzasadnienie wyboru i omówienie wykorzystanych formatów plików</w:t>
             </w:r>
             <w:r>
               <w:rPr>
@@ -1819,7 +3485,7 @@
                 <w:noProof/>
                 <w:webHidden/>
               </w:rPr>
-              <w:instrText xml:space="preserve"> PAGEREF _Toc503023166 \h </w:instrText>
+              <w:instrText xml:space="preserve"> PAGEREF _Toc503087756 \h </w:instrText>
             </w:r>
             <w:r>
               <w:rPr>
@@ -1863,7 +3529,7 @@
               <w:sz w:val="22"/>
             </w:rPr>
           </w:pPr>
-          <w:hyperlink w:anchor="_Toc503023167" w:history="1">
+          <w:hyperlink w:anchor="_Toc503087757" w:history="1">
             <w:r>
               <w:rPr>
                 <w:rStyle w:val="Hipercze"/>
@@ -1884,7 +3550,7 @@
                 <w:rStyle w:val="Hipercze"/>
                 <w:noProof/>
               </w:rPr>
-              <w:t>Uzasadnienie wyboru</w:t>
+              <w:t>Definicja geometrii sceny – format OBJ</w:t>
             </w:r>
             <w:r>
               <w:rPr>
@@ -1905,7 +3571,7 @@
                 <w:noProof/>
                 <w:webHidden/>
               </w:rPr>
-              <w:instrText xml:space="preserve"> PAGEREF _Toc503023167 \h </w:instrText>
+              <w:instrText xml:space="preserve"> PAGEREF _Toc503087757 \h </w:instrText>
             </w:r>
             <w:r>
               <w:rPr>
@@ -1949,7 +3615,7 @@
               <w:sz w:val="22"/>
             </w:rPr>
           </w:pPr>
-          <w:hyperlink w:anchor="_Toc503023168" w:history="1">
+          <w:hyperlink w:anchor="_Toc503087758" w:history="1">
             <w:r>
               <w:rPr>
                 <w:rStyle w:val="Hipercze"/>
@@ -1970,7 +3636,7 @@
                 <w:rStyle w:val="Hipercze"/>
                 <w:noProof/>
               </w:rPr>
-              <w:t>Definicja geometrii sceny – format OBJ</w:t>
+              <w:t>Definicja materiałów – format MTL</w:t>
             </w:r>
             <w:r>
               <w:rPr>
@@ -1991,7 +3657,7 @@
                 <w:noProof/>
                 <w:webHidden/>
               </w:rPr>
-              <w:instrText xml:space="preserve"> PAGEREF _Toc503023168 \h </w:instrText>
+              <w:instrText xml:space="preserve"> PAGEREF _Toc503087758 \h </w:instrText>
             </w:r>
             <w:r>
               <w:rPr>
@@ -2035,7 +3701,7 @@
               <w:sz w:val="22"/>
             </w:rPr>
           </w:pPr>
-          <w:hyperlink w:anchor="_Toc503023169" w:history="1">
+          <w:hyperlink w:anchor="_Toc503087759" w:history="1">
             <w:r>
               <w:rPr>
                 <w:rStyle w:val="Hipercze"/>
@@ -2056,7 +3722,7 @@
                 <w:rStyle w:val="Hipercze"/>
                 <w:noProof/>
               </w:rPr>
-              <w:t>Definicja materiałów – format MTL</w:t>
+              <w:t>Tekstury – popularne formaty rastrowe</w:t>
             </w:r>
             <w:r>
               <w:rPr>
@@ -2077,7 +3743,7 @@
                 <w:noProof/>
                 <w:webHidden/>
               </w:rPr>
-              <w:instrText xml:space="preserve"> PAGEREF _Toc503023169 \h </w:instrText>
+              <w:instrText xml:space="preserve"> PAGEREF _Toc503087759 \h </w:instrText>
             </w:r>
             <w:r>
               <w:rPr>
@@ -2098,6 +3764,694 @@
                 <w:webHidden/>
               </w:rPr>
               <w:t>8</w:t>
+            </w:r>
+            <w:r>
+              <w:rPr>
+                <w:noProof/>
+                <w:webHidden/>
+              </w:rPr>
+              <w:fldChar w:fldCharType="end"/>
+            </w:r>
+          </w:hyperlink>
+        </w:p>
+        <w:p>
+          <w:pPr>
+            <w:pStyle w:val="Spistreci1"/>
+            <w:tabs>
+              <w:tab w:val="left" w:pos="440"/>
+              <w:tab w:val="right" w:leader="dot" w:pos="9062"/>
+            </w:tabs>
+            <w:rPr>
+              <w:noProof/>
+              <w:sz w:val="22"/>
+              <w:lang w:eastAsia="pl-PL"/>
+            </w:rPr>
+          </w:pPr>
+          <w:hyperlink w:anchor="_Toc503087760" w:history="1">
+            <w:r>
+              <w:rPr>
+                <w:rStyle w:val="Hipercze"/>
+                <w:noProof/>
+              </w:rPr>
+              <w:t>3</w:t>
+            </w:r>
+            <w:r>
+              <w:rPr>
+                <w:noProof/>
+                <w:sz w:val="22"/>
+                <w:lang w:eastAsia="pl-PL"/>
+              </w:rPr>
+              <w:tab/>
+            </w:r>
+            <w:r>
+              <w:rPr>
+                <w:rStyle w:val="Hipercze"/>
+                <w:noProof/>
+              </w:rPr>
+              <w:t>Architektura i implementacja rozwiązania</w:t>
+            </w:r>
+            <w:r>
+              <w:rPr>
+                <w:noProof/>
+                <w:webHidden/>
+              </w:rPr>
+              <w:tab/>
+            </w:r>
+            <w:r>
+              <w:rPr>
+                <w:noProof/>
+                <w:webHidden/>
+              </w:rPr>
+              <w:fldChar w:fldCharType="begin"/>
+            </w:r>
+            <w:r>
+              <w:rPr>
+                <w:noProof/>
+                <w:webHidden/>
+              </w:rPr>
+              <w:instrText xml:space="preserve"> PAGEREF _Toc503087760 \h </w:instrText>
+            </w:r>
+            <w:r>
+              <w:rPr>
+                <w:noProof/>
+                <w:webHidden/>
+              </w:rPr>
+            </w:r>
+            <w:r>
+              <w:rPr>
+                <w:noProof/>
+                <w:webHidden/>
+              </w:rPr>
+              <w:fldChar w:fldCharType="separate"/>
+            </w:r>
+            <w:r>
+              <w:rPr>
+                <w:noProof/>
+                <w:webHidden/>
+              </w:rPr>
+              <w:t>8</w:t>
+            </w:r>
+            <w:r>
+              <w:rPr>
+                <w:noProof/>
+                <w:webHidden/>
+              </w:rPr>
+              <w:fldChar w:fldCharType="end"/>
+            </w:r>
+          </w:hyperlink>
+        </w:p>
+        <w:p>
+          <w:pPr>
+            <w:pStyle w:val="Spistreci2"/>
+            <w:tabs>
+              <w:tab w:val="left" w:pos="880"/>
+              <w:tab w:val="right" w:leader="dot" w:pos="9062"/>
+            </w:tabs>
+            <w:rPr>
+              <w:rFonts w:cstheme="minorBidi"/>
+              <w:noProof/>
+              <w:sz w:val="22"/>
+            </w:rPr>
+          </w:pPr>
+          <w:hyperlink w:anchor="_Toc503087761" w:history="1">
+            <w:r>
+              <w:rPr>
+                <w:rStyle w:val="Hipercze"/>
+                <w:noProof/>
+              </w:rPr>
+              <w:t>3.1</w:t>
+            </w:r>
+            <w:r>
+              <w:rPr>
+                <w:rFonts w:cstheme="minorBidi"/>
+                <w:noProof/>
+                <w:sz w:val="22"/>
+              </w:rPr>
+              <w:tab/>
+            </w:r>
+            <w:r>
+              <w:rPr>
+                <w:rStyle w:val="Hipercze"/>
+                <w:noProof/>
+              </w:rPr>
+              <w:t>Analiza wymagań</w:t>
+            </w:r>
+            <w:r>
+              <w:rPr>
+                <w:noProof/>
+                <w:webHidden/>
+              </w:rPr>
+              <w:tab/>
+            </w:r>
+            <w:r>
+              <w:rPr>
+                <w:noProof/>
+                <w:webHidden/>
+              </w:rPr>
+              <w:fldChar w:fldCharType="begin"/>
+            </w:r>
+            <w:r>
+              <w:rPr>
+                <w:noProof/>
+                <w:webHidden/>
+              </w:rPr>
+              <w:instrText xml:space="preserve"> PAGEREF _Toc503087761 \h </w:instrText>
+            </w:r>
+            <w:r>
+              <w:rPr>
+                <w:noProof/>
+                <w:webHidden/>
+              </w:rPr>
+            </w:r>
+            <w:r>
+              <w:rPr>
+                <w:noProof/>
+                <w:webHidden/>
+              </w:rPr>
+              <w:fldChar w:fldCharType="separate"/>
+            </w:r>
+            <w:r>
+              <w:rPr>
+                <w:noProof/>
+                <w:webHidden/>
+              </w:rPr>
+              <w:t>8</w:t>
+            </w:r>
+            <w:r>
+              <w:rPr>
+                <w:noProof/>
+                <w:webHidden/>
+              </w:rPr>
+              <w:fldChar w:fldCharType="end"/>
+            </w:r>
+          </w:hyperlink>
+        </w:p>
+        <w:p>
+          <w:pPr>
+            <w:pStyle w:val="Spistreci2"/>
+            <w:tabs>
+              <w:tab w:val="left" w:pos="880"/>
+              <w:tab w:val="right" w:leader="dot" w:pos="9062"/>
+            </w:tabs>
+            <w:rPr>
+              <w:rFonts w:cstheme="minorBidi"/>
+              <w:noProof/>
+              <w:sz w:val="22"/>
+            </w:rPr>
+          </w:pPr>
+          <w:hyperlink w:anchor="_Toc503087762" w:history="1">
+            <w:r>
+              <w:rPr>
+                <w:rStyle w:val="Hipercze"/>
+                <w:noProof/>
+              </w:rPr>
+              <w:t>3.2</w:t>
+            </w:r>
+            <w:r>
+              <w:rPr>
+                <w:rFonts w:cstheme="minorBidi"/>
+                <w:noProof/>
+                <w:sz w:val="22"/>
+              </w:rPr>
+              <w:tab/>
+            </w:r>
+            <w:r>
+              <w:rPr>
+                <w:rStyle w:val="Hipercze"/>
+                <w:noProof/>
+              </w:rPr>
+              <w:t>Architektura rozwiązania</w:t>
+            </w:r>
+            <w:r>
+              <w:rPr>
+                <w:noProof/>
+                <w:webHidden/>
+              </w:rPr>
+              <w:tab/>
+            </w:r>
+            <w:r>
+              <w:rPr>
+                <w:noProof/>
+                <w:webHidden/>
+              </w:rPr>
+              <w:fldChar w:fldCharType="begin"/>
+            </w:r>
+            <w:r>
+              <w:rPr>
+                <w:noProof/>
+                <w:webHidden/>
+              </w:rPr>
+              <w:instrText xml:space="preserve"> PAGEREF _Toc503087762 \h </w:instrText>
+            </w:r>
+            <w:r>
+              <w:rPr>
+                <w:noProof/>
+                <w:webHidden/>
+              </w:rPr>
+            </w:r>
+            <w:r>
+              <w:rPr>
+                <w:noProof/>
+                <w:webHidden/>
+              </w:rPr>
+              <w:fldChar w:fldCharType="separate"/>
+            </w:r>
+            <w:r>
+              <w:rPr>
+                <w:noProof/>
+                <w:webHidden/>
+              </w:rPr>
+              <w:t>9</w:t>
+            </w:r>
+            <w:r>
+              <w:rPr>
+                <w:noProof/>
+                <w:webHidden/>
+              </w:rPr>
+              <w:fldChar w:fldCharType="end"/>
+            </w:r>
+          </w:hyperlink>
+        </w:p>
+        <w:p>
+          <w:pPr>
+            <w:pStyle w:val="Spistreci2"/>
+            <w:tabs>
+              <w:tab w:val="left" w:pos="880"/>
+              <w:tab w:val="right" w:leader="dot" w:pos="9062"/>
+            </w:tabs>
+            <w:rPr>
+              <w:rFonts w:cstheme="minorBidi"/>
+              <w:noProof/>
+              <w:sz w:val="22"/>
+            </w:rPr>
+          </w:pPr>
+          <w:hyperlink w:anchor="_Toc503087763" w:history="1">
+            <w:r>
+              <w:rPr>
+                <w:rStyle w:val="Hipercze"/>
+                <w:noProof/>
+              </w:rPr>
+              <w:t>3.3</w:t>
+            </w:r>
+            <w:r>
+              <w:rPr>
+                <w:rFonts w:cstheme="minorBidi"/>
+                <w:noProof/>
+                <w:sz w:val="22"/>
+              </w:rPr>
+              <w:tab/>
+            </w:r>
+            <w:r>
+              <w:rPr>
+                <w:rStyle w:val="Hipercze"/>
+                <w:noProof/>
+              </w:rPr>
+              <w:t>Wykorzystanie technologie</w:t>
+            </w:r>
+            <w:r>
+              <w:rPr>
+                <w:noProof/>
+                <w:webHidden/>
+              </w:rPr>
+              <w:tab/>
+            </w:r>
+            <w:r>
+              <w:rPr>
+                <w:noProof/>
+                <w:webHidden/>
+              </w:rPr>
+              <w:fldChar w:fldCharType="begin"/>
+            </w:r>
+            <w:r>
+              <w:rPr>
+                <w:noProof/>
+                <w:webHidden/>
+              </w:rPr>
+              <w:instrText xml:space="preserve"> PAGEREF _Toc503087763 \h </w:instrText>
+            </w:r>
+            <w:r>
+              <w:rPr>
+                <w:noProof/>
+                <w:webHidden/>
+              </w:rPr>
+            </w:r>
+            <w:r>
+              <w:rPr>
+                <w:noProof/>
+                <w:webHidden/>
+              </w:rPr>
+              <w:fldChar w:fldCharType="separate"/>
+            </w:r>
+            <w:r>
+              <w:rPr>
+                <w:noProof/>
+                <w:webHidden/>
+              </w:rPr>
+              <w:t>11</w:t>
+            </w:r>
+            <w:r>
+              <w:rPr>
+                <w:noProof/>
+                <w:webHidden/>
+              </w:rPr>
+              <w:fldChar w:fldCharType="end"/>
+            </w:r>
+          </w:hyperlink>
+        </w:p>
+        <w:p>
+          <w:pPr>
+            <w:pStyle w:val="Spistreci2"/>
+            <w:tabs>
+              <w:tab w:val="left" w:pos="880"/>
+              <w:tab w:val="right" w:leader="dot" w:pos="9062"/>
+            </w:tabs>
+            <w:rPr>
+              <w:rFonts w:cstheme="minorBidi"/>
+              <w:noProof/>
+              <w:sz w:val="22"/>
+            </w:rPr>
+          </w:pPr>
+          <w:hyperlink w:anchor="_Toc503087764" w:history="1">
+            <w:r>
+              <w:rPr>
+                <w:rStyle w:val="Hipercze"/>
+                <w:noProof/>
+              </w:rPr>
+              <w:t>3.4</w:t>
+            </w:r>
+            <w:r>
+              <w:rPr>
+                <w:rFonts w:cstheme="minorBidi"/>
+                <w:noProof/>
+                <w:sz w:val="22"/>
+              </w:rPr>
+              <w:tab/>
+            </w:r>
+            <w:r>
+              <w:rPr>
+                <w:rStyle w:val="Hipercze"/>
+                <w:noProof/>
+              </w:rPr>
+              <w:t>Problemy napotkane podczas implementacji</w:t>
+            </w:r>
+            <w:r>
+              <w:rPr>
+                <w:noProof/>
+                <w:webHidden/>
+              </w:rPr>
+              <w:tab/>
+            </w:r>
+            <w:r>
+              <w:rPr>
+                <w:noProof/>
+                <w:webHidden/>
+              </w:rPr>
+              <w:fldChar w:fldCharType="begin"/>
+            </w:r>
+            <w:r>
+              <w:rPr>
+                <w:noProof/>
+                <w:webHidden/>
+              </w:rPr>
+              <w:instrText xml:space="preserve"> PAGEREF _Toc503087764 \h </w:instrText>
+            </w:r>
+            <w:r>
+              <w:rPr>
+                <w:noProof/>
+                <w:webHidden/>
+              </w:rPr>
+            </w:r>
+            <w:r>
+              <w:rPr>
+                <w:noProof/>
+                <w:webHidden/>
+              </w:rPr>
+              <w:fldChar w:fldCharType="separate"/>
+            </w:r>
+            <w:r>
+              <w:rPr>
+                <w:noProof/>
+                <w:webHidden/>
+              </w:rPr>
+              <w:t>11</w:t>
+            </w:r>
+            <w:r>
+              <w:rPr>
+                <w:noProof/>
+                <w:webHidden/>
+              </w:rPr>
+              <w:fldChar w:fldCharType="end"/>
+            </w:r>
+          </w:hyperlink>
+        </w:p>
+        <w:p>
+          <w:pPr>
+            <w:pStyle w:val="Spistreci1"/>
+            <w:tabs>
+              <w:tab w:val="left" w:pos="440"/>
+              <w:tab w:val="right" w:leader="dot" w:pos="9062"/>
+            </w:tabs>
+            <w:rPr>
+              <w:noProof/>
+              <w:sz w:val="22"/>
+              <w:lang w:eastAsia="pl-PL"/>
+            </w:rPr>
+          </w:pPr>
+          <w:hyperlink w:anchor="_Toc503087765" w:history="1">
+            <w:r>
+              <w:rPr>
+                <w:rStyle w:val="Hipercze"/>
+                <w:noProof/>
+              </w:rPr>
+              <w:t>4</w:t>
+            </w:r>
+            <w:r>
+              <w:rPr>
+                <w:noProof/>
+                <w:sz w:val="22"/>
+                <w:lang w:eastAsia="pl-PL"/>
+              </w:rPr>
+              <w:tab/>
+            </w:r>
+            <w:r>
+              <w:rPr>
+                <w:rStyle w:val="Hipercze"/>
+                <w:noProof/>
+              </w:rPr>
+              <w:t>Instrukcja użytkownika</w:t>
+            </w:r>
+            <w:r>
+              <w:rPr>
+                <w:noProof/>
+                <w:webHidden/>
+              </w:rPr>
+              <w:tab/>
+            </w:r>
+            <w:r>
+              <w:rPr>
+                <w:noProof/>
+                <w:webHidden/>
+              </w:rPr>
+              <w:fldChar w:fldCharType="begin"/>
+            </w:r>
+            <w:r>
+              <w:rPr>
+                <w:noProof/>
+                <w:webHidden/>
+              </w:rPr>
+              <w:instrText xml:space="preserve"> PAGEREF _Toc503087765 \h </w:instrText>
+            </w:r>
+            <w:r>
+              <w:rPr>
+                <w:noProof/>
+                <w:webHidden/>
+              </w:rPr>
+            </w:r>
+            <w:r>
+              <w:rPr>
+                <w:noProof/>
+                <w:webHidden/>
+              </w:rPr>
+              <w:fldChar w:fldCharType="separate"/>
+            </w:r>
+            <w:r>
+              <w:rPr>
+                <w:noProof/>
+                <w:webHidden/>
+              </w:rPr>
+              <w:t>12</w:t>
+            </w:r>
+            <w:r>
+              <w:rPr>
+                <w:noProof/>
+                <w:webHidden/>
+              </w:rPr>
+              <w:fldChar w:fldCharType="end"/>
+            </w:r>
+          </w:hyperlink>
+        </w:p>
+        <w:p>
+          <w:pPr>
+            <w:pStyle w:val="Spistreci2"/>
+            <w:tabs>
+              <w:tab w:val="left" w:pos="880"/>
+              <w:tab w:val="right" w:leader="dot" w:pos="9062"/>
+            </w:tabs>
+            <w:rPr>
+              <w:rFonts w:cstheme="minorBidi"/>
+              <w:noProof/>
+              <w:sz w:val="22"/>
+            </w:rPr>
+          </w:pPr>
+          <w:hyperlink w:anchor="_Toc503087766" w:history="1">
+            <w:r>
+              <w:rPr>
+                <w:rStyle w:val="Hipercze"/>
+                <w:noProof/>
+              </w:rPr>
+              <w:t>4.1</w:t>
+            </w:r>
+            <w:r>
+              <w:rPr>
+                <w:rFonts w:cstheme="minorBidi"/>
+                <w:noProof/>
+                <w:sz w:val="22"/>
+              </w:rPr>
+              <w:tab/>
+            </w:r>
+            <w:r>
+              <w:rPr>
+                <w:rStyle w:val="Hipercze"/>
+                <w:noProof/>
+              </w:rPr>
+              <w:t>Instalacja</w:t>
+            </w:r>
+            <w:r>
+              <w:rPr>
+                <w:noProof/>
+                <w:webHidden/>
+              </w:rPr>
+              <w:tab/>
+            </w:r>
+            <w:r>
+              <w:rPr>
+                <w:noProof/>
+                <w:webHidden/>
+              </w:rPr>
+              <w:fldChar w:fldCharType="begin"/>
+            </w:r>
+            <w:r>
+              <w:rPr>
+                <w:noProof/>
+                <w:webHidden/>
+              </w:rPr>
+              <w:instrText xml:space="preserve"> PAGEREF _Toc503087766 \h </w:instrText>
+            </w:r>
+            <w:r>
+              <w:rPr>
+                <w:noProof/>
+                <w:webHidden/>
+              </w:rPr>
+            </w:r>
+            <w:r>
+              <w:rPr>
+                <w:noProof/>
+                <w:webHidden/>
+              </w:rPr>
+              <w:fldChar w:fldCharType="separate"/>
+            </w:r>
+            <w:r>
+              <w:rPr>
+                <w:noProof/>
+                <w:webHidden/>
+              </w:rPr>
+              <w:t>12</w:t>
+            </w:r>
+            <w:r>
+              <w:rPr>
+                <w:noProof/>
+                <w:webHidden/>
+              </w:rPr>
+              <w:fldChar w:fldCharType="end"/>
+            </w:r>
+          </w:hyperlink>
+        </w:p>
+        <w:p>
+          <w:pPr>
+            <w:pStyle w:val="Spistreci2"/>
+            <w:tabs>
+              <w:tab w:val="left" w:pos="880"/>
+              <w:tab w:val="right" w:leader="dot" w:pos="9062"/>
+            </w:tabs>
+            <w:rPr>
+              <w:rFonts w:cstheme="minorBidi"/>
+              <w:noProof/>
+              <w:sz w:val="22"/>
+            </w:rPr>
+          </w:pPr>
+          <w:hyperlink w:anchor="_Toc503087767" w:history="1">
+            <w:r>
+              <w:rPr>
+                <w:rStyle w:val="Hipercze"/>
+                <w:noProof/>
+              </w:rPr>
+              <w:t>4.2</w:t>
+            </w:r>
+            <w:r>
+              <w:rPr>
+                <w:rFonts w:cstheme="minorBidi"/>
+                <w:noProof/>
+                <w:sz w:val="22"/>
+              </w:rPr>
+              <w:tab/>
+            </w:r>
+            <w:r>
+              <w:rPr>
+                <w:rStyle w:val="Hipercze"/>
+                <w:noProof/>
+              </w:rPr>
+              <w:t>Konfiguracja</w:t>
+            </w:r>
+            <w:r>
+              <w:rPr>
+                <w:noProof/>
+                <w:webHidden/>
+              </w:rPr>
+              <w:tab/>
+            </w:r>
+            <w:r>
+              <w:rPr>
+                <w:noProof/>
+                <w:webHidden/>
+              </w:rPr>
+              <w:fldChar w:fldCharType="begin"/>
+            </w:r>
+            <w:r>
+              <w:rPr>
+                <w:noProof/>
+                <w:webHidden/>
+              </w:rPr>
+              <w:instrText xml:space="preserve"> PAGEREF _Toc503087767 \h </w:instrText>
+            </w:r>
+            <w:r>
+              <w:rPr>
+                <w:noProof/>
+                <w:webHidden/>
+              </w:rPr>
+            </w:r>
+            <w:r>
+              <w:rPr>
+                <w:noProof/>
+                <w:webHidden/>
+              </w:rPr>
+              <w:fldChar w:fldCharType="separate"/>
+            </w:r>
+            <w:r>
+              <w:rPr>
+                <w:noProof/>
+                <w:webHidden/>
+              </w:rPr>
+              <w:t>12</w:t>
             </w:r>
             <w:r>
               <w:rPr>
@@ -2121,13 +4475,13 @@
               <w:sz w:val="22"/>
             </w:rPr>
           </w:pPr>
-          <w:hyperlink w:anchor="_Toc503023170" w:history="1">
+          <w:hyperlink w:anchor="_Toc503087768" w:history="1">
             <w:r>
               <w:rPr>
                 <w:rStyle w:val="Hipercze"/>
                 <w:noProof/>
               </w:rPr>
-              <w:t>2.2.5</w:t>
+              <w:t>4.2.1</w:t>
             </w:r>
             <w:r>
               <w:rPr>
@@ -2142,7 +4496,7 @@
                 <w:rStyle w:val="Hipercze"/>
                 <w:noProof/>
               </w:rPr>
-              <w:t>Tekstury – popularne formaty rastrowe</w:t>
+              <w:t>Struktura pliku</w:t>
             </w:r>
             <w:r>
               <w:rPr>
@@ -2163,7 +4517,7 @@
                 <w:noProof/>
                 <w:webHidden/>
               </w:rPr>
-              <w:instrText xml:space="preserve"> PAGEREF _Toc503023170 \h </w:instrText>
+              <w:instrText xml:space="preserve"> PAGEREF _Toc503087768 \h </w:instrText>
             </w:r>
             <w:r>
               <w:rPr>
@@ -2183,7 +4537,351 @@
                 <w:noProof/>
                 <w:webHidden/>
               </w:rPr>
-              <w:t>8</w:t>
+              <w:t>12</w:t>
+            </w:r>
+            <w:r>
+              <w:rPr>
+                <w:noProof/>
+                <w:webHidden/>
+              </w:rPr>
+              <w:fldChar w:fldCharType="end"/>
+            </w:r>
+          </w:hyperlink>
+        </w:p>
+        <w:p>
+          <w:pPr>
+            <w:pStyle w:val="Spistreci3"/>
+            <w:tabs>
+              <w:tab w:val="left" w:pos="1320"/>
+              <w:tab w:val="right" w:leader="dot" w:pos="9062"/>
+            </w:tabs>
+            <w:rPr>
+              <w:rFonts w:cstheme="minorBidi"/>
+              <w:noProof/>
+              <w:sz w:val="22"/>
+            </w:rPr>
+          </w:pPr>
+          <w:hyperlink w:anchor="_Toc503087769" w:history="1">
+            <w:r>
+              <w:rPr>
+                <w:rStyle w:val="Hipercze"/>
+                <w:noProof/>
+              </w:rPr>
+              <w:t>4.2.2</w:t>
+            </w:r>
+            <w:r>
+              <w:rPr>
+                <w:rFonts w:cstheme="minorBidi"/>
+                <w:noProof/>
+                <w:sz w:val="22"/>
+              </w:rPr>
+              <w:tab/>
+            </w:r>
+            <w:r>
+              <w:rPr>
+                <w:rStyle w:val="Hipercze"/>
+                <w:noProof/>
+              </w:rPr>
+              <w:t>Dozwolone wartości</w:t>
+            </w:r>
+            <w:r>
+              <w:rPr>
+                <w:noProof/>
+                <w:webHidden/>
+              </w:rPr>
+              <w:tab/>
+            </w:r>
+            <w:r>
+              <w:rPr>
+                <w:noProof/>
+                <w:webHidden/>
+              </w:rPr>
+              <w:fldChar w:fldCharType="begin"/>
+            </w:r>
+            <w:r>
+              <w:rPr>
+                <w:noProof/>
+                <w:webHidden/>
+              </w:rPr>
+              <w:instrText xml:space="preserve"> PAGEREF _Toc503087769 \h </w:instrText>
+            </w:r>
+            <w:r>
+              <w:rPr>
+                <w:noProof/>
+                <w:webHidden/>
+              </w:rPr>
+            </w:r>
+            <w:r>
+              <w:rPr>
+                <w:noProof/>
+                <w:webHidden/>
+              </w:rPr>
+              <w:fldChar w:fldCharType="separate"/>
+            </w:r>
+            <w:r>
+              <w:rPr>
+                <w:noProof/>
+                <w:webHidden/>
+              </w:rPr>
+              <w:t>12</w:t>
+            </w:r>
+            <w:r>
+              <w:rPr>
+                <w:noProof/>
+                <w:webHidden/>
+              </w:rPr>
+              <w:fldChar w:fldCharType="end"/>
+            </w:r>
+          </w:hyperlink>
+        </w:p>
+        <w:p>
+          <w:pPr>
+            <w:pStyle w:val="Spistreci2"/>
+            <w:tabs>
+              <w:tab w:val="left" w:pos="880"/>
+              <w:tab w:val="right" w:leader="dot" w:pos="9062"/>
+            </w:tabs>
+            <w:rPr>
+              <w:rFonts w:cstheme="minorBidi"/>
+              <w:noProof/>
+              <w:sz w:val="22"/>
+            </w:rPr>
+          </w:pPr>
+          <w:hyperlink w:anchor="_Toc503087770" w:history="1">
+            <w:r>
+              <w:rPr>
+                <w:rStyle w:val="Hipercze"/>
+                <w:noProof/>
+              </w:rPr>
+              <w:t>4.3</w:t>
+            </w:r>
+            <w:r>
+              <w:rPr>
+                <w:rFonts w:cstheme="minorBidi"/>
+                <w:noProof/>
+                <w:sz w:val="22"/>
+              </w:rPr>
+              <w:tab/>
+            </w:r>
+            <w:r>
+              <w:rPr>
+                <w:rStyle w:val="Hipercze"/>
+                <w:noProof/>
+              </w:rPr>
+              <w:t>Instrukcja użytkowania</w:t>
+            </w:r>
+            <w:r>
+              <w:rPr>
+                <w:noProof/>
+                <w:webHidden/>
+              </w:rPr>
+              <w:tab/>
+            </w:r>
+            <w:r>
+              <w:rPr>
+                <w:noProof/>
+                <w:webHidden/>
+              </w:rPr>
+              <w:fldChar w:fldCharType="begin"/>
+            </w:r>
+            <w:r>
+              <w:rPr>
+                <w:noProof/>
+                <w:webHidden/>
+              </w:rPr>
+              <w:instrText xml:space="preserve"> PAGEREF _Toc503087770 \h </w:instrText>
+            </w:r>
+            <w:r>
+              <w:rPr>
+                <w:noProof/>
+                <w:webHidden/>
+              </w:rPr>
+            </w:r>
+            <w:r>
+              <w:rPr>
+                <w:noProof/>
+                <w:webHidden/>
+              </w:rPr>
+              <w:fldChar w:fldCharType="separate"/>
+            </w:r>
+            <w:r>
+              <w:rPr>
+                <w:noProof/>
+                <w:webHidden/>
+              </w:rPr>
+              <w:t>12</w:t>
+            </w:r>
+            <w:r>
+              <w:rPr>
+                <w:noProof/>
+                <w:webHidden/>
+              </w:rPr>
+              <w:fldChar w:fldCharType="end"/>
+            </w:r>
+          </w:hyperlink>
+        </w:p>
+        <w:p>
+          <w:pPr>
+            <w:pStyle w:val="Spistreci3"/>
+            <w:tabs>
+              <w:tab w:val="left" w:pos="1320"/>
+              <w:tab w:val="right" w:leader="dot" w:pos="9062"/>
+            </w:tabs>
+            <w:rPr>
+              <w:rFonts w:cstheme="minorBidi"/>
+              <w:noProof/>
+              <w:sz w:val="22"/>
+            </w:rPr>
+          </w:pPr>
+          <w:hyperlink w:anchor="_Toc503087771" w:history="1">
+            <w:r>
+              <w:rPr>
+                <w:rStyle w:val="Hipercze"/>
+                <w:noProof/>
+              </w:rPr>
+              <w:t>4.3.1</w:t>
+            </w:r>
+            <w:r>
+              <w:rPr>
+                <w:rFonts w:cstheme="minorBidi"/>
+                <w:noProof/>
+                <w:sz w:val="22"/>
+              </w:rPr>
+              <w:tab/>
+            </w:r>
+            <w:r>
+              <w:rPr>
+                <w:rStyle w:val="Hipercze"/>
+                <w:noProof/>
+              </w:rPr>
+              <w:t>Ustawianie binarnych zmiennych stanu</w:t>
+            </w:r>
+            <w:r>
+              <w:rPr>
+                <w:noProof/>
+                <w:webHidden/>
+              </w:rPr>
+              <w:tab/>
+            </w:r>
+            <w:r>
+              <w:rPr>
+                <w:noProof/>
+                <w:webHidden/>
+              </w:rPr>
+              <w:fldChar w:fldCharType="begin"/>
+            </w:r>
+            <w:r>
+              <w:rPr>
+                <w:noProof/>
+                <w:webHidden/>
+              </w:rPr>
+              <w:instrText xml:space="preserve"> PAGEREF _Toc503087771 \h </w:instrText>
+            </w:r>
+            <w:r>
+              <w:rPr>
+                <w:noProof/>
+                <w:webHidden/>
+              </w:rPr>
+            </w:r>
+            <w:r>
+              <w:rPr>
+                <w:noProof/>
+                <w:webHidden/>
+              </w:rPr>
+              <w:fldChar w:fldCharType="separate"/>
+            </w:r>
+            <w:r>
+              <w:rPr>
+                <w:noProof/>
+                <w:webHidden/>
+              </w:rPr>
+              <w:t>12</w:t>
+            </w:r>
+            <w:r>
+              <w:rPr>
+                <w:noProof/>
+                <w:webHidden/>
+              </w:rPr>
+              <w:fldChar w:fldCharType="end"/>
+            </w:r>
+          </w:hyperlink>
+        </w:p>
+        <w:p>
+          <w:pPr>
+            <w:pStyle w:val="Spistreci3"/>
+            <w:tabs>
+              <w:tab w:val="left" w:pos="1320"/>
+              <w:tab w:val="right" w:leader="dot" w:pos="9062"/>
+            </w:tabs>
+            <w:rPr>
+              <w:rFonts w:cstheme="minorBidi"/>
+              <w:noProof/>
+              <w:sz w:val="22"/>
+            </w:rPr>
+          </w:pPr>
+          <w:hyperlink w:anchor="_Toc503087772" w:history="1">
+            <w:r>
+              <w:rPr>
+                <w:rStyle w:val="Hipercze"/>
+                <w:noProof/>
+              </w:rPr>
+              <w:t>4.3.2</w:t>
+            </w:r>
+            <w:r>
+              <w:rPr>
+                <w:rFonts w:cstheme="minorBidi"/>
+                <w:noProof/>
+                <w:sz w:val="22"/>
+              </w:rPr>
+              <w:tab/>
+            </w:r>
+            <w:r>
+              <w:rPr>
+                <w:rStyle w:val="Hipercze"/>
+                <w:noProof/>
+              </w:rPr>
+              <w:t>Dodawanie i usuwanie transformacji</w:t>
+            </w:r>
+            <w:r>
+              <w:rPr>
+                <w:noProof/>
+                <w:webHidden/>
+              </w:rPr>
+              <w:tab/>
+            </w:r>
+            <w:r>
+              <w:rPr>
+                <w:noProof/>
+                <w:webHidden/>
+              </w:rPr>
+              <w:fldChar w:fldCharType="begin"/>
+            </w:r>
+            <w:r>
+              <w:rPr>
+                <w:noProof/>
+                <w:webHidden/>
+              </w:rPr>
+              <w:instrText xml:space="preserve"> PAGEREF _Toc503087772 \h </w:instrText>
+            </w:r>
+            <w:r>
+              <w:rPr>
+                <w:noProof/>
+                <w:webHidden/>
+              </w:rPr>
+            </w:r>
+            <w:r>
+              <w:rPr>
+                <w:noProof/>
+                <w:webHidden/>
+              </w:rPr>
+              <w:fldChar w:fldCharType="separate"/>
+            </w:r>
+            <w:r>
+              <w:rPr>
+                <w:noProof/>
+                <w:webHidden/>
+              </w:rPr>
+              <w:t>12</w:t>
             </w:r>
             <w:r>
               <w:rPr>
@@ -2207,13 +4905,13 @@
               <w:lang w:eastAsia="pl-PL"/>
             </w:rPr>
           </w:pPr>
-          <w:hyperlink w:anchor="_Toc503023171" w:history="1">
+          <w:hyperlink w:anchor="_Toc503087773" w:history="1">
             <w:r>
               <w:rPr>
                 <w:rStyle w:val="Hipercze"/>
                 <w:noProof/>
               </w:rPr>
-              <w:t>3</w:t>
+              <w:t>5</w:t>
             </w:r>
             <w:r>
               <w:rPr>
@@ -2228,7 +4926,7 @@
                 <w:rStyle w:val="Hipercze"/>
                 <w:noProof/>
               </w:rPr>
-              <w:t>Architektura i implementacja rozwiązania</w:t>
+              <w:t>Podsumowanie i wnioski</w:t>
             </w:r>
             <w:r>
               <w:rPr>
@@ -2249,7 +4947,7 @@
                 <w:noProof/>
                 <w:webHidden/>
               </w:rPr>
-              <w:instrText xml:space="preserve"> PAGEREF _Toc503023171 \h </w:instrText>
+              <w:instrText xml:space="preserve"> PAGEREF _Toc503087773 \h </w:instrText>
             </w:r>
             <w:r>
               <w:rPr>
@@ -2269,7 +4967,7 @@
                 <w:noProof/>
                 <w:webHidden/>
               </w:rPr>
-              <w:t>8</w:t>
+              <w:t>12</w:t>
             </w:r>
             <w:r>
               <w:rPr>
@@ -2293,13 +4991,13 @@
               <w:sz w:val="22"/>
             </w:rPr>
           </w:pPr>
-          <w:hyperlink w:anchor="_Toc503023172" w:history="1">
+          <w:hyperlink w:anchor="_Toc503087774" w:history="1">
             <w:r>
               <w:rPr>
                 <w:rStyle w:val="Hipercze"/>
                 <w:noProof/>
               </w:rPr>
-              <w:t>3.1</w:t>
+              <w:t>5.1</w:t>
             </w:r>
             <w:r>
               <w:rPr>
@@ -2314,7 +5012,7 @@
                 <w:rStyle w:val="Hipercze"/>
                 <w:noProof/>
               </w:rPr>
-              <w:t>Analiza wymagań</w:t>
+              <w:t>Czego się nauczyłem</w:t>
             </w:r>
             <w:r>
               <w:rPr>
@@ -2335,7 +5033,7 @@
                 <w:noProof/>
                 <w:webHidden/>
               </w:rPr>
-              <w:instrText xml:space="preserve"> PAGEREF _Toc503023172 \h </w:instrText>
+              <w:instrText xml:space="preserve"> PAGEREF _Toc503087774 \h </w:instrText>
             </w:r>
             <w:r>
               <w:rPr>
@@ -2355,7 +5053,7 @@
                 <w:noProof/>
                 <w:webHidden/>
               </w:rPr>
-              <w:t>8</w:t>
+              <w:t>12</w:t>
             </w:r>
             <w:r>
               <w:rPr>
@@ -2379,13 +5077,13 @@
               <w:sz w:val="22"/>
             </w:rPr>
           </w:pPr>
-          <w:hyperlink w:anchor="_Toc503023173" w:history="1">
+          <w:hyperlink w:anchor="_Toc503087775" w:history="1">
             <w:r>
               <w:rPr>
                 <w:rStyle w:val="Hipercze"/>
                 <w:noProof/>
               </w:rPr>
-              <w:t>3.2</w:t>
+              <w:t>5.2</w:t>
             </w:r>
             <w:r>
               <w:rPr>
@@ -2400,7 +5098,7 @@
                 <w:rStyle w:val="Hipercze"/>
                 <w:noProof/>
               </w:rPr>
-              <w:t>Architektura rozwiązania</w:t>
+              <w:t>Dalszy rozwój</w:t>
             </w:r>
             <w:r>
               <w:rPr>
@@ -2421,7 +5119,7 @@
                 <w:noProof/>
                 <w:webHidden/>
               </w:rPr>
-              <w:instrText xml:space="preserve"> PAGEREF _Toc503023173 \h </w:instrText>
+              <w:instrText xml:space="preserve"> PAGEREF _Toc503087775 \h </w:instrText>
             </w:r>
             <w:r>
               <w:rPr>
@@ -2441,7 +5139,7 @@
                 <w:noProof/>
                 <w:webHidden/>
               </w:rPr>
-              <w:t>8</w:t>
+              <w:t>12</w:t>
             </w:r>
             <w:r>
               <w:rPr>
@@ -2454,9 +5152,9 @@
         </w:p>
         <w:p>
           <w:pPr>
-            <w:pStyle w:val="Spistreci2"/>
+            <w:pStyle w:val="Spistreci3"/>
             <w:tabs>
-              <w:tab w:val="left" w:pos="880"/>
+              <w:tab w:val="left" w:pos="1320"/>
               <w:tab w:val="right" w:leader="dot" w:pos="9062"/>
             </w:tabs>
             <w:rPr>
@@ -2465,13 +5163,13 @@
               <w:sz w:val="22"/>
             </w:rPr>
           </w:pPr>
-          <w:hyperlink w:anchor="_Toc503023174" w:history="1">
+          <w:hyperlink w:anchor="_Toc503087776" w:history="1">
             <w:r>
               <w:rPr>
                 <w:rStyle w:val="Hipercze"/>
                 <w:noProof/>
               </w:rPr>
-              <w:t>3.3</w:t>
+              <w:t>5.2.1</w:t>
             </w:r>
             <w:r>
               <w:rPr>
@@ -2486,7 +5184,7 @@
                 <w:rStyle w:val="Hipercze"/>
                 <w:noProof/>
               </w:rPr>
-              <w:t>Opis komponentów, uml</w:t>
+              <w:t>Interfejsy</w:t>
             </w:r>
             <w:r>
               <w:rPr>
@@ -2507,7 +5205,7 @@
                 <w:noProof/>
                 <w:webHidden/>
               </w:rPr>
-              <w:instrText xml:space="preserve"> PAGEREF _Toc503023174 \h </w:instrText>
+              <w:instrText xml:space="preserve"> PAGEREF _Toc503087776 \h </w:instrText>
             </w:r>
             <w:r>
               <w:rPr>
@@ -2527,7 +5225,7 @@
                 <w:noProof/>
                 <w:webHidden/>
               </w:rPr>
-              <w:t>8</w:t>
+              <w:t>12</w:t>
             </w:r>
             <w:r>
               <w:rPr>
@@ -2540,9 +5238,9 @@
         </w:p>
         <w:p>
           <w:pPr>
-            <w:pStyle w:val="Spistreci2"/>
+            <w:pStyle w:val="Spistreci3"/>
             <w:tabs>
-              <w:tab w:val="left" w:pos="880"/>
+              <w:tab w:val="left" w:pos="1320"/>
               <w:tab w:val="right" w:leader="dot" w:pos="9062"/>
             </w:tabs>
             <w:rPr>
@@ -2551,13 +5249,13 @@
               <w:sz w:val="22"/>
             </w:rPr>
           </w:pPr>
-          <w:hyperlink w:anchor="_Toc503023175" w:history="1">
+          <w:hyperlink w:anchor="_Toc503087777" w:history="1">
             <w:r>
               <w:rPr>
                 <w:rStyle w:val="Hipercze"/>
                 <w:noProof/>
               </w:rPr>
-              <w:t>3.4</w:t>
+              <w:t>5.2.2</w:t>
             </w:r>
             <w:r>
               <w:rPr>
@@ -2572,7 +5270,7 @@
                 <w:rStyle w:val="Hipercze"/>
                 <w:noProof/>
               </w:rPr>
-              <w:t>Wykorzystanie technologie</w:t>
+              <w:t>Testy</w:t>
             </w:r>
             <w:r>
               <w:rPr>
@@ -2593,7 +5291,7 @@
                 <w:noProof/>
                 <w:webHidden/>
               </w:rPr>
-              <w:instrText xml:space="preserve"> PAGEREF _Toc503023175 \h </w:instrText>
+              <w:instrText xml:space="preserve"> PAGEREF _Toc503087777 \h </w:instrText>
             </w:r>
             <w:r>
               <w:rPr>
@@ -2613,7 +5311,7 @@
                 <w:noProof/>
                 <w:webHidden/>
               </w:rPr>
-              <w:t>8</w:t>
+              <w:t>12</w:t>
             </w:r>
             <w:r>
               <w:rPr>
@@ -2626,9 +5324,9 @@
         </w:p>
         <w:p>
           <w:pPr>
-            <w:pStyle w:val="Spistreci2"/>
+            <w:pStyle w:val="Spistreci3"/>
             <w:tabs>
-              <w:tab w:val="left" w:pos="880"/>
+              <w:tab w:val="left" w:pos="1320"/>
               <w:tab w:val="right" w:leader="dot" w:pos="9062"/>
             </w:tabs>
             <w:rPr>
@@ -2637,13 +5335,13 @@
               <w:sz w:val="22"/>
             </w:rPr>
           </w:pPr>
-          <w:hyperlink w:anchor="_Toc503023176" w:history="1">
+          <w:hyperlink w:anchor="_Toc503087778" w:history="1">
             <w:r>
               <w:rPr>
                 <w:rStyle w:val="Hipercze"/>
                 <w:noProof/>
               </w:rPr>
-              <w:t>3.5</w:t>
+              <w:t>5.2.3</w:t>
             </w:r>
             <w:r>
               <w:rPr>
@@ -2658,7 +5356,7 @@
                 <w:rStyle w:val="Hipercze"/>
                 <w:noProof/>
               </w:rPr>
-              <w:t>Problemy napotkane podczas implementacji</w:t>
+              <w:t>Wykorzystanie biblioteki Prism</w:t>
             </w:r>
             <w:r>
               <w:rPr>
@@ -2679,7 +5377,7 @@
                 <w:noProof/>
                 <w:webHidden/>
               </w:rPr>
-              <w:instrText xml:space="preserve"> PAGEREF _Toc503023176 \h </w:instrText>
+              <w:instrText xml:space="preserve"> PAGEREF _Toc503087778 \h </w:instrText>
             </w:r>
             <w:r>
               <w:rPr>
@@ -2699,7 +5397,93 @@
                 <w:noProof/>
                 <w:webHidden/>
               </w:rPr>
-              <w:t>8</w:t>
+              <w:t>12</w:t>
+            </w:r>
+            <w:r>
+              <w:rPr>
+                <w:noProof/>
+                <w:webHidden/>
+              </w:rPr>
+              <w:fldChar w:fldCharType="end"/>
+            </w:r>
+          </w:hyperlink>
+        </w:p>
+        <w:p>
+          <w:pPr>
+            <w:pStyle w:val="Spistreci3"/>
+            <w:tabs>
+              <w:tab w:val="left" w:pos="1320"/>
+              <w:tab w:val="right" w:leader="dot" w:pos="9062"/>
+            </w:tabs>
+            <w:rPr>
+              <w:rFonts w:cstheme="minorBidi"/>
+              <w:noProof/>
+              <w:sz w:val="22"/>
+            </w:rPr>
+          </w:pPr>
+          <w:hyperlink w:anchor="_Toc503087779" w:history="1">
+            <w:r>
+              <w:rPr>
+                <w:rStyle w:val="Hipercze"/>
+                <w:noProof/>
+              </w:rPr>
+              <w:t>5.2.4</w:t>
+            </w:r>
+            <w:r>
+              <w:rPr>
+                <w:rFonts w:cstheme="minorBidi"/>
+                <w:noProof/>
+                <w:sz w:val="22"/>
+              </w:rPr>
+              <w:tab/>
+            </w:r>
+            <w:r>
+              <w:rPr>
+                <w:rStyle w:val="Hipercze"/>
+                <w:noProof/>
+              </w:rPr>
+              <w:t>Rozbudowa interfejsu użytkownika</w:t>
+            </w:r>
+            <w:r>
+              <w:rPr>
+                <w:noProof/>
+                <w:webHidden/>
+              </w:rPr>
+              <w:tab/>
+            </w:r>
+            <w:r>
+              <w:rPr>
+                <w:noProof/>
+                <w:webHidden/>
+              </w:rPr>
+              <w:fldChar w:fldCharType="begin"/>
+            </w:r>
+            <w:r>
+              <w:rPr>
+                <w:noProof/>
+                <w:webHidden/>
+              </w:rPr>
+              <w:instrText xml:space="preserve"> PAGEREF _Toc503087779 \h </w:instrText>
+            </w:r>
+            <w:r>
+              <w:rPr>
+                <w:noProof/>
+                <w:webHidden/>
+              </w:rPr>
+            </w:r>
+            <w:r>
+              <w:rPr>
+                <w:noProof/>
+                <w:webHidden/>
+              </w:rPr>
+              <w:fldChar w:fldCharType="separate"/>
+            </w:r>
+            <w:r>
+              <w:rPr>
+                <w:noProof/>
+                <w:webHidden/>
+              </w:rPr>
+              <w:t>12</w:t>
             </w:r>
             <w:r>
               <w:rPr>
@@ -2723,13 +5507,13 @@
               <w:lang w:eastAsia="pl-PL"/>
             </w:rPr>
           </w:pPr>
-          <w:hyperlink w:anchor="_Toc503023177" w:history="1">
+          <w:hyperlink w:anchor="_Toc503087780" w:history="1">
             <w:r>
               <w:rPr>
                 <w:rStyle w:val="Hipercze"/>
                 <w:noProof/>
               </w:rPr>
-              <w:t>4</w:t>
+              <w:t>6</w:t>
             </w:r>
             <w:r>
               <w:rPr>
@@ -2744,7 +5528,7 @@
                 <w:rStyle w:val="Hipercze"/>
                 <w:noProof/>
               </w:rPr>
-              <w:t>Instrukcja użytkownika</w:t>
+              <w:t>Bibliografia</w:t>
             </w:r>
             <w:r>
               <w:rPr>
@@ -2765,7 +5549,7 @@
                 <w:noProof/>
                 <w:webHidden/>
               </w:rPr>
-              <w:instrText xml:space="preserve"> PAGEREF _Toc503023177 \h </w:instrText>
+              <w:instrText xml:space="preserve"> PAGEREF _Toc503087780 \h </w:instrText>
             </w:r>
             <w:r>
               <w:rPr>
@@ -2785,867 +5569,7 @@
                 <w:noProof/>
                 <w:webHidden/>
               </w:rPr>
-              <w:t>9</w:t>
-            </w:r>
-            <w:r>
-              <w:rPr>
-                <w:noProof/>
-                <w:webHidden/>
-              </w:rPr>
-              <w:fldChar w:fldCharType="end"/>
-            </w:r>
-          </w:hyperlink>
-        </w:p>
-        <w:p>
-          <w:pPr>
-            <w:pStyle w:val="Spistreci2"/>
-            <w:tabs>
-              <w:tab w:val="left" w:pos="880"/>
-              <w:tab w:val="right" w:leader="dot" w:pos="9062"/>
-            </w:tabs>
-            <w:rPr>
-              <w:rFonts w:cstheme="minorBidi"/>
-              <w:noProof/>
-              <w:sz w:val="22"/>
-            </w:rPr>
-          </w:pPr>
-          <w:hyperlink w:anchor="_Toc503023178" w:history="1">
-            <w:r>
-              <w:rPr>
-                <w:rStyle w:val="Hipercze"/>
-                <w:noProof/>
-              </w:rPr>
-              <w:t>4.1</w:t>
-            </w:r>
-            <w:r>
-              <w:rPr>
-                <w:rFonts w:cstheme="minorBidi"/>
-                <w:noProof/>
-                <w:sz w:val="22"/>
-              </w:rPr>
-              <w:tab/>
-            </w:r>
-            <w:r>
-              <w:rPr>
-                <w:rStyle w:val="Hipercze"/>
-                <w:noProof/>
-              </w:rPr>
-              <w:t>Instalacja</w:t>
-            </w:r>
-            <w:r>
-              <w:rPr>
-                <w:noProof/>
-                <w:webHidden/>
-              </w:rPr>
-              <w:tab/>
-            </w:r>
-            <w:r>
-              <w:rPr>
-                <w:noProof/>
-                <w:webHidden/>
-              </w:rPr>
-              <w:fldChar w:fldCharType="begin"/>
-            </w:r>
-            <w:r>
-              <w:rPr>
-                <w:noProof/>
-                <w:webHidden/>
-              </w:rPr>
-              <w:instrText xml:space="preserve"> PAGEREF _Toc503023178 \h </w:instrText>
-            </w:r>
-            <w:r>
-              <w:rPr>
-                <w:noProof/>
-                <w:webHidden/>
-              </w:rPr>
-            </w:r>
-            <w:r>
-              <w:rPr>
-                <w:noProof/>
-                <w:webHidden/>
-              </w:rPr>
-              <w:fldChar w:fldCharType="separate"/>
-            </w:r>
-            <w:r>
-              <w:rPr>
-                <w:noProof/>
-                <w:webHidden/>
-              </w:rPr>
-              <w:t>9</w:t>
-            </w:r>
-            <w:r>
-              <w:rPr>
-                <w:noProof/>
-                <w:webHidden/>
-              </w:rPr>
-              <w:fldChar w:fldCharType="end"/>
-            </w:r>
-          </w:hyperlink>
-        </w:p>
-        <w:p>
-          <w:pPr>
-            <w:pStyle w:val="Spistreci2"/>
-            <w:tabs>
-              <w:tab w:val="left" w:pos="880"/>
-              <w:tab w:val="right" w:leader="dot" w:pos="9062"/>
-            </w:tabs>
-            <w:rPr>
-              <w:rFonts w:cstheme="minorBidi"/>
-              <w:noProof/>
-              <w:sz w:val="22"/>
-            </w:rPr>
-          </w:pPr>
-          <w:hyperlink w:anchor="_Toc503023179" w:history="1">
-            <w:r>
-              <w:rPr>
-                <w:rStyle w:val="Hipercze"/>
-                <w:noProof/>
-              </w:rPr>
-              <w:t>4.2</w:t>
-            </w:r>
-            <w:r>
-              <w:rPr>
-                <w:rFonts w:cstheme="minorBidi"/>
-                <w:noProof/>
-                <w:sz w:val="22"/>
-              </w:rPr>
-              <w:tab/>
-            </w:r>
-            <w:r>
-              <w:rPr>
-                <w:rStyle w:val="Hipercze"/>
-                <w:noProof/>
-              </w:rPr>
-              <w:t>Konfiguracja</w:t>
-            </w:r>
-            <w:r>
-              <w:rPr>
-                <w:noProof/>
-                <w:webHidden/>
-              </w:rPr>
-              <w:tab/>
-            </w:r>
-            <w:r>
-              <w:rPr>
-                <w:noProof/>
-                <w:webHidden/>
-              </w:rPr>
-              <w:fldChar w:fldCharType="begin"/>
-            </w:r>
-            <w:r>
-              <w:rPr>
-                <w:noProof/>
-                <w:webHidden/>
-              </w:rPr>
-              <w:instrText xml:space="preserve"> PAGEREF _Toc503023179 \h </w:instrText>
-            </w:r>
-            <w:r>
-              <w:rPr>
-                <w:noProof/>
-                <w:webHidden/>
-              </w:rPr>
-            </w:r>
-            <w:r>
-              <w:rPr>
-                <w:noProof/>
-                <w:webHidden/>
-              </w:rPr>
-              <w:fldChar w:fldCharType="separate"/>
-            </w:r>
-            <w:r>
-              <w:rPr>
-                <w:noProof/>
-                <w:webHidden/>
-              </w:rPr>
-              <w:t>9</w:t>
-            </w:r>
-            <w:r>
-              <w:rPr>
-                <w:noProof/>
-                <w:webHidden/>
-              </w:rPr>
-              <w:fldChar w:fldCharType="end"/>
-            </w:r>
-          </w:hyperlink>
-        </w:p>
-        <w:p>
-          <w:pPr>
-            <w:pStyle w:val="Spistreci2"/>
-            <w:tabs>
-              <w:tab w:val="left" w:pos="880"/>
-              <w:tab w:val="right" w:leader="dot" w:pos="9062"/>
-            </w:tabs>
-            <w:rPr>
-              <w:rFonts w:cstheme="minorBidi"/>
-              <w:noProof/>
-              <w:sz w:val="22"/>
-            </w:rPr>
-          </w:pPr>
-          <w:hyperlink w:anchor="_Toc503023180" w:history="1">
-            <w:r>
-              <w:rPr>
-                <w:rStyle w:val="Hipercze"/>
-                <w:noProof/>
-              </w:rPr>
-              <w:t>4.3</w:t>
-            </w:r>
-            <w:r>
-              <w:rPr>
-                <w:rFonts w:cstheme="minorBidi"/>
-                <w:noProof/>
-                <w:sz w:val="22"/>
-              </w:rPr>
-              <w:tab/>
-            </w:r>
-            <w:r>
-              <w:rPr>
-                <w:rStyle w:val="Hipercze"/>
-                <w:noProof/>
-              </w:rPr>
-              <w:t>Instrukcja użytkowania</w:t>
-            </w:r>
-            <w:r>
-              <w:rPr>
-                <w:noProof/>
-                <w:webHidden/>
-              </w:rPr>
-              <w:tab/>
-            </w:r>
-            <w:r>
-              <w:rPr>
-                <w:noProof/>
-                <w:webHidden/>
-              </w:rPr>
-              <w:fldChar w:fldCharType="begin"/>
-            </w:r>
-            <w:r>
-              <w:rPr>
-                <w:noProof/>
-                <w:webHidden/>
-              </w:rPr>
-              <w:instrText xml:space="preserve"> PAGEREF _Toc503023180 \h </w:instrText>
-            </w:r>
-            <w:r>
-              <w:rPr>
-                <w:noProof/>
-                <w:webHidden/>
-              </w:rPr>
-            </w:r>
-            <w:r>
-              <w:rPr>
-                <w:noProof/>
-                <w:webHidden/>
-              </w:rPr>
-              <w:fldChar w:fldCharType="separate"/>
-            </w:r>
-            <w:r>
-              <w:rPr>
-                <w:noProof/>
-                <w:webHidden/>
-              </w:rPr>
-              <w:t>9</w:t>
-            </w:r>
-            <w:r>
-              <w:rPr>
-                <w:noProof/>
-                <w:webHidden/>
-              </w:rPr>
-              <w:fldChar w:fldCharType="end"/>
-            </w:r>
-          </w:hyperlink>
-        </w:p>
-        <w:p>
-          <w:pPr>
-            <w:pStyle w:val="Spistreci1"/>
-            <w:tabs>
-              <w:tab w:val="left" w:pos="440"/>
-              <w:tab w:val="right" w:leader="dot" w:pos="9062"/>
-            </w:tabs>
-            <w:rPr>
-              <w:noProof/>
-              <w:sz w:val="22"/>
-              <w:lang w:eastAsia="pl-PL"/>
-            </w:rPr>
-          </w:pPr>
-          <w:hyperlink w:anchor="_Toc503023181" w:history="1">
-            <w:r>
-              <w:rPr>
-                <w:rStyle w:val="Hipercze"/>
-                <w:noProof/>
-              </w:rPr>
-              <w:t>5</w:t>
-            </w:r>
-            <w:r>
-              <w:rPr>
-                <w:noProof/>
-                <w:sz w:val="22"/>
-                <w:lang w:eastAsia="pl-PL"/>
-              </w:rPr>
-              <w:tab/>
-            </w:r>
-            <w:r>
-              <w:rPr>
-                <w:rStyle w:val="Hipercze"/>
-                <w:noProof/>
-              </w:rPr>
-              <w:t>Podsumowanie i wnioski</w:t>
-            </w:r>
-            <w:r>
-              <w:rPr>
-                <w:noProof/>
-                <w:webHidden/>
-              </w:rPr>
-              <w:tab/>
-            </w:r>
-            <w:r>
-              <w:rPr>
-                <w:noProof/>
-                <w:webHidden/>
-              </w:rPr>
-              <w:fldChar w:fldCharType="begin"/>
-            </w:r>
-            <w:r>
-              <w:rPr>
-                <w:noProof/>
-                <w:webHidden/>
-              </w:rPr>
-              <w:instrText xml:space="preserve"> PAGEREF _Toc503023181 \h </w:instrText>
-            </w:r>
-            <w:r>
-              <w:rPr>
-                <w:noProof/>
-                <w:webHidden/>
-              </w:rPr>
-            </w:r>
-            <w:r>
-              <w:rPr>
-                <w:noProof/>
-                <w:webHidden/>
-              </w:rPr>
-              <w:fldChar w:fldCharType="separate"/>
-            </w:r>
-            <w:r>
-              <w:rPr>
-                <w:noProof/>
-                <w:webHidden/>
-              </w:rPr>
-              <w:t>9</w:t>
-            </w:r>
-            <w:r>
-              <w:rPr>
-                <w:noProof/>
-                <w:webHidden/>
-              </w:rPr>
-              <w:fldChar w:fldCharType="end"/>
-            </w:r>
-          </w:hyperlink>
-        </w:p>
-        <w:p>
-          <w:pPr>
-            <w:pStyle w:val="Spistreci2"/>
-            <w:tabs>
-              <w:tab w:val="left" w:pos="880"/>
-              <w:tab w:val="right" w:leader="dot" w:pos="9062"/>
-            </w:tabs>
-            <w:rPr>
-              <w:rFonts w:cstheme="minorBidi"/>
-              <w:noProof/>
-              <w:sz w:val="22"/>
-            </w:rPr>
-          </w:pPr>
-          <w:hyperlink w:anchor="_Toc503023182" w:history="1">
-            <w:r>
-              <w:rPr>
-                <w:rStyle w:val="Hipercze"/>
-                <w:noProof/>
-              </w:rPr>
-              <w:t>5.1</w:t>
-            </w:r>
-            <w:r>
-              <w:rPr>
-                <w:rFonts w:cstheme="minorBidi"/>
-                <w:noProof/>
-                <w:sz w:val="22"/>
-              </w:rPr>
-              <w:tab/>
-            </w:r>
-            <w:r>
-              <w:rPr>
-                <w:rStyle w:val="Hipercze"/>
-                <w:noProof/>
-              </w:rPr>
-              <w:t>Czego się nauczyłem</w:t>
-            </w:r>
-            <w:r>
-              <w:rPr>
-                <w:noProof/>
-                <w:webHidden/>
-              </w:rPr>
-              <w:tab/>
-            </w:r>
-            <w:r>
-              <w:rPr>
-                <w:noProof/>
-                <w:webHidden/>
-              </w:rPr>
-              <w:fldChar w:fldCharType="begin"/>
-            </w:r>
-            <w:r>
-              <w:rPr>
-                <w:noProof/>
-                <w:webHidden/>
-              </w:rPr>
-              <w:instrText xml:space="preserve"> PAGEREF _Toc503023182 \h </w:instrText>
-            </w:r>
-            <w:r>
-              <w:rPr>
-                <w:noProof/>
-                <w:webHidden/>
-              </w:rPr>
-            </w:r>
-            <w:r>
-              <w:rPr>
-                <w:noProof/>
-                <w:webHidden/>
-              </w:rPr>
-              <w:fldChar w:fldCharType="separate"/>
-            </w:r>
-            <w:r>
-              <w:rPr>
-                <w:noProof/>
-                <w:webHidden/>
-              </w:rPr>
-              <w:t>9</w:t>
-            </w:r>
-            <w:r>
-              <w:rPr>
-                <w:noProof/>
-                <w:webHidden/>
-              </w:rPr>
-              <w:fldChar w:fldCharType="end"/>
-            </w:r>
-          </w:hyperlink>
-        </w:p>
-        <w:p>
-          <w:pPr>
-            <w:pStyle w:val="Spistreci2"/>
-            <w:tabs>
-              <w:tab w:val="left" w:pos="880"/>
-              <w:tab w:val="right" w:leader="dot" w:pos="9062"/>
-            </w:tabs>
-            <w:rPr>
-              <w:rFonts w:cstheme="minorBidi"/>
-              <w:noProof/>
-              <w:sz w:val="22"/>
-            </w:rPr>
-          </w:pPr>
-          <w:hyperlink w:anchor="_Toc503023183" w:history="1">
-            <w:r>
-              <w:rPr>
-                <w:rStyle w:val="Hipercze"/>
-                <w:noProof/>
-              </w:rPr>
-              <w:t>5.2</w:t>
-            </w:r>
-            <w:r>
-              <w:rPr>
-                <w:rFonts w:cstheme="minorBidi"/>
-                <w:noProof/>
-                <w:sz w:val="22"/>
-              </w:rPr>
-              <w:tab/>
-            </w:r>
-            <w:r>
-              <w:rPr>
-                <w:rStyle w:val="Hipercze"/>
-                <w:noProof/>
-              </w:rPr>
-              <w:t>Dalszy rozwój</w:t>
-            </w:r>
-            <w:r>
-              <w:rPr>
-                <w:noProof/>
-                <w:webHidden/>
-              </w:rPr>
-              <w:tab/>
-            </w:r>
-            <w:r>
-              <w:rPr>
-                <w:noProof/>
-                <w:webHidden/>
-              </w:rPr>
-              <w:fldChar w:fldCharType="begin"/>
-            </w:r>
-            <w:r>
-              <w:rPr>
-                <w:noProof/>
-                <w:webHidden/>
-              </w:rPr>
-              <w:instrText xml:space="preserve"> PAGEREF _Toc503023183 \h </w:instrText>
-            </w:r>
-            <w:r>
-              <w:rPr>
-                <w:noProof/>
-                <w:webHidden/>
-              </w:rPr>
-            </w:r>
-            <w:r>
-              <w:rPr>
-                <w:noProof/>
-                <w:webHidden/>
-              </w:rPr>
-              <w:fldChar w:fldCharType="separate"/>
-            </w:r>
-            <w:r>
-              <w:rPr>
-                <w:noProof/>
-                <w:webHidden/>
-              </w:rPr>
-              <w:t>9</w:t>
-            </w:r>
-            <w:r>
-              <w:rPr>
-                <w:noProof/>
-                <w:webHidden/>
-              </w:rPr>
-              <w:fldChar w:fldCharType="end"/>
-            </w:r>
-          </w:hyperlink>
-        </w:p>
-        <w:p>
-          <w:pPr>
-            <w:pStyle w:val="Spistreci3"/>
-            <w:tabs>
-              <w:tab w:val="left" w:pos="1320"/>
-              <w:tab w:val="right" w:leader="dot" w:pos="9062"/>
-            </w:tabs>
-            <w:rPr>
-              <w:rFonts w:cstheme="minorBidi"/>
-              <w:noProof/>
-              <w:sz w:val="22"/>
-            </w:rPr>
-          </w:pPr>
-          <w:hyperlink w:anchor="_Toc503023184" w:history="1">
-            <w:r>
-              <w:rPr>
-                <w:rStyle w:val="Hipercze"/>
-                <w:noProof/>
-              </w:rPr>
-              <w:t>5.2.1</w:t>
-            </w:r>
-            <w:r>
-              <w:rPr>
-                <w:rFonts w:cstheme="minorBidi"/>
-                <w:noProof/>
-                <w:sz w:val="22"/>
-              </w:rPr>
-              <w:tab/>
-            </w:r>
-            <w:r>
-              <w:rPr>
-                <w:rStyle w:val="Hipercze"/>
-                <w:noProof/>
-              </w:rPr>
-              <w:t>Wykorzystanie biblioteki Prism</w:t>
-            </w:r>
-            <w:r>
-              <w:rPr>
-                <w:noProof/>
-                <w:webHidden/>
-              </w:rPr>
-              <w:tab/>
-            </w:r>
-            <w:r>
-              <w:rPr>
-                <w:noProof/>
-                <w:webHidden/>
-              </w:rPr>
-              <w:fldChar w:fldCharType="begin"/>
-            </w:r>
-            <w:r>
-              <w:rPr>
-                <w:noProof/>
-                <w:webHidden/>
-              </w:rPr>
-              <w:instrText xml:space="preserve"> PAGEREF _Toc503023184 \h </w:instrText>
-            </w:r>
-            <w:r>
-              <w:rPr>
-                <w:noProof/>
-                <w:webHidden/>
-              </w:rPr>
-            </w:r>
-            <w:r>
-              <w:rPr>
-                <w:noProof/>
-                <w:webHidden/>
-              </w:rPr>
-              <w:fldChar w:fldCharType="separate"/>
-            </w:r>
-            <w:r>
-              <w:rPr>
-                <w:noProof/>
-                <w:webHidden/>
-              </w:rPr>
-              <w:t>9</w:t>
-            </w:r>
-            <w:r>
-              <w:rPr>
-                <w:noProof/>
-                <w:webHidden/>
-              </w:rPr>
-              <w:fldChar w:fldCharType="end"/>
-            </w:r>
-          </w:hyperlink>
-        </w:p>
-        <w:p>
-          <w:pPr>
-            <w:pStyle w:val="Spistreci3"/>
-            <w:tabs>
-              <w:tab w:val="left" w:pos="1320"/>
-              <w:tab w:val="right" w:leader="dot" w:pos="9062"/>
-            </w:tabs>
-            <w:rPr>
-              <w:rFonts w:cstheme="minorBidi"/>
-              <w:noProof/>
-              <w:sz w:val="22"/>
-            </w:rPr>
-          </w:pPr>
-          <w:hyperlink w:anchor="_Toc503023185" w:history="1">
-            <w:r>
-              <w:rPr>
-                <w:rStyle w:val="Hipercze"/>
-                <w:noProof/>
-              </w:rPr>
-              <w:t>5.2.2</w:t>
-            </w:r>
-            <w:r>
-              <w:rPr>
-                <w:rFonts w:cstheme="minorBidi"/>
-                <w:noProof/>
-                <w:sz w:val="22"/>
-              </w:rPr>
-              <w:tab/>
-            </w:r>
-            <w:r>
-              <w:rPr>
-                <w:rStyle w:val="Hipercze"/>
-                <w:noProof/>
-              </w:rPr>
-              <w:t>Rozbudowa interfejsu użytkownika</w:t>
-            </w:r>
-            <w:r>
-              <w:rPr>
-                <w:noProof/>
-                <w:webHidden/>
-              </w:rPr>
-              <w:tab/>
-            </w:r>
-            <w:r>
-              <w:rPr>
-                <w:noProof/>
-                <w:webHidden/>
-              </w:rPr>
-              <w:fldChar w:fldCharType="begin"/>
-            </w:r>
-            <w:r>
-              <w:rPr>
-                <w:noProof/>
-                <w:webHidden/>
-              </w:rPr>
-              <w:instrText xml:space="preserve"> PAGEREF _Toc503023185 \h </w:instrText>
-            </w:r>
-            <w:r>
-              <w:rPr>
-                <w:noProof/>
-                <w:webHidden/>
-              </w:rPr>
-            </w:r>
-            <w:r>
-              <w:rPr>
-                <w:noProof/>
-                <w:webHidden/>
-              </w:rPr>
-              <w:fldChar w:fldCharType="separate"/>
-            </w:r>
-            <w:r>
-              <w:rPr>
-                <w:noProof/>
-                <w:webHidden/>
-              </w:rPr>
-              <w:t>9</w:t>
-            </w:r>
-            <w:r>
-              <w:rPr>
-                <w:noProof/>
-                <w:webHidden/>
-              </w:rPr>
-              <w:fldChar w:fldCharType="end"/>
-            </w:r>
-          </w:hyperlink>
-        </w:p>
-        <w:p>
-          <w:pPr>
-            <w:pStyle w:val="Spistreci3"/>
-            <w:tabs>
-              <w:tab w:val="left" w:pos="1320"/>
-              <w:tab w:val="right" w:leader="dot" w:pos="9062"/>
-            </w:tabs>
-            <w:rPr>
-              <w:rFonts w:cstheme="minorBidi"/>
-              <w:noProof/>
-              <w:sz w:val="22"/>
-            </w:rPr>
-          </w:pPr>
-          <w:hyperlink w:anchor="_Toc503023186" w:history="1">
-            <w:r>
-              <w:rPr>
-                <w:rStyle w:val="Hipercze"/>
-                <w:noProof/>
-              </w:rPr>
-              <w:t>5.2.3</w:t>
-            </w:r>
-            <w:r>
-              <w:rPr>
-                <w:rFonts w:cstheme="minorBidi"/>
-                <w:noProof/>
-                <w:sz w:val="22"/>
-              </w:rPr>
-              <w:tab/>
-            </w:r>
-            <w:r>
-              <w:rPr>
-                <w:rStyle w:val="Hipercze"/>
-                <w:noProof/>
-              </w:rPr>
-              <w:t>Pokrycie kodu testami</w:t>
-            </w:r>
-            <w:r>
-              <w:rPr>
-                <w:noProof/>
-                <w:webHidden/>
-              </w:rPr>
-              <w:tab/>
-            </w:r>
-            <w:r>
-              <w:rPr>
-                <w:noProof/>
-                <w:webHidden/>
-              </w:rPr>
-              <w:fldChar w:fldCharType="begin"/>
-            </w:r>
-            <w:r>
-              <w:rPr>
-                <w:noProof/>
-                <w:webHidden/>
-              </w:rPr>
-              <w:instrText xml:space="preserve"> PAGEREF _Toc503023186 \h </w:instrText>
-            </w:r>
-            <w:r>
-              <w:rPr>
-                <w:noProof/>
-                <w:webHidden/>
-              </w:rPr>
-            </w:r>
-            <w:r>
-              <w:rPr>
-                <w:noProof/>
-                <w:webHidden/>
-              </w:rPr>
-              <w:fldChar w:fldCharType="separate"/>
-            </w:r>
-            <w:r>
-              <w:rPr>
-                <w:noProof/>
-                <w:webHidden/>
-              </w:rPr>
-              <w:t>9</w:t>
-            </w:r>
-            <w:r>
-              <w:rPr>
-                <w:noProof/>
-                <w:webHidden/>
-              </w:rPr>
-              <w:fldChar w:fldCharType="end"/>
-            </w:r>
-          </w:hyperlink>
-        </w:p>
-        <w:p>
-          <w:pPr>
-            <w:pStyle w:val="Spistreci1"/>
-            <w:tabs>
-              <w:tab w:val="left" w:pos="440"/>
-              <w:tab w:val="right" w:leader="dot" w:pos="9062"/>
-            </w:tabs>
-            <w:rPr>
-              <w:noProof/>
-              <w:sz w:val="22"/>
-              <w:lang w:eastAsia="pl-PL"/>
-            </w:rPr>
-          </w:pPr>
-          <w:hyperlink w:anchor="_Toc503023187" w:history="1">
-            <w:r>
-              <w:rPr>
-                <w:rStyle w:val="Hipercze"/>
-                <w:noProof/>
-              </w:rPr>
-              <w:t>6</w:t>
-            </w:r>
-            <w:r>
-              <w:rPr>
-                <w:noProof/>
-                <w:sz w:val="22"/>
-                <w:lang w:eastAsia="pl-PL"/>
-              </w:rPr>
-              <w:tab/>
-            </w:r>
-            <w:r>
-              <w:rPr>
-                <w:rStyle w:val="Hipercze"/>
-                <w:noProof/>
-              </w:rPr>
-              <w:t>Bibliografia</w:t>
-            </w:r>
-            <w:r>
-              <w:rPr>
-                <w:noProof/>
-                <w:webHidden/>
-              </w:rPr>
-              <w:tab/>
-            </w:r>
-            <w:r>
-              <w:rPr>
-                <w:noProof/>
-                <w:webHidden/>
-              </w:rPr>
-              <w:fldChar w:fldCharType="begin"/>
-            </w:r>
-            <w:r>
-              <w:rPr>
-                <w:noProof/>
-                <w:webHidden/>
-              </w:rPr>
-              <w:instrText xml:space="preserve"> PAGEREF _Toc503023187 \h </w:instrText>
-            </w:r>
-            <w:r>
-              <w:rPr>
-                <w:noProof/>
-                <w:webHidden/>
-              </w:rPr>
-            </w:r>
-            <w:r>
-              <w:rPr>
-                <w:noProof/>
-                <w:webHidden/>
-              </w:rPr>
-              <w:fldChar w:fldCharType="separate"/>
-            </w:r>
-            <w:r>
-              <w:rPr>
-                <w:noProof/>
-                <w:webHidden/>
-              </w:rPr>
-              <w:t>9</w:t>
+              <w:t>12</w:t>
             </w:r>
             <w:r>
               <w:rPr>
@@ -3693,7 +5617,7 @@
           <w:numId w:val="2"/>
         </w:numPr>
       </w:pPr>
-      <w:bookmarkStart w:id="0" w:name="_Toc503023146"/>
+      <w:bookmarkStart w:id="1" w:name="_Toc503087736"/>
       <w:r>
         <w:lastRenderedPageBreak/>
         <w:t>Abstra</w:t>
@@ -3704,7 +5628,7 @@
       <w:r>
         <w:t>t</w:t>
       </w:r>
-      <w:bookmarkEnd w:id="0"/>
+      <w:bookmarkEnd w:id="1"/>
     </w:p>
     <w:tbl>
       <w:tblPr>
@@ -3887,12 +5811,12 @@
       <w:pPr>
         <w:pStyle w:val="Nagwek1"/>
       </w:pPr>
-      <w:bookmarkStart w:id="1" w:name="_Toc503023147"/>
+      <w:bookmarkStart w:id="2" w:name="_Toc503087737"/>
       <w:r>
         <w:lastRenderedPageBreak/>
         <w:t>Wstęp</w:t>
       </w:r>
-      <w:bookmarkEnd w:id="1"/>
+      <w:bookmarkEnd w:id="2"/>
     </w:p>
     <w:p>
       <w:pPr>
@@ -3902,7 +5826,7 @@
           <w:lang w:eastAsia="pl-PL"/>
         </w:rPr>
       </w:pPr>
-      <w:bookmarkStart w:id="2" w:name="_Toc503023148"/>
+      <w:bookmarkStart w:id="3" w:name="_Toc503087738"/>
       <w:r>
         <w:rPr>
           <w:rFonts w:eastAsia="Times New Roman"/>
@@ -3910,7 +5834,7 @@
         </w:rPr>
         <w:t>Charakterystyka problematyki</w:t>
       </w:r>
-      <w:bookmarkEnd w:id="2"/>
+      <w:bookmarkEnd w:id="3"/>
     </w:p>
     <w:p>
       <w:pPr>
@@ -4289,7 +6213,7 @@
           <w:lang w:eastAsia="pl-PL"/>
         </w:rPr>
       </w:pPr>
-      <w:bookmarkStart w:id="3" w:name="_Toc503023149"/>
+      <w:bookmarkStart w:id="4" w:name="_Toc503087739"/>
       <w:r>
         <w:rPr>
           <w:lang w:eastAsia="pl-PL"/>
@@ -4314,7 +6238,7 @@
         </w:rPr>
         <w:t xml:space="preserve"> pracy</w:t>
       </w:r>
-      <w:bookmarkEnd w:id="3"/>
+      <w:bookmarkEnd w:id="4"/>
     </w:p>
     <w:p>
       <w:pPr>
@@ -4402,14 +6326,14 @@
           <w:lang w:eastAsia="pl-PL"/>
         </w:rPr>
       </w:pPr>
-      <w:bookmarkStart w:id="4" w:name="_Toc503023150"/>
+      <w:bookmarkStart w:id="5" w:name="_Toc503087740"/>
       <w:r>
         <w:rPr>
           <w:lang w:eastAsia="pl-PL"/>
         </w:rPr>
         <w:t>Cel i zakres pracy</w:t>
       </w:r>
-      <w:bookmarkEnd w:id="4"/>
+      <w:bookmarkEnd w:id="5"/>
     </w:p>
     <w:p>
       <w:pPr>
@@ -4620,20 +6544,20 @@
       <w:pPr>
         <w:pStyle w:val="Nagwek1"/>
       </w:pPr>
-      <w:bookmarkStart w:id="5" w:name="_Toc503023151"/>
+      <w:bookmarkStart w:id="6" w:name="_Toc503087741"/>
       <w:r>
         <w:t>Przegląd stosowanych technologi</w:t>
       </w:r>
       <w:r>
         <w:t>i</w:t>
       </w:r>
-      <w:bookmarkEnd w:id="5"/>
+      <w:bookmarkEnd w:id="6"/>
     </w:p>
     <w:p>
       <w:pPr>
         <w:pStyle w:val="Nagwek2"/>
       </w:pPr>
-      <w:bookmarkStart w:id="6" w:name="_Toc503023152"/>
+      <w:bookmarkStart w:id="7" w:name="_Toc503087742"/>
       <w:r>
         <w:t>O</w:t>
       </w:r>
@@ -4643,20 +6567,20 @@
       <w:r>
         <w:t>GL</w:t>
       </w:r>
-      <w:bookmarkEnd w:id="6"/>
+      <w:bookmarkEnd w:id="7"/>
     </w:p>
     <w:p>
       <w:pPr>
         <w:pStyle w:val="Nagwek3"/>
       </w:pPr>
-      <w:bookmarkStart w:id="7" w:name="_Toc503023153"/>
+      <w:bookmarkStart w:id="8" w:name="_Toc503087743"/>
       <w:r>
         <w:t>Czym</w:t>
       </w:r>
       <w:r>
         <w:t xml:space="preserve"> jest OpenGL</w:t>
       </w:r>
-      <w:bookmarkEnd w:id="7"/>
+      <w:bookmarkEnd w:id="8"/>
     </w:p>
     <w:p>
       <w:r>
@@ -4715,11 +6639,11 @@
       <w:pPr>
         <w:pStyle w:val="Nagwek3"/>
       </w:pPr>
-      <w:bookmarkStart w:id="8" w:name="_Toc503023154"/>
+      <w:bookmarkStart w:id="9" w:name="_Toc503087744"/>
       <w:r>
         <w:t>Wersje OpenGL</w:t>
       </w:r>
-      <w:bookmarkEnd w:id="8"/>
+      <w:bookmarkEnd w:id="9"/>
     </w:p>
     <w:p>
       <w:r>
@@ -4851,12 +6775,12 @@
       <w:pPr>
         <w:pStyle w:val="Nagwek3"/>
       </w:pPr>
-      <w:bookmarkStart w:id="9" w:name="_Toc503023155"/>
+      <w:bookmarkStart w:id="10" w:name="_Toc503087745"/>
       <w:r>
         <w:lastRenderedPageBreak/>
         <w:t>Dodatkowe biblioteki</w:t>
       </w:r>
-      <w:bookmarkEnd w:id="9"/>
+      <w:bookmarkEnd w:id="10"/>
     </w:p>
     <w:p>
       <w:r>
@@ -4991,11 +6915,11 @@
       <w:pPr>
         <w:pStyle w:val="Nagwek3"/>
       </w:pPr>
-      <w:bookmarkStart w:id="10" w:name="_Toc503023156"/>
+      <w:bookmarkStart w:id="11" w:name="_Toc503087746"/>
       <w:r>
         <w:t>Kolejność renderowania w OpenGL</w:t>
       </w:r>
-      <w:bookmarkEnd w:id="10"/>
+      <w:bookmarkEnd w:id="11"/>
     </w:p>
     <w:p>
       <w:r>
@@ -5039,7 +6963,7 @@
                     <pic:cNvPicPr/>
                   </pic:nvPicPr>
                   <pic:blipFill rotWithShape="1">
-                    <a:blip r:embed="rId8"/>
+                    <a:blip r:embed="rId10"/>
                     <a:srcRect l="11429" t="9256" r="15291" b="5624"/>
                     <a:stretch/>
                   </pic:blipFill>
@@ -5160,11 +7084,11 @@
       <w:pPr>
         <w:pStyle w:val="Nagwek3"/>
       </w:pPr>
-      <w:bookmarkStart w:id="11" w:name="_Toc503023157"/>
+      <w:bookmarkStart w:id="12" w:name="_Toc503087747"/>
       <w:r>
         <w:t>OpenGL jako maszyna stanów</w:t>
       </w:r>
-      <w:bookmarkEnd w:id="11"/>
+      <w:bookmarkEnd w:id="12"/>
     </w:p>
     <w:p>
       <w:r>
@@ -5296,14 +7220,14 @@
       <w:pPr>
         <w:pStyle w:val="Nagwek3"/>
       </w:pPr>
-      <w:bookmarkStart w:id="12" w:name="_Toc503023158"/>
+      <w:bookmarkStart w:id="13" w:name="_Toc503087748"/>
       <w:r>
         <w:t>Transformacj</w:t>
       </w:r>
       <w:r>
         <w:t>e</w:t>
       </w:r>
-      <w:bookmarkEnd w:id="12"/>
+      <w:bookmarkEnd w:id="13"/>
     </w:p>
     <w:p>
       <w:pPr>
@@ -5372,7 +7296,7 @@
                     <pic:cNvPicPr/>
                   </pic:nvPicPr>
                   <pic:blipFill rotWithShape="1">
-                    <a:blip r:embed="rId9"/>
+                    <a:blip r:embed="rId11"/>
                     <a:srcRect l="22222" t="28955" r="23527" b="22945"/>
                     <a:stretch/>
                   </pic:blipFill>
@@ -5427,11 +7351,11 @@
       <w:pPr>
         <w:pStyle w:val="Nagwek3"/>
       </w:pPr>
-      <w:bookmarkStart w:id="13" w:name="_Toc503023159"/>
+      <w:bookmarkStart w:id="14" w:name="_Toc503087749"/>
       <w:r>
         <w:t>Macierze transformacji</w:t>
       </w:r>
-      <w:bookmarkEnd w:id="13"/>
+      <w:bookmarkEnd w:id="14"/>
     </w:p>
     <w:p>
       <w:r>
@@ -5823,7 +7747,7 @@
                     </pic:cNvPicPr>
                   </pic:nvPicPr>
                   <pic:blipFill>
-                    <a:blip r:embed="rId10">
+                    <a:blip r:embed="rId12">
                       <a:extLst>
                         <a:ext uri="{28A0092B-C50C-407E-A947-70E740481C1C}">
                           <a14:useLocalDpi xmlns:a14="http://schemas.microsoft.com/office/drawing/2010/main" val="0"/>
@@ -5901,7 +7825,7 @@
                     </pic:cNvPicPr>
                   </pic:nvPicPr>
                   <pic:blipFill>
-                    <a:blip r:embed="rId11">
+                    <a:blip r:embed="rId13">
                       <a:extLst>
                         <a:ext uri="{28A0092B-C50C-407E-A947-70E740481C1C}">
                           <a14:useLocalDpi xmlns:a14="http://schemas.microsoft.com/office/drawing/2010/main" val="0"/>
@@ -6385,7 +8309,7 @@
       <w:pPr>
         <w:pStyle w:val="Nagwek3"/>
       </w:pPr>
-      <w:bookmarkStart w:id="14" w:name="_Toc503023160"/>
+      <w:bookmarkStart w:id="15" w:name="_Toc503087750"/>
       <w:r>
         <w:t xml:space="preserve">Transformacja </w:t>
       </w:r>
@@ -6395,7 +8319,7 @@
       <w:r>
         <w:t xml:space="preserve"> i transformacja obserwatora</w:t>
       </w:r>
-      <w:bookmarkEnd w:id="14"/>
+      <w:bookmarkEnd w:id="15"/>
     </w:p>
     <w:p>
       <w:r>
@@ -6468,7 +8392,7 @@
       <w:pPr>
         <w:pStyle w:val="Nagwek3"/>
       </w:pPr>
-      <w:bookmarkStart w:id="15" w:name="_Toc503023161"/>
+      <w:bookmarkStart w:id="16" w:name="_Toc503087751"/>
       <w:r>
         <w:t>Transformacja</w:t>
       </w:r>
@@ -6484,7 +8408,7 @@
       <w:r>
         <w:t>zutowanie</w:t>
       </w:r>
-      <w:bookmarkEnd w:id="15"/>
+      <w:bookmarkEnd w:id="16"/>
     </w:p>
     <w:p>
       <w:r>
@@ -6581,21 +8505,43 @@
       <w:pPr>
         <w:pStyle w:val="Nagwek3"/>
       </w:pPr>
-      <w:bookmarkStart w:id="16" w:name="_Toc503023162"/>
+      <w:bookmarkStart w:id="17" w:name="_Toc503087752"/>
       <w:r>
         <w:t>Oświetlenie</w:t>
       </w:r>
-      <w:bookmarkEnd w:id="16"/>
-    </w:p>
-    <w:p>
-      <w:bookmarkStart w:id="17" w:name="_GoBack"/>
       <w:bookmarkEnd w:id="17"/>
     </w:p>
     <w:p>
+      <w:r>
+        <w:t xml:space="preserve">Kolejnym ważnym aspektem </w:t>
+      </w:r>
+      <w:r>
+        <w:t xml:space="preserve">OpenGL są możliwości oferowane przez API </w:t>
+      </w:r>
+      <w:r>
+        <w:t>pozwalające na</w:t>
+      </w:r>
+      <w:r>
+        <w:t xml:space="preserve"> wygenerowani</w:t>
+      </w:r>
+      <w:r>
+        <w:t>e</w:t>
+      </w:r>
+      <w:r>
+        <w:t xml:space="preserve"> foto-realistycznego oświetlenia sceny.</w:t>
+      </w:r>
+      <w:r>
+        <w:t xml:space="preserve"> </w:t>
+      </w:r>
+      <w:r>
+        <w:t xml:space="preserve">  </w:t>
+      </w:r>
+    </w:p>
+    <w:p>
       <w:pPr>
         <w:pStyle w:val="Nagwek3"/>
       </w:pPr>
-      <w:bookmarkStart w:id="18" w:name="_Toc503023163"/>
+      <w:bookmarkStart w:id="18" w:name="_Toc503087753"/>
       <w:r>
         <w:t>Właściwości powierzchniowe. Materiały.</w:t>
       </w:r>
@@ -6608,7 +8554,7 @@
       <w:r>
         <w:t xml:space="preserve"> </w:t>
       </w:r>
-      <w:bookmarkStart w:id="19" w:name="_Toc503023164"/>
+      <w:bookmarkStart w:id="19" w:name="_Toc503087754"/>
       <w:r>
         <w:t>Teksturowanie</w:t>
       </w:r>
@@ -6621,7 +8567,7 @@
       <w:pPr>
         <w:pStyle w:val="Nagwek2"/>
       </w:pPr>
-      <w:bookmarkStart w:id="20" w:name="_Toc503023165"/>
+      <w:bookmarkStart w:id="20" w:name="_Toc503087755"/>
       <w:r>
         <w:t>Wspierane formaty</w:t>
       </w:r>
@@ -6631,9 +8577,15 @@
       <w:pPr>
         <w:pStyle w:val="Nagwek3"/>
       </w:pPr>
-      <w:bookmarkStart w:id="21" w:name="_Toc503023166"/>
-      <w:r>
-        <w:t>Omówienie wykorzystanych formatów plików</w:t>
+      <w:bookmarkStart w:id="21" w:name="_Toc503087756"/>
+      <w:r>
+        <w:t>Uzasadnienie wyboru</w:t>
+      </w:r>
+      <w:r>
+        <w:t xml:space="preserve"> i o</w:t>
+      </w:r>
+      <w:r>
+        <w:t>mówienie wykorzystanych formatów plików</w:t>
       </w:r>
       <w:bookmarkEnd w:id="21"/>
     </w:p>
@@ -6641,9 +8593,15 @@
       <w:pPr>
         <w:pStyle w:val="Nagwek3"/>
       </w:pPr>
-      <w:bookmarkStart w:id="22" w:name="_Toc503023167"/>
-      <w:r>
-        <w:t>Uzasadnienie wyboru</w:t>
+      <w:bookmarkStart w:id="22" w:name="_Toc503087757"/>
+      <w:r>
+        <w:t xml:space="preserve">Definicja geometrii sceny </w:t>
+      </w:r>
+      <w:r>
+        <w:t xml:space="preserve">– format </w:t>
+      </w:r>
+      <w:r>
+        <w:t>OBJ</w:t>
       </w:r>
       <w:bookmarkEnd w:id="22"/>
     </w:p>
@@ -6651,15 +8609,21 @@
       <w:pPr>
         <w:pStyle w:val="Nagwek3"/>
       </w:pPr>
-      <w:bookmarkStart w:id="23" w:name="_Toc503023168"/>
-      <w:r>
-        <w:t xml:space="preserve">Definicja geometrii sceny </w:t>
-      </w:r>
-      <w:r>
-        <w:t xml:space="preserve">– format </w:t>
-      </w:r>
-      <w:r>
-        <w:t>OBJ</w:t>
+      <w:bookmarkStart w:id="23" w:name="_Toc503087758"/>
+      <w:r>
+        <w:t xml:space="preserve">Definicja materiałów </w:t>
+      </w:r>
+      <w:r>
+        <w:t>–</w:t>
+      </w:r>
+      <w:r>
+        <w:t xml:space="preserve"> </w:t>
+      </w:r>
+      <w:r>
+        <w:t xml:space="preserve">format </w:t>
+      </w:r>
+      <w:r>
+        <w:t>MTL</w:t>
       </w:r>
       <w:bookmarkEnd w:id="23"/>
     </w:p>
@@ -6667,245 +8631,843 @@
       <w:pPr>
         <w:pStyle w:val="Nagwek3"/>
       </w:pPr>
-      <w:bookmarkStart w:id="24" w:name="_Toc503023169"/>
-      <w:r>
-        <w:t xml:space="preserve">Definicja materiałów </w:t>
-      </w:r>
-      <w:r>
-        <w:t>–</w:t>
+      <w:bookmarkStart w:id="24" w:name="_Toc503087759"/>
+      <w:r>
+        <w:t>Tekstury – popularne formaty rastrowe</w:t>
+      </w:r>
+      <w:bookmarkEnd w:id="24"/>
+    </w:p>
+    <w:p/>
+    <w:p>
+      <w:pPr>
+        <w:pStyle w:val="Nagwek1"/>
+      </w:pPr>
+      <w:bookmarkStart w:id="25" w:name="_Toc503087760"/>
+      <w:r>
+        <w:t xml:space="preserve">Architektura i </w:t>
+      </w:r>
+      <w:r>
+        <w:t>i</w:t>
+      </w:r>
+      <w:r>
+        <w:t>mplementacja rozwiązania</w:t>
+      </w:r>
+      <w:bookmarkEnd w:id="25"/>
+    </w:p>
+    <w:p>
+      <w:pPr>
+        <w:pStyle w:val="Nagwek2"/>
+      </w:pPr>
+      <w:bookmarkStart w:id="26" w:name="_Toc503087761"/>
+      <w:r>
+        <w:t>Analiza wymagań</w:t>
+      </w:r>
+      <w:bookmarkEnd w:id="26"/>
+    </w:p>
+    <w:p>
+      <w:r>
+        <w:t xml:space="preserve">Przed przystąpieniem do pracy przeprowadzono proces analizy wymagań dla dostarczanego rozwiązania. </w:t>
+      </w:r>
+      <w:r>
+        <w:t xml:space="preserve">Głównym </w:t>
+      </w:r>
+      <w:r>
+        <w:t>interesariusz</w:t>
+      </w:r>
+      <w:r>
+        <w:t>em był opiekun pracy dyplomowej</w:t>
+      </w:r>
+      <w:r>
+        <w:t xml:space="preserve">, dr inż. Jerzy Sas. </w:t>
+      </w:r>
+      <w:r>
+        <w:lastRenderedPageBreak/>
+        <w:t xml:space="preserve">Program będący jednym z artefaktów tej pracy ma umożliwiać wykładowcy prezentowanie na zajęciach podstawowych funkcjonalności OpenGL. Powinien </w:t>
+      </w:r>
+      <w:r>
+        <w:t xml:space="preserve">on </w:t>
+      </w:r>
+      <w:r>
+        <w:t xml:space="preserve">posiadać czytelny graficzny interfejs użytkownika pozwalający na ustawianie </w:t>
+      </w:r>
+      <w:r>
+        <w:t>rozlicznych parametrów OpenGL.</w:t>
       </w:r>
       <w:r>
         <w:t xml:space="preserve"> </w:t>
       </w:r>
       <w:r>
-        <w:t xml:space="preserve">format </w:t>
-      </w:r>
-      <w:r>
-        <w:t>MTL</w:t>
-      </w:r>
-      <w:bookmarkEnd w:id="24"/>
+        <w:t>Ustawione wartości parametrów powinny być aplikowane do sceny</w:t>
+      </w:r>
+      <w:r>
+        <w:t xml:space="preserve"> wczytanej z pliku i</w:t>
+      </w:r>
+      <w:r>
+        <w:t xml:space="preserve"> wyświetlanej przez program</w:t>
+      </w:r>
+      <w:r>
+        <w:t>.  Dodatkowo ma on umożliwiać łatwą konfigurację wspieranych funkcjonalności.  Ponadto, program powinien pozwalać na wygenerowanie kodu</w:t>
+      </w:r>
+      <w:r>
+        <w:t xml:space="preserve"> źródłowego</w:t>
+      </w:r>
+      <w:r>
+        <w:t>, który po skompilowaniu utworzy scenę identyczną do tej otrzymanej w programie. Dodatkowym istotnym aspektem aplikacji jest łatwość instalacji umożliwiająca udostępnienie jej studentom, by ci mogli własnoręcznie eksperymentować z OpenGL.</w:t>
+      </w:r>
+      <w:r>
+        <w:t xml:space="preserve"> Ostatnim wymaganym elementem jest dostarczenie podstawowych przykładów prezentujących wspierane przez aplikację możliwości OpenGL. </w:t>
+      </w:r>
+    </w:p>
+    <w:p>
+      <w:r>
+        <w:t>Powyższe wymagania przedstawione zostały na diagramie UML.</w:t>
+      </w:r>
+    </w:p>
+    <w:p/>
+    <w:p>
+      <w:pPr>
+        <w:jc w:val="center"/>
+      </w:pPr>
+      <w:r>
+        <w:rPr>
+          <w:noProof/>
+        </w:rPr>
+        <w:drawing>
+          <wp:inline distT="0" distB="0" distL="0" distR="0" wp14:anchorId="6F2A4DD4" wp14:editId="3AB7B3D8">
+            <wp:extent cx="4476750" cy="2298065"/>
+            <wp:effectExtent l="0" t="0" r="0" b="6985"/>
+            <wp:docPr id="11" name="Obraz 11" descr="C:\Users\piotrek\Downloads\Untitled Diagram.jpg"/>
+            <wp:cNvGraphicFramePr>
+              <a:graphicFrameLocks xmlns:a="http://schemas.openxmlformats.org/drawingml/2006/main" noChangeAspect="1"/>
+            </wp:cNvGraphicFramePr>
+            <a:graphic xmlns:a="http://schemas.openxmlformats.org/drawingml/2006/main">
+              <a:graphicData uri="http://schemas.openxmlformats.org/drawingml/2006/picture">
+                <pic:pic xmlns:pic="http://schemas.openxmlformats.org/drawingml/2006/picture">
+                  <pic:nvPicPr>
+                    <pic:cNvPr id="0" name="Picture 8" descr="C:\Users\piotrek\Downloads\Untitled Diagram.jpg"/>
+                    <pic:cNvPicPr>
+                      <a:picLocks noChangeAspect="1" noChangeArrowheads="1"/>
+                    </pic:cNvPicPr>
+                  </pic:nvPicPr>
+                  <pic:blipFill>
+                    <a:blip r:embed="rId14">
+                      <a:extLst>
+                        <a:ext uri="{28A0092B-C50C-407E-A947-70E740481C1C}">
+                          <a14:useLocalDpi xmlns:a14="http://schemas.microsoft.com/office/drawing/2010/main" val="0"/>
+                        </a:ext>
+                      </a:extLst>
+                    </a:blip>
+                    <a:srcRect/>
+                    <a:stretch>
+                      <a:fillRect/>
+                    </a:stretch>
+                  </pic:blipFill>
+                  <pic:spPr bwMode="auto">
+                    <a:xfrm>
+                      <a:off x="0" y="0"/>
+                      <a:ext cx="4476750" cy="2298065"/>
+                    </a:xfrm>
+                    <a:prstGeom prst="rect">
+                      <a:avLst/>
+                    </a:prstGeom>
+                    <a:noFill/>
+                    <a:ln>
+                      <a:noFill/>
+                    </a:ln>
+                  </pic:spPr>
+                </pic:pic>
+              </a:graphicData>
+            </a:graphic>
+          </wp:inline>
+        </w:drawing>
+      </w:r>
+    </w:p>
+    <w:p>
+      <w:pPr>
+        <w:jc w:val="center"/>
+      </w:pPr>
+      <w:r>
+        <w:t>Rys. 3.1 Diagram przypadków u</w:t>
+      </w:r>
+      <w:r>
+        <w:t>ż</w:t>
+      </w:r>
+      <w:r>
+        <w:t>ycia</w:t>
+      </w:r>
+    </w:p>
+    <w:p>
+      <w:r>
+        <w:t>Program ma wspierać następujące funkcjonalności OpenGL:</w:t>
+      </w:r>
+    </w:p>
+    <w:p>
+      <w:pPr>
+        <w:pStyle w:val="Akapitzlist"/>
+        <w:numPr>
+          <w:ilvl w:val="0"/>
+          <w:numId w:val="3"/>
+        </w:numPr>
+      </w:pPr>
+      <w:r>
+        <w:t>Binarne zmienne stanu</w:t>
+      </w:r>
+    </w:p>
+    <w:p>
+      <w:pPr>
+        <w:pStyle w:val="Akapitzlist"/>
+        <w:numPr>
+          <w:ilvl w:val="0"/>
+          <w:numId w:val="3"/>
+        </w:numPr>
+      </w:pPr>
+      <w:r>
+        <w:t>Transformacje modelujące</w:t>
+      </w:r>
+    </w:p>
+    <w:p>
+      <w:pPr>
+        <w:pStyle w:val="Akapitzlist"/>
+        <w:numPr>
+          <w:ilvl w:val="0"/>
+          <w:numId w:val="3"/>
+        </w:numPr>
+      </w:pPr>
+      <w:r>
+        <w:t>Transformacja obserwatora</w:t>
+      </w:r>
+    </w:p>
+    <w:p>
+      <w:pPr>
+        <w:pStyle w:val="Akapitzlist"/>
+        <w:numPr>
+          <w:ilvl w:val="0"/>
+          <w:numId w:val="3"/>
+        </w:numPr>
+      </w:pPr>
+      <w:r>
+        <w:t>Transformacja projekcji</w:t>
+      </w:r>
+    </w:p>
+    <w:p>
+      <w:pPr>
+        <w:pStyle w:val="Akapitzlist"/>
+        <w:numPr>
+          <w:ilvl w:val="0"/>
+          <w:numId w:val="3"/>
+        </w:numPr>
+      </w:pPr>
+      <w:r>
+        <w:t>Oświetlenie</w:t>
+      </w:r>
+    </w:p>
+    <w:p>
+      <w:pPr>
+        <w:pStyle w:val="Akapitzlist"/>
+        <w:numPr>
+          <w:ilvl w:val="0"/>
+          <w:numId w:val="3"/>
+        </w:numPr>
+      </w:pPr>
+      <w:r>
+        <w:t xml:space="preserve">Materiały / własności powierzchniowe </w:t>
+      </w:r>
+    </w:p>
+    <w:p>
+      <w:pPr>
+        <w:pStyle w:val="Akapitzlist"/>
+        <w:numPr>
+          <w:ilvl w:val="0"/>
+          <w:numId w:val="3"/>
+        </w:numPr>
+      </w:pPr>
+      <w:r>
+        <w:t>Teksturowanie</w:t>
+      </w:r>
+    </w:p>
+    <w:p>
+      <w:pPr>
+        <w:pStyle w:val="Nagwek2"/>
+      </w:pPr>
+      <w:bookmarkStart w:id="27" w:name="_Toc503087762"/>
+      <w:r>
+        <w:t>Architektura rozwiązania</w:t>
+      </w:r>
+      <w:bookmarkEnd w:id="27"/>
+    </w:p>
+    <w:p>
+      <w:r>
+        <w:t xml:space="preserve">Program został zaprojektowany z wykorzystaniem architektury MVVM. </w:t>
+      </w:r>
+      <w:r>
+        <w:t>Jej ogólny schemat został przedstawiony na poniższym diagramie.</w:t>
+      </w:r>
+    </w:p>
+    <w:p>
+      <w:r>
+        <w:rPr>
+          <w:noProof/>
+        </w:rPr>
+        <w:lastRenderedPageBreak/>
+        <w:drawing>
+          <wp:inline distT="0" distB="0" distL="0" distR="0" wp14:anchorId="2D15DB70" wp14:editId="7E6397C6">
+            <wp:extent cx="5716905" cy="1677670"/>
+            <wp:effectExtent l="0" t="0" r="0" b="0"/>
+            <wp:docPr id="12" name="Obraz 12" descr="The MVVM classes and their interactions"/>
+            <wp:cNvGraphicFramePr>
+              <a:graphicFrameLocks xmlns:a="http://schemas.openxmlformats.org/drawingml/2006/main" noChangeAspect="1"/>
+            </wp:cNvGraphicFramePr>
+            <a:graphic xmlns:a="http://schemas.openxmlformats.org/drawingml/2006/main">
+              <a:graphicData uri="http://schemas.openxmlformats.org/drawingml/2006/picture">
+                <pic:pic xmlns:pic="http://schemas.openxmlformats.org/drawingml/2006/picture">
+                  <pic:nvPicPr>
+                    <pic:cNvPr id="0" name="333D7F906287FB8887D43C85A4A8FC08" descr="The MVVM classes and their interactions"/>
+                    <pic:cNvPicPr>
+                      <a:picLocks noChangeAspect="1" noChangeArrowheads="1"/>
+                    </pic:cNvPicPr>
+                  </pic:nvPicPr>
+                  <pic:blipFill>
+                    <a:blip r:embed="rId15">
+                      <a:extLst>
+                        <a:ext uri="{28A0092B-C50C-407E-A947-70E740481C1C}">
+                          <a14:useLocalDpi xmlns:a14="http://schemas.microsoft.com/office/drawing/2010/main" val="0"/>
+                        </a:ext>
+                      </a:extLst>
+                    </a:blip>
+                    <a:srcRect/>
+                    <a:stretch>
+                      <a:fillRect/>
+                    </a:stretch>
+                  </pic:blipFill>
+                  <pic:spPr bwMode="auto">
+                    <a:xfrm>
+                      <a:off x="0" y="0"/>
+                      <a:ext cx="5716905" cy="1677670"/>
+                    </a:xfrm>
+                    <a:prstGeom prst="rect">
+                      <a:avLst/>
+                    </a:prstGeom>
+                    <a:noFill/>
+                    <a:ln>
+                      <a:noFill/>
+                    </a:ln>
+                  </pic:spPr>
+                </pic:pic>
+              </a:graphicData>
+            </a:graphic>
+          </wp:inline>
+        </w:drawing>
+      </w:r>
+    </w:p>
+    <w:p>
+      <w:pPr>
+        <w:jc w:val="center"/>
+      </w:pPr>
+      <w:r>
+        <w:t>Rys. 3.2 Schemat MVVM</w:t>
+      </w:r>
+      <w:r>
+        <w:t xml:space="preserve"> [F]</w:t>
+      </w:r>
+    </w:p>
+    <w:p>
+      <w:r>
+        <w:t xml:space="preserve">Jak widać na powyższym diagramie wzorzec MVVM wyróżnia trzy encje: widok (View), model widoku (ViewModel) oraz model domenowy. Jego zastosowanie pozwala rozdzielić logikę biznesową operującą na modelach od logiki interfejsu graficznego. Takie podejście oferuje solidną separacje odpowiedzialności. Mechanizm wiązania danych (data binding) zapewnia synchronizacje pomiędzy wyświetlanymi wartościami a wartościami </w:t>
+      </w:r>
+      <w:r>
+        <w:t>p</w:t>
+      </w:r>
+      <w:r>
+        <w:t xml:space="preserve">rzechowywanymi w modelach.  </w:t>
+      </w:r>
+    </w:p>
+    <w:p>
+      <w:r>
+        <w:t xml:space="preserve">W zgodzie z zasadą pojedynczej odpowiedzialności </w:t>
+      </w:r>
+      <w:r>
+        <w:t xml:space="preserve">(single responsibility principle) zostały wydzielone serwisy </w:t>
+      </w:r>
+      <w:r>
+        <w:t>dedykowane dokonkretnych zadań</w:t>
+      </w:r>
+      <w:r>
+        <w:t xml:space="preserve">. Poniżej zamieszczony </w:t>
+      </w:r>
+      <w:r>
+        <w:t xml:space="preserve">został wykres zależności i </w:t>
+      </w:r>
+      <w:r>
+        <w:t>krótki opis poszczególnych serwisów zaimplementowanych na potrzeby programu.</w:t>
+      </w:r>
+    </w:p>
+    <w:p/>
+    <w:p>
+      <w:pPr>
+        <w:jc w:val="center"/>
+      </w:pPr>
+      <w:r>
+        <w:rPr>
+          <w:noProof/>
+        </w:rPr>
+        <w:drawing>
+          <wp:inline distT="0" distB="0" distL="0" distR="0" wp14:anchorId="15294182" wp14:editId="58CEEB70">
+            <wp:extent cx="3864610" cy="3999230"/>
+            <wp:effectExtent l="0" t="0" r="2540" b="1270"/>
+            <wp:docPr id="15" name="Obraz 15" descr="C:\Users\piotrek\Downloads\Untitled Diagram(5)(1).jpg"/>
+            <wp:cNvGraphicFramePr>
+              <a:graphicFrameLocks xmlns:a="http://schemas.openxmlformats.org/drawingml/2006/main" noChangeAspect="1"/>
+            </wp:cNvGraphicFramePr>
+            <a:graphic xmlns:a="http://schemas.openxmlformats.org/drawingml/2006/main">
+              <a:graphicData uri="http://schemas.openxmlformats.org/drawingml/2006/picture">
+                <pic:pic xmlns:pic="http://schemas.openxmlformats.org/drawingml/2006/picture">
+                  <pic:nvPicPr>
+                    <pic:cNvPr id="0" name="Picture 13" descr="C:\Users\piotrek\Downloads\Untitled Diagram(5)(1).jpg"/>
+                    <pic:cNvPicPr>
+                      <a:picLocks noChangeAspect="1" noChangeArrowheads="1"/>
+                    </pic:cNvPicPr>
+                  </pic:nvPicPr>
+                  <pic:blipFill>
+                    <a:blip r:embed="rId16">
+                      <a:extLst>
+                        <a:ext uri="{28A0092B-C50C-407E-A947-70E740481C1C}">
+                          <a14:useLocalDpi xmlns:a14="http://schemas.microsoft.com/office/drawing/2010/main" val="0"/>
+                        </a:ext>
+                      </a:extLst>
+                    </a:blip>
+                    <a:srcRect/>
+                    <a:stretch>
+                      <a:fillRect/>
+                    </a:stretch>
+                  </pic:blipFill>
+                  <pic:spPr bwMode="auto">
+                    <a:xfrm>
+                      <a:off x="0" y="0"/>
+                      <a:ext cx="3864610" cy="3999230"/>
+                    </a:xfrm>
+                    <a:prstGeom prst="rect">
+                      <a:avLst/>
+                    </a:prstGeom>
+                    <a:noFill/>
+                    <a:ln>
+                      <a:noFill/>
+                    </a:ln>
+                  </pic:spPr>
+                </pic:pic>
+              </a:graphicData>
+            </a:graphic>
+          </wp:inline>
+        </w:drawing>
+      </w:r>
+    </w:p>
+    <w:p>
+      <w:pPr>
+        <w:jc w:val="center"/>
+      </w:pPr>
+      <w:r>
+        <w:t>Rys. 3.3</w:t>
+      </w:r>
+      <w:r>
+        <w:t xml:space="preserve"> Zależności między serwisami</w:t>
+      </w:r>
+    </w:p>
+    <w:p/>
+    <w:p>
+      <w:r>
+        <w:lastRenderedPageBreak/>
+        <w:t>CodeGenerationService</w:t>
+      </w:r>
+      <w:r>
+        <w:t xml:space="preserve"> – serwis odpowiadający za generowanie kodu na podstawie wczytanej sceny i aktualnego stanu ustawień OpenGL.</w:t>
+      </w:r>
+      <w:r>
+        <w:t xml:space="preserve"> </w:t>
+      </w:r>
+    </w:p>
+    <w:p>
+      <w:r>
+        <w:t>ConfigurationService – serwis odpowiedzialny za odczytanie ustawień konfiguracji programu z załączonego pliku JSON.</w:t>
+      </w:r>
+    </w:p>
+    <w:p>
+      <w:r>
+        <w:t>ModelRepositoryService</w:t>
+      </w:r>
+      <w:r>
+        <w:t xml:space="preserve"> – serwis </w:t>
+      </w:r>
+      <w:r>
+        <w:t xml:space="preserve">odpowiedzialny </w:t>
+      </w:r>
+      <w:r>
+        <w:t xml:space="preserve">za </w:t>
+      </w:r>
+      <w:r>
+        <w:t>zarządzanie stanem modeli</w:t>
+      </w:r>
+    </w:p>
+    <w:p>
+      <w:r>
+        <w:t xml:space="preserve">OpenGLService – serwis odpowiedzialny za renderowanie sceny w OpenGL. Posiada </w:t>
+      </w:r>
+      <w:r>
+        <w:t xml:space="preserve">on publiczne metody Initialize, Draw, Reshape odpowiadające metodom definiowanym przez </w:t>
+      </w:r>
+      <w:r>
+        <w:t>GLUT</w:t>
+      </w:r>
+      <w:r>
+        <w:t>.</w:t>
+      </w:r>
+    </w:p>
+    <w:p>
+      <w:r>
+        <w:t>OpenGLSettingsServiceModel</w:t>
+      </w:r>
+      <w:r>
+        <w:t xml:space="preserve"> – serwis odpowiedzialny za przechowywanie stanu aktualnych ustawień OpenGL.</w:t>
+      </w:r>
+    </w:p>
+    <w:p>
+      <w:r>
+        <w:t xml:space="preserve">SceneLoadingService – serwis odpowiedzialny za wczytanie sceny z pliku. Pozwala na wczytanie pliku definicji sceny OBJ, pliku definicji materiałów MTL oraz tekstur w formie popularnych </w:t>
+      </w:r>
+      <w:r>
+        <w:t xml:space="preserve">rastrowych </w:t>
+      </w:r>
+      <w:r>
+        <w:t>plików graficznych</w:t>
+      </w:r>
+      <w:r>
+        <w:t>.</w:t>
+      </w:r>
+    </w:p>
+    <w:p>
+      <w:r>
+        <w:t xml:space="preserve">SceneServiceModel </w:t>
+      </w:r>
+      <w:r>
+        <w:t>– serwis odpowiedzialny za przechowywanie aktualnie wczytanej sceny.</w:t>
+      </w:r>
+    </w:p>
+    <w:p>
+      <w:pPr>
+        <w:pStyle w:val="Nagwek2"/>
+      </w:pPr>
+      <w:bookmarkStart w:id="28" w:name="_Toc503087763"/>
+      <w:r>
+        <w:t>Wykorzystanie technologie</w:t>
+      </w:r>
+      <w:bookmarkEnd w:id="28"/>
+    </w:p>
+    <w:p>
+      <w:r>
+        <w:t xml:space="preserve">W celu </w:t>
+      </w:r>
+      <w:r>
+        <w:t xml:space="preserve">wspomożenia procesu wprowadzania zmian i dodawania nowych funkcjonalności </w:t>
+      </w:r>
+      <w:r>
+        <w:t>wykorzystany został system kontroli wersji git</w:t>
+      </w:r>
+      <w:r>
+        <w:t>. Dla</w:t>
+      </w:r>
+      <w:r>
+        <w:t xml:space="preserve"> efektywnego zarządzania projektem </w:t>
+      </w:r>
+      <w:r>
+        <w:br/>
+      </w:r>
+      <w:r>
+        <w:t xml:space="preserve">i śledzenia postępu prac </w:t>
+      </w:r>
+      <w:r>
+        <w:t>implementacj</w:t>
+      </w:r>
+      <w:r>
+        <w:t xml:space="preserve">a </w:t>
+      </w:r>
+      <w:r>
+        <w:t xml:space="preserve">programu </w:t>
+      </w:r>
+      <w:r>
+        <w:t xml:space="preserve">podzielona została </w:t>
+      </w:r>
+      <w:r>
+        <w:t>na zadania</w:t>
+      </w:r>
+      <w:r>
+        <w:t xml:space="preserve">. Zdefiniowane zadania </w:t>
+      </w:r>
+      <w:r>
+        <w:t>umieszczo</w:t>
+      </w:r>
+      <w:r>
+        <w:t xml:space="preserve">ne zostały </w:t>
+      </w:r>
+      <w:r>
+        <w:t>je na tablicy Trello. Proces dodawania nowych funkcjonalności polegał na wybraniu zadania, implementacji funkcjonalności na osobnym branch’u i mergowania zmian do głównego branch’a.</w:t>
+      </w:r>
+    </w:p>
+    <w:p>
+      <w:r>
+        <w:t xml:space="preserve">Do implementacji programu </w:t>
+      </w:r>
+      <w:r>
+        <w:t>wykorzystana została</w:t>
+      </w:r>
+      <w:r>
+        <w:t xml:space="preserve"> platform</w:t>
+      </w:r>
+      <w:r>
+        <w:t>a</w:t>
+      </w:r>
+      <w:r>
+        <w:t xml:space="preserve"> .NET. W celu </w:t>
+      </w:r>
+      <w:r>
+        <w:t>zastosowania</w:t>
+      </w:r>
+      <w:r>
+        <w:t xml:space="preserve"> wzorca MVVM uż</w:t>
+      </w:r>
+      <w:r>
+        <w:t>yty został</w:t>
+      </w:r>
+      <w:r>
+        <w:t xml:space="preserve"> Windows Presentation Foundation (WPF). </w:t>
+      </w:r>
+      <w:r>
+        <w:t xml:space="preserve">Jako środowisko pracy posłużył </w:t>
+      </w:r>
+      <w:r>
+        <w:t xml:space="preserve">program Microsoft </w:t>
+      </w:r>
+      <w:r>
+        <w:t xml:space="preserve">Visual Studio Professional 2017. </w:t>
+      </w:r>
+    </w:p>
+    <w:p>
+      <w:r>
+        <w:t>Ze względu na dobrą integracje z WPF wybraną biblioteką implementującą API OpenGL został SharpGL</w:t>
+      </w:r>
+      <w:r>
+        <w:t xml:space="preserve">. W celu deserializacji konfiguracji przechowywanej w pliku JSON zastosowana została biblioteka Newtonsoft.Json. Dla wczytywania plików OBJ oraz MTL wykorzystano bibliotekę </w:t>
+      </w:r>
+      <w:r>
+        <w:t>JeremyAnsel.Media.WavefrontObj</w:t>
+      </w:r>
+      <w:r>
+        <w:t xml:space="preserve">. </w:t>
+      </w:r>
+      <w:r>
+        <w:t xml:space="preserve">W celu zapewnienia </w:t>
+      </w:r>
+      <w:r>
+        <w:t>inwersji kontroli (Inversion of Control) zastosowano wstrzykiwanie zależności (dependency injection) z wykorzystaniem Unity.</w:t>
+      </w:r>
+      <w:r>
+        <w:t xml:space="preserve"> </w:t>
+      </w:r>
+    </w:p>
+    <w:p>
+      <w:pPr>
+        <w:pStyle w:val="Nagwek2"/>
+      </w:pPr>
+      <w:bookmarkStart w:id="29" w:name="_Toc503087764"/>
+      <w:r>
+        <w:t>Problemy napotkane podczas implementacji</w:t>
+      </w:r>
+      <w:bookmarkEnd w:id="29"/>
+    </w:p>
+    <w:p/>
+    <w:p>
+      <w:pPr>
+        <w:pStyle w:val="Nagwek1"/>
+      </w:pPr>
+      <w:bookmarkStart w:id="30" w:name="_Toc503087765"/>
+      <w:r>
+        <w:lastRenderedPageBreak/>
+        <w:t>Instrukcja</w:t>
+      </w:r>
+      <w:r>
+        <w:t xml:space="preserve"> użytkownika</w:t>
+      </w:r>
+      <w:bookmarkEnd w:id="30"/>
+    </w:p>
+    <w:p>
+      <w:pPr>
+        <w:pStyle w:val="Nagwek2"/>
+      </w:pPr>
+      <w:bookmarkStart w:id="31" w:name="_Toc503087766"/>
+      <w:r>
+        <w:t>Instalacja</w:t>
+      </w:r>
+      <w:bookmarkEnd w:id="31"/>
+      <w:r>
+        <w:t xml:space="preserve"> </w:t>
+      </w:r>
+    </w:p>
+    <w:p>
+      <w:pPr>
+        <w:pStyle w:val="Nagwek2"/>
+      </w:pPr>
+      <w:bookmarkStart w:id="32" w:name="_Toc503087767"/>
+      <w:r>
+        <w:t>Konfiguracja</w:t>
+      </w:r>
+      <w:bookmarkEnd w:id="32"/>
     </w:p>
     <w:p>
       <w:pPr>
         <w:pStyle w:val="Nagwek3"/>
       </w:pPr>
-      <w:bookmarkStart w:id="25" w:name="_Toc503023170"/>
-      <w:r>
-        <w:t>Tekstury – popularne formaty rastrowe</w:t>
-      </w:r>
-      <w:bookmarkEnd w:id="25"/>
+      <w:bookmarkStart w:id="33" w:name="_Toc503087768"/>
+      <w:r>
+        <w:t>Struktura pliku</w:t>
+      </w:r>
+      <w:bookmarkEnd w:id="33"/>
+    </w:p>
+    <w:p>
+      <w:pPr>
+        <w:pStyle w:val="Nagwek3"/>
+      </w:pPr>
+      <w:bookmarkStart w:id="34" w:name="_Toc503087769"/>
+      <w:r>
+        <w:t>Dozwolone wartości</w:t>
+      </w:r>
+      <w:bookmarkEnd w:id="34"/>
+    </w:p>
+    <w:p>
+      <w:pPr>
+        <w:pStyle w:val="Nagwek2"/>
+      </w:pPr>
+      <w:bookmarkStart w:id="35" w:name="_Toc503087770"/>
+      <w:r>
+        <w:t>Instrukcja użytkowania</w:t>
+      </w:r>
+      <w:bookmarkEnd w:id="35"/>
+      <w:r>
+        <w:t xml:space="preserve"> </w:t>
+      </w:r>
+    </w:p>
+    <w:p>
+      <w:pPr>
+        <w:pStyle w:val="Nagwek3"/>
+      </w:pPr>
+      <w:bookmarkStart w:id="36" w:name="_Toc503087771"/>
+      <w:r>
+        <w:t>Ustawianie binarnych zmiennych stanu</w:t>
+      </w:r>
+      <w:bookmarkEnd w:id="36"/>
+    </w:p>
+    <w:p>
+      <w:pPr>
+        <w:pStyle w:val="Nagwek3"/>
+      </w:pPr>
+      <w:bookmarkStart w:id="37" w:name="_Toc503087772"/>
+      <w:r>
+        <w:t>Dodawanie i usuwanie transformacji</w:t>
+      </w:r>
+      <w:bookmarkEnd w:id="37"/>
     </w:p>
     <w:p/>
     <w:p>
       <w:pPr>
         <w:pStyle w:val="Nagwek1"/>
       </w:pPr>
-      <w:bookmarkStart w:id="26" w:name="_Toc503023171"/>
-      <w:r>
-        <w:lastRenderedPageBreak/>
-        <w:t xml:space="preserve">Architektura i </w:t>
-      </w:r>
-      <w:r>
-        <w:t>i</w:t>
-      </w:r>
-      <w:r>
-        <w:t>mplementacja rozwiązania</w:t>
-      </w:r>
-      <w:bookmarkEnd w:id="26"/>
+      <w:bookmarkStart w:id="38" w:name="_Toc503087773"/>
+      <w:r>
+        <w:t>Podsumowanie i wnioski</w:t>
+      </w:r>
+      <w:bookmarkEnd w:id="38"/>
     </w:p>
     <w:p>
       <w:pPr>
         <w:pStyle w:val="Nagwek2"/>
       </w:pPr>
-      <w:bookmarkStart w:id="27" w:name="_Toc503023172"/>
-      <w:r>
-        <w:t>Analiza wymagań</w:t>
-      </w:r>
-      <w:bookmarkEnd w:id="27"/>
+      <w:bookmarkStart w:id="39" w:name="_Toc503087774"/>
+      <w:r>
+        <w:t xml:space="preserve">Czego się </w:t>
+      </w:r>
+      <w:r>
+        <w:t>nauczyłem</w:t>
+      </w:r>
+      <w:bookmarkEnd w:id="39"/>
     </w:p>
     <w:p>
       <w:pPr>
         <w:pStyle w:val="Nagwek2"/>
       </w:pPr>
-      <w:bookmarkStart w:id="28" w:name="_Toc503023173"/>
-      <w:r>
-        <w:t>Architektura rozwiązania</w:t>
-      </w:r>
-      <w:bookmarkEnd w:id="28"/>
-    </w:p>
-    <w:p>
-      <w:pPr>
-        <w:pStyle w:val="Nagwek2"/>
-      </w:pPr>
-      <w:bookmarkStart w:id="29" w:name="_Toc503023174"/>
-      <w:r>
-        <w:t>Opis komponentów, uml</w:t>
-      </w:r>
-      <w:bookmarkEnd w:id="29"/>
-    </w:p>
-    <w:p>
-      <w:pPr>
-        <w:pStyle w:val="Nagwek2"/>
-      </w:pPr>
-      <w:bookmarkStart w:id="30" w:name="_Toc503023175"/>
-      <w:r>
-        <w:t>Wykorzystanie technologie</w:t>
-      </w:r>
-      <w:bookmarkEnd w:id="30"/>
-    </w:p>
-    <w:p>
-      <w:pPr>
-        <w:pStyle w:val="Nagwek2"/>
-      </w:pPr>
-      <w:bookmarkStart w:id="31" w:name="_Toc503023176"/>
-      <w:r>
-        <w:t>Problemy napotkane podczas implementacji</w:t>
-      </w:r>
-      <w:bookmarkEnd w:id="31"/>
+      <w:bookmarkStart w:id="40" w:name="_Toc503087775"/>
+      <w:r>
+        <w:t>D</w:t>
+      </w:r>
+      <w:r>
+        <w:t>alszy rozwój</w:t>
+      </w:r>
+      <w:bookmarkEnd w:id="40"/>
+    </w:p>
+    <w:p>
+      <w:pPr>
+        <w:pStyle w:val="Nagwek3"/>
+      </w:pPr>
+      <w:bookmarkStart w:id="41" w:name="_Toc503087776"/>
+      <w:r>
+        <w:t>Interfejsy</w:t>
+      </w:r>
+      <w:bookmarkEnd w:id="41"/>
+    </w:p>
+    <w:p>
+      <w:pPr>
+        <w:pStyle w:val="Nagwek3"/>
+      </w:pPr>
+      <w:bookmarkStart w:id="42" w:name="_Toc503087777"/>
+      <w:r>
+        <w:t>Testy</w:t>
+      </w:r>
+      <w:bookmarkEnd w:id="42"/>
+    </w:p>
+    <w:p>
+      <w:pPr>
+        <w:pStyle w:val="Nagwek3"/>
+      </w:pPr>
+      <w:bookmarkStart w:id="43" w:name="_Toc503087778"/>
+      <w:r>
+        <w:t>Wykorzystanie biblioteki Prism</w:t>
+      </w:r>
+      <w:bookmarkEnd w:id="43"/>
+    </w:p>
+    <w:p>
+      <w:pPr>
+        <w:pStyle w:val="Nagwek3"/>
+      </w:pPr>
+      <w:bookmarkStart w:id="44" w:name="_Toc503087779"/>
+      <w:r>
+        <w:t>Rozbudowa interfejsu użytkownika</w:t>
+      </w:r>
+      <w:bookmarkEnd w:id="44"/>
+    </w:p>
+    <w:p>
+      <w:pPr>
+        <w:pStyle w:val="Nagwek1"/>
+      </w:pPr>
+      <w:bookmarkStart w:id="45" w:name="_Toc503087780"/>
+      <w:r>
+        <w:t>Bibliografia</w:t>
+      </w:r>
+      <w:bookmarkEnd w:id="45"/>
     </w:p>
     <w:p/>
     <w:p>
-      <w:pPr>
-        <w:pStyle w:val="Nagwek1"/>
-      </w:pPr>
-      <w:bookmarkStart w:id="32" w:name="_Toc503023177"/>
-      <w:r>
-        <w:t>Instrukcja</w:t>
-      </w:r>
-      <w:r>
-        <w:t xml:space="preserve"> użytkownika</w:t>
-      </w:r>
-      <w:bookmarkEnd w:id="32"/>
-    </w:p>
-    <w:p>
-      <w:pPr>
-        <w:pStyle w:val="Nagwek2"/>
-      </w:pPr>
-      <w:bookmarkStart w:id="33" w:name="_Toc503023178"/>
-      <w:r>
-        <w:t>Instalacja</w:t>
-      </w:r>
-      <w:bookmarkEnd w:id="33"/>
-      <w:r>
-        <w:t xml:space="preserve"> </w:t>
-      </w:r>
-    </w:p>
-    <w:p>
-      <w:pPr>
-        <w:pStyle w:val="Nagwek2"/>
-      </w:pPr>
-      <w:bookmarkStart w:id="34" w:name="_Toc503023179"/>
-      <w:r>
-        <w:t>Konfiguracja</w:t>
-      </w:r>
-      <w:bookmarkEnd w:id="34"/>
-    </w:p>
-    <w:p>
-      <w:pPr>
-        <w:pStyle w:val="Nagwek2"/>
-      </w:pPr>
-      <w:bookmarkStart w:id="35" w:name="_Toc503023180"/>
-      <w:r>
-        <w:t>Instrukcja użytkowania</w:t>
-      </w:r>
-      <w:bookmarkEnd w:id="35"/>
-      <w:r>
-        <w:t xml:space="preserve"> </w:t>
-      </w:r>
-    </w:p>
-    <w:p>
-      <w:r>
-        <w:t>+ screeny</w:t>
-      </w:r>
-    </w:p>
-    <w:p/>
-    <w:p>
-      <w:pPr>
-        <w:pStyle w:val="Nagwek1"/>
-      </w:pPr>
-      <w:bookmarkStart w:id="36" w:name="_Toc503023181"/>
-      <w:r>
-        <w:t>Podsumowanie i wnioski</w:t>
-      </w:r>
-      <w:bookmarkEnd w:id="36"/>
-    </w:p>
-    <w:p>
-      <w:pPr>
-        <w:pStyle w:val="Nagwek2"/>
-      </w:pPr>
-      <w:bookmarkStart w:id="37" w:name="_Toc503023182"/>
-      <w:r>
-        <w:t xml:space="preserve">Czego się </w:t>
-      </w:r>
-      <w:r>
-        <w:t>nauczyłem</w:t>
-      </w:r>
-      <w:bookmarkEnd w:id="37"/>
-    </w:p>
-    <w:p>
-      <w:pPr>
-        <w:pStyle w:val="Nagwek2"/>
-      </w:pPr>
-      <w:bookmarkStart w:id="38" w:name="_Toc503023183"/>
-      <w:r>
-        <w:t>D</w:t>
-      </w:r>
-      <w:r>
-        <w:t>alszy rozwój</w:t>
-      </w:r>
-      <w:bookmarkEnd w:id="38"/>
-    </w:p>
-    <w:p>
-      <w:pPr>
-        <w:pStyle w:val="Nagwek3"/>
-      </w:pPr>
-      <w:bookmarkStart w:id="39" w:name="_Toc503023184"/>
-      <w:r>
-        <w:t>Wykorzystanie biblioteki Prism</w:t>
-      </w:r>
-      <w:bookmarkEnd w:id="39"/>
-    </w:p>
-    <w:p>
-      <w:pPr>
-        <w:pStyle w:val="Nagwek3"/>
-      </w:pPr>
-      <w:bookmarkStart w:id="40" w:name="_Toc503023185"/>
-      <w:r>
-        <w:t>Rozbudowa interfejsu użytkownika</w:t>
-      </w:r>
-      <w:bookmarkEnd w:id="40"/>
-    </w:p>
-    <w:p>
-      <w:pPr>
-        <w:pStyle w:val="Nagwek3"/>
-      </w:pPr>
-      <w:bookmarkStart w:id="41" w:name="_Toc503023186"/>
-      <w:r>
-        <w:t>Pokrycie kodu testami</w:t>
-      </w:r>
-      <w:bookmarkEnd w:id="41"/>
-    </w:p>
-    <w:p/>
-    <w:p>
-      <w:pPr>
-        <w:pStyle w:val="Nagwek1"/>
-      </w:pPr>
-      <w:bookmarkStart w:id="42" w:name="_Toc503023187"/>
-      <w:r>
-        <w:lastRenderedPageBreak/>
-        <w:t>Bibliografia</w:t>
-      </w:r>
-      <w:bookmarkEnd w:id="42"/>
-    </w:p>
-    <w:p/>
-    <w:p>
       <w:r>
         <w:t>[A]</w:t>
       </w:r>
       <w:r>
         <w:tab/>
       </w:r>
-      <w:hyperlink r:id="rId12" w:history="1">
+      <w:hyperlink r:id="rId17" w:history="1">
         <w:r>
           <w:rPr>
             <w:rStyle w:val="Hipercze"/>
@@ -6924,7 +9486,7 @@
       <w:r>
         <w:tab/>
       </w:r>
-      <w:hyperlink r:id="rId13" w:history="1">
+      <w:hyperlink r:id="rId18" w:history="1">
         <w:r>
           <w:rPr>
             <w:rStyle w:val="Hipercze"/>
@@ -6955,7 +9517,7 @@
       <w:r>
         <w:tab/>
       </w:r>
-      <w:hyperlink r:id="rId14" w:history="1">
+      <w:hyperlink r:id="rId19" w:history="1">
         <w:r>
           <w:rPr>
             <w:rStyle w:val="Hipercze"/>
@@ -7019,6 +9581,32 @@
     </w:p>
     <w:p>
       <w:pPr>
+        <w:rPr>
+          <w:lang w:val="en-US"/>
+        </w:rPr>
+      </w:pPr>
+      <w:r>
+        <w:rPr>
+          <w:lang w:val="en-US"/>
+        </w:rPr>
+        <w:lastRenderedPageBreak/>
+        <w:t>[F]</w:t>
+      </w:r>
+      <w:r>
+        <w:rPr>
+          <w:lang w:val="en-US"/>
+        </w:rPr>
+        <w:tab/>
+      </w:r>
+      <w:r>
+        <w:rPr>
+          <w:lang w:val="en-US"/>
+        </w:rPr>
+        <w:t>https://msdn.microsoft.com/en-us/library/gg405484(v=pandp.40).aspx</w:t>
+      </w:r>
+    </w:p>
+    <w:p>
+      <w:pPr>
         <w:numPr>
           <w:ilvl w:val="0"/>
           <w:numId w:val="4"/>
@@ -7140,7 +9728,7 @@
       </w:r>
     </w:p>
     <w:sectPr>
-      <w:footerReference w:type="default" r:id="rId15"/>
+      <w:footerReference w:type="default" r:id="rId20"/>
       <w:pgSz w:w="11906" w:h="16838"/>
       <w:pgMar w:top="1417" w:right="1417" w:bottom="1417" w:left="1417" w:header="708" w:footer="708" w:gutter="0"/>
       <w:pgNumType w:start="1"/>
@@ -7205,7 +9793,7 @@
           <w:rPr>
             <w:noProof/>
           </w:rPr>
-          <w:t>8</w:t>
+          <w:t>13</w:t>
         </w:r>
         <w:r>
           <w:fldChar w:fldCharType="end"/>
@@ -7568,6 +10156,122 @@
       <w:rPr>
         <w:rFonts w:ascii="Wingdings" w:hAnsi="Wingdings" w:hint="default"/>
       </w:rPr>
+    </w:lvl>
+  </w:abstractNum>
+  <w:abstractNum w:abstractNumId="3" w15:restartNumberingAfterBreak="0">
+    <w:nsid w:val="35FD5D79"/>
+    <w:multiLevelType w:val="hybridMultilevel"/>
+    <w:tmpl w:val="6E58C236"/>
+    <w:lvl w:ilvl="0" w:tplc="CFF0CE22">
+      <w:start w:val="1"/>
+      <w:numFmt w:val="lowerLetter"/>
+      <w:lvlText w:val="%1)"/>
+      <w:lvlJc w:val="left"/>
+      <w:pPr>
+        <w:tabs>
+          <w:tab w:val="num" w:pos="720"/>
+        </w:tabs>
+        <w:ind w:left="720" w:hanging="360"/>
+      </w:pPr>
+      <w:rPr>
+        <w:rFonts w:hint="default"/>
+      </w:rPr>
+    </w:lvl>
+    <w:lvl w:ilvl="1" w:tplc="04150019" w:tentative="1">
+      <w:start w:val="1"/>
+      <w:numFmt w:val="lowerLetter"/>
+      <w:lvlText w:val="%2."/>
+      <w:lvlJc w:val="left"/>
+      <w:pPr>
+        <w:tabs>
+          <w:tab w:val="num" w:pos="1440"/>
+        </w:tabs>
+        <w:ind w:left="1440" w:hanging="360"/>
+      </w:pPr>
+    </w:lvl>
+    <w:lvl w:ilvl="2" w:tplc="0415001B" w:tentative="1">
+      <w:start w:val="1"/>
+      <w:numFmt w:val="lowerRoman"/>
+      <w:lvlText w:val="%3."/>
+      <w:lvlJc w:val="right"/>
+      <w:pPr>
+        <w:tabs>
+          <w:tab w:val="num" w:pos="2160"/>
+        </w:tabs>
+        <w:ind w:left="2160" w:hanging="180"/>
+      </w:pPr>
+    </w:lvl>
+    <w:lvl w:ilvl="3" w:tplc="0415000F" w:tentative="1">
+      <w:start w:val="1"/>
+      <w:numFmt w:val="decimal"/>
+      <w:lvlText w:val="%4."/>
+      <w:lvlJc w:val="left"/>
+      <w:pPr>
+        <w:tabs>
+          <w:tab w:val="num" w:pos="2880"/>
+        </w:tabs>
+        <w:ind w:left="2880" w:hanging="360"/>
+      </w:pPr>
+    </w:lvl>
+    <w:lvl w:ilvl="4" w:tplc="04150019" w:tentative="1">
+      <w:start w:val="1"/>
+      <w:numFmt w:val="lowerLetter"/>
+      <w:lvlText w:val="%5."/>
+      <w:lvlJc w:val="left"/>
+      <w:pPr>
+        <w:tabs>
+          <w:tab w:val="num" w:pos="3600"/>
+        </w:tabs>
+        <w:ind w:left="3600" w:hanging="360"/>
+      </w:pPr>
+    </w:lvl>
+    <w:lvl w:ilvl="5" w:tplc="0415001B" w:tentative="1">
+      <w:start w:val="1"/>
+      <w:numFmt w:val="lowerRoman"/>
+      <w:lvlText w:val="%6."/>
+      <w:lvlJc w:val="right"/>
+      <w:pPr>
+        <w:tabs>
+          <w:tab w:val="num" w:pos="4320"/>
+        </w:tabs>
+        <w:ind w:left="4320" w:hanging="180"/>
+      </w:pPr>
+    </w:lvl>
+    <w:lvl w:ilvl="6" w:tplc="0415000F" w:tentative="1">
+      <w:start w:val="1"/>
+      <w:numFmt w:val="decimal"/>
+      <w:lvlText w:val="%7."/>
+      <w:lvlJc w:val="left"/>
+      <w:pPr>
+        <w:tabs>
+          <w:tab w:val="num" w:pos="5040"/>
+        </w:tabs>
+        <w:ind w:left="5040" w:hanging="360"/>
+      </w:pPr>
+    </w:lvl>
+    <w:lvl w:ilvl="7" w:tplc="04150019" w:tentative="1">
+      <w:start w:val="1"/>
+      <w:numFmt w:val="lowerLetter"/>
+      <w:lvlText w:val="%8."/>
+      <w:lvlJc w:val="left"/>
+      <w:pPr>
+        <w:tabs>
+          <w:tab w:val="num" w:pos="5760"/>
+        </w:tabs>
+        <w:ind w:left="5760" w:hanging="360"/>
+      </w:pPr>
+    </w:lvl>
+    <w:lvl w:ilvl="8" w:tplc="0415001B" w:tentative="1">
+      <w:start w:val="1"/>
+      <w:numFmt w:val="lowerRoman"/>
+      <w:lvlText w:val="%9."/>
+      <w:lvlJc w:val="right"/>
+      <w:pPr>
+        <w:tabs>
+          <w:tab w:val="num" w:pos="6480"/>
+        </w:tabs>
+        <w:ind w:left="6480" w:hanging="180"/>
+      </w:pPr>
     </w:lvl>
   </w:abstractNum>
   <w:num w:numId="1">
@@ -7607,7 +10311,10 @@
   <w:num w:numId="4">
     <w:abstractNumId w:val="0"/>
   </w:num>
-  <w:numIdMacAtCleanup w:val="4"/>
+  <w:num w:numId="5">
+    <w:abstractNumId w:val="3"/>
+  </w:num>
+  <w:numIdMacAtCleanup w:val="5"/>
 </w:numbering>
 </file>
 
@@ -9797,7 +12504,7 @@
 </file>
 
 <file path=customXml/itemProps1.xml><?xml version="1.0" encoding="utf-8"?>
-<ds:datastoreItem xmlns:ds="http://schemas.openxmlformats.org/officeDocument/2006/customXml" ds:itemID="{0679E697-5CF2-473A-B94C-306731AFF135}">
+<ds:datastoreItem xmlns:ds="http://schemas.openxmlformats.org/officeDocument/2006/customXml" ds:itemID="{B5F79727-5AC0-4D82-919B-A8D1DBA702CF}">
   <ds:schemaRefs>
     <ds:schemaRef ds:uri="http://schemas.openxmlformats.org/officeDocument/2006/bibliography"/>
   </ds:schemaRefs>

--- a/Praca dyplomowa.docx
+++ b/Praca dyplomowa.docx
@@ -27,12 +27,6 @@
         <w:gridCol w:w="7829"/>
       </w:tblGrid>
       <w:tr>
-        <w:tblPrEx>
-          <w:tblCellMar>
-            <w:top w:w="0" w:type="dxa"/>
-            <w:bottom w:w="0" w:type="dxa"/>
-          </w:tblCellMar>
-        </w:tblPrEx>
         <w:trPr>
           <w:cantSplit/>
           <w:trHeight w:val="410"/>
@@ -66,7 +60,7 @@
                 <w:szCs w:val="24"/>
                 <w:lang w:eastAsia="pl-PL"/>
               </w:rPr>
-              <w:object w:dxaOrig="3500" w:dyaOrig="780" w14:anchorId="113AE58F">
+              <w:pict w14:anchorId="113AE58F">
                 <v:shapetype id="_x0000_t75" coordsize="21600,21600" o:spt="75" o:preferrelative="t" path="m@4@5l@4@11@9@11@9@5xe" filled="f" stroked="f">
                   <v:stroke joinstyle="miter"/>
                   <v:formulas>
@@ -86,22 +80,15 @@
                   <v:path o:extrusionok="f" gradientshapeok="t" o:connecttype="rect"/>
                   <o:lock v:ext="edit" aspectratio="t"/>
                 </v:shapetype>
-                <v:shape id="_x0000_i1057" type="#_x0000_t75" style="width:265.45pt;height:58.85pt" o:ole="">
+                <v:shape id="_x0000_i1025" type="#_x0000_t75" style="width:265.45pt;height:59.1pt">
                   <v:imagedata r:id="rId8" o:title=""/>
                 </v:shape>
-                <o:OLEObject Type="Embed" ProgID="CorelDRAW.Graphic.9" ShapeID="_x0000_i1057" DrawAspect="Content" ObjectID="_1576829602" r:id="rId9"/>
-              </w:object>
+              </w:pict>
             </w:r>
           </w:p>
         </w:tc>
       </w:tr>
       <w:tr>
-        <w:tblPrEx>
-          <w:tblCellMar>
-            <w:top w:w="0" w:type="dxa"/>
-            <w:bottom w:w="0" w:type="dxa"/>
-          </w:tblCellMar>
-        </w:tblPrEx>
         <w:tc>
           <w:tcPr>
             <w:tcW w:w="1134" w:type="dxa"/>
@@ -475,16 +462,7 @@
                 <w:szCs w:val="24"/>
                 <w:lang w:eastAsia="pl-PL"/>
               </w:rPr>
-              <w:t>dydaktyka</w:t>
-            </w:r>
-            <w:r>
-              <w:rPr>
-                <w:rFonts w:ascii="Times New Roman" w:eastAsia="Times New Roman" w:hAnsi="Times New Roman" w:cs="Times New Roman"/>
-                <w:sz w:val="22"/>
-                <w:szCs w:val="24"/>
-                <w:lang w:eastAsia="pl-PL"/>
-              </w:rPr>
-              <w:t xml:space="preserve">, </w:t>
+              <w:t xml:space="preserve">dydaktyka, </w:t>
             </w:r>
             <w:r>
               <w:rPr>
@@ -571,31 +549,7 @@
               <w:rPr>
                 <w:sz w:val="22"/>
               </w:rPr>
-              <w:t xml:space="preserve">Celem pracy jest stworzenie narzędzia dydaktycznego mającego wspomagać nauczanie grafiki komputerowej na Politechnice Wrocławskiej. Jej zakres obejmuje projekt i implementację programu </w:t>
-            </w:r>
-            <w:r>
-              <w:rPr>
-                <w:sz w:val="22"/>
-              </w:rPr>
-              <w:t xml:space="preserve">prezentującego </w:t>
-            </w:r>
-            <w:r>
-              <w:rPr>
-                <w:sz w:val="22"/>
-              </w:rPr>
-              <w:t>podstawowe funkcjonalności bibliotek OpenGL</w:t>
-            </w:r>
-            <w:r>
-              <w:rPr>
-                <w:sz w:val="22"/>
-              </w:rPr>
-              <w:t xml:space="preserve"> oraz dostarczenie dokumentacji składającej się z instrukcji użytkownika i opisu wspieranych funkcjonalności OpenGL</w:t>
-            </w:r>
-            <w:r>
-              <w:rPr>
-                <w:sz w:val="22"/>
-              </w:rPr>
-              <w:t xml:space="preserve">. </w:t>
+              <w:t xml:space="preserve">Celem pracy jest stworzenie narzędzia dydaktycznego mającego wspomagać nauczanie grafiki komputerowej na Politechnice Wrocławskiej. Jej zakres obejmuje projekt i implementację programu prezentującego podstawowe funkcjonalności bibliotek OpenGL oraz dostarczenie dokumentacji składającej się z instrukcji użytkownika i opisu wspieranych funkcjonalności OpenGL. </w:t>
             </w:r>
           </w:p>
           <w:p>
@@ -637,12 +591,6 @@
               <w:gridCol w:w="1524"/>
             </w:tblGrid>
             <w:tr>
-              <w:tblPrEx>
-                <w:tblCellMar>
-                  <w:top w:w="0" w:type="dxa"/>
-                  <w:bottom w:w="0" w:type="dxa"/>
-                </w:tblCellMar>
-              </w:tblPrEx>
               <w:trPr>
                 <w:gridBefore w:val="1"/>
                 <w:wBefore w:w="31" w:type="dxa"/>
@@ -796,12 +744,6 @@
               </w:tc>
             </w:tr>
             <w:tr>
-              <w:tblPrEx>
-                <w:tblCellMar>
-                  <w:top w:w="0" w:type="dxa"/>
-                  <w:bottom w:w="0" w:type="dxa"/>
-                </w:tblCellMar>
-              </w:tblPrEx>
               <w:trPr>
                 <w:gridBefore w:val="1"/>
                 <w:wBefore w:w="31" w:type="dxa"/>
@@ -943,10 +885,6 @@
             </w:tr>
             <w:tr>
               <w:tblPrEx>
-                <w:tblCellMar>
-                  <w:top w:w="0" w:type="dxa"/>
-                  <w:bottom w:w="0" w:type="dxa"/>
-                </w:tblCellMar>
                 <w:tblLook w:val="04A0" w:firstRow="1" w:lastRow="0" w:firstColumn="1" w:lastColumn="0" w:noHBand="0" w:noVBand="1"/>
               </w:tblPrEx>
               <w:trPr>
@@ -1000,10 +938,6 @@
             </w:tr>
             <w:tr>
               <w:tblPrEx>
-                <w:tblCellMar>
-                  <w:top w:w="0" w:type="dxa"/>
-                  <w:bottom w:w="0" w:type="dxa"/>
-                </w:tblCellMar>
                 <w:tblLook w:val="04A0" w:firstRow="1" w:lastRow="0" w:firstColumn="1" w:lastColumn="0" w:noHBand="0" w:noVBand="1"/>
               </w:tblPrEx>
               <w:trPr>
@@ -1165,10 +1099,6 @@
             </w:tr>
             <w:tr>
               <w:tblPrEx>
-                <w:tblCellMar>
-                  <w:top w:w="0" w:type="dxa"/>
-                  <w:bottom w:w="0" w:type="dxa"/>
-                </w:tblCellMar>
                 <w:tblLook w:val="04A0" w:firstRow="1" w:lastRow="0" w:firstColumn="1" w:lastColumn="0" w:noHBand="0" w:noVBand="1"/>
               </w:tblPrEx>
               <w:trPr>
@@ -1483,12 +1413,6 @@
               <w:gridCol w:w="2568"/>
             </w:tblGrid>
             <w:tr>
-              <w:tblPrEx>
-                <w:tblCellMar>
-                  <w:top w:w="0" w:type="dxa"/>
-                  <w:bottom w:w="0" w:type="dxa"/>
-                </w:tblCellMar>
-              </w:tblPrEx>
               <w:tc>
                 <w:tcPr>
                   <w:tcW w:w="2582" w:type="dxa"/>
@@ -1533,12 +1457,6 @@
         </w:tc>
       </w:tr>
       <w:tr>
-        <w:tblPrEx>
-          <w:tblCellMar>
-            <w:top w:w="0" w:type="dxa"/>
-            <w:bottom w:w="0" w:type="dxa"/>
-          </w:tblCellMar>
-        </w:tblPrEx>
         <w:trPr>
           <w:cantSplit/>
           <w:trHeight w:val="571"/>
@@ -1665,21 +1583,21 @@
     </w:tbl>
     <w:sdt>
       <w:sdtPr>
+        <w:rPr>
+          <w:rFonts w:asciiTheme="minorHAnsi" w:eastAsiaTheme="minorEastAsia" w:hAnsiTheme="minorHAnsi" w:cstheme="minorBidi"/>
+          <w:b w:val="0"/>
+          <w:bCs w:val="0"/>
+          <w:smallCaps w:val="0"/>
+          <w:color w:val="auto"/>
+          <w:sz w:val="24"/>
+          <w:szCs w:val="22"/>
+        </w:rPr>
         <w:id w:val="-897359757"/>
         <w:docPartObj>
           <w:docPartGallery w:val="Table of Contents"/>
           <w:docPartUnique/>
         </w:docPartObj>
       </w:sdtPr>
-      <w:sdtEndPr>
-        <w:rPr>
-          <w:rFonts w:asciiTheme="minorHAnsi" w:eastAsiaTheme="minorEastAsia" w:hAnsiTheme="minorHAnsi" w:cstheme="minorBidi"/>
-          <w:smallCaps w:val="0"/>
-          <w:color w:val="auto"/>
-          <w:sz w:val="24"/>
-          <w:szCs w:val="22"/>
-        </w:rPr>
-      </w:sdtEndPr>
       <w:sdtContent>
         <w:p>
           <w:pPr>
@@ -1691,12 +1609,7 @@
             <w:ind w:left="432" w:hanging="432"/>
           </w:pPr>
           <w:r>
-            <w:t>Spis tr</w:t>
-          </w:r>
-          <w:bookmarkStart w:id="0" w:name="_GoBack"/>
-          <w:bookmarkEnd w:id="0"/>
-          <w:r>
-            <w:t>eści</w:t>
+            <w:t>Spis treści</w:t>
           </w:r>
         </w:p>
         <w:p>
@@ -1721,7 +1634,7 @@
           <w:r>
             <w:fldChar w:fldCharType="separate"/>
           </w:r>
-          <w:hyperlink w:anchor="_Toc503087736" w:history="1">
+          <w:hyperlink w:anchor="_Toc503125314" w:history="1">
             <w:r>
               <w:rPr>
                 <w:rStyle w:val="Hipercze"/>
@@ -1763,7 +1676,7 @@
                 <w:noProof/>
                 <w:webHidden/>
               </w:rPr>
-              <w:instrText xml:space="preserve"> PAGEREF _Toc503087736 \h </w:instrText>
+              <w:instrText xml:space="preserve"> PAGEREF _Toc503125314 \h </w:instrText>
             </w:r>
             <w:r>
               <w:rPr>
@@ -1807,7 +1720,7 @@
               <w:lang w:eastAsia="pl-PL"/>
             </w:rPr>
           </w:pPr>
-          <w:hyperlink w:anchor="_Toc503087737" w:history="1">
+          <w:hyperlink w:anchor="_Toc503125315" w:history="1">
             <w:r>
               <w:rPr>
                 <w:rStyle w:val="Hipercze"/>
@@ -1849,7 +1762,7 @@
                 <w:noProof/>
                 <w:webHidden/>
               </w:rPr>
-              <w:instrText xml:space="preserve"> PAGEREF _Toc503087737 \h </w:instrText>
+              <w:instrText xml:space="preserve"> PAGEREF _Toc503125315 \h </w:instrText>
             </w:r>
             <w:r>
               <w:rPr>
@@ -1893,7 +1806,7 @@
               <w:sz w:val="22"/>
             </w:rPr>
           </w:pPr>
-          <w:hyperlink w:anchor="_Toc503087738" w:history="1">
+          <w:hyperlink w:anchor="_Toc503125316" w:history="1">
             <w:r>
               <w:rPr>
                 <w:rStyle w:val="Hipercze"/>
@@ -1937,7 +1850,7 @@
                 <w:noProof/>
                 <w:webHidden/>
               </w:rPr>
-              <w:instrText xml:space="preserve"> PAGEREF _Toc503087738 \h </w:instrText>
+              <w:instrText xml:space="preserve"> PAGEREF _Toc503125316 \h </w:instrText>
             </w:r>
             <w:r>
               <w:rPr>
@@ -1981,7 +1894,7 @@
               <w:sz w:val="22"/>
             </w:rPr>
           </w:pPr>
-          <w:hyperlink w:anchor="_Toc503087739" w:history="1">
+          <w:hyperlink w:anchor="_Toc503125317" w:history="1">
             <w:r>
               <w:rPr>
                 <w:rStyle w:val="Hipercze"/>
@@ -2023,7 +1936,7 @@
                 <w:noProof/>
                 <w:webHidden/>
               </w:rPr>
-              <w:instrText xml:space="preserve"> PAGEREF _Toc503087739 \h </w:instrText>
+              <w:instrText xml:space="preserve"> PAGEREF _Toc503125317 \h </w:instrText>
             </w:r>
             <w:r>
               <w:rPr>
@@ -2067,7 +1980,7 @@
               <w:sz w:val="22"/>
             </w:rPr>
           </w:pPr>
-          <w:hyperlink w:anchor="_Toc503087740" w:history="1">
+          <w:hyperlink w:anchor="_Toc503125318" w:history="1">
             <w:r>
               <w:rPr>
                 <w:rStyle w:val="Hipercze"/>
@@ -2109,7 +2022,7 @@
                 <w:noProof/>
                 <w:webHidden/>
               </w:rPr>
-              <w:instrText xml:space="preserve"> PAGEREF _Toc503087740 \h </w:instrText>
+              <w:instrText xml:space="preserve"> PAGEREF _Toc503125318 \h </w:instrText>
             </w:r>
             <w:r>
               <w:rPr>
@@ -2153,7 +2066,7 @@
               <w:lang w:eastAsia="pl-PL"/>
             </w:rPr>
           </w:pPr>
-          <w:hyperlink w:anchor="_Toc503087741" w:history="1">
+          <w:hyperlink w:anchor="_Toc503125319" w:history="1">
             <w:r>
               <w:rPr>
                 <w:rStyle w:val="Hipercze"/>
@@ -2195,7 +2108,7 @@
                 <w:noProof/>
                 <w:webHidden/>
               </w:rPr>
-              <w:instrText xml:space="preserve"> PAGEREF _Toc503087741 \h </w:instrText>
+              <w:instrText xml:space="preserve"> PAGEREF _Toc503125319 \h </w:instrText>
             </w:r>
             <w:r>
               <w:rPr>
@@ -2239,7 +2152,7 @@
               <w:sz w:val="22"/>
             </w:rPr>
           </w:pPr>
-          <w:hyperlink w:anchor="_Toc503087742" w:history="1">
+          <w:hyperlink w:anchor="_Toc503125320" w:history="1">
             <w:r>
               <w:rPr>
                 <w:rStyle w:val="Hipercze"/>
@@ -2281,7 +2194,7 @@
                 <w:noProof/>
                 <w:webHidden/>
               </w:rPr>
-              <w:instrText xml:space="preserve"> PAGEREF _Toc503087742 \h </w:instrText>
+              <w:instrText xml:space="preserve"> PAGEREF _Toc503125320 \h </w:instrText>
             </w:r>
             <w:r>
               <w:rPr>
@@ -2325,7 +2238,7 @@
               <w:sz w:val="22"/>
             </w:rPr>
           </w:pPr>
-          <w:hyperlink w:anchor="_Toc503087743" w:history="1">
+          <w:hyperlink w:anchor="_Toc503125321" w:history="1">
             <w:r>
               <w:rPr>
                 <w:rStyle w:val="Hipercze"/>
@@ -2367,7 +2280,7 @@
                 <w:noProof/>
                 <w:webHidden/>
               </w:rPr>
-              <w:instrText xml:space="preserve"> PAGEREF _Toc503087743 \h </w:instrText>
+              <w:instrText xml:space="preserve"> PAGEREF _Toc503125321 \h </w:instrText>
             </w:r>
             <w:r>
               <w:rPr>
@@ -2411,7 +2324,7 @@
               <w:sz w:val="22"/>
             </w:rPr>
           </w:pPr>
-          <w:hyperlink w:anchor="_Toc503087744" w:history="1">
+          <w:hyperlink w:anchor="_Toc503125322" w:history="1">
             <w:r>
               <w:rPr>
                 <w:rStyle w:val="Hipercze"/>
@@ -2453,7 +2366,7 @@
                 <w:noProof/>
                 <w:webHidden/>
               </w:rPr>
-              <w:instrText xml:space="preserve"> PAGEREF _Toc503087744 \h </w:instrText>
+              <w:instrText xml:space="preserve"> PAGEREF _Toc503125322 \h </w:instrText>
             </w:r>
             <w:r>
               <w:rPr>
@@ -2497,7 +2410,7 @@
               <w:sz w:val="22"/>
             </w:rPr>
           </w:pPr>
-          <w:hyperlink w:anchor="_Toc503087745" w:history="1">
+          <w:hyperlink w:anchor="_Toc503125323" w:history="1">
             <w:r>
               <w:rPr>
                 <w:rStyle w:val="Hipercze"/>
@@ -2539,7 +2452,7 @@
                 <w:noProof/>
                 <w:webHidden/>
               </w:rPr>
-              <w:instrText xml:space="preserve"> PAGEREF _Toc503087745 \h </w:instrText>
+              <w:instrText xml:space="preserve"> PAGEREF _Toc503125323 \h </w:instrText>
             </w:r>
             <w:r>
               <w:rPr>
@@ -2583,7 +2496,7 @@
               <w:sz w:val="22"/>
             </w:rPr>
           </w:pPr>
-          <w:hyperlink w:anchor="_Toc503087746" w:history="1">
+          <w:hyperlink w:anchor="_Toc503125324" w:history="1">
             <w:r>
               <w:rPr>
                 <w:rStyle w:val="Hipercze"/>
@@ -2625,7 +2538,7 @@
                 <w:noProof/>
                 <w:webHidden/>
               </w:rPr>
-              <w:instrText xml:space="preserve"> PAGEREF _Toc503087746 \h </w:instrText>
+              <w:instrText xml:space="preserve"> PAGEREF _Toc503125324 \h </w:instrText>
             </w:r>
             <w:r>
               <w:rPr>
@@ -2669,7 +2582,7 @@
               <w:sz w:val="22"/>
             </w:rPr>
           </w:pPr>
-          <w:hyperlink w:anchor="_Toc503087747" w:history="1">
+          <w:hyperlink w:anchor="_Toc503125325" w:history="1">
             <w:r>
               <w:rPr>
                 <w:rStyle w:val="Hipercze"/>
@@ -2711,7 +2624,7 @@
                 <w:noProof/>
                 <w:webHidden/>
               </w:rPr>
-              <w:instrText xml:space="preserve"> PAGEREF _Toc503087747 \h </w:instrText>
+              <w:instrText xml:space="preserve"> PAGEREF _Toc503125325 \h </w:instrText>
             </w:r>
             <w:r>
               <w:rPr>
@@ -2755,7 +2668,7 @@
               <w:sz w:val="22"/>
             </w:rPr>
           </w:pPr>
-          <w:hyperlink w:anchor="_Toc503087748" w:history="1">
+          <w:hyperlink w:anchor="_Toc503125326" w:history="1">
             <w:r>
               <w:rPr>
                 <w:rStyle w:val="Hipercze"/>
@@ -2797,7 +2710,7 @@
                 <w:noProof/>
                 <w:webHidden/>
               </w:rPr>
-              <w:instrText xml:space="preserve"> PAGEREF _Toc503087748 \h </w:instrText>
+              <w:instrText xml:space="preserve"> PAGEREF _Toc503125326 \h </w:instrText>
             </w:r>
             <w:r>
               <w:rPr>
@@ -2841,7 +2754,7 @@
               <w:sz w:val="22"/>
             </w:rPr>
           </w:pPr>
-          <w:hyperlink w:anchor="_Toc503087749" w:history="1">
+          <w:hyperlink w:anchor="_Toc503125327" w:history="1">
             <w:r>
               <w:rPr>
                 <w:rStyle w:val="Hipercze"/>
@@ -2883,7 +2796,7 @@
                 <w:noProof/>
                 <w:webHidden/>
               </w:rPr>
-              <w:instrText xml:space="preserve"> PAGEREF _Toc503087749 \h </w:instrText>
+              <w:instrText xml:space="preserve"> PAGEREF _Toc503125327 \h </w:instrText>
             </w:r>
             <w:r>
               <w:rPr>
@@ -2927,7 +2840,7 @@
               <w:sz w:val="22"/>
             </w:rPr>
           </w:pPr>
-          <w:hyperlink w:anchor="_Toc503087750" w:history="1">
+          <w:hyperlink w:anchor="_Toc503125328" w:history="1">
             <w:r>
               <w:rPr>
                 <w:rStyle w:val="Hipercze"/>
@@ -2969,7 +2882,7 @@
                 <w:noProof/>
                 <w:webHidden/>
               </w:rPr>
-              <w:instrText xml:space="preserve"> PAGEREF _Toc503087750 \h </w:instrText>
+              <w:instrText xml:space="preserve"> PAGEREF _Toc503125328 \h </w:instrText>
             </w:r>
             <w:r>
               <w:rPr>
@@ -3013,7 +2926,7 @@
               <w:sz w:val="22"/>
             </w:rPr>
           </w:pPr>
-          <w:hyperlink w:anchor="_Toc503087751" w:history="1">
+          <w:hyperlink w:anchor="_Toc503125329" w:history="1">
             <w:r>
               <w:rPr>
                 <w:rStyle w:val="Hipercze"/>
@@ -3055,7 +2968,7 @@
                 <w:noProof/>
                 <w:webHidden/>
               </w:rPr>
-              <w:instrText xml:space="preserve"> PAGEREF _Toc503087751 \h </w:instrText>
+              <w:instrText xml:space="preserve"> PAGEREF _Toc503125329 \h </w:instrText>
             </w:r>
             <w:r>
               <w:rPr>
@@ -3099,7 +3012,7 @@
               <w:sz w:val="22"/>
             </w:rPr>
           </w:pPr>
-          <w:hyperlink w:anchor="_Toc503087752" w:history="1">
+          <w:hyperlink w:anchor="_Toc503125330" w:history="1">
             <w:r>
               <w:rPr>
                 <w:rStyle w:val="Hipercze"/>
@@ -3141,7 +3054,7 @@
                 <w:noProof/>
                 <w:webHidden/>
               </w:rPr>
-              <w:instrText xml:space="preserve"> PAGEREF _Toc503087752 \h </w:instrText>
+              <w:instrText xml:space="preserve"> PAGEREF _Toc503125330 \h </w:instrText>
             </w:r>
             <w:r>
               <w:rPr>
@@ -3185,7 +3098,7 @@
               <w:sz w:val="22"/>
             </w:rPr>
           </w:pPr>
-          <w:hyperlink w:anchor="_Toc503087753" w:history="1">
+          <w:hyperlink w:anchor="_Toc503125331" w:history="1">
             <w:r>
               <w:rPr>
                 <w:rStyle w:val="Hipercze"/>
@@ -3206,7 +3119,7 @@
                 <w:rStyle w:val="Hipercze"/>
                 <w:noProof/>
               </w:rPr>
-              <w:t>Właściwości powierzchniowe. Materiały.</w:t>
+              <w:t>Oświetlenie – źródła światła</w:t>
             </w:r>
             <w:r>
               <w:rPr>
@@ -3227,7 +3140,7 @@
                 <w:noProof/>
                 <w:webHidden/>
               </w:rPr>
-              <w:instrText xml:space="preserve"> PAGEREF _Toc503087753 \h </w:instrText>
+              <w:instrText xml:space="preserve"> PAGEREF _Toc503125331 \h </w:instrText>
             </w:r>
             <w:r>
               <w:rPr>
@@ -3247,7 +3160,7 @@
                 <w:noProof/>
                 <w:webHidden/>
               </w:rPr>
-              <w:t>8</w:t>
+              <w:t>9</w:t>
             </w:r>
             <w:r>
               <w:rPr>
@@ -3271,7 +3184,7 @@
               <w:sz w:val="22"/>
             </w:rPr>
           </w:pPr>
-          <w:hyperlink w:anchor="_Toc503087754" w:history="1">
+          <w:hyperlink w:anchor="_Toc503125332" w:history="1">
             <w:r>
               <w:rPr>
                 <w:rStyle w:val="Hipercze"/>
@@ -3292,6 +3205,92 @@
                 <w:rStyle w:val="Hipercze"/>
                 <w:noProof/>
               </w:rPr>
+              <w:t>Oświetlenie - materiały</w:t>
+            </w:r>
+            <w:r>
+              <w:rPr>
+                <w:noProof/>
+                <w:webHidden/>
+              </w:rPr>
+              <w:tab/>
+            </w:r>
+            <w:r>
+              <w:rPr>
+                <w:noProof/>
+                <w:webHidden/>
+              </w:rPr>
+              <w:fldChar w:fldCharType="begin"/>
+            </w:r>
+            <w:r>
+              <w:rPr>
+                <w:noProof/>
+                <w:webHidden/>
+              </w:rPr>
+              <w:instrText xml:space="preserve"> PAGEREF _Toc503125332 \h </w:instrText>
+            </w:r>
+            <w:r>
+              <w:rPr>
+                <w:noProof/>
+                <w:webHidden/>
+              </w:rPr>
+            </w:r>
+            <w:r>
+              <w:rPr>
+                <w:noProof/>
+                <w:webHidden/>
+              </w:rPr>
+              <w:fldChar w:fldCharType="separate"/>
+            </w:r>
+            <w:r>
+              <w:rPr>
+                <w:noProof/>
+                <w:webHidden/>
+              </w:rPr>
+              <w:t>9</w:t>
+            </w:r>
+            <w:r>
+              <w:rPr>
+                <w:noProof/>
+                <w:webHidden/>
+              </w:rPr>
+              <w:fldChar w:fldCharType="end"/>
+            </w:r>
+          </w:hyperlink>
+        </w:p>
+        <w:p>
+          <w:pPr>
+            <w:pStyle w:val="Spistreci3"/>
+            <w:tabs>
+              <w:tab w:val="left" w:pos="1320"/>
+              <w:tab w:val="right" w:leader="dot" w:pos="9062"/>
+            </w:tabs>
+            <w:rPr>
+              <w:rFonts w:cstheme="minorBidi"/>
+              <w:noProof/>
+              <w:sz w:val="22"/>
+            </w:rPr>
+          </w:pPr>
+          <w:hyperlink w:anchor="_Toc503125333" w:history="1">
+            <w:r>
+              <w:rPr>
+                <w:rStyle w:val="Hipercze"/>
+                <w:noProof/>
+              </w:rPr>
+              <w:t>2.1.13</w:t>
+            </w:r>
+            <w:r>
+              <w:rPr>
+                <w:rFonts w:cstheme="minorBidi"/>
+                <w:noProof/>
+                <w:sz w:val="22"/>
+              </w:rPr>
+              <w:tab/>
+            </w:r>
+            <w:r>
+              <w:rPr>
+                <w:rStyle w:val="Hipercze"/>
+                <w:noProof/>
+              </w:rPr>
               <w:t>Teksturowanie</w:t>
             </w:r>
             <w:r>
@@ -3313,7 +3312,7 @@
                 <w:noProof/>
                 <w:webHidden/>
               </w:rPr>
-              <w:instrText xml:space="preserve"> PAGEREF _Toc503087754 \h </w:instrText>
+              <w:instrText xml:space="preserve"> PAGEREF _Toc503125333 \h </w:instrText>
             </w:r>
             <w:r>
               <w:rPr>
@@ -3333,7 +3332,7 @@
                 <w:noProof/>
                 <w:webHidden/>
               </w:rPr>
-              <w:t>8</w:t>
+              <w:t>9</w:t>
             </w:r>
             <w:r>
               <w:rPr>
@@ -3357,7 +3356,7 @@
               <w:sz w:val="22"/>
             </w:rPr>
           </w:pPr>
-          <w:hyperlink w:anchor="_Toc503087755" w:history="1">
+          <w:hyperlink w:anchor="_Toc503125334" w:history="1">
             <w:r>
               <w:rPr>
                 <w:rStyle w:val="Hipercze"/>
@@ -3399,7 +3398,7 @@
                 <w:noProof/>
                 <w:webHidden/>
               </w:rPr>
-              <w:instrText xml:space="preserve"> PAGEREF _Toc503087755 \h </w:instrText>
+              <w:instrText xml:space="preserve"> PAGEREF _Toc503125334 \h </w:instrText>
             </w:r>
             <w:r>
               <w:rPr>
@@ -3419,7 +3418,7 @@
                 <w:noProof/>
                 <w:webHidden/>
               </w:rPr>
-              <w:t>8</w:t>
+              <w:t>9</w:t>
             </w:r>
             <w:r>
               <w:rPr>
@@ -3443,7 +3442,7 @@
               <w:sz w:val="22"/>
             </w:rPr>
           </w:pPr>
-          <w:hyperlink w:anchor="_Toc503087756" w:history="1">
+          <w:hyperlink w:anchor="_Toc503125335" w:history="1">
             <w:r>
               <w:rPr>
                 <w:rStyle w:val="Hipercze"/>
@@ -3464,7 +3463,7 @@
                 <w:rStyle w:val="Hipercze"/>
                 <w:noProof/>
               </w:rPr>
-              <w:t>Uzasadnienie wyboru i omówienie wykorzystanych formatów plików</w:t>
+              <w:t>Uzasadnienie wyboru wykorzystanych formatów plików</w:t>
             </w:r>
             <w:r>
               <w:rPr>
@@ -3485,7 +3484,7 @@
                 <w:noProof/>
                 <w:webHidden/>
               </w:rPr>
-              <w:instrText xml:space="preserve"> PAGEREF _Toc503087756 \h </w:instrText>
+              <w:instrText xml:space="preserve"> PAGEREF _Toc503125335 \h </w:instrText>
             </w:r>
             <w:r>
               <w:rPr>
@@ -3505,7 +3504,7 @@
                 <w:noProof/>
                 <w:webHidden/>
               </w:rPr>
-              <w:t>8</w:t>
+              <w:t>9</w:t>
             </w:r>
             <w:r>
               <w:rPr>
@@ -3529,7 +3528,7 @@
               <w:sz w:val="22"/>
             </w:rPr>
           </w:pPr>
-          <w:hyperlink w:anchor="_Toc503087757" w:history="1">
+          <w:hyperlink w:anchor="_Toc503125336" w:history="1">
             <w:r>
               <w:rPr>
                 <w:rStyle w:val="Hipercze"/>
@@ -3571,7 +3570,7 @@
                 <w:noProof/>
                 <w:webHidden/>
               </w:rPr>
-              <w:instrText xml:space="preserve"> PAGEREF _Toc503087757 \h </w:instrText>
+              <w:instrText xml:space="preserve"> PAGEREF _Toc503125336 \h </w:instrText>
             </w:r>
             <w:r>
               <w:rPr>
@@ -3591,7 +3590,7 @@
                 <w:noProof/>
                 <w:webHidden/>
               </w:rPr>
-              <w:t>8</w:t>
+              <w:t>10</w:t>
             </w:r>
             <w:r>
               <w:rPr>
@@ -3615,7 +3614,7 @@
               <w:sz w:val="22"/>
             </w:rPr>
           </w:pPr>
-          <w:hyperlink w:anchor="_Toc503087758" w:history="1">
+          <w:hyperlink w:anchor="_Toc503125337" w:history="1">
             <w:r>
               <w:rPr>
                 <w:rStyle w:val="Hipercze"/>
@@ -3657,7 +3656,7 @@
                 <w:noProof/>
                 <w:webHidden/>
               </w:rPr>
-              <w:instrText xml:space="preserve"> PAGEREF _Toc503087758 \h </w:instrText>
+              <w:instrText xml:space="preserve"> PAGEREF _Toc503125337 \h </w:instrText>
             </w:r>
             <w:r>
               <w:rPr>
@@ -3677,7 +3676,7 @@
                 <w:noProof/>
                 <w:webHidden/>
               </w:rPr>
-              <w:t>8</w:t>
+              <w:t>11</w:t>
             </w:r>
             <w:r>
               <w:rPr>
@@ -3701,7 +3700,7 @@
               <w:sz w:val="22"/>
             </w:rPr>
           </w:pPr>
-          <w:hyperlink w:anchor="_Toc503087759" w:history="1">
+          <w:hyperlink w:anchor="_Toc503125338" w:history="1">
             <w:r>
               <w:rPr>
                 <w:rStyle w:val="Hipercze"/>
@@ -3743,7 +3742,7 @@
                 <w:noProof/>
                 <w:webHidden/>
               </w:rPr>
-              <w:instrText xml:space="preserve"> PAGEREF _Toc503087759 \h </w:instrText>
+              <w:instrText xml:space="preserve"> PAGEREF _Toc503125338 \h </w:instrText>
             </w:r>
             <w:r>
               <w:rPr>
@@ -3763,7 +3762,7 @@
                 <w:noProof/>
                 <w:webHidden/>
               </w:rPr>
-              <w:t>8</w:t>
+              <w:t>11</w:t>
             </w:r>
             <w:r>
               <w:rPr>
@@ -3787,7 +3786,7 @@
               <w:lang w:eastAsia="pl-PL"/>
             </w:rPr>
           </w:pPr>
-          <w:hyperlink w:anchor="_Toc503087760" w:history="1">
+          <w:hyperlink w:anchor="_Toc503125339" w:history="1">
             <w:r>
               <w:rPr>
                 <w:rStyle w:val="Hipercze"/>
@@ -3829,7 +3828,7 @@
                 <w:noProof/>
                 <w:webHidden/>
               </w:rPr>
-              <w:instrText xml:space="preserve"> PAGEREF _Toc503087760 \h </w:instrText>
+              <w:instrText xml:space="preserve"> PAGEREF _Toc503125339 \h </w:instrText>
             </w:r>
             <w:r>
               <w:rPr>
@@ -3849,7 +3848,7 @@
                 <w:noProof/>
                 <w:webHidden/>
               </w:rPr>
-              <w:t>8</w:t>
+              <w:t>12</w:t>
             </w:r>
             <w:r>
               <w:rPr>
@@ -3873,7 +3872,7 @@
               <w:sz w:val="22"/>
             </w:rPr>
           </w:pPr>
-          <w:hyperlink w:anchor="_Toc503087761" w:history="1">
+          <w:hyperlink w:anchor="_Toc503125340" w:history="1">
             <w:r>
               <w:rPr>
                 <w:rStyle w:val="Hipercze"/>
@@ -3915,7 +3914,7 @@
                 <w:noProof/>
                 <w:webHidden/>
               </w:rPr>
-              <w:instrText xml:space="preserve"> PAGEREF _Toc503087761 \h </w:instrText>
+              <w:instrText xml:space="preserve"> PAGEREF _Toc503125340 \h </w:instrText>
             </w:r>
             <w:r>
               <w:rPr>
@@ -3935,7 +3934,7 @@
                 <w:noProof/>
                 <w:webHidden/>
               </w:rPr>
-              <w:t>8</w:t>
+              <w:t>12</w:t>
             </w:r>
             <w:r>
               <w:rPr>
@@ -3959,7 +3958,7 @@
               <w:sz w:val="22"/>
             </w:rPr>
           </w:pPr>
-          <w:hyperlink w:anchor="_Toc503087762" w:history="1">
+          <w:hyperlink w:anchor="_Toc503125341" w:history="1">
             <w:r>
               <w:rPr>
                 <w:rStyle w:val="Hipercze"/>
@@ -4001,7 +4000,7 @@
                 <w:noProof/>
                 <w:webHidden/>
               </w:rPr>
-              <w:instrText xml:space="preserve"> PAGEREF _Toc503087762 \h </w:instrText>
+              <w:instrText xml:space="preserve"> PAGEREF _Toc503125341 \h </w:instrText>
             </w:r>
             <w:r>
               <w:rPr>
@@ -4021,7 +4020,7 @@
                 <w:noProof/>
                 <w:webHidden/>
               </w:rPr>
-              <w:t>9</w:t>
+              <w:t>13</w:t>
             </w:r>
             <w:r>
               <w:rPr>
@@ -4045,7 +4044,7 @@
               <w:sz w:val="22"/>
             </w:rPr>
           </w:pPr>
-          <w:hyperlink w:anchor="_Toc503087763" w:history="1">
+          <w:hyperlink w:anchor="_Toc503125342" w:history="1">
             <w:r>
               <w:rPr>
                 <w:rStyle w:val="Hipercze"/>
@@ -4066,7 +4065,7 @@
                 <w:rStyle w:val="Hipercze"/>
                 <w:noProof/>
               </w:rPr>
-              <w:t>Wykorzystanie technologie</w:t>
+              <w:t>Omówienie wykorzystanych technologii</w:t>
             </w:r>
             <w:r>
               <w:rPr>
@@ -4087,7 +4086,7 @@
                 <w:noProof/>
                 <w:webHidden/>
               </w:rPr>
-              <w:instrText xml:space="preserve"> PAGEREF _Toc503087763 \h </w:instrText>
+              <w:instrText xml:space="preserve"> PAGEREF _Toc503125342 \h </w:instrText>
             </w:r>
             <w:r>
               <w:rPr>
@@ -4107,7 +4106,7 @@
                 <w:noProof/>
                 <w:webHidden/>
               </w:rPr>
-              <w:t>11</w:t>
+              <w:t>15</w:t>
             </w:r>
             <w:r>
               <w:rPr>
@@ -4131,7 +4130,7 @@
               <w:sz w:val="22"/>
             </w:rPr>
           </w:pPr>
-          <w:hyperlink w:anchor="_Toc503087764" w:history="1">
+          <w:hyperlink w:anchor="_Toc503125343" w:history="1">
             <w:r>
               <w:rPr>
                 <w:rStyle w:val="Hipercze"/>
@@ -4173,7 +4172,7 @@
                 <w:noProof/>
                 <w:webHidden/>
               </w:rPr>
-              <w:instrText xml:space="preserve"> PAGEREF _Toc503087764 \h </w:instrText>
+              <w:instrText xml:space="preserve"> PAGEREF _Toc503125343 \h </w:instrText>
             </w:r>
             <w:r>
               <w:rPr>
@@ -4193,7 +4192,7 @@
                 <w:noProof/>
                 <w:webHidden/>
               </w:rPr>
-              <w:t>11</w:t>
+              <w:t>15</w:t>
             </w:r>
             <w:r>
               <w:rPr>
@@ -4217,7 +4216,7 @@
               <w:lang w:eastAsia="pl-PL"/>
             </w:rPr>
           </w:pPr>
-          <w:hyperlink w:anchor="_Toc503087765" w:history="1">
+          <w:hyperlink w:anchor="_Toc503125344" w:history="1">
             <w:r>
               <w:rPr>
                 <w:rStyle w:val="Hipercze"/>
@@ -4259,7 +4258,7 @@
                 <w:noProof/>
                 <w:webHidden/>
               </w:rPr>
-              <w:instrText xml:space="preserve"> PAGEREF _Toc503087765 \h </w:instrText>
+              <w:instrText xml:space="preserve"> PAGEREF _Toc503125344 \h </w:instrText>
             </w:r>
             <w:r>
               <w:rPr>
@@ -4279,7 +4278,7 @@
                 <w:noProof/>
                 <w:webHidden/>
               </w:rPr>
-              <w:t>12</w:t>
+              <w:t>15</w:t>
             </w:r>
             <w:r>
               <w:rPr>
@@ -4303,7 +4302,7 @@
               <w:sz w:val="22"/>
             </w:rPr>
           </w:pPr>
-          <w:hyperlink w:anchor="_Toc503087766" w:history="1">
+          <w:hyperlink w:anchor="_Toc503125345" w:history="1">
             <w:r>
               <w:rPr>
                 <w:rStyle w:val="Hipercze"/>
@@ -4345,7 +4344,7 @@
                 <w:noProof/>
                 <w:webHidden/>
               </w:rPr>
-              <w:instrText xml:space="preserve"> PAGEREF _Toc503087766 \h </w:instrText>
+              <w:instrText xml:space="preserve"> PAGEREF _Toc503125345 \h </w:instrText>
             </w:r>
             <w:r>
               <w:rPr>
@@ -4365,7 +4364,7 @@
                 <w:noProof/>
                 <w:webHidden/>
               </w:rPr>
-              <w:t>12</w:t>
+              <w:t>15</w:t>
             </w:r>
             <w:r>
               <w:rPr>
@@ -4389,7 +4388,7 @@
               <w:sz w:val="22"/>
             </w:rPr>
           </w:pPr>
-          <w:hyperlink w:anchor="_Toc503087767" w:history="1">
+          <w:hyperlink w:anchor="_Toc503125346" w:history="1">
             <w:r>
               <w:rPr>
                 <w:rStyle w:val="Hipercze"/>
@@ -4431,7 +4430,7 @@
                 <w:noProof/>
                 <w:webHidden/>
               </w:rPr>
-              <w:instrText xml:space="preserve"> PAGEREF _Toc503087767 \h </w:instrText>
+              <w:instrText xml:space="preserve"> PAGEREF _Toc503125346 \h </w:instrText>
             </w:r>
             <w:r>
               <w:rPr>
@@ -4451,7 +4450,7 @@
                 <w:noProof/>
                 <w:webHidden/>
               </w:rPr>
-              <w:t>12</w:t>
+              <w:t>15</w:t>
             </w:r>
             <w:r>
               <w:rPr>
@@ -4475,7 +4474,7 @@
               <w:sz w:val="22"/>
             </w:rPr>
           </w:pPr>
-          <w:hyperlink w:anchor="_Toc503087768" w:history="1">
+          <w:hyperlink w:anchor="_Toc503125347" w:history="1">
             <w:r>
               <w:rPr>
                 <w:rStyle w:val="Hipercze"/>
@@ -4517,7 +4516,7 @@
                 <w:noProof/>
                 <w:webHidden/>
               </w:rPr>
-              <w:instrText xml:space="preserve"> PAGEREF _Toc503087768 \h </w:instrText>
+              <w:instrText xml:space="preserve"> PAGEREF _Toc503125347 \h </w:instrText>
             </w:r>
             <w:r>
               <w:rPr>
@@ -4537,7 +4536,7 @@
                 <w:noProof/>
                 <w:webHidden/>
               </w:rPr>
-              <w:t>12</w:t>
+              <w:t>15</w:t>
             </w:r>
             <w:r>
               <w:rPr>
@@ -4561,7 +4560,7 @@
               <w:sz w:val="22"/>
             </w:rPr>
           </w:pPr>
-          <w:hyperlink w:anchor="_Toc503087769" w:history="1">
+          <w:hyperlink w:anchor="_Toc503125348" w:history="1">
             <w:r>
               <w:rPr>
                 <w:rStyle w:val="Hipercze"/>
@@ -4603,7 +4602,7 @@
                 <w:noProof/>
                 <w:webHidden/>
               </w:rPr>
-              <w:instrText xml:space="preserve"> PAGEREF _Toc503087769 \h </w:instrText>
+              <w:instrText xml:space="preserve"> PAGEREF _Toc503125348 \h </w:instrText>
             </w:r>
             <w:r>
               <w:rPr>
@@ -4623,7 +4622,7 @@
                 <w:noProof/>
                 <w:webHidden/>
               </w:rPr>
-              <w:t>12</w:t>
+              <w:t>15</w:t>
             </w:r>
             <w:r>
               <w:rPr>
@@ -4647,7 +4646,7 @@
               <w:sz w:val="22"/>
             </w:rPr>
           </w:pPr>
-          <w:hyperlink w:anchor="_Toc503087770" w:history="1">
+          <w:hyperlink w:anchor="_Toc503125349" w:history="1">
             <w:r>
               <w:rPr>
                 <w:rStyle w:val="Hipercze"/>
@@ -4689,7 +4688,7 @@
                 <w:noProof/>
                 <w:webHidden/>
               </w:rPr>
-              <w:instrText xml:space="preserve"> PAGEREF _Toc503087770 \h </w:instrText>
+              <w:instrText xml:space="preserve"> PAGEREF _Toc503125349 \h </w:instrText>
             </w:r>
             <w:r>
               <w:rPr>
@@ -4709,7 +4708,7 @@
                 <w:noProof/>
                 <w:webHidden/>
               </w:rPr>
-              <w:t>12</w:t>
+              <w:t>15</w:t>
             </w:r>
             <w:r>
               <w:rPr>
@@ -4733,7 +4732,7 @@
               <w:sz w:val="22"/>
             </w:rPr>
           </w:pPr>
-          <w:hyperlink w:anchor="_Toc503087771" w:history="1">
+          <w:hyperlink w:anchor="_Toc503125350" w:history="1">
             <w:r>
               <w:rPr>
                 <w:rStyle w:val="Hipercze"/>
@@ -4775,7 +4774,7 @@
                 <w:noProof/>
                 <w:webHidden/>
               </w:rPr>
-              <w:instrText xml:space="preserve"> PAGEREF _Toc503087771 \h </w:instrText>
+              <w:instrText xml:space="preserve"> PAGEREF _Toc503125350 \h </w:instrText>
             </w:r>
             <w:r>
               <w:rPr>
@@ -4795,7 +4794,7 @@
                 <w:noProof/>
                 <w:webHidden/>
               </w:rPr>
-              <w:t>12</w:t>
+              <w:t>15</w:t>
             </w:r>
             <w:r>
               <w:rPr>
@@ -4819,7 +4818,7 @@
               <w:sz w:val="22"/>
             </w:rPr>
           </w:pPr>
-          <w:hyperlink w:anchor="_Toc503087772" w:history="1">
+          <w:hyperlink w:anchor="_Toc503125351" w:history="1">
             <w:r>
               <w:rPr>
                 <w:rStyle w:val="Hipercze"/>
@@ -4861,7 +4860,7 @@
                 <w:noProof/>
                 <w:webHidden/>
               </w:rPr>
-              <w:instrText xml:space="preserve"> PAGEREF _Toc503087772 \h </w:instrText>
+              <w:instrText xml:space="preserve"> PAGEREF _Toc503125351 \h </w:instrText>
             </w:r>
             <w:r>
               <w:rPr>
@@ -4881,7 +4880,7 @@
                 <w:noProof/>
                 <w:webHidden/>
               </w:rPr>
-              <w:t>12</w:t>
+              <w:t>15</w:t>
             </w:r>
             <w:r>
               <w:rPr>
@@ -4905,7 +4904,7 @@
               <w:lang w:eastAsia="pl-PL"/>
             </w:rPr>
           </w:pPr>
-          <w:hyperlink w:anchor="_Toc503087773" w:history="1">
+          <w:hyperlink w:anchor="_Toc503125352" w:history="1">
             <w:r>
               <w:rPr>
                 <w:rStyle w:val="Hipercze"/>
@@ -4947,7 +4946,7 @@
                 <w:noProof/>
                 <w:webHidden/>
               </w:rPr>
-              <w:instrText xml:space="preserve"> PAGEREF _Toc503087773 \h </w:instrText>
+              <w:instrText xml:space="preserve"> PAGEREF _Toc503125352 \h </w:instrText>
             </w:r>
             <w:r>
               <w:rPr>
@@ -4967,7 +4966,7 @@
                 <w:noProof/>
                 <w:webHidden/>
               </w:rPr>
-              <w:t>12</w:t>
+              <w:t>16</w:t>
             </w:r>
             <w:r>
               <w:rPr>
@@ -4991,7 +4990,7 @@
               <w:sz w:val="22"/>
             </w:rPr>
           </w:pPr>
-          <w:hyperlink w:anchor="_Toc503087774" w:history="1">
+          <w:hyperlink w:anchor="_Toc503125353" w:history="1">
             <w:r>
               <w:rPr>
                 <w:rStyle w:val="Hipercze"/>
@@ -5033,7 +5032,7 @@
                 <w:noProof/>
                 <w:webHidden/>
               </w:rPr>
-              <w:instrText xml:space="preserve"> PAGEREF _Toc503087774 \h </w:instrText>
+              <w:instrText xml:space="preserve"> PAGEREF _Toc503125353 \h </w:instrText>
             </w:r>
             <w:r>
               <w:rPr>
@@ -5053,7 +5052,7 @@
                 <w:noProof/>
                 <w:webHidden/>
               </w:rPr>
-              <w:t>12</w:t>
+              <w:t>16</w:t>
             </w:r>
             <w:r>
               <w:rPr>
@@ -5077,7 +5076,7 @@
               <w:sz w:val="22"/>
             </w:rPr>
           </w:pPr>
-          <w:hyperlink w:anchor="_Toc503087775" w:history="1">
+          <w:hyperlink w:anchor="_Toc503125354" w:history="1">
             <w:r>
               <w:rPr>
                 <w:rStyle w:val="Hipercze"/>
@@ -5119,7 +5118,7 @@
                 <w:noProof/>
                 <w:webHidden/>
               </w:rPr>
-              <w:instrText xml:space="preserve"> PAGEREF _Toc503087775 \h </w:instrText>
+              <w:instrText xml:space="preserve"> PAGEREF _Toc503125354 \h </w:instrText>
             </w:r>
             <w:r>
               <w:rPr>
@@ -5139,7 +5138,7 @@
                 <w:noProof/>
                 <w:webHidden/>
               </w:rPr>
-              <w:t>12</w:t>
+              <w:t>16</w:t>
             </w:r>
             <w:r>
               <w:rPr>
@@ -5163,7 +5162,7 @@
               <w:sz w:val="22"/>
             </w:rPr>
           </w:pPr>
-          <w:hyperlink w:anchor="_Toc503087776" w:history="1">
+          <w:hyperlink w:anchor="_Toc503125355" w:history="1">
             <w:r>
               <w:rPr>
                 <w:rStyle w:val="Hipercze"/>
@@ -5205,7 +5204,7 @@
                 <w:noProof/>
                 <w:webHidden/>
               </w:rPr>
-              <w:instrText xml:space="preserve"> PAGEREF _Toc503087776 \h </w:instrText>
+              <w:instrText xml:space="preserve"> PAGEREF _Toc503125355 \h </w:instrText>
             </w:r>
             <w:r>
               <w:rPr>
@@ -5225,7 +5224,7 @@
                 <w:noProof/>
                 <w:webHidden/>
               </w:rPr>
-              <w:t>12</w:t>
+              <w:t>16</w:t>
             </w:r>
             <w:r>
               <w:rPr>
@@ -5249,7 +5248,7 @@
               <w:sz w:val="22"/>
             </w:rPr>
           </w:pPr>
-          <w:hyperlink w:anchor="_Toc503087777" w:history="1">
+          <w:hyperlink w:anchor="_Toc503125356" w:history="1">
             <w:r>
               <w:rPr>
                 <w:rStyle w:val="Hipercze"/>
@@ -5291,7 +5290,7 @@
                 <w:noProof/>
                 <w:webHidden/>
               </w:rPr>
-              <w:instrText xml:space="preserve"> PAGEREF _Toc503087777 \h </w:instrText>
+              <w:instrText xml:space="preserve"> PAGEREF _Toc503125356 \h </w:instrText>
             </w:r>
             <w:r>
               <w:rPr>
@@ -5311,7 +5310,7 @@
                 <w:noProof/>
                 <w:webHidden/>
               </w:rPr>
-              <w:t>12</w:t>
+              <w:t>16</w:t>
             </w:r>
             <w:r>
               <w:rPr>
@@ -5335,7 +5334,7 @@
               <w:sz w:val="22"/>
             </w:rPr>
           </w:pPr>
-          <w:hyperlink w:anchor="_Toc503087778" w:history="1">
+          <w:hyperlink w:anchor="_Toc503125357" w:history="1">
             <w:r>
               <w:rPr>
                 <w:rStyle w:val="Hipercze"/>
@@ -5377,7 +5376,7 @@
                 <w:noProof/>
                 <w:webHidden/>
               </w:rPr>
-              <w:instrText xml:space="preserve"> PAGEREF _Toc503087778 \h </w:instrText>
+              <w:instrText xml:space="preserve"> PAGEREF _Toc503125357 \h </w:instrText>
             </w:r>
             <w:r>
               <w:rPr>
@@ -5397,7 +5396,7 @@
                 <w:noProof/>
                 <w:webHidden/>
               </w:rPr>
-              <w:t>12</w:t>
+              <w:t>16</w:t>
             </w:r>
             <w:r>
               <w:rPr>
@@ -5421,7 +5420,7 @@
               <w:sz w:val="22"/>
             </w:rPr>
           </w:pPr>
-          <w:hyperlink w:anchor="_Toc503087779" w:history="1">
+          <w:hyperlink w:anchor="_Toc503125358" w:history="1">
             <w:r>
               <w:rPr>
                 <w:rStyle w:val="Hipercze"/>
@@ -5463,7 +5462,7 @@
                 <w:noProof/>
                 <w:webHidden/>
               </w:rPr>
-              <w:instrText xml:space="preserve"> PAGEREF _Toc503087779 \h </w:instrText>
+              <w:instrText xml:space="preserve"> PAGEREF _Toc503125358 \h </w:instrText>
             </w:r>
             <w:r>
               <w:rPr>
@@ -5483,7 +5482,7 @@
                 <w:noProof/>
                 <w:webHidden/>
               </w:rPr>
-              <w:t>12</w:t>
+              <w:t>16</w:t>
             </w:r>
             <w:r>
               <w:rPr>
@@ -5507,7 +5506,7 @@
               <w:lang w:eastAsia="pl-PL"/>
             </w:rPr>
           </w:pPr>
-          <w:hyperlink w:anchor="_Toc503087780" w:history="1">
+          <w:hyperlink w:anchor="_Toc503125359" w:history="1">
             <w:r>
               <w:rPr>
                 <w:rStyle w:val="Hipercze"/>
@@ -5549,7 +5548,7 @@
                 <w:noProof/>
                 <w:webHidden/>
               </w:rPr>
-              <w:instrText xml:space="preserve"> PAGEREF _Toc503087780 \h </w:instrText>
+              <w:instrText xml:space="preserve"> PAGEREF _Toc503125359 \h </w:instrText>
             </w:r>
             <w:r>
               <w:rPr>
@@ -5569,7 +5568,7 @@
                 <w:noProof/>
                 <w:webHidden/>
               </w:rPr>
-              <w:t>12</w:t>
+              <w:t>16</w:t>
             </w:r>
             <w:r>
               <w:rPr>
@@ -5617,7 +5616,7 @@
           <w:numId w:val="2"/>
         </w:numPr>
       </w:pPr>
-      <w:bookmarkStart w:id="1" w:name="_Toc503087736"/>
+      <w:bookmarkStart w:id="0" w:name="_Toc503125314"/>
       <w:r>
         <w:lastRenderedPageBreak/>
         <w:t>Abstra</w:t>
@@ -5628,7 +5627,7 @@
       <w:r>
         <w:t>t</w:t>
       </w:r>
-      <w:bookmarkEnd w:id="1"/>
+      <w:bookmarkEnd w:id="0"/>
     </w:p>
     <w:tbl>
       <w:tblPr>
@@ -5794,29 +5793,16 @@
       </w:tr>
     </w:tbl>
     <w:p>
-      <w:pPr>
-        <w:pStyle w:val="Nagwek2"/>
-        <w:rPr>
-          <w:lang w:val="en-US"/>
-        </w:rPr>
-      </w:pPr>
-      <w:r>
-        <w:rPr>
-          <w:lang w:val="en-US"/>
-        </w:rPr>
-        <w:br w:type="page"/>
-      </w:r>
+      <w:bookmarkStart w:id="1" w:name="_Toc503125315"/>
     </w:p>
     <w:p>
       <w:pPr>
         <w:pStyle w:val="Nagwek1"/>
       </w:pPr>
-      <w:bookmarkStart w:id="2" w:name="_Toc503087737"/>
-      <w:r>
-        <w:lastRenderedPageBreak/>
+      <w:r>
         <w:t>Wstęp</w:t>
       </w:r>
-      <w:bookmarkEnd w:id="2"/>
+      <w:bookmarkEnd w:id="1"/>
     </w:p>
     <w:p>
       <w:pPr>
@@ -5826,7 +5812,7 @@
           <w:lang w:eastAsia="pl-PL"/>
         </w:rPr>
       </w:pPr>
-      <w:bookmarkStart w:id="3" w:name="_Toc503087738"/>
+      <w:bookmarkStart w:id="2" w:name="_Toc503125316"/>
       <w:r>
         <w:rPr>
           <w:rFonts w:eastAsia="Times New Roman"/>
@@ -5834,7 +5820,7 @@
         </w:rPr>
         <w:t>Charakterystyka problematyki</w:t>
       </w:r>
-      <w:bookmarkEnd w:id="3"/>
+      <w:bookmarkEnd w:id="2"/>
     </w:p>
     <w:p>
       <w:pPr>
@@ -5852,42 +5838,42 @@
         <w:rPr>
           <w:lang w:eastAsia="pl-PL"/>
         </w:rPr>
-        <w:t>, często przypisywane Konfucjuszowi</w:t>
+        <w:t xml:space="preserve"> </w:t>
       </w:r>
       <w:r>
         <w:rPr>
           <w:lang w:eastAsia="pl-PL"/>
         </w:rPr>
-        <w:t>,</w:t>
-      </w:r>
-      <w:r>
+        <w:t>głosi:</w:t>
+      </w:r>
+    </w:p>
+    <w:p>
+      <w:pPr>
+        <w:jc w:val="center"/>
         <w:rPr>
           <w:lang w:eastAsia="pl-PL"/>
         </w:rPr>
-        <w:t xml:space="preserve"> głosi:</w:t>
-      </w:r>
-    </w:p>
-    <w:p>
-      <w:pPr>
-        <w:jc w:val="center"/>
+      </w:pPr>
+      <w:r>
         <w:rPr>
           <w:lang w:eastAsia="pl-PL"/>
         </w:rPr>
-      </w:pPr>
+        <w:t>„</w:t>
+      </w:r>
+      <w:r>
+        <w:t>Usłyszałem i zapomniałem. Zobaczyłem i zapamiętałem. Zrobiłem i zrozumiałem.</w:t>
+      </w:r>
       <w:r>
         <w:rPr>
           <w:lang w:eastAsia="pl-PL"/>
         </w:rPr>
-        <w:t>„</w:t>
-      </w:r>
-      <w:r>
-        <w:t>Usłyszałem i zapomniałem. Zobaczyłem i zapamiętałem. Zrobiłem i zrozumiałem.</w:t>
+        <w:t>”</w:t>
       </w:r>
       <w:r>
         <w:rPr>
           <w:lang w:eastAsia="pl-PL"/>
         </w:rPr>
-        <w:t>”</w:t>
+        <w:t xml:space="preserve"> [I]</w:t>
       </w:r>
     </w:p>
     <w:p>
@@ -5991,7 +5977,21 @@
         <w:rPr>
           <w:lang w:eastAsia="pl-PL"/>
         </w:rPr>
-        <w:t xml:space="preserve"> dostępne w internecie,</w:t>
+        <w:t xml:space="preserve"> dostępne w </w:t>
+      </w:r>
+      <w:proofErr w:type="spellStart"/>
+      <w:r>
+        <w:rPr>
+          <w:lang w:eastAsia="pl-PL"/>
+        </w:rPr>
+        <w:t>internecie</w:t>
+      </w:r>
+      <w:proofErr w:type="spellEnd"/>
+      <w:r>
+        <w:rPr>
+          <w:lang w:eastAsia="pl-PL"/>
+        </w:rPr>
+        <w:t>,</w:t>
       </w:r>
     </w:p>
     <w:p>
@@ -6005,12 +6005,28 @@
           <w:lang w:eastAsia="pl-PL"/>
         </w:rPr>
       </w:pPr>
+      <w:proofErr w:type="spellStart"/>
       <w:r>
         <w:rPr>
           <w:lang w:eastAsia="pl-PL"/>
         </w:rPr>
-        <w:t>tutoriale dostępne w internecie</w:t>
-      </w:r>
+        <w:t>tutoriale</w:t>
+      </w:r>
+      <w:proofErr w:type="spellEnd"/>
+      <w:r>
+        <w:rPr>
+          <w:lang w:eastAsia="pl-PL"/>
+        </w:rPr>
+        <w:t xml:space="preserve"> dostępne w </w:t>
+      </w:r>
+      <w:proofErr w:type="spellStart"/>
+      <w:r>
+        <w:rPr>
+          <w:lang w:eastAsia="pl-PL"/>
+        </w:rPr>
+        <w:t>internecie</w:t>
+      </w:r>
+      <w:proofErr w:type="spellEnd"/>
       <w:r>
         <w:rPr>
           <w:lang w:eastAsia="pl-PL"/>
@@ -6213,11 +6229,12 @@
           <w:lang w:eastAsia="pl-PL"/>
         </w:rPr>
       </w:pPr>
-      <w:bookmarkStart w:id="4" w:name="_Toc503087739"/>
+      <w:bookmarkStart w:id="3" w:name="_Toc503125317"/>
       <w:r>
         <w:rPr>
           <w:lang w:eastAsia="pl-PL"/>
         </w:rPr>
+        <w:lastRenderedPageBreak/>
         <w:t>U</w:t>
       </w:r>
       <w:r>
@@ -6238,102 +6255,102 @@
         </w:rPr>
         <w:t xml:space="preserve"> pracy</w:t>
       </w:r>
+      <w:bookmarkEnd w:id="3"/>
+    </w:p>
+    <w:p>
+      <w:pPr>
+        <w:rPr>
+          <w:lang w:eastAsia="pl-PL"/>
+        </w:rPr>
+      </w:pPr>
+      <w:r>
+        <w:rPr>
+          <w:lang w:eastAsia="pl-PL"/>
+        </w:rPr>
+        <w:t xml:space="preserve">Temat pracy dyplomowej </w:t>
+      </w:r>
+      <w:r>
+        <w:rPr>
+          <w:lang w:eastAsia="pl-PL"/>
+        </w:rPr>
+        <w:t xml:space="preserve">wzbudził </w:t>
+      </w:r>
+      <w:r>
+        <w:rPr>
+          <w:lang w:eastAsia="pl-PL"/>
+        </w:rPr>
+        <w:t xml:space="preserve">moje zainteresowanie ze względu na </w:t>
+      </w:r>
+      <w:r>
+        <w:rPr>
+          <w:lang w:eastAsia="pl-PL"/>
+        </w:rPr>
+        <w:t xml:space="preserve">konieczność </w:t>
+      </w:r>
+      <w:r>
+        <w:rPr>
+          <w:lang w:eastAsia="pl-PL"/>
+        </w:rPr>
+        <w:t xml:space="preserve"> dogłębnego zapoznania się z biblioteką OpenGL </w:t>
+      </w:r>
+      <w:r>
+        <w:rPr>
+          <w:lang w:eastAsia="pl-PL"/>
+        </w:rPr>
+        <w:t xml:space="preserve">podczas jego realizacji. </w:t>
+      </w:r>
+      <w:r>
+        <w:rPr>
+          <w:lang w:eastAsia="pl-PL"/>
+        </w:rPr>
+        <w:t>Zaintrygowała</w:t>
+      </w:r>
+      <w:r>
+        <w:rPr>
+          <w:lang w:eastAsia="pl-PL"/>
+        </w:rPr>
+        <w:t xml:space="preserve"> mnie również możliwość zbudowania narzędzia które wspomagać </w:t>
+      </w:r>
+      <w:r>
+        <w:rPr>
+          <w:lang w:eastAsia="pl-PL"/>
+        </w:rPr>
+        <w:t>będzie</w:t>
+      </w:r>
+      <w:r>
+        <w:rPr>
+          <w:lang w:eastAsia="pl-PL"/>
+        </w:rPr>
+        <w:t xml:space="preserve"> proces przyswajani</w:t>
+      </w:r>
+      <w:r>
+        <w:rPr>
+          <w:lang w:eastAsia="pl-PL"/>
+        </w:rPr>
+        <w:t>a</w:t>
+      </w:r>
+      <w:r>
+        <w:rPr>
+          <w:lang w:eastAsia="pl-PL"/>
+        </w:rPr>
+        <w:t xml:space="preserve"> wiedzy przez kolejne pokolenia. </w:t>
+      </w:r>
+    </w:p>
+    <w:p>
+      <w:pPr>
+        <w:pStyle w:val="Nagwek2"/>
+        <w:rPr>
+          <w:lang w:eastAsia="pl-PL"/>
+        </w:rPr>
+      </w:pPr>
+      <w:bookmarkStart w:id="4" w:name="_Toc503125318"/>
+      <w:r>
+        <w:rPr>
+          <w:lang w:eastAsia="pl-PL"/>
+        </w:rPr>
+        <w:t>Cel i zakres pracy</w:t>
+      </w:r>
       <w:bookmarkEnd w:id="4"/>
-    </w:p>
-    <w:p>
-      <w:pPr>
-        <w:rPr>
-          <w:lang w:eastAsia="pl-PL"/>
-        </w:rPr>
-      </w:pPr>
-      <w:r>
-        <w:rPr>
-          <w:lang w:eastAsia="pl-PL"/>
-        </w:rPr>
-        <w:t xml:space="preserve">Temat pracy dyplomowej </w:t>
-      </w:r>
-      <w:r>
-        <w:rPr>
-          <w:lang w:eastAsia="pl-PL"/>
-        </w:rPr>
-        <w:t xml:space="preserve">wzbudził </w:t>
-      </w:r>
-      <w:r>
-        <w:rPr>
-          <w:lang w:eastAsia="pl-PL"/>
-        </w:rPr>
-        <w:t xml:space="preserve">moje zainteresowanie ze względu na </w:t>
-      </w:r>
-      <w:r>
-        <w:rPr>
-          <w:lang w:eastAsia="pl-PL"/>
-        </w:rPr>
-        <w:t xml:space="preserve">konieczność </w:t>
-      </w:r>
-      <w:r>
-        <w:rPr>
-          <w:lang w:eastAsia="pl-PL"/>
-        </w:rPr>
-        <w:t xml:space="preserve"> dogłębnego zapoznania się z biblioteką OpenGL </w:t>
-      </w:r>
-      <w:r>
-        <w:rPr>
-          <w:lang w:eastAsia="pl-PL"/>
-        </w:rPr>
-        <w:t xml:space="preserve">podczas jego realizacji. </w:t>
-      </w:r>
-      <w:r>
-        <w:rPr>
-          <w:lang w:eastAsia="pl-PL"/>
-        </w:rPr>
-        <w:t>Zaintrygowała</w:t>
-      </w:r>
-      <w:r>
-        <w:rPr>
-          <w:lang w:eastAsia="pl-PL"/>
-        </w:rPr>
-        <w:t xml:space="preserve"> mnie również możliwość zbudowania narzędzia które wspomagać </w:t>
-      </w:r>
-      <w:r>
-        <w:rPr>
-          <w:lang w:eastAsia="pl-PL"/>
-        </w:rPr>
-        <w:t>będzie</w:t>
-      </w:r>
-      <w:r>
-        <w:rPr>
-          <w:lang w:eastAsia="pl-PL"/>
-        </w:rPr>
-        <w:t xml:space="preserve"> proces przyswajani</w:t>
-      </w:r>
-      <w:r>
-        <w:rPr>
-          <w:lang w:eastAsia="pl-PL"/>
-        </w:rPr>
-        <w:t>a</w:t>
-      </w:r>
-      <w:r>
-        <w:rPr>
-          <w:lang w:eastAsia="pl-PL"/>
-        </w:rPr>
-        <w:t xml:space="preserve"> wiedzy przez kolejne pokolenia. </w:t>
-      </w:r>
-    </w:p>
-    <w:p>
-      <w:pPr>
-        <w:pStyle w:val="Nagwek2"/>
-        <w:rPr>
-          <w:lang w:eastAsia="pl-PL"/>
-        </w:rPr>
-      </w:pPr>
-      <w:bookmarkStart w:id="5" w:name="_Toc503087740"/>
-      <w:r>
-        <w:rPr>
-          <w:lang w:eastAsia="pl-PL"/>
-        </w:rPr>
-        <w:t>Cel i zakres pracy</w:t>
-      </w:r>
-      <w:bookmarkEnd w:id="5"/>
     </w:p>
     <w:p>
       <w:pPr>
@@ -6478,10 +6495,8 @@
         <w:t>cieniowanie / własności powierzchniowe</w:t>
       </w:r>
     </w:p>
-    <w:p/>
-    <w:p>
-      <w:r>
-        <w:lastRenderedPageBreak/>
+    <w:p>
+      <w:r>
         <w:t xml:space="preserve">Dokumentacja </w:t>
       </w:r>
       <w:r>
@@ -6506,7 +6521,7 @@
         <w:t xml:space="preserve"> instalacj</w:t>
       </w:r>
       <w:r>
-        <w:t>i,</w:t>
+        <w:t>i</w:t>
       </w:r>
     </w:p>
     <w:p>
@@ -6523,9 +6538,6 @@
       <w:r>
         <w:t>użytkowania</w:t>
       </w:r>
-      <w:r>
-        <w:t>,</w:t>
-      </w:r>
     </w:p>
     <w:p>
       <w:pPr>
@@ -6536,7 +6548,7 @@
         </w:numPr>
       </w:pPr>
       <w:r>
-        <w:t>krótki opis wspieranych przez program funkcjonalności OpenGL.</w:t>
+        <w:t>opis wspieranych przez program funkcjonalności OpenGL</w:t>
       </w:r>
     </w:p>
     <w:p/>
@@ -6544,409 +6556,541 @@
       <w:pPr>
         <w:pStyle w:val="Nagwek1"/>
       </w:pPr>
-      <w:bookmarkStart w:id="6" w:name="_Toc503087741"/>
+      <w:bookmarkStart w:id="5" w:name="_Toc503125319"/>
       <w:r>
         <w:t>Przegląd stosowanych technologi</w:t>
       </w:r>
       <w:r>
         <w:t>i</w:t>
       </w:r>
+      <w:bookmarkEnd w:id="5"/>
+    </w:p>
+    <w:p>
+      <w:pPr>
+        <w:pStyle w:val="Nagwek2"/>
+      </w:pPr>
+      <w:bookmarkStart w:id="6" w:name="_Toc503125320"/>
+      <w:r>
+        <w:t>O</w:t>
+      </w:r>
+      <w:r>
+        <w:t>pen</w:t>
+      </w:r>
+      <w:r>
+        <w:t>GL</w:t>
+      </w:r>
       <w:bookmarkEnd w:id="6"/>
     </w:p>
     <w:p>
       <w:pPr>
-        <w:pStyle w:val="Nagwek2"/>
-      </w:pPr>
-      <w:bookmarkStart w:id="7" w:name="_Toc503087742"/>
-      <w:r>
-        <w:t>O</w:t>
-      </w:r>
-      <w:r>
-        <w:t>pen</w:t>
-      </w:r>
-      <w:r>
-        <w:t>GL</w:t>
+        <w:pStyle w:val="Nagwek3"/>
+      </w:pPr>
+      <w:bookmarkStart w:id="7" w:name="_Toc503125321"/>
+      <w:r>
+        <w:t>Czym</w:t>
+      </w:r>
+      <w:r>
+        <w:t xml:space="preserve"> jest OpenGL</w:t>
       </w:r>
       <w:bookmarkEnd w:id="7"/>
     </w:p>
     <w:p>
+      <w:r>
+        <w:t xml:space="preserve">Przed przystąpieniem do jego omawiania warto wyjaśnić czym </w:t>
+      </w:r>
+      <w:r>
+        <w:t xml:space="preserve">właściwie </w:t>
+      </w:r>
+      <w:r>
+        <w:t xml:space="preserve">jest OpenGL. </w:t>
+      </w:r>
+      <w:r>
+        <w:br/>
+        <w:t xml:space="preserve">Open Graphics Library jest to interfejs programowania aplikacji (API)  służący do </w:t>
+      </w:r>
+      <w:proofErr w:type="spellStart"/>
+      <w:r>
+        <w:t>renderowania</w:t>
+      </w:r>
+      <w:proofErr w:type="spellEnd"/>
+      <w:r>
+        <w:t xml:space="preserve"> grafiki</w:t>
+      </w:r>
+      <w:r>
+        <w:t xml:space="preserve"> komputerowej</w:t>
+      </w:r>
+      <w:r>
+        <w:t xml:space="preserve">. Składa się on z około 250 funkcji pozwalających na tworzenie grafiki 2D oraz 3D. </w:t>
+      </w:r>
+      <w:r>
+        <w:t>Pozwala</w:t>
+      </w:r>
+      <w:r>
+        <w:t xml:space="preserve"> on </w:t>
+      </w:r>
+      <w:r>
+        <w:t xml:space="preserve">na </w:t>
+      </w:r>
+      <w:r>
+        <w:t xml:space="preserve">uzyskanie przyspieszenia sprzętowego poprzez wykorzystanie procesora graficznego (GPU). </w:t>
+      </w:r>
+    </w:p>
+    <w:p>
+      <w:r>
+        <w:t xml:space="preserve">Ponieważ OpenGL jest interfejsem istnieje wiele jego implementacji dla różnych języków programowania. Mogą się one różnić </w:t>
+      </w:r>
+      <w:r>
+        <w:t xml:space="preserve">implementacją oraz </w:t>
+      </w:r>
+      <w:r>
+        <w:t xml:space="preserve">wydajnością jednak ich </w:t>
+      </w:r>
+      <w:r>
+        <w:t>interfejs</w:t>
+      </w:r>
+      <w:r>
+        <w:t xml:space="preserve"> pozostaje taki sam.</w:t>
+      </w:r>
+      <w:r>
+        <w:tab/>
+      </w:r>
+    </w:p>
+    <w:p>
       <w:pPr>
         <w:pStyle w:val="Nagwek3"/>
       </w:pPr>
-      <w:bookmarkStart w:id="8" w:name="_Toc503087743"/>
-      <w:r>
-        <w:t>Czym</w:t>
-      </w:r>
-      <w:r>
-        <w:t xml:space="preserve"> jest OpenGL</w:t>
+      <w:bookmarkStart w:id="8" w:name="_Toc503125322"/>
+      <w:r>
+        <w:lastRenderedPageBreak/>
+        <w:t>Wersje OpenGL</w:t>
       </w:r>
       <w:bookmarkEnd w:id="8"/>
     </w:p>
     <w:p>
       <w:r>
-        <w:t xml:space="preserve">Przed przystąpieniem do jego omawiania warto wyjaśnić czym </w:t>
-      </w:r>
-      <w:r>
-        <w:t xml:space="preserve">właściwie </w:t>
-      </w:r>
-      <w:r>
-        <w:t xml:space="preserve">jest OpenGL. </w:t>
+        <w:t xml:space="preserve">W momencie publikacji tej pracy najnowszą dostępną wersją OpenGL jest </w:t>
+      </w:r>
+      <w:r>
+        <w:t>OpenGL 4.6</w:t>
+      </w:r>
+      <w:r>
+        <w:t xml:space="preserve">. </w:t>
       </w:r>
       <w:r>
         <w:br/>
-        <w:t>Open Graphics Library jest to interfejs programowania aplikacji (API)  służący do renderowania grafiki</w:t>
-      </w:r>
-      <w:r>
-        <w:t xml:space="preserve"> komputerowej</w:t>
-      </w:r>
-      <w:r>
-        <w:t xml:space="preserve">. Składa się on z około 250 funkcji pozwalających na tworzenie grafiki 2D oraz 3D. </w:t>
-      </w:r>
-      <w:r>
-        <w:t>Pozwala</w:t>
-      </w:r>
-      <w:r>
-        <w:t xml:space="preserve"> on </w:t>
-      </w:r>
-      <w:r>
-        <w:t xml:space="preserve">na </w:t>
-      </w:r>
-      <w:r>
-        <w:t xml:space="preserve">uzyskanie przyspieszenia sprzętowego poprzez wykorzystanie procesora graficznego (GPU). </w:t>
-      </w:r>
-    </w:p>
-    <w:p>
-      <w:r>
-        <w:t xml:space="preserve">Ponieważ OpenGL jest interfejsem istnieje wiele jego implementacji dla różnych języków programowania. Mogą się one różnić </w:t>
-      </w:r>
-      <w:r>
-        <w:t xml:space="preserve">implementacją oraz </w:t>
-      </w:r>
-      <w:r>
-        <w:t xml:space="preserve">wydajnością jednak ich </w:t>
-      </w:r>
-      <w:r>
-        <w:t>interfejs</w:t>
-      </w:r>
-      <w:r>
-        <w:t xml:space="preserve"> pozostaje taki sam.</w:t>
-      </w:r>
-      <w:r>
-        <w:tab/>
+      </w:r>
+      <w:r>
+        <w:t>Opis funkcjonalności wprowadzanych wraz z kolejnymi wersjami biblioteki można znaleźć na stronie wydawcy [B].</w:t>
+      </w:r>
+      <w:r>
+        <w:t xml:space="preserve"> Analizując historię wersji biblioteki można dostrzec zachowanie kompatybilności wstecznej dla większości wersji.  Warto </w:t>
+      </w:r>
+      <w:r>
+        <w:t xml:space="preserve">jednak </w:t>
+      </w:r>
+      <w:r>
+        <w:t>zauważyć, że w wersji 3.0</w:t>
+      </w:r>
+      <w:r>
+        <w:t xml:space="preserve"> nastąpiła</w:t>
+      </w:r>
+      <w:r>
+        <w:t xml:space="preserve"> </w:t>
+      </w:r>
+      <w:r>
+        <w:t xml:space="preserve">zmiana </w:t>
+      </w:r>
+      <w:r>
+        <w:t>paradygmatu</w:t>
+      </w:r>
+      <w:r>
+        <w:t xml:space="preserve"> związana z wprowadzeniem </w:t>
+      </w:r>
+      <w:proofErr w:type="spellStart"/>
+      <w:r>
+        <w:t>shader’ów</w:t>
+      </w:r>
+      <w:proofErr w:type="spellEnd"/>
+      <w:r>
+        <w:t>,</w:t>
+      </w:r>
+      <w:r>
+        <w:t xml:space="preserve"> </w:t>
+      </w:r>
+      <w:r>
+        <w:t>co</w:t>
+      </w:r>
+      <w:r>
+        <w:t xml:space="preserve"> </w:t>
+      </w:r>
+      <w:r>
+        <w:t>spowodował</w:t>
+      </w:r>
+      <w:r>
+        <w:t>o</w:t>
+      </w:r>
+      <w:r>
+        <w:t xml:space="preserve"> porzucenie części dotychczasowej specyfikacji. </w:t>
+      </w:r>
+      <w:r>
+        <w:t xml:space="preserve">Efektem jest brak kompatybilności </w:t>
+      </w:r>
+      <w:r>
+        <w:t xml:space="preserve">wstecznej wersji 3.0 </w:t>
+      </w:r>
+      <w:r>
+        <w:t>i</w:t>
+      </w:r>
+      <w:r>
+        <w:t xml:space="preserve"> kolejnych z </w:t>
+      </w:r>
+      <w:r>
+        <w:t>wersjami wcześniejszymi niż wersja 3.0.</w:t>
+      </w:r>
+    </w:p>
+    <w:p>
+      <w:r>
+        <w:t xml:space="preserve">W celu czytelnego zaprezentowania podstaw grafiki komputerowej wykorzystana została stara wersja OpenGL ( </w:t>
+      </w:r>
+      <w:proofErr w:type="spellStart"/>
+      <w:r>
+        <w:t>Fixed</w:t>
+      </w:r>
+      <w:proofErr w:type="spellEnd"/>
+      <w:r>
+        <w:t xml:space="preserve"> </w:t>
+      </w:r>
+      <w:proofErr w:type="spellStart"/>
+      <w:r>
+        <w:t>Function</w:t>
+      </w:r>
+      <w:proofErr w:type="spellEnd"/>
+      <w:r>
+        <w:t xml:space="preserve"> </w:t>
+      </w:r>
+      <w:proofErr w:type="spellStart"/>
+      <w:r>
+        <w:t>Pipeline</w:t>
+      </w:r>
+      <w:proofErr w:type="spellEnd"/>
+      <w:r>
+        <w:t xml:space="preserve"> / </w:t>
+      </w:r>
+      <w:proofErr w:type="spellStart"/>
+      <w:r>
+        <w:t>Legacy</w:t>
+      </w:r>
+      <w:proofErr w:type="spellEnd"/>
+      <w:r>
+        <w:t xml:space="preserve"> OpenGL). Jej używanie jest niezalecane ze względu na </w:t>
+      </w:r>
+      <w:r>
+        <w:t xml:space="preserve">brak kompatybilności z nowymi urządzeniami, </w:t>
+      </w:r>
+      <w:r>
+        <w:t xml:space="preserve">ograniczone możliwości </w:t>
+      </w:r>
+      <w:r>
+        <w:t>oraz niską wydajność</w:t>
+      </w:r>
+      <w:r>
+        <w:t xml:space="preserve"> [A]</w:t>
+      </w:r>
+      <w:r>
+        <w:t xml:space="preserve"> </w:t>
+      </w:r>
+      <w:r>
+        <w:t xml:space="preserve">w porównaniu do nowszych wersji API. Taka wersja świetnie się jednak nadaje by przedstawić podstawowy potok </w:t>
+      </w:r>
+      <w:proofErr w:type="spellStart"/>
+      <w:r>
+        <w:t>renderowania</w:t>
+      </w:r>
+      <w:proofErr w:type="spellEnd"/>
+      <w:r>
+        <w:t xml:space="preserve"> (Rendering </w:t>
+      </w:r>
+      <w:proofErr w:type="spellStart"/>
+      <w:r>
+        <w:t>Pipeline</w:t>
+      </w:r>
+      <w:proofErr w:type="spellEnd"/>
+      <w:r>
+        <w:t xml:space="preserve">) bez dodatkowego narzutu wprowadzanego przez </w:t>
+      </w:r>
+      <w:proofErr w:type="spellStart"/>
+      <w:r>
+        <w:t>shader’y</w:t>
+      </w:r>
+      <w:proofErr w:type="spellEnd"/>
+      <w:r>
+        <w:t xml:space="preserve">. Program ten nie prezentuje jak należy tworzyć </w:t>
+      </w:r>
+      <w:r>
+        <w:t xml:space="preserve">nowoczesne </w:t>
+      </w:r>
+      <w:r>
+        <w:t xml:space="preserve">aplikacje korzystając z OpenGL. Powinien być stosowany tylko w celu zrozumienia </w:t>
+      </w:r>
+      <w:r>
+        <w:t xml:space="preserve">podstawowych </w:t>
+      </w:r>
+      <w:r>
+        <w:t xml:space="preserve">mechanizmów występujących w grafice komputerowej które </w:t>
+      </w:r>
+      <w:r>
+        <w:br/>
+      </w:r>
+      <w:r>
+        <w:t>w wielu wypadkach zostały już zastąpione przez bardziej elastyczne i wydajne rozwiązania. Niemniej poznanie podstawowych idei omówionych w programie zapewnia solidne podstawy z zakresu grafiki komputerowej które pozwolą bez problemu pojąć koncepty i założenia stosowane w nowszych wersjach OpenGL.</w:t>
+      </w:r>
+      <w:r>
+        <w:t xml:space="preserve"> </w:t>
+      </w:r>
+    </w:p>
+    <w:p>
+      <w:r>
+        <w:t xml:space="preserve">W dalszej części pracy określenie OpenGL będzie odnosić się do </w:t>
+      </w:r>
+      <w:proofErr w:type="spellStart"/>
+      <w:r>
+        <w:t>Legacy</w:t>
+      </w:r>
+      <w:proofErr w:type="spellEnd"/>
+      <w:r>
+        <w:t xml:space="preserve"> OpenGL.</w:t>
       </w:r>
     </w:p>
     <w:p>
       <w:pPr>
         <w:pStyle w:val="Nagwek3"/>
       </w:pPr>
-      <w:bookmarkStart w:id="9" w:name="_Toc503087744"/>
-      <w:r>
-        <w:t>Wersje OpenGL</w:t>
+      <w:bookmarkStart w:id="9" w:name="_Toc503125323"/>
+      <w:r>
+        <w:t>Dodatkowe biblioteki</w:t>
       </w:r>
       <w:bookmarkEnd w:id="9"/>
     </w:p>
     <w:p>
       <w:r>
-        <w:t xml:space="preserve">W momencie publikacji tej pracy najnowszą dostępną wersją OpenGL jest </w:t>
-      </w:r>
-      <w:r>
-        <w:t>OpenGL 4.6</w:t>
+        <w:t>Ponieważ OpenGL zawiera jedynie zestaw podstawowych funkcji</w:t>
+      </w:r>
+      <w:r>
+        <w:t xml:space="preserve"> odpowiedzialnych za renderowanie grafiki komputerowej</w:t>
+      </w:r>
+      <w:r>
+        <w:t xml:space="preserve"> istnieje wiele bibliotek wspomagają</w:t>
+      </w:r>
+      <w:r>
+        <w:t>cych pracę</w:t>
+      </w:r>
+      <w:r>
+        <w:t xml:space="preserve"> z OpenGL</w:t>
       </w:r>
       <w:r>
         <w:t xml:space="preserve">. </w:t>
       </w:r>
       <w:r>
-        <w:br/>
-      </w:r>
-      <w:r>
-        <w:t>Opis funkcjonalności wprowadzanych wraz z kolejnymi wersjami biblioteki można znaleźć na stronie wydawcy [B].</w:t>
-      </w:r>
-      <w:r>
-        <w:t xml:space="preserve"> Analizując historię wersji biblioteki można dostrzec zachowanie kompatybilności wstecznej dla większości wersji.  Warto </w:t>
-      </w:r>
-      <w:r>
-        <w:t xml:space="preserve">jednak </w:t>
-      </w:r>
-      <w:r>
-        <w:t>zauważyć, że w wersji 3.0</w:t>
-      </w:r>
-      <w:r>
-        <w:t xml:space="preserve"> nastąpiła</w:t>
+        <w:t xml:space="preserve">Pierwszą biblioteką o której warto wspomnieć jest </w:t>
+      </w:r>
+      <w:r>
+        <w:t xml:space="preserve">OpenGL </w:t>
+      </w:r>
+      <w:proofErr w:type="spellStart"/>
+      <w:r>
+        <w:t>Utility</w:t>
+      </w:r>
+      <w:proofErr w:type="spellEnd"/>
+      <w:r>
+        <w:t xml:space="preserve"> Library (GLU)</w:t>
       </w:r>
       <w:r>
         <w:t xml:space="preserve"> </w:t>
       </w:r>
       <w:r>
-        <w:t xml:space="preserve">zmiana </w:t>
-      </w:r>
-      <w:r>
-        <w:t>paradygmatu</w:t>
-      </w:r>
-      <w:r>
-        <w:t xml:space="preserve"> związana z wprowadzeniem shader’ów</w:t>
-      </w:r>
+        <w:t>[C]</w:t>
+      </w:r>
+      <w:r>
+        <w:t xml:space="preserve">. Zawiera ona zestaw około 50 funkcji ułatwiających korzystanie z OpenGL i jest standardową </w:t>
+      </w:r>
+      <w:r>
+        <w:t>częścią</w:t>
+      </w:r>
+      <w:r>
+        <w:t xml:space="preserve"> każdej jego implementacji.</w:t>
+      </w:r>
+      <w:r>
+        <w:t xml:space="preserve"> </w:t>
+      </w:r>
+    </w:p>
+    <w:p>
+      <w:r>
+        <w:t xml:space="preserve">W celu pozostania niezależnym od platformy OpenGL nie jest </w:t>
+      </w:r>
+      <w:r>
+        <w:t>powiązany</w:t>
+      </w:r>
+      <w:r>
+        <w:t xml:space="preserve"> z żadnym środowiskiem graficznym.</w:t>
+      </w:r>
+      <w:r>
+        <w:t xml:space="preserve"> Sprawia to, że </w:t>
+      </w:r>
+      <w:r>
+        <w:t xml:space="preserve"> kolejną użyteczną biblioteką jest OpenGL </w:t>
+      </w:r>
+      <w:proofErr w:type="spellStart"/>
+      <w:r>
+        <w:t>Utility</w:t>
+      </w:r>
+      <w:proofErr w:type="spellEnd"/>
+      <w:r>
+        <w:t xml:space="preserve"> Toolkit (GLUT) ofer</w:t>
+      </w:r>
+      <w:r>
+        <w:t>ujący proste API odpowiadające za zarządzanie oknem aplikacji</w:t>
+      </w:r>
+      <w:r>
+        <w:t xml:space="preserve"> [C]</w:t>
+      </w:r>
+      <w:r>
+        <w:t>.</w:t>
+      </w:r>
+      <w:r>
+        <w:t xml:space="preserve"> Jest ono również niezależne od platformy. Dla każdej platformy dostępne są więc kolejne biblioteki zapewniające wsparcie dla OpenGL w danym środowisku graficznym. Przykładowo dla systemów z rodziny Microsoft Windows jest to </w:t>
+      </w:r>
+      <w:r>
+        <w:t>WGL</w:t>
+      </w:r>
+      <w:r>
+        <w:t xml:space="preserve"> a dla systemów </w:t>
+      </w:r>
+      <w:proofErr w:type="spellStart"/>
+      <w:r>
+        <w:t>UNIX’owych</w:t>
+      </w:r>
+      <w:proofErr w:type="spellEnd"/>
+      <w:r>
+        <w:t xml:space="preserve"> wspierających </w:t>
+      </w:r>
+      <w:r>
+        <w:t xml:space="preserve">X </w:t>
+      </w:r>
+      <w:proofErr w:type="spellStart"/>
+      <w:r>
+        <w:t>Window</w:t>
+      </w:r>
+      <w:proofErr w:type="spellEnd"/>
+      <w:r>
+        <w:t xml:space="preserve"> System</w:t>
+      </w:r>
+      <w:r>
+        <w:t xml:space="preserve"> jest to GLX.</w:t>
+      </w:r>
+    </w:p>
+    <w:p>
+      <w:r>
+        <w:t>Ponadto i</w:t>
+      </w:r>
+      <w:r>
+        <w:t>stnieje wiele bibliotek abstrahujących niskopoziomowe funkcje na rzecz wysokopoziomowych dedykowanych do specyficznych zadań.</w:t>
+      </w:r>
+      <w:r>
+        <w:t xml:space="preserve"> Przykładami są </w:t>
+      </w:r>
+      <w:r>
+        <w:t xml:space="preserve">np. </w:t>
+      </w:r>
+      <w:proofErr w:type="spellStart"/>
+      <w:r>
+        <w:t>Gizmo</w:t>
+      </w:r>
+      <w:proofErr w:type="spellEnd"/>
+      <w:r>
+        <w:t xml:space="preserve"> 3D</w:t>
+      </w:r>
+      <w:r>
+        <w:t xml:space="preserve">, </w:t>
+      </w:r>
+      <w:r>
+        <w:t xml:space="preserve">Open </w:t>
+      </w:r>
+      <w:proofErr w:type="spellStart"/>
+      <w:r>
+        <w:t>Inventor</w:t>
+      </w:r>
+      <w:proofErr w:type="spellEnd"/>
+      <w:r>
+        <w:t xml:space="preserve">, </w:t>
+      </w:r>
+      <w:proofErr w:type="spellStart"/>
+      <w:r>
+        <w:t>Coin</w:t>
+      </w:r>
+      <w:proofErr w:type="spellEnd"/>
       <w:r>
         <w:t>,</w:t>
       </w:r>
       <w:r>
         <w:t xml:space="preserve"> </w:t>
       </w:r>
-      <w:r>
-        <w:t>co</w:t>
-      </w:r>
-      <w:r>
-        <w:t xml:space="preserve"> </w:t>
-      </w:r>
-      <w:r>
-        <w:t>spowodował</w:t>
-      </w:r>
-      <w:r>
-        <w:t>o</w:t>
-      </w:r>
-      <w:r>
-        <w:t xml:space="preserve"> porzucenie części dotychczasowej specyfikacji. </w:t>
-      </w:r>
-      <w:r>
-        <w:t xml:space="preserve">Efektem jest brak kompatybilności </w:t>
-      </w:r>
-      <w:r>
-        <w:t xml:space="preserve">wstecznej wersji 3.0 </w:t>
-      </w:r>
-      <w:r>
-        <w:t>i</w:t>
-      </w:r>
-      <w:r>
-        <w:t xml:space="preserve"> kolejnych z </w:t>
-      </w:r>
-      <w:r>
-        <w:t>wersjami wcześniejszymi niż wersja 3.0.</w:t>
-      </w:r>
-    </w:p>
-    <w:p>
-      <w:r>
-        <w:t xml:space="preserve">W celu czytelnego zaprezentowania podstaw grafiki komputerowej wykorzystana została stara wersja OpenGL ( Fixed Function Pipeline / Legacy OpenGL). Jej używanie jest niezalecane ze względu na </w:t>
-      </w:r>
-      <w:r>
-        <w:t xml:space="preserve">brak kompatybilności z nowymi urządzeniami, </w:t>
-      </w:r>
-      <w:r>
-        <w:t xml:space="preserve">ograniczone możliwości </w:t>
-      </w:r>
-      <w:r>
-        <w:t>oraz niską wydajność</w:t>
-      </w:r>
-      <w:r>
-        <w:t xml:space="preserve"> [A]</w:t>
-      </w:r>
-      <w:r>
-        <w:t xml:space="preserve"> </w:t>
-      </w:r>
-      <w:r>
-        <w:t xml:space="preserve">w porównaniu do nowszych wersji API. Taka wersja świetnie się jednak nadaje by przedstawić podstawowy potok renderowania (Rendering Pipeline) bez dodatkowego narzutu wprowadzanego przez shader’y. Program ten nie prezentuje jak należy tworzyć </w:t>
-      </w:r>
-      <w:r>
-        <w:t xml:space="preserve">nowoczesne </w:t>
-      </w:r>
-      <w:r>
-        <w:t xml:space="preserve">aplikacje korzystając z OpenGL. Powinien być stosowany tylko w celu zrozumienia </w:t>
-      </w:r>
-      <w:r>
-        <w:t xml:space="preserve">podstawowych </w:t>
-      </w:r>
-      <w:r>
-        <w:t xml:space="preserve">mechanizmów występujących w grafice komputerowej które </w:t>
-      </w:r>
-      <w:r>
-        <w:br/>
-      </w:r>
-      <w:r>
-        <w:t>w wielu wypadkach zostały już zastąpione przez bardziej elastyczne i wydajne rozwiązania. Niemniej poznanie podstawowych idei omówionych w programie zapewnia solidne podstawy z zakresu grafiki komputerowej które pozwolą bez problemu pojąć koncepty i założenia stosowane w nowszych wersjach OpenGL.</w:t>
-      </w:r>
-      <w:r>
-        <w:t xml:space="preserve"> </w:t>
-      </w:r>
-    </w:p>
-    <w:p>
-      <w:r>
-        <w:t>W dalszej części pracy określenie OpenGL będzie odnosić się do Legacy OpenGL.</w:t>
+      <w:proofErr w:type="spellStart"/>
+      <w:r>
+        <w:t>OpenSceneGraph</w:t>
+      </w:r>
+      <w:proofErr w:type="spellEnd"/>
+      <w:r>
+        <w:t xml:space="preserve"> [D]</w:t>
+      </w:r>
+      <w:r>
+        <w:t>.</w:t>
       </w:r>
     </w:p>
     <w:p>
       <w:pPr>
         <w:pStyle w:val="Nagwek3"/>
       </w:pPr>
-      <w:bookmarkStart w:id="10" w:name="_Toc503087745"/>
-      <w:r>
+      <w:bookmarkStart w:id="10" w:name="_Toc503125324"/>
+      <w:r>
+        <w:t xml:space="preserve">Kolejność </w:t>
+      </w:r>
+      <w:proofErr w:type="spellStart"/>
+      <w:r>
+        <w:t>renderowania</w:t>
+      </w:r>
+      <w:proofErr w:type="spellEnd"/>
+      <w:r>
+        <w:t xml:space="preserve"> w OpenGL</w:t>
+      </w:r>
+      <w:bookmarkEnd w:id="10"/>
+    </w:p>
+    <w:p>
+      <w:r>
+        <w:t xml:space="preserve">OpenGL </w:t>
+      </w:r>
+      <w:r>
+        <w:t xml:space="preserve">definiuje kolejność operacji wykonywanych w celu otrzymania obrazu wyświetlanego na ekranie. Została ona przedstawiona na poniższym </w:t>
+      </w:r>
+      <w:r>
+        <w:t>diagramie</w:t>
+      </w:r>
+      <w:r>
+        <w:t>.</w:t>
+      </w:r>
+    </w:p>
+    <w:p>
+      <w:pPr>
+        <w:rPr>
+          <w:noProof/>
+        </w:rPr>
+      </w:pPr>
+    </w:p>
+    <w:p>
+      <w:r>
+        <w:rPr>
+          <w:noProof/>
+        </w:rPr>
         <w:lastRenderedPageBreak/>
-        <w:t>Dodatkowe biblioteki</w:t>
-      </w:r>
-      <w:bookmarkEnd w:id="10"/>
-    </w:p>
-    <w:p>
-      <w:r>
-        <w:t>Ponieważ OpenGL zawiera jedynie zestaw podstawowych funkcji</w:t>
-      </w:r>
-      <w:r>
-        <w:t xml:space="preserve"> odpowiedzialnych za renderowanie grafiki komputerowej</w:t>
-      </w:r>
-      <w:r>
-        <w:t xml:space="preserve"> istnieje wiele bibliotek wspomagają</w:t>
-      </w:r>
-      <w:r>
-        <w:t>cych pracę</w:t>
-      </w:r>
-      <w:r>
-        <w:t xml:space="preserve"> z OpenGL</w:t>
-      </w:r>
-      <w:r>
-        <w:t xml:space="preserve">. </w:t>
-      </w:r>
-      <w:r>
-        <w:t xml:space="preserve">Pierwszą biblioteką o której warto wspomnieć jest </w:t>
-      </w:r>
-      <w:r>
-        <w:t>OpenGL Utility Library (GLU)</w:t>
-      </w:r>
-      <w:r>
-        <w:t xml:space="preserve"> </w:t>
-      </w:r>
-      <w:r>
-        <w:t>[C]</w:t>
-      </w:r>
-      <w:r>
-        <w:t xml:space="preserve">. Zawiera ona zestaw około 50 funkcji ułatwiających korzystanie z OpenGL i jest standardową </w:t>
-      </w:r>
-      <w:r>
-        <w:t>częścią</w:t>
-      </w:r>
-      <w:r>
-        <w:t xml:space="preserve"> każdej jego implementacji.</w:t>
-      </w:r>
-      <w:r>
-        <w:t xml:space="preserve"> </w:t>
-      </w:r>
-    </w:p>
-    <w:p>
-      <w:r>
-        <w:t xml:space="preserve">W celu pozostania niezależnym od platformy OpenGL nie jest </w:t>
-      </w:r>
-      <w:r>
-        <w:t>powiązany</w:t>
-      </w:r>
-      <w:r>
-        <w:t xml:space="preserve"> z żadnym środowiskiem graficznym.</w:t>
-      </w:r>
-      <w:r>
-        <w:t xml:space="preserve"> Sprawia to, że </w:t>
-      </w:r>
-      <w:r>
-        <w:t xml:space="preserve"> kolejną użyteczną biblioteką jest OpenGL Utility Toolkit (GLUT) ofer</w:t>
-      </w:r>
-      <w:r>
-        <w:t>ujący proste API odpowiadające za zarządzanie oknem aplikacji</w:t>
-      </w:r>
-      <w:r>
-        <w:t xml:space="preserve"> [C]</w:t>
-      </w:r>
-      <w:r>
-        <w:t>.</w:t>
-      </w:r>
-      <w:r>
-        <w:t xml:space="preserve"> Jest ono również niezależne od platformy. Dla każdej platformy dostępne są więc kolejne biblioteki zapewniające wsparcie dla OpenGL w danym środowisku graficznym. Przykładowo dla systemów z rodziny Microsoft Windows jest to </w:t>
-      </w:r>
-      <w:r>
-        <w:t>WGL</w:t>
-      </w:r>
-      <w:r>
-        <w:t xml:space="preserve"> a dla systemów UNIX’owych wspierających </w:t>
-      </w:r>
-      <w:r>
-        <w:t>X Window System</w:t>
-      </w:r>
-      <w:r>
-        <w:t xml:space="preserve"> jest to GLX.</w:t>
-      </w:r>
-    </w:p>
-    <w:p>
-      <w:r>
-        <w:t>Ponadto i</w:t>
-      </w:r>
-      <w:r>
-        <w:t>stnieje wiele bibliotek abstrahujących niskopoziomowe funkcje na rzecz wysokopoziomowych dedykowanych do specyficznych zadań.</w:t>
-      </w:r>
-      <w:r>
-        <w:t xml:space="preserve"> Przykładami są </w:t>
-      </w:r>
-      <w:r>
-        <w:t xml:space="preserve">np. </w:t>
-      </w:r>
-      <w:r>
-        <w:t>Gizmo 3D</w:t>
-      </w:r>
-      <w:r>
-        <w:t xml:space="preserve">, </w:t>
-      </w:r>
-      <w:r>
-        <w:t>Open Inventor</w:t>
-      </w:r>
-      <w:r>
-        <w:t xml:space="preserve">, </w:t>
-      </w:r>
-      <w:r>
-        <w:t>Coin</w:t>
-      </w:r>
-      <w:r>
-        <w:t>,</w:t>
-      </w:r>
-      <w:r>
-        <w:t xml:space="preserve"> </w:t>
-      </w:r>
-      <w:r>
-        <w:t>OpenSceneGraph</w:t>
-      </w:r>
-      <w:r>
-        <w:t xml:space="preserve"> [D]</w:t>
-      </w:r>
-      <w:r>
-        <w:t>.</w:t>
-      </w:r>
-    </w:p>
-    <w:p>
-      <w:pPr>
-        <w:pStyle w:val="Nagwek3"/>
-      </w:pPr>
-      <w:bookmarkStart w:id="11" w:name="_Toc503087746"/>
-      <w:r>
-        <w:t>Kolejność renderowania w OpenGL</w:t>
-      </w:r>
-      <w:bookmarkEnd w:id="11"/>
-    </w:p>
-    <w:p>
-      <w:r>
-        <w:t xml:space="preserve">OpenGL </w:t>
-      </w:r>
-      <w:r>
-        <w:t xml:space="preserve">definiuje kolejność operacji wykonywanych w celu otrzymania obrazu wyświetlanego na ekranie. Została ona przedstawiona na poniższym </w:t>
-      </w:r>
-      <w:r>
-        <w:t>diagramie</w:t>
-      </w:r>
-      <w:r>
-        <w:t>.</w:t>
-      </w:r>
-    </w:p>
-    <w:p>
-      <w:pPr>
-        <w:rPr>
-          <w:noProof/>
-        </w:rPr>
-      </w:pPr>
-    </w:p>
-    <w:p>
-      <w:r>
-        <w:rPr>
-          <w:noProof/>
-        </w:rPr>
         <w:drawing>
           <wp:inline distT="0" distB="0" distL="0" distR="0" wp14:anchorId="3BD2FFA7" wp14:editId="49A4C523">
             <wp:extent cx="5654649" cy="3694632"/>
@@ -6963,7 +7107,7 @@
                     <pic:cNvPicPr/>
                   </pic:nvPicPr>
                   <pic:blipFill rotWithShape="1">
-                    <a:blip r:embed="rId10"/>
+                    <a:blip r:embed="rId9"/>
                     <a:srcRect l="11429" t="9256" r="15291" b="5624"/>
                     <a:stretch/>
                   </pic:blipFill>
@@ -6996,238 +7140,287 @@
         <w:jc w:val="center"/>
       </w:pPr>
       <w:r>
-        <w:t>Rys. 2.1 Kolejność renderowania w OpenGL [C]</w:t>
-      </w:r>
-    </w:p>
-    <w:p>
+        <w:t xml:space="preserve">Rys. 2.1 Kolejność </w:t>
+      </w:r>
+      <w:proofErr w:type="spellStart"/>
+      <w:r>
+        <w:t>renderowania</w:t>
+      </w:r>
+      <w:proofErr w:type="spellEnd"/>
+      <w:r>
+        <w:t xml:space="preserve"> w OpenGL [C]</w:t>
+      </w:r>
+    </w:p>
+    <w:p>
+      <w:pPr>
+        <w:jc w:val="center"/>
+      </w:pPr>
+    </w:p>
+    <w:p>
+      <w:r>
+        <w:t xml:space="preserve">Analizując diagram możemy dostrzec dwa typy danych wejściowych, piksele i wierzchołki, każdy z własnym przepływem informacji. Pierwszym krokiem przetwarzania dla wierzchołków jest </w:t>
+      </w:r>
+      <w:r>
+        <w:t xml:space="preserve">ich </w:t>
+      </w:r>
+      <w:r>
+        <w:t xml:space="preserve">wczytanie i </w:t>
+      </w:r>
+      <w:r>
+        <w:t>wyznaczenie</w:t>
+      </w:r>
+      <w:r>
+        <w:t xml:space="preserve"> ich</w:t>
+      </w:r>
+      <w:r>
+        <w:t xml:space="preserve"> pozycji w przestrzeni sceny</w:t>
+      </w:r>
+      <w:r>
+        <w:t>. Na grupach wierzchołków rozpinane są proste figury geometryczne</w:t>
+      </w:r>
+      <w:r>
+        <w:t xml:space="preserve"> i </w:t>
+      </w:r>
+      <w:r>
+        <w:t>ustalane</w:t>
+      </w:r>
+      <w:r>
+        <w:t xml:space="preserve"> są dla nich wektory normalne. </w:t>
+      </w:r>
+      <w:r>
+        <w:t>Ustawione</w:t>
+      </w:r>
+      <w:r>
+        <w:t xml:space="preserve"> zostaje mapowanie tekstur oraz wykonywane są wyliczenia związane z oświetleniem.</w:t>
+      </w:r>
+      <w:r>
+        <w:t xml:space="preserve"> </w:t>
+      </w:r>
+      <w:r>
+        <w:t>Jednocześnie wczytywane są</w:t>
+      </w:r>
+      <w:r>
+        <w:t xml:space="preserve"> tekstury z tablicy pikseli</w:t>
+      </w:r>
+      <w:r>
+        <w:t>.</w:t>
+      </w:r>
+      <w:r>
+        <w:t xml:space="preserve"> W procesie </w:t>
+      </w:r>
+      <w:proofErr w:type="spellStart"/>
+      <w:r>
+        <w:t>rasteryzacji</w:t>
+      </w:r>
+      <w:proofErr w:type="spellEnd"/>
+      <w:r>
+        <w:t xml:space="preserve"> łączone są efekty obu </w:t>
+      </w:r>
+      <w:r>
+        <w:t xml:space="preserve">operacji. Wyznaczane są tzw. </w:t>
+      </w:r>
+      <w:r>
+        <w:t>f</w:t>
+      </w:r>
+      <w:r>
+        <w:t>ragmenty odpowiadające pikselom</w:t>
+      </w:r>
+      <w:r>
+        <w:t xml:space="preserve"> w końcowym obrazie</w:t>
+      </w:r>
+      <w:r>
+        <w:t>. Dla każdego z fragmentów ustalany jest kolor i głębokość. Kolejnym krokiem są operacje na fragmentach takie jak teksturowanie, usuwanie ukrytych powierzchni, rozmywanie</w:t>
+      </w:r>
+      <w:r>
+        <w:t xml:space="preserve"> i</w:t>
+      </w:r>
+      <w:r>
+        <w:t xml:space="preserve"> maskowanie</w:t>
+      </w:r>
+      <w:r>
+        <w:t>. Tak przetworzony fragment jest zapisywany</w:t>
+      </w:r>
+      <w:r>
+        <w:t xml:space="preserve"> jako piksel. Gotowy obraz może zostać wyświetlony na ekranie.</w:t>
+      </w:r>
+    </w:p>
+    <w:p>
+      <w:pPr>
+        <w:pStyle w:val="Nagwek3"/>
+      </w:pPr>
+      <w:bookmarkStart w:id="11" w:name="_Toc503125325"/>
+      <w:r>
+        <w:t>OpenGL jako maszyna stanów</w:t>
+      </w:r>
+      <w:bookmarkEnd w:id="11"/>
+    </w:p>
+    <w:p>
+      <w:r>
+        <w:t xml:space="preserve">OpenGL działa na zasadzie maszyny stanów. </w:t>
+      </w:r>
+      <w:r>
+        <w:t>Większość</w:t>
+      </w:r>
+      <w:r>
+        <w:t xml:space="preserve"> operacj</w:t>
+      </w:r>
+      <w:r>
+        <w:t>i</w:t>
+      </w:r>
+      <w:r>
+        <w:t xml:space="preserve">, </w:t>
+      </w:r>
+      <w:r>
+        <w:t xml:space="preserve">poczynając </w:t>
+      </w:r>
+      <w:r>
+        <w:t>od u</w:t>
+      </w:r>
+      <w:r>
+        <w:t>stawienia koloru rysowania</w:t>
+      </w:r>
+      <w:r>
+        <w:t xml:space="preserve">, </w:t>
+      </w:r>
+      <w:r>
+        <w:t>używanej tekstury</w:t>
+      </w:r>
+      <w:r>
+        <w:t>, własności powierzchniowych czy ustawień oświetlenia</w:t>
+      </w:r>
+      <w:r>
+        <w:t xml:space="preserve"> </w:t>
+      </w:r>
+      <w:r>
+        <w:t xml:space="preserve">na </w:t>
+      </w:r>
+      <w:r>
+        <w:t>modyfikacj</w:t>
+      </w:r>
+      <w:r>
+        <w:t>i</w:t>
+      </w:r>
+      <w:r>
+        <w:t xml:space="preserve"> macierzy projekcji i transformacji </w:t>
+      </w:r>
+      <w:r>
+        <w:t>skończywszy</w:t>
+      </w:r>
+      <w:r>
+        <w:t>,</w:t>
+      </w:r>
+      <w:r>
+        <w:t xml:space="preserve"> polega na zmianie aktualnego stanu OpenGL. </w:t>
+      </w:r>
+      <w:r>
+        <w:t xml:space="preserve">Zdefiniowanych jest wiele binarnych zmiennych stanu pozwalających na </w:t>
+      </w:r>
+      <w:r>
+        <w:t xml:space="preserve">proste </w:t>
+      </w:r>
+      <w:r>
+        <w:t>włączanie i</w:t>
+      </w:r>
+      <w:r>
+        <w:t xml:space="preserve"> wyłączanie danego trybu rysowania. Każda zmienna stanu posiada swoją domyślną wartość co </w:t>
+      </w:r>
+      <w:r>
+        <w:t xml:space="preserve">pozwala uniknąć konieczności jej specyfikowania jeśli nie potrzebujemy z niej korzystać. </w:t>
+      </w:r>
+      <w:r>
+        <w:t xml:space="preserve">OpenGL umożliwia również sprawdzenie aktualnych wartości zmiennych stanu poprzez szereg zdefiniowanych metod w </w:t>
+      </w:r>
+      <w:r>
+        <w:t>zależności od typu danej zmiennej.</w:t>
+      </w:r>
+      <w:r>
+        <w:t xml:space="preserve"> </w:t>
+      </w:r>
+      <w:r>
+        <w:t>Pełna lista dostę</w:t>
+      </w:r>
+      <w:r>
+        <w:t>p</w:t>
+      </w:r>
+      <w:r>
+        <w:t xml:space="preserve">nych zmiennych stanu </w:t>
+      </w:r>
+      <w:r>
+        <w:t>wraz z informacją o ich</w:t>
+      </w:r>
+      <w:r>
+        <w:t xml:space="preserve"> działaniu</w:t>
+      </w:r>
+      <w:r>
+        <w:t xml:space="preserve"> i</w:t>
+      </w:r>
+      <w:r>
+        <w:t xml:space="preserve"> domyślnych wartościach </w:t>
+      </w:r>
+      <w:r>
+        <w:t xml:space="preserve">znajduje się w dokumentacji </w:t>
+      </w:r>
+      <w:r>
+        <w:t>API [E]</w:t>
+      </w:r>
+      <w:r>
+        <w:t>.</w:t>
+      </w:r>
+    </w:p>
+    <w:p>
+      <w:pPr>
+        <w:pStyle w:val="Nagwek3"/>
+      </w:pPr>
+      <w:bookmarkStart w:id="12" w:name="_Toc503125326"/>
       <w:r>
         <w:lastRenderedPageBreak/>
-        <w:t xml:space="preserve">Analizując diagram możemy dostrzec dwa typy danych wejściowych, piksele i wierzchołki, każdy z własnym przepływem informacji. Pierwszym krokiem przetwarzania dla wierzchołków jest </w:t>
-      </w:r>
-      <w:r>
-        <w:t xml:space="preserve">ich </w:t>
-      </w:r>
-      <w:r>
-        <w:t xml:space="preserve">wczytanie i </w:t>
-      </w:r>
-      <w:r>
-        <w:t>wyznaczenie</w:t>
-      </w:r>
-      <w:r>
-        <w:t xml:space="preserve"> ich</w:t>
-      </w:r>
-      <w:r>
-        <w:t xml:space="preserve"> pozycji w przestrzeni sceny</w:t>
-      </w:r>
-      <w:r>
-        <w:t>. Na grupach wierzchołków rozpinane są proste figury geometryczne</w:t>
-      </w:r>
-      <w:r>
-        <w:t xml:space="preserve"> i </w:t>
-      </w:r>
-      <w:r>
-        <w:t>ustalane</w:t>
-      </w:r>
-      <w:r>
-        <w:t xml:space="preserve"> są dla nich wektory normalne. </w:t>
-      </w:r>
-      <w:r>
-        <w:t>Ustawione</w:t>
-      </w:r>
-      <w:r>
-        <w:t xml:space="preserve"> zostaje mapowanie tekstur oraz wykonywane są wyliczenia związane z oświetleniem.</w:t>
+        <w:t>Transformacj</w:t>
+      </w:r>
+      <w:r>
+        <w:t>e</w:t>
+      </w:r>
+      <w:bookmarkEnd w:id="12"/>
+    </w:p>
+    <w:p>
+      <w:r>
+        <w:t>Jednym z podstawowych konceptów</w:t>
+      </w:r>
+      <w:r>
+        <w:t>, zrozumienie których jest kluczowe do pracy z OpenGL są transformacje</w:t>
+      </w:r>
+      <w:r>
+        <w:t>.</w:t>
+      </w:r>
+      <w:r>
+        <w:t xml:space="preserve"> Pozwalają one na manipulację</w:t>
+      </w:r>
+      <w:r>
+        <w:t xml:space="preserve"> położenia</w:t>
       </w:r>
       <w:r>
         <w:t xml:space="preserve"> </w:t>
       </w:r>
       <w:r>
-        <w:t>Jednocześnie wczytywane są</w:t>
-      </w:r>
-      <w:r>
-        <w:t xml:space="preserve"> tekstury z tablicy pikseli</w:t>
-      </w:r>
-      <w:r>
-        <w:t>.</w:t>
-      </w:r>
-      <w:r>
-        <w:t xml:space="preserve"> W procesie rasteryzacji łączone są efekty obu </w:t>
-      </w:r>
-      <w:r>
-        <w:t xml:space="preserve">operacji. Wyznaczane są tzw. </w:t>
-      </w:r>
-      <w:r>
-        <w:t>f</w:t>
-      </w:r>
-      <w:r>
-        <w:t>ragmenty odpowiadające pikselom</w:t>
-      </w:r>
-      <w:r>
-        <w:t xml:space="preserve"> w końcowym obrazie</w:t>
-      </w:r>
-      <w:r>
-        <w:t>. Dla każdego z fragmentów ustalany jest kolor i głębokość. Kolejnym krokiem są operacje na fragmentach takie jak teksturowanie, usuwanie ukrytych powierzchni, rozmywanie</w:t>
-      </w:r>
-      <w:r>
-        <w:t xml:space="preserve"> i</w:t>
-      </w:r>
-      <w:r>
-        <w:t xml:space="preserve"> maskowanie</w:t>
-      </w:r>
-      <w:r>
-        <w:t>. Tak przetworzony fragment jest zapisywany</w:t>
-      </w:r>
-      <w:r>
-        <w:t xml:space="preserve"> jako piksel. Gotowy obraz może zostać wyświetlony na ekranie.</w:t>
-      </w:r>
-    </w:p>
-    <w:p>
-      <w:pPr>
-        <w:pStyle w:val="Nagwek3"/>
-      </w:pPr>
-      <w:bookmarkStart w:id="12" w:name="_Toc503087747"/>
-      <w:r>
-        <w:t>OpenGL jako maszyna stanów</w:t>
-      </w:r>
-      <w:bookmarkEnd w:id="12"/>
-    </w:p>
-    <w:p>
-      <w:r>
-        <w:t xml:space="preserve">OpenGL działa na zasadzie maszyny stanów. </w:t>
-      </w:r>
-      <w:r>
-        <w:t>Większość</w:t>
-      </w:r>
-      <w:r>
-        <w:t xml:space="preserve"> operacj</w:t>
+        <w:t>wierzchołków w trój-wymiarowej przestrzeni</w:t>
+      </w:r>
+      <w:r>
+        <w:t xml:space="preserve"> </w:t>
+      </w:r>
+      <w:r>
+        <w:t xml:space="preserve">sceny </w:t>
+      </w:r>
+      <w:r>
+        <w:t xml:space="preserve">oraz pozycji </w:t>
       </w:r>
       <w:r>
         <w:t>i</w:t>
       </w:r>
       <w:r>
-        <w:t xml:space="preserve">, </w:t>
-      </w:r>
-      <w:r>
-        <w:t xml:space="preserve">poczynając </w:t>
-      </w:r>
-      <w:r>
-        <w:t>od u</w:t>
-      </w:r>
-      <w:r>
-        <w:t>stawienia koloru rysowania</w:t>
-      </w:r>
-      <w:r>
-        <w:t xml:space="preserve">, </w:t>
-      </w:r>
-      <w:r>
-        <w:t>używanej tekstury</w:t>
-      </w:r>
-      <w:r>
-        <w:t>, własności powierzchniowych czy ustawień oświetlenia</w:t>
-      </w:r>
-      <w:r>
-        <w:t xml:space="preserve"> </w:t>
-      </w:r>
-      <w:r>
-        <w:t xml:space="preserve">na </w:t>
-      </w:r>
-      <w:r>
-        <w:t>modyfikacj</w:t>
-      </w:r>
-      <w:r>
-        <w:t>i</w:t>
-      </w:r>
-      <w:r>
-        <w:t xml:space="preserve"> macierzy projekcji i transformacji </w:t>
-      </w:r>
-      <w:r>
-        <w:t>skończywszy</w:t>
-      </w:r>
-      <w:r>
-        <w:t>,</w:t>
-      </w:r>
-      <w:r>
-        <w:t xml:space="preserve"> polega na zmianie aktualnego stanu OpenGL. </w:t>
-      </w:r>
-      <w:r>
-        <w:t xml:space="preserve">Zdefiniowanych jest wiele binarnych zmiennych stanu pozwalających na </w:t>
-      </w:r>
-      <w:r>
-        <w:t xml:space="preserve">proste </w:t>
-      </w:r>
-      <w:r>
-        <w:t>włączanie i</w:t>
-      </w:r>
-      <w:r>
-        <w:t xml:space="preserve"> wyłączanie danego trybu rysowania z wykorzystaniem komend </w:t>
-      </w:r>
-      <w:r>
-        <w:rPr>
-          <w:b/>
-        </w:rPr>
-        <w:t xml:space="preserve">glEnable() </w:t>
-      </w:r>
-      <w:r>
-        <w:t xml:space="preserve">oraz </w:t>
-      </w:r>
-      <w:r>
-        <w:rPr>
-          <w:b/>
-        </w:rPr>
-        <w:t>glDisable()</w:t>
-      </w:r>
-      <w:r>
-        <w:t xml:space="preserve">. Każda zmienna stanu posiada swoją domyślną wartość co </w:t>
-      </w:r>
-      <w:r>
-        <w:t xml:space="preserve">pozwala uniknąć konieczności jej specyfikowania jeśli nie potrzebujemy z niej korzystać. </w:t>
-      </w:r>
-      <w:r>
-        <w:t xml:space="preserve">OpenGL umożliwia również sprawdzenie aktualnych wartości zmiennych stanu poprzez szereg zdefiniowanych metod w </w:t>
-      </w:r>
-      <w:r>
-        <w:t>zależności od typu danej zmiennej.</w:t>
-      </w:r>
-      <w:r>
-        <w:t xml:space="preserve"> </w:t>
-      </w:r>
-      <w:r>
-        <w:t>Pełna lista dostę</w:t>
-      </w:r>
-      <w:r>
-        <w:t>p</w:t>
-      </w:r>
-      <w:r>
-        <w:t xml:space="preserve">nych zmiennych stanu </w:t>
-      </w:r>
-      <w:r>
-        <w:t xml:space="preserve">wraz </w:t>
-      </w:r>
-      <w:r>
-        <w:br/>
-        <w:t xml:space="preserve">z informacją o ich domyślnych wartościach </w:t>
-      </w:r>
-      <w:r>
-        <w:t xml:space="preserve">znajduje się w dokumentacji </w:t>
-      </w:r>
-      <w:r>
-        <w:t>API [E]</w:t>
-      </w:r>
-      <w:r>
-        <w:t>.</w:t>
-      </w:r>
-    </w:p>
-    <w:p>
-      <w:pPr>
-        <w:pStyle w:val="Nagwek3"/>
-      </w:pPr>
-      <w:bookmarkStart w:id="13" w:name="_Toc503087748"/>
-      <w:r>
-        <w:t>Transformacj</w:t>
-      </w:r>
-      <w:r>
-        <w:t>e</w:t>
-      </w:r>
-      <w:bookmarkEnd w:id="13"/>
+        <w:t xml:space="preserve"> s</w:t>
+      </w:r>
+      <w:r>
+        <w:t>posobu w jaki na nią patrzymy. W efekcie otrzymujemy zrzutowany na płaszczyznę obraz złożony z pikseli.</w:t>
+      </w:r>
     </w:p>
     <w:p>
       <w:pPr>
@@ -7235,45 +7428,6 @@
           <w:noProof/>
         </w:rPr>
       </w:pPr>
-      <w:r>
-        <w:t>Jednym z podstawowych konceptów</w:t>
-      </w:r>
-      <w:r>
-        <w:t>, zrozumienie których jest kluczowe do pracy z OpenGL są transformacje</w:t>
-      </w:r>
-      <w:r>
-        <w:t>.</w:t>
-      </w:r>
-      <w:r>
-        <w:t xml:space="preserve"> Pozwalają one na manipulację</w:t>
-      </w:r>
-      <w:r>
-        <w:t xml:space="preserve"> położenia</w:t>
-      </w:r>
-      <w:r>
-        <w:t xml:space="preserve"> </w:t>
-      </w:r>
-      <w:r>
-        <w:t>wierzchołków w trój-wymiarowej przestrzeni</w:t>
-      </w:r>
-      <w:r>
-        <w:t xml:space="preserve"> </w:t>
-      </w:r>
-      <w:r>
-        <w:t xml:space="preserve">sceny </w:t>
-      </w:r>
-      <w:r>
-        <w:t xml:space="preserve">oraz pozycji </w:t>
-      </w:r>
-      <w:r>
-        <w:t>i</w:t>
-      </w:r>
-      <w:r>
-        <w:t xml:space="preserve"> s</w:t>
-      </w:r>
-      <w:r>
-        <w:t>posobu w jaki na nią patrzymy. W efekcie otrzymujemy zrzutowany na płaszczyznę obraz złożony z pikseli.</w:t>
-      </w:r>
     </w:p>
     <w:p>
       <w:r>
@@ -7296,7 +7450,7 @@
                     <pic:cNvPicPr/>
                   </pic:nvPicPr>
                   <pic:blipFill rotWithShape="1">
-                    <a:blip r:embed="rId11"/>
+                    <a:blip r:embed="rId10"/>
                     <a:srcRect l="22222" t="28955" r="23527" b="22945"/>
                     <a:stretch/>
                   </pic:blipFill>
@@ -7336,242 +7490,258 @@
       </w:r>
     </w:p>
     <w:p>
+      <w:pPr>
+        <w:jc w:val="center"/>
+      </w:pPr>
+    </w:p>
+    <w:p>
+      <w:r>
+        <w:t xml:space="preserve">Według kolejności przedstawionej na powyższym schemacie, pierwszym etapem przetwarzania otrzymanych wierzchołków jest transformacja modelująca i transformacja obserwatora. Zostaną one szczegółowo omówione w rozdziale 2.1.8. Jej wyniki są przekazywane do transformacji projekcji </w:t>
+      </w:r>
+      <w:r>
+        <w:t>omówionej w rozdziale 2.1.9. Ostatnią transformacją wykonywaną na wierzchołkach przekształcenie ich do wydzielonej przestrzeni okna (</w:t>
+      </w:r>
+      <w:proofErr w:type="spellStart"/>
+      <w:r>
+        <w:t>viewport</w:t>
+      </w:r>
+      <w:proofErr w:type="spellEnd"/>
+      <w:r>
+        <w:t xml:space="preserve">). </w:t>
+      </w:r>
+      <w:r>
+        <w:t>Na podstawie informacji o wysokości i szerokości dostępnego obszaru wyświetlania ustawiane są naturalne proporcje dla wyświetlanego obrazu. Tak przetworzony obraz złożony z pikseli może być bezpośrednio wyświetlony na ekranie.</w:t>
+      </w:r>
+    </w:p>
+    <w:p>
+      <w:pPr>
+        <w:pStyle w:val="Nagwek3"/>
+      </w:pPr>
+      <w:bookmarkStart w:id="13" w:name="_Toc503125327"/>
+      <w:r>
+        <w:t>Macierze transformacji</w:t>
+      </w:r>
+      <w:bookmarkEnd w:id="13"/>
+    </w:p>
+    <w:p>
+      <w:r>
+        <w:t xml:space="preserve">Z matematycznego punktu widzenia transformacje są sekwencją wymnożonych ze sobą macierzy o wymiarach 4x4.  Warto zrozumieć takie spojrzenie na transformacje ponieważ pozwala ono pojąć znaczenie kolejności ich nakładania – mnożenie macierzy nie jest przemienne. </w:t>
+      </w:r>
+    </w:p>
+    <w:p>
+      <w:r>
+        <w:t xml:space="preserve">Pierwszym krokiem jest wczytywanie </w:t>
+      </w:r>
+      <w:r>
+        <w:t xml:space="preserve">do bufora </w:t>
+      </w:r>
+      <w:r>
+        <w:rPr>
+          <w:b/>
+        </w:rPr>
+        <w:t>B</w:t>
+      </w:r>
+      <w:r>
+        <w:t xml:space="preserve"> </w:t>
+      </w:r>
+      <w:r>
+        <w:t xml:space="preserve">macierzy tożsamości </w:t>
+      </w:r>
+      <w:r>
+        <w:rPr>
+          <w:b/>
+        </w:rPr>
+        <w:t>I</w:t>
+      </w:r>
+      <w:r>
+        <w:t xml:space="preserve">. </w:t>
+      </w:r>
+      <w:r>
+        <w:t xml:space="preserve">Każda kolejna zdefiniowana transformacja polega </w:t>
+      </w:r>
+      <w:r>
+        <w:t xml:space="preserve">na przemnożeniu </w:t>
+      </w:r>
+      <w:r>
+        <w:t>aktualne</w:t>
+      </w:r>
+      <w:r>
+        <w:t>j</w:t>
+      </w:r>
+      <w:r>
+        <w:t xml:space="preserve"> </w:t>
+      </w:r>
+      <w:r>
+        <w:t>macierzy</w:t>
+      </w:r>
+      <w:r>
+        <w:t xml:space="preserve"> </w:t>
+      </w:r>
+      <w:r>
+        <w:rPr>
+          <w:b/>
+        </w:rPr>
+        <w:t>B</w:t>
+      </w:r>
+      <w:r>
+        <w:t xml:space="preserve"> przez macierz</w:t>
+      </w:r>
+      <w:r>
+        <w:t xml:space="preserve"> transformacji</w:t>
+      </w:r>
+      <w:r>
+        <w:t xml:space="preserve"> </w:t>
+      </w:r>
+      <w:r>
+        <w:rPr>
+          <w:b/>
+        </w:rPr>
+        <w:t>T</w:t>
+      </w:r>
+      <w:r>
+        <w:t xml:space="preserve">, co daje w efekcie nową macierz </w:t>
+      </w:r>
+      <w:r>
+        <w:rPr>
+          <w:b/>
+        </w:rPr>
+        <w:t>B</w:t>
+      </w:r>
+      <w:r>
+        <w:rPr>
+          <w:b/>
+        </w:rPr>
+        <w:t>T</w:t>
+      </w:r>
+      <w:r>
+        <w:t xml:space="preserve">. </w:t>
+      </w:r>
+      <w:r>
+        <w:t>Po zaaplikowaniu wszystkich transformacji, tj. wymnożeniu ich macierzy</w:t>
+      </w:r>
+      <w:r>
+        <w:t xml:space="preserve"> </w:t>
+      </w:r>
+      <w:r>
+        <w:rPr>
+          <w:b/>
+        </w:rPr>
+        <w:t>IT</w:t>
+      </w:r>
+      <w:r>
+        <w:rPr>
+          <w:b/>
+          <w:vertAlign w:val="subscript"/>
+        </w:rPr>
+        <w:t>1</w:t>
+      </w:r>
+      <w:r>
+        <w:rPr>
+          <w:b/>
+        </w:rPr>
+        <w:t>T</w:t>
+      </w:r>
+      <w:r>
+        <w:rPr>
+          <w:b/>
+          <w:vertAlign w:val="subscript"/>
+        </w:rPr>
+        <w:t>2</w:t>
+      </w:r>
+      <w:r>
+        <w:rPr>
+          <w:b/>
+        </w:rPr>
+        <w:t>[.</w:t>
+      </w:r>
+      <w:r>
+        <w:rPr>
+          <w:b/>
+        </w:rPr>
+        <w:t>..</w:t>
+      </w:r>
+      <w:r>
+        <w:rPr>
+          <w:b/>
+        </w:rPr>
+        <w:t>]</w:t>
+      </w:r>
+      <w:r>
+        <w:rPr>
+          <w:b/>
+        </w:rPr>
+        <w:t>T</w:t>
+      </w:r>
+      <w:r>
+        <w:rPr>
+          <w:b/>
+          <w:vertAlign w:val="subscript"/>
+        </w:rPr>
+        <w:t>N</w:t>
+      </w:r>
+      <w:r>
+        <w:t xml:space="preserve"> o</w:t>
+      </w:r>
+      <w:r>
+        <w:t>trzymana macierz jest wykorzystywana do wyznaczania nowej pozycji wierzchołka w przestrzeni 3D</w:t>
+      </w:r>
+      <w:r>
+        <w:t xml:space="preserve">. Dzieje się </w:t>
+      </w:r>
+      <w:r>
+        <w:br/>
+      </w:r>
+      <w:r>
+        <w:t>to</w:t>
+      </w:r>
+      <w:r>
+        <w:t xml:space="preserve"> poprzez wymnożenie</w:t>
+      </w:r>
+      <w:r>
+        <w:t xml:space="preserve"> </w:t>
+      </w:r>
+      <w:r>
+        <w:t xml:space="preserve">macierzy </w:t>
+      </w:r>
+      <w:r>
+        <w:rPr>
+          <w:b/>
+        </w:rPr>
+        <w:t>B</w:t>
+      </w:r>
+      <w:r>
+        <w:t xml:space="preserve"> </w:t>
+      </w:r>
+      <w:r>
+        <w:t>przez oryginalną pozycję</w:t>
+      </w:r>
+      <w:r>
+        <w:t xml:space="preserve"> </w:t>
+      </w:r>
+      <w:r>
+        <w:t xml:space="preserve">wierzchołka </w:t>
+      </w:r>
+      <w:r>
+        <w:rPr>
+          <w:b/>
+        </w:rPr>
+        <w:t>v</w:t>
+      </w:r>
+      <w:r>
+        <w:t>.</w:t>
+      </w:r>
+      <w:r>
+        <w:t xml:space="preserve"> </w:t>
+      </w:r>
+      <w:r>
+        <w:t>Oznacza to, że</w:t>
+      </w:r>
+      <w:r>
+        <w:t xml:space="preserve"> </w:t>
+      </w:r>
       <w:r>
         <w:lastRenderedPageBreak/>
-        <w:t xml:space="preserve">Według kolejności przedstawionej na powyższym schemacie, pierwszym etapem przetwarzania otrzymanych wierzchołków jest transformacja modelująca i transformacja obserwatora. Zostaną one szczegółowo omówione w rozdziale 2.1.8. Jej wyniki są przekazywane do transformacji projekcji </w:t>
-      </w:r>
-      <w:r>
-        <w:t xml:space="preserve">omówionej w rozdziale 2.1.9. Ostatnią transformacją wykonywaną na wierzchołkach przekształcenie ich do wydzielonej przestrzeni okna (viewport). </w:t>
-      </w:r>
-      <w:r>
-        <w:t>Na podstawie informacji o wysokości i szerokości dostępnego obszaru wyświetlania ustawiane są naturalne proporcje dla wyświetlanego obrazu. Tak przetworzony obraz złożony z pikseli może być bezpośrednio wyświetlony na ekranie.</w:t>
-      </w:r>
-    </w:p>
-    <w:p>
-      <w:pPr>
-        <w:pStyle w:val="Nagwek3"/>
-      </w:pPr>
-      <w:bookmarkStart w:id="14" w:name="_Toc503087749"/>
-      <w:r>
-        <w:t>Macierze transformacji</w:t>
-      </w:r>
-      <w:bookmarkEnd w:id="14"/>
-    </w:p>
-    <w:p>
-      <w:r>
-        <w:t xml:space="preserve">Z matematycznego punktu widzenia transformacje są sekwencją wymnożonych ze sobą macierzy o wymiarach 4x4.  Warto zrozumieć takie spojrzenie na transformacje ponieważ pozwala ono pojąć znaczenie kolejności ich nakładania – mnożenie macierzy nie jest przemienne. </w:t>
-      </w:r>
-    </w:p>
-    <w:p>
-      <w:r>
-        <w:t xml:space="preserve">Pierwszym krokiem jest wczytywanie </w:t>
-      </w:r>
-      <w:r>
-        <w:t xml:space="preserve">do bufora </w:t>
-      </w:r>
-      <w:r>
-        <w:rPr>
-          <w:b/>
-        </w:rPr>
-        <w:t>B</w:t>
-      </w:r>
-      <w:r>
-        <w:t xml:space="preserve"> </w:t>
-      </w:r>
-      <w:r>
-        <w:t xml:space="preserve">macierzy tożsamości </w:t>
-      </w:r>
-      <w:r>
-        <w:rPr>
-          <w:b/>
-        </w:rPr>
-        <w:t>I</w:t>
-      </w:r>
-      <w:r>
-        <w:t xml:space="preserve">. </w:t>
-      </w:r>
-      <w:r>
-        <w:t xml:space="preserve">Każda kolejna zdefiniowana transformacja polega </w:t>
-      </w:r>
-      <w:r>
-        <w:t xml:space="preserve">na przemnożeniu </w:t>
-      </w:r>
-      <w:r>
-        <w:t>aktualne</w:t>
-      </w:r>
-      <w:r>
-        <w:t>j</w:t>
-      </w:r>
-      <w:r>
-        <w:t xml:space="preserve"> </w:t>
-      </w:r>
-      <w:r>
-        <w:t>macierzy</w:t>
-      </w:r>
-      <w:r>
-        <w:t xml:space="preserve"> </w:t>
-      </w:r>
-      <w:r>
-        <w:rPr>
-          <w:b/>
-        </w:rPr>
-        <w:t>B</w:t>
-      </w:r>
-      <w:r>
-        <w:t xml:space="preserve"> przez macierz</w:t>
-      </w:r>
-      <w:r>
-        <w:t xml:space="preserve"> transformacji</w:t>
-      </w:r>
-      <w:r>
-        <w:t xml:space="preserve"> </w:t>
-      </w:r>
-      <w:r>
-        <w:rPr>
-          <w:b/>
-        </w:rPr>
-        <w:t>T</w:t>
-      </w:r>
-      <w:r>
-        <w:t xml:space="preserve">, co daje w efekcie nową macierz </w:t>
-      </w:r>
-      <w:r>
-        <w:rPr>
-          <w:b/>
-        </w:rPr>
-        <w:t>B</w:t>
-      </w:r>
-      <w:r>
-        <w:rPr>
-          <w:b/>
-        </w:rPr>
-        <w:t>T</w:t>
-      </w:r>
-      <w:r>
-        <w:t xml:space="preserve">. </w:t>
-      </w:r>
-      <w:r>
-        <w:t>Po zaaplikowaniu wszystkich transformacji, tj. wymnożeniu ich macierzy</w:t>
-      </w:r>
-      <w:r>
-        <w:t xml:space="preserve"> </w:t>
-      </w:r>
-      <w:r>
-        <w:rPr>
-          <w:b/>
-        </w:rPr>
-        <w:t>IT</w:t>
-      </w:r>
-      <w:r>
-        <w:rPr>
-          <w:b/>
-          <w:vertAlign w:val="subscript"/>
-        </w:rPr>
-        <w:t>1</w:t>
-      </w:r>
-      <w:r>
-        <w:rPr>
-          <w:b/>
-        </w:rPr>
-        <w:t>T</w:t>
-      </w:r>
-      <w:r>
-        <w:rPr>
-          <w:b/>
-          <w:vertAlign w:val="subscript"/>
-        </w:rPr>
-        <w:t>2</w:t>
-      </w:r>
-      <w:r>
-        <w:rPr>
-          <w:b/>
-        </w:rPr>
-        <w:t>[.</w:t>
-      </w:r>
-      <w:r>
-        <w:rPr>
-          <w:b/>
-        </w:rPr>
-        <w:t>..</w:t>
-      </w:r>
-      <w:r>
-        <w:rPr>
-          <w:b/>
-        </w:rPr>
-        <w:t>]</w:t>
-      </w:r>
-      <w:r>
-        <w:rPr>
-          <w:b/>
-        </w:rPr>
-        <w:t>T</w:t>
-      </w:r>
-      <w:r>
-        <w:rPr>
-          <w:b/>
-          <w:vertAlign w:val="subscript"/>
-        </w:rPr>
-        <w:t>N</w:t>
-      </w:r>
-      <w:r>
-        <w:t xml:space="preserve"> o</w:t>
-      </w:r>
-      <w:r>
-        <w:t>trzymana macierz jest wykorzystywana do wyznaczania nowej pozycji wierzchołka w przestrzeni 3D</w:t>
-      </w:r>
-      <w:r>
-        <w:t xml:space="preserve">. Dzieje się </w:t>
-      </w:r>
-      <w:r>
-        <w:br/>
-      </w:r>
-      <w:r>
-        <w:t>to</w:t>
-      </w:r>
-      <w:r>
-        <w:t xml:space="preserve"> poprzez wymnożenie</w:t>
-      </w:r>
-      <w:r>
-        <w:t xml:space="preserve"> </w:t>
-      </w:r>
-      <w:r>
-        <w:t xml:space="preserve">macierzy </w:t>
-      </w:r>
-      <w:r>
-        <w:rPr>
-          <w:b/>
-        </w:rPr>
-        <w:t>B</w:t>
-      </w:r>
-      <w:r>
-        <w:t xml:space="preserve"> </w:t>
-      </w:r>
-      <w:r>
-        <w:t>przez oryginalną pozycję</w:t>
-      </w:r>
-      <w:r>
-        <w:t xml:space="preserve"> </w:t>
-      </w:r>
-      <w:r>
-        <w:t xml:space="preserve">wierzchołka </w:t>
-      </w:r>
-      <w:r>
-        <w:rPr>
-          <w:b/>
-        </w:rPr>
-        <w:t>v</w:t>
-      </w:r>
-      <w:r>
-        <w:t>.</w:t>
-      </w:r>
-      <w:r>
-        <w:t xml:space="preserve"> </w:t>
-      </w:r>
-      <w:r>
-        <w:t>Oznacza to, że</w:t>
-      </w:r>
-      <w:r>
-        <w:t xml:space="preserve"> transformacje dla wierzchołka aplikowane są w kolejności odwrotnej do ich specyfikacji</w:t>
+        <w:t>transformacje dla wierzchołka aplikowane są w kolejności odwrotnej do ich specyfikacji</w:t>
       </w:r>
       <w:r>
         <w:t xml:space="preserve"> </w:t>
@@ -7717,6 +7887,11 @@
         <w:br/>
         <w:t>v – oryginalna pozycja wierzchołka</w:t>
       </w:r>
+    </w:p>
+    <w:p>
+      <w:pPr>
+        <w:jc w:val="left"/>
+      </w:pPr>
     </w:p>
     <w:p>
       <w:pPr>
@@ -7747,7 +7922,7 @@
                     </pic:cNvPicPr>
                   </pic:nvPicPr>
                   <pic:blipFill>
-                    <a:blip r:embed="rId12">
+                    <a:blip r:embed="rId11">
                       <a:extLst>
                         <a:ext uri="{28A0092B-C50C-407E-A947-70E740481C1C}">
                           <a14:useLocalDpi xmlns:a14="http://schemas.microsoft.com/office/drawing/2010/main" val="0"/>
@@ -7806,7 +7981,6 @@
         <w:rPr>
           <w:noProof/>
         </w:rPr>
-        <w:lastRenderedPageBreak/>
         <w:drawing>
           <wp:inline distT="0" distB="0" distL="0" distR="0" wp14:anchorId="014C34CF" wp14:editId="6392AC09">
             <wp:extent cx="5756910" cy="1964055"/>
@@ -7825,7 +7999,7 @@
                     </pic:cNvPicPr>
                   </pic:nvPicPr>
                   <pic:blipFill>
-                    <a:blip r:embed="rId13">
+                    <a:blip r:embed="rId12">
                       <a:extLst>
                         <a:ext uri="{28A0092B-C50C-407E-A947-70E740481C1C}">
                           <a14:useLocalDpi xmlns:a14="http://schemas.microsoft.com/office/drawing/2010/main" val="0"/>
@@ -7865,7 +8039,7 @@
         <w:t>Rys. 2.</w:t>
       </w:r>
       <w:r>
-        <w:t>3</w:t>
+        <w:t>4</w:t>
       </w:r>
       <w:r>
         <w:t xml:space="preserve"> Globalny system odniesienia</w:t>
@@ -7873,6 +8047,11 @@
     </w:p>
     <w:p>
       <w:pPr>
+        <w:jc w:val="center"/>
+      </w:pPr>
+    </w:p>
+    <w:p>
+      <w:pPr>
         <w:jc w:val="left"/>
       </w:pPr>
       <w:r>
@@ -8110,7 +8289,14 @@
         <w:rPr>
           <w:b/>
         </w:rPr>
-        <w:t xml:space="preserve"> IT</w:t>
+        <w:t xml:space="preserve"> </w:t>
+      </w:r>
+      <w:proofErr w:type="spellStart"/>
+      <w:r>
+        <w:rPr>
+          <w:b/>
+        </w:rPr>
+        <w:t>IT</w:t>
       </w:r>
       <w:r>
         <w:rPr>
@@ -8124,12 +8310,14 @@
         </w:rPr>
         <w:t>v</w:t>
       </w:r>
+      <w:proofErr w:type="spellEnd"/>
       <w:r>
         <w:t>.</w:t>
       </w:r>
     </w:p>
     <w:p>
       <w:r>
+        <w:lastRenderedPageBreak/>
         <w:t>By skorzystać z globalnego układu odniesienia należy odwrócić kolejność transformacji</w:t>
       </w:r>
       <w:r>
@@ -8287,7 +8475,14 @@
         <w:rPr>
           <w:b/>
         </w:rPr>
-        <w:t xml:space="preserve"> IR</w:t>
+        <w:t xml:space="preserve"> </w:t>
+      </w:r>
+      <w:proofErr w:type="spellStart"/>
+      <w:r>
+        <w:rPr>
+          <w:b/>
+        </w:rPr>
+        <w:t>IR</w:t>
       </w:r>
       <w:r>
         <w:rPr>
@@ -8301,6 +8496,7 @@
         </w:rPr>
         <w:t>v</w:t>
       </w:r>
+      <w:proofErr w:type="spellEnd"/>
       <w:r>
         <w:t>.</w:t>
       </w:r>
@@ -8309,7 +8505,7 @@
       <w:pPr>
         <w:pStyle w:val="Nagwek3"/>
       </w:pPr>
-      <w:bookmarkStart w:id="15" w:name="_Toc503087750"/>
+      <w:bookmarkStart w:id="14" w:name="_Toc503125328"/>
       <w:r>
         <w:t xml:space="preserve">Transformacja </w:t>
       </w:r>
@@ -8319,346 +8515,2779 @@
       <w:r>
         <w:t xml:space="preserve"> i transformacja obserwatora</w:t>
       </w:r>
+      <w:bookmarkEnd w:id="14"/>
+    </w:p>
+    <w:p>
+      <w:r>
+        <w:t>Operacje transformacji modelującej i obserwatora wykonywane są na wspólnej macierzy.</w:t>
+      </w:r>
+      <w:r>
+        <w:t xml:space="preserve"> Transformacje modelujące służą do rozmieszczenia poszczególnych obiektów w przestrzeni sceny. Istnieją trzy podstawowe rodzaje transformacji: translacja, rotacja i skalowanie. Specyfikując ujemne wartości dla transformacji skalowania można uzyskać odbicie względem wybranej osi.</w:t>
+      </w:r>
+      <w:r>
+        <w:t xml:space="preserve"> Przed rozpoczęciem specyfikowania transformacji należy wybrać odpowiednią macierz (</w:t>
+      </w:r>
+      <w:r>
+        <w:t>GL_MODELVIEW</w:t>
+      </w:r>
+      <w:r>
+        <w:t xml:space="preserve">). Następnie należy zresetować jej wartość poprzez załadowanie </w:t>
+      </w:r>
+      <w:r>
+        <w:t xml:space="preserve">do niej </w:t>
+      </w:r>
+      <w:r>
+        <w:t xml:space="preserve">macierzy </w:t>
+      </w:r>
+      <w:r>
+        <w:t>tożsamości</w:t>
+      </w:r>
+      <w:r>
+        <w:t>. Od tego momentu możemy nakładać na nią kolejne transformacj</w:t>
+      </w:r>
+      <w:r>
+        <w:t>e</w:t>
+      </w:r>
+      <w:r>
+        <w:t>. Należy pamiętać, że aby uzyskać transformacje w globalnym układzie odniesienia trzeba odwrócić kolejność stosowania transformacji.</w:t>
+      </w:r>
+    </w:p>
+    <w:p>
+      <w:r>
+        <w:t xml:space="preserve">Transformacja obserwatora pozwala na ustawienie pozycji </w:t>
+      </w:r>
+      <w:r>
+        <w:t xml:space="preserve">i orientacji </w:t>
+      </w:r>
+      <w:r>
+        <w:t>z jakiej obserwujemy scenę</w:t>
+      </w:r>
+      <w:r>
+        <w:t>. Jej ustawienie dobywa się na tej samej macierzy co transformacji modelującej</w:t>
+      </w:r>
+      <w:r>
+        <w:t xml:space="preserve">. </w:t>
+      </w:r>
+      <w:r>
+        <w:t>Jest ona analogią pozycjonowania aparatu przed wykonaniem zdjęcia. Warto zaznaczyć, że efekt transformacji modelującej można uzyskać również za pomocą transformacji modelującej poprzez odpowiednie przesunięcie / obrót modelowanej sceny.</w:t>
+      </w:r>
+    </w:p>
+    <w:p>
+      <w:pPr>
+        <w:pStyle w:val="Nagwek3"/>
+      </w:pPr>
+      <w:bookmarkStart w:id="15" w:name="_Toc503125329"/>
+      <w:r>
+        <w:t>Transformacja</w:t>
+      </w:r>
+      <w:r>
+        <w:t xml:space="preserve"> projekcji </w:t>
+      </w:r>
+      <w:r>
+        <w:t>–</w:t>
+      </w:r>
+      <w:r>
+        <w:t xml:space="preserve"> r</w:t>
+      </w:r>
+      <w:r>
+        <w:t>zutowanie</w:t>
+      </w:r>
       <w:bookmarkEnd w:id="15"/>
     </w:p>
     <w:p>
       <w:r>
-        <w:t>Operacje transformacji modelującej i obserwatora wykonywane są na wspólnej macierzy.</w:t>
-      </w:r>
-      <w:r>
-        <w:t xml:space="preserve"> Transformacje modelujące służą do rozmieszczenia poszczególnych obiektów w przestrzeni sceny. Istnieją trzy podstawowe rodzaje transformacji: translacja, rotacja i skalowanie. Specyfikując ujemne wartości dla transformacji skalowania można uzyskać odbicie względem wybranej osi.</w:t>
-      </w:r>
-      <w:r>
-        <w:t xml:space="preserve"> Przed rozpoczęciem specyfikowania transformacji należy z pomocą komendy </w:t>
-      </w:r>
-      <w:r>
-        <w:rPr>
-          <w:b/>
-        </w:rPr>
-        <w:t xml:space="preserve">glMatrixMode() </w:t>
-      </w:r>
-      <w:r>
-        <w:t>wybrać odpowiednią macierz (</w:t>
-      </w:r>
-      <w:r>
-        <w:t>GL_MODELVIEW</w:t>
-      </w:r>
-      <w:r>
-        <w:t xml:space="preserve">). Następnie należy zresetować jej wartość poprzez załadowanie </w:t>
-      </w:r>
-      <w:r>
-        <w:t xml:space="preserve">do niej </w:t>
-      </w:r>
-      <w:r>
-        <w:t xml:space="preserve">macierzy </w:t>
-      </w:r>
-      <w:r>
-        <w:t>tożsamości</w:t>
-      </w:r>
-      <w:r>
-        <w:t>. Od tego momentu możemy nakładać na nią kolejne transformacj</w:t>
+        <w:t xml:space="preserve">Transformacja projekcji odpowiada za ustalenie w jaki sposób obiekty sceny będą zachowywać się w zależności od głębokości ich położenia w scenie. </w:t>
+      </w:r>
+      <w:r>
+        <w:t xml:space="preserve">Przed </w:t>
+      </w:r>
+      <w:r>
+        <w:t>rozpoczęciem pracy należy wybrać odpowiednią macierz,</w:t>
+      </w:r>
+      <w:r>
+        <w:t xml:space="preserve"> tym razem jako parametr podając</w:t>
+      </w:r>
+      <w:r>
+        <w:t xml:space="preserve"> GL_PROJECTION</w:t>
+      </w:r>
+      <w:r>
+        <w:t xml:space="preserve">. </w:t>
+      </w:r>
+      <w:r>
+        <w:t xml:space="preserve"> </w:t>
+      </w:r>
+      <w:r>
+        <w:t xml:space="preserve">Ponownie, pierwszą operacją jaką należy wykonać jest wczytanie macierzy tożsamości. Następnie należy wybrać pożądany sposób projekcji. OpenGL oferuje dwa tryby </w:t>
+      </w:r>
+      <w:r>
+        <w:t xml:space="preserve">projekcji – perspektywiczną i ortograficzną. </w:t>
+      </w:r>
+    </w:p>
+    <w:p>
+      <w:r>
+        <w:t xml:space="preserve">Naturalnym efektem obserwowalnym w naturze jest perspektywa sprawiająca, że obiekty oddalone od kamery wydają się mniejsze a dwie równoległe linie (np. tory) zbiegają się na horyzoncie. Transformacją zadaniem której jest symulowanie tego efektu jest transformacja perspektywiczna. Jest ona zwykle stosowana </w:t>
+      </w:r>
+      <w:r>
+        <w:t xml:space="preserve">wtedy gdy oczekuje się foto-realistycznego efektu mającego symulować rzeczywistość. </w:t>
+      </w:r>
+    </w:p>
+    <w:p>
+      <w:r>
+        <w:t xml:space="preserve">Inną dostępną metodą projekcji jest projekcja ortograficzna. W przeciwieństwie do projekcji perspektywicznej </w:t>
+      </w:r>
+      <w:r>
+        <w:t>odległość obiektów od obserwatora nie wpływa na ich wielkość. Ponadto, charakterystyczną cechą takiego podejścia jest to, że równoległe linie pozostają zawsze równoległe. Taki rodzaj projekcji sprawdza np. się w wypadku szkiców architektonicznych gdzie</w:t>
+      </w:r>
+      <w:r>
+        <w:t xml:space="preserve"> </w:t>
+      </w:r>
+      <w:r>
+        <w:t>ważnym jest zachowanie właściwych kątów i rozmiarów obiektów</w:t>
+      </w:r>
+      <w:r>
+        <w:t>.</w:t>
+      </w:r>
+      <w:r>
+        <w:t xml:space="preserve"> </w:t>
+      </w:r>
+    </w:p>
+    <w:p>
+      <w:pPr>
+        <w:pStyle w:val="Nagwek3"/>
+      </w:pPr>
+      <w:bookmarkStart w:id="16" w:name="_Toc503125330"/>
+      <w:r>
+        <w:t>Oświetlenie</w:t>
+      </w:r>
+      <w:bookmarkEnd w:id="16"/>
+    </w:p>
+    <w:p>
+      <w:r>
+        <w:t xml:space="preserve">Kolejnym ważnym aspektem </w:t>
+      </w:r>
+      <w:r>
+        <w:t xml:space="preserve">OpenGL są możliwości oferowane przez API </w:t>
+      </w:r>
+      <w:r>
+        <w:t>pozwalające na</w:t>
+      </w:r>
+      <w:r>
+        <w:t xml:space="preserve"> wygenerowani</w:t>
       </w:r>
       <w:r>
         <w:t>e</w:t>
       </w:r>
       <w:r>
-        <w:t>. Należy pamiętać, że aby uzyskać transformacje w globalnym układzie odniesienia trzeba odwrócić kolejność stosowania transformacji.</w:t>
-      </w:r>
-    </w:p>
-    <w:p>
-      <w:r>
-        <w:t xml:space="preserve">Transformacja obserwatora pozwala na ustawienie pozycji </w:t>
-      </w:r>
-      <w:r>
-        <w:t xml:space="preserve">i orientacji </w:t>
-      </w:r>
-      <w:r>
-        <w:t>z jakiej obserwujemy scenę</w:t>
-      </w:r>
-      <w:r>
-        <w:t xml:space="preserve">. Jej ustawienie dobywa się na tej samej macierzy co transformacji modelującej za pomocą polecenia </w:t>
-      </w:r>
-      <w:r>
-        <w:rPr>
-          <w:b/>
-        </w:rPr>
-        <w:t>glLookAt()</w:t>
-      </w:r>
-      <w:r>
-        <w:t>. Jest ona analogią pozycjonowania aparatu przed wykonaniem zdjęcia. Warto zaznaczyć, że efekt transformacji modelującej można uzyskać również za pomocą transformacji modelującej poprzez odpowiednie przesunięcie / obrót modelowanej sceny.</w:t>
+        <w:t xml:space="preserve"> foto-realistycznego oświetlenia sceny.</w:t>
+      </w:r>
+      <w:r>
+        <w:t xml:space="preserve"> </w:t>
+      </w:r>
+      <w:r>
+        <w:t xml:space="preserve">OpenGL symuluje oświetlenie poprzez możliwość definiowania źródeł światła oraz definiowania jak powierzchnie na które pada </w:t>
+      </w:r>
+      <w:r>
+        <w:lastRenderedPageBreak/>
+        <w:t xml:space="preserve">zachowują się po ich oświetleniu. </w:t>
+      </w:r>
+      <w:r>
+        <w:t xml:space="preserve">Każda z powierzchni posiada </w:t>
+      </w:r>
+      <w:r>
+        <w:t>przypisany</w:t>
+      </w:r>
+      <w:r>
+        <w:t xml:space="preserve"> materiał który </w:t>
+      </w:r>
+      <w:r>
+        <w:t xml:space="preserve">definiuje jak poszczególne komponenty światła są przez nią odbijane. </w:t>
+      </w:r>
+      <w:r>
+        <w:t xml:space="preserve">Pojęcie światła zostało rozbite na </w:t>
+      </w:r>
+      <w:r>
+        <w:t>trzy</w:t>
+      </w:r>
+      <w:r>
+        <w:t xml:space="preserve"> komponenty, z których każdy posiada </w:t>
+      </w:r>
+      <w:r>
+        <w:t>czerwony, zielony</w:t>
+      </w:r>
+      <w:r>
+        <w:t xml:space="preserve"> i </w:t>
+      </w:r>
+      <w:r>
+        <w:t xml:space="preserve">niebieski </w:t>
+      </w:r>
+      <w:r>
+        <w:br/>
+      </w:r>
+      <w:r>
+        <w:t>kanał</w:t>
+      </w:r>
+      <w:r>
+        <w:t xml:space="preserve"> </w:t>
+      </w:r>
+      <w:r>
+        <w:t>(</w:t>
+      </w:r>
+      <w:r>
+        <w:t xml:space="preserve">RGB). </w:t>
+      </w:r>
+      <w:r>
+        <w:t>Dostępne komponenty światła to światło otoczenia (</w:t>
+      </w:r>
+      <w:proofErr w:type="spellStart"/>
+      <w:r>
+        <w:t>ambient</w:t>
+      </w:r>
+      <w:proofErr w:type="spellEnd"/>
+      <w:r>
+        <w:t xml:space="preserve"> </w:t>
+      </w:r>
+      <w:proofErr w:type="spellStart"/>
+      <w:r>
+        <w:t>light</w:t>
+      </w:r>
+      <w:proofErr w:type="spellEnd"/>
+      <w:r>
+        <w:t>), światło rozproszone (</w:t>
+      </w:r>
+      <w:proofErr w:type="spellStart"/>
+      <w:r>
+        <w:t>diffuse</w:t>
+      </w:r>
+      <w:proofErr w:type="spellEnd"/>
+      <w:r>
+        <w:t xml:space="preserve"> </w:t>
+      </w:r>
+      <w:proofErr w:type="spellStart"/>
+      <w:r>
+        <w:t>light</w:t>
+      </w:r>
+      <w:proofErr w:type="spellEnd"/>
+      <w:r>
+        <w:t>)</w:t>
+      </w:r>
+      <w:r>
+        <w:t xml:space="preserve"> oraz</w:t>
+      </w:r>
+      <w:r>
+        <w:t xml:space="preserve"> światło odbite / odblask (</w:t>
+      </w:r>
+      <w:proofErr w:type="spellStart"/>
+      <w:r>
+        <w:t>specular</w:t>
+      </w:r>
+      <w:proofErr w:type="spellEnd"/>
+      <w:r>
+        <w:t xml:space="preserve"> </w:t>
+      </w:r>
+      <w:proofErr w:type="spellStart"/>
+      <w:r>
+        <w:t>light</w:t>
+      </w:r>
+      <w:proofErr w:type="spellEnd"/>
+      <w:r>
+        <w:t>)</w:t>
+      </w:r>
+      <w:r>
+        <w:t xml:space="preserve">. Dodatkowo model oświetlenia definiuje </w:t>
+      </w:r>
+      <w:r>
+        <w:t>kolor</w:t>
+      </w:r>
+      <w:r>
+        <w:t xml:space="preserve"> emitowan</w:t>
+      </w:r>
+      <w:r>
+        <w:t>y</w:t>
+      </w:r>
+      <w:r>
+        <w:t xml:space="preserve"> (</w:t>
+      </w:r>
+      <w:proofErr w:type="spellStart"/>
+      <w:r>
+        <w:t>emissive</w:t>
+      </w:r>
+      <w:proofErr w:type="spellEnd"/>
+      <w:r>
+        <w:t xml:space="preserve"> </w:t>
+      </w:r>
+      <w:proofErr w:type="spellStart"/>
+      <w:r>
+        <w:t>color</w:t>
+      </w:r>
+      <w:proofErr w:type="spellEnd"/>
+      <w:r>
+        <w:t>)</w:t>
+      </w:r>
+      <w:r>
+        <w:t xml:space="preserve"> [C]</w:t>
+      </w:r>
+      <w:r>
+        <w:t>.</w:t>
+      </w:r>
+      <w:r>
+        <w:t xml:space="preserve"> </w:t>
+      </w:r>
+      <w:r>
+        <w:t>Ustalenie</w:t>
+      </w:r>
+      <w:r>
+        <w:t xml:space="preserve"> kanałów</w:t>
+      </w:r>
+      <w:r>
+        <w:t xml:space="preserve"> wybranego komponentu dla powierzchni pozwala zdefiniować w jaki sposób będzie ona reagować na ten typ oświetlenia</w:t>
+      </w:r>
+      <w:r>
+        <w:t>, co przekłada się na jej kolor</w:t>
+      </w:r>
+      <w:r>
+        <w:t>. Dla każdej ze ścian w</w:t>
+      </w:r>
+      <w:r>
+        <w:t>szystkie komponenty są wyliczane oddzielnie a następnie ich wynik jest sumowany aby uzyskać foto-realistyczne oświetlenie. Poniżej znajduje się omówienie poszczególnych komponentów.</w:t>
+      </w:r>
+    </w:p>
+    <w:p>
+      <w:r>
+        <w:t xml:space="preserve">Pierwszym dostępnym komponentem światła jest światło otoczenia. Modeluje ono światło wielokrotnie odbite, dochodzące ze wszystkich kierunków. Dodanie źródła światła posiadającego ten komponent zapewnia równomierne oświetlenie wszystkich </w:t>
+      </w:r>
+      <w:r>
+        <w:t xml:space="preserve">elementów </w:t>
+      </w:r>
+      <w:r>
+        <w:br/>
+      </w:r>
+      <w:r>
+        <w:t>w scenie z każdej strony.</w:t>
+      </w:r>
+      <w:r>
+        <w:t xml:space="preserve"> Odbite od powierzchni jest rozpraszane równomiernie we wszystkich kierunkach.</w:t>
+      </w:r>
+      <w:r>
+        <w:t xml:space="preserve"> </w:t>
+      </w:r>
+      <w:r>
+        <w:t>Pozwala więc ono w łatwy sposób regulować ogólny poziom jasności</w:t>
+      </w:r>
+      <w:r>
+        <w:t xml:space="preserve"> sceny</w:t>
+      </w:r>
+      <w:r>
+        <w:t>.</w:t>
+      </w:r>
+      <w:r>
+        <w:t xml:space="preserve"> </w:t>
+      </w:r>
+    </w:p>
+    <w:p>
+      <w:r>
+        <w:t>Drugim z komponentów światła jest światło rozproszone.</w:t>
+      </w:r>
+      <w:r>
+        <w:t xml:space="preserve"> </w:t>
+      </w:r>
+      <w:r>
+        <w:t>Jest to światło które p</w:t>
+      </w:r>
+      <w:r>
+        <w:t xml:space="preserve">ochodzi </w:t>
+      </w:r>
+      <w:r>
+        <w:br/>
+        <w:t xml:space="preserve">z określonego kierunku. </w:t>
+      </w:r>
+      <w:r>
+        <w:t xml:space="preserve">Sprawia to, że </w:t>
+      </w:r>
+      <w:r>
+        <w:t xml:space="preserve">jego jasność jest </w:t>
+      </w:r>
+      <w:r>
+        <w:t>zależn</w:t>
+      </w:r>
+      <w:r>
+        <w:t xml:space="preserve">a </w:t>
+      </w:r>
+      <w:r>
+        <w:t>od k</w:t>
+      </w:r>
+      <w:r>
+        <w:t>ą</w:t>
+      </w:r>
+      <w:r>
+        <w:t>ta pod jakim pad</w:t>
+      </w:r>
+      <w:r>
+        <w:t xml:space="preserve">a ono na oświetlaną powierzchnię. </w:t>
+      </w:r>
+      <w:r>
+        <w:t>Po odbiciu od powierzchni, podobnie jak światło otoczenia, jest o</w:t>
+      </w:r>
+      <w:r>
+        <w:t xml:space="preserve">no </w:t>
+      </w:r>
+      <w:r>
+        <w:t>rozpraszane</w:t>
+      </w:r>
+      <w:r>
+        <w:t xml:space="preserve"> równomiernie we wszystkich kierunkach. </w:t>
+      </w:r>
+      <w:r>
+        <w:t>Powoduje to, że oświetlona w ten sposób powi</w:t>
+      </w:r>
+      <w:r>
+        <w:t>e</w:t>
+      </w:r>
+      <w:r>
+        <w:t>rzchnia jest ta</w:t>
+      </w:r>
+      <w:r>
+        <w:t>k samo jasna bez względu na pozycje obserwatora.</w:t>
+      </w:r>
+    </w:p>
+    <w:p>
+      <w:r>
+        <w:t>Kolejnym rodzajem światła wspieranym p</w:t>
+      </w:r>
+      <w:r>
+        <w:t xml:space="preserve">rzez OpenGL jest światło odbite, odblask. </w:t>
+      </w:r>
+      <w:r>
+        <w:t xml:space="preserve">Odpowiada ono światłu pochodzącemu z określonego kierunku. W odróżnieniu od światła rozproszonego, </w:t>
+      </w:r>
+      <w:r>
+        <w:t>światło odbija się od powierzchni w jednym kierunku, gdzie kąt odbicia zależny jest od kąta padania.</w:t>
+      </w:r>
+      <w:r>
+        <w:t xml:space="preserve"> </w:t>
+      </w:r>
+      <w:r>
+        <w:t>Światło to może</w:t>
+      </w:r>
+      <w:r>
+        <w:t xml:space="preserve"> powodować obserwowaln</w:t>
+      </w:r>
+      <w:r>
+        <w:t>y</w:t>
+      </w:r>
+      <w:r>
+        <w:t xml:space="preserve"> często w świecie rzeczywistym </w:t>
+      </w:r>
+      <w:r>
+        <w:t>odblask</w:t>
+      </w:r>
+      <w:r>
+        <w:t>,</w:t>
+      </w:r>
+      <w:r>
+        <w:t xml:space="preserve"> tj. </w:t>
+      </w:r>
+      <w:r>
+        <w:t xml:space="preserve">białe „plamy światła” w miejscach w których od metalicznej powierzchni odbija się </w:t>
+      </w:r>
+      <w:r>
+        <w:t xml:space="preserve">silne światło np. </w:t>
+      </w:r>
+      <w:r>
+        <w:t>słoneczne</w:t>
+      </w:r>
+      <w:r>
+        <w:t>.</w:t>
+      </w:r>
+    </w:p>
+    <w:p>
+      <w:r>
+        <w:t>Ostatnim z dostępnych komponentów światła j</w:t>
+      </w:r>
+      <w:r>
+        <w:t>est emitowan</w:t>
+      </w:r>
+      <w:r>
+        <w:t>y</w:t>
+      </w:r>
+      <w:r>
+        <w:t xml:space="preserve"> kolor</w:t>
+      </w:r>
+      <w:r>
+        <w:t xml:space="preserve">. </w:t>
+      </w:r>
+      <w:r>
+        <w:t>Jest on definiowan</w:t>
+      </w:r>
+      <w:r>
+        <w:t>y</w:t>
+      </w:r>
+      <w:r>
+        <w:t xml:space="preserve"> jedynie dla powierzchni i ma symulowa</w:t>
+      </w:r>
+      <w:r>
+        <w:t xml:space="preserve">ć światło </w:t>
+      </w:r>
+      <w:r>
+        <w:t xml:space="preserve">pochodzące z </w:t>
+      </w:r>
+      <w:r>
+        <w:t>obiekt</w:t>
+      </w:r>
+      <w:r>
+        <w:t>u</w:t>
+      </w:r>
+      <w:r>
+        <w:t xml:space="preserve">. </w:t>
+      </w:r>
+      <w:r>
+        <w:t xml:space="preserve">W modelu OpenGL zwiększa on jasność obiektu bez względu </w:t>
+      </w:r>
+      <w:r>
+        <w:t xml:space="preserve">na </w:t>
+      </w:r>
+      <w:r>
+        <w:t xml:space="preserve">istniejące </w:t>
+      </w:r>
+      <w:r>
+        <w:t xml:space="preserve">źródła światła. Ten rodzaj </w:t>
+      </w:r>
+      <w:r>
+        <w:t>oświetlenia</w:t>
+      </w:r>
+      <w:r>
+        <w:t xml:space="preserve"> nie wprowadza dodatkowego źródła światła w scenie.</w:t>
+      </w:r>
+      <w:r>
+        <w:t xml:space="preserve"> </w:t>
       </w:r>
     </w:p>
     <w:p>
       <w:pPr>
         <w:pStyle w:val="Nagwek3"/>
       </w:pPr>
-      <w:bookmarkStart w:id="16" w:name="_Toc503087751"/>
-      <w:r>
-        <w:t>Transformacja</w:t>
-      </w:r>
-      <w:r>
-        <w:t xml:space="preserve"> projekcji </w:t>
+      <w:bookmarkStart w:id="17" w:name="_Toc503125331"/>
+      <w:r>
+        <w:t>Oś</w:t>
+      </w:r>
+      <w:r>
+        <w:t>wietlenie – źródła światła</w:t>
+      </w:r>
+      <w:bookmarkEnd w:id="17"/>
+    </w:p>
+    <w:p>
+      <w:r>
+        <w:t xml:space="preserve">Aby zdefiniować źródło światła w OpenGL należy w pierwszej kolejności ustalić jakiego efektu oczekujemy. </w:t>
+      </w:r>
+      <w:r>
+        <w:t>Możemy otrzymać światło pochodzące z określonego kierunku</w:t>
+      </w:r>
+      <w:r>
+        <w:t xml:space="preserve">, z konkretnego </w:t>
+      </w:r>
+      <w:r>
+        <w:t xml:space="preserve"> </w:t>
+      </w:r>
+      <w:r>
+        <w:t>punktu</w:t>
+      </w:r>
+      <w:r>
+        <w:t>, lub światło otoczenia które symuluje światło rozproszone, nie posiadające konkretnego źródła.</w:t>
+      </w:r>
+    </w:p>
+    <w:p>
+      <w:r>
+        <w:t xml:space="preserve">Najprostszym z możliwych źródeł światła jest </w:t>
+      </w:r>
+      <w:r>
+        <w:t>źródło światła otoczenia</w:t>
+      </w:r>
+      <w:r>
+        <w:t xml:space="preserve"> (</w:t>
+      </w:r>
+      <w:proofErr w:type="spellStart"/>
+      <w:r>
+        <w:t>ambient</w:t>
+      </w:r>
+      <w:proofErr w:type="spellEnd"/>
+      <w:r>
+        <w:t xml:space="preserve"> </w:t>
+      </w:r>
+      <w:proofErr w:type="spellStart"/>
+      <w:r>
+        <w:t>light</w:t>
+      </w:r>
+      <w:proofErr w:type="spellEnd"/>
+      <w:r>
+        <w:t>)</w:t>
+      </w:r>
+      <w:r>
+        <w:t xml:space="preserve">. Jedynym parametrem który należy dla niego zdefiniować jest jego nasilenie </w:t>
+      </w:r>
+      <w:r>
+        <w:t>w każdym z kanałów RGB. Jako że jest to światło otoczenia nie posiadające źródła jego pozycja nie ma znaczenia.</w:t>
+      </w:r>
+    </w:p>
+    <w:p>
+      <w:r>
+        <w:t>Bardziej złożonym rodzajem światła jest światło kierunkowe</w:t>
+      </w:r>
+      <w:r>
+        <w:t xml:space="preserve"> (</w:t>
+      </w:r>
+      <w:proofErr w:type="spellStart"/>
+      <w:r>
+        <w:t>directional</w:t>
+      </w:r>
+      <w:proofErr w:type="spellEnd"/>
+      <w:r>
+        <w:t xml:space="preserve"> </w:t>
+      </w:r>
+      <w:proofErr w:type="spellStart"/>
+      <w:r>
+        <w:t>light</w:t>
+      </w:r>
+      <w:proofErr w:type="spellEnd"/>
+      <w:r>
+        <w:t>)</w:t>
+      </w:r>
+      <w:r>
+        <w:t xml:space="preserve">. Modeluje ono nieskończenie odległe źródło światła, co sprawia, że jego promienie mogą </w:t>
+      </w:r>
+      <w:r>
+        <w:t>być traktowane jako</w:t>
+      </w:r>
+      <w:r>
+        <w:t xml:space="preserve"> równoległe</w:t>
+      </w:r>
+      <w:r>
+        <w:t xml:space="preserve">, co upraszcza </w:t>
+      </w:r>
+      <w:r>
+        <w:t xml:space="preserve">wymagane </w:t>
+      </w:r>
+      <w:r>
+        <w:t xml:space="preserve">obliczenia </w:t>
+      </w:r>
+      <w:r>
+        <w:t xml:space="preserve">przy aplikowaniu światła do powierzchni </w:t>
+      </w:r>
+      <w:r>
+        <w:t xml:space="preserve">przez </w:t>
+      </w:r>
+      <w:r>
+        <w:lastRenderedPageBreak/>
+        <w:t xml:space="preserve">co poprawia wydajność. </w:t>
+      </w:r>
+      <w:r>
+        <w:t>W przypadku tego rodzaju oświetlenia wykorzystuje się zwykle światło rozproszone (</w:t>
+      </w:r>
+      <w:proofErr w:type="spellStart"/>
+      <w:r>
+        <w:t>diffuse</w:t>
+      </w:r>
+      <w:proofErr w:type="spellEnd"/>
+      <w:r>
+        <w:t>) i / lub światło odbite (</w:t>
+      </w:r>
+      <w:proofErr w:type="spellStart"/>
+      <w:r>
+        <w:t>specular</w:t>
+      </w:r>
+      <w:proofErr w:type="spellEnd"/>
+      <w:r>
+        <w:t>).</w:t>
+      </w:r>
+    </w:p>
+    <w:p>
+      <w:r>
+        <w:t>Kolejnym możliwym źródłem światła jest światło pozycyjne</w:t>
+      </w:r>
+      <w:r>
+        <w:t xml:space="preserve"> (</w:t>
+      </w:r>
+      <w:proofErr w:type="spellStart"/>
+      <w:r>
+        <w:t>positional</w:t>
+      </w:r>
+      <w:proofErr w:type="spellEnd"/>
+      <w:r>
+        <w:t xml:space="preserve"> </w:t>
+      </w:r>
+      <w:proofErr w:type="spellStart"/>
+      <w:r>
+        <w:t>light</w:t>
+      </w:r>
+      <w:proofErr w:type="spellEnd"/>
+      <w:r>
+        <w:t>)</w:t>
+      </w:r>
+      <w:r>
+        <w:t xml:space="preserve">. Jest to światło </w:t>
+      </w:r>
+      <w:r>
+        <w:t>umieszczone</w:t>
+      </w:r>
+      <w:r>
+        <w:t xml:space="preserve"> w wybranym punkcie</w:t>
+      </w:r>
+      <w:r>
+        <w:t xml:space="preserve"> w przestrzeni sceny</w:t>
+      </w:r>
+      <w:r>
+        <w:t>.</w:t>
+      </w:r>
+      <w:r>
+        <w:t xml:space="preserve"> </w:t>
+      </w:r>
+      <w:r>
+        <w:t xml:space="preserve">W przypadku tego rodzaju światła możemy uzyskać efekt jego osłabiania w zależności od odległości od źródła światła. </w:t>
+      </w:r>
+      <w:r>
+        <w:t xml:space="preserve">Jako, że </w:t>
+      </w:r>
+      <w:r>
+        <w:t xml:space="preserve">domyślnie </w:t>
+      </w:r>
+      <w:r>
+        <w:t xml:space="preserve">promienie rozchodzą się we wszystkich kierunkach z wybranego punktu, </w:t>
+      </w:r>
+      <w:r>
+        <w:t>generowany</w:t>
+      </w:r>
+      <w:r>
+        <w:t xml:space="preserve"> zostaje</w:t>
+      </w:r>
+      <w:r>
+        <w:t xml:space="preserve"> efekt jasnego </w:t>
+      </w:r>
+      <w:r>
+        <w:t>o</w:t>
+      </w:r>
+      <w:r>
+        <w:t xml:space="preserve">świetlenia </w:t>
+      </w:r>
+      <w:r>
+        <w:t xml:space="preserve">pobliskich powierzchni </w:t>
+      </w:r>
+      <w:r>
+        <w:t xml:space="preserve">i słabszego </w:t>
+      </w:r>
+      <w:r>
+        <w:t xml:space="preserve">oświetlenia </w:t>
+      </w:r>
+      <w:r>
+        <w:t>powierzchni oddalonych</w:t>
+      </w:r>
+      <w:r>
+        <w:t>.</w:t>
+      </w:r>
+      <w:r>
+        <w:t xml:space="preserve"> Ponownie, w przypadku tego rodzaju oświetlenia wykorzystuje się zwykle światło rozproszone (</w:t>
+      </w:r>
+      <w:proofErr w:type="spellStart"/>
+      <w:r>
+        <w:t>diffuse</w:t>
+      </w:r>
+      <w:proofErr w:type="spellEnd"/>
+      <w:r>
+        <w:t>) i / lub światło odbite (</w:t>
+      </w:r>
+      <w:proofErr w:type="spellStart"/>
+      <w:r>
+        <w:t>specular</w:t>
+      </w:r>
+      <w:proofErr w:type="spellEnd"/>
+      <w:r>
+        <w:t>).</w:t>
+      </w:r>
+    </w:p>
+    <w:p>
+      <w:r>
+        <w:t xml:space="preserve">Specjalnym typem </w:t>
+      </w:r>
+      <w:r>
+        <w:t>światła pozycyjnego jest światło punktowe / reflektorowe (</w:t>
+      </w:r>
+      <w:proofErr w:type="spellStart"/>
+      <w:r>
+        <w:t>spotlight</w:t>
+      </w:r>
+      <w:proofErr w:type="spellEnd"/>
+      <w:r>
+        <w:t xml:space="preserve">). Pozwala ono na ograniczenie </w:t>
+      </w:r>
+      <w:r>
+        <w:t xml:space="preserve">do stożka </w:t>
+      </w:r>
+      <w:r>
+        <w:t xml:space="preserve">kierunku w jakim </w:t>
+      </w:r>
+      <w:r>
+        <w:t xml:space="preserve">emitowanie jest światło. </w:t>
+      </w:r>
+      <w:r>
+        <w:t xml:space="preserve">Dodatkowo umożliwia kontrolowanie rozkładu intensywności emitowanego światła (najjaśniejsze </w:t>
+      </w:r>
+      <w:r>
+        <w:br/>
+      </w:r>
+      <w:r>
+        <w:t>w c</w:t>
+      </w:r>
+      <w:r>
+        <w:t xml:space="preserve">entrum stożka) za pomocą wykładnika. Im wyższa jego wartość tym światło jest bardziej skoncentrowane w środku stożka. </w:t>
+      </w:r>
+    </w:p>
+    <w:p>
+      <w:pPr>
+        <w:pStyle w:val="Nagwek3"/>
+      </w:pPr>
+      <w:bookmarkStart w:id="18" w:name="_Toc503125332"/>
+      <w:r>
+        <w:t xml:space="preserve">Oświetlenie </w:t>
       </w:r>
       <w:r>
         <w:t>–</w:t>
       </w:r>
       <w:r>
-        <w:t xml:space="preserve"> r</w:t>
-      </w:r>
-      <w:r>
-        <w:t>zutowanie</w:t>
-      </w:r>
-      <w:bookmarkEnd w:id="16"/>
-    </w:p>
-    <w:p>
-      <w:r>
-        <w:t xml:space="preserve">Transformacja projekcji odpowiada za ustalenie w jaki sposób obiekty sceny będą zachowywać się w zależności od głębokości ich położenia w scenie. </w:t>
-      </w:r>
-      <w:r>
-        <w:t xml:space="preserve">Do jej ustawienia używamy polecenia  </w:t>
-      </w:r>
-      <w:r>
-        <w:rPr>
-          <w:b/>
-        </w:rPr>
+        <w:t xml:space="preserve"> materiały</w:t>
+      </w:r>
+      <w:bookmarkEnd w:id="18"/>
+    </w:p>
+    <w:p>
+      <w:r>
+        <w:t xml:space="preserve">Aby uzyskać zamierzony efekt oświetlenia koniecznym jest zdefiniowanie właściwości materiałowych dla </w:t>
+      </w:r>
+      <w:r>
+        <w:t>ścian</w:t>
+      </w:r>
+      <w:r>
+        <w:t xml:space="preserve"> obiektów w scenie. Polega </w:t>
+      </w:r>
+      <w:r>
+        <w:t>ono na ustaleniu intensywności z jaką materiał odbija każdy z komponentów RGB dla wybranego typu światła. Istnieje możliwość ustawienia współczynników odbicia dla światła otoczenia (</w:t>
+      </w:r>
+      <w:proofErr w:type="spellStart"/>
+      <w:r>
+        <w:t>ambient</w:t>
+      </w:r>
+      <w:proofErr w:type="spellEnd"/>
+      <w:r>
+        <w:t xml:space="preserve"> </w:t>
+      </w:r>
+      <w:proofErr w:type="spellStart"/>
+      <w:r>
+        <w:t>color</w:t>
+      </w:r>
+      <w:proofErr w:type="spellEnd"/>
+      <w:r>
+        <w:t>), światła rozproszonego (</w:t>
+      </w:r>
+      <w:proofErr w:type="spellStart"/>
+      <w:r>
+        <w:t>diffuse</w:t>
+      </w:r>
+      <w:proofErr w:type="spellEnd"/>
+      <w:r>
+        <w:t xml:space="preserve"> </w:t>
+      </w:r>
+      <w:proofErr w:type="spellStart"/>
+      <w:r>
+        <w:t>color</w:t>
+      </w:r>
+      <w:proofErr w:type="spellEnd"/>
+      <w:r>
+        <w:t>) oraz dla odblasku (</w:t>
+      </w:r>
+      <w:proofErr w:type="spellStart"/>
+      <w:r>
+        <w:t>specular</w:t>
+      </w:r>
+      <w:proofErr w:type="spellEnd"/>
+      <w:r>
+        <w:t xml:space="preserve"> </w:t>
+      </w:r>
+      <w:proofErr w:type="spellStart"/>
+      <w:r>
+        <w:t>color</w:t>
+      </w:r>
+      <w:proofErr w:type="spellEnd"/>
+      <w:r>
+        <w:t xml:space="preserve">). </w:t>
+      </w:r>
+      <w:r>
+        <w:t xml:space="preserve">OpenGL oferuje </w:t>
+      </w:r>
+      <w:r>
+        <w:t>kontrolowani</w:t>
+      </w:r>
+      <w:r>
+        <w:t>e</w:t>
+      </w:r>
+      <w:r>
+        <w:t xml:space="preserve"> skupienia odblasku z pomocą wykładnika odblasku (</w:t>
+      </w:r>
+      <w:proofErr w:type="spellStart"/>
+      <w:r>
+        <w:t>specular</w:t>
+      </w:r>
+      <w:proofErr w:type="spellEnd"/>
+      <w:r>
+        <w:t xml:space="preserve"> </w:t>
+      </w:r>
+      <w:proofErr w:type="spellStart"/>
+      <w:r>
+        <w:t>exponent</w:t>
+      </w:r>
+      <w:proofErr w:type="spellEnd"/>
+      <w:r>
+        <w:t>). Ponadto, istnieje możliwość zdefiniowania dla powierzchni współczynnika ilości światła emitowanego (</w:t>
+      </w:r>
+      <w:proofErr w:type="spellStart"/>
+      <w:r>
+        <w:t>emitted</w:t>
+      </w:r>
+      <w:proofErr w:type="spellEnd"/>
+      <w:r>
+        <w:t xml:space="preserve"> </w:t>
+      </w:r>
+      <w:proofErr w:type="spellStart"/>
+      <w:r>
+        <w:t>color</w:t>
+      </w:r>
+      <w:proofErr w:type="spellEnd"/>
+      <w:r>
+        <w:t>). Jego ustalenie pozwala zdefiniować kolor obiektu bez względu na istniejące w scenie źródła światła.</w:t>
+      </w:r>
+    </w:p>
+    <w:p>
+      <w:pPr>
+        <w:pStyle w:val="Nagwek3"/>
+      </w:pPr>
+      <w:bookmarkStart w:id="19" w:name="_Toc503125333"/>
+      <w:r>
+        <w:t>Teksturowanie</w:t>
+      </w:r>
+      <w:bookmarkEnd w:id="19"/>
+    </w:p>
+    <w:p>
+      <w:r>
+        <w:t xml:space="preserve">Proces teksturowania jest kolejną funkcją OpenGL mogącą nadać scenie </w:t>
+      </w:r>
+      <w:r>
+        <w:t xml:space="preserve">realizmu. Pozwala on na naniesienie dwu-wymiarowego obrazu na powierzchnie obiektu zapewniając łatwy sposób na przedstawienie obiektów </w:t>
+      </w:r>
+      <w:r>
+        <w:t>podobnych do</w:t>
+      </w:r>
+      <w:r>
+        <w:t xml:space="preserve"> ich rzeczywisty</w:t>
+      </w:r>
+      <w:r>
+        <w:t>ch</w:t>
+      </w:r>
+      <w:r>
+        <w:t xml:space="preserve"> odpowiednik</w:t>
+      </w:r>
+      <w:r>
+        <w:t>ów</w:t>
+      </w:r>
+      <w:r>
+        <w:t>.</w:t>
+      </w:r>
+      <w:r>
+        <w:t xml:space="preserve"> Sprawdza się to w przypadku dążenia do uzyskania powierzchni przypominających rzeczywiste występujące materiały takie jak drewno, kamień, roślinność lub tkaniny.</w:t>
+      </w:r>
+      <w:r>
+        <w:t xml:space="preserve"> Ponadto pozwala na zmniejszenie liczby obiektów potrzebnych do modelowania wielu </w:t>
+      </w:r>
+      <w:r>
+        <w:t>przedmiotów</w:t>
+      </w:r>
+      <w:r>
+        <w:t xml:space="preserve"> – bez teksturowania pojedyncza </w:t>
+      </w:r>
+      <w:r>
+        <w:t>powierzchnia</w:t>
+      </w:r>
+      <w:r>
+        <w:t xml:space="preserve"> posiadać może, w zależności od użytego trybu cieniowania, jeden kolor lub kilka interpolowanych na podstawie kolorów wierzchołków. Przykładowo, do modelowania powierzchni zbudowanej z powtarzającego się wzoru ceglanej ściany konieczne jest zdefiniowanie obiektu dla każdej cegły oraz przestrzeni między nimi. Stosując teksturowanie możemy osiągnąć zbliżony efekt definiując jedynie jeden obiekt</w:t>
+      </w:r>
+      <w:r>
+        <w:t xml:space="preserve"> na </w:t>
+      </w:r>
+      <w:r>
+        <w:t>powierzchnię</w:t>
+      </w:r>
+      <w:r>
+        <w:t xml:space="preserve"> którego naniesiony zostanie powielony obraz przedstawiający wycinek ceglanej ściany.</w:t>
+      </w:r>
+    </w:p>
+    <w:p>
+      <w:r>
+        <w:t>Tekstury mogą być aplikowane do powierzchni na kilka sposobów</w:t>
+      </w:r>
+      <w:r>
+        <w:t>. Mogą być one nanoszone bezpośrednio na powierzchnie jako ostateczny kolor danej ściany, używane do modulowania  koloru ściany pod oświetleniem lub mieszane z kolorem powierzchni</w:t>
+      </w:r>
+      <w:r>
+        <w:t>. Ostateczny kolor tekstury ściany obliczany jest z pomocą pięciu funkcji opisanych poniżej.</w:t>
+      </w:r>
+    </w:p>
+    <w:p>
+      <w:pPr>
+        <w:rPr>
+          <w:lang w:val="en-US"/>
+        </w:rPr>
+      </w:pPr>
+      <w:r>
         <w:lastRenderedPageBreak/>
-        <w:t>glMAtrixMode()</w:t>
-      </w:r>
-      <w:r>
-        <w:t>, tym razem jako parametr podając</w:t>
-      </w:r>
-      <w:r>
-        <w:t xml:space="preserve"> GL_PROJECTION</w:t>
-      </w:r>
+        <w:t>Funkcja podmiany (</w:t>
+      </w:r>
+      <w:proofErr w:type="spellStart"/>
+      <w:r>
+        <w:t>replacement</w:t>
+      </w:r>
+      <w:proofErr w:type="spellEnd"/>
+      <w:r>
+        <w:t xml:space="preserve"> </w:t>
+      </w:r>
+      <w:proofErr w:type="spellStart"/>
+      <w:r>
+        <w:t>function</w:t>
+      </w:r>
+      <w:proofErr w:type="spellEnd"/>
+      <w:r>
+        <w:t xml:space="preserve">) polega na całkowitym zastąpieniu oryginalnego koloru ściany kolorami </w:t>
+      </w:r>
+      <w:r>
+        <w:t xml:space="preserve">RGB </w:t>
+      </w:r>
+      <w:proofErr w:type="spellStart"/>
+      <w:r>
+        <w:t>te</w:t>
+      </w:r>
+      <w:r>
+        <w:t>ks</w:t>
+      </w:r>
+      <w:r>
+        <w:t>ela</w:t>
+      </w:r>
+      <w:proofErr w:type="spellEnd"/>
       <w:r>
         <w:t xml:space="preserve">. </w:t>
       </w:r>
       <w:r>
+        <w:t xml:space="preserve">Daje ona </w:t>
+      </w:r>
+      <w:proofErr w:type="spellStart"/>
+      <w:r>
+        <w:rPr>
+          <w:lang w:val="en-US"/>
+        </w:rPr>
+        <w:t>efekt</w:t>
+      </w:r>
+      <w:proofErr w:type="spellEnd"/>
+      <w:r>
+        <w:rPr>
+          <w:lang w:val="en-US"/>
+        </w:rPr>
         <w:t xml:space="preserve"> </w:t>
       </w:r>
-      <w:r>
-        <w:t xml:space="preserve">Ponownie, pierwszą operacją jaką należy wykonać jest wczytanie macierzy tożsamości. Następnie należy wybrać pożądany sposób projekcji. OpenGL oferuje dwa tryby </w:t>
-      </w:r>
-      <w:r>
-        <w:t xml:space="preserve">projekcji – perspektywiczną i ortograficzną. </w:t>
-      </w:r>
-    </w:p>
-    <w:p>
-      <w:r>
-        <w:t xml:space="preserve">Naturalnym efektem obserwowalnym w naturze jest perspektywa sprawiająca, że obiekty oddalone od kamery wydają się mniejsze a dwie równoległe linie (np. tory) zbiegają się na horyzoncie. Transformacją zadaniem której jest symulowanie tego efektu jest transformacja perspektywiczna. Jest ona zwykle stosowana </w:t>
-      </w:r>
-      <w:r>
-        <w:t xml:space="preserve">wtedy gdy oczekuje się foto-realistycznego efektu mającego symulować rzeczywistość. </w:t>
-      </w:r>
-      <w:r>
-        <w:t xml:space="preserve">Ustawiana jest z pomocą polecenia </w:t>
-      </w:r>
-      <w:r>
-        <w:rPr>
-          <w:b/>
-        </w:rPr>
-        <w:t>glFrustum</w:t>
-      </w:r>
-      <w:r>
-        <w:rPr>
-          <w:b/>
-        </w:rPr>
-        <w:t xml:space="preserve">() </w:t>
-      </w:r>
-      <w:r>
-        <w:t>lub</w:t>
-      </w:r>
-      <w:r>
-        <w:rPr>
-          <w:b/>
-        </w:rPr>
-        <w:t xml:space="preserve"> glPerspective()</w:t>
-      </w:r>
-      <w:r>
+      <w:proofErr w:type="spellStart"/>
+      <w:r>
+        <w:rPr>
+          <w:lang w:val="en-US"/>
+        </w:rPr>
+        <w:t>nieprzejrzystej</w:t>
+      </w:r>
+      <w:proofErr w:type="spellEnd"/>
+      <w:r>
+        <w:rPr>
+          <w:lang w:val="en-US"/>
+        </w:rPr>
+        <w:t xml:space="preserve"> </w:t>
+      </w:r>
+      <w:proofErr w:type="spellStart"/>
+      <w:r>
+        <w:rPr>
+          <w:lang w:val="en-US"/>
+        </w:rPr>
+        <w:t>tekstury</w:t>
+      </w:r>
+      <w:proofErr w:type="spellEnd"/>
+      <w:r>
+        <w:rPr>
+          <w:lang w:val="en-US"/>
+        </w:rPr>
         <w:t>.</w:t>
       </w:r>
     </w:p>
     <w:p>
       <w:r>
-        <w:t xml:space="preserve">Inną dostępną metodą projekcji jest projekcja ortograficzna. W przeciwieństwie do projekcji perspektywicznej </w:t>
-      </w:r>
-      <w:r>
-        <w:t>odległość obiektów od obserwatora nie wpływa na ich wielkość. Ponadto, charakterystyczną cechą takiego podejścia jest to, że równoległe linie pozostają zawsze równoległe. Taki rodzaj projekcji sprawdza np. się w wypadku szkiców architektonicznych gdzie</w:t>
-      </w:r>
+        <w:t>Funkcja kalki (</w:t>
+      </w:r>
+      <w:proofErr w:type="spellStart"/>
+      <w:r>
+        <w:t>decal</w:t>
+      </w:r>
+      <w:proofErr w:type="spellEnd"/>
       <w:r>
         <w:t xml:space="preserve"> </w:t>
       </w:r>
-      <w:r>
-        <w:t xml:space="preserve">ważnym jest zachowanie właściwych kątów i rozmiarów obiektów. By ustawić projekcję ortograficzną należy skorzystać z polecenia </w:t>
-      </w:r>
-      <w:r>
-        <w:rPr>
-          <w:b/>
-        </w:rPr>
-        <w:t>glOrtho()</w:t>
+      <w:proofErr w:type="spellStart"/>
+      <w:r>
+        <w:t>function</w:t>
+      </w:r>
+      <w:proofErr w:type="spellEnd"/>
+      <w:r>
+        <w:t xml:space="preserve">) działa podobnie do funkcji podmiany, przy czym wspiera również kanał </w:t>
+      </w:r>
+      <w:proofErr w:type="spellStart"/>
+      <w:r>
+        <w:t>alpha</w:t>
+      </w:r>
+      <w:proofErr w:type="spellEnd"/>
+      <w:r>
+        <w:t xml:space="preserve">. Kolor </w:t>
+      </w:r>
+      <w:r>
+        <w:t xml:space="preserve">uzyskany na podstawie </w:t>
+      </w:r>
+      <w:r>
+        <w:t xml:space="preserve">oświetlenia jest mieszany z kolorem tekstury na podstawie współczynnika </w:t>
+      </w:r>
+      <w:proofErr w:type="spellStart"/>
+      <w:r>
+        <w:t>alpha</w:t>
+      </w:r>
+      <w:proofErr w:type="spellEnd"/>
+      <w:r>
+        <w:t xml:space="preserve"> danego </w:t>
+      </w:r>
+      <w:proofErr w:type="spellStart"/>
+      <w:r>
+        <w:t>teksela</w:t>
+      </w:r>
+      <w:proofErr w:type="spellEnd"/>
+      <w:r>
+        <w:t>.</w:t>
+      </w:r>
+      <w:r>
+        <w:t xml:space="preserve"> Daje ona efekt tekstury spod której przebija oryginalny kolor powierzchni.</w:t>
+      </w:r>
+    </w:p>
+    <w:p>
+      <w:pPr>
+        <w:rPr>
+          <w:lang w:val="en-US"/>
+        </w:rPr>
+      </w:pPr>
+      <w:r>
+        <w:t>Funkcje jaskrawości (</w:t>
+      </w:r>
+      <w:proofErr w:type="spellStart"/>
+      <w:r>
+        <w:t>luminance</w:t>
+      </w:r>
+      <w:proofErr w:type="spellEnd"/>
+      <w:r>
+        <w:t xml:space="preserve"> </w:t>
+      </w:r>
+      <w:proofErr w:type="spellStart"/>
+      <w:r>
+        <w:t>function</w:t>
+      </w:r>
+      <w:proofErr w:type="spellEnd"/>
+      <w:r>
+        <w:t xml:space="preserve">, </w:t>
+      </w:r>
+      <w:proofErr w:type="spellStart"/>
+      <w:r>
+        <w:t>luminance</w:t>
+      </w:r>
+      <w:proofErr w:type="spellEnd"/>
+      <w:r>
+        <w:t xml:space="preserve"> </w:t>
+      </w:r>
+      <w:proofErr w:type="spellStart"/>
+      <w:r>
+        <w:t>alpha</w:t>
+      </w:r>
+      <w:proofErr w:type="spellEnd"/>
+      <w:r>
+        <w:t xml:space="preserve"> </w:t>
+      </w:r>
+      <w:proofErr w:type="spellStart"/>
+      <w:r>
+        <w:t>function</w:t>
+      </w:r>
+      <w:proofErr w:type="spellEnd"/>
+      <w:r>
+        <w:t>)</w:t>
+      </w:r>
+      <w:r>
+        <w:t xml:space="preserve"> </w:t>
+      </w:r>
+      <w:r>
+        <w:t xml:space="preserve"> </w:t>
+      </w:r>
+      <w:r>
+        <w:t>służą</w:t>
+      </w:r>
+      <w:r>
+        <w:t xml:space="preserve"> </w:t>
+      </w:r>
+      <w:r>
+        <w:t>do modulacji koloru powierzchni na podstawie tekstury</w:t>
+      </w:r>
+      <w:r>
+        <w:t>, od koloru czarnego dla jaskrawości</w:t>
+      </w:r>
+      <w:r>
+        <w:t xml:space="preserve"> / intensywności</w:t>
+      </w:r>
+      <w:r>
+        <w:t xml:space="preserve"> </w:t>
+      </w:r>
+      <w:r>
+        <w:br/>
+      </w:r>
+      <w:r>
+        <w:t>równej 0, do oryginalnego koloru tekstury dla jaskrawości równej 1.</w:t>
+      </w:r>
+      <w:r>
+        <w:t xml:space="preserve"> </w:t>
+      </w:r>
+      <w:proofErr w:type="spellStart"/>
+      <w:r>
+        <w:rPr>
+          <w:lang w:val="en-US"/>
+        </w:rPr>
+        <w:t>Nadaje</w:t>
+      </w:r>
+      <w:proofErr w:type="spellEnd"/>
+      <w:r>
+        <w:rPr>
+          <w:lang w:val="en-US"/>
+        </w:rPr>
+        <w:t xml:space="preserve"> </w:t>
+      </w:r>
+      <w:proofErr w:type="spellStart"/>
+      <w:r>
+        <w:rPr>
+          <w:lang w:val="en-US"/>
+        </w:rPr>
+        <w:t>ona</w:t>
+      </w:r>
+      <w:proofErr w:type="spellEnd"/>
+      <w:r>
+        <w:rPr>
+          <w:lang w:val="en-US"/>
+        </w:rPr>
+        <w:t xml:space="preserve"> </w:t>
+      </w:r>
+      <w:proofErr w:type="spellStart"/>
+      <w:r>
+        <w:rPr>
+          <w:lang w:val="en-US"/>
+        </w:rPr>
+        <w:t>efekt</w:t>
+      </w:r>
+      <w:proofErr w:type="spellEnd"/>
+      <w:r>
+        <w:rPr>
+          <w:lang w:val="en-US"/>
+        </w:rPr>
+        <w:t xml:space="preserve"> </w:t>
+      </w:r>
+      <w:proofErr w:type="spellStart"/>
+      <w:r>
+        <w:rPr>
+          <w:lang w:val="en-US"/>
+        </w:rPr>
+        <w:t>głębi</w:t>
+      </w:r>
+      <w:proofErr w:type="spellEnd"/>
+      <w:r>
+        <w:rPr>
+          <w:lang w:val="en-US"/>
+        </w:rPr>
+        <w:t xml:space="preserve"> </w:t>
+      </w:r>
+      <w:proofErr w:type="spellStart"/>
+      <w:r>
+        <w:rPr>
+          <w:lang w:val="en-US"/>
+        </w:rPr>
+        <w:t>tekstur</w:t>
+      </w:r>
+      <w:r>
+        <w:rPr>
+          <w:lang w:val="en-US"/>
+        </w:rPr>
+        <w:t>owanej</w:t>
+      </w:r>
+      <w:proofErr w:type="spellEnd"/>
+      <w:r>
+        <w:rPr>
+          <w:lang w:val="en-US"/>
+        </w:rPr>
+        <w:t xml:space="preserve"> </w:t>
+      </w:r>
+      <w:proofErr w:type="spellStart"/>
+      <w:r>
+        <w:rPr>
+          <w:lang w:val="en-US"/>
+        </w:rPr>
+        <w:t>powierzchni</w:t>
+      </w:r>
+      <w:proofErr w:type="spellEnd"/>
+      <w:r>
+        <w:rPr>
+          <w:lang w:val="en-US"/>
+        </w:rPr>
+        <w:t>.</w:t>
+      </w:r>
+    </w:p>
+    <w:p>
+      <w:r>
+        <w:t>Funkcja sumująca (</w:t>
+      </w:r>
+      <w:proofErr w:type="spellStart"/>
+      <w:r>
+        <w:t>additive</w:t>
+      </w:r>
+      <w:proofErr w:type="spellEnd"/>
+      <w:r>
+        <w:t xml:space="preserve"> </w:t>
+      </w:r>
+      <w:proofErr w:type="spellStart"/>
+      <w:r>
+        <w:t>function</w:t>
+      </w:r>
+      <w:proofErr w:type="spellEnd"/>
+      <w:r>
+        <w:t>) polega na</w:t>
+      </w:r>
+      <w:r>
+        <w:t xml:space="preserve"> prostym sumowaniu koloru tekstury </w:t>
+      </w:r>
+      <w:r>
+        <w:br/>
+        <w:t>i oryginalnego koloru powierzchni. Daje ona efekt podobny do funkcji kalki, jednak nie zachowując ostrożności łatwo można uzyskać efekt prześwietlenia.</w:t>
+      </w:r>
+    </w:p>
+    <w:p>
+      <w:r>
+        <w:t>Funkcja mieszania (</w:t>
+      </w:r>
+      <w:proofErr w:type="spellStart"/>
+      <w:r>
+        <w:t>blending</w:t>
+      </w:r>
+      <w:proofErr w:type="spellEnd"/>
+      <w:r>
+        <w:t xml:space="preserve"> </w:t>
+      </w:r>
+      <w:proofErr w:type="spellStart"/>
+      <w:r>
+        <w:t>function</w:t>
+      </w:r>
+      <w:proofErr w:type="spellEnd"/>
+      <w:r>
+        <w:t xml:space="preserve">) polega na mieszaniu koloru powierzchni z ustalonym drugim kolorem. Wartości jaskrawości, intensywności czy koloru są używane jako kanał </w:t>
+      </w:r>
+      <w:proofErr w:type="spellStart"/>
+      <w:r>
+        <w:t>alpha</w:t>
+      </w:r>
+      <w:proofErr w:type="spellEnd"/>
+      <w:r>
+        <w:t xml:space="preserve"> do mieszania koloru powierzchni z wybranym kolorem</w:t>
+      </w:r>
+      <w:r>
+        <w:t>.</w:t>
+      </w:r>
+    </w:p>
+    <w:p>
+      <w:pPr>
+        <w:pStyle w:val="Nagwek2"/>
+      </w:pPr>
+      <w:bookmarkStart w:id="20" w:name="_Toc503125334"/>
+      <w:r>
+        <w:t>Wspierane formaty</w:t>
+      </w:r>
+      <w:bookmarkEnd w:id="20"/>
+    </w:p>
+    <w:p>
+      <w:pPr>
+        <w:pStyle w:val="Nagwek3"/>
+      </w:pPr>
+      <w:bookmarkStart w:id="21" w:name="_Toc503125335"/>
+      <w:r>
+        <w:t>Uzasadnienie wyboru</w:t>
+      </w:r>
+      <w:r>
+        <w:t xml:space="preserve"> </w:t>
+      </w:r>
+      <w:r>
+        <w:t>wykorzystanych</w:t>
+      </w:r>
+      <w:r>
+        <w:t xml:space="preserve"> </w:t>
+      </w:r>
+      <w:r>
+        <w:t>formatów plików</w:t>
+      </w:r>
+      <w:bookmarkEnd w:id="21"/>
+    </w:p>
+    <w:p>
+      <w:r>
+        <w:t xml:space="preserve">W celu zapewnienia opcji prostej modyfikacji sceny umożliwione jest jej wczytywanie z pliku. Wspierane formaty zostały wybrane ze względu na ich czytelność i łatwość modyfikacji. Geometrię sceny, wektory normalne, mapowanie tekstur oraz ściany są definiowane w pliku OBJ. Do przechowywania informacji o materiałach wybrany został format MTL. </w:t>
+      </w:r>
+      <w:r>
+        <w:t>W celu umożliwienia prostego wczytywania tekstur obsługiwane są popularne rastrowe formaty obrazu.</w:t>
+      </w:r>
+    </w:p>
+    <w:p>
+      <w:pPr>
+        <w:pStyle w:val="Nagwek3"/>
+      </w:pPr>
+      <w:bookmarkStart w:id="22" w:name="_Toc503125336"/>
+      <w:r>
+        <w:t xml:space="preserve">Definicja geometrii sceny </w:t>
+      </w:r>
+      <w:r>
+        <w:t xml:space="preserve">– format </w:t>
+      </w:r>
+      <w:r>
+        <w:t>OBJ</w:t>
+      </w:r>
+      <w:bookmarkEnd w:id="22"/>
+    </w:p>
+    <w:p>
+      <w:r>
+        <w:t xml:space="preserve">Do wczytywania geometrii sceny posłużył format OBJ. Został on wybrany ze względu na jego czytelność i łatwość modyfikacji. Program wspiera jedynie część oficjalnej specyfikacji dla tego formatu </w:t>
+      </w:r>
+      <w:r>
+        <w:t xml:space="preserve">[G] </w:t>
+      </w:r>
+      <w:r>
+        <w:t>pozwalającą na definiowanie ścian, zbudowanych z wierzchołków, ich wektorów normalnych oraz mapowani</w:t>
+      </w:r>
+      <w:r>
+        <w:t>a</w:t>
+      </w:r>
+      <w:r>
+        <w:t xml:space="preserve"> tekstur.  </w:t>
+      </w:r>
+      <w:r>
+        <w:t>Poniżej znajduje się opis struktury pliku i obsługiwanych wartości.</w:t>
+      </w:r>
+    </w:p>
+    <w:p>
+      <w:r>
+        <w:t>Plik OBJ może zawierać 4 typy wpisó</w:t>
+      </w:r>
+      <w:r>
+        <w:t>w</w:t>
+      </w:r>
+      <w:r>
+        <w:t>:</w:t>
+      </w:r>
+    </w:p>
+    <w:p>
+      <w:pPr>
+        <w:pStyle w:val="Akapitzlist"/>
+        <w:numPr>
+          <w:ilvl w:val="0"/>
+          <w:numId w:val="3"/>
+        </w:numPr>
+      </w:pPr>
+      <w:r>
+        <w:rPr>
+          <w:b/>
+        </w:rPr>
+        <w:t>v</w:t>
+      </w:r>
+      <w:r>
+        <w:t xml:space="preserve"> – wierzchołki geometryczne</w:t>
+      </w:r>
+    </w:p>
+    <w:p>
+      <w:pPr>
+        <w:pStyle w:val="Akapitzlist"/>
+        <w:numPr>
+          <w:ilvl w:val="0"/>
+          <w:numId w:val="3"/>
+        </w:numPr>
+      </w:pPr>
+      <w:proofErr w:type="spellStart"/>
+      <w:r>
+        <w:rPr>
+          <w:b/>
+        </w:rPr>
+        <w:t>vt</w:t>
+      </w:r>
+      <w:proofErr w:type="spellEnd"/>
+      <w:r>
+        <w:t xml:space="preserve"> – wierzchołki tekstur</w:t>
+      </w:r>
+    </w:p>
+    <w:p>
+      <w:pPr>
+        <w:pStyle w:val="Akapitzlist"/>
+        <w:numPr>
+          <w:ilvl w:val="0"/>
+          <w:numId w:val="3"/>
+        </w:numPr>
+      </w:pPr>
+      <w:proofErr w:type="spellStart"/>
+      <w:r>
+        <w:rPr>
+          <w:b/>
+        </w:rPr>
+        <w:t>vn</w:t>
+      </w:r>
+      <w:proofErr w:type="spellEnd"/>
+      <w:r>
+        <w:t xml:space="preserve"> – </w:t>
+      </w:r>
+      <w:r>
+        <w:t>w</w:t>
+      </w:r>
+      <w:r>
+        <w:t xml:space="preserve">ektory normalne dla </w:t>
+      </w:r>
+      <w:r>
+        <w:t>wierzchołków</w:t>
+      </w:r>
+    </w:p>
+    <w:p>
+      <w:pPr>
+        <w:pStyle w:val="Akapitzlist"/>
+        <w:numPr>
+          <w:ilvl w:val="0"/>
+          <w:numId w:val="3"/>
+        </w:numPr>
+        <w:rPr>
+          <w:lang w:val="en-US"/>
+        </w:rPr>
+      </w:pPr>
+      <w:r>
+        <w:rPr>
+          <w:b/>
+        </w:rPr>
+        <w:t>f</w:t>
+      </w:r>
+      <w:r>
+        <w:t xml:space="preserve"> – ściany </w:t>
+      </w:r>
+    </w:p>
+    <w:p>
+      <w:r>
+        <w:t>Poniże</w:t>
+      </w:r>
+      <w:r>
+        <w:t>j zamieszczone są zasady ich definiowania:</w:t>
+      </w:r>
+    </w:p>
+    <w:p>
+      <w:pPr>
+        <w:rPr>
+          <w:b/>
+        </w:rPr>
+      </w:pPr>
+    </w:p>
+    <w:p>
+      <w:pPr>
+        <w:rPr>
+          <w:b/>
+        </w:rPr>
+      </w:pPr>
+      <w:r>
+        <w:rPr>
+          <w:b/>
+        </w:rPr>
+        <w:lastRenderedPageBreak/>
+        <w:t>v X Y Z</w:t>
+      </w:r>
+    </w:p>
+    <w:p>
+      <w:pPr>
+        <w:rPr>
+          <w:b/>
+        </w:rPr>
+      </w:pPr>
+      <w:r>
+        <w:t xml:space="preserve">Wierzchołki geometryczne </w:t>
+      </w:r>
+      <w:r>
+        <w:rPr>
+          <w:b/>
+        </w:rPr>
+        <w:t>v</w:t>
+      </w:r>
+      <w:r>
+        <w:t xml:space="preserve"> </w:t>
+      </w:r>
+      <w:r>
+        <w:t>definiowane są p</w:t>
+      </w:r>
+      <w:r>
+        <w:t xml:space="preserve">oprzez zestaw 3 liczb rzeczywistych </w:t>
+      </w:r>
+      <w:r>
+        <w:t xml:space="preserve">rozdzielonych spacjami </w:t>
+      </w:r>
+      <w:r>
+        <w:t>odpowiadających pozycji XYZ w przestrzeni.</w:t>
+      </w:r>
+      <w:r>
+        <w:t xml:space="preserve"> </w:t>
+      </w:r>
+    </w:p>
+    <w:p>
+      <w:pPr>
+        <w:rPr>
+          <w:b/>
+        </w:rPr>
+      </w:pPr>
+      <w:proofErr w:type="spellStart"/>
+      <w:r>
+        <w:rPr>
+          <w:b/>
+        </w:rPr>
+        <w:t>vt</w:t>
+      </w:r>
+      <w:proofErr w:type="spellEnd"/>
+      <w:r>
+        <w:rPr>
+          <w:b/>
+        </w:rPr>
+        <w:t xml:space="preserve"> U V</w:t>
+      </w:r>
+    </w:p>
+    <w:p>
+      <w:pPr>
+        <w:rPr>
+          <w:b/>
+        </w:rPr>
+      </w:pPr>
+      <w:r>
+        <w:t xml:space="preserve">Wierzchołki tekstur </w:t>
+      </w:r>
+      <w:proofErr w:type="spellStart"/>
+      <w:r>
+        <w:rPr>
+          <w:b/>
+        </w:rPr>
+        <w:t>vt</w:t>
+      </w:r>
+      <w:proofErr w:type="spellEnd"/>
+      <w:r>
+        <w:rPr>
+          <w:b/>
+        </w:rPr>
+        <w:t xml:space="preserve"> </w:t>
+      </w:r>
+      <w:r>
+        <w:t xml:space="preserve">są definiowane poprzez zestaw </w:t>
+      </w:r>
+      <w:r>
+        <w:t xml:space="preserve">2 </w:t>
+      </w:r>
+      <w:r>
+        <w:t>liczb rzeczywistych</w:t>
+      </w:r>
+      <w:r>
+        <w:t xml:space="preserve"> dodatnich</w:t>
+      </w:r>
+      <w:r>
+        <w:t xml:space="preserve"> rozdzielonych spacjami odpowiadających pozycji</w:t>
+      </w:r>
+      <w:r>
+        <w:t xml:space="preserve"> odpowiadających wartościom UV. U jest położeniem w teksturze względem osi X. V odpowiada położeniu w teksturze względem osi OY. </w:t>
+      </w:r>
+      <w:r>
+        <w:t xml:space="preserve">W lewym dolnym rogu tekstury znajduje się punkt (0,0), a w prawym górnym rogu punkt (1,1). </w:t>
+      </w:r>
+      <w:r>
+        <w:t>Podanie</w:t>
+      </w:r>
+      <w:r>
+        <w:t xml:space="preserve"> wartości z zakresu [0, 1]</w:t>
+      </w:r>
+      <w:r>
+        <w:t xml:space="preserve"> pozwala na uzyskanie wycinka tekstury. Podanie wartości </w:t>
+      </w:r>
+      <w:r>
+        <w:t xml:space="preserve">większej niż 1 </w:t>
+      </w:r>
+      <w:r>
+        <w:t>skutkuje powtórzeni</w:t>
+      </w:r>
+      <w:r>
+        <w:t>em</w:t>
+      </w:r>
+      <w:r>
+        <w:t xml:space="preserve"> </w:t>
+      </w:r>
+      <w:r>
+        <w:t xml:space="preserve">tekstury N razy </w:t>
+      </w:r>
+      <w:r>
+        <w:t xml:space="preserve">w celu mapowania </w:t>
+      </w:r>
+      <w:r>
+        <w:t xml:space="preserve">jej </w:t>
+      </w:r>
+      <w:r>
+        <w:t xml:space="preserve">na </w:t>
+      </w:r>
+      <w:r>
+        <w:t>ścian</w:t>
+      </w:r>
+      <w:r>
+        <w:t>ę</w:t>
+      </w:r>
+      <w:r>
+        <w:t>.</w:t>
+      </w:r>
+    </w:p>
+    <w:p>
+      <w:pPr>
+        <w:rPr>
+          <w:b/>
+        </w:rPr>
+      </w:pPr>
+      <w:proofErr w:type="spellStart"/>
+      <w:r>
+        <w:rPr>
+          <w:b/>
+        </w:rPr>
+        <w:t>vn</w:t>
+      </w:r>
+      <w:proofErr w:type="spellEnd"/>
+      <w:r>
+        <w:rPr>
+          <w:b/>
+        </w:rPr>
+        <w:t xml:space="preserve"> I J K</w:t>
+      </w:r>
+    </w:p>
+    <w:p>
+      <w:pPr>
+        <w:rPr>
+          <w:b/>
+        </w:rPr>
+      </w:pPr>
+      <w:r>
+        <w:t xml:space="preserve">Wektory normalne </w:t>
+      </w:r>
+      <w:proofErr w:type="spellStart"/>
+      <w:r>
+        <w:rPr>
+          <w:b/>
+        </w:rPr>
+        <w:t>vn</w:t>
+      </w:r>
+      <w:proofErr w:type="spellEnd"/>
+      <w:r>
+        <w:t xml:space="preserve"> są definiowane poprzez zestaw 3 liczb rzeczywistych rozdzielonych spacjami odpowiadających współrzędnym I</w:t>
+      </w:r>
+      <w:r>
+        <w:t xml:space="preserve">, </w:t>
+      </w:r>
+      <w:r>
+        <w:t>J</w:t>
+      </w:r>
+      <w:r>
+        <w:t xml:space="preserve">, </w:t>
+      </w:r>
+      <w:r>
+        <w:t xml:space="preserve">K. </w:t>
+      </w:r>
+      <w:r>
+        <w:t xml:space="preserve">Wartości I, J i K są wartościami wyznaczającymi kierunek wektora odpowiednio dla osi X, Y i Z. Wektor nie musi być znormalizowany. </w:t>
+      </w:r>
+    </w:p>
+    <w:p>
+      <w:pPr>
+        <w:rPr>
+          <w:b/>
+        </w:rPr>
+      </w:pPr>
+      <w:r>
+        <w:rPr>
+          <w:b/>
+        </w:rPr>
+        <w:t xml:space="preserve">f  </w:t>
+      </w:r>
+      <w:r>
+        <w:rPr>
+          <w:b/>
+        </w:rPr>
+        <w:t>i</w:t>
+      </w:r>
+      <w:r>
+        <w:rPr>
+          <w:b/>
+          <w:vertAlign w:val="subscript"/>
+        </w:rPr>
+        <w:t>v1</w:t>
+      </w:r>
+      <w:r>
+        <w:rPr>
+          <w:b/>
+        </w:rPr>
+        <w:t>[/i</w:t>
+      </w:r>
+      <w:r>
+        <w:rPr>
+          <w:b/>
+          <w:vertAlign w:val="subscript"/>
+        </w:rPr>
+        <w:t>vt1</w:t>
+      </w:r>
+      <w:r>
+        <w:rPr>
+          <w:b/>
+        </w:rPr>
+        <w:t>/</w:t>
+      </w:r>
+      <w:r>
+        <w:rPr>
+          <w:b/>
+        </w:rPr>
+        <w:t>i</w:t>
+      </w:r>
+      <w:r>
+        <w:rPr>
+          <w:b/>
+          <w:vertAlign w:val="subscript"/>
+        </w:rPr>
+        <w:t>vn1</w:t>
+      </w:r>
+      <w:r>
+        <w:rPr>
+          <w:b/>
+        </w:rPr>
+        <w:t>]</w:t>
+      </w:r>
+      <w:r>
+        <w:rPr>
+          <w:b/>
+        </w:rPr>
+        <w:t xml:space="preserve">  </w:t>
+      </w:r>
+      <w:r>
+        <w:rPr>
+          <w:b/>
+        </w:rPr>
+        <w:t>i</w:t>
+      </w:r>
+      <w:r>
+        <w:rPr>
+          <w:b/>
+          <w:vertAlign w:val="subscript"/>
+        </w:rPr>
+        <w:t>v2</w:t>
+      </w:r>
+      <w:r>
+        <w:rPr>
+          <w:b/>
+        </w:rPr>
+        <w:t>[/i</w:t>
+      </w:r>
+      <w:r>
+        <w:rPr>
+          <w:b/>
+          <w:vertAlign w:val="subscript"/>
+        </w:rPr>
+        <w:t>vt2</w:t>
+      </w:r>
+      <w:r>
+        <w:rPr>
+          <w:b/>
+        </w:rPr>
+        <w:t>/</w:t>
+      </w:r>
+      <w:r>
+        <w:rPr>
+          <w:b/>
+        </w:rPr>
+        <w:t>i</w:t>
+      </w:r>
+      <w:r>
+        <w:rPr>
+          <w:b/>
+          <w:vertAlign w:val="subscript"/>
+        </w:rPr>
+        <w:t>vn2</w:t>
+      </w:r>
+      <w:r>
+        <w:rPr>
+          <w:b/>
+        </w:rPr>
+        <w:t>]</w:t>
+      </w:r>
+      <w:r>
+        <w:rPr>
+          <w:b/>
+        </w:rPr>
+        <w:t xml:space="preserve">  </w:t>
+      </w:r>
+      <w:r>
+        <w:rPr>
+          <w:b/>
+        </w:rPr>
+        <w:t>i</w:t>
+      </w:r>
+      <w:r>
+        <w:rPr>
+          <w:b/>
+          <w:vertAlign w:val="subscript"/>
+        </w:rPr>
+        <w:t>v3</w:t>
+      </w:r>
+      <w:r>
+        <w:rPr>
+          <w:b/>
+        </w:rPr>
+        <w:t>[/i</w:t>
+      </w:r>
+      <w:r>
+        <w:rPr>
+          <w:b/>
+          <w:vertAlign w:val="subscript"/>
+        </w:rPr>
+        <w:t>vt3</w:t>
+      </w:r>
+      <w:r>
+        <w:rPr>
+          <w:b/>
+        </w:rPr>
+        <w:t>/</w:t>
+      </w:r>
+      <w:r>
+        <w:rPr>
+          <w:b/>
+        </w:rPr>
+        <w:t>i</w:t>
+      </w:r>
+      <w:r>
+        <w:rPr>
+          <w:b/>
+          <w:vertAlign w:val="subscript"/>
+        </w:rPr>
+        <w:t>vn3</w:t>
+      </w:r>
+      <w:r>
+        <w:rPr>
+          <w:b/>
+        </w:rPr>
+        <w:t>] […]</w:t>
+      </w:r>
+    </w:p>
+    <w:p>
+      <w:r>
+        <w:t xml:space="preserve">Ściany </w:t>
+      </w:r>
+      <w:r>
+        <w:rPr>
+          <w:b/>
+        </w:rPr>
+        <w:t xml:space="preserve">f </w:t>
+      </w:r>
+      <w:r>
+        <w:t>są definiowane za p</w:t>
+      </w:r>
+      <w:r>
+        <w:t xml:space="preserve">omocą 3 lub więcej krotek </w:t>
+      </w:r>
+      <w:r>
+        <w:t xml:space="preserve">rozdzielonych spacjami </w:t>
+      </w:r>
+      <w:r>
+        <w:t xml:space="preserve">składających się z indeksów wierzchołków zdefiniowanych w pliku. </w:t>
+      </w:r>
+      <w:proofErr w:type="spellStart"/>
+      <w:r>
+        <w:t>Krotka</w:t>
+      </w:r>
+      <w:proofErr w:type="spellEnd"/>
+      <w:r>
+        <w:t xml:space="preserve"> </w:t>
+      </w:r>
+      <w:r>
+        <w:t xml:space="preserve">zawiera indeksy </w:t>
+      </w:r>
+      <w:r>
+        <w:t>wierzchołka geometrycznego, wierzchołka tekstur i wektora normalnego</w:t>
+      </w:r>
+      <w:r>
+        <w:t xml:space="preserve"> w podanej kolejności</w:t>
+      </w:r>
+      <w:r>
+        <w:t>,</w:t>
+      </w:r>
+      <w:r>
+        <w:t xml:space="preserve"> rozdzielone jedynie przez ukośniki ‘/’</w:t>
       </w:r>
       <w:r>
         <w:t xml:space="preserve">. </w:t>
       </w:r>
+      <w:r>
+        <w:t>Wartość indeksu wierzchołka geometrycznego jest wymagana, pozostałe dwie wartości są opcjonalne.</w:t>
+      </w:r>
+      <w:r>
+        <w:t xml:space="preserve"> Indeksowanie wierzchołków rozpoczyna się od 1.</w:t>
+      </w:r>
+      <w:r>
+        <w:t xml:space="preserve"> </w:t>
+      </w:r>
+      <w:r>
+        <w:t xml:space="preserve"> Przykłady prawidłowych wpisów to: </w:t>
+      </w:r>
+    </w:p>
+    <w:p>
+      <w:pPr>
+        <w:pStyle w:val="Akapitzlist"/>
+        <w:numPr>
+          <w:ilvl w:val="0"/>
+          <w:numId w:val="3"/>
+        </w:numPr>
+      </w:pPr>
+      <w:r>
+        <w:rPr>
+          <w:b/>
+        </w:rPr>
+        <w:t>f 1 2 3</w:t>
+      </w:r>
+      <w:r>
+        <w:rPr>
+          <w:b/>
+        </w:rPr>
+        <w:t xml:space="preserve"> – </w:t>
+      </w:r>
+      <w:r>
+        <w:t>minimalna poprawna definicja</w:t>
+      </w:r>
+    </w:p>
+    <w:p>
+      <w:pPr>
+        <w:pStyle w:val="Akapitzlist"/>
+        <w:numPr>
+          <w:ilvl w:val="0"/>
+          <w:numId w:val="3"/>
+        </w:numPr>
+      </w:pPr>
+      <w:r>
+        <w:rPr>
+          <w:b/>
+        </w:rPr>
+        <w:t>f 1</w:t>
+      </w:r>
+      <w:r>
+        <w:rPr>
+          <w:b/>
+        </w:rPr>
+        <w:t>/1</w:t>
+      </w:r>
+      <w:r>
+        <w:rPr>
+          <w:b/>
+        </w:rPr>
+        <w:t xml:space="preserve"> 2</w:t>
+      </w:r>
+      <w:r>
+        <w:rPr>
+          <w:b/>
+        </w:rPr>
+        <w:t>/2</w:t>
+      </w:r>
+      <w:r>
+        <w:rPr>
+          <w:b/>
+        </w:rPr>
+        <w:t xml:space="preserve"> 3</w:t>
+      </w:r>
+      <w:r>
+        <w:rPr>
+          <w:b/>
+        </w:rPr>
+        <w:t xml:space="preserve">/3 - </w:t>
+      </w:r>
+      <w:r>
+        <w:t>definicja zawierająca referencje do wierzchołków tekstur</w:t>
+      </w:r>
+    </w:p>
+    <w:p>
+      <w:pPr>
+        <w:pStyle w:val="Akapitzlist"/>
+        <w:numPr>
+          <w:ilvl w:val="0"/>
+          <w:numId w:val="3"/>
+        </w:numPr>
+      </w:pPr>
+      <w:r>
+        <w:rPr>
+          <w:b/>
+        </w:rPr>
+        <w:t>f 1</w:t>
+      </w:r>
+      <w:r>
+        <w:rPr>
+          <w:b/>
+        </w:rPr>
+        <w:t>//1</w:t>
+      </w:r>
+      <w:r>
+        <w:rPr>
+          <w:b/>
+        </w:rPr>
+        <w:t xml:space="preserve"> 2</w:t>
+      </w:r>
+      <w:r>
+        <w:rPr>
+          <w:b/>
+        </w:rPr>
+        <w:t>//2</w:t>
+      </w:r>
+      <w:r>
+        <w:rPr>
+          <w:b/>
+        </w:rPr>
+        <w:t xml:space="preserve"> 3</w:t>
+      </w:r>
+      <w:r>
+        <w:rPr>
+          <w:b/>
+        </w:rPr>
+        <w:t xml:space="preserve">//3 - </w:t>
+      </w:r>
+      <w:r>
+        <w:t>definicja zawierająca referencje do wektorów normalnych</w:t>
+      </w:r>
+    </w:p>
+    <w:p>
+      <w:pPr>
+        <w:pStyle w:val="Akapitzlist"/>
+        <w:numPr>
+          <w:ilvl w:val="0"/>
+          <w:numId w:val="3"/>
+        </w:numPr>
+      </w:pPr>
+      <w:r>
+        <w:rPr>
+          <w:b/>
+        </w:rPr>
+        <w:t>f 1</w:t>
+      </w:r>
+      <w:r>
+        <w:rPr>
+          <w:b/>
+        </w:rPr>
+        <w:t>/1/1</w:t>
+      </w:r>
+      <w:r>
+        <w:rPr>
+          <w:b/>
+        </w:rPr>
+        <w:t xml:space="preserve"> 2</w:t>
+      </w:r>
+      <w:r>
+        <w:rPr>
+          <w:b/>
+        </w:rPr>
+        <w:t>/2/2</w:t>
+      </w:r>
+      <w:r>
+        <w:rPr>
+          <w:b/>
+        </w:rPr>
+        <w:t xml:space="preserve"> 3</w:t>
+      </w:r>
+      <w:r>
+        <w:rPr>
+          <w:b/>
+        </w:rPr>
+        <w:t xml:space="preserve">/3/3 - </w:t>
+      </w:r>
+      <w:r>
+        <w:t xml:space="preserve">definicja zawierająca referencje do wierzchołków tekstur </w:t>
+      </w:r>
+      <w:r>
+        <w:br/>
+      </w:r>
+      <w:r>
+        <w:t>i wektorów normalnych</w:t>
+      </w:r>
+    </w:p>
+    <w:p>
+      <w:pPr>
+        <w:pStyle w:val="Akapitzlist"/>
+        <w:numPr>
+          <w:ilvl w:val="0"/>
+          <w:numId w:val="3"/>
+        </w:numPr>
+      </w:pPr>
+      <w:r>
+        <w:rPr>
+          <w:b/>
+        </w:rPr>
+        <w:t>f 1 2 3</w:t>
+      </w:r>
+      <w:r>
+        <w:rPr>
+          <w:b/>
+        </w:rPr>
+        <w:t xml:space="preserve"> 4 5 6 7 8 9 10</w:t>
+      </w:r>
+      <w:r>
+        <w:rPr>
+          <w:b/>
+        </w:rPr>
+        <w:t xml:space="preserve"> - </w:t>
+      </w:r>
+      <w:r>
+        <w:t>definicja ściany zbudowanej z wielu wierzchołków</w:t>
+      </w:r>
+    </w:p>
+    <w:p>
+      <w:pPr>
+        <w:pStyle w:val="Akapitzlist"/>
+        <w:numPr>
+          <w:ilvl w:val="0"/>
+          <w:numId w:val="3"/>
+        </w:numPr>
+      </w:pPr>
+      <w:r>
+        <w:rPr>
+          <w:b/>
+        </w:rPr>
+        <w:t>f 1/1/1 2/2/2 3/3/3 4/4/4 5/</w:t>
+      </w:r>
+      <w:r>
+        <w:rPr>
+          <w:b/>
+        </w:rPr>
+        <w:t xml:space="preserve">5/5 - </w:t>
+      </w:r>
+      <w:r>
+        <w:t>definicja ściany zbudowanej z wielu wierzchołków zawierająca referencje do wierzchołków tekstur i wektorów normalnych</w:t>
+      </w:r>
     </w:p>
     <w:p>
       <w:pPr>
         <w:pStyle w:val="Nagwek3"/>
       </w:pPr>
-      <w:bookmarkStart w:id="17" w:name="_Toc503087752"/>
-      <w:r>
-        <w:t>Oświetlenie</w:t>
-      </w:r>
-      <w:bookmarkEnd w:id="17"/>
-    </w:p>
-    <w:p>
-      <w:r>
-        <w:t xml:space="preserve">Kolejnym ważnym aspektem </w:t>
-      </w:r>
-      <w:r>
-        <w:t xml:space="preserve">OpenGL są możliwości oferowane przez API </w:t>
-      </w:r>
-      <w:r>
-        <w:t>pozwalające na</w:t>
-      </w:r>
-      <w:r>
-        <w:t xml:space="preserve"> wygenerowani</w:t>
-      </w:r>
-      <w:r>
+      <w:bookmarkStart w:id="23" w:name="_Toc503125337"/>
+      <w:r>
+        <w:t xml:space="preserve">Definicja materiałów </w:t>
+      </w:r>
+      <w:r>
+        <w:t>–</w:t>
+      </w:r>
+      <w:r>
+        <w:t xml:space="preserve"> </w:t>
+      </w:r>
+      <w:r>
+        <w:t xml:space="preserve">format </w:t>
+      </w:r>
+      <w:r>
+        <w:t>MTL</w:t>
+      </w:r>
+      <w:bookmarkEnd w:id="23"/>
+    </w:p>
+    <w:p>
+      <w:r>
+        <w:t xml:space="preserve">Do przechowania i wczytywania </w:t>
+      </w:r>
+      <w:r>
+        <w:t>materiałów dla powierzchni wybrany został format MTL. Oferuje on prosty i czytelny sposób definicji właściwości powierzchniowych. Ponownie, program zapewnia wsparcie tylko części oficjalnej specyfikacji tego formatu [H] istotnej dla aplikacji. Obsługiwane parametry obejmują współczynniki odbicia RGB dla światła otoczenia, światła rozproszonego</w:t>
+      </w:r>
+      <w:r>
+        <w:t>, światła odbicia / odblasku</w:t>
+      </w:r>
+      <w:r>
+        <w:t>,</w:t>
+      </w:r>
+      <w:r>
+        <w:t xml:space="preserve"> wykładnik dla światła odbicia</w:t>
+      </w:r>
+      <w:r>
+        <w:t xml:space="preserve"> oraz współczynnik RGB ilości światła emitowanego</w:t>
+      </w:r>
+      <w:r>
+        <w:t>.</w:t>
+      </w:r>
+      <w:r>
+        <w:t xml:space="preserve"> </w:t>
+      </w:r>
+      <w:r>
+        <w:t xml:space="preserve">Poniżej znajduje się opis struktury pliku </w:t>
+      </w:r>
+      <w:r>
+        <w:br/>
+      </w:r>
+      <w:r>
+        <w:t>i obsługiwanych wartości.</w:t>
+      </w:r>
+    </w:p>
+    <w:p/>
+    <w:p>
+      <w:r>
+        <w:lastRenderedPageBreak/>
+        <w:t>Plik MTL może zawierać wiele definicji materiałów. Każda z nich może posiadać:</w:t>
+      </w:r>
+    </w:p>
+    <w:p>
+      <w:pPr>
+        <w:pStyle w:val="Akapitzlist"/>
+        <w:numPr>
+          <w:ilvl w:val="0"/>
+          <w:numId w:val="3"/>
+        </w:numPr>
+      </w:pPr>
+      <w:r>
+        <w:t>Ka – współczynnik odbicia dla światła otoczenia (</w:t>
+      </w:r>
+      <w:proofErr w:type="spellStart"/>
+      <w:r>
+        <w:t>ambient</w:t>
+      </w:r>
+      <w:proofErr w:type="spellEnd"/>
+      <w:r>
+        <w:t xml:space="preserve"> </w:t>
+      </w:r>
+      <w:proofErr w:type="spellStart"/>
+      <w:r>
+        <w:t>color</w:t>
+      </w:r>
+      <w:proofErr w:type="spellEnd"/>
+      <w:r>
+        <w:t>)</w:t>
+      </w:r>
+    </w:p>
+    <w:p>
+      <w:pPr>
+        <w:pStyle w:val="Akapitzlist"/>
+        <w:numPr>
+          <w:ilvl w:val="0"/>
+          <w:numId w:val="3"/>
+        </w:numPr>
+      </w:pPr>
+      <w:proofErr w:type="spellStart"/>
+      <w:r>
+        <w:t>Kd</w:t>
+      </w:r>
+      <w:proofErr w:type="spellEnd"/>
+      <w:r>
+        <w:t xml:space="preserve"> – współczynnik odbicia dla światła rozproszonego (</w:t>
+      </w:r>
+      <w:proofErr w:type="spellStart"/>
+      <w:r>
+        <w:t>diffuse</w:t>
+      </w:r>
+      <w:proofErr w:type="spellEnd"/>
+      <w:r>
+        <w:t xml:space="preserve"> </w:t>
+      </w:r>
+      <w:proofErr w:type="spellStart"/>
+      <w:r>
+        <w:t>color</w:t>
+      </w:r>
+      <w:proofErr w:type="spellEnd"/>
+      <w:r>
+        <w:t>)</w:t>
+      </w:r>
+    </w:p>
+    <w:p>
+      <w:pPr>
+        <w:pStyle w:val="Akapitzlist"/>
+        <w:numPr>
+          <w:ilvl w:val="0"/>
+          <w:numId w:val="3"/>
+        </w:numPr>
+      </w:pPr>
+      <w:proofErr w:type="spellStart"/>
+      <w:r>
+        <w:t>Ke</w:t>
+      </w:r>
+      <w:proofErr w:type="spellEnd"/>
+      <w:r>
+        <w:t xml:space="preserve"> – współczynnik </w:t>
+      </w:r>
+      <w:r>
+        <w:t xml:space="preserve">ilości </w:t>
+      </w:r>
+      <w:r>
+        <w:t>światła emitowanego (</w:t>
+      </w:r>
+      <w:proofErr w:type="spellStart"/>
+      <w:r>
+        <w:t>emitted</w:t>
+      </w:r>
+      <w:proofErr w:type="spellEnd"/>
+      <w:r>
+        <w:t xml:space="preserve"> </w:t>
+      </w:r>
+      <w:proofErr w:type="spellStart"/>
+      <w:r>
+        <w:t>color</w:t>
+      </w:r>
+      <w:proofErr w:type="spellEnd"/>
+      <w:r>
+        <w:t>)</w:t>
+      </w:r>
+    </w:p>
+    <w:p>
+      <w:pPr>
+        <w:pStyle w:val="Akapitzlist"/>
+        <w:numPr>
+          <w:ilvl w:val="0"/>
+          <w:numId w:val="3"/>
+        </w:numPr>
+      </w:pPr>
+      <w:proofErr w:type="spellStart"/>
+      <w:r>
+        <w:t>Ks</w:t>
+      </w:r>
+      <w:proofErr w:type="spellEnd"/>
+      <w:r>
+        <w:t xml:space="preserve"> – współczynnik odbicia dla odblasku (</w:t>
+      </w:r>
+      <w:proofErr w:type="spellStart"/>
+      <w:r>
+        <w:t>specular</w:t>
+      </w:r>
+      <w:proofErr w:type="spellEnd"/>
+      <w:r>
+        <w:t xml:space="preserve"> </w:t>
+      </w:r>
+      <w:proofErr w:type="spellStart"/>
+      <w:r>
+        <w:t>color</w:t>
+      </w:r>
+      <w:proofErr w:type="spellEnd"/>
+      <w:r>
+        <w:t>)</w:t>
+      </w:r>
+    </w:p>
+    <w:p>
+      <w:pPr>
+        <w:pStyle w:val="Akapitzlist"/>
+        <w:numPr>
+          <w:ilvl w:val="0"/>
+          <w:numId w:val="3"/>
+        </w:numPr>
+      </w:pPr>
+      <w:proofErr w:type="spellStart"/>
+      <w:r>
+        <w:t>Ns</w:t>
+      </w:r>
+      <w:proofErr w:type="spellEnd"/>
+      <w:r>
+        <w:t xml:space="preserve"> – wykładnik dla odblasku (</w:t>
+      </w:r>
+      <w:proofErr w:type="spellStart"/>
+      <w:r>
+        <w:t>specular</w:t>
+      </w:r>
+      <w:proofErr w:type="spellEnd"/>
+      <w:r>
+        <w:t xml:space="preserve"> </w:t>
+      </w:r>
+      <w:proofErr w:type="spellStart"/>
+      <w:r>
+        <w:t>exponent</w:t>
+      </w:r>
+      <w:proofErr w:type="spellEnd"/>
+      <w:r>
+        <w:t>)</w:t>
+      </w:r>
+    </w:p>
+    <w:p>
+      <w:r>
+        <w:t>Poniże</w:t>
+      </w:r>
+      <w:r>
+        <w:t>j zamieszczone są zasady ich definiowania:</w:t>
+      </w:r>
+    </w:p>
+    <w:p>
+      <w:pPr>
+        <w:rPr>
+          <w:b/>
+        </w:rPr>
+      </w:pPr>
+      <w:r>
+        <w:rPr>
+          <w:b/>
+        </w:rPr>
+        <w:t>Ka r g b</w:t>
+      </w:r>
+    </w:p>
+    <w:p>
+      <w:r>
+        <w:t>Współczynnik odbicia dla światła</w:t>
+      </w:r>
+      <w:r>
+        <w:t xml:space="preserve"> otoczenia definiowany jest za pomocą rozdzielonych spacjami trzech liczb rzeczywistych z zakresu [0, 1] odpowiadający</w:t>
+      </w:r>
+      <w:r>
+        <w:t>ch</w:t>
+      </w:r>
+      <w:r>
+        <w:t xml:space="preserve"> wartościom</w:t>
+      </w:r>
+      <w:r>
+        <w:t xml:space="preserve"> odbicia dla komponentów </w:t>
+      </w:r>
+      <w:r>
+        <w:t>RGB</w:t>
+      </w:r>
+      <w:r>
+        <w:t xml:space="preserve"> światła otoczenia. </w:t>
+      </w:r>
+    </w:p>
+    <w:p>
+      <w:pPr>
+        <w:rPr>
+          <w:b/>
+        </w:rPr>
+      </w:pPr>
+      <w:proofErr w:type="spellStart"/>
+      <w:r>
+        <w:rPr>
+          <w:b/>
+        </w:rPr>
+        <w:t>K</w:t>
+      </w:r>
+      <w:r>
+        <w:rPr>
+          <w:b/>
+        </w:rPr>
+        <w:t>d</w:t>
+      </w:r>
+      <w:proofErr w:type="spellEnd"/>
+      <w:r>
+        <w:rPr>
+          <w:b/>
+        </w:rPr>
+        <w:t xml:space="preserve"> r g b</w:t>
+      </w:r>
+    </w:p>
+    <w:p>
+      <w:r>
+        <w:t xml:space="preserve">Współczynnik odbicia dla światła rozproszonego definiowany jest za pomocą rozdzielonych spacjami trzech liczb rzeczywistych z zakresu [0, 1] odpowiadających wartościom odbicia dla komponentów RGB światła </w:t>
+      </w:r>
+      <w:r>
+        <w:t>rozproszonego</w:t>
+      </w:r>
+      <w:r>
+        <w:t xml:space="preserve">. </w:t>
+      </w:r>
+    </w:p>
+    <w:p>
+      <w:pPr>
+        <w:rPr>
+          <w:b/>
+        </w:rPr>
+      </w:pPr>
+      <w:proofErr w:type="spellStart"/>
+      <w:r>
+        <w:rPr>
+          <w:b/>
+        </w:rPr>
+        <w:t>K</w:t>
+      </w:r>
+      <w:r>
+        <w:rPr>
+          <w:b/>
+        </w:rPr>
+        <w:t>s</w:t>
+      </w:r>
+      <w:proofErr w:type="spellEnd"/>
+      <w:r>
+        <w:rPr>
+          <w:b/>
+        </w:rPr>
+        <w:t xml:space="preserve"> r g b</w:t>
+      </w:r>
+    </w:p>
+    <w:p>
+      <w:r>
+        <w:t>Współczynnik odbicia dla</w:t>
+      </w:r>
+      <w:r>
+        <w:t xml:space="preserve"> odblasku</w:t>
+      </w:r>
+      <w:r>
+        <w:t xml:space="preserve"> definiowany jest za pomocą rozdzielonych spacjami trzech liczb rzeczywistych z zakresu [0, 1] odpowiadający</w:t>
+      </w:r>
+      <w:r>
+        <w:t>ch</w:t>
+      </w:r>
+      <w:r>
+        <w:t xml:space="preserve"> wartościom odbicia dla komponentów RGB światła</w:t>
+      </w:r>
+      <w:r>
+        <w:t xml:space="preserve"> odbicia / odblasku</w:t>
+      </w:r>
+      <w:r>
+        <w:t xml:space="preserve">. </w:t>
+      </w:r>
+    </w:p>
+    <w:p>
+      <w:pPr>
+        <w:rPr>
+          <w:b/>
+        </w:rPr>
+      </w:pPr>
+      <w:proofErr w:type="spellStart"/>
+      <w:r>
+        <w:rPr>
+          <w:b/>
+        </w:rPr>
+        <w:t>Ns</w:t>
+      </w:r>
+      <w:proofErr w:type="spellEnd"/>
+      <w:r>
+        <w:rPr>
+          <w:b/>
+        </w:rPr>
+        <w:t xml:space="preserve"> </w:t>
+      </w:r>
+      <w:r>
+        <w:rPr>
+          <w:b/>
+        </w:rPr>
         <w:t>e</w:t>
       </w:r>
-      <w:r>
-        <w:t xml:space="preserve"> foto-realistycznego oświetlenia sceny.</w:t>
+    </w:p>
+    <w:p>
+      <w:pPr>
+        <w:rPr>
+          <w:lang w:val="en-US"/>
+        </w:rPr>
+      </w:pPr>
+      <w:r>
+        <w:t>Wykładnik wartości odblasku jest definiowany za pomocą liczby rzeczywistej. Przyjmuje wartości z zakresu [0, 1000]. Jego wysoka wartość skutkuje małym, skoncentrowanym odblaskiem.</w:t>
+      </w:r>
+    </w:p>
+    <w:p>
+      <w:pPr>
+        <w:rPr>
+          <w:b/>
+        </w:rPr>
+      </w:pPr>
+      <w:proofErr w:type="spellStart"/>
+      <w:r>
+        <w:rPr>
+          <w:b/>
+        </w:rPr>
+        <w:t>K</w:t>
+      </w:r>
+      <w:r>
+        <w:rPr>
+          <w:b/>
+        </w:rPr>
+        <w:t>e</w:t>
+      </w:r>
+      <w:proofErr w:type="spellEnd"/>
+      <w:r>
+        <w:rPr>
+          <w:b/>
+        </w:rPr>
+        <w:t xml:space="preserve"> r g b</w:t>
+      </w:r>
+    </w:p>
+    <w:p>
+      <w:r>
+        <w:t xml:space="preserve">Współczynnik </w:t>
+      </w:r>
+      <w:r>
+        <w:t xml:space="preserve">emisji </w:t>
+      </w:r>
+      <w:r>
+        <w:t>definiowany jest za pomocą rozdzielonych spacjami trzech liczb rzeczywistych z zakresu [0, 1] odpowiadający</w:t>
+      </w:r>
+      <w:r>
+        <w:t>ch</w:t>
       </w:r>
       <w:r>
         <w:t xml:space="preserve"> </w:t>
       </w:r>
       <w:r>
-        <w:t xml:space="preserve">  </w:t>
+        <w:t xml:space="preserve">ilości światła emitowanego </w:t>
+      </w:r>
+      <w:r>
+        <w:t xml:space="preserve">dla </w:t>
+      </w:r>
+      <w:r>
+        <w:br/>
+      </w:r>
+      <w:r>
+        <w:t xml:space="preserve">komponentów RGB. </w:t>
       </w:r>
     </w:p>
     <w:p>
       <w:pPr>
         <w:pStyle w:val="Nagwek3"/>
       </w:pPr>
-      <w:bookmarkStart w:id="18" w:name="_Toc503087753"/>
-      <w:r>
-        <w:t>Właściwości powierzchniowe. Materiały.</w:t>
-      </w:r>
-      <w:bookmarkEnd w:id="18"/>
-    </w:p>
-    <w:p>
-      <w:pPr>
-        <w:pStyle w:val="Nagwek3"/>
-      </w:pPr>
-      <w:r>
-        <w:t xml:space="preserve"> </w:t>
-      </w:r>
-      <w:bookmarkStart w:id="19" w:name="_Toc503087754"/>
-      <w:r>
-        <w:t>Teksturowanie</w:t>
-      </w:r>
-      <w:bookmarkEnd w:id="19"/>
-      <w:r>
-        <w:br/>
-      </w:r>
+      <w:bookmarkStart w:id="24" w:name="_Toc503125338"/>
+      <w:r>
+        <w:t>Tekstury – popularne formaty rastrowe</w:t>
+      </w:r>
+      <w:bookmarkEnd w:id="24"/>
+    </w:p>
+    <w:p>
+      <w:r>
+        <w:t xml:space="preserve">Choć istnieją gotowe formaty plików służące do przechowywania tekstur, aby zapewnić jak największą dowolność w dodawaniu własnych tekstur przez użytkownika, program wspiera wczytywanie popularnych rastrowych plików graficznych i tworzenie z nich tekstur. </w:t>
+      </w:r>
+      <w:r>
+        <w:t xml:space="preserve">Jedynym </w:t>
+      </w:r>
+      <w:r>
+        <w:t>kryterium</w:t>
+      </w:r>
+      <w:r>
+        <w:t xml:space="preserve"> jakie </w:t>
+      </w:r>
+      <w:r>
+        <w:t xml:space="preserve">musi spełniać obraz wykorzystywany jako tekstura są jego wymiary – wysokość i szerokość muszą być równe i być potęgą </w:t>
+      </w:r>
+      <w:r>
+        <w:t>liczby 2.</w:t>
+      </w:r>
+    </w:p>
+    <w:p/>
+    <w:p>
+      <w:pPr>
+        <w:pStyle w:val="Nagwek1"/>
+      </w:pPr>
+      <w:bookmarkStart w:id="25" w:name="_Toc503125339"/>
+      <w:r>
+        <w:lastRenderedPageBreak/>
+        <w:t xml:space="preserve">Architektura i </w:t>
+      </w:r>
+      <w:r>
+        <w:t>i</w:t>
+      </w:r>
+      <w:r>
+        <w:t>mplementacja rozwiązania</w:t>
+      </w:r>
+      <w:bookmarkEnd w:id="25"/>
     </w:p>
     <w:p>
       <w:pPr>
         <w:pStyle w:val="Nagwek2"/>
       </w:pPr>
-      <w:bookmarkStart w:id="20" w:name="_Toc503087755"/>
-      <w:r>
-        <w:t>Wspierane formaty</w:t>
-      </w:r>
-      <w:bookmarkEnd w:id="20"/>
-    </w:p>
-    <w:p>
-      <w:pPr>
-        <w:pStyle w:val="Nagwek3"/>
-      </w:pPr>
-      <w:bookmarkStart w:id="21" w:name="_Toc503087756"/>
-      <w:r>
-        <w:t>Uzasadnienie wyboru</w:t>
-      </w:r>
-      <w:r>
-        <w:t xml:space="preserve"> i o</w:t>
-      </w:r>
-      <w:r>
-        <w:t>mówienie wykorzystanych formatów plików</w:t>
-      </w:r>
-      <w:bookmarkEnd w:id="21"/>
-    </w:p>
-    <w:p>
-      <w:pPr>
-        <w:pStyle w:val="Nagwek3"/>
-      </w:pPr>
-      <w:bookmarkStart w:id="22" w:name="_Toc503087757"/>
-      <w:r>
-        <w:t xml:space="preserve">Definicja geometrii sceny </w:t>
-      </w:r>
-      <w:r>
-        <w:t xml:space="preserve">– format </w:t>
-      </w:r>
-      <w:r>
-        <w:t>OBJ</w:t>
-      </w:r>
-      <w:bookmarkEnd w:id="22"/>
-    </w:p>
-    <w:p>
-      <w:pPr>
-        <w:pStyle w:val="Nagwek3"/>
-      </w:pPr>
-      <w:bookmarkStart w:id="23" w:name="_Toc503087758"/>
-      <w:r>
-        <w:t xml:space="preserve">Definicja materiałów </w:t>
-      </w:r>
-      <w:r>
-        <w:t>–</w:t>
-      </w:r>
-      <w:r>
-        <w:t xml:space="preserve"> </w:t>
-      </w:r>
-      <w:r>
-        <w:t xml:space="preserve">format </w:t>
-      </w:r>
-      <w:r>
-        <w:t>MTL</w:t>
-      </w:r>
-      <w:bookmarkEnd w:id="23"/>
-    </w:p>
-    <w:p>
-      <w:pPr>
-        <w:pStyle w:val="Nagwek3"/>
-      </w:pPr>
-      <w:bookmarkStart w:id="24" w:name="_Toc503087759"/>
-      <w:r>
-        <w:t>Tekstury – popularne formaty rastrowe</w:t>
-      </w:r>
-      <w:bookmarkEnd w:id="24"/>
-    </w:p>
-    <w:p/>
-    <w:p>
-      <w:pPr>
-        <w:pStyle w:val="Nagwek1"/>
-      </w:pPr>
-      <w:bookmarkStart w:id="25" w:name="_Toc503087760"/>
-      <w:r>
-        <w:t xml:space="preserve">Architektura i </w:t>
-      </w:r>
-      <w:r>
-        <w:t>i</w:t>
-      </w:r>
-      <w:r>
-        <w:t>mplementacja rozwiązania</w:t>
-      </w:r>
-      <w:bookmarkEnd w:id="25"/>
-    </w:p>
-    <w:p>
-      <w:pPr>
-        <w:pStyle w:val="Nagwek2"/>
-      </w:pPr>
-      <w:bookmarkStart w:id="26" w:name="_Toc503087761"/>
+      <w:bookmarkStart w:id="26" w:name="_Toc503125340"/>
       <w:r>
         <w:t>Analiza wymagań</w:t>
       </w:r>
@@ -8681,7 +11310,6 @@
         <w:t xml:space="preserve">, dr inż. Jerzy Sas. </w:t>
       </w:r>
       <w:r>
-        <w:lastRenderedPageBreak/>
         <w:t xml:space="preserve">Program będący jednym z artefaktów tej pracy ma umożliwiać wykładowcy prezentowanie na zajęciach podstawowych funkcjonalności OpenGL. Powinien </w:t>
       </w:r>
       <w:r>
@@ -8750,7 +11378,7 @@
                     </pic:cNvPicPr>
                   </pic:nvPicPr>
                   <pic:blipFill>
-                    <a:blip r:embed="rId14">
+                    <a:blip r:embed="rId13">
                       <a:extLst>
                         <a:ext uri="{28A0092B-C50C-407E-A947-70E740481C1C}">
                           <a14:useLocalDpi xmlns:a14="http://schemas.microsoft.com/office/drawing/2010/main" val="0"/>
@@ -8797,6 +11425,11 @@
       </w:r>
     </w:p>
     <w:p>
+      <w:pPr>
+        <w:jc w:val="center"/>
+      </w:pPr>
+    </w:p>
+    <w:p>
       <w:r>
         <w:t>Program ma wspierać następujące funkcjonalności OpenGL:</w:t>
       </w:r>
@@ -8889,8 +11522,9 @@
       <w:pPr>
         <w:pStyle w:val="Nagwek2"/>
       </w:pPr>
-      <w:bookmarkStart w:id="27" w:name="_Toc503087762"/>
-      <w:r>
+      <w:bookmarkStart w:id="27" w:name="_Toc503125341"/>
+      <w:r>
+        <w:lastRenderedPageBreak/>
         <w:t>Architektura rozwiązania</w:t>
       </w:r>
       <w:bookmarkEnd w:id="27"/>
@@ -8903,12 +11537,12 @@
         <w:t>Jej ogólny schemat został przedstawiony na poniższym diagramie.</w:t>
       </w:r>
     </w:p>
+    <w:p/>
     <w:p>
       <w:r>
         <w:rPr>
           <w:noProof/>
         </w:rPr>
-        <w:lastRenderedPageBreak/>
         <w:drawing>
           <wp:inline distT="0" distB="0" distL="0" distR="0" wp14:anchorId="2D15DB70" wp14:editId="7E6397C6">
             <wp:extent cx="5716905" cy="1677670"/>
@@ -8927,7 +11561,7 @@
                     </pic:cNvPicPr>
                   </pic:nvPicPr>
                   <pic:blipFill>
-                    <a:blip r:embed="rId15">
+                    <a:blip r:embed="rId14">
                       <a:extLst>
                         <a:ext uri="{28A0092B-C50C-407E-A947-70E740481C1C}">
                           <a14:useLocalDpi xmlns:a14="http://schemas.microsoft.com/office/drawing/2010/main" val="0"/>
@@ -8971,8 +11605,37 @@
       </w:r>
     </w:p>
     <w:p>
-      <w:r>
-        <w:t xml:space="preserve">Jak widać na powyższym diagramie wzorzec MVVM wyróżnia trzy encje: widok (View), model widoku (ViewModel) oraz model domenowy. Jego zastosowanie pozwala rozdzielić logikę biznesową operującą na modelach od logiki interfejsu graficznego. Takie podejście oferuje solidną separacje odpowiedzialności. Mechanizm wiązania danych (data binding) zapewnia synchronizacje pomiędzy wyświetlanymi wartościami a wartościami </w:t>
+      <w:pPr>
+        <w:jc w:val="center"/>
+      </w:pPr>
+    </w:p>
+    <w:p>
+      <w:r>
+        <w:t>Jak widać na powyższym diagramie wzorzec MVVM wyróżnia trzy encje: widok (</w:t>
+      </w:r>
+      <w:proofErr w:type="spellStart"/>
+      <w:r>
+        <w:t>View</w:t>
+      </w:r>
+      <w:proofErr w:type="spellEnd"/>
+      <w:r>
+        <w:t>), model widoku (</w:t>
+      </w:r>
+      <w:proofErr w:type="spellStart"/>
+      <w:r>
+        <w:t>ViewModel</w:t>
+      </w:r>
+      <w:proofErr w:type="spellEnd"/>
+      <w:r>
+        <w:t xml:space="preserve">) oraz model domenowy. Jego zastosowanie pozwala rozdzielić logikę biznesową operującą na modelach od logiki interfejsu graficznego. Takie podejście oferuje solidną separacje odpowiedzialności. Mechanizm wiązania danych (data </w:t>
+      </w:r>
+      <w:proofErr w:type="spellStart"/>
+      <w:r>
+        <w:t>binding</w:t>
+      </w:r>
+      <w:proofErr w:type="spellEnd"/>
+      <w:r>
+        <w:t xml:space="preserve">) zapewnia synchronizacje pomiędzy wyświetlanymi wartościami a wartościami </w:t>
       </w:r>
       <w:r>
         <w:t>p</w:t>
@@ -8986,22 +11649,149 @@
         <w:t xml:space="preserve">W zgodzie z zasadą pojedynczej odpowiedzialności </w:t>
       </w:r>
       <w:r>
-        <w:t xml:space="preserve">(single responsibility principle) zostały wydzielone serwisy </w:t>
-      </w:r>
-      <w:r>
-        <w:t>dedykowane dokonkretnych zadań</w:t>
-      </w:r>
-      <w:r>
-        <w:t xml:space="preserve">. Poniżej zamieszczony </w:t>
-      </w:r>
-      <w:r>
-        <w:t xml:space="preserve">został wykres zależności i </w:t>
-      </w:r>
-      <w:r>
-        <w:t>krótki opis poszczególnych serwisów zaimplementowanych na potrzeby programu.</w:t>
-      </w:r>
-    </w:p>
-    <w:p/>
+        <w:t xml:space="preserve">(single </w:t>
+      </w:r>
+      <w:proofErr w:type="spellStart"/>
+      <w:r>
+        <w:t>responsibility</w:t>
+      </w:r>
+      <w:proofErr w:type="spellEnd"/>
+      <w:r>
+        <w:t xml:space="preserve"> </w:t>
+      </w:r>
+      <w:proofErr w:type="spellStart"/>
+      <w:r>
+        <w:t>principle</w:t>
+      </w:r>
+      <w:proofErr w:type="spellEnd"/>
+      <w:r>
+        <w:t xml:space="preserve">) zostały wydzielone serwisy </w:t>
+      </w:r>
+      <w:r>
+        <w:t xml:space="preserve">dedykowane </w:t>
+      </w:r>
+      <w:proofErr w:type="spellStart"/>
+      <w:r>
+        <w:t>dokonkretnych</w:t>
+      </w:r>
+      <w:proofErr w:type="spellEnd"/>
+      <w:r>
+        <w:t xml:space="preserve"> zadań</w:t>
+      </w:r>
+      <w:r>
+        <w:t xml:space="preserve">. Poniżej </w:t>
+      </w:r>
+      <w:r>
+        <w:t xml:space="preserve">zamieszczony </w:t>
+      </w:r>
+      <w:r>
+        <w:t xml:space="preserve">został </w:t>
+      </w:r>
+      <w:r>
+        <w:t>krótki opis poszczególnych serwisów zaimplementowanych na potrzeby programu</w:t>
+      </w:r>
+      <w:r>
+        <w:t xml:space="preserve"> oraz </w:t>
+      </w:r>
+      <w:r>
+        <w:t>wykres zależności</w:t>
+      </w:r>
+      <w:r>
+        <w:t xml:space="preserve"> między nimi</w:t>
+      </w:r>
+      <w:r>
+        <w:t>.</w:t>
+      </w:r>
+    </w:p>
+    <w:p>
+      <w:proofErr w:type="spellStart"/>
+      <w:r>
+        <w:t>CodeGenerationService</w:t>
+      </w:r>
+      <w:proofErr w:type="spellEnd"/>
+      <w:r>
+        <w:t xml:space="preserve"> – serwis odpowiadający za generowanie kodu na podstawie wczytanej sceny i aktualnego stanu ustawień OpenGL.</w:t>
+      </w:r>
+      <w:r>
+        <w:t xml:space="preserve"> </w:t>
+      </w:r>
+    </w:p>
+    <w:p>
+      <w:proofErr w:type="spellStart"/>
+      <w:r>
+        <w:t>ConfigurationService</w:t>
+      </w:r>
+      <w:proofErr w:type="spellEnd"/>
+      <w:r>
+        <w:t xml:space="preserve"> – serwis odpowiedzialny za odczytanie ustawień konfiguracji programu z załączonego pliku JSON.</w:t>
+      </w:r>
+    </w:p>
+    <w:p>
+      <w:proofErr w:type="spellStart"/>
+      <w:r>
+        <w:t>ModelRepositoryService</w:t>
+      </w:r>
+      <w:proofErr w:type="spellEnd"/>
+      <w:r>
+        <w:t xml:space="preserve"> – serwis odpowiedzialny za zarządzanie stanem modeli</w:t>
+      </w:r>
+    </w:p>
+    <w:p>
+      <w:proofErr w:type="spellStart"/>
+      <w:r>
+        <w:t>OpenGLService</w:t>
+      </w:r>
+      <w:proofErr w:type="spellEnd"/>
+      <w:r>
+        <w:t xml:space="preserve"> – serwis odpowiedzialny za renderowanie sceny w OpenGL. Posiada on publiczne metody </w:t>
+      </w:r>
+      <w:proofErr w:type="spellStart"/>
+      <w:r>
+        <w:t>Initialize</w:t>
+      </w:r>
+      <w:proofErr w:type="spellEnd"/>
+      <w:r>
+        <w:t xml:space="preserve">, Draw, </w:t>
+      </w:r>
+      <w:proofErr w:type="spellStart"/>
+      <w:r>
+        <w:t>Reshape</w:t>
+      </w:r>
+      <w:proofErr w:type="spellEnd"/>
+      <w:r>
+        <w:t xml:space="preserve"> odpowiadające metodom definiowanym przez GLUT.</w:t>
+      </w:r>
+    </w:p>
+    <w:p>
+      <w:proofErr w:type="spellStart"/>
+      <w:r>
+        <w:t>OpenGLSettingsServiceModel</w:t>
+      </w:r>
+      <w:proofErr w:type="spellEnd"/>
+      <w:r>
+        <w:t xml:space="preserve"> – serwis odpowiedzialny za przechowywanie stanu aktualnych ustawień OpenGL.</w:t>
+      </w:r>
+    </w:p>
+    <w:p>
+      <w:proofErr w:type="spellStart"/>
+      <w:r>
+        <w:t>SceneLoadingService</w:t>
+      </w:r>
+      <w:proofErr w:type="spellEnd"/>
+      <w:r>
+        <w:t xml:space="preserve"> – serwis odpowiedzialny za wczytanie sceny z pliku. Pozwala na wczytanie pliku definicji sceny OBJ, pliku definicji materiałów MTL oraz tekstur w formie popularnych rastrowych plików graficznych.</w:t>
+      </w:r>
+    </w:p>
+    <w:p>
+      <w:proofErr w:type="spellStart"/>
+      <w:r>
+        <w:t>SceneServiceModel</w:t>
+      </w:r>
+      <w:proofErr w:type="spellEnd"/>
+      <w:r>
+        <w:t xml:space="preserve"> – serwis odpowiedzialny za przechowywanie aktualnie wczytanej sceny.</w:t>
+      </w:r>
+    </w:p>
     <w:p>
       <w:pPr>
         <w:jc w:val="center"/>
@@ -9010,10 +11800,11 @@
         <w:rPr>
           <w:noProof/>
         </w:rPr>
+        <w:lastRenderedPageBreak/>
         <w:drawing>
-          <wp:inline distT="0" distB="0" distL="0" distR="0" wp14:anchorId="15294182" wp14:editId="58CEEB70">
+          <wp:inline distT="0" distB="0" distL="0" distR="0" wp14:anchorId="15294182" wp14:editId="4370D67F">
             <wp:extent cx="3864610" cy="3999230"/>
-            <wp:effectExtent l="0" t="0" r="2540" b="1270"/>
+            <wp:effectExtent l="0" t="0" r="3810" b="0"/>
             <wp:docPr id="15" name="Obraz 15" descr="C:\Users\piotrek\Downloads\Untitled Diagram(5)(1).jpg"/>
             <wp:cNvGraphicFramePr>
               <a:graphicFrameLocks xmlns:a="http://schemas.openxmlformats.org/drawingml/2006/main" noChangeAspect="1"/>
@@ -9028,7 +11819,7 @@
                     </pic:cNvPicPr>
                   </pic:nvPicPr>
                   <pic:blipFill>
-                    <a:blip r:embed="rId16">
+                    <a:blip r:embed="rId15">
                       <a:extLst>
                         <a:ext uri="{28A0092B-C50C-407E-A947-70E740481C1C}">
                           <a14:useLocalDpi xmlns:a14="http://schemas.microsoft.com/office/drawing/2010/main" val="0"/>
@@ -9070,223 +11861,237 @@
       <w:r>
         <w:t xml:space="preserve"> Zależności między serwisami</w:t>
       </w:r>
+      <w:bookmarkStart w:id="28" w:name="_GoBack"/>
+      <w:bookmarkEnd w:id="28"/>
+    </w:p>
+    <w:p>
+      <w:pPr>
+        <w:pStyle w:val="Nagwek2"/>
+      </w:pPr>
+      <w:bookmarkStart w:id="29" w:name="_Toc503125342"/>
+      <w:r>
+        <w:t>Omówienie w</w:t>
+      </w:r>
+      <w:r>
+        <w:t>ykorzystan</w:t>
+      </w:r>
+      <w:r>
+        <w:t>ych</w:t>
+      </w:r>
+      <w:r>
+        <w:t xml:space="preserve"> technologi</w:t>
+      </w:r>
+      <w:r>
+        <w:t>i</w:t>
+      </w:r>
+      <w:bookmarkEnd w:id="29"/>
+    </w:p>
+    <w:p>
+      <w:r>
+        <w:t xml:space="preserve">W celu </w:t>
+      </w:r>
+      <w:r>
+        <w:t xml:space="preserve">wspomożenia procesu wprowadzania zmian i dodawania nowych funkcjonalności </w:t>
+      </w:r>
+      <w:r>
+        <w:t>wykorzystany został system kontroli wersji git</w:t>
+      </w:r>
+      <w:r>
+        <w:t>. Dla</w:t>
+      </w:r>
+      <w:r>
+        <w:t xml:space="preserve"> efektywnego zarządzania projektem </w:t>
+      </w:r>
+      <w:r>
+        <w:br/>
+      </w:r>
+      <w:r>
+        <w:t xml:space="preserve">i śledzenia postępu prac </w:t>
+      </w:r>
+      <w:r>
+        <w:t>implementacj</w:t>
+      </w:r>
+      <w:r>
+        <w:t xml:space="preserve">a </w:t>
+      </w:r>
+      <w:r>
+        <w:t xml:space="preserve">programu </w:t>
+      </w:r>
+      <w:r>
+        <w:t xml:space="preserve">podzielona została </w:t>
+      </w:r>
+      <w:r>
+        <w:t>na zadania</w:t>
+      </w:r>
+      <w:r>
+        <w:t xml:space="preserve">. Zdefiniowane zadania </w:t>
+      </w:r>
+      <w:r>
+        <w:t>umieszczo</w:t>
+      </w:r>
+      <w:r>
+        <w:t xml:space="preserve">ne zostały </w:t>
+      </w:r>
+      <w:r>
+        <w:t xml:space="preserve">je na tablicy </w:t>
+      </w:r>
+      <w:proofErr w:type="spellStart"/>
+      <w:r>
+        <w:t>Trello</w:t>
+      </w:r>
+      <w:proofErr w:type="spellEnd"/>
+      <w:r>
+        <w:t xml:space="preserve">. Proces dodawania nowych funkcjonalności polegał na wybraniu zadania, implementacji funkcjonalności na osobnym </w:t>
+      </w:r>
+      <w:proofErr w:type="spellStart"/>
+      <w:r>
+        <w:t>branch’u</w:t>
+      </w:r>
+      <w:proofErr w:type="spellEnd"/>
+      <w:r>
+        <w:t xml:space="preserve"> i </w:t>
+      </w:r>
+      <w:proofErr w:type="spellStart"/>
+      <w:r>
+        <w:t>mergowania</w:t>
+      </w:r>
+      <w:proofErr w:type="spellEnd"/>
+      <w:r>
+        <w:t xml:space="preserve"> zmian do głównego </w:t>
+      </w:r>
+      <w:proofErr w:type="spellStart"/>
+      <w:r>
+        <w:t>branch’a</w:t>
+      </w:r>
+      <w:proofErr w:type="spellEnd"/>
+      <w:r>
+        <w:t>.</w:t>
+      </w:r>
+    </w:p>
+    <w:p>
+      <w:r>
+        <w:t xml:space="preserve">Do implementacji programu </w:t>
+      </w:r>
+      <w:r>
+        <w:t>wykorzystana została</w:t>
+      </w:r>
+      <w:r>
+        <w:t xml:space="preserve"> platform</w:t>
+      </w:r>
+      <w:r>
+        <w:t>a</w:t>
+      </w:r>
+      <w:r>
+        <w:t xml:space="preserve"> .NET. W celu </w:t>
+      </w:r>
+      <w:r>
+        <w:t>zastosowania</w:t>
+      </w:r>
+      <w:r>
+        <w:t xml:space="preserve"> wzorca MVVM uż</w:t>
+      </w:r>
+      <w:r>
+        <w:t>yty został</w:t>
+      </w:r>
+      <w:r>
+        <w:t xml:space="preserve"> Windows Presentation Foundation (WPF). </w:t>
+      </w:r>
+      <w:r>
+        <w:t xml:space="preserve">Jako środowisko pracy posłużył </w:t>
+      </w:r>
+      <w:r>
+        <w:t xml:space="preserve">program Microsoft </w:t>
+      </w:r>
+      <w:r>
+        <w:t xml:space="preserve">Visual Studio Professional 2017. </w:t>
+      </w:r>
+    </w:p>
+    <w:p>
+      <w:r>
+        <w:t xml:space="preserve">Ze względu na dobrą integracje z WPF wybraną biblioteką implementującą API OpenGL został </w:t>
+      </w:r>
+      <w:proofErr w:type="spellStart"/>
+      <w:r>
+        <w:t>SharpGL</w:t>
+      </w:r>
+      <w:proofErr w:type="spellEnd"/>
+      <w:r>
+        <w:t xml:space="preserve">. W celu </w:t>
+      </w:r>
+      <w:proofErr w:type="spellStart"/>
+      <w:r>
+        <w:t>deserializacji</w:t>
+      </w:r>
+      <w:proofErr w:type="spellEnd"/>
+      <w:r>
+        <w:t xml:space="preserve"> konfiguracji przechowywanej w pliku JSON zastosowana została biblioteka </w:t>
+      </w:r>
+      <w:proofErr w:type="spellStart"/>
+      <w:r>
+        <w:t>Newtonsoft.Json</w:t>
+      </w:r>
+      <w:proofErr w:type="spellEnd"/>
+      <w:r>
+        <w:t xml:space="preserve">. Dla wczytywania plików OBJ oraz MTL wykorzystano bibliotekę </w:t>
+      </w:r>
+      <w:proofErr w:type="spellStart"/>
+      <w:r>
+        <w:t>JeremyAnsel.Media.WavefrontObj</w:t>
+      </w:r>
+      <w:proofErr w:type="spellEnd"/>
+      <w:r>
+        <w:t xml:space="preserve">. </w:t>
+      </w:r>
+      <w:r>
+        <w:t xml:space="preserve">W celu zapewnienia </w:t>
+      </w:r>
+      <w:r>
+        <w:t>inwersji kontroli (</w:t>
+      </w:r>
+      <w:proofErr w:type="spellStart"/>
+      <w:r>
+        <w:t>Inversion</w:t>
+      </w:r>
+      <w:proofErr w:type="spellEnd"/>
+      <w:r>
+        <w:t xml:space="preserve"> of Control) zastosowano wstrzykiwanie zależności (</w:t>
+      </w:r>
+      <w:proofErr w:type="spellStart"/>
+      <w:r>
+        <w:t>dependency</w:t>
+      </w:r>
+      <w:proofErr w:type="spellEnd"/>
+      <w:r>
+        <w:t xml:space="preserve"> </w:t>
+      </w:r>
+      <w:proofErr w:type="spellStart"/>
+      <w:r>
+        <w:t>injection</w:t>
+      </w:r>
+      <w:proofErr w:type="spellEnd"/>
+      <w:r>
+        <w:t>) z wykorzystaniem Unity.</w:t>
+      </w:r>
+      <w:r>
+        <w:t xml:space="preserve"> </w:t>
+      </w:r>
+    </w:p>
+    <w:p>
+      <w:pPr>
+        <w:pStyle w:val="Nagwek2"/>
+      </w:pPr>
+      <w:bookmarkStart w:id="30" w:name="_Toc503125343"/>
+      <w:r>
+        <w:t>Problemy napotkane podczas implementacji</w:t>
+      </w:r>
+      <w:bookmarkEnd w:id="30"/>
     </w:p>
     <w:p/>
     <w:p>
-      <w:r>
-        <w:lastRenderedPageBreak/>
-        <w:t>CodeGenerationService</w:t>
-      </w:r>
-      <w:r>
-        <w:t xml:space="preserve"> – serwis odpowiadający za generowanie kodu na podstawie wczytanej sceny i aktualnego stanu ustawień OpenGL.</w:t>
-      </w:r>
-      <w:r>
-        <w:t xml:space="preserve"> </w:t>
-      </w:r>
-    </w:p>
-    <w:p>
-      <w:r>
-        <w:t>ConfigurationService – serwis odpowiedzialny za odczytanie ustawień konfiguracji programu z załączonego pliku JSON.</w:t>
-      </w:r>
-    </w:p>
-    <w:p>
-      <w:r>
-        <w:t>ModelRepositoryService</w:t>
-      </w:r>
-      <w:r>
-        <w:t xml:space="preserve"> – serwis </w:t>
-      </w:r>
-      <w:r>
-        <w:t xml:space="preserve">odpowiedzialny </w:t>
-      </w:r>
-      <w:r>
-        <w:t xml:space="preserve">za </w:t>
-      </w:r>
-      <w:r>
-        <w:t>zarządzanie stanem modeli</w:t>
-      </w:r>
-    </w:p>
-    <w:p>
-      <w:r>
-        <w:t xml:space="preserve">OpenGLService – serwis odpowiedzialny za renderowanie sceny w OpenGL. Posiada </w:t>
-      </w:r>
-      <w:r>
-        <w:t xml:space="preserve">on publiczne metody Initialize, Draw, Reshape odpowiadające metodom definiowanym przez </w:t>
-      </w:r>
-      <w:r>
-        <w:t>GLUT</w:t>
-      </w:r>
-      <w:r>
-        <w:t>.</w:t>
-      </w:r>
-    </w:p>
-    <w:p>
-      <w:r>
-        <w:t>OpenGLSettingsServiceModel</w:t>
-      </w:r>
-      <w:r>
-        <w:t xml:space="preserve"> – serwis odpowiedzialny za przechowywanie stanu aktualnych ustawień OpenGL.</w:t>
-      </w:r>
-    </w:p>
-    <w:p>
-      <w:r>
-        <w:t xml:space="preserve">SceneLoadingService – serwis odpowiedzialny za wczytanie sceny z pliku. Pozwala na wczytanie pliku definicji sceny OBJ, pliku definicji materiałów MTL oraz tekstur w formie popularnych </w:t>
-      </w:r>
-      <w:r>
-        <w:t xml:space="preserve">rastrowych </w:t>
-      </w:r>
-      <w:r>
-        <w:t>plików graficznych</w:t>
-      </w:r>
-      <w:r>
-        <w:t>.</w:t>
-      </w:r>
-    </w:p>
-    <w:p>
-      <w:r>
-        <w:t xml:space="preserve">SceneServiceModel </w:t>
-      </w:r>
-      <w:r>
-        <w:t>– serwis odpowiedzialny za przechowywanie aktualnie wczytanej sceny.</w:t>
-      </w:r>
-    </w:p>
-    <w:p>
-      <w:pPr>
-        <w:pStyle w:val="Nagwek2"/>
-      </w:pPr>
-      <w:bookmarkStart w:id="28" w:name="_Toc503087763"/>
-      <w:r>
-        <w:t>Wykorzystanie technologie</w:t>
-      </w:r>
-      <w:bookmarkEnd w:id="28"/>
-    </w:p>
-    <w:p>
-      <w:r>
-        <w:t xml:space="preserve">W celu </w:t>
-      </w:r>
-      <w:r>
-        <w:t xml:space="preserve">wspomożenia procesu wprowadzania zmian i dodawania nowych funkcjonalności </w:t>
-      </w:r>
-      <w:r>
-        <w:t>wykorzystany został system kontroli wersji git</w:t>
-      </w:r>
-      <w:r>
-        <w:t>. Dla</w:t>
-      </w:r>
-      <w:r>
-        <w:t xml:space="preserve"> efektywnego zarządzania projektem </w:t>
-      </w:r>
-      <w:r>
-        <w:br/>
-      </w:r>
-      <w:r>
-        <w:t xml:space="preserve">i śledzenia postępu prac </w:t>
-      </w:r>
-      <w:r>
-        <w:t>implementacj</w:t>
-      </w:r>
-      <w:r>
-        <w:t xml:space="preserve">a </w:t>
-      </w:r>
-      <w:r>
-        <w:t xml:space="preserve">programu </w:t>
-      </w:r>
-      <w:r>
-        <w:t xml:space="preserve">podzielona została </w:t>
-      </w:r>
-      <w:r>
-        <w:t>na zadania</w:t>
-      </w:r>
-      <w:r>
-        <w:t xml:space="preserve">. Zdefiniowane zadania </w:t>
-      </w:r>
-      <w:r>
-        <w:t>umieszczo</w:t>
-      </w:r>
-      <w:r>
-        <w:t xml:space="preserve">ne zostały </w:t>
-      </w:r>
-      <w:r>
-        <w:t>je na tablicy Trello. Proces dodawania nowych funkcjonalności polegał na wybraniu zadania, implementacji funkcjonalności na osobnym branch’u i mergowania zmian do głównego branch’a.</w:t>
-      </w:r>
-    </w:p>
-    <w:p>
-      <w:r>
-        <w:t xml:space="preserve">Do implementacji programu </w:t>
-      </w:r>
-      <w:r>
-        <w:t>wykorzystana została</w:t>
-      </w:r>
-      <w:r>
-        <w:t xml:space="preserve"> platform</w:t>
-      </w:r>
-      <w:r>
-        <w:t>a</w:t>
-      </w:r>
-      <w:r>
-        <w:t xml:space="preserve"> .NET. W celu </w:t>
-      </w:r>
-      <w:r>
-        <w:t>zastosowania</w:t>
-      </w:r>
-      <w:r>
-        <w:t xml:space="preserve"> wzorca MVVM uż</w:t>
-      </w:r>
-      <w:r>
-        <w:t>yty został</w:t>
-      </w:r>
-      <w:r>
-        <w:t xml:space="preserve"> Windows Presentation Foundation (WPF). </w:t>
-      </w:r>
-      <w:r>
-        <w:t xml:space="preserve">Jako środowisko pracy posłużył </w:t>
-      </w:r>
-      <w:r>
-        <w:t xml:space="preserve">program Microsoft </w:t>
-      </w:r>
-      <w:r>
-        <w:t xml:space="preserve">Visual Studio Professional 2017. </w:t>
-      </w:r>
-    </w:p>
-    <w:p>
-      <w:r>
-        <w:t>Ze względu na dobrą integracje z WPF wybraną biblioteką implementującą API OpenGL został SharpGL</w:t>
-      </w:r>
-      <w:r>
-        <w:t xml:space="preserve">. W celu deserializacji konfiguracji przechowywanej w pliku JSON zastosowana została biblioteka Newtonsoft.Json. Dla wczytywania plików OBJ oraz MTL wykorzystano bibliotekę </w:t>
-      </w:r>
-      <w:r>
-        <w:t>JeremyAnsel.Media.WavefrontObj</w:t>
-      </w:r>
-      <w:r>
-        <w:t xml:space="preserve">. </w:t>
-      </w:r>
-      <w:r>
-        <w:t xml:space="preserve">W celu zapewnienia </w:t>
-      </w:r>
-      <w:r>
-        <w:t>inwersji kontroli (Inversion of Control) zastosowano wstrzykiwanie zależności (dependency injection) z wykorzystaniem Unity.</w:t>
-      </w:r>
-      <w:r>
-        <w:t xml:space="preserve"> </w:t>
-      </w:r>
-    </w:p>
-    <w:p>
-      <w:pPr>
-        <w:pStyle w:val="Nagwek2"/>
-      </w:pPr>
-      <w:bookmarkStart w:id="29" w:name="_Toc503087764"/>
-      <w:r>
-        <w:t>Problemy napotkane podczas implementacji</w:t>
-      </w:r>
-      <w:bookmarkEnd w:id="29"/>
-    </w:p>
-    <w:p/>
-    <w:p>
       <w:pPr>
         <w:pStyle w:val="Nagwek1"/>
       </w:pPr>
-      <w:bookmarkStart w:id="30" w:name="_Toc503087765"/>
+      <w:bookmarkStart w:id="31" w:name="_Toc503125344"/>
       <w:r>
         <w:lastRenderedPageBreak/>
         <w:t>Instrukcja</w:t>
@@ -9294,17 +12099,17 @@
       <w:r>
         <w:t xml:space="preserve"> użytkownika</w:t>
       </w:r>
-      <w:bookmarkEnd w:id="30"/>
+      <w:bookmarkEnd w:id="31"/>
     </w:p>
     <w:p>
       <w:pPr>
         <w:pStyle w:val="Nagwek2"/>
       </w:pPr>
-      <w:bookmarkStart w:id="31" w:name="_Toc503087766"/>
+      <w:bookmarkStart w:id="32" w:name="_Toc503125345"/>
       <w:r>
         <w:t>Instalacja</w:t>
       </w:r>
-      <w:bookmarkEnd w:id="31"/>
+      <w:bookmarkEnd w:id="32"/>
       <w:r>
         <w:t xml:space="preserve"> </w:t>
       </w:r>
@@ -9313,41 +12118,41 @@
       <w:pPr>
         <w:pStyle w:val="Nagwek2"/>
       </w:pPr>
-      <w:bookmarkStart w:id="32" w:name="_Toc503087767"/>
+      <w:bookmarkStart w:id="33" w:name="_Toc503125346"/>
       <w:r>
         <w:t>Konfiguracja</w:t>
       </w:r>
-      <w:bookmarkEnd w:id="32"/>
+      <w:bookmarkEnd w:id="33"/>
     </w:p>
     <w:p>
       <w:pPr>
         <w:pStyle w:val="Nagwek3"/>
       </w:pPr>
-      <w:bookmarkStart w:id="33" w:name="_Toc503087768"/>
+      <w:bookmarkStart w:id="34" w:name="_Toc503125347"/>
       <w:r>
         <w:t>Struktura pliku</w:t>
       </w:r>
-      <w:bookmarkEnd w:id="33"/>
+      <w:bookmarkEnd w:id="34"/>
     </w:p>
     <w:p>
       <w:pPr>
         <w:pStyle w:val="Nagwek3"/>
       </w:pPr>
-      <w:bookmarkStart w:id="34" w:name="_Toc503087769"/>
+      <w:bookmarkStart w:id="35" w:name="_Toc503125348"/>
       <w:r>
         <w:t>Dozwolone wartości</w:t>
       </w:r>
-      <w:bookmarkEnd w:id="34"/>
+      <w:bookmarkEnd w:id="35"/>
     </w:p>
     <w:p>
       <w:pPr>
         <w:pStyle w:val="Nagwek2"/>
       </w:pPr>
-      <w:bookmarkStart w:id="35" w:name="_Toc503087770"/>
+      <w:bookmarkStart w:id="36" w:name="_Toc503125349"/>
       <w:r>
         <w:t>Instrukcja użytkowania</w:t>
       </w:r>
-      <w:bookmarkEnd w:id="35"/>
+      <w:bookmarkEnd w:id="36"/>
       <w:r>
         <w:t xml:space="preserve"> </w:t>
       </w:r>
@@ -9356,108 +12161,121 @@
       <w:pPr>
         <w:pStyle w:val="Nagwek3"/>
       </w:pPr>
-      <w:bookmarkStart w:id="36" w:name="_Toc503087771"/>
+      <w:bookmarkStart w:id="37" w:name="_Toc503125350"/>
       <w:r>
         <w:t>Ustawianie binarnych zmiennych stanu</w:t>
       </w:r>
-      <w:bookmarkEnd w:id="36"/>
+      <w:bookmarkEnd w:id="37"/>
     </w:p>
     <w:p>
       <w:pPr>
         <w:pStyle w:val="Nagwek3"/>
       </w:pPr>
-      <w:bookmarkStart w:id="37" w:name="_Toc503087772"/>
+      <w:bookmarkStart w:id="38" w:name="_Toc503125351"/>
       <w:r>
         <w:t>Dodawanie i usuwanie transformacji</w:t>
       </w:r>
-      <w:bookmarkEnd w:id="37"/>
+      <w:bookmarkEnd w:id="38"/>
     </w:p>
     <w:p/>
     <w:p>
       <w:pPr>
         <w:pStyle w:val="Nagwek1"/>
       </w:pPr>
-      <w:bookmarkStart w:id="38" w:name="_Toc503087773"/>
+      <w:bookmarkStart w:id="39" w:name="_Toc503125352"/>
       <w:r>
         <w:t>Podsumowanie i wnioski</w:t>
       </w:r>
-      <w:bookmarkEnd w:id="38"/>
+      <w:bookmarkEnd w:id="39"/>
     </w:p>
     <w:p>
       <w:pPr>
         <w:pStyle w:val="Nagwek2"/>
       </w:pPr>
-      <w:bookmarkStart w:id="39" w:name="_Toc503087774"/>
+      <w:bookmarkStart w:id="40" w:name="_Toc503125353"/>
       <w:r>
         <w:t xml:space="preserve">Czego się </w:t>
       </w:r>
       <w:r>
         <w:t>nauczyłem</w:t>
       </w:r>
-      <w:bookmarkEnd w:id="39"/>
+      <w:bookmarkEnd w:id="40"/>
     </w:p>
     <w:p>
       <w:pPr>
         <w:pStyle w:val="Nagwek2"/>
       </w:pPr>
-      <w:bookmarkStart w:id="40" w:name="_Toc503087775"/>
+      <w:bookmarkStart w:id="41" w:name="_Toc503125354"/>
       <w:r>
         <w:t>D</w:t>
       </w:r>
       <w:r>
         <w:t>alszy rozwój</w:t>
       </w:r>
-      <w:bookmarkEnd w:id="40"/>
+      <w:bookmarkEnd w:id="41"/>
     </w:p>
     <w:p>
       <w:pPr>
         <w:pStyle w:val="Nagwek3"/>
       </w:pPr>
-      <w:bookmarkStart w:id="41" w:name="_Toc503087776"/>
+      <w:bookmarkStart w:id="42" w:name="_Toc503125355"/>
+      <w:r>
+        <w:t>Obsługa błędów</w:t>
+      </w:r>
+    </w:p>
+    <w:p>
+      <w:pPr>
+        <w:pStyle w:val="Nagwek3"/>
+      </w:pPr>
       <w:r>
         <w:t>Interfejsy</w:t>
       </w:r>
-      <w:bookmarkEnd w:id="41"/>
+      <w:bookmarkEnd w:id="42"/>
     </w:p>
     <w:p>
       <w:pPr>
         <w:pStyle w:val="Nagwek3"/>
       </w:pPr>
-      <w:bookmarkStart w:id="42" w:name="_Toc503087777"/>
+      <w:bookmarkStart w:id="43" w:name="_Toc503125356"/>
       <w:r>
         <w:t>Testy</w:t>
       </w:r>
-      <w:bookmarkEnd w:id="42"/>
+      <w:bookmarkEnd w:id="43"/>
     </w:p>
     <w:p>
       <w:pPr>
         <w:pStyle w:val="Nagwek3"/>
       </w:pPr>
-      <w:bookmarkStart w:id="43" w:name="_Toc503087778"/>
-      <w:r>
-        <w:t>Wykorzystanie biblioteki Prism</w:t>
-      </w:r>
-      <w:bookmarkEnd w:id="43"/>
+      <w:bookmarkStart w:id="44" w:name="_Toc503125357"/>
+      <w:r>
+        <w:t xml:space="preserve">Wykorzystanie biblioteki </w:t>
+      </w:r>
+      <w:proofErr w:type="spellStart"/>
+      <w:r>
+        <w:t>Prism</w:t>
+      </w:r>
+      <w:bookmarkEnd w:id="44"/>
+      <w:proofErr w:type="spellEnd"/>
     </w:p>
     <w:p>
       <w:pPr>
         <w:pStyle w:val="Nagwek3"/>
       </w:pPr>
-      <w:bookmarkStart w:id="44" w:name="_Toc503087779"/>
+      <w:bookmarkStart w:id="45" w:name="_Toc503125358"/>
       <w:r>
         <w:t>Rozbudowa interfejsu użytkownika</w:t>
       </w:r>
-      <w:bookmarkEnd w:id="44"/>
+      <w:bookmarkEnd w:id="45"/>
     </w:p>
     <w:p>
       <w:pPr>
         <w:pStyle w:val="Nagwek1"/>
       </w:pPr>
-      <w:bookmarkStart w:id="45" w:name="_Toc503087780"/>
+      <w:bookmarkStart w:id="46" w:name="_Toc503125359"/>
       <w:r>
         <w:t>Bibliografia</w:t>
       </w:r>
-      <w:bookmarkEnd w:id="45"/>
+      <w:bookmarkEnd w:id="46"/>
     </w:p>
     <w:p/>
     <w:p>
@@ -9467,7 +12285,7 @@
       <w:r>
         <w:tab/>
       </w:r>
-      <w:hyperlink r:id="rId17" w:history="1">
+      <w:hyperlink r:id="rId16" w:history="1">
         <w:r>
           <w:rPr>
             <w:rStyle w:val="Hipercze"/>
@@ -9486,7 +12304,7 @@
       <w:r>
         <w:tab/>
       </w:r>
-      <w:hyperlink r:id="rId18" w:history="1">
+      <w:hyperlink r:id="rId17" w:history="1">
         <w:r>
           <w:rPr>
             <w:rStyle w:val="Hipercze"/>
@@ -9499,33 +12317,175 @@
       </w:r>
     </w:p>
     <w:p>
-      <w:r>
+      <w:pPr>
+        <w:rPr>
+          <w:lang w:val="en-US"/>
+        </w:rPr>
+      </w:pPr>
+      <w:r>
+        <w:rPr>
+          <w:lang w:val="en-US"/>
+        </w:rPr>
         <w:t>[C]</w:t>
       </w:r>
       <w:r>
+        <w:rPr>
+          <w:lang w:val="en-US"/>
+        </w:rPr>
         <w:tab/>
         <w:t>OpenGL Programming Guide</w:t>
       </w:r>
       <w:r>
+        <w:rPr>
+          <w:lang w:val="en-US"/>
+        </w:rPr>
         <w:t xml:space="preserve"> </w:t>
       </w:r>
     </w:p>
     <w:p>
-      <w:r>
+      <w:pPr>
+        <w:rPr>
+          <w:lang w:val="en-US"/>
+        </w:rPr>
+      </w:pPr>
+      <w:r>
+        <w:rPr>
+          <w:lang w:val="en-US"/>
+        </w:rPr>
+        <w:lastRenderedPageBreak/>
         <w:t>[D]</w:t>
       </w:r>
       <w:r>
+        <w:rPr>
+          <w:lang w:val="en-US"/>
+        </w:rPr>
+        <w:tab/>
+      </w:r>
+      <w:hyperlink r:id="rId18" w:history="1">
+        <w:r>
+          <w:rPr>
+            <w:rStyle w:val="Hipercze"/>
+            <w:lang w:val="en-US"/>
+          </w:rPr>
+          <w:t>https://www.opengl.org/resources/libraries/</w:t>
+        </w:r>
+      </w:hyperlink>
+      <w:r>
+        <w:rPr>
+          <w:lang w:val="en-US"/>
+        </w:rPr>
+        <w:t xml:space="preserve"> </w:t>
+      </w:r>
+    </w:p>
+    <w:p>
+      <w:pPr>
+        <w:rPr>
+          <w:lang w:val="en-US"/>
+        </w:rPr>
+      </w:pPr>
+      <w:r>
+        <w:rPr>
+          <w:lang w:val="en-US"/>
+        </w:rPr>
+        <w:t>[E]</w:t>
+      </w:r>
+      <w:r>
+        <w:rPr>
+          <w:lang w:val="en-US"/>
+        </w:rPr>
+        <w:tab/>
+        <w:t>The OpenG</w:t>
+      </w:r>
+      <w:r>
+        <w:rPr>
+          <w:lang w:val="en-US"/>
+        </w:rPr>
+        <w:t>L</w:t>
+      </w:r>
+      <w:r>
+        <w:rPr>
+          <w:lang w:val="en-US"/>
+        </w:rPr>
+        <w:t xml:space="preserve">® </w:t>
+      </w:r>
+      <w:r>
+        <w:rPr>
+          <w:lang w:val="en-US"/>
+        </w:rPr>
+        <w:t>Graphics System:</w:t>
+      </w:r>
+      <w:r>
+        <w:rPr>
+          <w:lang w:val="en-US"/>
+        </w:rPr>
+        <w:t xml:space="preserve"> </w:t>
+      </w:r>
+      <w:r>
+        <w:rPr>
+          <w:lang w:val="en-US"/>
+        </w:rPr>
+        <w:t>A Specification</w:t>
+      </w:r>
+    </w:p>
+    <w:p>
+      <w:pPr>
+        <w:rPr>
+          <w:lang w:val="en-US"/>
+        </w:rPr>
+      </w:pPr>
+      <w:r>
+        <w:rPr>
+          <w:lang w:val="en-US"/>
+        </w:rPr>
+        <w:t>[F]</w:t>
+      </w:r>
+      <w:r>
+        <w:rPr>
+          <w:lang w:val="en-US"/>
+        </w:rPr>
         <w:tab/>
       </w:r>
       <w:hyperlink r:id="rId19" w:history="1">
         <w:r>
           <w:rPr>
             <w:rStyle w:val="Hipercze"/>
+            <w:lang w:val="en-US"/>
           </w:rPr>
-          <w:t>https://www.opengl.org/resources/libraries/</w:t>
+          <w:t>https://msdn.microsoft.com/en-us/library/gg405484(v=pandp.40).aspx</w:t>
         </w:r>
       </w:hyperlink>
-      <w:r>
+    </w:p>
+    <w:p>
+      <w:pPr>
+        <w:rPr>
+          <w:lang w:val="en-US"/>
+        </w:rPr>
+      </w:pPr>
+      <w:r>
+        <w:rPr>
+          <w:lang w:val="en-US"/>
+        </w:rPr>
+        <w:t>[G]</w:t>
+      </w:r>
+      <w:r>
+        <w:rPr>
+          <w:lang w:val="en-US"/>
+        </w:rPr>
+        <w:tab/>
+      </w:r>
+      <w:hyperlink r:id="rId20" w:history="1">
+        <w:r>
+          <w:rPr>
+            <w:rStyle w:val="Hipercze"/>
+            <w:lang w:val="en-US"/>
+          </w:rPr>
+          <w:t>http://paulbourke.net/dataformats/obj/</w:t>
+        </w:r>
+      </w:hyperlink>
+      <w:r>
+        <w:rPr>
+          <w:lang w:val="en-US"/>
+        </w:rPr>
         <w:t xml:space="preserve"> </w:t>
       </w:r>
     </w:p>
@@ -9539,70 +12499,62 @@
         <w:rPr>
           <w:lang w:val="en-US"/>
         </w:rPr>
-        <w:t>[E]</w:t>
+        <w:t>[H]</w:t>
       </w:r>
       <w:r>
         <w:rPr>
           <w:lang w:val="en-US"/>
         </w:rPr>
         <w:tab/>
-        <w:t>The OpenG</w:t>
-      </w:r>
+      </w:r>
+      <w:hyperlink r:id="rId21" w:history="1">
+        <w:r>
+          <w:rPr>
+            <w:rStyle w:val="Hipercze"/>
+            <w:lang w:val="en-US"/>
+          </w:rPr>
+          <w:t>http://paulbourke.net/dataformats/mtl/</w:t>
+        </w:r>
+      </w:hyperlink>
       <w:r>
         <w:rPr>
           <w:lang w:val="en-US"/>
         </w:rPr>
-        <w:t>L</w:t>
-      </w:r>
-      <w:r>
+        <w:t xml:space="preserve"> </w:t>
+      </w:r>
+    </w:p>
+    <w:p>
+      <w:pPr>
         <w:rPr>
           <w:lang w:val="en-US"/>
         </w:rPr>
-        <w:t xml:space="preserve">® </w:t>
-      </w:r>
+      </w:pPr>
       <w:r>
         <w:rPr>
           <w:lang w:val="en-US"/>
         </w:rPr>
-        <w:t>Graphics System:</w:t>
+        <w:t>[I]</w:t>
       </w:r>
       <w:r>
         <w:rPr>
           <w:lang w:val="en-US"/>
         </w:rPr>
+        <w:tab/>
+      </w:r>
+      <w:hyperlink r:id="rId22" w:history="1">
+        <w:r>
+          <w:rPr>
+            <w:rStyle w:val="Hipercze"/>
+            <w:lang w:val="en-US"/>
+          </w:rPr>
+          <w:t>https://english.stackexchange.com/questions/226886/origin-of-i-hear-and-i-forget-i-see-and-i-remember-i-do-and-i-understand</w:t>
+        </w:r>
+      </w:hyperlink>
+      <w:r>
+        <w:rPr>
+          <w:lang w:val="en-US"/>
+        </w:rPr>
         <w:t xml:space="preserve"> </w:t>
-      </w:r>
-      <w:r>
-        <w:rPr>
-          <w:lang w:val="en-US"/>
-        </w:rPr>
-        <w:t>A Specification</w:t>
-      </w:r>
-    </w:p>
-    <w:p>
-      <w:pPr>
-        <w:rPr>
-          <w:lang w:val="en-US"/>
-        </w:rPr>
-      </w:pPr>
-      <w:r>
-        <w:rPr>
-          <w:lang w:val="en-US"/>
-        </w:rPr>
-        <w:lastRenderedPageBreak/>
-        <w:t>[F]</w:t>
-      </w:r>
-      <w:r>
-        <w:rPr>
-          <w:lang w:val="en-US"/>
-        </w:rPr>
-        <w:tab/>
-      </w:r>
-      <w:r>
-        <w:rPr>
-          <w:lang w:val="en-US"/>
-        </w:rPr>
-        <w:t>https://msdn.microsoft.com/en-us/library/gg405484(v=pandp.40).aspx</w:t>
       </w:r>
     </w:p>
     <w:p>
@@ -9630,7 +12582,23 @@
         </w:numPr>
       </w:pPr>
       <w:r>
-        <w:t>Fernando R., Kilgard M.J. - Język Cg, Programowanie grafiki w czasie rzeczywistym, Helion, 2003</w:t>
+        <w:t xml:space="preserve">Fernando R., </w:t>
+      </w:r>
+      <w:proofErr w:type="spellStart"/>
+      <w:r>
+        <w:t>Kilgard</w:t>
+      </w:r>
+      <w:proofErr w:type="spellEnd"/>
+      <w:r>
+        <w:t xml:space="preserve"> M.J. - Język </w:t>
+      </w:r>
+      <w:proofErr w:type="spellStart"/>
+      <w:r>
+        <w:t>Cg</w:t>
+      </w:r>
+      <w:proofErr w:type="spellEnd"/>
+      <w:r>
+        <w:t>, Programowanie grafiki w czasie rzeczywistym, Helion, 2003</w:t>
       </w:r>
     </w:p>
     <w:p>
@@ -9647,7 +12615,21 @@
         <w:rPr>
           <w:lang w:val="en-US"/>
         </w:rPr>
-        <w:t xml:space="preserve">Wright B., Liptchak B. - OpenGL. </w:t>
+        <w:t xml:space="preserve">Wright B., </w:t>
+      </w:r>
+      <w:proofErr w:type="spellStart"/>
+      <w:r>
+        <w:rPr>
+          <w:lang w:val="en-US"/>
+        </w:rPr>
+        <w:t>Liptchak</w:t>
+      </w:r>
+      <w:proofErr w:type="spellEnd"/>
+      <w:r>
+        <w:rPr>
+          <w:lang w:val="en-US"/>
+        </w:rPr>
+        <w:t xml:space="preserve"> B. - OpenGL. </w:t>
       </w:r>
       <w:r>
         <w:t>Księga eksperta, Helion 2004</w:t>
@@ -9686,11 +12668,33 @@
           <w:lang w:val="en-US"/>
         </w:rPr>
       </w:pPr>
+      <w:proofErr w:type="spellStart"/>
       <w:r>
         <w:rPr>
           <w:lang w:val="en-US"/>
         </w:rPr>
-        <w:t xml:space="preserve">Akenine-Moller T., Heines E. – Real Time Rendering – Third edition, A.K. Peters Ltd. 2008 </w:t>
+        <w:t>Akenine</w:t>
+      </w:r>
+      <w:proofErr w:type="spellEnd"/>
+      <w:r>
+        <w:rPr>
+          <w:lang w:val="en-US"/>
+        </w:rPr>
+        <w:t xml:space="preserve">-Moller T., </w:t>
+      </w:r>
+      <w:proofErr w:type="spellStart"/>
+      <w:r>
+        <w:rPr>
+          <w:lang w:val="en-US"/>
+        </w:rPr>
+        <w:t>Heines</w:t>
+      </w:r>
+      <w:proofErr w:type="spellEnd"/>
+      <w:r>
+        <w:rPr>
+          <w:lang w:val="en-US"/>
+        </w:rPr>
+        <w:t xml:space="preserve"> E. – Real Time Rendering – Third edition, A.K. Peters Ltd. 2008 </w:t>
       </w:r>
     </w:p>
     <w:p>
@@ -9707,7 +12711,21 @@
         <w:rPr>
           <w:lang w:val="en-US"/>
         </w:rPr>
-        <w:t>Foley J.D., van Dam A. Feiner S., Hughes F.J. - Computer Graphics,  Principles and Practice, Addison-Wesley, 1992 (ISBN 0-201-12110-7)</w:t>
+        <w:t xml:space="preserve">Foley J.D., van Dam A. </w:t>
+      </w:r>
+      <w:proofErr w:type="spellStart"/>
+      <w:r>
+        <w:rPr>
+          <w:lang w:val="en-US"/>
+        </w:rPr>
+        <w:t>Feiner</w:t>
+      </w:r>
+      <w:proofErr w:type="spellEnd"/>
+      <w:r>
+        <w:rPr>
+          <w:lang w:val="en-US"/>
+        </w:rPr>
+        <w:t xml:space="preserve"> S., Hughes F.J. - Computer Graphics,  Principles and Practice, Addison-Wesley, 1992 (ISBN 0-201-12110-7)</w:t>
       </w:r>
     </w:p>
     <w:p>
@@ -9718,7 +12736,23 @@
         </w:numPr>
       </w:pPr>
       <w:r>
-        <w:t xml:space="preserve">Zabrodzki J. [red] - Grafikia komputerowa, metody i narzędzia, WNT, W-wa, 1994 </w:t>
+        <w:t xml:space="preserve">Zabrodzki J. [red] - </w:t>
+      </w:r>
+      <w:proofErr w:type="spellStart"/>
+      <w:r>
+        <w:t>Grafikia</w:t>
+      </w:r>
+      <w:proofErr w:type="spellEnd"/>
+      <w:r>
+        <w:t xml:space="preserve"> komputerowa, metody i narzędzia, WNT, W-</w:t>
+      </w:r>
+      <w:proofErr w:type="spellStart"/>
+      <w:r>
+        <w:t>wa</w:t>
+      </w:r>
+      <w:proofErr w:type="spellEnd"/>
+      <w:r>
+        <w:t xml:space="preserve">, 1994 </w:t>
       </w:r>
     </w:p>
     <w:p/>
@@ -9728,7 +12762,7 @@
       </w:r>
     </w:p>
     <w:sectPr>
-      <w:footerReference w:type="default" r:id="rId20"/>
+      <w:footerReference w:type="default" r:id="rId23"/>
       <w:pgSz w:w="11906" w:h="16838"/>
       <w:pgMar w:top="1417" w:right="1417" w:bottom="1417" w:left="1417" w:header="708" w:footer="708" w:gutter="0"/>
       <w:pgNumType w:start="1"/>
@@ -9793,7 +12827,7 @@
           <w:rPr>
             <w:noProof/>
           </w:rPr>
-          <w:t>13</w:t>
+          <w:t>16</w:t>
         </w:r>
         <w:r>
           <w:fldChar w:fldCharType="end"/>
@@ -9972,7 +13006,7 @@
       <w:lvlText w:val="%1.%2"/>
       <w:lvlJc w:val="left"/>
       <w:pPr>
-        <w:ind w:left="576" w:hanging="576"/>
+        <w:ind w:left="860" w:hanging="576"/>
       </w:pPr>
     </w:lvl>
     <w:lvl w:ilvl="2">
@@ -11724,560 +14758,56 @@
       <w:szCs w:val="20"/>
     </w:rPr>
   </w:style>
-</w:styles>
-</file>
-
-<file path=word/glossary/document.xml><?xml version="1.0" encoding="utf-8"?>
-<w:glossaryDocument xmlns:wpc="http://schemas.microsoft.com/office/word/2010/wordprocessingCanvas" xmlns:cx="http://schemas.microsoft.com/office/drawing/2014/chartex" xmlns:cx1="http://schemas.microsoft.com/office/drawing/2015/9/8/chartex" xmlns:cx2="http://schemas.microsoft.com/office/drawing/2015/10/21/chartex" xmlns:cx3="http://schemas.microsoft.com/office/drawing/2016/5/9/chartex" xmlns:cx4="http://schemas.microsoft.com/office/drawing/2016/5/10/chartex" xmlns:cx5="http://schemas.microsoft.com/office/drawing/2016/5/11/chartex" xmlns:cx6="http://schemas.microsoft.com/office/drawing/2016/5/12/chartex" xmlns:cx7="http://schemas.microsoft.com/office/drawing/2016/5/13/chartex" xmlns:cx8="http://schemas.microsoft.com/office/drawing/2016/5/14/chartex" xmlns:mc="http://schemas.openxmlformats.org/markup-compatibility/2006" xmlns:aink="http://schemas.microsoft.com/office/drawing/2016/ink" xmlns:am3d="http://schemas.microsoft.com/office/drawing/2017/model3d" xmlns:o="urn:schemas-microsoft-com:office:office" xmlns:r="http://schemas.openxmlformats.org/officeDocument/2006/relationships" xmlns:m="http://schemas.openxmlformats.org/officeDocument/2006/math" xmlns:v="urn:schemas-microsoft-com:vml" xmlns:wp14="http://schemas.microsoft.com/office/word/2010/wordprocessingDrawing" xmlns:wp="http://schemas.openxmlformats.org/drawingml/2006/wordprocessingDrawing" xmlns:w10="urn:schemas-microsoft-com:office:word" xmlns:w="http://schemas.openxmlformats.org/wordprocessingml/2006/main" xmlns:w14="http://schemas.microsoft.com/office/word/2010/wordml" xmlns:w15="http://schemas.microsoft.com/office/word/2012/wordml" xmlns:w16cid="http://schemas.microsoft.com/office/word/2016/wordml/cid" xmlns:w16se="http://schemas.microsoft.com/office/word/2015/wordml/symex" xmlns:wpg="http://schemas.microsoft.com/office/word/2010/wordprocessingGroup" xmlns:wpi="http://schemas.microsoft.com/office/word/2010/wordprocessingInk" xmlns:wne="http://schemas.microsoft.com/office/word/2006/wordml" xmlns:wps="http://schemas.microsoft.com/office/word/2010/wordprocessingShape" mc:Ignorable="w14 w15 w16se w16cid wp14"/>
-</file>
-
-<file path=word/glossary/fontTable.xml><?xml version="1.0" encoding="utf-8"?>
-<w:fonts xmlns:mc="http://schemas.openxmlformats.org/markup-compatibility/2006" xmlns:r="http://schemas.openxmlformats.org/officeDocument/2006/relationships" xmlns:w="http://schemas.openxmlformats.org/wordprocessingml/2006/main" xmlns:w14="http://schemas.microsoft.com/office/word/2010/wordml" xmlns:w15="http://schemas.microsoft.com/office/word/2012/wordml" xmlns:w16cid="http://schemas.microsoft.com/office/word/2016/wordml/cid" xmlns:w16se="http://schemas.microsoft.com/office/word/2015/wordml/symex" mc:Ignorable="w14 w15 w16se w16cid">
-  <w:font w:name="Times New Roman">
-    <w:panose1 w:val="02020603050405020304"/>
-    <w:charset w:val="EE"/>
-    <w:family w:val="roman"/>
-    <w:pitch w:val="variable"/>
-    <w:sig w:usb0="E0002AFF" w:usb1="C0007843" w:usb2="00000009" w:usb3="00000000" w:csb0="000001FF" w:csb1="00000000"/>
-  </w:font>
-  <w:font w:name="Symbol">
-    <w:panose1 w:val="05050102010706020507"/>
-    <w:charset w:val="02"/>
-    <w:family w:val="roman"/>
-    <w:pitch w:val="variable"/>
-    <w:sig w:usb0="00000000" w:usb1="10000000" w:usb2="00000000" w:usb3="00000000" w:csb0="80000000" w:csb1="00000000"/>
-  </w:font>
-  <w:font w:name="Courier New">
-    <w:panose1 w:val="02070309020205020404"/>
-    <w:charset w:val="EE"/>
-    <w:family w:val="modern"/>
-    <w:pitch w:val="fixed"/>
-    <w:sig w:usb0="E0002AFF" w:usb1="C0007843" w:usb2="00000009" w:usb3="00000000" w:csb0="000001FF" w:csb1="00000000"/>
-  </w:font>
-  <w:font w:name="Wingdings">
-    <w:panose1 w:val="05000000000000000000"/>
-    <w:charset w:val="02"/>
-    <w:family w:val="auto"/>
-    <w:pitch w:val="variable"/>
-    <w:sig w:usb0="00000000" w:usb1="10000000" w:usb2="00000000" w:usb3="00000000" w:csb0="80000000" w:csb1="00000000"/>
-  </w:font>
-  <w:font w:name="Segoe UI">
-    <w:panose1 w:val="020B0502040204020203"/>
-    <w:charset w:val="EE"/>
-    <w:family w:val="swiss"/>
-    <w:pitch w:val="variable"/>
-    <w:sig w:usb0="E10022FF" w:usb1="C000E47F" w:usb2="00000029" w:usb3="00000000" w:csb0="000001DF" w:csb1="00000000"/>
-  </w:font>
-  <w:font w:name="Calibri">
-    <w:panose1 w:val="020F0502020204030204"/>
-    <w:charset w:val="EE"/>
-    <w:family w:val="swiss"/>
-    <w:pitch w:val="variable"/>
-    <w:sig w:usb0="E00002FF" w:usb1="4000ACFF" w:usb2="00000001" w:usb3="00000000" w:csb0="0000019F" w:csb1="00000000"/>
-  </w:font>
-  <w:font w:name="Calibri Light">
-    <w:panose1 w:val="020F0302020204030204"/>
-    <w:charset w:val="EE"/>
-    <w:family w:val="swiss"/>
-    <w:pitch w:val="variable"/>
-    <w:sig w:usb0="A00002EF" w:usb1="4000207B" w:usb2="00000000" w:usb3="00000000" w:csb0="0000019F" w:csb1="00000000"/>
-  </w:font>
-</w:fonts>
-</file>
-
-<file path=word/glossary/settings.xml><?xml version="1.0" encoding="utf-8"?>
-<w:settings xmlns:mc="http://schemas.openxmlformats.org/markup-compatibility/2006" xmlns:o="urn:schemas-microsoft-com:office:office" xmlns:r="http://schemas.openxmlformats.org/officeDocument/2006/relationships" xmlns:m="http://schemas.openxmlformats.org/officeDocument/2006/math" xmlns:v="urn:schemas-microsoft-com:vml" xmlns:w10="urn:schemas-microsoft-com:office:word" xmlns:w="http://schemas.openxmlformats.org/wordprocessingml/2006/main" xmlns:w14="http://schemas.microsoft.com/office/word/2010/wordml" xmlns:w15="http://schemas.microsoft.com/office/word/2012/wordml" xmlns:w16cid="http://schemas.microsoft.com/office/word/2016/wordml/cid" xmlns:w16se="http://schemas.microsoft.com/office/word/2015/wordml/symex" xmlns:sl="http://schemas.openxmlformats.org/schemaLibrary/2006/main" mc:Ignorable="w14 w15 w16se w16cid">
-  <w:view w:val="normal"/>
-  <w:defaultTabStop w:val="708"/>
-  <w:hyphenationZone w:val="425"/>
-  <w:characterSpacingControl w:val="doNotCompress"/>
-  <w:compat>
-    <w:useFELayout/>
-    <w:compatSetting w:name="compatibilityMode" w:uri="http://schemas.microsoft.com/office/word" w:val="15"/>
-    <w:compatSetting w:name="overrideTableStyleFontSizeAndJustification" w:uri="http://schemas.microsoft.com/office/word" w:val="1"/>
-    <w:compatSetting w:name="enableOpenTypeFeatures" w:uri="http://schemas.microsoft.com/office/word" w:val="1"/>
-    <w:compatSetting w:name="doNotFlipMirrorIndents" w:uri="http://schemas.microsoft.com/office/word" w:val="1"/>
-    <w:compatSetting w:name="differentiateMultirowTableHeaders" w:uri="http://schemas.microsoft.com/office/word" w:val="1"/>
-    <w:compatSetting w:name="useWord2013TrackBottomHyphenation" w:uri="http://schemas.microsoft.com/office/word" w:val="0"/>
-  </w:compat>
-  <w:rsids>
-    <w:rsidRoot w:val="007C1108"/>
-    <w:rsid w:val="007C1108"/>
-  </w:rsids>
-  <m:mathPr>
-    <m:mathFont m:val="Cambria Math"/>
-    <m:brkBin m:val="before"/>
-    <m:brkBinSub m:val="--"/>
-    <m:smallFrac m:val="0"/>
-    <m:dispDef/>
-    <m:lMargin m:val="0"/>
-    <m:rMargin m:val="0"/>
-    <m:defJc m:val="centerGroup"/>
-    <m:wrapIndent m:val="1440"/>
-    <m:intLim m:val="subSup"/>
-    <m:naryLim m:val="undOvr"/>
-  </m:mathPr>
-  <w:themeFontLang w:val="pl-PL"/>
-  <w:clrSchemeMapping w:bg1="light1" w:t1="dark1" w:bg2="light2" w:t2="dark2" w:accent1="accent1" w:accent2="accent2" w:accent3="accent3" w:accent4="accent4" w:accent5="accent5" w:accent6="accent6" w:hyperlink="hyperlink" w:followedHyperlink="followedHyperlink"/>
-  <w:decimalSymbol w:val=","/>
-  <w:listSeparator w:val=";"/>
-  <w15:chartTrackingRefBased/>
-</w:settings>
-</file>
-
-<file path=word/glossary/styles.xml><?xml version="1.0" encoding="utf-8"?>
-<w:styles xmlns:mc="http://schemas.openxmlformats.org/markup-compatibility/2006" xmlns:r="http://schemas.openxmlformats.org/officeDocument/2006/relationships" xmlns:w="http://schemas.openxmlformats.org/wordprocessingml/2006/main" xmlns:w14="http://schemas.microsoft.com/office/word/2010/wordml" xmlns:w15="http://schemas.microsoft.com/office/word/2012/wordml" xmlns:w16cid="http://schemas.microsoft.com/office/word/2016/wordml/cid" xmlns:w16se="http://schemas.microsoft.com/office/word/2015/wordml/symex" mc:Ignorable="w14 w15 w16se w16cid">
-  <w:docDefaults>
-    <w:rPrDefault>
-      <w:rPr>
-        <w:rFonts w:asciiTheme="minorHAnsi" w:eastAsiaTheme="minorEastAsia" w:hAnsiTheme="minorHAnsi" w:cstheme="minorBidi"/>
-        <w:sz w:val="22"/>
-        <w:szCs w:val="22"/>
-        <w:lang w:val="pl-PL" w:eastAsia="pl-PL" w:bidi="ar-SA"/>
-      </w:rPr>
-    </w:rPrDefault>
-    <w:pPrDefault>
-      <w:pPr>
-        <w:spacing w:after="160" w:line="259" w:lineRule="auto"/>
-      </w:pPr>
-    </w:pPrDefault>
-  </w:docDefaults>
-  <w:latentStyles w:defLockedState="0" w:defUIPriority="99" w:defSemiHidden="0" w:defUnhideWhenUsed="0" w:defQFormat="0" w:count="375">
-    <w:lsdException w:name="Normal" w:uiPriority="0" w:qFormat="1"/>
-    <w:lsdException w:name="heading 1" w:uiPriority="9" w:qFormat="1"/>
-    <w:lsdException w:name="heading 2" w:semiHidden="1" w:uiPriority="9" w:unhideWhenUsed="1" w:qFormat="1"/>
-    <w:lsdException w:name="heading 3" w:semiHidden="1" w:uiPriority="9" w:unhideWhenUsed="1" w:qFormat="1"/>
-    <w:lsdException w:name="heading 4" w:semiHidden="1" w:uiPriority="9" w:unhideWhenUsed="1" w:qFormat="1"/>
-    <w:lsdException w:name="heading 5" w:semiHidden="1" w:uiPriority="9" w:unhideWhenUsed="1" w:qFormat="1"/>
-    <w:lsdException w:name="heading 6" w:semiHidden="1" w:uiPriority="9" w:unhideWhenUsed="1" w:qFormat="1"/>
-    <w:lsdException w:name="heading 7" w:semiHidden="1" w:uiPriority="9" w:unhideWhenUsed="1" w:qFormat="1"/>
-    <w:lsdException w:name="heading 8" w:semiHidden="1" w:uiPriority="9" w:unhideWhenUsed="1" w:qFormat="1"/>
-    <w:lsdException w:name="heading 9" w:semiHidden="1" w:uiPriority="9" w:unhideWhenUsed="1" w:qFormat="1"/>
-    <w:lsdException w:name="index 1" w:semiHidden="1" w:unhideWhenUsed="1"/>
-    <w:lsdException w:name="index 2" w:semiHidden="1" w:unhideWhenUsed="1"/>
-    <w:lsdException w:name="index 3" w:semiHidden="1" w:unhideWhenUsed="1"/>
-    <w:lsdException w:name="index 4" w:semiHidden="1" w:unhideWhenUsed="1"/>
-    <w:lsdException w:name="index 5" w:semiHidden="1" w:unhideWhenUsed="1"/>
-    <w:lsdException w:name="index 6" w:semiHidden="1" w:unhideWhenUsed="1"/>
-    <w:lsdException w:name="index 7" w:semiHidden="1" w:unhideWhenUsed="1"/>
-    <w:lsdException w:name="index 8" w:semiHidden="1" w:unhideWhenUsed="1"/>
-    <w:lsdException w:name="index 9" w:semiHidden="1" w:unhideWhenUsed="1"/>
-    <w:lsdException w:name="toc 1" w:semiHidden="1" w:uiPriority="39" w:unhideWhenUsed="1"/>
-    <w:lsdException w:name="toc 2" w:semiHidden="1" w:uiPriority="39" w:unhideWhenUsed="1"/>
-    <w:lsdException w:name="toc 3" w:semiHidden="1" w:uiPriority="39" w:unhideWhenUsed="1"/>
-    <w:lsdException w:name="toc 4" w:semiHidden="1" w:uiPriority="39" w:unhideWhenUsed="1"/>
-    <w:lsdException w:name="toc 5" w:semiHidden="1" w:uiPriority="39" w:unhideWhenUsed="1"/>
-    <w:lsdException w:name="toc 6" w:semiHidden="1" w:uiPriority="39" w:unhideWhenUsed="1"/>
-    <w:lsdException w:name="toc 7" w:semiHidden="1" w:uiPriority="39" w:unhideWhenUsed="1"/>
-    <w:lsdException w:name="toc 8" w:semiHidden="1" w:uiPriority="39" w:unhideWhenUsed="1"/>
-    <w:lsdException w:name="toc 9" w:semiHidden="1" w:uiPriority="39" w:unhideWhenUsed="1"/>
-    <w:lsdException w:name="Normal Indent" w:semiHidden="1" w:unhideWhenUsed="1"/>
-    <w:lsdException w:name="footnote text" w:semiHidden="1" w:unhideWhenUsed="1"/>
-    <w:lsdException w:name="annotation text" w:semiHidden="1" w:unhideWhenUsed="1"/>
-    <w:lsdException w:name="header" w:semiHidden="1" w:unhideWhenUsed="1"/>
-    <w:lsdException w:name="footer" w:semiHidden="1" w:unhideWhenUsed="1"/>
-    <w:lsdException w:name="index heading" w:semiHidden="1" w:unhideWhenUsed="1"/>
-    <w:lsdException w:name="caption" w:semiHidden="1" w:uiPriority="35" w:unhideWhenUsed="1" w:qFormat="1"/>
-    <w:lsdException w:name="table of figures" w:semiHidden="1" w:unhideWhenUsed="1"/>
-    <w:lsdException w:name="envelope address" w:semiHidden="1" w:unhideWhenUsed="1"/>
-    <w:lsdException w:name="envelope return" w:semiHidden="1" w:unhideWhenUsed="1"/>
-    <w:lsdException w:name="footnote reference" w:semiHidden="1" w:unhideWhenUsed="1"/>
-    <w:lsdException w:name="annotation reference" w:semiHidden="1" w:unhideWhenUsed="1"/>
-    <w:lsdException w:name="line number" w:semiHidden="1" w:unhideWhenUsed="1"/>
-    <w:lsdException w:name="page number" w:semiHidden="1" w:unhideWhenUsed="1"/>
-    <w:lsdException w:name="endnote reference" w:semiHidden="1" w:unhideWhenUsed="1"/>
-    <w:lsdException w:name="endnote text" w:semiHidden="1" w:unhideWhenUsed="1"/>
-    <w:lsdException w:name="table of authorities" w:semiHidden="1" w:unhideWhenUsed="1"/>
-    <w:lsdException w:name="macro" w:semiHidden="1" w:unhideWhenUsed="1"/>
-    <w:lsdException w:name="toa heading" w:semiHidden="1" w:unhideWhenUsed="1"/>
-    <w:lsdException w:name="List" w:semiHidden="1" w:unhideWhenUsed="1"/>
-    <w:lsdException w:name="List Bullet" w:semiHidden="1" w:unhideWhenUsed="1"/>
-    <w:lsdException w:name="List Number" w:semiHidden="1" w:unhideWhenUsed="1"/>
-    <w:lsdException w:name="List 2" w:semiHidden="1" w:unhideWhenUsed="1"/>
-    <w:lsdException w:name="List 3" w:semiHidden="1" w:unhideWhenUsed="1"/>
-    <w:lsdException w:name="List 4" w:semiHidden="1" w:unhideWhenUsed="1"/>
-    <w:lsdException w:name="List 5" w:semiHidden="1" w:unhideWhenUsed="1"/>
-    <w:lsdException w:name="List Bullet 2" w:semiHidden="1" w:unhideWhenUsed="1"/>
-    <w:lsdException w:name="List Bullet 3" w:semiHidden="1" w:unhideWhenUsed="1"/>
-    <w:lsdException w:name="List Bullet 4" w:semiHidden="1" w:unhideWhenUsed="1"/>
-    <w:lsdException w:name="List Bullet 5" w:semiHidden="1" w:unhideWhenUsed="1"/>
-    <w:lsdException w:name="List Number 2" w:semiHidden="1" w:unhideWhenUsed="1"/>
-    <w:lsdException w:name="List Number 3" w:semiHidden="1" w:unhideWhenUsed="1"/>
-    <w:lsdException w:name="List Number 4" w:semiHidden="1" w:unhideWhenUsed="1"/>
-    <w:lsdException w:name="List Number 5" w:semiHidden="1" w:unhideWhenUsed="1"/>
-    <w:lsdException w:name="Title" w:uiPriority="10" w:qFormat="1"/>
-    <w:lsdException w:name="Closing" w:semiHidden="1" w:unhideWhenUsed="1"/>
-    <w:lsdException w:name="Signature" w:semiHidden="1" w:unhideWhenUsed="1"/>
-    <w:lsdException w:name="Default Paragraph Font" w:semiHidden="1" w:uiPriority="1" w:unhideWhenUsed="1"/>
-    <w:lsdException w:name="Body Text" w:semiHidden="1" w:unhideWhenUsed="1"/>
-    <w:lsdException w:name="Body Text Indent" w:semiHidden="1" w:unhideWhenUsed="1"/>
-    <w:lsdException w:name="List Continue" w:semiHidden="1" w:unhideWhenUsed="1"/>
-    <w:lsdException w:name="List Continue 2" w:semiHidden="1" w:unhideWhenUsed="1"/>
-    <w:lsdException w:name="List Continue 3" w:semiHidden="1" w:unhideWhenUsed="1"/>
-    <w:lsdException w:name="List Continue 4" w:semiHidden="1" w:unhideWhenUsed="1"/>
-    <w:lsdException w:name="List Continue 5" w:semiHidden="1" w:unhideWhenUsed="1"/>
-    <w:lsdException w:name="Message Header" w:semiHidden="1" w:unhideWhenUsed="1"/>
-    <w:lsdException w:name="Subtitle" w:uiPriority="11" w:qFormat="1"/>
-    <w:lsdException w:name="Salutation" w:semiHidden="1" w:unhideWhenUsed="1"/>
-    <w:lsdException w:name="Date" w:semiHidden="1" w:unhideWhenUsed="1"/>
-    <w:lsdException w:name="Body Text First Indent" w:semiHidden="1" w:unhideWhenUsed="1"/>
-    <w:lsdException w:name="Body Text First Indent 2" w:semiHidden="1" w:unhideWhenUsed="1"/>
-    <w:lsdException w:name="Note Heading" w:semiHidden="1" w:unhideWhenUsed="1"/>
-    <w:lsdException w:name="Body Text 2" w:semiHidden="1" w:unhideWhenUsed="1"/>
-    <w:lsdException w:name="Body Text 3" w:semiHidden="1" w:unhideWhenUsed="1"/>
-    <w:lsdException w:name="Body Text Indent 2" w:semiHidden="1" w:unhideWhenUsed="1"/>
-    <w:lsdException w:name="Body Text Indent 3" w:semiHidden="1" w:unhideWhenUsed="1"/>
-    <w:lsdException w:name="Block Text" w:semiHidden="1" w:unhideWhenUsed="1"/>
-    <w:lsdException w:name="Hyperlink" w:semiHidden="1" w:unhideWhenUsed="1"/>
-    <w:lsdException w:name="FollowedHyperlink" w:semiHidden="1" w:unhideWhenUsed="1"/>
-    <w:lsdException w:name="Strong" w:uiPriority="22" w:qFormat="1"/>
-    <w:lsdException w:name="Emphasis" w:uiPriority="20" w:qFormat="1"/>
-    <w:lsdException w:name="Document Map" w:semiHidden="1" w:unhideWhenUsed="1"/>
-    <w:lsdException w:name="Plain Text" w:semiHidden="1" w:unhideWhenUsed="1"/>
-    <w:lsdException w:name="E-mail Signature" w:semiHidden="1" w:unhideWhenUsed="1"/>
-    <w:lsdException w:name="HTML Top of Form" w:semiHidden="1" w:unhideWhenUsed="1"/>
-    <w:lsdException w:name="HTML Bottom of Form" w:semiHidden="1" w:unhideWhenUsed="1"/>
-    <w:lsdException w:name="Normal (Web)" w:semiHidden="1" w:unhideWhenUsed="1"/>
-    <w:lsdException w:name="HTML Acronym" w:semiHidden="1" w:unhideWhenUsed="1"/>
-    <w:lsdException w:name="HTML Address" w:semiHidden="1" w:unhideWhenUsed="1"/>
-    <w:lsdException w:name="HTML Cite" w:semiHidden="1" w:unhideWhenUsed="1"/>
-    <w:lsdException w:name="HTML Code" w:semiHidden="1" w:unhideWhenUsed="1"/>
-    <w:lsdException w:name="HTML Definition" w:semiHidden="1" w:unhideWhenUsed="1"/>
-    <w:lsdException w:name="HTML Keyboard" w:semiHidden="1" w:unhideWhenUsed="1"/>
-    <w:lsdException w:name="HTML Preformatted" w:semiHidden="1" w:unhideWhenUsed="1"/>
-    <w:lsdException w:name="HTML Sample" w:semiHidden="1" w:unhideWhenUsed="1"/>
-    <w:lsdException w:name="HTML Typewriter" w:semiHidden="1" w:unhideWhenUsed="1"/>
-    <w:lsdException w:name="HTML Variable" w:semiHidden="1" w:unhideWhenUsed="1"/>
-    <w:lsdException w:name="Normal Table" w:semiHidden="1" w:unhideWhenUsed="1"/>
-    <w:lsdException w:name="annotation subject" w:semiHidden="1" w:unhideWhenUsed="1"/>
-    <w:lsdException w:name="No List" w:semiHidden="1" w:unhideWhenUsed="1"/>
-    <w:lsdException w:name="Outline List 1" w:semiHidden="1" w:unhideWhenUsed="1"/>
-    <w:lsdException w:name="Outline List 2" w:semiHidden="1" w:unhideWhenUsed="1"/>
-    <w:lsdException w:name="Outline List 3" w:semiHidden="1" w:unhideWhenUsed="1"/>
-    <w:lsdException w:name="Table Simple 1" w:semiHidden="1" w:unhideWhenUsed="1"/>
-    <w:lsdException w:name="Table Simple 2" w:semiHidden="1" w:unhideWhenUsed="1"/>
-    <w:lsdException w:name="Table Simple 3" w:semiHidden="1" w:unhideWhenUsed="1"/>
-    <w:lsdException w:name="Table Classic 1" w:semiHidden="1" w:unhideWhenUsed="1"/>
-    <w:lsdException w:name="Table Classic 2" w:semiHidden="1" w:unhideWhenUsed="1"/>
-    <w:lsdException w:name="Table Classic 3" w:semiHidden="1" w:unhideWhenUsed="1"/>
-    <w:lsdException w:name="Table Classic 4" w:semiHidden="1" w:unhideWhenUsed="1"/>
-    <w:lsdException w:name="Table Colorful 1" w:semiHidden="1" w:unhideWhenUsed="1"/>
-    <w:lsdException w:name="Table Colorful 2" w:semiHidden="1" w:unhideWhenUsed="1"/>
-    <w:lsdException w:name="Table Colorful 3" w:semiHidden="1" w:unhideWhenUsed="1"/>
-    <w:lsdException w:name="Table Columns 1" w:semiHidden="1" w:unhideWhenUsed="1"/>
-    <w:lsdException w:name="Table Columns 2" w:semiHidden="1" w:unhideWhenUsed="1"/>
-    <w:lsdException w:name="Table Columns 3" w:semiHidden="1" w:unhideWhenUsed="1"/>
-    <w:lsdException w:name="Table Columns 4" w:semiHidden="1" w:unhideWhenUsed="1"/>
-    <w:lsdException w:name="Table Columns 5" w:semiHidden="1" w:unhideWhenUsed="1"/>
-    <w:lsdException w:name="Table Grid 1" w:semiHidden="1" w:unhideWhenUsed="1"/>
-    <w:lsdException w:name="Table Grid 2" w:semiHidden="1" w:unhideWhenUsed="1"/>
-    <w:lsdException w:name="Table Grid 3" w:semiHidden="1" w:unhideWhenUsed="1"/>
-    <w:lsdException w:name="Table Grid 4" w:semiHidden="1" w:unhideWhenUsed="1"/>
-    <w:lsdException w:name="Table Grid 5" w:semiHidden="1" w:unhideWhenUsed="1"/>
-    <w:lsdException w:name="Table Grid 6" w:semiHidden="1" w:unhideWhenUsed="1"/>
-    <w:lsdException w:name="Table Grid 7" w:semiHidden="1" w:unhideWhenUsed="1"/>
-    <w:lsdException w:name="Table Grid 8" w:semiHidden="1" w:unhideWhenUsed="1"/>
-    <w:lsdException w:name="Table List 1" w:semiHidden="1" w:unhideWhenUsed="1"/>
-    <w:lsdException w:name="Table List 2" w:semiHidden="1" w:unhideWhenUsed="1"/>
-    <w:lsdException w:name="Table List 3" w:semiHidden="1" w:unhideWhenUsed="1"/>
-    <w:lsdException w:name="Table List 4" w:semiHidden="1" w:unhideWhenUsed="1"/>
-    <w:lsdException w:name="Table List 5" w:semiHidden="1" w:unhideWhenUsed="1"/>
-    <w:lsdException w:name="Table List 6" w:semiHidden="1" w:unhideWhenUsed="1"/>
-    <w:lsdException w:name="Table List 7" w:semiHidden="1" w:unhideWhenUsed="1"/>
-    <w:lsdException w:name="Table List 8" w:semiHidden="1" w:unhideWhenUsed="1"/>
-    <w:lsdException w:name="Table 3D effects 1" w:semiHidden="1" w:unhideWhenUsed="1"/>
-    <w:lsdException w:name="Table 3D effects 2" w:semiHidden="1" w:unhideWhenUsed="1"/>
-    <w:lsdException w:name="Table 3D effects 3" w:semiHidden="1" w:unhideWhenUsed="1"/>
-    <w:lsdException w:name="Table Contemporary" w:semiHidden="1" w:unhideWhenUsed="1"/>
-    <w:lsdException w:name="Table Elegant" w:semiHidden="1" w:unhideWhenUsed="1"/>
-    <w:lsdException w:name="Table Professional" w:semiHidden="1" w:unhideWhenUsed="1"/>
-    <w:lsdException w:name="Table Subtle 1" w:semiHidden="1" w:unhideWhenUsed="1"/>
-    <w:lsdException w:name="Table Subtle 2" w:semiHidden="1" w:unhideWhenUsed="1"/>
-    <w:lsdException w:name="Table Web 1" w:semiHidden="1" w:unhideWhenUsed="1"/>
-    <w:lsdException w:name="Table Web 2" w:semiHidden="1" w:unhideWhenUsed="1"/>
-    <w:lsdException w:name="Table Web 3" w:semiHidden="1" w:unhideWhenUsed="1"/>
-    <w:lsdException w:name="Balloon Text" w:semiHidden="1" w:unhideWhenUsed="1"/>
-    <w:lsdException w:name="Table Grid" w:uiPriority="39"/>
-    <w:lsdException w:name="Table Theme" w:semiHidden="1" w:unhideWhenUsed="1"/>
-    <w:lsdException w:name="Placeholder Text" w:semiHidden="1"/>
-    <w:lsdException w:name="No Spacing" w:uiPriority="1" w:qFormat="1"/>
-    <w:lsdException w:name="Light Shading" w:uiPriority="60"/>
-    <w:lsdException w:name="Light List" w:uiPriority="61"/>
-    <w:lsdException w:name="Light Grid" w:uiPriority="62"/>
-    <w:lsdException w:name="Medium Shading 1" w:uiPriority="63"/>
-    <w:lsdException w:name="Medium Shading 2" w:uiPriority="64"/>
-    <w:lsdException w:name="Medium List 1" w:uiPriority="65"/>
-    <w:lsdException w:name="Medium List 2" w:uiPriority="66"/>
-    <w:lsdException w:name="Medium Grid 1" w:uiPriority="67"/>
-    <w:lsdException w:name="Medium Grid 2" w:uiPriority="68"/>
-    <w:lsdException w:name="Medium Grid 3" w:uiPriority="69"/>
-    <w:lsdException w:name="Dark List" w:uiPriority="70"/>
-    <w:lsdException w:name="Colorful Shading" w:uiPriority="71"/>
-    <w:lsdException w:name="Colorful List" w:uiPriority="72"/>
-    <w:lsdException w:name="Colorful Grid" w:uiPriority="73"/>
-    <w:lsdException w:name="Light Shading Accent 1" w:uiPriority="60"/>
-    <w:lsdException w:name="Light List Accent 1" w:uiPriority="61"/>
-    <w:lsdException w:name="Light Grid Accent 1" w:uiPriority="62"/>
-    <w:lsdException w:name="Medium Shading 1 Accent 1" w:uiPriority="63"/>
-    <w:lsdException w:name="Medium Shading 2 Accent 1" w:uiPriority="64"/>
-    <w:lsdException w:name="Medium List 1 Accent 1" w:uiPriority="65"/>
-    <w:lsdException w:name="Revision" w:semiHidden="1"/>
-    <w:lsdException w:name="List Paragraph" w:uiPriority="34" w:qFormat="1"/>
-    <w:lsdException w:name="Quote" w:uiPriority="29" w:qFormat="1"/>
-    <w:lsdException w:name="Intense Quote" w:uiPriority="30" w:qFormat="1"/>
-    <w:lsdException w:name="Medium List 2 Accent 1" w:uiPriority="66"/>
-    <w:lsdException w:name="Medium Grid 1 Accent 1" w:uiPriority="67"/>
-    <w:lsdException w:name="Medium Grid 2 Accent 1" w:uiPriority="68"/>
-    <w:lsdException w:name="Medium Grid 3 Accent 1" w:uiPriority="69"/>
-    <w:lsdException w:name="Dark List Accent 1" w:uiPriority="70"/>
-    <w:lsdException w:name="Colorful Shading Accent 1" w:uiPriority="71"/>
-    <w:lsdException w:name="Colorful List Accent 1" w:uiPriority="72"/>
-    <w:lsdException w:name="Colorful Grid Accent 1" w:uiPriority="73"/>
-    <w:lsdException w:name="Light Shading Accent 2" w:uiPriority="60"/>
-    <w:lsdException w:name="Light List Accent 2" w:uiPriority="61"/>
-    <w:lsdException w:name="Light Grid Accent 2" w:uiPriority="62"/>
-    <w:lsdException w:name="Medium Shading 1 Accent 2" w:uiPriority="63"/>
-    <w:lsdException w:name="Medium Shading 2 Accent 2" w:uiPriority="64"/>
-    <w:lsdException w:name="Medium List 1 Accent 2" w:uiPriority="65"/>
-    <w:lsdException w:name="Medium List 2 Accent 2" w:uiPriority="66"/>
-    <w:lsdException w:name="Medium Grid 1 Accent 2" w:uiPriority="67"/>
-    <w:lsdException w:name="Medium Grid 2 Accent 2" w:uiPriority="68"/>
-    <w:lsdException w:name="Medium Grid 3 Accent 2" w:uiPriority="69"/>
-    <w:lsdException w:name="Dark List Accent 2" w:uiPriority="70"/>
-    <w:lsdException w:name="Colorful Shading Accent 2" w:uiPriority="71"/>
-    <w:lsdException w:name="Colorful List Accent 2" w:uiPriority="72"/>
-    <w:lsdException w:name="Colorful Grid Accent 2" w:uiPriority="73"/>
-    <w:lsdException w:name="Light Shading Accent 3" w:uiPriority="60"/>
-    <w:lsdException w:name="Light List Accent 3" w:uiPriority="61"/>
-    <w:lsdException w:name="Light Grid Accent 3" w:uiPriority="62"/>
-    <w:lsdException w:name="Medium Shading 1 Accent 3" w:uiPriority="63"/>
-    <w:lsdException w:name="Medium Shading 2 Accent 3" w:uiPriority="64"/>
-    <w:lsdException w:name="Medium List 1 Accent 3" w:uiPriority="65"/>
-    <w:lsdException w:name="Medium List 2 Accent 3" w:uiPriority="66"/>
-    <w:lsdException w:name="Medium Grid 1 Accent 3" w:uiPriority="67"/>
-    <w:lsdException w:name="Medium Grid 2 Accent 3" w:uiPriority="68"/>
-    <w:lsdException w:name="Medium Grid 3 Accent 3" w:uiPriority="69"/>
-    <w:lsdException w:name="Dark List Accent 3" w:uiPriority="70"/>
-    <w:lsdException w:name="Colorful Shading Accent 3" w:uiPriority="71"/>
-    <w:lsdException w:name="Colorful List Accent 3" w:uiPriority="72"/>
-    <w:lsdException w:name="Colorful Grid Accent 3" w:uiPriority="73"/>
-    <w:lsdException w:name="Light Shading Accent 4" w:uiPriority="60"/>
-    <w:lsdException w:name="Light List Accent 4" w:uiPriority="61"/>
-    <w:lsdException w:name="Light Grid Accent 4" w:uiPriority="62"/>
-    <w:lsdException w:name="Medium Shading 1 Accent 4" w:uiPriority="63"/>
-    <w:lsdException w:name="Medium Shading 2 Accent 4" w:uiPriority="64"/>
-    <w:lsdException w:name="Medium List 1 Accent 4" w:uiPriority="65"/>
-    <w:lsdException w:name="Medium List 2 Accent 4" w:uiPriority="66"/>
-    <w:lsdException w:name="Medium Grid 1 Accent 4" w:uiPriority="67"/>
-    <w:lsdException w:name="Medium Grid 2 Accent 4" w:uiPriority="68"/>
-    <w:lsdException w:name="Medium Grid 3 Accent 4" w:uiPriority="69"/>
-    <w:lsdException w:name="Dark List Accent 4" w:uiPriority="70"/>
-    <w:lsdException w:name="Colorful Shading Accent 4" w:uiPriority="71"/>
-    <w:lsdException w:name="Colorful List Accent 4" w:uiPriority="72"/>
-    <w:lsdException w:name="Colorful Grid Accent 4" w:uiPriority="73"/>
-    <w:lsdException w:name="Light Shading Accent 5" w:uiPriority="60"/>
-    <w:lsdException w:name="Light List Accent 5" w:uiPriority="61"/>
-    <w:lsdException w:name="Light Grid Accent 5" w:uiPriority="62"/>
-    <w:lsdException w:name="Medium Shading 1 Accent 5" w:uiPriority="63"/>
-    <w:lsdException w:name="Medium Shading 2 Accent 5" w:uiPriority="64"/>
-    <w:lsdException w:name="Medium List 1 Accent 5" w:uiPriority="65"/>
-    <w:lsdException w:name="Medium List 2 Accent 5" w:uiPriority="66"/>
-    <w:lsdException w:name="Medium Grid 1 Accent 5" w:uiPriority="67"/>
-    <w:lsdException w:name="Medium Grid 2 Accent 5" w:uiPriority="68"/>
-    <w:lsdException w:name="Medium Grid 3 Accent 5" w:uiPriority="69"/>
-    <w:lsdException w:name="Dark List Accent 5" w:uiPriority="70"/>
-    <w:lsdException w:name="Colorful Shading Accent 5" w:uiPriority="71"/>
-    <w:lsdException w:name="Colorful List Accent 5" w:uiPriority="72"/>
-    <w:lsdException w:name="Colorful Grid Accent 5" w:uiPriority="73"/>
-    <w:lsdException w:name="Light Shading Accent 6" w:uiPriority="60"/>
-    <w:lsdException w:name="Light List Accent 6" w:uiPriority="61"/>
-    <w:lsdException w:name="Light Grid Accent 6" w:uiPriority="62"/>
-    <w:lsdException w:name="Medium Shading 1 Accent 6" w:uiPriority="63"/>
-    <w:lsdException w:name="Medium Shading 2 Accent 6" w:uiPriority="64"/>
-    <w:lsdException w:name="Medium List 1 Accent 6" w:uiPriority="65"/>
-    <w:lsdException w:name="Medium List 2 Accent 6" w:uiPriority="66"/>
-    <w:lsdException w:name="Medium Grid 1 Accent 6" w:uiPriority="67"/>
-    <w:lsdException w:name="Medium Grid 2 Accent 6" w:uiPriority="68"/>
-    <w:lsdException w:name="Medium Grid 3 Accent 6" w:uiPriority="69"/>
-    <w:lsdException w:name="Dark List Accent 6" w:uiPriority="70"/>
-    <w:lsdException w:name="Colorful Shading Accent 6" w:uiPriority="71"/>
-    <w:lsdException w:name="Colorful List Accent 6" w:uiPriority="72"/>
-    <w:lsdException w:name="Colorful Grid Accent 6" w:uiPriority="73"/>
-    <w:lsdException w:name="Subtle Emphasis" w:uiPriority="19" w:qFormat="1"/>
-    <w:lsdException w:name="Intense Emphasis" w:uiPriority="21" w:qFormat="1"/>
-    <w:lsdException w:name="Subtle Reference" w:uiPriority="31" w:qFormat="1"/>
-    <w:lsdException w:name="Intense Reference" w:uiPriority="32" w:qFormat="1"/>
-    <w:lsdException w:name="Book Title" w:uiPriority="33" w:qFormat="1"/>
-    <w:lsdException w:name="Bibliography" w:semiHidden="1" w:uiPriority="37" w:unhideWhenUsed="1"/>
-    <w:lsdException w:name="TOC Heading" w:semiHidden="1" w:uiPriority="39" w:unhideWhenUsed="1" w:qFormat="1"/>
-    <w:lsdException w:name="Plain Table 1" w:uiPriority="41"/>
-    <w:lsdException w:name="Plain Table 2" w:uiPriority="42"/>
-    <w:lsdException w:name="Plain Table 3" w:uiPriority="43"/>
-    <w:lsdException w:name="Plain Table 4" w:uiPriority="44"/>
-    <w:lsdException w:name="Plain Table 5" w:uiPriority="45"/>
-    <w:lsdException w:name="Grid Table Light" w:uiPriority="40"/>
-    <w:lsdException w:name="Grid Table 1 Light" w:uiPriority="46"/>
-    <w:lsdException w:name="Grid Table 2" w:uiPriority="47"/>
-    <w:lsdException w:name="Grid Table 3" w:uiPriority="48"/>
-    <w:lsdException w:name="Grid Table 4" w:uiPriority="49"/>
-    <w:lsdException w:name="Grid Table 5 Dark" w:uiPriority="50"/>
-    <w:lsdException w:name="Grid Table 6 Colorful" w:uiPriority="51"/>
-    <w:lsdException w:name="Grid Table 7 Colorful" w:uiPriority="52"/>
-    <w:lsdException w:name="Grid Table 1 Light Accent 1" w:uiPriority="46"/>
-    <w:lsdException w:name="Grid Table 2 Accent 1" w:uiPriority="47"/>
-    <w:lsdException w:name="Grid Table 3 Accent 1" w:uiPriority="48"/>
-    <w:lsdException w:name="Grid Table 4 Accent 1" w:uiPriority="49"/>
-    <w:lsdException w:name="Grid Table 5 Dark Accent 1" w:uiPriority="50"/>
-    <w:lsdException w:name="Grid Table 6 Colorful Accent 1" w:uiPriority="51"/>
-    <w:lsdException w:name="Grid Table 7 Colorful Accent 1" w:uiPriority="52"/>
-    <w:lsdException w:name="Grid Table 1 Light Accent 2" w:uiPriority="46"/>
-    <w:lsdException w:name="Grid Table 2 Accent 2" w:uiPriority="47"/>
-    <w:lsdException w:name="Grid Table 3 Accent 2" w:uiPriority="48"/>
-    <w:lsdException w:name="Grid Table 4 Accent 2" w:uiPriority="49"/>
-    <w:lsdException w:name="Grid Table 5 Dark Accent 2" w:uiPriority="50"/>
-    <w:lsdException w:name="Grid Table 6 Colorful Accent 2" w:uiPriority="51"/>
-    <w:lsdException w:name="Grid Table 7 Colorful Accent 2" w:uiPriority="52"/>
-    <w:lsdException w:name="Grid Table 1 Light Accent 3" w:uiPriority="46"/>
-    <w:lsdException w:name="Grid Table 2 Accent 3" w:uiPriority="47"/>
-    <w:lsdException w:name="Grid Table 3 Accent 3" w:uiPriority="48"/>
-    <w:lsdException w:name="Grid Table 4 Accent 3" w:uiPriority="49"/>
-    <w:lsdException w:name="Grid Table 5 Dark Accent 3" w:uiPriority="50"/>
-    <w:lsdException w:name="Grid Table 6 Colorful Accent 3" w:uiPriority="51"/>
-    <w:lsdException w:name="Grid Table 7 Colorful Accent 3" w:uiPriority="52"/>
-    <w:lsdException w:name="Grid Table 1 Light Accent 4" w:uiPriority="46"/>
-    <w:lsdException w:name="Grid Table 2 Accent 4" w:uiPriority="47"/>
-    <w:lsdException w:name="Grid Table 3 Accent 4" w:uiPriority="48"/>
-    <w:lsdException w:name="Grid Table 4 Accent 4" w:uiPriority="49"/>
-    <w:lsdException w:name="Grid Table 5 Dark Accent 4" w:uiPriority="50"/>
-    <w:lsdException w:name="Grid Table 6 Colorful Accent 4" w:uiPriority="51"/>
-    <w:lsdException w:name="Grid Table 7 Colorful Accent 4" w:uiPriority="52"/>
-    <w:lsdException w:name="Grid Table 1 Light Accent 5" w:uiPriority="46"/>
-    <w:lsdException w:name="Grid Table 2 Accent 5" w:uiPriority="47"/>
-    <w:lsdException w:name="Grid Table 3 Accent 5" w:uiPriority="48"/>
-    <w:lsdException w:name="Grid Table 4 Accent 5" w:uiPriority="49"/>
-    <w:lsdException w:name="Grid Table 5 Dark Accent 5" w:uiPriority="50"/>
-    <w:lsdException w:name="Grid Table 6 Colorful Accent 5" w:uiPriority="51"/>
-    <w:lsdException w:name="Grid Table 7 Colorful Accent 5" w:uiPriority="52"/>
-    <w:lsdException w:name="Grid Table 1 Light Accent 6" w:uiPriority="46"/>
-    <w:lsdException w:name="Grid Table 2 Accent 6" w:uiPriority="47"/>
-    <w:lsdException w:name="Grid Table 3 Accent 6" w:uiPriority="48"/>
-    <w:lsdException w:name="Grid Table 4 Accent 6" w:uiPriority="49"/>
-    <w:lsdException w:name="Grid Table 5 Dark Accent 6" w:uiPriority="50"/>
-    <w:lsdException w:name="Grid Table 6 Colorful Accent 6" w:uiPriority="51"/>
-    <w:lsdException w:name="Grid Table 7 Colorful Accent 6" w:uiPriority="52"/>
-    <w:lsdException w:name="List Table 1 Light" w:uiPriority="46"/>
-    <w:lsdException w:name="List Table 2" w:uiPriority="47"/>
-    <w:lsdException w:name="List Table 3" w:uiPriority="48"/>
-    <w:lsdException w:name="List Table 4" w:uiPriority="49"/>
-    <w:lsdException w:name="List Table 5 Dark" w:uiPriority="50"/>
-    <w:lsdException w:name="List Table 6 Colorful" w:uiPriority="51"/>
-    <w:lsdException w:name="List Table 7 Colorful" w:uiPriority="52"/>
-    <w:lsdException w:name="List Table 1 Light Accent 1" w:uiPriority="46"/>
-    <w:lsdException w:name="List Table 2 Accent 1" w:uiPriority="47"/>
-    <w:lsdException w:name="List Table 3 Accent 1" w:uiPriority="48"/>
-    <w:lsdException w:name="List Table 4 Accent 1" w:uiPriority="49"/>
-    <w:lsdException w:name="List Table 5 Dark Accent 1" w:uiPriority="50"/>
-    <w:lsdException w:name="List Table 6 Colorful Accent 1" w:uiPriority="51"/>
-    <w:lsdException w:name="List Table 7 Colorful Accent 1" w:uiPriority="52"/>
-    <w:lsdException w:name="List Table 1 Light Accent 2" w:uiPriority="46"/>
-    <w:lsdException w:name="List Table 2 Accent 2" w:uiPriority="47"/>
-    <w:lsdException w:name="List Table 3 Accent 2" w:uiPriority="48"/>
-    <w:lsdException w:name="List Table 4 Accent 2" w:uiPriority="49"/>
-    <w:lsdException w:name="List Table 5 Dark Accent 2" w:uiPriority="50"/>
-    <w:lsdException w:name="List Table 6 Colorful Accent 2" w:uiPriority="51"/>
-    <w:lsdException w:name="List Table 7 Colorful Accent 2" w:uiPriority="52"/>
-    <w:lsdException w:name="List Table 1 Light Accent 3" w:uiPriority="46"/>
-    <w:lsdException w:name="List Table 2 Accent 3" w:uiPriority="47"/>
-    <w:lsdException w:name="List Table 3 Accent 3" w:uiPriority="48"/>
-    <w:lsdException w:name="List Table 4 Accent 3" w:uiPriority="49"/>
-    <w:lsdException w:name="List Table 5 Dark Accent 3" w:uiPriority="50"/>
-    <w:lsdException w:name="List Table 6 Colorful Accent 3" w:uiPriority="51"/>
-    <w:lsdException w:name="List Table 7 Colorful Accent 3" w:uiPriority="52"/>
-    <w:lsdException w:name="List Table 1 Light Accent 4" w:uiPriority="46"/>
-    <w:lsdException w:name="List Table 2 Accent 4" w:uiPriority="47"/>
-    <w:lsdException w:name="List Table 3 Accent 4" w:uiPriority="48"/>
-    <w:lsdException w:name="List Table 4 Accent 4" w:uiPriority="49"/>
-    <w:lsdException w:name="List Table 5 Dark Accent 4" w:uiPriority="50"/>
-    <w:lsdException w:name="List Table 6 Colorful Accent 4" w:uiPriority="51"/>
-    <w:lsdException w:name="List Table 7 Colorful Accent 4" w:uiPriority="52"/>
-    <w:lsdException w:name="List Table 1 Light Accent 5" w:uiPriority="46"/>
-    <w:lsdException w:name="List Table 2 Accent 5" w:uiPriority="47"/>
-    <w:lsdException w:name="List Table 3 Accent 5" w:uiPriority="48"/>
-    <w:lsdException w:name="List Table 4 Accent 5" w:uiPriority="49"/>
-    <w:lsdException w:name="List Table 5 Dark Accent 5" w:uiPriority="50"/>
-    <w:lsdException w:name="List Table 6 Colorful Accent 5" w:uiPriority="51"/>
-    <w:lsdException w:name="List Table 7 Colorful Accent 5" w:uiPriority="52"/>
-    <w:lsdException w:name="List Table 1 Light Accent 6" w:uiPriority="46"/>
-    <w:lsdException w:name="List Table 2 Accent 6" w:uiPriority="47"/>
-    <w:lsdException w:name="List Table 3 Accent 6" w:uiPriority="48"/>
-    <w:lsdException w:name="List Table 4 Accent 6" w:uiPriority="49"/>
-    <w:lsdException w:name="List Table 5 Dark Accent 6" w:uiPriority="50"/>
-    <w:lsdException w:name="List Table 6 Colorful Accent 6" w:uiPriority="51"/>
-    <w:lsdException w:name="List Table 7 Colorful Accent 6" w:uiPriority="52"/>
-    <w:lsdException w:name="Mention" w:semiHidden="1" w:unhideWhenUsed="1"/>
-    <w:lsdException w:name="Smart Hyperlink" w:semiHidden="1" w:unhideWhenUsed="1"/>
-    <w:lsdException w:name="Hashtag" w:semiHidden="1" w:unhideWhenUsed="1"/>
-    <w:lsdException w:name="Unresolved Mention" w:semiHidden="1" w:unhideWhenUsed="1"/>
-  </w:latentStyles>
-  <w:style w:type="paragraph" w:default="1" w:styleId="Normalny">
-    <w:name w:val="Normal"/>
-    <w:qFormat/>
+  <w:style w:type="paragraph" w:styleId="HTML-wstpniesformatowany">
+    <w:name w:val="HTML Preformatted"/>
+    <w:basedOn w:val="Normalny"/>
+    <w:link w:val="HTML-wstpniesformatowanyZnak"/>
+    <w:uiPriority w:val="99"/>
+    <w:unhideWhenUsed/>
+    <w:rsid w:val="00267498"/>
+    <w:pPr>
+      <w:tabs>
+        <w:tab w:val="left" w:pos="916"/>
+        <w:tab w:val="left" w:pos="1832"/>
+        <w:tab w:val="left" w:pos="2748"/>
+        <w:tab w:val="left" w:pos="3664"/>
+        <w:tab w:val="left" w:pos="4580"/>
+        <w:tab w:val="left" w:pos="5496"/>
+        <w:tab w:val="left" w:pos="6412"/>
+        <w:tab w:val="left" w:pos="7328"/>
+        <w:tab w:val="left" w:pos="8244"/>
+        <w:tab w:val="left" w:pos="9160"/>
+        <w:tab w:val="left" w:pos="10076"/>
+        <w:tab w:val="left" w:pos="10992"/>
+        <w:tab w:val="left" w:pos="11908"/>
+        <w:tab w:val="left" w:pos="12824"/>
+        <w:tab w:val="left" w:pos="13740"/>
+        <w:tab w:val="left" w:pos="14656"/>
+      </w:tabs>
+      <w:spacing w:after="0" w:line="240" w:lineRule="auto"/>
+      <w:jc w:val="left"/>
+    </w:pPr>
+    <w:rPr>
+      <w:rFonts w:ascii="Courier New" w:eastAsia="Times New Roman" w:hAnsi="Courier New" w:cs="Courier New"/>
+      <w:sz w:val="20"/>
+      <w:szCs w:val="20"/>
+      <w:lang w:eastAsia="pl-PL"/>
+    </w:rPr>
   </w:style>
-  <w:style w:type="character" w:default="1" w:styleId="Domylnaczcionkaakapitu">
-    <w:name w:val="Default Paragraph Font"/>
-    <w:uiPriority w:val="1"/>
-    <w:semiHidden/>
-    <w:unhideWhenUsed/>
-  </w:style>
-  <w:style w:type="table" w:default="1" w:styleId="Standardowy">
-    <w:name w:val="Normal Table"/>
+  <w:style w:type="character" w:customStyle="1" w:styleId="HTML-wstpniesformatowanyZnak">
+    <w:name w:val="HTML - wstępnie sformatowany Znak"/>
+    <w:basedOn w:val="Domylnaczcionkaakapitu"/>
+    <w:link w:val="HTML-wstpniesformatowany"/>
     <w:uiPriority w:val="99"/>
-    <w:semiHidden/>
-    <w:unhideWhenUsed/>
-    <w:tblPr>
-      <w:tblInd w:w="0" w:type="dxa"/>
-      <w:tblCellMar>
-        <w:top w:w="0" w:type="dxa"/>
-        <w:left w:w="108" w:type="dxa"/>
-        <w:bottom w:w="0" w:type="dxa"/>
-        <w:right w:w="108" w:type="dxa"/>
-      </w:tblCellMar>
-    </w:tblPr>
-  </w:style>
-  <w:style w:type="numbering" w:default="1" w:styleId="Bezlisty">
-    <w:name w:val="No List"/>
-    <w:uiPriority w:val="99"/>
-    <w:semiHidden/>
-    <w:unhideWhenUsed/>
-  </w:style>
-  <w:style w:type="paragraph" w:customStyle="1" w:styleId="1F47DC85132E43F3AFA2651C8CD7BD24">
-    <w:name w:val="1F47DC85132E43F3AFA2651C8CD7BD24"/>
-    <w:rsid w:val="007C1108"/>
-  </w:style>
-  <w:style w:type="paragraph" w:customStyle="1" w:styleId="A2D07AFD38AD47A1AA1ED1088CF32953">
-    <w:name w:val="A2D07AFD38AD47A1AA1ED1088CF32953"/>
-    <w:rsid w:val="007C1108"/>
-  </w:style>
-  <w:style w:type="paragraph" w:customStyle="1" w:styleId="92CAAFB6E69F4C71A99CE90D8C95D356">
-    <w:name w:val="92CAAFB6E69F4C71A99CE90D8C95D356"/>
-    <w:rsid w:val="007C1108"/>
-  </w:style>
-  <w:style w:type="paragraph" w:customStyle="1" w:styleId="BB72AA865E7B49E98F3EE4262A52702E">
-    <w:name w:val="BB72AA865E7B49E98F3EE4262A52702E"/>
-    <w:rsid w:val="007C1108"/>
-  </w:style>
-  <w:style w:type="paragraph" w:customStyle="1" w:styleId="88389E70AAED454F939B480E6240D7D5">
-    <w:name w:val="88389E70AAED454F939B480E6240D7D5"/>
-    <w:rsid w:val="007C1108"/>
+    <w:rsid w:val="00267498"/>
+    <w:rPr>
+      <w:rFonts w:ascii="Courier New" w:eastAsia="Times New Roman" w:hAnsi="Courier New" w:cs="Courier New"/>
+      <w:sz w:val="20"/>
+      <w:szCs w:val="20"/>
+      <w:lang w:eastAsia="pl-PL"/>
+    </w:rPr>
   </w:style>
 </w:styles>
-</file>
-
-<file path=word/glossary/webSettings.xml><?xml version="1.0" encoding="utf-8"?>
-<w:webSettings xmlns:mc="http://schemas.openxmlformats.org/markup-compatibility/2006" xmlns:r="http://schemas.openxmlformats.org/officeDocument/2006/relationships" xmlns:w="http://schemas.openxmlformats.org/wordprocessingml/2006/main" xmlns:w14="http://schemas.microsoft.com/office/word/2010/wordml" xmlns:w15="http://schemas.microsoft.com/office/word/2012/wordml" xmlns:w16cid="http://schemas.microsoft.com/office/word/2016/wordml/cid" xmlns:w16se="http://schemas.microsoft.com/office/word/2015/wordml/symex" mc:Ignorable="w14 w15 w16se w16cid">
-  <w:optimizeForBrowser/>
-  <w:allowPNG/>
-</w:webSettings>
 </file>
 
 <file path=word/theme/theme1.xml><?xml version="1.0" encoding="utf-8"?>
@@ -12504,7 +15034,7 @@
 </file>
 
 <file path=customXml/itemProps1.xml><?xml version="1.0" encoding="utf-8"?>
-<ds:datastoreItem xmlns:ds="http://schemas.openxmlformats.org/officeDocument/2006/customXml" ds:itemID="{B5F79727-5AC0-4D82-919B-A8D1DBA702CF}">
+<ds:datastoreItem xmlns:ds="http://schemas.openxmlformats.org/officeDocument/2006/customXml" ds:itemID="{D8FCA35F-F828-47CD-AED0-14BF9E7C092E}">
   <ds:schemaRefs>
     <ds:schemaRef ds:uri="http://schemas.openxmlformats.org/officeDocument/2006/bibliography"/>
   </ds:schemaRefs>

--- a/Praca dyplomowa.docx
+++ b/Praca dyplomowa.docx
@@ -1634,7 +1634,7 @@
           <w:r>
             <w:fldChar w:fldCharType="separate"/>
           </w:r>
-          <w:hyperlink w:anchor="_Toc503125314" w:history="1">
+          <w:hyperlink w:anchor="_Toc503174757" w:history="1">
             <w:r>
               <w:rPr>
                 <w:rStyle w:val="Hipercze"/>
@@ -1676,7 +1676,7 @@
                 <w:noProof/>
                 <w:webHidden/>
               </w:rPr>
-              <w:instrText xml:space="preserve"> PAGEREF _Toc503125314 \h </w:instrText>
+              <w:instrText xml:space="preserve"> PAGEREF _Toc503174757 \h </w:instrText>
             </w:r>
             <w:r>
               <w:rPr>
@@ -1720,7 +1720,7 @@
               <w:lang w:eastAsia="pl-PL"/>
             </w:rPr>
           </w:pPr>
-          <w:hyperlink w:anchor="_Toc503125315" w:history="1">
+          <w:hyperlink w:anchor="_Toc503174758" w:history="1">
             <w:r>
               <w:rPr>
                 <w:rStyle w:val="Hipercze"/>
@@ -1762,7 +1762,7 @@
                 <w:noProof/>
                 <w:webHidden/>
               </w:rPr>
-              <w:instrText xml:space="preserve"> PAGEREF _Toc503125315 \h </w:instrText>
+              <w:instrText xml:space="preserve"> PAGEREF _Toc503174758 \h </w:instrText>
             </w:r>
             <w:r>
               <w:rPr>
@@ -1782,7 +1782,7 @@
                 <w:noProof/>
                 <w:webHidden/>
               </w:rPr>
-              <w:t>2</w:t>
+              <w:t>1</w:t>
             </w:r>
             <w:r>
               <w:rPr>
@@ -1806,7 +1806,7 @@
               <w:sz w:val="22"/>
             </w:rPr>
           </w:pPr>
-          <w:hyperlink w:anchor="_Toc503125316" w:history="1">
+          <w:hyperlink w:anchor="_Toc503174759" w:history="1">
             <w:r>
               <w:rPr>
                 <w:rStyle w:val="Hipercze"/>
@@ -1850,7 +1850,7 @@
                 <w:noProof/>
                 <w:webHidden/>
               </w:rPr>
-              <w:instrText xml:space="preserve"> PAGEREF _Toc503125316 \h </w:instrText>
+              <w:instrText xml:space="preserve"> PAGEREF _Toc503174759 \h </w:instrText>
             </w:r>
             <w:r>
               <w:rPr>
@@ -1870,7 +1870,7 @@
                 <w:noProof/>
                 <w:webHidden/>
               </w:rPr>
-              <w:t>2</w:t>
+              <w:t>1</w:t>
             </w:r>
             <w:r>
               <w:rPr>
@@ -1894,7 +1894,7 @@
               <w:sz w:val="22"/>
             </w:rPr>
           </w:pPr>
-          <w:hyperlink w:anchor="_Toc503125317" w:history="1">
+          <w:hyperlink w:anchor="_Toc503174760" w:history="1">
             <w:r>
               <w:rPr>
                 <w:rStyle w:val="Hipercze"/>
@@ -1936,7 +1936,7 @@
                 <w:noProof/>
                 <w:webHidden/>
               </w:rPr>
-              <w:instrText xml:space="preserve"> PAGEREF _Toc503125317 \h </w:instrText>
+              <w:instrText xml:space="preserve"> PAGEREF _Toc503174760 \h </w:instrText>
             </w:r>
             <w:r>
               <w:rPr>
@@ -1980,7 +1980,7 @@
               <w:sz w:val="22"/>
             </w:rPr>
           </w:pPr>
-          <w:hyperlink w:anchor="_Toc503125318" w:history="1">
+          <w:hyperlink w:anchor="_Toc503174761" w:history="1">
             <w:r>
               <w:rPr>
                 <w:rStyle w:val="Hipercze"/>
@@ -2022,7 +2022,7 @@
                 <w:noProof/>
                 <w:webHidden/>
               </w:rPr>
-              <w:instrText xml:space="preserve"> PAGEREF _Toc503125318 \h </w:instrText>
+              <w:instrText xml:space="preserve"> PAGEREF _Toc503174761 \h </w:instrText>
             </w:r>
             <w:r>
               <w:rPr>
@@ -2066,7 +2066,7 @@
               <w:lang w:eastAsia="pl-PL"/>
             </w:rPr>
           </w:pPr>
-          <w:hyperlink w:anchor="_Toc503125319" w:history="1">
+          <w:hyperlink w:anchor="_Toc503174762" w:history="1">
             <w:r>
               <w:rPr>
                 <w:rStyle w:val="Hipercze"/>
@@ -2108,7 +2108,7 @@
                 <w:noProof/>
                 <w:webHidden/>
               </w:rPr>
-              <w:instrText xml:space="preserve"> PAGEREF _Toc503125319 \h </w:instrText>
+              <w:instrText xml:space="preserve"> PAGEREF _Toc503174762 \h </w:instrText>
             </w:r>
             <w:r>
               <w:rPr>
@@ -2128,7 +2128,7 @@
                 <w:noProof/>
                 <w:webHidden/>
               </w:rPr>
-              <w:t>3</w:t>
+              <w:t>2</w:t>
             </w:r>
             <w:r>
               <w:rPr>
@@ -2152,7 +2152,7 @@
               <w:sz w:val="22"/>
             </w:rPr>
           </w:pPr>
-          <w:hyperlink w:anchor="_Toc503125320" w:history="1">
+          <w:hyperlink w:anchor="_Toc503174763" w:history="1">
             <w:r>
               <w:rPr>
                 <w:rStyle w:val="Hipercze"/>
@@ -2194,7 +2194,7 @@
                 <w:noProof/>
                 <w:webHidden/>
               </w:rPr>
-              <w:instrText xml:space="preserve"> PAGEREF _Toc503125320 \h </w:instrText>
+              <w:instrText xml:space="preserve"> PAGEREF _Toc503174763 \h </w:instrText>
             </w:r>
             <w:r>
               <w:rPr>
@@ -2214,7 +2214,7 @@
                 <w:noProof/>
                 <w:webHidden/>
               </w:rPr>
-              <w:t>3</w:t>
+              <w:t>2</w:t>
             </w:r>
             <w:r>
               <w:rPr>
@@ -2238,7 +2238,7 @@
               <w:sz w:val="22"/>
             </w:rPr>
           </w:pPr>
-          <w:hyperlink w:anchor="_Toc503125321" w:history="1">
+          <w:hyperlink w:anchor="_Toc503174764" w:history="1">
             <w:r>
               <w:rPr>
                 <w:rStyle w:val="Hipercze"/>
@@ -2280,7 +2280,7 @@
                 <w:noProof/>
                 <w:webHidden/>
               </w:rPr>
-              <w:instrText xml:space="preserve"> PAGEREF _Toc503125321 \h </w:instrText>
+              <w:instrText xml:space="preserve"> PAGEREF _Toc503174764 \h </w:instrText>
             </w:r>
             <w:r>
               <w:rPr>
@@ -2300,7 +2300,7 @@
                 <w:noProof/>
                 <w:webHidden/>
               </w:rPr>
-              <w:t>3</w:t>
+              <w:t>2</w:t>
             </w:r>
             <w:r>
               <w:rPr>
@@ -2324,7 +2324,7 @@
               <w:sz w:val="22"/>
             </w:rPr>
           </w:pPr>
-          <w:hyperlink w:anchor="_Toc503125322" w:history="1">
+          <w:hyperlink w:anchor="_Toc503174765" w:history="1">
             <w:r>
               <w:rPr>
                 <w:rStyle w:val="Hipercze"/>
@@ -2366,7 +2366,7 @@
                 <w:noProof/>
                 <w:webHidden/>
               </w:rPr>
-              <w:instrText xml:space="preserve"> PAGEREF _Toc503125322 \h </w:instrText>
+              <w:instrText xml:space="preserve"> PAGEREF _Toc503174765 \h </w:instrText>
             </w:r>
             <w:r>
               <w:rPr>
@@ -2410,7 +2410,7 @@
               <w:sz w:val="22"/>
             </w:rPr>
           </w:pPr>
-          <w:hyperlink w:anchor="_Toc503125323" w:history="1">
+          <w:hyperlink w:anchor="_Toc503174766" w:history="1">
             <w:r>
               <w:rPr>
                 <w:rStyle w:val="Hipercze"/>
@@ -2452,7 +2452,7 @@
                 <w:noProof/>
                 <w:webHidden/>
               </w:rPr>
-              <w:instrText xml:space="preserve"> PAGEREF _Toc503125323 \h </w:instrText>
+              <w:instrText xml:space="preserve"> PAGEREF _Toc503174766 \h </w:instrText>
             </w:r>
             <w:r>
               <w:rPr>
@@ -2472,7 +2472,7 @@
                 <w:noProof/>
                 <w:webHidden/>
               </w:rPr>
-              <w:t>4</w:t>
+              <w:t>3</w:t>
             </w:r>
             <w:r>
               <w:rPr>
@@ -2496,7 +2496,7 @@
               <w:sz w:val="22"/>
             </w:rPr>
           </w:pPr>
-          <w:hyperlink w:anchor="_Toc503125324" w:history="1">
+          <w:hyperlink w:anchor="_Toc503174767" w:history="1">
             <w:r>
               <w:rPr>
                 <w:rStyle w:val="Hipercze"/>
@@ -2538,7 +2538,7 @@
                 <w:noProof/>
                 <w:webHidden/>
               </w:rPr>
-              <w:instrText xml:space="preserve"> PAGEREF _Toc503125324 \h </w:instrText>
+              <w:instrText xml:space="preserve"> PAGEREF _Toc503174767 \h </w:instrText>
             </w:r>
             <w:r>
               <w:rPr>
@@ -2558,7 +2558,7 @@
                 <w:noProof/>
                 <w:webHidden/>
               </w:rPr>
-              <w:t>4</w:t>
+              <w:t>3</w:t>
             </w:r>
             <w:r>
               <w:rPr>
@@ -2582,7 +2582,7 @@
               <w:sz w:val="22"/>
             </w:rPr>
           </w:pPr>
-          <w:hyperlink w:anchor="_Toc503125325" w:history="1">
+          <w:hyperlink w:anchor="_Toc503174768" w:history="1">
             <w:r>
               <w:rPr>
                 <w:rStyle w:val="Hipercze"/>
@@ -2624,7 +2624,7 @@
                 <w:noProof/>
                 <w:webHidden/>
               </w:rPr>
-              <w:instrText xml:space="preserve"> PAGEREF _Toc503125325 \h </w:instrText>
+              <w:instrText xml:space="preserve"> PAGEREF _Toc503174768 \h </w:instrText>
             </w:r>
             <w:r>
               <w:rPr>
@@ -2644,7 +2644,7 @@
                 <w:noProof/>
                 <w:webHidden/>
               </w:rPr>
-              <w:t>5</w:t>
+              <w:t>4</w:t>
             </w:r>
             <w:r>
               <w:rPr>
@@ -2668,7 +2668,7 @@
               <w:sz w:val="22"/>
             </w:rPr>
           </w:pPr>
-          <w:hyperlink w:anchor="_Toc503125326" w:history="1">
+          <w:hyperlink w:anchor="_Toc503174769" w:history="1">
             <w:r>
               <w:rPr>
                 <w:rStyle w:val="Hipercze"/>
@@ -2710,7 +2710,7 @@
                 <w:noProof/>
                 <w:webHidden/>
               </w:rPr>
-              <w:instrText xml:space="preserve"> PAGEREF _Toc503125326 \h </w:instrText>
+              <w:instrText xml:space="preserve"> PAGEREF _Toc503174769 \h </w:instrText>
             </w:r>
             <w:r>
               <w:rPr>
@@ -2754,7 +2754,7 @@
               <w:sz w:val="22"/>
             </w:rPr>
           </w:pPr>
-          <w:hyperlink w:anchor="_Toc503125327" w:history="1">
+          <w:hyperlink w:anchor="_Toc503174770" w:history="1">
             <w:r>
               <w:rPr>
                 <w:rStyle w:val="Hipercze"/>
@@ -2796,7 +2796,7 @@
                 <w:noProof/>
                 <w:webHidden/>
               </w:rPr>
-              <w:instrText xml:space="preserve"> PAGEREF _Toc503125327 \h </w:instrText>
+              <w:instrText xml:space="preserve"> PAGEREF _Toc503174770 \h </w:instrText>
             </w:r>
             <w:r>
               <w:rPr>
@@ -2816,7 +2816,7 @@
                 <w:noProof/>
                 <w:webHidden/>
               </w:rPr>
-              <w:t>6</w:t>
+              <w:t>5</w:t>
             </w:r>
             <w:r>
               <w:rPr>
@@ -2840,7 +2840,7 @@
               <w:sz w:val="22"/>
             </w:rPr>
           </w:pPr>
-          <w:hyperlink w:anchor="_Toc503125328" w:history="1">
+          <w:hyperlink w:anchor="_Toc503174771" w:history="1">
             <w:r>
               <w:rPr>
                 <w:rStyle w:val="Hipercze"/>
@@ -2882,7 +2882,7 @@
                 <w:noProof/>
                 <w:webHidden/>
               </w:rPr>
-              <w:instrText xml:space="preserve"> PAGEREF _Toc503125328 \h </w:instrText>
+              <w:instrText xml:space="preserve"> PAGEREF _Toc503174771 \h </w:instrText>
             </w:r>
             <w:r>
               <w:rPr>
@@ -2926,7 +2926,7 @@
               <w:sz w:val="22"/>
             </w:rPr>
           </w:pPr>
-          <w:hyperlink w:anchor="_Toc503125329" w:history="1">
+          <w:hyperlink w:anchor="_Toc503174772" w:history="1">
             <w:r>
               <w:rPr>
                 <w:rStyle w:val="Hipercze"/>
@@ -2968,7 +2968,7 @@
                 <w:noProof/>
                 <w:webHidden/>
               </w:rPr>
-              <w:instrText xml:space="preserve"> PAGEREF _Toc503125329 \h </w:instrText>
+              <w:instrText xml:space="preserve"> PAGEREF _Toc503174772 \h </w:instrText>
             </w:r>
             <w:r>
               <w:rPr>
@@ -3012,7 +3012,7 @@
               <w:sz w:val="22"/>
             </w:rPr>
           </w:pPr>
-          <w:hyperlink w:anchor="_Toc503125330" w:history="1">
+          <w:hyperlink w:anchor="_Toc503174773" w:history="1">
             <w:r>
               <w:rPr>
                 <w:rStyle w:val="Hipercze"/>
@@ -3054,7 +3054,7 @@
                 <w:noProof/>
                 <w:webHidden/>
               </w:rPr>
-              <w:instrText xml:space="preserve"> PAGEREF _Toc503125330 \h </w:instrText>
+              <w:instrText xml:space="preserve"> PAGEREF _Toc503174773 \h </w:instrText>
             </w:r>
             <w:r>
               <w:rPr>
@@ -3074,7 +3074,7 @@
                 <w:noProof/>
                 <w:webHidden/>
               </w:rPr>
-              <w:t>8</w:t>
+              <w:t>7</w:t>
             </w:r>
             <w:r>
               <w:rPr>
@@ -3098,7 +3098,7 @@
               <w:sz w:val="22"/>
             </w:rPr>
           </w:pPr>
-          <w:hyperlink w:anchor="_Toc503125331" w:history="1">
+          <w:hyperlink w:anchor="_Toc503174774" w:history="1">
             <w:r>
               <w:rPr>
                 <w:rStyle w:val="Hipercze"/>
@@ -3140,7 +3140,7 @@
                 <w:noProof/>
                 <w:webHidden/>
               </w:rPr>
-              <w:instrText xml:space="preserve"> PAGEREF _Toc503125331 \h </w:instrText>
+              <w:instrText xml:space="preserve"> PAGEREF _Toc503174774 \h </w:instrText>
             </w:r>
             <w:r>
               <w:rPr>
@@ -3160,7 +3160,7 @@
                 <w:noProof/>
                 <w:webHidden/>
               </w:rPr>
-              <w:t>9</w:t>
+              <w:t>8</w:t>
             </w:r>
             <w:r>
               <w:rPr>
@@ -3184,7 +3184,7 @@
               <w:sz w:val="22"/>
             </w:rPr>
           </w:pPr>
-          <w:hyperlink w:anchor="_Toc503125332" w:history="1">
+          <w:hyperlink w:anchor="_Toc503174775" w:history="1">
             <w:r>
               <w:rPr>
                 <w:rStyle w:val="Hipercze"/>
@@ -3205,7 +3205,7 @@
                 <w:rStyle w:val="Hipercze"/>
                 <w:noProof/>
               </w:rPr>
-              <w:t>Oświetlenie - materiały</w:t>
+              <w:t>Oświetlenie – materiały</w:t>
             </w:r>
             <w:r>
               <w:rPr>
@@ -3226,7 +3226,7 @@
                 <w:noProof/>
                 <w:webHidden/>
               </w:rPr>
-              <w:instrText xml:space="preserve"> PAGEREF _Toc503125332 \h </w:instrText>
+              <w:instrText xml:space="preserve"> PAGEREF _Toc503174775 \h </w:instrText>
             </w:r>
             <w:r>
               <w:rPr>
@@ -3270,7 +3270,7 @@
               <w:sz w:val="22"/>
             </w:rPr>
           </w:pPr>
-          <w:hyperlink w:anchor="_Toc503125333" w:history="1">
+          <w:hyperlink w:anchor="_Toc503174776" w:history="1">
             <w:r>
               <w:rPr>
                 <w:rStyle w:val="Hipercze"/>
@@ -3312,7 +3312,7 @@
                 <w:noProof/>
                 <w:webHidden/>
               </w:rPr>
-              <w:instrText xml:space="preserve"> PAGEREF _Toc503125333 \h </w:instrText>
+              <w:instrText xml:space="preserve"> PAGEREF _Toc503174776 \h </w:instrText>
             </w:r>
             <w:r>
               <w:rPr>
@@ -3356,7 +3356,7 @@
               <w:sz w:val="22"/>
             </w:rPr>
           </w:pPr>
-          <w:hyperlink w:anchor="_Toc503125334" w:history="1">
+          <w:hyperlink w:anchor="_Toc503174777" w:history="1">
             <w:r>
               <w:rPr>
                 <w:rStyle w:val="Hipercze"/>
@@ -3398,7 +3398,7 @@
                 <w:noProof/>
                 <w:webHidden/>
               </w:rPr>
-              <w:instrText xml:space="preserve"> PAGEREF _Toc503125334 \h </w:instrText>
+              <w:instrText xml:space="preserve"> PAGEREF _Toc503174777 \h </w:instrText>
             </w:r>
             <w:r>
               <w:rPr>
@@ -3418,7 +3418,7 @@
                 <w:noProof/>
                 <w:webHidden/>
               </w:rPr>
-              <w:t>9</w:t>
+              <w:t>10</w:t>
             </w:r>
             <w:r>
               <w:rPr>
@@ -3442,7 +3442,7 @@
               <w:sz w:val="22"/>
             </w:rPr>
           </w:pPr>
-          <w:hyperlink w:anchor="_Toc503125335" w:history="1">
+          <w:hyperlink w:anchor="_Toc503174778" w:history="1">
             <w:r>
               <w:rPr>
                 <w:rStyle w:val="Hipercze"/>
@@ -3484,7 +3484,7 @@
                 <w:noProof/>
                 <w:webHidden/>
               </w:rPr>
-              <w:instrText xml:space="preserve"> PAGEREF _Toc503125335 \h </w:instrText>
+              <w:instrText xml:space="preserve"> PAGEREF _Toc503174778 \h </w:instrText>
             </w:r>
             <w:r>
               <w:rPr>
@@ -3504,7 +3504,7 @@
                 <w:noProof/>
                 <w:webHidden/>
               </w:rPr>
-              <w:t>9</w:t>
+              <w:t>10</w:t>
             </w:r>
             <w:r>
               <w:rPr>
@@ -3528,7 +3528,7 @@
               <w:sz w:val="22"/>
             </w:rPr>
           </w:pPr>
-          <w:hyperlink w:anchor="_Toc503125336" w:history="1">
+          <w:hyperlink w:anchor="_Toc503174779" w:history="1">
             <w:r>
               <w:rPr>
                 <w:rStyle w:val="Hipercze"/>
@@ -3570,7 +3570,7 @@
                 <w:noProof/>
                 <w:webHidden/>
               </w:rPr>
-              <w:instrText xml:space="preserve"> PAGEREF _Toc503125336 \h </w:instrText>
+              <w:instrText xml:space="preserve"> PAGEREF _Toc503174779 \h </w:instrText>
             </w:r>
             <w:r>
               <w:rPr>
@@ -3614,7 +3614,7 @@
               <w:sz w:val="22"/>
             </w:rPr>
           </w:pPr>
-          <w:hyperlink w:anchor="_Toc503125337" w:history="1">
+          <w:hyperlink w:anchor="_Toc503174780" w:history="1">
             <w:r>
               <w:rPr>
                 <w:rStyle w:val="Hipercze"/>
@@ -3656,7 +3656,7 @@
                 <w:noProof/>
                 <w:webHidden/>
               </w:rPr>
-              <w:instrText xml:space="preserve"> PAGEREF _Toc503125337 \h </w:instrText>
+              <w:instrText xml:space="preserve"> PAGEREF _Toc503174780 \h </w:instrText>
             </w:r>
             <w:r>
               <w:rPr>
@@ -3700,7 +3700,7 @@
               <w:sz w:val="22"/>
             </w:rPr>
           </w:pPr>
-          <w:hyperlink w:anchor="_Toc503125338" w:history="1">
+          <w:hyperlink w:anchor="_Toc503174781" w:history="1">
             <w:r>
               <w:rPr>
                 <w:rStyle w:val="Hipercze"/>
@@ -3742,7 +3742,7 @@
                 <w:noProof/>
                 <w:webHidden/>
               </w:rPr>
-              <w:instrText xml:space="preserve"> PAGEREF _Toc503125338 \h </w:instrText>
+              <w:instrText xml:space="preserve"> PAGEREF _Toc503174781 \h </w:instrText>
             </w:r>
             <w:r>
               <w:rPr>
@@ -3762,7 +3762,7 @@
                 <w:noProof/>
                 <w:webHidden/>
               </w:rPr>
-              <w:t>11</w:t>
+              <w:t>12</w:t>
             </w:r>
             <w:r>
               <w:rPr>
@@ -3786,7 +3786,7 @@
               <w:lang w:eastAsia="pl-PL"/>
             </w:rPr>
           </w:pPr>
-          <w:hyperlink w:anchor="_Toc503125339" w:history="1">
+          <w:hyperlink w:anchor="_Toc503174782" w:history="1">
             <w:r>
               <w:rPr>
                 <w:rStyle w:val="Hipercze"/>
@@ -3828,7 +3828,7 @@
                 <w:noProof/>
                 <w:webHidden/>
               </w:rPr>
-              <w:instrText xml:space="preserve"> PAGEREF _Toc503125339 \h </w:instrText>
+              <w:instrText xml:space="preserve"> PAGEREF _Toc503174782 \h </w:instrText>
             </w:r>
             <w:r>
               <w:rPr>
@@ -3848,7 +3848,7 @@
                 <w:noProof/>
                 <w:webHidden/>
               </w:rPr>
-              <w:t>12</w:t>
+              <w:t>13</w:t>
             </w:r>
             <w:r>
               <w:rPr>
@@ -3872,7 +3872,7 @@
               <w:sz w:val="22"/>
             </w:rPr>
           </w:pPr>
-          <w:hyperlink w:anchor="_Toc503125340" w:history="1">
+          <w:hyperlink w:anchor="_Toc503174783" w:history="1">
             <w:r>
               <w:rPr>
                 <w:rStyle w:val="Hipercze"/>
@@ -3914,7 +3914,7 @@
                 <w:noProof/>
                 <w:webHidden/>
               </w:rPr>
-              <w:instrText xml:space="preserve"> PAGEREF _Toc503125340 \h </w:instrText>
+              <w:instrText xml:space="preserve"> PAGEREF _Toc503174783 \h </w:instrText>
             </w:r>
             <w:r>
               <w:rPr>
@@ -3934,7 +3934,7 @@
                 <w:noProof/>
                 <w:webHidden/>
               </w:rPr>
-              <w:t>12</w:t>
+              <w:t>13</w:t>
             </w:r>
             <w:r>
               <w:rPr>
@@ -3958,7 +3958,7 @@
               <w:sz w:val="22"/>
             </w:rPr>
           </w:pPr>
-          <w:hyperlink w:anchor="_Toc503125341" w:history="1">
+          <w:hyperlink w:anchor="_Toc503174784" w:history="1">
             <w:r>
               <w:rPr>
                 <w:rStyle w:val="Hipercze"/>
@@ -4000,7 +4000,7 @@
                 <w:noProof/>
                 <w:webHidden/>
               </w:rPr>
-              <w:instrText xml:space="preserve"> PAGEREF _Toc503125341 \h </w:instrText>
+              <w:instrText xml:space="preserve"> PAGEREF _Toc503174784 \h </w:instrText>
             </w:r>
             <w:r>
               <w:rPr>
@@ -4020,7 +4020,7 @@
                 <w:noProof/>
                 <w:webHidden/>
               </w:rPr>
-              <w:t>13</w:t>
+              <w:t>14</w:t>
             </w:r>
             <w:r>
               <w:rPr>
@@ -4044,7 +4044,7 @@
               <w:sz w:val="22"/>
             </w:rPr>
           </w:pPr>
-          <w:hyperlink w:anchor="_Toc503125342" w:history="1">
+          <w:hyperlink w:anchor="_Toc503174785" w:history="1">
             <w:r>
               <w:rPr>
                 <w:rStyle w:val="Hipercze"/>
@@ -4086,7 +4086,7 @@
                 <w:noProof/>
                 <w:webHidden/>
               </w:rPr>
-              <w:instrText xml:space="preserve"> PAGEREF _Toc503125342 \h </w:instrText>
+              <w:instrText xml:space="preserve"> PAGEREF _Toc503174785 \h </w:instrText>
             </w:r>
             <w:r>
               <w:rPr>
@@ -4130,7 +4130,7 @@
               <w:sz w:val="22"/>
             </w:rPr>
           </w:pPr>
-          <w:hyperlink w:anchor="_Toc503125343" w:history="1">
+          <w:hyperlink w:anchor="_Toc503174786" w:history="1">
             <w:r>
               <w:rPr>
                 <w:rStyle w:val="Hipercze"/>
@@ -4172,7 +4172,7 @@
                 <w:noProof/>
                 <w:webHidden/>
               </w:rPr>
-              <w:instrText xml:space="preserve"> PAGEREF _Toc503125343 \h </w:instrText>
+              <w:instrText xml:space="preserve"> PAGEREF _Toc503174786 \h </w:instrText>
             </w:r>
             <w:r>
               <w:rPr>
@@ -4216,7 +4216,7 @@
               <w:lang w:eastAsia="pl-PL"/>
             </w:rPr>
           </w:pPr>
-          <w:hyperlink w:anchor="_Toc503125344" w:history="1">
+          <w:hyperlink w:anchor="_Toc503174787" w:history="1">
             <w:r>
               <w:rPr>
                 <w:rStyle w:val="Hipercze"/>
@@ -4258,7 +4258,7 @@
                 <w:noProof/>
                 <w:webHidden/>
               </w:rPr>
-              <w:instrText xml:space="preserve"> PAGEREF _Toc503125344 \h </w:instrText>
+              <w:instrText xml:space="preserve"> PAGEREF _Toc503174787 \h </w:instrText>
             </w:r>
             <w:r>
               <w:rPr>
@@ -4278,7 +4278,7 @@
                 <w:noProof/>
                 <w:webHidden/>
               </w:rPr>
-              <w:t>15</w:t>
+              <w:t>16</w:t>
             </w:r>
             <w:r>
               <w:rPr>
@@ -4302,7 +4302,7 @@
               <w:sz w:val="22"/>
             </w:rPr>
           </w:pPr>
-          <w:hyperlink w:anchor="_Toc503125345" w:history="1">
+          <w:hyperlink w:anchor="_Toc503174788" w:history="1">
             <w:r>
               <w:rPr>
                 <w:rStyle w:val="Hipercze"/>
@@ -4344,7 +4344,7 @@
                 <w:noProof/>
                 <w:webHidden/>
               </w:rPr>
-              <w:instrText xml:space="preserve"> PAGEREF _Toc503125345 \h </w:instrText>
+              <w:instrText xml:space="preserve"> PAGEREF _Toc503174788 \h </w:instrText>
             </w:r>
             <w:r>
               <w:rPr>
@@ -4364,7 +4364,7 @@
                 <w:noProof/>
                 <w:webHidden/>
               </w:rPr>
-              <w:t>15</w:t>
+              <w:t>16</w:t>
             </w:r>
             <w:r>
               <w:rPr>
@@ -4388,7 +4388,7 @@
               <w:sz w:val="22"/>
             </w:rPr>
           </w:pPr>
-          <w:hyperlink w:anchor="_Toc503125346" w:history="1">
+          <w:hyperlink w:anchor="_Toc503174789" w:history="1">
             <w:r>
               <w:rPr>
                 <w:rStyle w:val="Hipercze"/>
@@ -4430,7 +4430,7 @@
                 <w:noProof/>
                 <w:webHidden/>
               </w:rPr>
-              <w:instrText xml:space="preserve"> PAGEREF _Toc503125346 \h </w:instrText>
+              <w:instrText xml:space="preserve"> PAGEREF _Toc503174789 \h </w:instrText>
             </w:r>
             <w:r>
               <w:rPr>
@@ -4450,7 +4450,7 @@
                 <w:noProof/>
                 <w:webHidden/>
               </w:rPr>
-              <w:t>15</w:t>
+              <w:t>16</w:t>
             </w:r>
             <w:r>
               <w:rPr>
@@ -4474,7 +4474,7 @@
               <w:sz w:val="22"/>
             </w:rPr>
           </w:pPr>
-          <w:hyperlink w:anchor="_Toc503125347" w:history="1">
+          <w:hyperlink w:anchor="_Toc503174790" w:history="1">
             <w:r>
               <w:rPr>
                 <w:rStyle w:val="Hipercze"/>
@@ -4516,7 +4516,7 @@
                 <w:noProof/>
                 <w:webHidden/>
               </w:rPr>
-              <w:instrText xml:space="preserve"> PAGEREF _Toc503125347 \h </w:instrText>
+              <w:instrText xml:space="preserve"> PAGEREF _Toc503174790 \h </w:instrText>
             </w:r>
             <w:r>
               <w:rPr>
@@ -4536,7 +4536,7 @@
                 <w:noProof/>
                 <w:webHidden/>
               </w:rPr>
-              <w:t>15</w:t>
+              <w:t>16</w:t>
             </w:r>
             <w:r>
               <w:rPr>
@@ -4560,7 +4560,7 @@
               <w:sz w:val="22"/>
             </w:rPr>
           </w:pPr>
-          <w:hyperlink w:anchor="_Toc503125348" w:history="1">
+          <w:hyperlink w:anchor="_Toc503174791" w:history="1">
             <w:r>
               <w:rPr>
                 <w:rStyle w:val="Hipercze"/>
@@ -4602,7 +4602,7 @@
                 <w:noProof/>
                 <w:webHidden/>
               </w:rPr>
-              <w:instrText xml:space="preserve"> PAGEREF _Toc503125348 \h </w:instrText>
+              <w:instrText xml:space="preserve"> PAGEREF _Toc503174791 \h </w:instrText>
             </w:r>
             <w:r>
               <w:rPr>
@@ -4622,7 +4622,7 @@
                 <w:noProof/>
                 <w:webHidden/>
               </w:rPr>
-              <w:t>15</w:t>
+              <w:t>16</w:t>
             </w:r>
             <w:r>
               <w:rPr>
@@ -4646,7 +4646,7 @@
               <w:sz w:val="22"/>
             </w:rPr>
           </w:pPr>
-          <w:hyperlink w:anchor="_Toc503125349" w:history="1">
+          <w:hyperlink w:anchor="_Toc503174792" w:history="1">
             <w:r>
               <w:rPr>
                 <w:rStyle w:val="Hipercze"/>
@@ -4688,7 +4688,7 @@
                 <w:noProof/>
                 <w:webHidden/>
               </w:rPr>
-              <w:instrText xml:space="preserve"> PAGEREF _Toc503125349 \h </w:instrText>
+              <w:instrText xml:space="preserve"> PAGEREF _Toc503174792 \h </w:instrText>
             </w:r>
             <w:r>
               <w:rPr>
@@ -4708,7 +4708,7 @@
                 <w:noProof/>
                 <w:webHidden/>
               </w:rPr>
-              <w:t>15</w:t>
+              <w:t>16</w:t>
             </w:r>
             <w:r>
               <w:rPr>
@@ -4732,7 +4732,7 @@
               <w:sz w:val="22"/>
             </w:rPr>
           </w:pPr>
-          <w:hyperlink w:anchor="_Toc503125350" w:history="1">
+          <w:hyperlink w:anchor="_Toc503174793" w:history="1">
             <w:r>
               <w:rPr>
                 <w:rStyle w:val="Hipercze"/>
@@ -4774,7 +4774,7 @@
                 <w:noProof/>
                 <w:webHidden/>
               </w:rPr>
-              <w:instrText xml:space="preserve"> PAGEREF _Toc503125350 \h </w:instrText>
+              <w:instrText xml:space="preserve"> PAGEREF _Toc503174793 \h </w:instrText>
             </w:r>
             <w:r>
               <w:rPr>
@@ -4794,7 +4794,7 @@
                 <w:noProof/>
                 <w:webHidden/>
               </w:rPr>
-              <w:t>15</w:t>
+              <w:t>16</w:t>
             </w:r>
             <w:r>
               <w:rPr>
@@ -4818,7 +4818,7 @@
               <w:sz w:val="22"/>
             </w:rPr>
           </w:pPr>
-          <w:hyperlink w:anchor="_Toc503125351" w:history="1">
+          <w:hyperlink w:anchor="_Toc503174794" w:history="1">
             <w:r>
               <w:rPr>
                 <w:rStyle w:val="Hipercze"/>
@@ -4860,7 +4860,7 @@
                 <w:noProof/>
                 <w:webHidden/>
               </w:rPr>
-              <w:instrText xml:space="preserve"> PAGEREF _Toc503125351 \h </w:instrText>
+              <w:instrText xml:space="preserve"> PAGEREF _Toc503174794 \h </w:instrText>
             </w:r>
             <w:r>
               <w:rPr>
@@ -4880,7 +4880,7 @@
                 <w:noProof/>
                 <w:webHidden/>
               </w:rPr>
-              <w:t>15</w:t>
+              <w:t>16</w:t>
             </w:r>
             <w:r>
               <w:rPr>
@@ -4904,7 +4904,7 @@
               <w:lang w:eastAsia="pl-PL"/>
             </w:rPr>
           </w:pPr>
-          <w:hyperlink w:anchor="_Toc503125352" w:history="1">
+          <w:hyperlink w:anchor="_Toc503174795" w:history="1">
             <w:r>
               <w:rPr>
                 <w:rStyle w:val="Hipercze"/>
@@ -4946,7 +4946,7 @@
                 <w:noProof/>
                 <w:webHidden/>
               </w:rPr>
-              <w:instrText xml:space="preserve"> PAGEREF _Toc503125352 \h </w:instrText>
+              <w:instrText xml:space="preserve"> PAGEREF _Toc503174795 \h </w:instrText>
             </w:r>
             <w:r>
               <w:rPr>
@@ -4990,7 +4990,7 @@
               <w:sz w:val="22"/>
             </w:rPr>
           </w:pPr>
-          <w:hyperlink w:anchor="_Toc503125353" w:history="1">
+          <w:hyperlink w:anchor="_Toc503174796" w:history="1">
             <w:r>
               <w:rPr>
                 <w:rStyle w:val="Hipercze"/>
@@ -5032,7 +5032,7 @@
                 <w:noProof/>
                 <w:webHidden/>
               </w:rPr>
-              <w:instrText xml:space="preserve"> PAGEREF _Toc503125353 \h </w:instrText>
+              <w:instrText xml:space="preserve"> PAGEREF _Toc503174796 \h </w:instrText>
             </w:r>
             <w:r>
               <w:rPr>
@@ -5076,7 +5076,7 @@
               <w:sz w:val="22"/>
             </w:rPr>
           </w:pPr>
-          <w:hyperlink w:anchor="_Toc503125354" w:history="1">
+          <w:hyperlink w:anchor="_Toc503174797" w:history="1">
             <w:r>
               <w:rPr>
                 <w:rStyle w:val="Hipercze"/>
@@ -5118,7 +5118,7 @@
                 <w:noProof/>
                 <w:webHidden/>
               </w:rPr>
-              <w:instrText xml:space="preserve"> PAGEREF _Toc503125354 \h </w:instrText>
+              <w:instrText xml:space="preserve"> PAGEREF _Toc503174797 \h </w:instrText>
             </w:r>
             <w:r>
               <w:rPr>
@@ -5162,7 +5162,7 @@
               <w:sz w:val="22"/>
             </w:rPr>
           </w:pPr>
-          <w:hyperlink w:anchor="_Toc503125355" w:history="1">
+          <w:hyperlink w:anchor="_Toc503174798" w:history="1">
             <w:r>
               <w:rPr>
                 <w:rStyle w:val="Hipercze"/>
@@ -5183,7 +5183,7 @@
                 <w:rStyle w:val="Hipercze"/>
                 <w:noProof/>
               </w:rPr>
-              <w:t>Interfejsy</w:t>
+              <w:t>Obsługa błędów</w:t>
             </w:r>
             <w:r>
               <w:rPr>
@@ -5204,7 +5204,7 @@
                 <w:noProof/>
                 <w:webHidden/>
               </w:rPr>
-              <w:instrText xml:space="preserve"> PAGEREF _Toc503125355 \h </w:instrText>
+              <w:instrText xml:space="preserve"> PAGEREF _Toc503174798 \h </w:instrText>
             </w:r>
             <w:r>
               <w:rPr>
@@ -5248,7 +5248,7 @@
               <w:sz w:val="22"/>
             </w:rPr>
           </w:pPr>
-          <w:hyperlink w:anchor="_Toc503125356" w:history="1">
+          <w:hyperlink w:anchor="_Toc503174799" w:history="1">
             <w:r>
               <w:rPr>
                 <w:rStyle w:val="Hipercze"/>
@@ -5269,7 +5269,7 @@
                 <w:rStyle w:val="Hipercze"/>
                 <w:noProof/>
               </w:rPr>
-              <w:t>Testy</w:t>
+              <w:t>Interfejsy</w:t>
             </w:r>
             <w:r>
               <w:rPr>
@@ -5290,7 +5290,7 @@
                 <w:noProof/>
                 <w:webHidden/>
               </w:rPr>
-              <w:instrText xml:space="preserve"> PAGEREF _Toc503125356 \h </w:instrText>
+              <w:instrText xml:space="preserve"> PAGEREF _Toc503174799 \h </w:instrText>
             </w:r>
             <w:r>
               <w:rPr>
@@ -5334,7 +5334,7 @@
               <w:sz w:val="22"/>
             </w:rPr>
           </w:pPr>
-          <w:hyperlink w:anchor="_Toc503125357" w:history="1">
+          <w:hyperlink w:anchor="_Toc503174800" w:history="1">
             <w:r>
               <w:rPr>
                 <w:rStyle w:val="Hipercze"/>
@@ -5355,7 +5355,7 @@
                 <w:rStyle w:val="Hipercze"/>
                 <w:noProof/>
               </w:rPr>
-              <w:t>Wykorzystanie biblioteki Prism</w:t>
+              <w:t>Testy</w:t>
             </w:r>
             <w:r>
               <w:rPr>
@@ -5376,7 +5376,7 @@
                 <w:noProof/>
                 <w:webHidden/>
               </w:rPr>
-              <w:instrText xml:space="preserve"> PAGEREF _Toc503125357 \h </w:instrText>
+              <w:instrText xml:space="preserve"> PAGEREF _Toc503174800 \h </w:instrText>
             </w:r>
             <w:r>
               <w:rPr>
@@ -5420,7 +5420,7 @@
               <w:sz w:val="22"/>
             </w:rPr>
           </w:pPr>
-          <w:hyperlink w:anchor="_Toc503125358" w:history="1">
+          <w:hyperlink w:anchor="_Toc503174801" w:history="1">
             <w:r>
               <w:rPr>
                 <w:rStyle w:val="Hipercze"/>
@@ -5441,6 +5441,92 @@
                 <w:rStyle w:val="Hipercze"/>
                 <w:noProof/>
               </w:rPr>
+              <w:t>Wykorzystanie biblioteki Prism</w:t>
+            </w:r>
+            <w:r>
+              <w:rPr>
+                <w:noProof/>
+                <w:webHidden/>
+              </w:rPr>
+              <w:tab/>
+            </w:r>
+            <w:r>
+              <w:rPr>
+                <w:noProof/>
+                <w:webHidden/>
+              </w:rPr>
+              <w:fldChar w:fldCharType="begin"/>
+            </w:r>
+            <w:r>
+              <w:rPr>
+                <w:noProof/>
+                <w:webHidden/>
+              </w:rPr>
+              <w:instrText xml:space="preserve"> PAGEREF _Toc503174801 \h </w:instrText>
+            </w:r>
+            <w:r>
+              <w:rPr>
+                <w:noProof/>
+                <w:webHidden/>
+              </w:rPr>
+            </w:r>
+            <w:r>
+              <w:rPr>
+                <w:noProof/>
+                <w:webHidden/>
+              </w:rPr>
+              <w:fldChar w:fldCharType="separate"/>
+            </w:r>
+            <w:r>
+              <w:rPr>
+                <w:noProof/>
+                <w:webHidden/>
+              </w:rPr>
+              <w:t>16</w:t>
+            </w:r>
+            <w:r>
+              <w:rPr>
+                <w:noProof/>
+                <w:webHidden/>
+              </w:rPr>
+              <w:fldChar w:fldCharType="end"/>
+            </w:r>
+          </w:hyperlink>
+        </w:p>
+        <w:p>
+          <w:pPr>
+            <w:pStyle w:val="Spistreci3"/>
+            <w:tabs>
+              <w:tab w:val="left" w:pos="1320"/>
+              <w:tab w:val="right" w:leader="dot" w:pos="9062"/>
+            </w:tabs>
+            <w:rPr>
+              <w:rFonts w:cstheme="minorBidi"/>
+              <w:noProof/>
+              <w:sz w:val="22"/>
+            </w:rPr>
+          </w:pPr>
+          <w:hyperlink w:anchor="_Toc503174802" w:history="1">
+            <w:r>
+              <w:rPr>
+                <w:rStyle w:val="Hipercze"/>
+                <w:noProof/>
+              </w:rPr>
+              <w:t>5.2.5</w:t>
+            </w:r>
+            <w:r>
+              <w:rPr>
+                <w:rFonts w:cstheme="minorBidi"/>
+                <w:noProof/>
+                <w:sz w:val="22"/>
+              </w:rPr>
+              <w:tab/>
+            </w:r>
+            <w:r>
+              <w:rPr>
+                <w:rStyle w:val="Hipercze"/>
+                <w:noProof/>
+              </w:rPr>
               <w:t>Rozbudowa interfejsu użytkownika</w:t>
             </w:r>
             <w:r>
@@ -5462,7 +5548,7 @@
                 <w:noProof/>
                 <w:webHidden/>
               </w:rPr>
-              <w:instrText xml:space="preserve"> PAGEREF _Toc503125358 \h </w:instrText>
+              <w:instrText xml:space="preserve"> PAGEREF _Toc503174802 \h </w:instrText>
             </w:r>
             <w:r>
               <w:rPr>
@@ -5506,7 +5592,7 @@
               <w:lang w:eastAsia="pl-PL"/>
             </w:rPr>
           </w:pPr>
-          <w:hyperlink w:anchor="_Toc503125359" w:history="1">
+          <w:hyperlink w:anchor="_Toc503174803" w:history="1">
             <w:r>
               <w:rPr>
                 <w:rStyle w:val="Hipercze"/>
@@ -5548,7 +5634,7 @@
                 <w:noProof/>
                 <w:webHidden/>
               </w:rPr>
-              <w:instrText xml:space="preserve"> PAGEREF _Toc503125359 \h </w:instrText>
+              <w:instrText xml:space="preserve"> PAGEREF _Toc503174803 \h </w:instrText>
             </w:r>
             <w:r>
               <w:rPr>
@@ -5616,7 +5702,7 @@
           <w:numId w:val="2"/>
         </w:numPr>
       </w:pPr>
-      <w:bookmarkStart w:id="0" w:name="_Toc503125314"/>
+      <w:bookmarkStart w:id="0" w:name="_Toc503174757"/>
       <w:r>
         <w:lastRenderedPageBreak/>
         <w:t>Abstra</w:t>
@@ -5792,13 +5878,12 @@
         </w:tc>
       </w:tr>
     </w:tbl>
-    <w:p>
-      <w:bookmarkStart w:id="1" w:name="_Toc503125315"/>
-    </w:p>
+    <w:p/>
     <w:p>
       <w:pPr>
         <w:pStyle w:val="Nagwek1"/>
       </w:pPr>
+      <w:bookmarkStart w:id="1" w:name="_Toc503174758"/>
       <w:r>
         <w:t>Wstęp</w:t>
       </w:r>
@@ -5812,7 +5897,7 @@
           <w:lang w:eastAsia="pl-PL"/>
         </w:rPr>
       </w:pPr>
-      <w:bookmarkStart w:id="2" w:name="_Toc503125316"/>
+      <w:bookmarkStart w:id="2" w:name="_Toc503174759"/>
       <w:r>
         <w:rPr>
           <w:rFonts w:eastAsia="Times New Roman"/>
@@ -5977,21 +6062,7 @@
         <w:rPr>
           <w:lang w:eastAsia="pl-PL"/>
         </w:rPr>
-        <w:t xml:space="preserve"> dostępne w </w:t>
-      </w:r>
-      <w:proofErr w:type="spellStart"/>
-      <w:r>
-        <w:rPr>
-          <w:lang w:eastAsia="pl-PL"/>
-        </w:rPr>
-        <w:t>internecie</w:t>
-      </w:r>
-      <w:proofErr w:type="spellEnd"/>
-      <w:r>
-        <w:rPr>
-          <w:lang w:eastAsia="pl-PL"/>
-        </w:rPr>
-        <w:t>,</w:t>
+        <w:t xml:space="preserve"> dostępne w internecie,</w:t>
       </w:r>
     </w:p>
     <w:p>
@@ -6005,28 +6076,12 @@
           <w:lang w:eastAsia="pl-PL"/>
         </w:rPr>
       </w:pPr>
-      <w:proofErr w:type="spellStart"/>
       <w:r>
         <w:rPr>
           <w:lang w:eastAsia="pl-PL"/>
         </w:rPr>
-        <w:t>tutoriale</w:t>
-      </w:r>
-      <w:proofErr w:type="spellEnd"/>
-      <w:r>
-        <w:rPr>
-          <w:lang w:eastAsia="pl-PL"/>
-        </w:rPr>
-        <w:t xml:space="preserve"> dostępne w </w:t>
-      </w:r>
-      <w:proofErr w:type="spellStart"/>
-      <w:r>
-        <w:rPr>
-          <w:lang w:eastAsia="pl-PL"/>
-        </w:rPr>
-        <w:t>internecie</w:t>
-      </w:r>
-      <w:proofErr w:type="spellEnd"/>
+        <w:t>tutoriale dostępne w internecie</w:t>
+      </w:r>
       <w:r>
         <w:rPr>
           <w:lang w:eastAsia="pl-PL"/>
@@ -6229,7 +6284,7 @@
           <w:lang w:eastAsia="pl-PL"/>
         </w:rPr>
       </w:pPr>
-      <w:bookmarkStart w:id="3" w:name="_Toc503125317"/>
+      <w:bookmarkStart w:id="3" w:name="_Toc503174760"/>
       <w:r>
         <w:rPr>
           <w:lang w:eastAsia="pl-PL"/>
@@ -6343,7 +6398,7 @@
           <w:lang w:eastAsia="pl-PL"/>
         </w:rPr>
       </w:pPr>
-      <w:bookmarkStart w:id="4" w:name="_Toc503125318"/>
+      <w:bookmarkStart w:id="4" w:name="_Toc503174761"/>
       <w:r>
         <w:rPr>
           <w:lang w:eastAsia="pl-PL"/>
@@ -6556,7 +6611,7 @@
       <w:pPr>
         <w:pStyle w:val="Nagwek1"/>
       </w:pPr>
-      <w:bookmarkStart w:id="5" w:name="_Toc503125319"/>
+      <w:bookmarkStart w:id="5" w:name="_Toc503174762"/>
       <w:r>
         <w:t>Przegląd stosowanych technologi</w:t>
       </w:r>
@@ -6569,7 +6624,7 @@
       <w:pPr>
         <w:pStyle w:val="Nagwek2"/>
       </w:pPr>
-      <w:bookmarkStart w:id="6" w:name="_Toc503125320"/>
+      <w:bookmarkStart w:id="6" w:name="_Toc503174763"/>
       <w:r>
         <w:t>O</w:t>
       </w:r>
@@ -6585,7 +6640,7 @@
       <w:pPr>
         <w:pStyle w:val="Nagwek3"/>
       </w:pPr>
-      <w:bookmarkStart w:id="7" w:name="_Toc503125321"/>
+      <w:bookmarkStart w:id="7" w:name="_Toc503174764"/>
       <w:r>
         <w:t>Czym</w:t>
       </w:r>
@@ -6606,15 +6661,7 @@
       </w:r>
       <w:r>
         <w:br/>
-        <w:t xml:space="preserve">Open Graphics Library jest to interfejs programowania aplikacji (API)  służący do </w:t>
-      </w:r>
-      <w:proofErr w:type="spellStart"/>
-      <w:r>
-        <w:t>renderowania</w:t>
-      </w:r>
-      <w:proofErr w:type="spellEnd"/>
-      <w:r>
-        <w:t xml:space="preserve"> grafiki</w:t>
+        <w:t>Open Graphics Library jest to interfejs programowania aplikacji (API)  służący do renderowania grafiki</w:t>
       </w:r>
       <w:r>
         <w:t xml:space="preserve"> komputerowej</w:t>
@@ -6659,7 +6706,7 @@
       <w:pPr>
         <w:pStyle w:val="Nagwek3"/>
       </w:pPr>
-      <w:bookmarkStart w:id="8" w:name="_Toc503125322"/>
+      <w:bookmarkStart w:id="8" w:name="_Toc503174765"/>
       <w:r>
         <w:lastRenderedPageBreak/>
         <w:t>Wersje OpenGL</w:t>
@@ -6704,13 +6751,8 @@
         <w:t>paradygmatu</w:t>
       </w:r>
       <w:r>
-        <w:t xml:space="preserve"> związana z wprowadzeniem </w:t>
-      </w:r>
-      <w:proofErr w:type="spellStart"/>
-      <w:r>
-        <w:t>shader’ów</w:t>
-      </w:r>
-      <w:proofErr w:type="spellEnd"/>
+        <w:t xml:space="preserve"> związana z wprowadzeniem shader’ów</w:t>
+      </w:r>
       <w:r>
         <w:t>,</w:t>
       </w:r>
@@ -6750,99 +6792,102 @@
     </w:p>
     <w:p>
       <w:r>
-        <w:t xml:space="preserve">W celu czytelnego zaprezentowania podstaw grafiki komputerowej wykorzystana została stara wersja OpenGL ( </w:t>
-      </w:r>
-      <w:proofErr w:type="spellStart"/>
-      <w:r>
-        <w:t>Fixed</w:t>
-      </w:r>
-      <w:proofErr w:type="spellEnd"/>
+        <w:t xml:space="preserve">W celu czytelnego zaprezentowania podstaw grafiki komputerowej wykorzystana została stara wersja OpenGL ( Fixed Function Pipeline / Legacy OpenGL). Jej używanie jest niezalecane ze względu na </w:t>
+      </w:r>
+      <w:r>
+        <w:t xml:space="preserve">brak kompatybilności z nowymi urządzeniami, </w:t>
+      </w:r>
+      <w:r>
+        <w:t xml:space="preserve">ograniczone możliwości </w:t>
+      </w:r>
+      <w:r>
+        <w:t>oraz niską wydajność</w:t>
+      </w:r>
+      <w:r>
+        <w:t xml:space="preserve"> [A]</w:t>
+      </w:r>
       <w:r>
         <w:t xml:space="preserve"> </w:t>
       </w:r>
-      <w:proofErr w:type="spellStart"/>
-      <w:r>
-        <w:t>Function</w:t>
-      </w:r>
-      <w:proofErr w:type="spellEnd"/>
+      <w:r>
+        <w:t xml:space="preserve">w porównaniu do nowszych wersji API. Taka wersja świetnie się jednak nadaje by przedstawić podstawowy potok renderowania (Rendering Pipeline) bez dodatkowego narzutu wprowadzanego przez shader’y. Program ten nie prezentuje jak należy tworzyć </w:t>
+      </w:r>
+      <w:r>
+        <w:t xml:space="preserve">nowoczesne </w:t>
+      </w:r>
+      <w:r>
+        <w:t xml:space="preserve">aplikacje korzystając z OpenGL. Powinien być stosowany tylko w celu zrozumienia </w:t>
+      </w:r>
+      <w:r>
+        <w:t xml:space="preserve">podstawowych </w:t>
+      </w:r>
+      <w:r>
+        <w:t xml:space="preserve">mechanizmów występujących w grafice komputerowej które </w:t>
+      </w:r>
+      <w:r>
+        <w:br/>
+      </w:r>
+      <w:r>
+        <w:t>w wielu wypadkach zostały już zastąpione przez bardziej elastyczne i wydajne rozwiązania. Niemniej poznanie podstawowych idei omówionych w programie zapewnia solidne podstawy z zakresu grafiki komputerowej które pozwolą bez problemu pojąć koncepty i założenia stosowane w nowszych wersjach OpenGL.</w:t>
+      </w:r>
       <w:r>
         <w:t xml:space="preserve"> </w:t>
       </w:r>
-      <w:proofErr w:type="spellStart"/>
-      <w:r>
-        <w:t>Pipeline</w:t>
-      </w:r>
-      <w:proofErr w:type="spellEnd"/>
-      <w:r>
-        <w:t xml:space="preserve"> / </w:t>
-      </w:r>
-      <w:proofErr w:type="spellStart"/>
-      <w:r>
-        <w:t>Legacy</w:t>
-      </w:r>
-      <w:proofErr w:type="spellEnd"/>
-      <w:r>
-        <w:t xml:space="preserve"> OpenGL). Jej używanie jest niezalecane ze względu na </w:t>
-      </w:r>
-      <w:r>
-        <w:t xml:space="preserve">brak kompatybilności z nowymi urządzeniami, </w:t>
-      </w:r>
-      <w:r>
-        <w:t xml:space="preserve">ograniczone możliwości </w:t>
-      </w:r>
-      <w:r>
-        <w:t>oraz niską wydajność</w:t>
-      </w:r>
-      <w:r>
-        <w:t xml:space="preserve"> [A]</w:t>
+    </w:p>
+    <w:p>
+      <w:r>
+        <w:t>W dalszej części pracy określenie OpenGL będzie odnosić się do Legacy OpenGL.</w:t>
+      </w:r>
+    </w:p>
+    <w:p>
+      <w:pPr>
+        <w:pStyle w:val="Nagwek3"/>
+      </w:pPr>
+      <w:bookmarkStart w:id="9" w:name="_Toc503174766"/>
+      <w:r>
+        <w:t>Dodatkowe biblioteki</w:t>
+      </w:r>
+      <w:bookmarkEnd w:id="9"/>
+    </w:p>
+    <w:p>
+      <w:r>
+        <w:t>Ponieważ OpenGL zawiera jedynie zestaw podstawowych funkcji</w:t>
+      </w:r>
+      <w:r>
+        <w:t xml:space="preserve"> odpowiedzialnych za renderowanie grafiki komputerowej</w:t>
+      </w:r>
+      <w:r>
+        <w:t xml:space="preserve"> istnieje wiele bibliotek wspomagają</w:t>
+      </w:r>
+      <w:r>
+        <w:t>cych pracę</w:t>
+      </w:r>
+      <w:r>
+        <w:t xml:space="preserve"> z OpenGL</w:t>
+      </w:r>
+      <w:r>
+        <w:t xml:space="preserve">. </w:t>
+      </w:r>
+      <w:r>
+        <w:t xml:space="preserve">Pierwszą biblioteką o której warto wspomnieć jest </w:t>
+      </w:r>
+      <w:r>
+        <w:t>OpenGL Utility Library (GLU)</w:t>
       </w:r>
       <w:r>
         <w:t xml:space="preserve"> </w:t>
       </w:r>
       <w:r>
-        <w:t xml:space="preserve">w porównaniu do nowszych wersji API. Taka wersja świetnie się jednak nadaje by przedstawić podstawowy potok </w:t>
-      </w:r>
-      <w:proofErr w:type="spellStart"/>
-      <w:r>
-        <w:t>renderowania</w:t>
-      </w:r>
-      <w:proofErr w:type="spellEnd"/>
-      <w:r>
-        <w:t xml:space="preserve"> (Rendering </w:t>
-      </w:r>
-      <w:proofErr w:type="spellStart"/>
-      <w:r>
-        <w:t>Pipeline</w:t>
-      </w:r>
-      <w:proofErr w:type="spellEnd"/>
-      <w:r>
-        <w:t xml:space="preserve">) bez dodatkowego narzutu wprowadzanego przez </w:t>
-      </w:r>
-      <w:proofErr w:type="spellStart"/>
-      <w:r>
-        <w:t>shader’y</w:t>
-      </w:r>
-      <w:proofErr w:type="spellEnd"/>
-      <w:r>
-        <w:t xml:space="preserve">. Program ten nie prezentuje jak należy tworzyć </w:t>
-      </w:r>
-      <w:r>
-        <w:t xml:space="preserve">nowoczesne </w:t>
-      </w:r>
-      <w:r>
-        <w:t xml:space="preserve">aplikacje korzystając z OpenGL. Powinien być stosowany tylko w celu zrozumienia </w:t>
-      </w:r>
-      <w:r>
-        <w:t xml:space="preserve">podstawowych </w:t>
-      </w:r>
-      <w:r>
-        <w:t xml:space="preserve">mechanizmów występujących w grafice komputerowej które </w:t>
-      </w:r>
-      <w:r>
-        <w:br/>
-      </w:r>
-      <w:r>
-        <w:t>w wielu wypadkach zostały już zastąpione przez bardziej elastyczne i wydajne rozwiązania. Niemniej poznanie podstawowych idei omówionych w programie zapewnia solidne podstawy z zakresu grafiki komputerowej które pozwolą bez problemu pojąć koncepty i założenia stosowane w nowszych wersjach OpenGL.</w:t>
+        <w:t>[C]</w:t>
+      </w:r>
+      <w:r>
+        <w:t xml:space="preserve">. Zawiera ona zestaw około 50 funkcji ułatwiających korzystanie z OpenGL i jest standardową </w:t>
+      </w:r>
+      <w:r>
+        <w:t>częścią</w:t>
+      </w:r>
+      <w:r>
+        <w:t xml:space="preserve"> każdej jego implementacji.</w:t>
       </w:r>
       <w:r>
         <w:t xml:space="preserve"> </w:t>
@@ -6850,217 +6895,96 @@
     </w:p>
     <w:p>
       <w:r>
-        <w:t xml:space="preserve">W dalszej części pracy określenie OpenGL będzie odnosić się do </w:t>
-      </w:r>
-      <w:proofErr w:type="spellStart"/>
-      <w:r>
-        <w:t>Legacy</w:t>
-      </w:r>
-      <w:proofErr w:type="spellEnd"/>
-      <w:r>
-        <w:t xml:space="preserve"> OpenGL.</w:t>
+        <w:t xml:space="preserve">W celu pozostania niezależnym od platformy OpenGL nie jest </w:t>
+      </w:r>
+      <w:r>
+        <w:t>powiązany</w:t>
+      </w:r>
+      <w:r>
+        <w:t xml:space="preserve"> z żadnym środowiskiem graficznym.</w:t>
+      </w:r>
+      <w:r>
+        <w:t xml:space="preserve"> Sprawia to, że </w:t>
+      </w:r>
+      <w:r>
+        <w:t xml:space="preserve"> kolejną użyteczną biblioteką jest OpenGL Utility Toolkit (GLUT) ofer</w:t>
+      </w:r>
+      <w:r>
+        <w:t>ujący proste API odpowiadające za zarządzanie oknem aplikacji</w:t>
+      </w:r>
+      <w:r>
+        <w:t xml:space="preserve"> [C]</w:t>
+      </w:r>
+      <w:r>
+        <w:t>.</w:t>
+      </w:r>
+      <w:r>
+        <w:t xml:space="preserve"> Jest ono również niezależne od platformy. Dla każdej platformy dostępne są więc kolejne biblioteki zapewniające wsparcie dla OpenGL w danym środowisku graficznym. Przykładowo dla systemów z rodziny Microsoft Windows jest to </w:t>
+      </w:r>
+      <w:r>
+        <w:t>WGL</w:t>
+      </w:r>
+      <w:r>
+        <w:t xml:space="preserve"> a dla systemów UNIX’owych wspierających </w:t>
+      </w:r>
+      <w:r>
+        <w:t>X Window System</w:t>
+      </w:r>
+      <w:r>
+        <w:t xml:space="preserve"> jest to GLX.</w:t>
+      </w:r>
+    </w:p>
+    <w:p>
+      <w:r>
+        <w:t>Ponadto i</w:t>
+      </w:r>
+      <w:r>
+        <w:t>stnieje wiele bibliotek abstrahujących niskopoziomowe funkcje na rzecz wysokopoziomowych dedykowanych do specyficznych zadań.</w:t>
+      </w:r>
+      <w:r>
+        <w:t xml:space="preserve"> Przykładami są </w:t>
+      </w:r>
+      <w:r>
+        <w:t xml:space="preserve">np. </w:t>
+      </w:r>
+      <w:r>
+        <w:t>Gizmo 3D</w:t>
+      </w:r>
+      <w:r>
+        <w:t xml:space="preserve">, </w:t>
+      </w:r>
+      <w:r>
+        <w:t>Open Inventor</w:t>
+      </w:r>
+      <w:r>
+        <w:t xml:space="preserve">, </w:t>
+      </w:r>
+      <w:r>
+        <w:t>Coin</w:t>
+      </w:r>
+      <w:r>
+        <w:t>,</w:t>
+      </w:r>
+      <w:r>
+        <w:t xml:space="preserve"> </w:t>
+      </w:r>
+      <w:r>
+        <w:t>OpenSceneGraph</w:t>
+      </w:r>
+      <w:r>
+        <w:t xml:space="preserve"> [D]</w:t>
+      </w:r>
+      <w:r>
+        <w:t>.</w:t>
       </w:r>
     </w:p>
     <w:p>
       <w:pPr>
         <w:pStyle w:val="Nagwek3"/>
       </w:pPr>
-      <w:bookmarkStart w:id="9" w:name="_Toc503125323"/>
-      <w:r>
-        <w:t>Dodatkowe biblioteki</w:t>
-      </w:r>
-      <w:bookmarkEnd w:id="9"/>
-    </w:p>
-    <w:p>
-      <w:r>
-        <w:t>Ponieważ OpenGL zawiera jedynie zestaw podstawowych funkcji</w:t>
-      </w:r>
-      <w:r>
-        <w:t xml:space="preserve"> odpowiedzialnych za renderowanie grafiki komputerowej</w:t>
-      </w:r>
-      <w:r>
-        <w:t xml:space="preserve"> istnieje wiele bibliotek wspomagają</w:t>
-      </w:r>
-      <w:r>
-        <w:t>cych pracę</w:t>
-      </w:r>
-      <w:r>
-        <w:t xml:space="preserve"> z OpenGL</w:t>
-      </w:r>
-      <w:r>
-        <w:t xml:space="preserve">. </w:t>
-      </w:r>
-      <w:r>
-        <w:t xml:space="preserve">Pierwszą biblioteką o której warto wspomnieć jest </w:t>
-      </w:r>
-      <w:r>
-        <w:t xml:space="preserve">OpenGL </w:t>
-      </w:r>
-      <w:proofErr w:type="spellStart"/>
-      <w:r>
-        <w:t>Utility</w:t>
-      </w:r>
-      <w:proofErr w:type="spellEnd"/>
-      <w:r>
-        <w:t xml:space="preserve"> Library (GLU)</w:t>
-      </w:r>
-      <w:r>
-        <w:t xml:space="preserve"> </w:t>
-      </w:r>
-      <w:r>
-        <w:t>[C]</w:t>
-      </w:r>
-      <w:r>
-        <w:t xml:space="preserve">. Zawiera ona zestaw około 50 funkcji ułatwiających korzystanie z OpenGL i jest standardową </w:t>
-      </w:r>
-      <w:r>
-        <w:t>częścią</w:t>
-      </w:r>
-      <w:r>
-        <w:t xml:space="preserve"> każdej jego implementacji.</w:t>
-      </w:r>
-      <w:r>
-        <w:t xml:space="preserve"> </w:t>
-      </w:r>
-    </w:p>
-    <w:p>
-      <w:r>
-        <w:t xml:space="preserve">W celu pozostania niezależnym od platformy OpenGL nie jest </w:t>
-      </w:r>
-      <w:r>
-        <w:t>powiązany</w:t>
-      </w:r>
-      <w:r>
-        <w:t xml:space="preserve"> z żadnym środowiskiem graficznym.</w:t>
-      </w:r>
-      <w:r>
-        <w:t xml:space="preserve"> Sprawia to, że </w:t>
-      </w:r>
-      <w:r>
-        <w:t xml:space="preserve"> kolejną użyteczną biblioteką jest OpenGL </w:t>
-      </w:r>
-      <w:proofErr w:type="spellStart"/>
-      <w:r>
-        <w:t>Utility</w:t>
-      </w:r>
-      <w:proofErr w:type="spellEnd"/>
-      <w:r>
-        <w:t xml:space="preserve"> Toolkit (GLUT) ofer</w:t>
-      </w:r>
-      <w:r>
-        <w:t>ujący proste API odpowiadające za zarządzanie oknem aplikacji</w:t>
-      </w:r>
-      <w:r>
-        <w:t xml:space="preserve"> [C]</w:t>
-      </w:r>
-      <w:r>
-        <w:t>.</w:t>
-      </w:r>
-      <w:r>
-        <w:t xml:space="preserve"> Jest ono również niezależne od platformy. Dla każdej platformy dostępne są więc kolejne biblioteki zapewniające wsparcie dla OpenGL w danym środowisku graficznym. Przykładowo dla systemów z rodziny Microsoft Windows jest to </w:t>
-      </w:r>
-      <w:r>
-        <w:t>WGL</w:t>
-      </w:r>
-      <w:r>
-        <w:t xml:space="preserve"> a dla systemów </w:t>
-      </w:r>
-      <w:proofErr w:type="spellStart"/>
-      <w:r>
-        <w:t>UNIX’owych</w:t>
-      </w:r>
-      <w:proofErr w:type="spellEnd"/>
-      <w:r>
-        <w:t xml:space="preserve"> wspierających </w:t>
-      </w:r>
-      <w:r>
-        <w:t xml:space="preserve">X </w:t>
-      </w:r>
-      <w:proofErr w:type="spellStart"/>
-      <w:r>
-        <w:t>Window</w:t>
-      </w:r>
-      <w:proofErr w:type="spellEnd"/>
-      <w:r>
-        <w:t xml:space="preserve"> System</w:t>
-      </w:r>
-      <w:r>
-        <w:t xml:space="preserve"> jest to GLX.</w:t>
-      </w:r>
-    </w:p>
-    <w:p>
-      <w:r>
-        <w:t>Ponadto i</w:t>
-      </w:r>
-      <w:r>
-        <w:t>stnieje wiele bibliotek abstrahujących niskopoziomowe funkcje na rzecz wysokopoziomowych dedykowanych do specyficznych zadań.</w:t>
-      </w:r>
-      <w:r>
-        <w:t xml:space="preserve"> Przykładami są </w:t>
-      </w:r>
-      <w:r>
-        <w:t xml:space="preserve">np. </w:t>
-      </w:r>
-      <w:proofErr w:type="spellStart"/>
-      <w:r>
-        <w:t>Gizmo</w:t>
-      </w:r>
-      <w:proofErr w:type="spellEnd"/>
-      <w:r>
-        <w:t xml:space="preserve"> 3D</w:t>
-      </w:r>
-      <w:r>
-        <w:t xml:space="preserve">, </w:t>
-      </w:r>
-      <w:r>
-        <w:t xml:space="preserve">Open </w:t>
-      </w:r>
-      <w:proofErr w:type="spellStart"/>
-      <w:r>
-        <w:t>Inventor</w:t>
-      </w:r>
-      <w:proofErr w:type="spellEnd"/>
-      <w:r>
-        <w:t xml:space="preserve">, </w:t>
-      </w:r>
-      <w:proofErr w:type="spellStart"/>
-      <w:r>
-        <w:t>Coin</w:t>
-      </w:r>
-      <w:proofErr w:type="spellEnd"/>
-      <w:r>
-        <w:t>,</w:t>
-      </w:r>
-      <w:r>
-        <w:t xml:space="preserve"> </w:t>
-      </w:r>
-      <w:proofErr w:type="spellStart"/>
-      <w:r>
-        <w:t>OpenSceneGraph</w:t>
-      </w:r>
-      <w:proofErr w:type="spellEnd"/>
-      <w:r>
-        <w:t xml:space="preserve"> [D]</w:t>
-      </w:r>
-      <w:r>
-        <w:t>.</w:t>
-      </w:r>
-    </w:p>
-    <w:p>
-      <w:pPr>
-        <w:pStyle w:val="Nagwek3"/>
-      </w:pPr>
-      <w:bookmarkStart w:id="10" w:name="_Toc503125324"/>
-      <w:r>
-        <w:t xml:space="preserve">Kolejność </w:t>
-      </w:r>
-      <w:proofErr w:type="spellStart"/>
-      <w:r>
-        <w:t>renderowania</w:t>
-      </w:r>
-      <w:proofErr w:type="spellEnd"/>
-      <w:r>
-        <w:t xml:space="preserve"> w OpenGL</w:t>
+      <w:bookmarkStart w:id="10" w:name="_Toc503174767"/>
+      <w:r>
+        <w:t>Kolejność renderowania w OpenGL</w:t>
       </w:r>
       <w:bookmarkEnd w:id="10"/>
     </w:p>
@@ -7140,15 +7064,7 @@
         <w:jc w:val="center"/>
       </w:pPr>
       <w:r>
-        <w:t xml:space="preserve">Rys. 2.1 Kolejność </w:t>
-      </w:r>
-      <w:proofErr w:type="spellStart"/>
-      <w:r>
-        <w:t>renderowania</w:t>
-      </w:r>
-      <w:proofErr w:type="spellEnd"/>
-      <w:r>
-        <w:t xml:space="preserve"> w OpenGL [C]</w:t>
+        <w:t>Rys. 2.1 Kolejność renderowania w OpenGL [C]</w:t>
       </w:r>
     </w:p>
     <w:p>
@@ -7206,15 +7122,7 @@
         <w:t>.</w:t>
       </w:r>
       <w:r>
-        <w:t xml:space="preserve"> W procesie </w:t>
-      </w:r>
-      <w:proofErr w:type="spellStart"/>
-      <w:r>
-        <w:t>rasteryzacji</w:t>
-      </w:r>
-      <w:proofErr w:type="spellEnd"/>
-      <w:r>
-        <w:t xml:space="preserve"> łączone są efekty obu </w:t>
+        <w:t xml:space="preserve"> W procesie rasteryzacji łączone są efekty obu </w:t>
       </w:r>
       <w:r>
         <w:t xml:space="preserve">operacji. Wyznaczane są tzw. </w:t>
@@ -7248,7 +7156,7 @@
       <w:pPr>
         <w:pStyle w:val="Nagwek3"/>
       </w:pPr>
-      <w:bookmarkStart w:id="11" w:name="_Toc503125325"/>
+      <w:bookmarkStart w:id="11" w:name="_Toc503174768"/>
       <w:r>
         <w:t>OpenGL jako maszyna stanów</w:t>
       </w:r>
@@ -7371,7 +7279,7 @@
       <w:pPr>
         <w:pStyle w:val="Nagwek3"/>
       </w:pPr>
-      <w:bookmarkStart w:id="12" w:name="_Toc503125326"/>
+      <w:bookmarkStart w:id="12" w:name="_Toc503174769"/>
       <w:r>
         <w:lastRenderedPageBreak/>
         <w:t>Transformacj</w:t>
@@ -7499,15 +7407,7 @@
         <w:t xml:space="preserve">Według kolejności przedstawionej na powyższym schemacie, pierwszym etapem przetwarzania otrzymanych wierzchołków jest transformacja modelująca i transformacja obserwatora. Zostaną one szczegółowo omówione w rozdziale 2.1.8. Jej wyniki są przekazywane do transformacji projekcji </w:t>
       </w:r>
       <w:r>
-        <w:t>omówionej w rozdziale 2.1.9. Ostatnią transformacją wykonywaną na wierzchołkach przekształcenie ich do wydzielonej przestrzeni okna (</w:t>
-      </w:r>
-      <w:proofErr w:type="spellStart"/>
-      <w:r>
-        <w:t>viewport</w:t>
-      </w:r>
-      <w:proofErr w:type="spellEnd"/>
-      <w:r>
-        <w:t xml:space="preserve">). </w:t>
+        <w:t xml:space="preserve">omówionej w rozdziale 2.1.9. Ostatnią transformacją wykonywaną na wierzchołkach przekształcenie ich do wydzielonej przestrzeni okna (viewport). </w:t>
       </w:r>
       <w:r>
         <w:t>Na podstawie informacji o wysokości i szerokości dostępnego obszaru wyświetlania ustawiane są naturalne proporcje dla wyświetlanego obrazu. Tak przetworzony obraz złożony z pikseli może być bezpośrednio wyświetlony na ekranie.</w:t>
@@ -7517,7 +7417,7 @@
       <w:pPr>
         <w:pStyle w:val="Nagwek3"/>
       </w:pPr>
-      <w:bookmarkStart w:id="13" w:name="_Toc503125327"/>
+      <w:bookmarkStart w:id="13" w:name="_Toc503174770"/>
       <w:r>
         <w:t>Macierze transformacji</w:t>
       </w:r>
@@ -8289,14 +8189,7 @@
         <w:rPr>
           <w:b/>
         </w:rPr>
-        <w:t xml:space="preserve"> </w:t>
-      </w:r>
-      <w:proofErr w:type="spellStart"/>
-      <w:r>
-        <w:rPr>
-          <w:b/>
-        </w:rPr>
-        <w:t>IT</w:t>
+        <w:t xml:space="preserve"> IT</w:t>
       </w:r>
       <w:r>
         <w:rPr>
@@ -8310,7 +8203,6 @@
         </w:rPr>
         <w:t>v</w:t>
       </w:r>
-      <w:proofErr w:type="spellEnd"/>
       <w:r>
         <w:t>.</w:t>
       </w:r>
@@ -8475,187 +8367,179 @@
         <w:rPr>
           <w:b/>
         </w:rPr>
+        <w:t xml:space="preserve"> IR</w:t>
+      </w:r>
+      <w:r>
+        <w:rPr>
+          <w:b/>
+        </w:rPr>
+        <w:t>T</w:t>
+      </w:r>
+      <w:r>
+        <w:rPr>
+          <w:b/>
+        </w:rPr>
+        <w:t>v</w:t>
+      </w:r>
+      <w:r>
+        <w:t>.</w:t>
+      </w:r>
+    </w:p>
+    <w:p>
+      <w:pPr>
+        <w:pStyle w:val="Nagwek3"/>
+      </w:pPr>
+      <w:bookmarkStart w:id="14" w:name="_Toc503174771"/>
+      <w:r>
+        <w:t xml:space="preserve">Transformacja </w:t>
+      </w:r>
+      <w:r>
+        <w:t>modelująca</w:t>
+      </w:r>
+      <w:r>
+        <w:t xml:space="preserve"> i transformacja obserwatora</w:t>
+      </w:r>
+      <w:bookmarkEnd w:id="14"/>
+    </w:p>
+    <w:p>
+      <w:r>
+        <w:t>Operacje transformacji modelującej i obserwatora wykonywane są na wspólnej macierzy.</w:t>
+      </w:r>
+      <w:r>
+        <w:t xml:space="preserve"> Transformacje modelujące służą do rozmieszczenia poszczególnych obiektów w przestrzeni sceny. Istnieją trzy podstawowe rodzaje transformacji: translacja, rotacja i skalowanie. Specyfikując ujemne wartości dla transformacji skalowania można uzyskać odbicie względem wybranej osi.</w:t>
+      </w:r>
+      <w:r>
+        <w:t xml:space="preserve"> Przed rozpoczęciem specyfikowania transformacji należy wybrać odpowiednią macierz (</w:t>
+      </w:r>
+      <w:r>
+        <w:t>GL_MODELVIEW</w:t>
+      </w:r>
+      <w:r>
+        <w:t xml:space="preserve">). Następnie należy zresetować jej wartość poprzez załadowanie </w:t>
+      </w:r>
+      <w:r>
+        <w:t xml:space="preserve">do niej </w:t>
+      </w:r>
+      <w:r>
+        <w:t xml:space="preserve">macierzy </w:t>
+      </w:r>
+      <w:r>
+        <w:t>tożsamości</w:t>
+      </w:r>
+      <w:r>
+        <w:t>. Od tego momentu możemy nakładać na nią kolejne transformacj</w:t>
+      </w:r>
+      <w:r>
+        <w:t>e</w:t>
+      </w:r>
+      <w:r>
+        <w:t>. Należy pamiętać, że aby uzyskać transformacje w globalnym układzie odniesienia trzeba odwrócić kolejność stosowania transformacji.</w:t>
+      </w:r>
+    </w:p>
+    <w:p>
+      <w:r>
+        <w:t xml:space="preserve">Transformacja obserwatora pozwala na ustawienie pozycji </w:t>
+      </w:r>
+      <w:r>
+        <w:t xml:space="preserve">i orientacji </w:t>
+      </w:r>
+      <w:r>
+        <w:t>z jakiej obserwujemy scenę</w:t>
+      </w:r>
+      <w:r>
+        <w:t>. Jej ustawienie dobywa się na tej samej macierzy co transformacji modelującej</w:t>
+      </w:r>
+      <w:r>
+        <w:t xml:space="preserve">. </w:t>
+      </w:r>
+      <w:r>
+        <w:t>Jest ona analogią pozycjonowania aparatu przed wykonaniem zdjęcia. Warto zaznaczyć, że efekt transformacji modelującej można uzyskać również za pomocą transformacji modelującej poprzez odpowiednie przesunięcie / obrót modelowanej sceny.</w:t>
+      </w:r>
+    </w:p>
+    <w:p>
+      <w:pPr>
+        <w:pStyle w:val="Nagwek3"/>
+      </w:pPr>
+      <w:bookmarkStart w:id="15" w:name="_Toc503174772"/>
+      <w:r>
+        <w:t>Transformacja</w:t>
+      </w:r>
+      <w:r>
+        <w:t xml:space="preserve"> projekcji </w:t>
+      </w:r>
+      <w:r>
+        <w:t>–</w:t>
+      </w:r>
+      <w:r>
+        <w:t xml:space="preserve"> r</w:t>
+      </w:r>
+      <w:r>
+        <w:t>zutowanie</w:t>
+      </w:r>
+      <w:bookmarkEnd w:id="15"/>
+    </w:p>
+    <w:p>
+      <w:r>
+        <w:t xml:space="preserve">Transformacja projekcji odpowiada za ustalenie w jaki sposób obiekty sceny będą zachowywać się w zależności od głębokości ich położenia w scenie. </w:t>
+      </w:r>
+      <w:r>
+        <w:t xml:space="preserve">Przed </w:t>
+      </w:r>
+      <w:r>
+        <w:t>rozpoczęciem pracy należy wybrać odpowiednią macierz,</w:t>
+      </w:r>
+      <w:r>
+        <w:t xml:space="preserve"> tym razem jako parametr podając</w:t>
+      </w:r>
+      <w:r>
+        <w:t xml:space="preserve"> GL_PROJECTION</w:t>
+      </w:r>
+      <w:r>
+        <w:t xml:space="preserve">. </w:t>
+      </w:r>
+      <w:r>
         <w:t xml:space="preserve"> </w:t>
       </w:r>
-      <w:proofErr w:type="spellStart"/>
-      <w:r>
-        <w:rPr>
-          <w:b/>
-        </w:rPr>
-        <w:t>IR</w:t>
-      </w:r>
-      <w:r>
-        <w:rPr>
-          <w:b/>
-        </w:rPr>
-        <w:t>T</w:t>
-      </w:r>
-      <w:r>
-        <w:rPr>
-          <w:b/>
-        </w:rPr>
-        <w:t>v</w:t>
-      </w:r>
-      <w:proofErr w:type="spellEnd"/>
+      <w:r>
+        <w:t xml:space="preserve">Ponownie, pierwszą operacją jaką należy wykonać jest wczytanie macierzy tożsamości. Następnie należy wybrać pożądany sposób projekcji. OpenGL oferuje dwa tryby </w:t>
+      </w:r>
+      <w:r>
+        <w:t xml:space="preserve">projekcji – perspektywiczną i ortograficzną. </w:t>
+      </w:r>
+    </w:p>
+    <w:p>
+      <w:r>
+        <w:t xml:space="preserve">Naturalnym efektem obserwowalnym w naturze jest perspektywa sprawiająca, że obiekty oddalone od kamery wydają się mniejsze a dwie równoległe linie (np. tory) zbiegają się na horyzoncie. Transformacją zadaniem której jest symulowanie tego efektu jest transformacja perspektywiczna. Jest ona zwykle stosowana </w:t>
+      </w:r>
+      <w:r>
+        <w:t xml:space="preserve">wtedy gdy oczekuje się foto-realistycznego efektu mającego symulować rzeczywistość. </w:t>
+      </w:r>
+    </w:p>
+    <w:p>
+      <w:r>
+        <w:t xml:space="preserve">Inną dostępną metodą projekcji jest projekcja ortograficzna. W przeciwieństwie do projekcji perspektywicznej </w:t>
+      </w:r>
+      <w:r>
+        <w:t>odległość obiektów od obserwatora nie wpływa na ich wielkość. Ponadto, charakterystyczną cechą takiego podejścia jest to, że równoległe linie pozostają zawsze równoległe. Taki rodzaj projekcji sprawdza np. się w wypadku szkiców architektonicznych gdzie</w:t>
+      </w:r>
+      <w:r>
+        <w:t xml:space="preserve"> </w:t>
+      </w:r>
+      <w:r>
+        <w:t>ważnym jest zachowanie właściwych kątów i rozmiarów obiektów</w:t>
+      </w:r>
       <w:r>
         <w:t>.</w:t>
       </w:r>
+      <w:r>
+        <w:t xml:space="preserve"> </w:t>
+      </w:r>
     </w:p>
     <w:p>
       <w:pPr>
         <w:pStyle w:val="Nagwek3"/>
       </w:pPr>
-      <w:bookmarkStart w:id="14" w:name="_Toc503125328"/>
-      <w:r>
-        <w:t xml:space="preserve">Transformacja </w:t>
-      </w:r>
-      <w:r>
-        <w:t>modelująca</w:t>
-      </w:r>
-      <w:r>
-        <w:t xml:space="preserve"> i transformacja obserwatora</w:t>
-      </w:r>
-      <w:bookmarkEnd w:id="14"/>
-    </w:p>
-    <w:p>
-      <w:r>
-        <w:t>Operacje transformacji modelującej i obserwatora wykonywane są na wspólnej macierzy.</w:t>
-      </w:r>
-      <w:r>
-        <w:t xml:space="preserve"> Transformacje modelujące służą do rozmieszczenia poszczególnych obiektów w przestrzeni sceny. Istnieją trzy podstawowe rodzaje transformacji: translacja, rotacja i skalowanie. Specyfikując ujemne wartości dla transformacji skalowania można uzyskać odbicie względem wybranej osi.</w:t>
-      </w:r>
-      <w:r>
-        <w:t xml:space="preserve"> Przed rozpoczęciem specyfikowania transformacji należy wybrać odpowiednią macierz (</w:t>
-      </w:r>
-      <w:r>
-        <w:t>GL_MODELVIEW</w:t>
-      </w:r>
-      <w:r>
-        <w:t xml:space="preserve">). Następnie należy zresetować jej wartość poprzez załadowanie </w:t>
-      </w:r>
-      <w:r>
-        <w:t xml:space="preserve">do niej </w:t>
-      </w:r>
-      <w:r>
-        <w:t xml:space="preserve">macierzy </w:t>
-      </w:r>
-      <w:r>
-        <w:t>tożsamości</w:t>
-      </w:r>
-      <w:r>
-        <w:t>. Od tego momentu możemy nakładać na nią kolejne transformacj</w:t>
-      </w:r>
-      <w:r>
-        <w:t>e</w:t>
-      </w:r>
-      <w:r>
-        <w:t>. Należy pamiętać, że aby uzyskać transformacje w globalnym układzie odniesienia trzeba odwrócić kolejność stosowania transformacji.</w:t>
-      </w:r>
-    </w:p>
-    <w:p>
-      <w:r>
-        <w:t xml:space="preserve">Transformacja obserwatora pozwala na ustawienie pozycji </w:t>
-      </w:r>
-      <w:r>
-        <w:t xml:space="preserve">i orientacji </w:t>
-      </w:r>
-      <w:r>
-        <w:t>z jakiej obserwujemy scenę</w:t>
-      </w:r>
-      <w:r>
-        <w:t>. Jej ustawienie dobywa się na tej samej macierzy co transformacji modelującej</w:t>
-      </w:r>
-      <w:r>
-        <w:t xml:space="preserve">. </w:t>
-      </w:r>
-      <w:r>
-        <w:t>Jest ona analogią pozycjonowania aparatu przed wykonaniem zdjęcia. Warto zaznaczyć, że efekt transformacji modelującej można uzyskać również za pomocą transformacji modelującej poprzez odpowiednie przesunięcie / obrót modelowanej sceny.</w:t>
-      </w:r>
-    </w:p>
-    <w:p>
-      <w:pPr>
-        <w:pStyle w:val="Nagwek3"/>
-      </w:pPr>
-      <w:bookmarkStart w:id="15" w:name="_Toc503125329"/>
-      <w:r>
-        <w:t>Transformacja</w:t>
-      </w:r>
-      <w:r>
-        <w:t xml:space="preserve"> projekcji </w:t>
-      </w:r>
-      <w:r>
-        <w:t>–</w:t>
-      </w:r>
-      <w:r>
-        <w:t xml:space="preserve"> r</w:t>
-      </w:r>
-      <w:r>
-        <w:t>zutowanie</w:t>
-      </w:r>
-      <w:bookmarkEnd w:id="15"/>
-    </w:p>
-    <w:p>
-      <w:r>
-        <w:t xml:space="preserve">Transformacja projekcji odpowiada za ustalenie w jaki sposób obiekty sceny będą zachowywać się w zależności od głębokości ich położenia w scenie. </w:t>
-      </w:r>
-      <w:r>
-        <w:t xml:space="preserve">Przed </w:t>
-      </w:r>
-      <w:r>
-        <w:t>rozpoczęciem pracy należy wybrać odpowiednią macierz,</w:t>
-      </w:r>
-      <w:r>
-        <w:t xml:space="preserve"> tym razem jako parametr podając</w:t>
-      </w:r>
-      <w:r>
-        <w:t xml:space="preserve"> GL_PROJECTION</w:t>
-      </w:r>
-      <w:r>
-        <w:t xml:space="preserve">. </w:t>
-      </w:r>
-      <w:r>
-        <w:t xml:space="preserve"> </w:t>
-      </w:r>
-      <w:r>
-        <w:t xml:space="preserve">Ponownie, pierwszą operacją jaką należy wykonać jest wczytanie macierzy tożsamości. Następnie należy wybrać pożądany sposób projekcji. OpenGL oferuje dwa tryby </w:t>
-      </w:r>
-      <w:r>
-        <w:t xml:space="preserve">projekcji – perspektywiczną i ortograficzną. </w:t>
-      </w:r>
-    </w:p>
-    <w:p>
-      <w:r>
-        <w:t xml:space="preserve">Naturalnym efektem obserwowalnym w naturze jest perspektywa sprawiająca, że obiekty oddalone od kamery wydają się mniejsze a dwie równoległe linie (np. tory) zbiegają się na horyzoncie. Transformacją zadaniem której jest symulowanie tego efektu jest transformacja perspektywiczna. Jest ona zwykle stosowana </w:t>
-      </w:r>
-      <w:r>
-        <w:t xml:space="preserve">wtedy gdy oczekuje się foto-realistycznego efektu mającego symulować rzeczywistość. </w:t>
-      </w:r>
-    </w:p>
-    <w:p>
-      <w:r>
-        <w:t xml:space="preserve">Inną dostępną metodą projekcji jest projekcja ortograficzna. W przeciwieństwie do projekcji perspektywicznej </w:t>
-      </w:r>
-      <w:r>
-        <w:t>odległość obiektów od obserwatora nie wpływa na ich wielkość. Ponadto, charakterystyczną cechą takiego podejścia jest to, że równoległe linie pozostają zawsze równoległe. Taki rodzaj projekcji sprawdza np. się w wypadku szkiców architektonicznych gdzie</w:t>
-      </w:r>
-      <w:r>
-        <w:t xml:space="preserve"> </w:t>
-      </w:r>
-      <w:r>
-        <w:t>ważnym jest zachowanie właściwych kątów i rozmiarów obiektów</w:t>
-      </w:r>
-      <w:r>
-        <w:t>.</w:t>
-      </w:r>
-      <w:r>
-        <w:t xml:space="preserve"> </w:t>
-      </w:r>
-    </w:p>
-    <w:p>
-      <w:pPr>
-        <w:pStyle w:val="Nagwek3"/>
-      </w:pPr>
-      <w:bookmarkStart w:id="16" w:name="_Toc503125330"/>
+      <w:bookmarkStart w:id="16" w:name="_Toc503174773"/>
       <w:r>
         <w:t>Oświetlenie</w:t>
       </w:r>
@@ -8736,61 +8620,13 @@
         <w:t xml:space="preserve">RGB). </w:t>
       </w:r>
       <w:r>
-        <w:t>Dostępne komponenty światła to światło otoczenia (</w:t>
-      </w:r>
-      <w:proofErr w:type="spellStart"/>
-      <w:r>
-        <w:t>ambient</w:t>
-      </w:r>
-      <w:proofErr w:type="spellEnd"/>
-      <w:r>
-        <w:t xml:space="preserve"> </w:t>
-      </w:r>
-      <w:proofErr w:type="spellStart"/>
-      <w:r>
-        <w:t>light</w:t>
-      </w:r>
-      <w:proofErr w:type="spellEnd"/>
-      <w:r>
-        <w:t>), światło rozproszone (</w:t>
-      </w:r>
-      <w:proofErr w:type="spellStart"/>
-      <w:r>
-        <w:t>diffuse</w:t>
-      </w:r>
-      <w:proofErr w:type="spellEnd"/>
-      <w:r>
-        <w:t xml:space="preserve"> </w:t>
-      </w:r>
-      <w:proofErr w:type="spellStart"/>
-      <w:r>
-        <w:t>light</w:t>
-      </w:r>
-      <w:proofErr w:type="spellEnd"/>
-      <w:r>
-        <w:t>)</w:t>
+        <w:t>Dostępne komponenty światła to światło otoczenia (ambient light), światło rozproszone (diffuse light)</w:t>
       </w:r>
       <w:r>
         <w:t xml:space="preserve"> oraz</w:t>
       </w:r>
       <w:r>
-        <w:t xml:space="preserve"> światło odbite / odblask (</w:t>
-      </w:r>
-      <w:proofErr w:type="spellStart"/>
-      <w:r>
-        <w:t>specular</w:t>
-      </w:r>
-      <w:proofErr w:type="spellEnd"/>
-      <w:r>
-        <w:t xml:space="preserve"> </w:t>
-      </w:r>
-      <w:proofErr w:type="spellStart"/>
-      <w:r>
-        <w:t>light</w:t>
-      </w:r>
-      <w:proofErr w:type="spellEnd"/>
-      <w:r>
-        <w:t>)</w:t>
+        <w:t xml:space="preserve"> światło odbite / odblask (specular light)</w:t>
       </w:r>
       <w:r>
         <w:t xml:space="preserve">. Dodatkowo model oświetlenia definiuje </w:t>
@@ -8805,21 +8641,11 @@
         <w:t>y</w:t>
       </w:r>
       <w:r>
-        <w:t xml:space="preserve"> (</w:t>
-      </w:r>
-      <w:proofErr w:type="spellStart"/>
-      <w:r>
-        <w:t>emissive</w:t>
-      </w:r>
-      <w:proofErr w:type="spellEnd"/>
-      <w:r>
-        <w:t xml:space="preserve"> </w:t>
-      </w:r>
-      <w:proofErr w:type="spellStart"/>
+        <w:t xml:space="preserve"> (emissive </w:t>
+      </w:r>
       <w:r>
         <w:t>color</w:t>
       </w:r>
-      <w:proofErr w:type="spellEnd"/>
       <w:r>
         <w:t>)</w:t>
       </w:r>
@@ -9065,7 +8891,7 @@
       <w:pPr>
         <w:pStyle w:val="Nagwek3"/>
       </w:pPr>
-      <w:bookmarkStart w:id="17" w:name="_Toc503125331"/>
+      <w:bookmarkStart w:id="17" w:name="_Toc503174774"/>
       <w:r>
         <w:t>Oś</w:t>
       </w:r>
@@ -9102,23 +8928,7 @@
         <w:t>źródło światła otoczenia</w:t>
       </w:r>
       <w:r>
-        <w:t xml:space="preserve"> (</w:t>
-      </w:r>
-      <w:proofErr w:type="spellStart"/>
-      <w:r>
-        <w:t>ambient</w:t>
-      </w:r>
-      <w:proofErr w:type="spellEnd"/>
-      <w:r>
-        <w:t xml:space="preserve"> </w:t>
-      </w:r>
-      <w:proofErr w:type="spellStart"/>
-      <w:r>
-        <w:t>light</w:t>
-      </w:r>
-      <w:proofErr w:type="spellEnd"/>
-      <w:r>
-        <w:t>)</w:t>
+        <w:t xml:space="preserve"> (ambient light)</w:t>
       </w:r>
       <w:r>
         <w:t xml:space="preserve">. Jedynym parametrem który należy dla niego zdefiniować jest jego nasilenie </w:t>
@@ -9132,23 +8942,7 @@
         <w:t>Bardziej złożonym rodzajem światła jest światło kierunkowe</w:t>
       </w:r>
       <w:r>
-        <w:t xml:space="preserve"> (</w:t>
-      </w:r>
-      <w:proofErr w:type="spellStart"/>
-      <w:r>
-        <w:t>directional</w:t>
-      </w:r>
-      <w:proofErr w:type="spellEnd"/>
-      <w:r>
-        <w:t xml:space="preserve"> </w:t>
-      </w:r>
-      <w:proofErr w:type="spellStart"/>
-      <w:r>
-        <w:t>light</w:t>
-      </w:r>
-      <w:proofErr w:type="spellEnd"/>
-      <w:r>
-        <w:t>)</w:t>
+        <w:t xml:space="preserve"> (directional light)</w:t>
       </w:r>
       <w:r>
         <w:t xml:space="preserve">. Modeluje ono nieskończenie odległe źródło światła, co sprawia, że jego promienie mogą </w:t>
@@ -9179,23 +8973,7 @@
         <w:t xml:space="preserve">co poprawia wydajność. </w:t>
       </w:r>
       <w:r>
-        <w:t>W przypadku tego rodzaju oświetlenia wykorzystuje się zwykle światło rozproszone (</w:t>
-      </w:r>
-      <w:proofErr w:type="spellStart"/>
-      <w:r>
-        <w:t>diffuse</w:t>
-      </w:r>
-      <w:proofErr w:type="spellEnd"/>
-      <w:r>
-        <w:t>) i / lub światło odbite (</w:t>
-      </w:r>
-      <w:proofErr w:type="spellStart"/>
-      <w:r>
-        <w:t>specular</w:t>
-      </w:r>
-      <w:proofErr w:type="spellEnd"/>
-      <w:r>
-        <w:t>).</w:t>
+        <w:t>W przypadku tego rodzaju oświetlenia wykorzystuje się zwykle światło rozproszone (diffuse) i / lub światło odbite (specular).</w:t>
       </w:r>
     </w:p>
     <w:p>
@@ -9203,672 +8981,330 @@
         <w:t>Kolejnym możliwym źródłem światła jest światło pozycyjne</w:t>
       </w:r>
       <w:r>
-        <w:t xml:space="preserve"> (</w:t>
-      </w:r>
-      <w:proofErr w:type="spellStart"/>
-      <w:r>
-        <w:t>positional</w:t>
-      </w:r>
-      <w:proofErr w:type="spellEnd"/>
+        <w:t xml:space="preserve"> (positional light)</w:t>
+      </w:r>
+      <w:r>
+        <w:t xml:space="preserve">. Jest to światło </w:t>
+      </w:r>
+      <w:r>
+        <w:t>umieszczone</w:t>
+      </w:r>
+      <w:r>
+        <w:t xml:space="preserve"> w wybranym punkcie</w:t>
+      </w:r>
+      <w:r>
+        <w:t xml:space="preserve"> w przestrzeni sceny</w:t>
+      </w:r>
+      <w:r>
+        <w:t>.</w:t>
+      </w:r>
       <w:r>
         <w:t xml:space="preserve"> </w:t>
       </w:r>
-      <w:proofErr w:type="spellStart"/>
-      <w:r>
-        <w:t>light</w:t>
-      </w:r>
-      <w:proofErr w:type="spellEnd"/>
-      <w:r>
-        <w:t>)</w:t>
-      </w:r>
-      <w:r>
-        <w:t xml:space="preserve">. Jest to światło </w:t>
-      </w:r>
-      <w:r>
-        <w:t>umieszczone</w:t>
-      </w:r>
-      <w:r>
-        <w:t xml:space="preserve"> w wybranym punkcie</w:t>
-      </w:r>
-      <w:r>
-        <w:t xml:space="preserve"> w przestrzeni sceny</w:t>
+      <w:r>
+        <w:t xml:space="preserve">W przypadku tego rodzaju światła możemy uzyskać efekt jego osłabiania w zależności od odległości od źródła światła. </w:t>
+      </w:r>
+      <w:r>
+        <w:t xml:space="preserve">Jako, że </w:t>
+      </w:r>
+      <w:r>
+        <w:t xml:space="preserve">domyślnie </w:t>
+      </w:r>
+      <w:r>
+        <w:t xml:space="preserve">promienie rozchodzą się we wszystkich kierunkach z wybranego punktu, </w:t>
+      </w:r>
+      <w:r>
+        <w:t>generowany</w:t>
+      </w:r>
+      <w:r>
+        <w:t xml:space="preserve"> zostaje</w:t>
+      </w:r>
+      <w:r>
+        <w:t xml:space="preserve"> efekt jasnego </w:t>
+      </w:r>
+      <w:r>
+        <w:t>o</w:t>
+      </w:r>
+      <w:r>
+        <w:t xml:space="preserve">świetlenia </w:t>
+      </w:r>
+      <w:r>
+        <w:t xml:space="preserve">pobliskich powierzchni </w:t>
+      </w:r>
+      <w:r>
+        <w:t xml:space="preserve">i słabszego </w:t>
+      </w:r>
+      <w:r>
+        <w:t xml:space="preserve">oświetlenia </w:t>
+      </w:r>
+      <w:r>
+        <w:t>powierzchni oddalonych</w:t>
       </w:r>
       <w:r>
         <w:t>.</w:t>
       </w:r>
       <w:r>
+        <w:t xml:space="preserve"> Ponownie, w przypadku tego rodzaju oświetlenia wykorzystuje się zwykle światło rozproszone (diffuse) i / lub światło odbite (specular).</w:t>
+      </w:r>
+    </w:p>
+    <w:p>
+      <w:r>
+        <w:t xml:space="preserve">Specjalnym typem </w:t>
+      </w:r>
+      <w:r>
+        <w:t xml:space="preserve">światła pozycyjnego jest światło punktowe / reflektorowe (spotlight). Pozwala ono na ograniczenie </w:t>
+      </w:r>
+      <w:r>
+        <w:t xml:space="preserve">do stożka </w:t>
+      </w:r>
+      <w:r>
+        <w:t xml:space="preserve">kierunku w jakim </w:t>
+      </w:r>
+      <w:r>
+        <w:t xml:space="preserve">emitowanie jest światło. </w:t>
+      </w:r>
+      <w:r>
+        <w:t xml:space="preserve">Dodatkowo umożliwia kontrolowanie rozkładu intensywności emitowanego światła (najjaśniejsze </w:t>
+      </w:r>
+      <w:r>
+        <w:br/>
+      </w:r>
+      <w:r>
+        <w:t>w c</w:t>
+      </w:r>
+      <w:r>
+        <w:t xml:space="preserve">entrum stożka) za pomocą wykładnika. Im wyższa jego wartość tym światło jest bardziej skoncentrowane w środku stożka. </w:t>
+      </w:r>
+    </w:p>
+    <w:p>
+      <w:pPr>
+        <w:pStyle w:val="Nagwek3"/>
+      </w:pPr>
+      <w:bookmarkStart w:id="18" w:name="_Toc503174775"/>
+      <w:r>
+        <w:t xml:space="preserve">Oświetlenie </w:t>
+      </w:r>
+      <w:r>
+        <w:t>–</w:t>
+      </w:r>
+      <w:r>
+        <w:t xml:space="preserve"> materiały</w:t>
+      </w:r>
+      <w:bookmarkEnd w:id="18"/>
+    </w:p>
+    <w:p>
+      <w:r>
+        <w:t xml:space="preserve">Aby uzyskać zamierzony efekt oświetlenia koniecznym jest zdefiniowanie właściwości materiałowych dla </w:t>
+      </w:r>
+      <w:r>
+        <w:t>ścian</w:t>
+      </w:r>
+      <w:r>
+        <w:t xml:space="preserve"> obiektów w scenie. Polega </w:t>
+      </w:r>
+      <w:r>
+        <w:t xml:space="preserve">ono na ustaleniu intensywności z jaką materiał odbija każdy z komponentów RGB dla wybranego typu światła. Istnieje możliwość ustawienia współczynników odbicia dla światła otoczenia (ambient color), światła rozproszonego (diffuse color) oraz dla odblasku (specular color). </w:t>
+      </w:r>
+      <w:r>
+        <w:t xml:space="preserve">OpenGL oferuje </w:t>
+      </w:r>
+      <w:r>
+        <w:t>kontrolowani</w:t>
+      </w:r>
+      <w:r>
+        <w:t>e</w:t>
+      </w:r>
+      <w:r>
+        <w:t xml:space="preserve"> skupienia odblasku z pomocą wykładnika odblasku (specular exponent). Ponadto, istnieje możliwość zdefiniowania dla powierzchni współczynnika ilości światła emitowanego (emitted color). Jego ustalenie pozwala zdefiniować kolor obiektu bez względu na istniejące w scenie źródła światła.</w:t>
+      </w:r>
+    </w:p>
+    <w:p>
+      <w:pPr>
+        <w:pStyle w:val="Nagwek3"/>
+      </w:pPr>
+      <w:bookmarkStart w:id="19" w:name="_Toc503174776"/>
+      <w:r>
+        <w:t>Teksturowanie</w:t>
+      </w:r>
+      <w:bookmarkEnd w:id="19"/>
+    </w:p>
+    <w:p>
+      <w:r>
+        <w:t xml:space="preserve">Proces teksturowania jest kolejną funkcją OpenGL mogącą nadać scenie </w:t>
+      </w:r>
+      <w:r>
+        <w:t xml:space="preserve">realizmu. Pozwala on na naniesienie dwu-wymiarowego obrazu na powierzchnie obiektu zapewniając łatwy sposób na przedstawienie obiektów </w:t>
+      </w:r>
+      <w:r>
+        <w:t>podobnych do</w:t>
+      </w:r>
+      <w:r>
+        <w:t xml:space="preserve"> ich rzeczywisty</w:t>
+      </w:r>
+      <w:r>
+        <w:t>ch</w:t>
+      </w:r>
+      <w:r>
+        <w:t xml:space="preserve"> odpowiednik</w:t>
+      </w:r>
+      <w:r>
+        <w:t>ów</w:t>
+      </w:r>
+      <w:r>
+        <w:t>.</w:t>
+      </w:r>
+      <w:r>
+        <w:t xml:space="preserve"> Sprawdza się to w przypadku dążenia do uzyskania powierzchni przypominających rzeczywiste występujące materiały takie jak drewno, kamień, roślinność lub tkaniny.</w:t>
+      </w:r>
+      <w:r>
+        <w:t xml:space="preserve"> Ponadto pozwala na zmniejszenie liczby obiektów potrzebnych do modelowania wielu </w:t>
+      </w:r>
+      <w:r>
+        <w:t>przedmiotów</w:t>
+      </w:r>
+      <w:r>
+        <w:t xml:space="preserve"> – bez teksturowania pojedyncza </w:t>
+      </w:r>
+      <w:r>
+        <w:t>powierzchnia</w:t>
+      </w:r>
+      <w:r>
+        <w:t xml:space="preserve"> posiadać może, w zależności od użytego trybu cieniowania, jeden kolor lub kilka interpolowanych na podstawie kolorów wierzchołków. Przykładowo, do modelowania powierzchni zbudowanej z powtarzającego się wzoru ceglanej ściany konieczne jest zdefiniowanie obiektu dla każdej cegły oraz przestrzeni między nimi. Stosując teksturowanie możemy osiągnąć zbliżony efekt definiując jedynie jeden obiekt</w:t>
+      </w:r>
+      <w:r>
+        <w:t xml:space="preserve"> na </w:t>
+      </w:r>
+      <w:r>
+        <w:t>powierzchnię</w:t>
+      </w:r>
+      <w:r>
+        <w:t xml:space="preserve"> którego naniesiony zostanie powielony obraz przedstawiający wycinek ceglanej ściany.</w:t>
+      </w:r>
+    </w:p>
+    <w:p>
+      <w:r>
+        <w:t>Tekstury mogą być aplikowane do powierzchni na kilka sposobów</w:t>
+      </w:r>
+      <w:r>
+        <w:t>. Mogą być one nanoszone bezpośrednio na powierzchnie jako ostateczny kolor danej ściany, używane do modulowania  koloru ściany pod oświetleniem lub mieszane z kolorem powierzchni</w:t>
+      </w:r>
+      <w:r>
+        <w:t>. Ostateczny kolor tekstury ściany obliczany jest z pomocą pięciu funkcji opisanych poniżej.</w:t>
+      </w:r>
+    </w:p>
+    <w:p>
+      <w:pPr>
+        <w:rPr>
+          <w:lang w:val="en-US"/>
+        </w:rPr>
+      </w:pPr>
+      <w:r>
+        <w:lastRenderedPageBreak/>
+        <w:t xml:space="preserve">Funkcja podmiany (replacement function) polega na całkowitym zastąpieniu oryginalnego koloru ściany kolorami </w:t>
+      </w:r>
+      <w:r>
+        <w:t>RGB te</w:t>
+      </w:r>
+      <w:r>
+        <w:t>ks</w:t>
+      </w:r>
+      <w:r>
+        <w:t>ela</w:t>
+      </w:r>
+      <w:r>
+        <w:t xml:space="preserve">. </w:t>
+      </w:r>
+      <w:r>
+        <w:t xml:space="preserve">Daje ona </w:t>
+      </w:r>
+      <w:r>
+        <w:rPr>
+          <w:lang w:val="en-US"/>
+        </w:rPr>
+        <w:t>efekt nieprzejrzystej tekstury.</w:t>
+      </w:r>
+    </w:p>
+    <w:p>
+      <w:r>
+        <w:t xml:space="preserve">Funkcja kalki (decal function) działa podobnie do funkcji podmiany, przy czym wspiera również kanał alpha. Kolor </w:t>
+      </w:r>
+      <w:r>
+        <w:t xml:space="preserve">uzyskany na podstawie </w:t>
+      </w:r>
+      <w:r>
+        <w:t>oświetlenia jest mieszany z kolorem tekstury na podstawie współczynnika alpha danego teksela</w:t>
+      </w:r>
+      <w:r>
+        <w:t>.</w:t>
+      </w:r>
+      <w:r>
+        <w:t xml:space="preserve"> Daje ona efekt tekstury spod której przebija oryginalny kolor powierzchni.</w:t>
+      </w:r>
+    </w:p>
+    <w:p>
+      <w:pPr>
+        <w:rPr>
+          <w:lang w:val="en-US"/>
+        </w:rPr>
+      </w:pPr>
+      <w:r>
+        <w:t>Funkcje jaskrawości (luminance function, luminance alpha function)</w:t>
+      </w:r>
+      <w:r>
         <w:t xml:space="preserve"> </w:t>
       </w:r>
       <w:r>
-        <w:t xml:space="preserve">W przypadku tego rodzaju światła możemy uzyskać efekt jego osłabiania w zależności od odległości od źródła światła. </w:t>
-      </w:r>
-      <w:r>
-        <w:t xml:space="preserve">Jako, że </w:t>
-      </w:r>
-      <w:r>
-        <w:t xml:space="preserve">domyślnie </w:t>
-      </w:r>
-      <w:r>
-        <w:t xml:space="preserve">promienie rozchodzą się we wszystkich kierunkach z wybranego punktu, </w:t>
-      </w:r>
-      <w:r>
-        <w:t>generowany</w:t>
-      </w:r>
-      <w:r>
-        <w:t xml:space="preserve"> zostaje</w:t>
-      </w:r>
-      <w:r>
-        <w:t xml:space="preserve"> efekt jasnego </w:t>
-      </w:r>
-      <w:r>
-        <w:t>o</w:t>
-      </w:r>
-      <w:r>
-        <w:t xml:space="preserve">świetlenia </w:t>
-      </w:r>
-      <w:r>
-        <w:t xml:space="preserve">pobliskich powierzchni </w:t>
-      </w:r>
-      <w:r>
-        <w:t xml:space="preserve">i słabszego </w:t>
-      </w:r>
-      <w:r>
-        <w:t xml:space="preserve">oświetlenia </w:t>
-      </w:r>
-      <w:r>
-        <w:t>powierzchni oddalonych</w:t>
-      </w:r>
-      <w:r>
+        <w:t xml:space="preserve"> </w:t>
+      </w:r>
+      <w:r>
+        <w:t>służą</w:t>
+      </w:r>
+      <w:r>
+        <w:t xml:space="preserve"> </w:t>
+      </w:r>
+      <w:r>
+        <w:t>do modulacji koloru powierzchni na podstawie tekstury</w:t>
+      </w:r>
+      <w:r>
+        <w:t>, od koloru czarnego dla jaskrawości</w:t>
+      </w:r>
+      <w:r>
+        <w:t xml:space="preserve"> / intensywności</w:t>
+      </w:r>
+      <w:r>
+        <w:t xml:space="preserve"> </w:t>
+      </w:r>
+      <w:r>
+        <w:br/>
+      </w:r>
+      <w:r>
+        <w:t>równej 0, do oryginalnego koloru tekstury dla jaskrawości równej 1.</w:t>
+      </w:r>
+      <w:r>
+        <w:t xml:space="preserve"> </w:t>
+      </w:r>
+      <w:r>
+        <w:rPr>
+          <w:lang w:val="en-US"/>
+        </w:rPr>
+        <w:t>Nadaje ona efekt głębi tekstur</w:t>
+      </w:r>
+      <w:r>
+        <w:rPr>
+          <w:lang w:val="en-US"/>
+        </w:rPr>
+        <w:t>owanej powierzchni</w:t>
+      </w:r>
+      <w:r>
+        <w:rPr>
+          <w:lang w:val="en-US"/>
+        </w:rPr>
         <w:t>.</w:t>
       </w:r>
-      <w:r>
-        <w:t xml:space="preserve"> Ponownie, w przypadku tego rodzaju oświetlenia wykorzystuje się zwykle światło rozproszone (</w:t>
-      </w:r>
-      <w:proofErr w:type="spellStart"/>
-      <w:r>
-        <w:t>diffuse</w:t>
-      </w:r>
-      <w:proofErr w:type="spellEnd"/>
-      <w:r>
-        <w:t>) i / lub światło odbite (</w:t>
-      </w:r>
-      <w:proofErr w:type="spellStart"/>
-      <w:r>
-        <w:t>specular</w:t>
-      </w:r>
-      <w:proofErr w:type="spellEnd"/>
-      <w:r>
-        <w:t>).</w:t>
-      </w:r>
-    </w:p>
-    <w:p>
-      <w:r>
-        <w:t xml:space="preserve">Specjalnym typem </w:t>
-      </w:r>
-      <w:r>
-        <w:t>światła pozycyjnego jest światło punktowe / reflektorowe (</w:t>
-      </w:r>
-      <w:proofErr w:type="spellStart"/>
-      <w:r>
-        <w:t>spotlight</w:t>
-      </w:r>
-      <w:proofErr w:type="spellEnd"/>
-      <w:r>
-        <w:t xml:space="preserve">). Pozwala ono na ograniczenie </w:t>
-      </w:r>
-      <w:r>
-        <w:t xml:space="preserve">do stożka </w:t>
-      </w:r>
-      <w:r>
-        <w:t xml:space="preserve">kierunku w jakim </w:t>
-      </w:r>
-      <w:r>
-        <w:t xml:space="preserve">emitowanie jest światło. </w:t>
-      </w:r>
-      <w:r>
-        <w:t xml:space="preserve">Dodatkowo umożliwia kontrolowanie rozkładu intensywności emitowanego światła (najjaśniejsze </w:t>
-      </w:r>
-      <w:r>
-        <w:br/>
-      </w:r>
-      <w:r>
-        <w:t>w c</w:t>
-      </w:r>
-      <w:r>
-        <w:t xml:space="preserve">entrum stożka) za pomocą wykładnika. Im wyższa jego wartość tym światło jest bardziej skoncentrowane w środku stożka. </w:t>
-      </w:r>
-    </w:p>
-    <w:p>
-      <w:pPr>
-        <w:pStyle w:val="Nagwek3"/>
-      </w:pPr>
-      <w:bookmarkStart w:id="18" w:name="_Toc503125332"/>
-      <w:r>
-        <w:t xml:space="preserve">Oświetlenie </w:t>
-      </w:r>
-      <w:r>
-        <w:t>–</w:t>
-      </w:r>
-      <w:r>
-        <w:t xml:space="preserve"> materiały</w:t>
-      </w:r>
-      <w:bookmarkEnd w:id="18"/>
-    </w:p>
-    <w:p>
-      <w:r>
-        <w:t xml:space="preserve">Aby uzyskać zamierzony efekt oświetlenia koniecznym jest zdefiniowanie właściwości materiałowych dla </w:t>
-      </w:r>
-      <w:r>
-        <w:t>ścian</w:t>
-      </w:r>
-      <w:r>
-        <w:t xml:space="preserve"> obiektów w scenie. Polega </w:t>
-      </w:r>
-      <w:r>
-        <w:t>ono na ustaleniu intensywności z jaką materiał odbija każdy z komponentów RGB dla wybranego typu światła. Istnieje możliwość ustawienia współczynników odbicia dla światła otoczenia (</w:t>
-      </w:r>
-      <w:proofErr w:type="spellStart"/>
-      <w:r>
-        <w:t>ambient</w:t>
-      </w:r>
-      <w:proofErr w:type="spellEnd"/>
-      <w:r>
-        <w:t xml:space="preserve"> </w:t>
-      </w:r>
-      <w:proofErr w:type="spellStart"/>
-      <w:r>
-        <w:t>color</w:t>
-      </w:r>
-      <w:proofErr w:type="spellEnd"/>
-      <w:r>
-        <w:t>), światła rozproszonego (</w:t>
-      </w:r>
-      <w:proofErr w:type="spellStart"/>
-      <w:r>
-        <w:t>diffuse</w:t>
-      </w:r>
-      <w:proofErr w:type="spellEnd"/>
-      <w:r>
-        <w:t xml:space="preserve"> </w:t>
-      </w:r>
-      <w:proofErr w:type="spellStart"/>
-      <w:r>
-        <w:t>color</w:t>
-      </w:r>
-      <w:proofErr w:type="spellEnd"/>
-      <w:r>
-        <w:t>) oraz dla odblasku (</w:t>
-      </w:r>
-      <w:proofErr w:type="spellStart"/>
-      <w:r>
-        <w:t>specular</w:t>
-      </w:r>
-      <w:proofErr w:type="spellEnd"/>
-      <w:r>
-        <w:t xml:space="preserve"> </w:t>
-      </w:r>
-      <w:proofErr w:type="spellStart"/>
-      <w:r>
-        <w:t>color</w:t>
-      </w:r>
-      <w:proofErr w:type="spellEnd"/>
-      <w:r>
-        <w:t xml:space="preserve">). </w:t>
-      </w:r>
-      <w:r>
-        <w:t xml:space="preserve">OpenGL oferuje </w:t>
-      </w:r>
-      <w:r>
-        <w:t>kontrolowani</w:t>
-      </w:r>
-      <w:r>
-        <w:t>e</w:t>
-      </w:r>
-      <w:r>
-        <w:t xml:space="preserve"> skupienia odblasku z pomocą wykładnika odblasku (</w:t>
-      </w:r>
-      <w:proofErr w:type="spellStart"/>
-      <w:r>
-        <w:t>specular</w:t>
-      </w:r>
-      <w:proofErr w:type="spellEnd"/>
-      <w:r>
-        <w:t xml:space="preserve"> </w:t>
-      </w:r>
-      <w:proofErr w:type="spellStart"/>
-      <w:r>
-        <w:t>exponent</w:t>
-      </w:r>
-      <w:proofErr w:type="spellEnd"/>
-      <w:r>
-        <w:t>). Ponadto, istnieje możliwość zdefiniowania dla powierzchni współczynnika ilości światła emitowanego (</w:t>
-      </w:r>
-      <w:proofErr w:type="spellStart"/>
-      <w:r>
-        <w:t>emitted</w:t>
-      </w:r>
-      <w:proofErr w:type="spellEnd"/>
-      <w:r>
-        <w:t xml:space="preserve"> </w:t>
-      </w:r>
-      <w:proofErr w:type="spellStart"/>
-      <w:r>
-        <w:t>color</w:t>
-      </w:r>
-      <w:proofErr w:type="spellEnd"/>
-      <w:r>
-        <w:t>). Jego ustalenie pozwala zdefiniować kolor obiektu bez względu na istniejące w scenie źródła światła.</w:t>
-      </w:r>
-    </w:p>
-    <w:p>
-      <w:pPr>
-        <w:pStyle w:val="Nagwek3"/>
-      </w:pPr>
-      <w:bookmarkStart w:id="19" w:name="_Toc503125333"/>
-      <w:r>
-        <w:t>Teksturowanie</w:t>
-      </w:r>
-      <w:bookmarkEnd w:id="19"/>
-    </w:p>
-    <w:p>
-      <w:r>
-        <w:t xml:space="preserve">Proces teksturowania jest kolejną funkcją OpenGL mogącą nadać scenie </w:t>
-      </w:r>
-      <w:r>
-        <w:t xml:space="preserve">realizmu. Pozwala on na naniesienie dwu-wymiarowego obrazu na powierzchnie obiektu zapewniając łatwy sposób na przedstawienie obiektów </w:t>
-      </w:r>
-      <w:r>
-        <w:t>podobnych do</w:t>
-      </w:r>
-      <w:r>
-        <w:t xml:space="preserve"> ich rzeczywisty</w:t>
-      </w:r>
-      <w:r>
-        <w:t>ch</w:t>
-      </w:r>
-      <w:r>
-        <w:t xml:space="preserve"> odpowiednik</w:t>
-      </w:r>
-      <w:r>
-        <w:t>ów</w:t>
-      </w:r>
-      <w:r>
-        <w:t>.</w:t>
-      </w:r>
-      <w:r>
-        <w:t xml:space="preserve"> Sprawdza się to w przypadku dążenia do uzyskania powierzchni przypominających rzeczywiste występujące materiały takie jak drewno, kamień, roślinność lub tkaniny.</w:t>
-      </w:r>
-      <w:r>
-        <w:t xml:space="preserve"> Ponadto pozwala na zmniejszenie liczby obiektów potrzebnych do modelowania wielu </w:t>
-      </w:r>
-      <w:r>
-        <w:t>przedmiotów</w:t>
-      </w:r>
-      <w:r>
-        <w:t xml:space="preserve"> – bez teksturowania pojedyncza </w:t>
-      </w:r>
-      <w:r>
-        <w:t>powierzchnia</w:t>
-      </w:r>
-      <w:r>
-        <w:t xml:space="preserve"> posiadać może, w zależności od użytego trybu cieniowania, jeden kolor lub kilka interpolowanych na podstawie kolorów wierzchołków. Przykładowo, do modelowania powierzchni zbudowanej z powtarzającego się wzoru ceglanej ściany konieczne jest zdefiniowanie obiektu dla każdej cegły oraz przestrzeni między nimi. Stosując teksturowanie możemy osiągnąć zbliżony efekt definiując jedynie jeden obiekt</w:t>
-      </w:r>
-      <w:r>
-        <w:t xml:space="preserve"> na </w:t>
-      </w:r>
-      <w:r>
-        <w:t>powierzchnię</w:t>
-      </w:r>
-      <w:r>
-        <w:t xml:space="preserve"> którego naniesiony zostanie powielony obraz przedstawiający wycinek ceglanej ściany.</w:t>
-      </w:r>
-    </w:p>
-    <w:p>
-      <w:r>
-        <w:t>Tekstury mogą być aplikowane do powierzchni na kilka sposobów</w:t>
-      </w:r>
-      <w:r>
-        <w:t>. Mogą być one nanoszone bezpośrednio na powierzchnie jako ostateczny kolor danej ściany, używane do modulowania  koloru ściany pod oświetleniem lub mieszane z kolorem powierzchni</w:t>
-      </w:r>
-      <w:r>
-        <w:t>. Ostateczny kolor tekstury ściany obliczany jest z pomocą pięciu funkcji opisanych poniżej.</w:t>
-      </w:r>
-    </w:p>
-    <w:p>
-      <w:pPr>
-        <w:rPr>
-          <w:lang w:val="en-US"/>
-        </w:rPr>
-      </w:pPr>
-      <w:r>
-        <w:lastRenderedPageBreak/>
-        <w:t>Funkcja podmiany (</w:t>
-      </w:r>
-      <w:proofErr w:type="spellStart"/>
-      <w:r>
-        <w:t>replacement</w:t>
-      </w:r>
-      <w:proofErr w:type="spellEnd"/>
-      <w:r>
-        <w:t xml:space="preserve"> </w:t>
-      </w:r>
-      <w:proofErr w:type="spellStart"/>
-      <w:r>
-        <w:t>function</w:t>
-      </w:r>
-      <w:proofErr w:type="spellEnd"/>
-      <w:r>
-        <w:t xml:space="preserve">) polega na całkowitym zastąpieniu oryginalnego koloru ściany kolorami </w:t>
-      </w:r>
-      <w:r>
-        <w:t xml:space="preserve">RGB </w:t>
-      </w:r>
-      <w:proofErr w:type="spellStart"/>
-      <w:r>
-        <w:t>te</w:t>
-      </w:r>
-      <w:r>
-        <w:t>ks</w:t>
-      </w:r>
-      <w:r>
-        <w:t>ela</w:t>
-      </w:r>
-      <w:proofErr w:type="spellEnd"/>
-      <w:r>
-        <w:t xml:space="preserve">. </w:t>
-      </w:r>
-      <w:r>
-        <w:t xml:space="preserve">Daje ona </w:t>
-      </w:r>
-      <w:proofErr w:type="spellStart"/>
-      <w:r>
-        <w:rPr>
-          <w:lang w:val="en-US"/>
-        </w:rPr>
-        <w:t>efekt</w:t>
-      </w:r>
-      <w:proofErr w:type="spellEnd"/>
-      <w:r>
-        <w:rPr>
-          <w:lang w:val="en-US"/>
-        </w:rPr>
-        <w:t xml:space="preserve"> </w:t>
-      </w:r>
-      <w:proofErr w:type="spellStart"/>
-      <w:r>
-        <w:rPr>
-          <w:lang w:val="en-US"/>
-        </w:rPr>
-        <w:t>nieprzejrzystej</w:t>
-      </w:r>
-      <w:proofErr w:type="spellEnd"/>
-      <w:r>
-        <w:rPr>
-          <w:lang w:val="en-US"/>
-        </w:rPr>
-        <w:t xml:space="preserve"> </w:t>
-      </w:r>
-      <w:proofErr w:type="spellStart"/>
-      <w:r>
-        <w:rPr>
-          <w:lang w:val="en-US"/>
-        </w:rPr>
-        <w:t>tekstury</w:t>
-      </w:r>
-      <w:proofErr w:type="spellEnd"/>
-      <w:r>
-        <w:rPr>
-          <w:lang w:val="en-US"/>
-        </w:rPr>
-        <w:t>.</w:t>
-      </w:r>
-    </w:p>
-    <w:p>
-      <w:r>
-        <w:t>Funkcja kalki (</w:t>
-      </w:r>
-      <w:proofErr w:type="spellStart"/>
-      <w:r>
-        <w:t>decal</w:t>
-      </w:r>
-      <w:proofErr w:type="spellEnd"/>
-      <w:r>
-        <w:t xml:space="preserve"> </w:t>
-      </w:r>
-      <w:proofErr w:type="spellStart"/>
-      <w:r>
-        <w:t>function</w:t>
-      </w:r>
-      <w:proofErr w:type="spellEnd"/>
-      <w:r>
-        <w:t xml:space="preserve">) działa podobnie do funkcji podmiany, przy czym wspiera również kanał </w:t>
-      </w:r>
-      <w:proofErr w:type="spellStart"/>
-      <w:r>
-        <w:t>alpha</w:t>
-      </w:r>
-      <w:proofErr w:type="spellEnd"/>
-      <w:r>
-        <w:t xml:space="preserve">. Kolor </w:t>
-      </w:r>
-      <w:r>
-        <w:t xml:space="preserve">uzyskany na podstawie </w:t>
-      </w:r>
-      <w:r>
-        <w:t xml:space="preserve">oświetlenia jest mieszany z kolorem tekstury na podstawie współczynnika </w:t>
-      </w:r>
-      <w:proofErr w:type="spellStart"/>
-      <w:r>
-        <w:t>alpha</w:t>
-      </w:r>
-      <w:proofErr w:type="spellEnd"/>
-      <w:r>
-        <w:t xml:space="preserve"> danego </w:t>
-      </w:r>
-      <w:proofErr w:type="spellStart"/>
-      <w:r>
-        <w:t>teksela</w:t>
-      </w:r>
-      <w:proofErr w:type="spellEnd"/>
-      <w:r>
-        <w:t>.</w:t>
-      </w:r>
-      <w:r>
-        <w:t xml:space="preserve"> Daje ona efekt tekstury spod której przebija oryginalny kolor powierzchni.</w:t>
-      </w:r>
-    </w:p>
-    <w:p>
-      <w:pPr>
-        <w:rPr>
-          <w:lang w:val="en-US"/>
-        </w:rPr>
-      </w:pPr>
-      <w:r>
-        <w:t>Funkcje jaskrawości (</w:t>
-      </w:r>
-      <w:proofErr w:type="spellStart"/>
-      <w:r>
-        <w:t>luminance</w:t>
-      </w:r>
-      <w:proofErr w:type="spellEnd"/>
-      <w:r>
-        <w:t xml:space="preserve"> </w:t>
-      </w:r>
-      <w:proofErr w:type="spellStart"/>
-      <w:r>
-        <w:t>function</w:t>
-      </w:r>
-      <w:proofErr w:type="spellEnd"/>
-      <w:r>
-        <w:t xml:space="preserve">, </w:t>
-      </w:r>
-      <w:proofErr w:type="spellStart"/>
-      <w:r>
-        <w:t>luminance</w:t>
-      </w:r>
-      <w:proofErr w:type="spellEnd"/>
-      <w:r>
-        <w:t xml:space="preserve"> </w:t>
-      </w:r>
-      <w:proofErr w:type="spellStart"/>
-      <w:r>
-        <w:t>alpha</w:t>
-      </w:r>
-      <w:proofErr w:type="spellEnd"/>
-      <w:r>
-        <w:t xml:space="preserve"> </w:t>
-      </w:r>
-      <w:proofErr w:type="spellStart"/>
-      <w:r>
-        <w:t>function</w:t>
-      </w:r>
-      <w:proofErr w:type="spellEnd"/>
-      <w:r>
-        <w:t>)</w:t>
-      </w:r>
-      <w:r>
-        <w:t xml:space="preserve"> </w:t>
-      </w:r>
-      <w:r>
-        <w:t xml:space="preserve"> </w:t>
-      </w:r>
-      <w:r>
-        <w:t>służą</w:t>
-      </w:r>
-      <w:r>
-        <w:t xml:space="preserve"> </w:t>
-      </w:r>
-      <w:r>
-        <w:t>do modulacji koloru powierzchni na podstawie tekstury</w:t>
-      </w:r>
-      <w:r>
-        <w:t>, od koloru czarnego dla jaskrawości</w:t>
-      </w:r>
-      <w:r>
-        <w:t xml:space="preserve"> / intensywności</w:t>
-      </w:r>
-      <w:r>
-        <w:t xml:space="preserve"> </w:t>
-      </w:r>
-      <w:r>
-        <w:br/>
-      </w:r>
-      <w:r>
-        <w:t>równej 0, do oryginalnego koloru tekstury dla jaskrawości równej 1.</w:t>
-      </w:r>
-      <w:r>
-        <w:t xml:space="preserve"> </w:t>
-      </w:r>
-      <w:proofErr w:type="spellStart"/>
-      <w:r>
-        <w:rPr>
-          <w:lang w:val="en-US"/>
-        </w:rPr>
-        <w:t>Nadaje</w:t>
-      </w:r>
-      <w:proofErr w:type="spellEnd"/>
-      <w:r>
-        <w:rPr>
-          <w:lang w:val="en-US"/>
-        </w:rPr>
-        <w:t xml:space="preserve"> </w:t>
-      </w:r>
-      <w:proofErr w:type="spellStart"/>
-      <w:r>
-        <w:rPr>
-          <w:lang w:val="en-US"/>
-        </w:rPr>
-        <w:t>ona</w:t>
-      </w:r>
-      <w:proofErr w:type="spellEnd"/>
-      <w:r>
-        <w:rPr>
-          <w:lang w:val="en-US"/>
-        </w:rPr>
-        <w:t xml:space="preserve"> </w:t>
-      </w:r>
-      <w:proofErr w:type="spellStart"/>
-      <w:r>
-        <w:rPr>
-          <w:lang w:val="en-US"/>
-        </w:rPr>
-        <w:t>efekt</w:t>
-      </w:r>
-      <w:proofErr w:type="spellEnd"/>
-      <w:r>
-        <w:rPr>
-          <w:lang w:val="en-US"/>
-        </w:rPr>
-        <w:t xml:space="preserve"> </w:t>
-      </w:r>
-      <w:proofErr w:type="spellStart"/>
-      <w:r>
-        <w:rPr>
-          <w:lang w:val="en-US"/>
-        </w:rPr>
-        <w:t>głębi</w:t>
-      </w:r>
-      <w:proofErr w:type="spellEnd"/>
-      <w:r>
-        <w:rPr>
-          <w:lang w:val="en-US"/>
-        </w:rPr>
-        <w:t xml:space="preserve"> </w:t>
-      </w:r>
-      <w:proofErr w:type="spellStart"/>
-      <w:r>
-        <w:rPr>
-          <w:lang w:val="en-US"/>
-        </w:rPr>
-        <w:t>tekstur</w:t>
-      </w:r>
-      <w:r>
-        <w:rPr>
-          <w:lang w:val="en-US"/>
-        </w:rPr>
-        <w:t>owanej</w:t>
-      </w:r>
-      <w:proofErr w:type="spellEnd"/>
-      <w:r>
-        <w:rPr>
-          <w:lang w:val="en-US"/>
-        </w:rPr>
-        <w:t xml:space="preserve"> </w:t>
-      </w:r>
-      <w:proofErr w:type="spellStart"/>
-      <w:r>
-        <w:rPr>
-          <w:lang w:val="en-US"/>
-        </w:rPr>
-        <w:t>powierzchni</w:t>
-      </w:r>
-      <w:proofErr w:type="spellEnd"/>
-      <w:r>
-        <w:rPr>
-          <w:lang w:val="en-US"/>
-        </w:rPr>
-        <w:t>.</w:t>
-      </w:r>
-    </w:p>
-    <w:p>
-      <w:r>
-        <w:t>Funkcja sumująca (</w:t>
-      </w:r>
-      <w:proofErr w:type="spellStart"/>
-      <w:r>
-        <w:t>additive</w:t>
-      </w:r>
-      <w:proofErr w:type="spellEnd"/>
-      <w:r>
-        <w:t xml:space="preserve"> </w:t>
-      </w:r>
-      <w:proofErr w:type="spellStart"/>
-      <w:r>
-        <w:t>function</w:t>
-      </w:r>
-      <w:proofErr w:type="spellEnd"/>
-      <w:r>
-        <w:t>) polega na</w:t>
+    </w:p>
+    <w:p>
+      <w:r>
+        <w:t>Funkcja sumująca (additive function) polega na</w:t>
       </w:r>
       <w:r>
         <w:t xml:space="preserve"> prostym sumowaniu koloru tekstury </w:t>
@@ -9880,81 +9316,57 @@
     </w:p>
     <w:p>
       <w:r>
-        <w:t>Funkcja mieszania (</w:t>
-      </w:r>
-      <w:proofErr w:type="spellStart"/>
-      <w:r>
-        <w:t>blending</w:t>
-      </w:r>
-      <w:proofErr w:type="spellEnd"/>
+        <w:t>Funkcja mieszania (blending function) polega na mieszaniu koloru powierzchni z ustalonym drugim kolorem. Wartości jaskrawości, intensywności czy koloru są używane jako kanał alpha do mieszania koloru powierzchni z wybranym kolorem</w:t>
+      </w:r>
+      <w:r>
+        <w:t>.</w:t>
+      </w:r>
+    </w:p>
+    <w:p>
+      <w:pPr>
+        <w:pStyle w:val="Nagwek2"/>
+      </w:pPr>
+      <w:bookmarkStart w:id="20" w:name="_Toc503174777"/>
+      <w:r>
+        <w:t>Wspierane formaty</w:t>
+      </w:r>
+      <w:bookmarkEnd w:id="20"/>
+    </w:p>
+    <w:p>
+      <w:pPr>
+        <w:pStyle w:val="Nagwek3"/>
+      </w:pPr>
+      <w:bookmarkStart w:id="21" w:name="_Toc503174778"/>
+      <w:r>
+        <w:t>Uzasadnienie wyboru</w:t>
+      </w:r>
       <w:r>
         <w:t xml:space="preserve"> </w:t>
       </w:r>
-      <w:proofErr w:type="spellStart"/>
-      <w:r>
-        <w:t>function</w:t>
-      </w:r>
-      <w:proofErr w:type="spellEnd"/>
-      <w:r>
-        <w:t xml:space="preserve">) polega na mieszaniu koloru powierzchni z ustalonym drugim kolorem. Wartości jaskrawości, intensywności czy koloru są używane jako kanał </w:t>
-      </w:r>
-      <w:proofErr w:type="spellStart"/>
-      <w:r>
-        <w:t>alpha</w:t>
-      </w:r>
-      <w:proofErr w:type="spellEnd"/>
-      <w:r>
-        <w:t xml:space="preserve"> do mieszania koloru powierzchni z wybranym kolorem</w:t>
-      </w:r>
-      <w:r>
-        <w:t>.</w:t>
-      </w:r>
-    </w:p>
-    <w:p>
-      <w:pPr>
-        <w:pStyle w:val="Nagwek2"/>
-      </w:pPr>
-      <w:bookmarkStart w:id="20" w:name="_Toc503125334"/>
-      <w:r>
-        <w:t>Wspierane formaty</w:t>
-      </w:r>
-      <w:bookmarkEnd w:id="20"/>
+      <w:r>
+        <w:t>wykorzystanych</w:t>
+      </w:r>
+      <w:r>
+        <w:t xml:space="preserve"> </w:t>
+      </w:r>
+      <w:r>
+        <w:t>formatów plików</w:t>
+      </w:r>
+      <w:bookmarkEnd w:id="21"/>
+    </w:p>
+    <w:p>
+      <w:r>
+        <w:t xml:space="preserve">W celu zapewnienia opcji prostej modyfikacji sceny umożliwione jest jej wczytywanie z pliku. Wspierane formaty zostały wybrane ze względu na ich czytelność i łatwość modyfikacji. Geometrię sceny, wektory normalne, mapowanie tekstur oraz ściany są definiowane w pliku OBJ. Do przechowywania informacji o materiałach wybrany został format MTL. </w:t>
+      </w:r>
+      <w:r>
+        <w:t>W celu umożliwienia prostego wczytywania tekstur obsługiwane są popularne rastrowe formaty obrazu.</w:t>
+      </w:r>
     </w:p>
     <w:p>
       <w:pPr>
         <w:pStyle w:val="Nagwek3"/>
       </w:pPr>
-      <w:bookmarkStart w:id="21" w:name="_Toc503125335"/>
-      <w:r>
-        <w:t>Uzasadnienie wyboru</w:t>
-      </w:r>
-      <w:r>
-        <w:t xml:space="preserve"> </w:t>
-      </w:r>
-      <w:r>
-        <w:t>wykorzystanych</w:t>
-      </w:r>
-      <w:r>
-        <w:t xml:space="preserve"> </w:t>
-      </w:r>
-      <w:r>
-        <w:t>formatów plików</w:t>
-      </w:r>
-      <w:bookmarkEnd w:id="21"/>
-    </w:p>
-    <w:p>
-      <w:r>
-        <w:t xml:space="preserve">W celu zapewnienia opcji prostej modyfikacji sceny umożliwione jest jej wczytywanie z pliku. Wspierane formaty zostały wybrane ze względu na ich czytelność i łatwość modyfikacji. Geometrię sceny, wektory normalne, mapowanie tekstur oraz ściany są definiowane w pliku OBJ. Do przechowywania informacji o materiałach wybrany został format MTL. </w:t>
-      </w:r>
-      <w:r>
-        <w:t>W celu umożliwienia prostego wczytywania tekstur obsługiwane są popularne rastrowe formaty obrazu.</w:t>
-      </w:r>
-    </w:p>
-    <w:p>
-      <w:pPr>
-        <w:pStyle w:val="Nagwek3"/>
-      </w:pPr>
-      <w:bookmarkStart w:id="22" w:name="_Toc503125336"/>
+      <w:bookmarkStart w:id="22" w:name="_Toc503174779"/>
       <w:r>
         <w:t xml:space="preserve">Definicja geometrii sceny </w:t>
       </w:r>
@@ -10023,14 +9435,12 @@
           <w:numId w:val="3"/>
         </w:numPr>
       </w:pPr>
-      <w:proofErr w:type="spellStart"/>
       <w:r>
         <w:rPr>
           <w:b/>
         </w:rPr>
         <w:t>vt</w:t>
       </w:r>
-      <w:proofErr w:type="spellEnd"/>
       <w:r>
         <w:t xml:space="preserve"> – wierzchołki tekstur</w:t>
       </w:r>
@@ -10043,14 +9453,12 @@
           <w:numId w:val="3"/>
         </w:numPr>
       </w:pPr>
-      <w:proofErr w:type="spellStart"/>
       <w:r>
         <w:rPr>
           <w:b/>
         </w:rPr>
         <w:t>vn</w:t>
       </w:r>
-      <w:proofErr w:type="spellEnd"/>
       <w:r>
         <w:t xml:space="preserve"> – </w:t>
       </w:r>
@@ -10154,19 +9562,11 @@
           <w:b/>
         </w:rPr>
       </w:pPr>
-      <w:proofErr w:type="spellStart"/>
-      <w:r>
-        <w:rPr>
-          <w:b/>
-        </w:rPr>
-        <w:t>vt</w:t>
-      </w:r>
-      <w:proofErr w:type="spellEnd"/>
-      <w:r>
-        <w:rPr>
-          <w:b/>
-        </w:rPr>
-        <w:t xml:space="preserve"> U V</w:t>
+      <w:r>
+        <w:rPr>
+          <w:b/>
+        </w:rPr>
+        <w:t>vt U V</w:t>
       </w:r>
     </w:p>
     <w:p>
@@ -10178,63 +9578,55 @@
       <w:r>
         <w:t xml:space="preserve">Wierzchołki tekstur </w:t>
       </w:r>
-      <w:proofErr w:type="spellStart"/>
-      <w:r>
-        <w:rPr>
-          <w:b/>
-        </w:rPr>
-        <w:t>vt</w:t>
-      </w:r>
-      <w:proofErr w:type="spellEnd"/>
-      <w:r>
-        <w:rPr>
-          <w:b/>
-        </w:rPr>
+      <w:r>
+        <w:rPr>
+          <w:b/>
+        </w:rPr>
+        <w:t xml:space="preserve">vt </w:t>
+      </w:r>
+      <w:r>
+        <w:t xml:space="preserve">są definiowane poprzez zestaw </w:t>
+      </w:r>
+      <w:r>
+        <w:t xml:space="preserve">2 </w:t>
+      </w:r>
+      <w:r>
+        <w:t>liczb rzeczywistych</w:t>
+      </w:r>
+      <w:r>
+        <w:t xml:space="preserve"> dodatnich</w:t>
+      </w:r>
+      <w:r>
+        <w:t xml:space="preserve"> rozdzielonych spacjami odpowiadających pozycji</w:t>
+      </w:r>
+      <w:r>
+        <w:t xml:space="preserve"> odpowiadających wartościom UV. U jest położeniem w teksturze względem osi X. V odpowiada położeniu w teksturze względem osi OY. </w:t>
+      </w:r>
+      <w:r>
+        <w:t xml:space="preserve">W lewym dolnym rogu tekstury znajduje się punkt (0,0), a w prawym górnym rogu punkt (1,1). </w:t>
+      </w:r>
+      <w:r>
+        <w:t>Podanie</w:t>
+      </w:r>
+      <w:r>
+        <w:t xml:space="preserve"> wartości z zakresu [0, 1]</w:t>
+      </w:r>
+      <w:r>
+        <w:t xml:space="preserve"> pozwala na uzyskanie wycinka tekstury. Podanie wartości </w:t>
+      </w:r>
+      <w:r>
+        <w:t xml:space="preserve">większej niż 1 </w:t>
+      </w:r>
+      <w:r>
+        <w:t>skutkuje powtórzeni</w:t>
+      </w:r>
+      <w:r>
+        <w:t>em</w:t>
+      </w:r>
+      <w:r>
         <w:t xml:space="preserve"> </w:t>
       </w:r>
       <w:r>
-        <w:t xml:space="preserve">są definiowane poprzez zestaw </w:t>
-      </w:r>
-      <w:r>
-        <w:t xml:space="preserve">2 </w:t>
-      </w:r>
-      <w:r>
-        <w:t>liczb rzeczywistych</w:t>
-      </w:r>
-      <w:r>
-        <w:t xml:space="preserve"> dodatnich</w:t>
-      </w:r>
-      <w:r>
-        <w:t xml:space="preserve"> rozdzielonych spacjami odpowiadających pozycji</w:t>
-      </w:r>
-      <w:r>
-        <w:t xml:space="preserve"> odpowiadających wartościom UV. U jest położeniem w teksturze względem osi X. V odpowiada położeniu w teksturze względem osi OY. </w:t>
-      </w:r>
-      <w:r>
-        <w:t xml:space="preserve">W lewym dolnym rogu tekstury znajduje się punkt (0,0), a w prawym górnym rogu punkt (1,1). </w:t>
-      </w:r>
-      <w:r>
-        <w:t>Podanie</w:t>
-      </w:r>
-      <w:r>
-        <w:t xml:space="preserve"> wartości z zakresu [0, 1]</w:t>
-      </w:r>
-      <w:r>
-        <w:t xml:space="preserve"> pozwala na uzyskanie wycinka tekstury. Podanie wartości </w:t>
-      </w:r>
-      <w:r>
-        <w:t xml:space="preserve">większej niż 1 </w:t>
-      </w:r>
-      <w:r>
-        <w:t>skutkuje powtórzeni</w:t>
-      </w:r>
-      <w:r>
-        <w:t>em</w:t>
-      </w:r>
-      <w:r>
-        <w:t xml:space="preserve"> </w:t>
-      </w:r>
-      <w:r>
         <w:t xml:space="preserve">tekstury N razy </w:t>
       </w:r>
       <w:r>
@@ -10262,38 +9654,28 @@
           <w:b/>
         </w:rPr>
       </w:pPr>
-      <w:proofErr w:type="spellStart"/>
+      <w:r>
+        <w:rPr>
+          <w:b/>
+        </w:rPr>
+        <w:t>vn I J K</w:t>
+      </w:r>
+    </w:p>
+    <w:p>
+      <w:pPr>
+        <w:rPr>
+          <w:b/>
+        </w:rPr>
+      </w:pPr>
+      <w:r>
+        <w:t xml:space="preserve">Wektory normalne </w:t>
+      </w:r>
       <w:r>
         <w:rPr>
           <w:b/>
         </w:rPr>
         <w:t>vn</w:t>
       </w:r>
-      <w:proofErr w:type="spellEnd"/>
-      <w:r>
-        <w:rPr>
-          <w:b/>
-        </w:rPr>
-        <w:t xml:space="preserve"> I J K</w:t>
-      </w:r>
-    </w:p>
-    <w:p>
-      <w:pPr>
-        <w:rPr>
-          <w:b/>
-        </w:rPr>
-      </w:pPr>
-      <w:r>
-        <w:t xml:space="preserve">Wektory normalne </w:t>
-      </w:r>
-      <w:proofErr w:type="spellStart"/>
-      <w:r>
-        <w:rPr>
-          <w:b/>
-        </w:rPr>
-        <w:t>vn</w:t>
-      </w:r>
-      <w:proofErr w:type="spellEnd"/>
       <w:r>
         <w:t xml:space="preserve"> są definiowane poprzez zestaw 3 liczb rzeczywistych rozdzielonych spacjami odpowiadających współrzędnym I</w:t>
       </w:r>
@@ -10513,13 +9895,8 @@
       <w:r>
         <w:t xml:space="preserve">składających się z indeksów wierzchołków zdefiniowanych w pliku. </w:t>
       </w:r>
-      <w:proofErr w:type="spellStart"/>
-      <w:r>
-        <w:t>Krotka</w:t>
-      </w:r>
-      <w:proofErr w:type="spellEnd"/>
-      <w:r>
-        <w:t xml:space="preserve"> </w:t>
+      <w:r>
+        <w:t xml:space="preserve">Krotka </w:t>
       </w:r>
       <w:r>
         <w:t xml:space="preserve">zawiera indeksy </w:t>
@@ -10784,7 +10161,7 @@
       <w:pPr>
         <w:pStyle w:val="Nagwek3"/>
       </w:pPr>
-      <w:bookmarkStart w:id="23" w:name="_Toc503125337"/>
+      <w:bookmarkStart w:id="23" w:name="_Toc503174780"/>
       <w:r>
         <w:t xml:space="preserve">Definicja materiałów </w:t>
       </w:r>
@@ -10853,23 +10230,7 @@
         </w:numPr>
       </w:pPr>
       <w:r>
-        <w:t>Ka – współczynnik odbicia dla światła otoczenia (</w:t>
-      </w:r>
-      <w:proofErr w:type="spellStart"/>
-      <w:r>
-        <w:t>ambient</w:t>
-      </w:r>
-      <w:proofErr w:type="spellEnd"/>
-      <w:r>
-        <w:t xml:space="preserve"> </w:t>
-      </w:r>
-      <w:proofErr w:type="spellStart"/>
-      <w:r>
-        <w:t>color</w:t>
-      </w:r>
-      <w:proofErr w:type="spellEnd"/>
-      <w:r>
-        <w:t>)</w:t>
+        <w:t>Ka – współczynnik odbicia dla światła otoczenia (ambient color)</w:t>
       </w:r>
     </w:p>
     <w:p>
@@ -10880,29 +10241,8 @@
           <w:numId w:val="3"/>
         </w:numPr>
       </w:pPr>
-      <w:proofErr w:type="spellStart"/>
-      <w:r>
-        <w:t>Kd</w:t>
-      </w:r>
-      <w:proofErr w:type="spellEnd"/>
-      <w:r>
-        <w:t xml:space="preserve"> – współczynnik odbicia dla światła rozproszonego (</w:t>
-      </w:r>
-      <w:proofErr w:type="spellStart"/>
-      <w:r>
-        <w:t>diffuse</w:t>
-      </w:r>
-      <w:proofErr w:type="spellEnd"/>
-      <w:r>
-        <w:t xml:space="preserve"> </w:t>
-      </w:r>
-      <w:proofErr w:type="spellStart"/>
-      <w:r>
-        <w:t>color</w:t>
-      </w:r>
-      <w:proofErr w:type="spellEnd"/>
-      <w:r>
-        <w:t>)</w:t>
+      <w:r>
+        <w:t>Kd – współczynnik odbicia dla światła rozproszonego (diffuse color)</w:t>
       </w:r>
     </w:p>
     <w:p>
@@ -10913,35 +10253,14 @@
           <w:numId w:val="3"/>
         </w:numPr>
       </w:pPr>
-      <w:proofErr w:type="spellStart"/>
-      <w:r>
-        <w:t>Ke</w:t>
-      </w:r>
-      <w:proofErr w:type="spellEnd"/>
-      <w:r>
-        <w:t xml:space="preserve"> – współczynnik </w:t>
+      <w:r>
+        <w:t xml:space="preserve">Ke – współczynnik </w:t>
       </w:r>
       <w:r>
         <w:t xml:space="preserve">ilości </w:t>
       </w:r>
       <w:r>
-        <w:t>światła emitowanego (</w:t>
-      </w:r>
-      <w:proofErr w:type="spellStart"/>
-      <w:r>
-        <w:t>emitted</w:t>
-      </w:r>
-      <w:proofErr w:type="spellEnd"/>
-      <w:r>
-        <w:t xml:space="preserve"> </w:t>
-      </w:r>
-      <w:proofErr w:type="spellStart"/>
-      <w:r>
-        <w:t>color</w:t>
-      </w:r>
-      <w:proofErr w:type="spellEnd"/>
-      <w:r>
-        <w:t>)</w:t>
+        <w:t>światła emitowanego (emitted color)</w:t>
       </w:r>
     </w:p>
     <w:p>
@@ -10952,29 +10271,8 @@
           <w:numId w:val="3"/>
         </w:numPr>
       </w:pPr>
-      <w:proofErr w:type="spellStart"/>
-      <w:r>
-        <w:t>Ks</w:t>
-      </w:r>
-      <w:proofErr w:type="spellEnd"/>
-      <w:r>
-        <w:t xml:space="preserve"> – współczynnik odbicia dla odblasku (</w:t>
-      </w:r>
-      <w:proofErr w:type="spellStart"/>
-      <w:r>
-        <w:t>specular</w:t>
-      </w:r>
-      <w:proofErr w:type="spellEnd"/>
-      <w:r>
-        <w:t xml:space="preserve"> </w:t>
-      </w:r>
-      <w:proofErr w:type="spellStart"/>
-      <w:r>
-        <w:t>color</w:t>
-      </w:r>
-      <w:proofErr w:type="spellEnd"/>
-      <w:r>
-        <w:t>)</w:t>
+      <w:r>
+        <w:t>Ks – współczynnik odbicia dla odblasku (specular color)</w:t>
       </w:r>
     </w:p>
     <w:p>
@@ -10985,243 +10283,208 @@
           <w:numId w:val="3"/>
         </w:numPr>
       </w:pPr>
-      <w:proofErr w:type="spellStart"/>
-      <w:r>
-        <w:t>Ns</w:t>
-      </w:r>
-      <w:proofErr w:type="spellEnd"/>
-      <w:r>
-        <w:t xml:space="preserve"> – wykładnik dla odblasku (</w:t>
-      </w:r>
-      <w:proofErr w:type="spellStart"/>
-      <w:r>
-        <w:t>specular</w:t>
-      </w:r>
-      <w:proofErr w:type="spellEnd"/>
+      <w:r>
+        <w:t>Ns – wykładnik dla odblasku (specular exponent)</w:t>
+      </w:r>
+    </w:p>
+    <w:p>
+      <w:r>
+        <w:t>Poniże</w:t>
+      </w:r>
+      <w:r>
+        <w:t>j zamieszczone są zasady ich definiowania:</w:t>
+      </w:r>
+    </w:p>
+    <w:p>
+      <w:pPr>
+        <w:rPr>
+          <w:b/>
+        </w:rPr>
+      </w:pPr>
+      <w:r>
+        <w:rPr>
+          <w:b/>
+        </w:rPr>
+        <w:t>Ka r g b</w:t>
+      </w:r>
+    </w:p>
+    <w:p>
+      <w:r>
+        <w:t>Współczynnik odbicia dla światła</w:t>
+      </w:r>
+      <w:r>
+        <w:t xml:space="preserve"> otoczenia definiowany jest za pomocą rozdzielonych spacjami trzech liczb rzeczywistych z zakresu [0, 1] odpowiadający</w:t>
+      </w:r>
+      <w:r>
+        <w:t>ch</w:t>
+      </w:r>
+      <w:r>
+        <w:t xml:space="preserve"> wartościom</w:t>
+      </w:r>
+      <w:r>
+        <w:t xml:space="preserve"> odbicia dla komponentów </w:t>
+      </w:r>
+      <w:r>
+        <w:t>RGB</w:t>
+      </w:r>
+      <w:r>
+        <w:t xml:space="preserve"> światła otoczenia. </w:t>
+      </w:r>
+    </w:p>
+    <w:p>
+      <w:pPr>
+        <w:rPr>
+          <w:b/>
+        </w:rPr>
+      </w:pPr>
+      <w:r>
+        <w:rPr>
+          <w:b/>
+        </w:rPr>
+        <w:t>K</w:t>
+      </w:r>
+      <w:r>
+        <w:rPr>
+          <w:b/>
+        </w:rPr>
+        <w:t>d</w:t>
+      </w:r>
+      <w:r>
+        <w:rPr>
+          <w:b/>
+        </w:rPr>
+        <w:t xml:space="preserve"> r g b</w:t>
+      </w:r>
+    </w:p>
+    <w:p>
+      <w:r>
+        <w:t xml:space="preserve">Współczynnik odbicia dla światła rozproszonego definiowany jest za pomocą rozdzielonych spacjami trzech liczb rzeczywistych z zakresu [0, 1] odpowiadających wartościom odbicia dla komponentów RGB światła </w:t>
+      </w:r>
+      <w:r>
+        <w:t>rozproszonego</w:t>
+      </w:r>
+      <w:r>
+        <w:t xml:space="preserve">. </w:t>
+      </w:r>
+    </w:p>
+    <w:p>
+      <w:pPr>
+        <w:rPr>
+          <w:b/>
+        </w:rPr>
+      </w:pPr>
+      <w:r>
+        <w:rPr>
+          <w:b/>
+        </w:rPr>
+        <w:t>K</w:t>
+      </w:r>
+      <w:r>
+        <w:rPr>
+          <w:b/>
+        </w:rPr>
+        <w:t>s</w:t>
+      </w:r>
+      <w:r>
+        <w:rPr>
+          <w:b/>
+        </w:rPr>
+        <w:t xml:space="preserve"> r g b</w:t>
+      </w:r>
+    </w:p>
+    <w:p>
+      <w:r>
+        <w:t>Współczynnik odbicia dla</w:t>
+      </w:r>
+      <w:r>
+        <w:t xml:space="preserve"> odblasku</w:t>
+      </w:r>
+      <w:r>
+        <w:t xml:space="preserve"> definiowany jest za pomocą rozdzielonych spacjami trzech liczb rzeczywistych z zakresu [0, 1] odpowiadający</w:t>
+      </w:r>
+      <w:r>
+        <w:t>ch</w:t>
+      </w:r>
+      <w:r>
+        <w:t xml:space="preserve"> wartościom odbicia dla komponentów RGB światła</w:t>
+      </w:r>
+      <w:r>
+        <w:t xml:space="preserve"> odbicia / odblasku</w:t>
+      </w:r>
+      <w:r>
+        <w:t xml:space="preserve">. </w:t>
+      </w:r>
+    </w:p>
+    <w:p>
+      <w:pPr>
+        <w:rPr>
+          <w:b/>
+        </w:rPr>
+      </w:pPr>
+      <w:r>
+        <w:rPr>
+          <w:b/>
+        </w:rPr>
+        <w:t xml:space="preserve">Ns </w:t>
+      </w:r>
+      <w:r>
+        <w:rPr>
+          <w:b/>
+        </w:rPr>
+        <w:t>e</w:t>
+      </w:r>
+    </w:p>
+    <w:p>
+      <w:pPr>
+        <w:rPr>
+          <w:lang w:val="en-US"/>
+        </w:rPr>
+      </w:pPr>
+      <w:r>
+        <w:t>Wykładnik wartości odblasku jest definiowany za pomocą liczby rzeczywistej. Przyjmuje wartości z zakresu [0, 1000]. Jego wysoka wartość skutkuje małym, skoncentrowanym odblaskiem.</w:t>
+      </w:r>
+    </w:p>
+    <w:p>
+      <w:pPr>
+        <w:rPr>
+          <w:b/>
+        </w:rPr>
+      </w:pPr>
+      <w:r>
+        <w:rPr>
+          <w:b/>
+        </w:rPr>
+        <w:t>K</w:t>
+      </w:r>
+      <w:r>
+        <w:rPr>
+          <w:b/>
+        </w:rPr>
+        <w:t>e</w:t>
+      </w:r>
+      <w:r>
+        <w:rPr>
+          <w:b/>
+        </w:rPr>
+        <w:t xml:space="preserve"> r g b</w:t>
+      </w:r>
+    </w:p>
+    <w:p>
+      <w:r>
+        <w:t xml:space="preserve">Współczynnik </w:t>
+      </w:r>
+      <w:r>
+        <w:t xml:space="preserve">emisji </w:t>
+      </w:r>
+      <w:r>
+        <w:t>definiowany jest za pomocą rozdzielonych spacjami trzech liczb rzeczywistych z zakresu [0, 1] odpowiadający</w:t>
+      </w:r>
+      <w:r>
+        <w:t>ch</w:t>
+      </w:r>
       <w:r>
         <w:t xml:space="preserve"> </w:t>
       </w:r>
-      <w:proofErr w:type="spellStart"/>
-      <w:r>
-        <w:t>exponent</w:t>
-      </w:r>
-      <w:proofErr w:type="spellEnd"/>
-      <w:r>
-        <w:t>)</w:t>
-      </w:r>
-    </w:p>
-    <w:p>
-      <w:r>
-        <w:t>Poniże</w:t>
-      </w:r>
-      <w:r>
-        <w:t>j zamieszczone są zasady ich definiowania:</w:t>
-      </w:r>
-    </w:p>
-    <w:p>
-      <w:pPr>
-        <w:rPr>
-          <w:b/>
-        </w:rPr>
-      </w:pPr>
-      <w:r>
-        <w:rPr>
-          <w:b/>
-        </w:rPr>
-        <w:t>Ka r g b</w:t>
-      </w:r>
-    </w:p>
-    <w:p>
-      <w:r>
-        <w:t>Współczynnik odbicia dla światła</w:t>
-      </w:r>
-      <w:r>
-        <w:t xml:space="preserve"> otoczenia definiowany jest za pomocą rozdzielonych spacjami trzech liczb rzeczywistych z zakresu [0, 1] odpowiadający</w:t>
-      </w:r>
-      <w:r>
-        <w:t>ch</w:t>
-      </w:r>
-      <w:r>
-        <w:t xml:space="preserve"> wartościom</w:t>
-      </w:r>
-      <w:r>
-        <w:t xml:space="preserve"> odbicia dla komponentów </w:t>
-      </w:r>
-      <w:r>
-        <w:t>RGB</w:t>
-      </w:r>
-      <w:r>
-        <w:t xml:space="preserve"> światła otoczenia. </w:t>
-      </w:r>
-    </w:p>
-    <w:p>
-      <w:pPr>
-        <w:rPr>
-          <w:b/>
-        </w:rPr>
-      </w:pPr>
-      <w:proofErr w:type="spellStart"/>
-      <w:r>
-        <w:rPr>
-          <w:b/>
-        </w:rPr>
-        <w:t>K</w:t>
-      </w:r>
-      <w:r>
-        <w:rPr>
-          <w:b/>
-        </w:rPr>
-        <w:t>d</w:t>
-      </w:r>
-      <w:proofErr w:type="spellEnd"/>
-      <w:r>
-        <w:rPr>
-          <w:b/>
-        </w:rPr>
-        <w:t xml:space="preserve"> r g b</w:t>
-      </w:r>
-    </w:p>
-    <w:p>
-      <w:r>
-        <w:t xml:space="preserve">Współczynnik odbicia dla światła rozproszonego definiowany jest za pomocą rozdzielonych spacjami trzech liczb rzeczywistych z zakresu [0, 1] odpowiadających wartościom odbicia dla komponentów RGB światła </w:t>
-      </w:r>
-      <w:r>
-        <w:t>rozproszonego</w:t>
-      </w:r>
-      <w:r>
-        <w:t xml:space="preserve">. </w:t>
-      </w:r>
-    </w:p>
-    <w:p>
-      <w:pPr>
-        <w:rPr>
-          <w:b/>
-        </w:rPr>
-      </w:pPr>
-      <w:proofErr w:type="spellStart"/>
-      <w:r>
-        <w:rPr>
-          <w:b/>
-        </w:rPr>
-        <w:t>K</w:t>
-      </w:r>
-      <w:r>
-        <w:rPr>
-          <w:b/>
-        </w:rPr>
-        <w:t>s</w:t>
-      </w:r>
-      <w:proofErr w:type="spellEnd"/>
-      <w:r>
-        <w:rPr>
-          <w:b/>
-        </w:rPr>
-        <w:t xml:space="preserve"> r g b</w:t>
-      </w:r>
-    </w:p>
-    <w:p>
-      <w:r>
-        <w:t>Współczynnik odbicia dla</w:t>
-      </w:r>
-      <w:r>
-        <w:t xml:space="preserve"> odblasku</w:t>
-      </w:r>
-      <w:r>
-        <w:t xml:space="preserve"> definiowany jest za pomocą rozdzielonych spacjami trzech liczb rzeczywistych z zakresu [0, 1] odpowiadający</w:t>
-      </w:r>
-      <w:r>
-        <w:t>ch</w:t>
-      </w:r>
-      <w:r>
-        <w:t xml:space="preserve"> wartościom odbicia dla komponentów RGB światła</w:t>
-      </w:r>
-      <w:r>
-        <w:t xml:space="preserve"> odbicia / odblasku</w:t>
-      </w:r>
-      <w:r>
-        <w:t xml:space="preserve">. </w:t>
-      </w:r>
-    </w:p>
-    <w:p>
-      <w:pPr>
-        <w:rPr>
-          <w:b/>
-        </w:rPr>
-      </w:pPr>
-      <w:proofErr w:type="spellStart"/>
-      <w:r>
-        <w:rPr>
-          <w:b/>
-        </w:rPr>
-        <w:t>Ns</w:t>
-      </w:r>
-      <w:proofErr w:type="spellEnd"/>
-      <w:r>
-        <w:rPr>
-          <w:b/>
-        </w:rPr>
-        <w:t xml:space="preserve"> </w:t>
-      </w:r>
-      <w:r>
-        <w:rPr>
-          <w:b/>
-        </w:rPr>
-        <w:t>e</w:t>
-      </w:r>
-    </w:p>
-    <w:p>
-      <w:pPr>
-        <w:rPr>
-          <w:lang w:val="en-US"/>
-        </w:rPr>
-      </w:pPr>
-      <w:r>
-        <w:t>Wykładnik wartości odblasku jest definiowany za pomocą liczby rzeczywistej. Przyjmuje wartości z zakresu [0, 1000]. Jego wysoka wartość skutkuje małym, skoncentrowanym odblaskiem.</w:t>
-      </w:r>
-    </w:p>
-    <w:p>
-      <w:pPr>
-        <w:rPr>
-          <w:b/>
-        </w:rPr>
-      </w:pPr>
-      <w:proofErr w:type="spellStart"/>
-      <w:r>
-        <w:rPr>
-          <w:b/>
-        </w:rPr>
-        <w:t>K</w:t>
-      </w:r>
-      <w:r>
-        <w:rPr>
-          <w:b/>
-        </w:rPr>
-        <w:t>e</w:t>
-      </w:r>
-      <w:proofErr w:type="spellEnd"/>
-      <w:r>
-        <w:rPr>
-          <w:b/>
-        </w:rPr>
-        <w:t xml:space="preserve"> r g b</w:t>
-      </w:r>
-    </w:p>
-    <w:p>
-      <w:r>
-        <w:t xml:space="preserve">Współczynnik </w:t>
-      </w:r>
-      <w:r>
-        <w:t xml:space="preserve">emisji </w:t>
-      </w:r>
-      <w:r>
-        <w:t>definiowany jest za pomocą rozdzielonych spacjami trzech liczb rzeczywistych z zakresu [0, 1] odpowiadający</w:t>
-      </w:r>
-      <w:r>
-        <w:t>ch</w:t>
-      </w:r>
-      <w:r>
-        <w:t xml:space="preserve"> </w:t>
-      </w:r>
       <w:r>
         <w:t xml:space="preserve">ilości światła emitowanego </w:t>
       </w:r>
@@ -11239,7 +10502,7 @@
       <w:pPr>
         <w:pStyle w:val="Nagwek3"/>
       </w:pPr>
-      <w:bookmarkStart w:id="24" w:name="_Toc503125338"/>
+      <w:bookmarkStart w:id="24" w:name="_Toc503174781"/>
       <w:r>
         <w:t>Tekstury – popularne formaty rastrowe</w:t>
       </w:r>
@@ -11259,7 +10522,31 @@
         <w:t xml:space="preserve"> jakie </w:t>
       </w:r>
       <w:r>
-        <w:t xml:space="preserve">musi spełniać obraz wykorzystywany jako tekstura są jego wymiary – wysokość i szerokość muszą być równe i być potęgą </w:t>
+        <w:t>musi spełniać obraz wykorzystywany jako tekstura</w:t>
+      </w:r>
+      <w:r>
+        <w:t>,</w:t>
+      </w:r>
+      <w:r>
+        <w:t xml:space="preserve"> są jego wymiary – </w:t>
+      </w:r>
+      <w:r>
+        <w:t xml:space="preserve">wartości </w:t>
+      </w:r>
+      <w:r>
+        <w:t>wysokoś</w:t>
+      </w:r>
+      <w:r>
+        <w:t xml:space="preserve">ci </w:t>
+      </w:r>
+      <w:r>
+        <w:t>i szerokoś</w:t>
+      </w:r>
+      <w:r>
+        <w:t>ci</w:t>
+      </w:r>
+      <w:r>
+        <w:t xml:space="preserve"> muszą być równe i być potęgą </w:t>
       </w:r>
       <w:r>
         <w:t>liczby 2.</w:t>
@@ -11270,10 +10557,13 @@
       <w:pPr>
         <w:pStyle w:val="Nagwek1"/>
       </w:pPr>
-      <w:bookmarkStart w:id="25" w:name="_Toc503125339"/>
+      <w:bookmarkStart w:id="25" w:name="_Toc503174782"/>
       <w:r>
         <w:lastRenderedPageBreak/>
-        <w:t xml:space="preserve">Architektura i </w:t>
+        <w:t>Projekt, a</w:t>
+      </w:r>
+      <w:r>
+        <w:t xml:space="preserve">rchitektura i </w:t>
       </w:r>
       <w:r>
         <w:t>i</w:t>
@@ -11287,7 +10577,7 @@
       <w:pPr>
         <w:pStyle w:val="Nagwek2"/>
       </w:pPr>
-      <w:bookmarkStart w:id="26" w:name="_Toc503125340"/>
+      <w:bookmarkStart w:id="26" w:name="_Toc503174783"/>
       <w:r>
         <w:t>Analiza wymagań</w:t>
       </w:r>
@@ -11522,7 +10812,7 @@
       <w:pPr>
         <w:pStyle w:val="Nagwek2"/>
       </w:pPr>
-      <w:bookmarkStart w:id="27" w:name="_Toc503125341"/>
+      <w:bookmarkStart w:id="27" w:name="_Toc503174784"/>
       <w:r>
         <w:lastRenderedPageBreak/>
         <w:t>Architektura rozwiązania</w:t>
@@ -11611,31 +10901,7 @@
     </w:p>
     <w:p>
       <w:r>
-        <w:t>Jak widać na powyższym diagramie wzorzec MVVM wyróżnia trzy encje: widok (</w:t>
-      </w:r>
-      <w:proofErr w:type="spellStart"/>
-      <w:r>
-        <w:t>View</w:t>
-      </w:r>
-      <w:proofErr w:type="spellEnd"/>
-      <w:r>
-        <w:t>), model widoku (</w:t>
-      </w:r>
-      <w:proofErr w:type="spellStart"/>
-      <w:r>
-        <w:t>ViewModel</w:t>
-      </w:r>
-      <w:proofErr w:type="spellEnd"/>
-      <w:r>
-        <w:t xml:space="preserve">) oraz model domenowy. Jego zastosowanie pozwala rozdzielić logikę biznesową operującą na modelach od logiki interfejsu graficznego. Takie podejście oferuje solidną separacje odpowiedzialności. Mechanizm wiązania danych (data </w:t>
-      </w:r>
-      <w:proofErr w:type="spellStart"/>
-      <w:r>
-        <w:t>binding</w:t>
-      </w:r>
-      <w:proofErr w:type="spellEnd"/>
-      <w:r>
-        <w:t xml:space="preserve">) zapewnia synchronizacje pomiędzy wyświetlanymi wartościami a wartościami </w:t>
+        <w:t xml:space="preserve">Jak widać na powyższym diagramie wzorzec MVVM wyróżnia trzy encje: widok (View), model widoku (ViewModel) oraz model domenowy. Jego zastosowanie pozwala rozdzielić logikę biznesową operującą na modelach od logiki interfejsu graficznego. Takie podejście oferuje solidną separacje odpowiedzialności. Mechanizm wiązania danych (data binding) zapewnia synchronizacje pomiędzy wyświetlanymi wartościami a wartościami </w:t>
       </w:r>
       <w:r>
         <w:t>p</w:t>
@@ -11649,147 +10915,72 @@
         <w:t xml:space="preserve">W zgodzie z zasadą pojedynczej odpowiedzialności </w:t>
       </w:r>
       <w:r>
-        <w:t xml:space="preserve">(single </w:t>
-      </w:r>
-      <w:proofErr w:type="spellStart"/>
-      <w:r>
-        <w:t>responsibility</w:t>
-      </w:r>
-      <w:proofErr w:type="spellEnd"/>
+        <w:t xml:space="preserve">(single responsibility principle) zostały wydzielone serwisy </w:t>
+      </w:r>
+      <w:r>
+        <w:t>dedykowane dokonkretnych zadań</w:t>
+      </w:r>
+      <w:r>
+        <w:t xml:space="preserve">. Poniżej </w:t>
+      </w:r>
+      <w:r>
+        <w:t xml:space="preserve">zamieszczony został </w:t>
+      </w:r>
+      <w:r>
+        <w:t>krótki opis poszczególnych serwisów zaimplementowanych na potrzeby programu</w:t>
+      </w:r>
+      <w:r>
+        <w:t xml:space="preserve"> oraz wykres zależności między nimi</w:t>
+      </w:r>
+      <w:r>
+        <w:t>.</w:t>
+      </w:r>
+    </w:p>
+    <w:p>
+      <w:r>
+        <w:t>CodeGenerationService</w:t>
+      </w:r>
+      <w:r>
+        <w:t xml:space="preserve"> – serwis odpowiadający za generowanie kodu na podstawie wczytanej sceny i aktualnego stanu ustawień OpenGL.</w:t>
+      </w:r>
       <w:r>
         <w:t xml:space="preserve"> </w:t>
       </w:r>
-      <w:proofErr w:type="spellStart"/>
-      <w:r>
-        <w:t>principle</w:t>
-      </w:r>
-      <w:proofErr w:type="spellEnd"/>
-      <w:r>
-        <w:t xml:space="preserve">) zostały wydzielone serwisy </w:t>
-      </w:r>
-      <w:r>
-        <w:t xml:space="preserve">dedykowane </w:t>
-      </w:r>
-      <w:proofErr w:type="spellStart"/>
-      <w:r>
-        <w:t>dokonkretnych</w:t>
-      </w:r>
-      <w:proofErr w:type="spellEnd"/>
-      <w:r>
-        <w:t xml:space="preserve"> zadań</w:t>
-      </w:r>
-      <w:r>
-        <w:t xml:space="preserve">. Poniżej </w:t>
-      </w:r>
-      <w:r>
-        <w:t xml:space="preserve">zamieszczony </w:t>
-      </w:r>
-      <w:r>
-        <w:t xml:space="preserve">został </w:t>
-      </w:r>
-      <w:r>
-        <w:t>krótki opis poszczególnych serwisów zaimplementowanych na potrzeby programu</w:t>
-      </w:r>
-      <w:r>
-        <w:t xml:space="preserve"> oraz </w:t>
-      </w:r>
-      <w:r>
-        <w:t>wykres zależności</w:t>
-      </w:r>
-      <w:r>
-        <w:t xml:space="preserve"> między nimi</w:t>
-      </w:r>
-      <w:r>
-        <w:t>.</w:t>
-      </w:r>
-    </w:p>
-    <w:p>
-      <w:proofErr w:type="spellStart"/>
-      <w:r>
-        <w:t>CodeGenerationService</w:t>
-      </w:r>
-      <w:proofErr w:type="spellEnd"/>
-      <w:r>
-        <w:t xml:space="preserve"> – serwis odpowiadający za generowanie kodu na podstawie wczytanej sceny i aktualnego stanu ustawień OpenGL.</w:t>
-      </w:r>
-      <w:r>
-        <w:t xml:space="preserve"> </w:t>
-      </w:r>
-    </w:p>
-    <w:p>
-      <w:proofErr w:type="spellStart"/>
-      <w:r>
-        <w:t>ConfigurationService</w:t>
-      </w:r>
-      <w:proofErr w:type="spellEnd"/>
-      <w:r>
-        <w:t xml:space="preserve"> – serwis odpowiedzialny za odczytanie ustawień konfiguracji programu z załączonego pliku JSON.</w:t>
-      </w:r>
-    </w:p>
-    <w:p>
-      <w:proofErr w:type="spellStart"/>
+    </w:p>
+    <w:p>
+      <w:r>
+        <w:t>ConfigurationService – serwis odpowiedzialny za odczytanie ustawień konfiguracji programu z załączonego pliku JSON.</w:t>
+      </w:r>
+    </w:p>
+    <w:p>
       <w:r>
         <w:t>ModelRepositoryService</w:t>
       </w:r>
-      <w:proofErr w:type="spellEnd"/>
       <w:r>
         <w:t xml:space="preserve"> – serwis odpowiedzialny za zarządzanie stanem modeli</w:t>
       </w:r>
     </w:p>
     <w:p>
-      <w:proofErr w:type="spellStart"/>
-      <w:r>
-        <w:t>OpenGLService</w:t>
-      </w:r>
-      <w:proofErr w:type="spellEnd"/>
-      <w:r>
-        <w:t xml:space="preserve"> – serwis odpowiedzialny za renderowanie sceny w OpenGL. Posiada on publiczne metody </w:t>
-      </w:r>
-      <w:proofErr w:type="spellStart"/>
-      <w:r>
-        <w:t>Initialize</w:t>
-      </w:r>
-      <w:proofErr w:type="spellEnd"/>
-      <w:r>
-        <w:t xml:space="preserve">, Draw, </w:t>
-      </w:r>
-      <w:proofErr w:type="spellStart"/>
-      <w:r>
-        <w:t>Reshape</w:t>
-      </w:r>
-      <w:proofErr w:type="spellEnd"/>
-      <w:r>
-        <w:t xml:space="preserve"> odpowiadające metodom definiowanym przez GLUT.</w:t>
-      </w:r>
-    </w:p>
-    <w:p>
-      <w:proofErr w:type="spellStart"/>
+      <w:r>
+        <w:t>OpenGLService – serwis odpowiedzialny za renderowanie sceny w OpenGL. Posiada on publiczne metody Initialize, Draw, Reshape odpowiadające metodom definiowanym przez GLUT.</w:t>
+      </w:r>
+    </w:p>
+    <w:p>
       <w:r>
         <w:t>OpenGLSettingsServiceModel</w:t>
       </w:r>
-      <w:proofErr w:type="spellEnd"/>
       <w:r>
         <w:t xml:space="preserve"> – serwis odpowiedzialny za przechowywanie stanu aktualnych ustawień OpenGL.</w:t>
       </w:r>
     </w:p>
     <w:p>
-      <w:proofErr w:type="spellStart"/>
-      <w:r>
-        <w:t>SceneLoadingService</w:t>
-      </w:r>
-      <w:proofErr w:type="spellEnd"/>
-      <w:r>
-        <w:t xml:space="preserve"> – serwis odpowiedzialny za wczytanie sceny z pliku. Pozwala na wczytanie pliku definicji sceny OBJ, pliku definicji materiałów MTL oraz tekstur w formie popularnych rastrowych plików graficznych.</w:t>
-      </w:r>
-    </w:p>
-    <w:p>
-      <w:proofErr w:type="spellStart"/>
-      <w:r>
-        <w:t>SceneServiceModel</w:t>
-      </w:r>
-      <w:proofErr w:type="spellEnd"/>
-      <w:r>
-        <w:t xml:space="preserve"> – serwis odpowiedzialny za przechowywanie aktualnie wczytanej sceny.</w:t>
+      <w:r>
+        <w:t>SceneLoadingService – serwis odpowiedzialny za wczytanie sceny z pliku. Pozwala na wczytanie pliku definicji sceny OBJ, pliku definicji materiałów MTL oraz tekstur w formie popularnych rastrowych plików graficznych.</w:t>
+      </w:r>
+    </w:p>
+    <w:p>
+      <w:r>
+        <w:t>SceneServiceModel – serwis odpowiedzialny za przechowywanie aktualnie wczytanej sceny.</w:t>
       </w:r>
     </w:p>
     <w:p>
@@ -11861,216 +11052,555 @@
       <w:r>
         <w:t xml:space="preserve"> Zależności między serwisami</w:t>
       </w:r>
-      <w:bookmarkStart w:id="28" w:name="_GoBack"/>
+    </w:p>
+    <w:p>
+      <w:pPr>
+        <w:pStyle w:val="Nagwek2"/>
+      </w:pPr>
+      <w:bookmarkStart w:id="28" w:name="_Toc503174785"/>
+      <w:r>
+        <w:t>Omówienie w</w:t>
+      </w:r>
+      <w:r>
+        <w:t>ykorzystan</w:t>
+      </w:r>
+      <w:r>
+        <w:t>ych</w:t>
+      </w:r>
+      <w:r>
+        <w:t xml:space="preserve"> technologi</w:t>
+      </w:r>
+      <w:r>
+        <w:t>i</w:t>
+      </w:r>
       <w:bookmarkEnd w:id="28"/>
     </w:p>
     <w:p>
       <w:pPr>
-        <w:pStyle w:val="Nagwek2"/>
-      </w:pPr>
-      <w:bookmarkStart w:id="29" w:name="_Toc503125342"/>
-      <w:r>
-        <w:t>Omówienie w</w:t>
-      </w:r>
-      <w:r>
-        <w:t>ykorzystan</w:t>
-      </w:r>
-      <w:r>
-        <w:t>ych</w:t>
-      </w:r>
-      <w:r>
-        <w:t xml:space="preserve"> technologi</w:t>
+        <w:pStyle w:val="Nagwek3"/>
+      </w:pPr>
+      <w:r>
+        <w:t>Meto</w:t>
+      </w:r>
+      <w:r>
+        <w:t>dyka</w:t>
+      </w:r>
+      <w:r>
+        <w:t xml:space="preserve"> agile</w:t>
+      </w:r>
+    </w:p>
+    <w:p>
+      <w:r>
+        <w:t xml:space="preserve">Ważnym aspektem realizacji </w:t>
+      </w:r>
+      <w:r>
+        <w:t>pracy było zarządzanie procesem jego realizacji. Jest to jedna z kluczowych kwestii które należy uwzględnić przy realizacji dowolnego projektu informatycznego.</w:t>
+      </w:r>
+      <w:r>
+        <w:t xml:space="preserve"> Badania wykazują dużą skuteczność podejścia zwinnego (agile</w:t>
+      </w:r>
+      <w:r>
+        <w:t>) w realizacji projektów informatycznych, także tych na małą skalę [H]</w:t>
+      </w:r>
+      <w:r>
+        <w:t>.</w:t>
+      </w:r>
+      <w:r>
+        <w:t xml:space="preserve">  Z tego powodu  </w:t>
+      </w:r>
+      <w:r>
+        <w:t xml:space="preserve"> </w:t>
+      </w:r>
+      <w:r>
+        <w:t xml:space="preserve">podczas pracy nad programem </w:t>
+      </w:r>
+      <w:r>
+        <w:t>wykorzystana została</w:t>
+      </w:r>
+      <w:r>
+        <w:t xml:space="preserve"> metodyk</w:t>
+      </w:r>
+      <w:r>
+        <w:t>a</w:t>
+      </w:r>
+      <w:r>
+        <w:t xml:space="preserve"> zwinn</w:t>
+      </w:r>
+      <w:r>
+        <w:t>a z elementami programowania ekstremalnego (Extreme Porgramming, XP)</w:t>
+      </w:r>
+      <w:r>
+        <w:t>. Manifest zwinnego programowania został zaimplementowany w następujących obszarach:</w:t>
+      </w:r>
+    </w:p>
+    <w:p>
+      <w:pPr>
+        <w:rPr>
+          <w:b/>
+        </w:rPr>
+      </w:pPr>
+      <w:r>
+        <w:rPr>
+          <w:b/>
+        </w:rPr>
+        <w:t>Ludzie i interakcje ważniejsze od procesów i narzędzi</w:t>
+      </w:r>
+    </w:p>
+    <w:p>
+      <w:r>
+        <w:t>Konsultacje</w:t>
+      </w:r>
+      <w:r>
+        <w:t xml:space="preserve"> z opiekunem pracy dyplomowej pozwoliły na ustalenie wymagań i zakresu pracy. Po przedstawieniu opiekunowi działającej wersji programu, następowała jego </w:t>
+      </w:r>
+      <w:r>
+        <w:t xml:space="preserve">weryfikacja </w:t>
+      </w:r>
+      <w:r>
+        <w:br/>
+        <w:t xml:space="preserve">i dostosowywane wymagań jakie ma on spełniać. </w:t>
+      </w:r>
+    </w:p>
+    <w:p>
+      <w:pPr>
+        <w:rPr>
+          <w:b/>
+        </w:rPr>
+      </w:pPr>
+      <w:r>
+        <w:rPr>
+          <w:b/>
+        </w:rPr>
+        <w:t xml:space="preserve">Działające oprogramowanie </w:t>
+      </w:r>
+      <w:r>
+        <w:rPr>
+          <w:b/>
+        </w:rPr>
+        <w:t xml:space="preserve">ważniejsze </w:t>
+      </w:r>
+      <w:r>
+        <w:rPr>
+          <w:b/>
+        </w:rPr>
+        <w:t>od szczegółowej dokumentacji</w:t>
+      </w:r>
+    </w:p>
+    <w:p>
+      <w:r>
+        <w:t>Podczas wytwarzania oprogramowania nie była na bieżąco definiowana jego dokumentacja. Uwaga została skupiona na dostarczeniu narzędzia dydaktycznego oferującego wszystkie funkcjonalności wymagane przez opiekuna pracy.</w:t>
+      </w:r>
+    </w:p>
+    <w:p>
+      <w:pPr>
+        <w:rPr>
+          <w:b/>
+        </w:rPr>
+      </w:pPr>
+    </w:p>
+    <w:p>
+      <w:pPr>
+        <w:rPr>
+          <w:b/>
+        </w:rPr>
+      </w:pPr>
+      <w:r>
+        <w:rPr>
+          <w:b/>
+        </w:rPr>
+        <w:lastRenderedPageBreak/>
+        <w:t>Współprac</w:t>
+      </w:r>
+      <w:r>
+        <w:rPr>
+          <w:b/>
+        </w:rPr>
+        <w:t>a</w:t>
+      </w:r>
+      <w:r>
+        <w:rPr>
+          <w:b/>
+        </w:rPr>
+        <w:t xml:space="preserve"> z klientem </w:t>
+      </w:r>
+      <w:r>
+        <w:rPr>
+          <w:b/>
+        </w:rPr>
+        <w:t xml:space="preserve">ważniejsza </w:t>
+      </w:r>
+      <w:r>
+        <w:rPr>
+          <w:b/>
+        </w:rPr>
+        <w:t>od negocjacji umów</w:t>
+      </w:r>
+      <w:r>
+        <w:rPr>
+          <w:b/>
+        </w:rPr>
+        <w:t xml:space="preserve"> </w:t>
+      </w:r>
+    </w:p>
+    <w:p>
+      <w:r>
+        <w:t>Poza ogólnym wyznaczeniem dziedziny poprzez temat pracy dyplomowej, wymagania były definiowane we współpracy z opiekun</w:t>
+      </w:r>
+      <w:r>
+        <w:t>em</w:t>
+      </w:r>
+      <w:r>
+        <w:t xml:space="preserve"> pracy</w:t>
+      </w:r>
+      <w:r>
+        <w:t>. Przykładem jest wybrana wersja OpenGL. Początkowo planowano wykonać pracę z wykorzystaniem najnowszej wersji biblioteki, jednak po konsultacji z prowadzącym okazało się, że oczekuje on biblioteki w wersji legacy OpenGL w celu prostszej demonstracji podstawowych konceptów grafiki komputerowej</w:t>
+      </w:r>
+    </w:p>
+    <w:p>
+      <w:pPr>
+        <w:rPr>
+          <w:b/>
+        </w:rPr>
+      </w:pPr>
+      <w:r>
+        <w:rPr>
+          <w:b/>
+        </w:rPr>
+        <w:t xml:space="preserve">Reagowanie na zmiany </w:t>
+      </w:r>
+      <w:r>
+        <w:rPr>
+          <w:b/>
+        </w:rPr>
+        <w:t xml:space="preserve">ważniejsze </w:t>
+      </w:r>
+      <w:r>
+        <w:rPr>
+          <w:b/>
+        </w:rPr>
+        <w:t>od realizacji założonego planu</w:t>
+      </w:r>
+    </w:p>
+    <w:p>
+      <w:r>
+        <w:t xml:space="preserve">Wszelkie zmiany sugerowane podczas konsultacji przez prowadzącego były wprowadzane </w:t>
+      </w:r>
+      <w:r>
+        <w:br/>
+        <w:t>w kolejnej iteracji oprogramowania.</w:t>
+      </w:r>
+    </w:p>
+    <w:p>
+      <w:pPr>
+        <w:rPr>
+          <w:rFonts w:asciiTheme="majorHAnsi" w:eastAsiaTheme="majorEastAsia" w:hAnsiTheme="majorHAnsi" w:cstheme="majorBidi"/>
+          <w:bCs/>
+          <w:color w:val="000000" w:themeColor="text1"/>
+        </w:rPr>
+      </w:pPr>
+      <w:r>
+        <w:rPr>
+          <w:rFonts w:asciiTheme="majorHAnsi" w:eastAsiaTheme="majorEastAsia" w:hAnsiTheme="majorHAnsi" w:cstheme="majorBidi"/>
+          <w:bCs/>
+          <w:color w:val="000000" w:themeColor="text1"/>
+        </w:rPr>
+        <w:t>Wykorzystane podczas pracy elementy Extreme programming obejmują priorytetyzację zadań oraz pracę w zamkniętych cyklach z których każdy polegał na dodaniu wsparcia dla kolejnej funkcjonalności OpenGL.</w:t>
+      </w:r>
+    </w:p>
+    <w:p>
+      <w:pPr>
+        <w:pStyle w:val="Nagwek3"/>
+      </w:pPr>
+      <w:r>
+        <w:t>Zarządzanie projektem</w:t>
+      </w:r>
+    </w:p>
+    <w:p>
+      <w:r>
+        <w:t xml:space="preserve">Istotną kwestią w realizacji dowolnego projektu jest odpowiednie nim zarządzanie. Ważnym jest zdefiniowanie pożądanych funkcjonalności, </w:t>
+      </w:r>
+      <w:r>
+        <w:t xml:space="preserve">nadanie im priorytetów </w:t>
+      </w:r>
+      <w:r>
+        <w:t xml:space="preserve">i kontrola liczby zrealizowanych zadań w stosunku do czasu jaki upłynął oraz </w:t>
+      </w:r>
+      <w:r>
+        <w:t xml:space="preserve">liczby </w:t>
+      </w:r>
+      <w:r>
+        <w:t xml:space="preserve">zadań oczekujących na realizację w stosunku do czasu jaki pozostał do planowanego terminu zakończenia pracy. Terminy rozpoczęcia i zakończenia pracy zostały wyznaczone przez początek i koniec semestru. </w:t>
+      </w:r>
+    </w:p>
+    <w:p>
+      <w:r>
+        <w:t xml:space="preserve">Do zarządzania listą zadań do wykonania wykorzystany został portal Trello. Pozwala on </w:t>
+      </w:r>
+      <w:r>
+        <w:br/>
+        <w:t>w wygodny sposób śledzić status zadań. Zdefiniowane zostały cztery statusy zadań: oczekiwanie na realizację, implementacj</w:t>
+      </w:r>
+      <w:r>
+        <w:t>a w trakcie</w:t>
+      </w:r>
+      <w:r>
+        <w:t>, testowan</w:t>
       </w:r>
       <w:r>
         <w:t>i</w:t>
       </w:r>
-      <w:bookmarkEnd w:id="29"/>
-    </w:p>
-    <w:p>
-      <w:r>
-        <w:t xml:space="preserve">W celu </w:t>
-      </w:r>
-      <w:r>
-        <w:t xml:space="preserve">wspomożenia procesu wprowadzania zmian i dodawania nowych funkcjonalności </w:t>
-      </w:r>
-      <w:r>
-        <w:t>wykorzystany został system kontroli wersji git</w:t>
-      </w:r>
-      <w:r>
-        <w:t>. Dla</w:t>
-      </w:r>
-      <w:r>
-        <w:t xml:space="preserve"> efektywnego zarządzania projektem </w:t>
+      <w:r>
+        <w:t>e oraz zakończo</w:t>
+      </w:r>
+      <w:r>
+        <w:t>ne</w:t>
+      </w:r>
+      <w:r>
+        <w:t xml:space="preserve">. Każdemu </w:t>
       </w:r>
       <w:r>
         <w:br/>
-      </w:r>
-      <w:r>
-        <w:t xml:space="preserve">i śledzenia postępu prac </w:t>
+        <w:t>z nich odpowiadała lista na której wyświetlane były zadania o danym statusie. Proces realizacji zadania rozpoczynał się zmianą jego statusu z początkowego ‘oczekuje na realizację’ na status ‘implementacj</w:t>
+      </w:r>
+      <w:r>
+        <w:t>a w trakcie’</w:t>
+      </w:r>
+      <w:r>
+        <w:t>. Po ukończeniu implementacji funkcjonalności definiowanej przez zadanie jego status zmieniany został na ‘testowanie’. W tej fazie wykonywane były testy manualne nowo dodanej funkcjonalności weryfikujące czy spełnia ona wymagania zdefiniowane w zadaniu. W przypadku wykrycia błędów lub nie spełnienia zdefiniowanych wymagań status zadania był zmieniany ponownie na ‘implementacja w trakcie’. W przypadku nie znalezienia żadnych błędów oraz spełnienia wszystkich wymagań zadanie otrzymywało status ‘zakończone’ i rozpoczynana była praca nad kolejnym zadaniem o najwyższym priorytecie.</w:t>
+      </w:r>
+    </w:p>
+    <w:p>
+      <w:r>
+        <w:t>Portal Trello pozwala na wygodną integrację z wieloma platformami w tym z systemem kontroli wersji git. Ta możliwość została wykorzystana w celu umożliwienia śledzenia postępów implementacji bezpośrednio z poziomu tablicy</w:t>
+      </w:r>
+      <w:r>
+        <w:t xml:space="preserve"> projektu</w:t>
+      </w:r>
+      <w:r>
+        <w:t>.</w:t>
+      </w:r>
+    </w:p>
+    <w:p>
+      <w:pPr>
+        <w:pStyle w:val="Nagwek3"/>
+      </w:pPr>
+      <w:r>
+        <w:t>System kontroli wersji</w:t>
+      </w:r>
+    </w:p>
+    <w:p>
+      <w:r>
+        <w:t xml:space="preserve">Aby umożliwić bezpieczne i łatwe dodawanie nowych funkcjonalności zastosowano system kontroli wersji git. Został on wybrany ze względu na jego popularność i wcześniejsze doświadczenie w pracy z jego wykorzystywaniem. </w:t>
+      </w:r>
+      <w:r>
+        <w:t xml:space="preserve">Podstawową jednostką w pracy </w:t>
+      </w:r>
+      <w:r>
+        <w:t>z git’em</w:t>
+      </w:r>
+      <w:r>
+        <w:t xml:space="preserve"> jest zatwierdzenie zmian (commit).</w:t>
+      </w:r>
+      <w:r>
+        <w:t xml:space="preserve"> Dobrą praktyką</w:t>
+      </w:r>
+      <w:r>
+        <w:t xml:space="preserve"> jego stosowania jest częste zatwierdzanie </w:t>
+      </w:r>
+      <w:r>
+        <w:lastRenderedPageBreak/>
+        <w:t xml:space="preserve">zmian. Pozwala ono na łatwe </w:t>
+      </w:r>
+      <w:r>
+        <w:t xml:space="preserve">ich </w:t>
+      </w:r>
+      <w:r>
+        <w:t xml:space="preserve">wycofanie jeśli okaże się, że wprowadziły one błędy. </w:t>
+      </w:r>
+      <w:r>
+        <w:t xml:space="preserve"> </w:t>
+      </w:r>
+      <w:r>
+        <w:t>System zapewnia także</w:t>
+      </w:r>
+      <w:r>
+        <w:t xml:space="preserve"> system gałęzi (branch’owania) pozwalający na równoczesną  pracę nad osobnymi zadaniami w oddzielnych kontekstach. </w:t>
+      </w:r>
+      <w:r>
+        <w:t>Po zakończeniu pracy nad daną funkcjonalnością zmiany dokonane w gałęzi (branch’u) są aplikowane do głównego kontekstu (merge’owane do głównego branch’a).</w:t>
+      </w:r>
+      <w:r>
+        <w:t xml:space="preserve"> W celu uniknięcia utraty dokonanej pracy w wypadku utraty lub awarii komputera zmiany przechowywane były również w zdalnym repo</w:t>
+      </w:r>
+      <w:r>
+        <w:t>z</w:t>
+      </w:r>
+      <w:r>
+        <w:t>ytorium</w:t>
+      </w:r>
+      <w:r>
+        <w:t xml:space="preserve"> na github’ie</w:t>
+      </w:r>
+      <w:r>
+        <w:t>.</w:t>
+      </w:r>
+    </w:p>
+    <w:p>
+      <w:pPr>
+        <w:pStyle w:val="Nagwek3"/>
+      </w:pPr>
+      <w:r>
+        <w:t>Środowisko pracy</w:t>
+      </w:r>
+    </w:p>
+    <w:p>
+      <w:r>
+        <w:t>Podczas pracy korzystano z zintegrowanego środowiska programowania Microsoft Visual Studio Community 2017. Dodatkowo, w celu wygodniejszej pracy podczas procesu wytwarzania oprogramowania wykorzystano dodatek Resharper Ultimate 2017. Do edytowania plików definicji sceny i materiałów wykorzystywane były zamiennie Notepad++ oraz Microsoft Visual Studio Code. System kontroli wersji git był obsługiwany z poziomu Visual Studio Team Explorer oraz z poziomu konsoli z wykorzystaniem nakładki na konsol</w:t>
+      </w:r>
+      <w:r>
+        <w:t>ę</w:t>
+      </w:r>
+      <w:r>
+        <w:t xml:space="preserve"> </w:t>
+      </w:r>
+      <w:r>
+        <w:br/>
+      </w:r>
+      <w:r>
+        <w:t xml:space="preserve">Cmder. </w:t>
+      </w:r>
+    </w:p>
+    <w:p>
+      <w:pPr>
+        <w:pStyle w:val="Nagwek3"/>
+      </w:pPr>
+      <w:r>
+        <w:t>Stos technologiczny</w:t>
+      </w:r>
+    </w:p>
+    <w:p>
+      <w:r>
+        <w:t xml:space="preserve">Do implementacji programu </w:t>
+      </w:r>
+      <w:r>
+        <w:t>wykorzystana została</w:t>
+      </w:r>
+      <w:r>
+        <w:t xml:space="preserve"> platform</w:t>
+      </w:r>
+      <w:r>
+        <w:t>a</w:t>
+      </w:r>
+      <w:r>
+        <w:t xml:space="preserve"> .NET</w:t>
+      </w:r>
+      <w:r>
+        <w:t xml:space="preserve"> ze względu na wcześniejsze doświadczenie w pisaniu aplikacji w tej technologii</w:t>
+      </w:r>
+      <w:r>
+        <w:t xml:space="preserve">. W celu </w:t>
+      </w:r>
+      <w:r>
+        <w:t>zastosowania</w:t>
+      </w:r>
+      <w:r>
+        <w:t xml:space="preserve"> wzorca MVVM uż</w:t>
+      </w:r>
+      <w:r>
+        <w:t>yty został</w:t>
+      </w:r>
+      <w:r>
+        <w:t xml:space="preserve"> Windows Presentation Foundation (WPF).</w:t>
+      </w:r>
+      <w:r>
+        <w:t xml:space="preserve"> Aby uniknąć konieczności ponownego implementacji popularnych funkcjonalności wykorzystano biblioteki dostępne w systemie zarządzania pakietami Nuget. Poniżej znajduje się lista wykorzystanych bibliotek, wraz ich funkcją i uzasadnieniem wyboru: </w:t>
+      </w:r>
+    </w:p>
+    <w:p>
+      <w:pPr>
+        <w:pStyle w:val="Akapitzlist"/>
+        <w:numPr>
+          <w:ilvl w:val="0"/>
+          <w:numId w:val="3"/>
+        </w:numPr>
+      </w:pPr>
+      <w:r>
+        <w:t xml:space="preserve">SharpGL – </w:t>
+      </w:r>
+      <w:r>
+        <w:t xml:space="preserve">biblioteka będąca </w:t>
       </w:r>
       <w:r>
         <w:t>implementacj</w:t>
       </w:r>
       <w:r>
-        <w:t xml:space="preserve">a </w:t>
-      </w:r>
-      <w:r>
-        <w:t xml:space="preserve">programu </w:t>
-      </w:r>
-      <w:r>
-        <w:t xml:space="preserve">podzielona została </w:t>
-      </w:r>
-      <w:r>
-        <w:t>na zadania</w:t>
-      </w:r>
-      <w:r>
-        <w:t xml:space="preserve">. Zdefiniowane zadania </w:t>
-      </w:r>
-      <w:r>
-        <w:t>umieszczo</w:t>
-      </w:r>
-      <w:r>
-        <w:t xml:space="preserve">ne zostały </w:t>
-      </w:r>
-      <w:r>
-        <w:t xml:space="preserve">je na tablicy </w:t>
-      </w:r>
-      <w:proofErr w:type="spellStart"/>
-      <w:r>
-        <w:t>Trello</w:t>
-      </w:r>
-      <w:proofErr w:type="spellEnd"/>
-      <w:r>
-        <w:t xml:space="preserve">. Proces dodawania nowych funkcjonalności polegał na wybraniu zadania, implementacji funkcjonalności na osobnym </w:t>
-      </w:r>
-      <w:proofErr w:type="spellStart"/>
-      <w:r>
-        <w:t>branch’u</w:t>
-      </w:r>
-      <w:proofErr w:type="spellEnd"/>
-      <w:r>
-        <w:t xml:space="preserve"> i </w:t>
-      </w:r>
-      <w:proofErr w:type="spellStart"/>
-      <w:r>
-        <w:t>mergowania</w:t>
-      </w:r>
-      <w:proofErr w:type="spellEnd"/>
-      <w:r>
-        <w:t xml:space="preserve"> zmian do głównego </w:t>
-      </w:r>
-      <w:proofErr w:type="spellStart"/>
-      <w:r>
-        <w:t>branch’a</w:t>
-      </w:r>
-      <w:proofErr w:type="spellEnd"/>
-      <w:r>
-        <w:t>.</w:t>
-      </w:r>
-    </w:p>
-    <w:p>
-      <w:r>
-        <w:t xml:space="preserve">Do implementacji programu </w:t>
-      </w:r>
-      <w:r>
-        <w:t>wykorzystana została</w:t>
-      </w:r>
-      <w:r>
-        <w:t xml:space="preserve"> platform</w:t>
-      </w:r>
-      <w:r>
-        <w:t>a</w:t>
-      </w:r>
-      <w:r>
-        <w:t xml:space="preserve"> .NET. W celu </w:t>
-      </w:r>
-      <w:r>
-        <w:t>zastosowania</w:t>
-      </w:r>
-      <w:r>
-        <w:t xml:space="preserve"> wzorca MVVM uż</w:t>
-      </w:r>
-      <w:r>
-        <w:t>yty został</w:t>
-      </w:r>
-      <w:r>
-        <w:t xml:space="preserve"> Windows Presentation Foundation (WPF). </w:t>
-      </w:r>
-      <w:r>
-        <w:t xml:space="preserve">Jako środowisko pracy posłużył </w:t>
-      </w:r>
-      <w:r>
-        <w:t xml:space="preserve">program Microsoft </w:t>
-      </w:r>
-      <w:r>
-        <w:t xml:space="preserve">Visual Studio Professional 2017. </w:t>
-      </w:r>
-    </w:p>
-    <w:p>
-      <w:r>
-        <w:t xml:space="preserve">Ze względu na dobrą integracje z WPF wybraną biblioteką implementującą API OpenGL został </w:t>
-      </w:r>
-      <w:proofErr w:type="spellStart"/>
-      <w:r>
-        <w:t>SharpGL</w:t>
-      </w:r>
-      <w:proofErr w:type="spellEnd"/>
-      <w:r>
-        <w:t xml:space="preserve">. W celu </w:t>
-      </w:r>
-      <w:proofErr w:type="spellStart"/>
-      <w:r>
-        <w:t>deserializacji</w:t>
-      </w:r>
-      <w:proofErr w:type="spellEnd"/>
-      <w:r>
-        <w:t xml:space="preserve"> konfiguracji przechowywanej w pliku JSON zastosowana została biblioteka </w:t>
-      </w:r>
-      <w:proofErr w:type="spellStart"/>
-      <w:r>
-        <w:t>Newtonsoft.Json</w:t>
-      </w:r>
-      <w:proofErr w:type="spellEnd"/>
-      <w:r>
-        <w:t xml:space="preserve">. Dla wczytywania plików OBJ oraz MTL wykorzystano bibliotekę </w:t>
-      </w:r>
-      <w:proofErr w:type="spellStart"/>
+        <w:t>ą</w:t>
+      </w:r>
+      <w:r>
+        <w:t xml:space="preserve"> API OpenGL wybrana ze względu na dobrą integrację z WPF</w:t>
+      </w:r>
+    </w:p>
+    <w:p>
+      <w:pPr>
+        <w:pStyle w:val="Akapitzlist"/>
+        <w:numPr>
+          <w:ilvl w:val="0"/>
+          <w:numId w:val="3"/>
+        </w:numPr>
+      </w:pPr>
+      <w:r>
+        <w:t xml:space="preserve">Newtonsoft.Json – biblioteka służąca do </w:t>
+      </w:r>
+      <w:r>
+        <w:t xml:space="preserve">deserializacji konfiguracji przechowywanej </w:t>
+      </w:r>
+      <w:r>
+        <w:br/>
+      </w:r>
+      <w:r>
+        <w:t>w pliku JSON</w:t>
+      </w:r>
+    </w:p>
+    <w:p>
+      <w:pPr>
+        <w:pStyle w:val="Akapitzlist"/>
+        <w:numPr>
+          <w:ilvl w:val="0"/>
+          <w:numId w:val="3"/>
+        </w:numPr>
+      </w:pPr>
       <w:r>
         <w:t>JeremyAnsel.Media.WavefrontObj</w:t>
       </w:r>
-      <w:proofErr w:type="spellEnd"/>
-      <w:r>
-        <w:t xml:space="preserve">. </w:t>
-      </w:r>
-      <w:r>
-        <w:t xml:space="preserve">W celu zapewnienia </w:t>
-      </w:r>
-      <w:r>
-        <w:t>inwersji kontroli (</w:t>
-      </w:r>
-      <w:proofErr w:type="spellStart"/>
-      <w:r>
-        <w:t>Inversion</w:t>
-      </w:r>
-      <w:proofErr w:type="spellEnd"/>
-      <w:r>
-        <w:t xml:space="preserve"> of Control) zastosowano wstrzykiwanie zależności (</w:t>
-      </w:r>
-      <w:proofErr w:type="spellStart"/>
-      <w:r>
-        <w:t>dependency</w:t>
-      </w:r>
-      <w:proofErr w:type="spellEnd"/>
+      <w:r>
+        <w:t xml:space="preserve"> – biblioteka służąca do</w:t>
+      </w:r>
+      <w:r>
+        <w:t xml:space="preserve"> wczytywania plików OBJ oraz MTL</w:t>
+      </w:r>
+    </w:p>
+    <w:p>
+      <w:pPr>
+        <w:pStyle w:val="Akapitzlist"/>
+        <w:numPr>
+          <w:ilvl w:val="0"/>
+          <w:numId w:val="3"/>
+        </w:numPr>
+      </w:pPr>
+      <w:r>
+        <w:t>Unity – biblioteka zapewniająca mechanizm</w:t>
+      </w:r>
       <w:r>
         <w:t xml:space="preserve"> </w:t>
       </w:r>
-      <w:proofErr w:type="spellStart"/>
-      <w:r>
-        <w:t>injection</w:t>
-      </w:r>
-      <w:proofErr w:type="spellEnd"/>
-      <w:r>
-        <w:t>) z wykorzystaniem Unity.</w:t>
+      <w:r>
+        <w:t xml:space="preserve">inwersji kontroli (Inversion of Control) </w:t>
+      </w:r>
+      <w:r>
+        <w:t>poprzez</w:t>
+      </w:r>
+      <w:r>
+        <w:t xml:space="preserve"> wstrzykiwanie zależności (dependency injection)</w:t>
       </w:r>
       <w:r>
         <w:t xml:space="preserve"> </w:t>
@@ -12078,20 +11608,14 @@
     </w:p>
     <w:p>
       <w:pPr>
-        <w:pStyle w:val="Nagwek2"/>
-      </w:pPr>
-      <w:bookmarkStart w:id="30" w:name="_Toc503125343"/>
-      <w:r>
-        <w:t>Problemy napotkane podczas implementacji</w:t>
-      </w:r>
-      <w:bookmarkEnd w:id="30"/>
-    </w:p>
-    <w:p/>
+        <w:ind w:left="360"/>
+      </w:pPr>
+    </w:p>
     <w:p>
       <w:pPr>
         <w:pStyle w:val="Nagwek1"/>
       </w:pPr>
-      <w:bookmarkStart w:id="31" w:name="_Toc503125344"/>
+      <w:bookmarkStart w:id="29" w:name="_Toc503174787"/>
       <w:r>
         <w:lastRenderedPageBreak/>
         <w:t>Instrukcja</w:t>
@@ -12099,183 +11623,442 @@
       <w:r>
         <w:t xml:space="preserve"> użytkownika</w:t>
       </w:r>
+      <w:bookmarkEnd w:id="29"/>
+    </w:p>
+    <w:p>
+      <w:pPr>
+        <w:pStyle w:val="Nagwek2"/>
+      </w:pPr>
+      <w:bookmarkStart w:id="30" w:name="_Toc503174788"/>
+      <w:r>
+        <w:t>Instalacja</w:t>
+      </w:r>
+      <w:bookmarkStart w:id="31" w:name="_GoBack"/>
+      <w:bookmarkEnd w:id="30"/>
       <w:bookmarkEnd w:id="31"/>
+      <w:r>
+        <w:t xml:space="preserve"> </w:t>
+      </w:r>
     </w:p>
     <w:p>
       <w:pPr>
         <w:pStyle w:val="Nagwek2"/>
       </w:pPr>
-      <w:bookmarkStart w:id="32" w:name="_Toc503125345"/>
-      <w:r>
-        <w:t>Instalacja</w:t>
+      <w:bookmarkStart w:id="32" w:name="_Toc503174789"/>
+      <w:r>
+        <w:t>Konfiguracja</w:t>
       </w:r>
       <w:bookmarkEnd w:id="32"/>
+    </w:p>
+    <w:p>
+      <w:pPr>
+        <w:pStyle w:val="Nagwek3"/>
+      </w:pPr>
+      <w:bookmarkStart w:id="33" w:name="_Toc503174790"/>
+      <w:r>
+        <w:t>Struktura pliku</w:t>
+      </w:r>
+      <w:bookmarkEnd w:id="33"/>
+    </w:p>
+    <w:p>
+      <w:pPr>
+        <w:pStyle w:val="Nagwek3"/>
+      </w:pPr>
+      <w:bookmarkStart w:id="34" w:name="_Toc503174791"/>
+      <w:r>
+        <w:t>Dozwolone wartości</w:t>
+      </w:r>
+      <w:bookmarkEnd w:id="34"/>
+    </w:p>
+    <w:p>
+      <w:pPr>
+        <w:pStyle w:val="Nagwek2"/>
+      </w:pPr>
+      <w:bookmarkStart w:id="35" w:name="_Toc503174792"/>
+      <w:r>
+        <w:t>Instrukcja użytkowania</w:t>
+      </w:r>
+      <w:bookmarkEnd w:id="35"/>
       <w:r>
         <w:t xml:space="preserve"> </w:t>
       </w:r>
     </w:p>
     <w:p>
       <w:pPr>
+        <w:pStyle w:val="Nagwek3"/>
+      </w:pPr>
+      <w:bookmarkStart w:id="36" w:name="_Toc503174793"/>
+      <w:r>
+        <w:t>Ustawianie binarnych zmiennych stanu</w:t>
+      </w:r>
+      <w:bookmarkEnd w:id="36"/>
+    </w:p>
+    <w:p>
+      <w:pPr>
+        <w:pStyle w:val="Nagwek3"/>
+      </w:pPr>
+      <w:bookmarkStart w:id="37" w:name="_Toc503174794"/>
+      <w:r>
+        <w:t xml:space="preserve">Dodawanie i </w:t>
+      </w:r>
+      <w:bookmarkEnd w:id="37"/>
+      <w:r>
+        <w:t>usuwanie transformacji modelujących</w:t>
+      </w:r>
+    </w:p>
+    <w:p>
+      <w:pPr>
+        <w:pStyle w:val="Nagwek3"/>
+      </w:pPr>
+      <w:r>
+        <w:t>Ustawianie transformacji obserwatora</w:t>
+      </w:r>
+    </w:p>
+    <w:p>
+      <w:pPr>
+        <w:pStyle w:val="Nagwek3"/>
+      </w:pPr>
+      <w:r>
+        <w:t>Ustawianie transformacji projekcji</w:t>
+      </w:r>
+    </w:p>
+    <w:p>
+      <w:pPr>
+        <w:pStyle w:val="Nagwek3"/>
+      </w:pPr>
+      <w:r>
+        <w:t>Dodawanie i usuwanie źródeł światła</w:t>
+      </w:r>
+    </w:p>
+    <w:p>
+      <w:pPr>
+        <w:pStyle w:val="Nagwek3"/>
+      </w:pPr>
+      <w:r>
+        <w:t>Wczytywanie sceny</w:t>
+      </w:r>
+    </w:p>
+    <w:p>
+      <w:pPr>
+        <w:pStyle w:val="Nagwek3"/>
+      </w:pPr>
+      <w:r>
+        <w:t>Wczytywanie i ustawianie materiałów</w:t>
+      </w:r>
+    </w:p>
+    <w:p>
+      <w:pPr>
+        <w:pStyle w:val="Nagwek3"/>
+      </w:pPr>
+      <w:r>
+        <w:t>Wczytywanie i konfiguracja tekstur</w:t>
+      </w:r>
+    </w:p>
+    <w:p>
+      <w:pPr>
         <w:pStyle w:val="Nagwek2"/>
       </w:pPr>
-      <w:bookmarkStart w:id="33" w:name="_Toc503125346"/>
-      <w:r>
-        <w:t>Konfiguracja</w:t>
-      </w:r>
-      <w:bookmarkEnd w:id="33"/>
+      <w:r>
+        <w:t>Przykłady</w:t>
+      </w:r>
+    </w:p>
+    <w:p/>
+    <w:p>
+      <w:pPr>
+        <w:pStyle w:val="Nagwek1"/>
+      </w:pPr>
+      <w:bookmarkStart w:id="38" w:name="_Toc503174795"/>
+      <w:r>
+        <w:t>Podsumowanie i wnioski</w:t>
+      </w:r>
+      <w:bookmarkEnd w:id="38"/>
+    </w:p>
+    <w:p>
+      <w:pPr>
+        <w:pStyle w:val="Nagwek2"/>
+      </w:pPr>
+      <w:r>
+        <w:t>Wnioski</w:t>
+      </w:r>
+    </w:p>
+    <w:p>
+      <w:r>
+        <w:t xml:space="preserve">Samodzielna praca </w:t>
+      </w:r>
+      <w:r>
+        <w:t xml:space="preserve">nad </w:t>
+      </w:r>
+      <w:r>
+        <w:t xml:space="preserve">wytworzeniem programu pozwoliła na zrozumienie jak istotną rolę odgrywa prawidłowe zarządzanie projektem i organizacja pracy. Pokazała ona, że realizacja projektu informatycznego obejmuje znacznie więcej niż samo programowanie. Poprzez przejście pełnego cyklu wytwarzania oprogramowania wyeksponowane zostało jak wiele kroków należy podjąć zanim możliwa będzie praca nad kodem programu. Pozwala to dostrzec i docenić pracę jaką wykonują </w:t>
+      </w:r>
+      <w:r>
+        <w:t xml:space="preserve">na co dzień </w:t>
+      </w:r>
+      <w:r>
+        <w:t xml:space="preserve">analitycy biznesowi, architekci oprogramowania </w:t>
+      </w:r>
+      <w:r>
+        <w:t>oraz</w:t>
+      </w:r>
+      <w:r>
+        <w:t xml:space="preserve"> menadżerowie projektów</w:t>
+      </w:r>
+      <w:r>
+        <w:t>, która umożliwia programistom ich pracę.</w:t>
+      </w:r>
+      <w:r>
+        <w:t xml:space="preserve"> </w:t>
+      </w:r>
+    </w:p>
+    <w:p>
+      <w:r>
+        <w:lastRenderedPageBreak/>
+        <w:t>W początkowej fazie realizacji projektu, przez zastosowaniem technik zarządzania miał miejsce bardzo powolny postęp prac. Dopiero wprowadzenie organizacji projektu w postaci spriorytetyzowanej listy zadań oraz zbliżający się ostateczny termin oddawania pracy wzmogły mobilizację do działania.</w:t>
+      </w:r>
+    </w:p>
+    <w:p>
+      <w:pPr>
+        <w:pStyle w:val="Nagwek2"/>
+      </w:pPr>
+      <w:bookmarkStart w:id="39" w:name="_Toc503174797"/>
+      <w:r>
+        <w:t>D</w:t>
+      </w:r>
+      <w:r>
+        <w:t>alszy rozwój</w:t>
+      </w:r>
+      <w:bookmarkEnd w:id="39"/>
+    </w:p>
+    <w:p>
+      <w:r>
+        <w:t>Program implementuje wszystkie początkowo przewidziane funkcjonalności. Podczas jego implementacji i dokumentacji dostrzeżonych zostało kilka obszarów które posiadają potencjał do dalszego rozwoju.</w:t>
+      </w:r>
     </w:p>
     <w:p>
       <w:pPr>
         <w:pStyle w:val="Nagwek3"/>
       </w:pPr>
-      <w:bookmarkStart w:id="34" w:name="_Toc503125347"/>
-      <w:r>
-        <w:t>Struktura pliku</w:t>
-      </w:r>
-      <w:bookmarkEnd w:id="34"/>
+      <w:bookmarkStart w:id="40" w:name="_Toc503174798"/>
+      <w:r>
+        <w:t>Obsługa błędów</w:t>
+      </w:r>
+      <w:bookmarkEnd w:id="40"/>
+    </w:p>
+    <w:p>
+      <w:r>
+        <w:t xml:space="preserve">Jako, że z programu korzystać będą studenci, mogący nie posiadać </w:t>
+      </w:r>
+      <w:r>
+        <w:t xml:space="preserve">jeszcze </w:t>
+      </w:r>
+      <w:r>
+        <w:t>wiedzy z zakresu OpenGL</w:t>
+      </w:r>
+      <w:r>
+        <w:t>,</w:t>
+      </w:r>
+      <w:r>
+        <w:t xml:space="preserve"> należy spodziewać się, że mogą oni próbować wprowadzić niepoprawne wartości dla eksponowanych parametrów OpenGL. Aby uniknąć niespodziewanego zachowania </w:t>
+      </w:r>
+      <w:r>
+        <w:t xml:space="preserve">programu </w:t>
+      </w:r>
+      <w:r>
+        <w:t>w takiej sytuacji</w:t>
+      </w:r>
+      <w:r>
+        <w:t xml:space="preserve"> warto zaimplementować w nim mechanizm obsługi błędów.</w:t>
+      </w:r>
     </w:p>
     <w:p>
       <w:pPr>
         <w:pStyle w:val="Nagwek3"/>
       </w:pPr>
-      <w:bookmarkStart w:id="35" w:name="_Toc503125348"/>
-      <w:r>
-        <w:t>Dozwolone wartości</w:t>
-      </w:r>
-      <w:bookmarkEnd w:id="35"/>
-    </w:p>
-    <w:p>
-      <w:pPr>
-        <w:pStyle w:val="Nagwek2"/>
-      </w:pPr>
-      <w:bookmarkStart w:id="36" w:name="_Toc503125349"/>
-      <w:r>
-        <w:t>Instrukcja użytkowania</w:t>
-      </w:r>
-      <w:bookmarkEnd w:id="36"/>
+      <w:bookmarkStart w:id="41" w:name="_Toc503174799"/>
+      <w:r>
+        <w:t>Interfejsy</w:t>
+      </w:r>
+      <w:bookmarkEnd w:id="41"/>
+    </w:p>
+    <w:p>
+      <w:r>
+        <w:t xml:space="preserve">Aby zapewnić łatwo testowalny kod zgodny z zasadami SOLID należy wydzielić interfejsy dla serwisów, a następnie zastąpić wstrzykiwanie konkretnych klas poprzez wstrzykiwanie interfejsów. </w:t>
+      </w:r>
+      <w:r>
+        <w:t xml:space="preserve">Pozwoli to uniezależnić kod </w:t>
+      </w:r>
+      <w:r>
+        <w:t xml:space="preserve">od konkretnych implementacji, pozostawiając jedynie zależność od definiowanych </w:t>
+      </w:r>
+      <w:r>
+        <w:t xml:space="preserve">przez interfejs </w:t>
+      </w:r>
+      <w:r>
+        <w:t>funkcjonalności.</w:t>
+      </w:r>
+    </w:p>
+    <w:p>
+      <w:pPr>
+        <w:pStyle w:val="Nagwek3"/>
+      </w:pPr>
+      <w:bookmarkStart w:id="42" w:name="_Toc503174800"/>
+      <w:r>
+        <w:t>Testy</w:t>
+      </w:r>
+      <w:bookmarkEnd w:id="42"/>
+    </w:p>
+    <w:p>
+      <w:r>
+        <w:t xml:space="preserve">W celu ułatwienia utrzymania kodu oraz zapewnienia bezpieczeństwa późniejszego dodawania nowych funkcjonalności i wprowadzania zmian należy zwiększyć pokrycie kodu testami jednostkowymi i integracyjnymi. </w:t>
+      </w:r>
+      <w:r>
+        <w:t>Pozwoli to wyłapać wszelkie zmiany które mogą naruszyć prawidłowe działanie programu.</w:t>
+      </w:r>
+    </w:p>
+    <w:p>
+      <w:pPr>
+        <w:pStyle w:val="Nagwek3"/>
+      </w:pPr>
+      <w:bookmarkStart w:id="43" w:name="_Toc503174801"/>
+      <w:r>
+        <w:t>Wykorzystanie biblioteki Prism</w:t>
+      </w:r>
+      <w:bookmarkEnd w:id="43"/>
+    </w:p>
+    <w:p>
+      <w:r>
+        <w:t>By w pełni wykorzystać potencjał oferowany przez WPF oraz mechanizm wstrzykiwania zależności i poprawić jakość i czytelność kodu odpowiedzialnego za interfejs użytkownika warto skorzystać z biblioteki Prism. Wspiera ona re-używalność kodu, poprawne rozdzielenie odpowiedzialności oraz łatwe zarządzanie zależnościami i interakcjami pomiędzy komponentami [J].</w:t>
+      </w:r>
+    </w:p>
+    <w:p>
+      <w:pPr>
+        <w:pStyle w:val="Nagwek3"/>
+      </w:pPr>
+      <w:bookmarkStart w:id="44" w:name="_Toc503174802"/>
+      <w:r>
+        <w:t>Rozbudowa interfejsu użytkownika</w:t>
+      </w:r>
+      <w:bookmarkEnd w:id="44"/>
+    </w:p>
+    <w:p>
+      <w:r>
+        <w:t>Program zapewnia prosty interfejs użytkownika pozwalający na specyfikowani</w:t>
+      </w:r>
+      <w:r>
+        <w:t>e</w:t>
+      </w:r>
+      <w:r>
+        <w:t xml:space="preserve"> parametrów dla sceny OpenGL. Istnieje </w:t>
+      </w:r>
+      <w:r>
+        <w:t xml:space="preserve">duży </w:t>
+      </w:r>
+      <w:r>
+        <w:t>potencjał do rozbudowy jego możliwości w wielu aspektach,</w:t>
+      </w:r>
       <w:r>
         <w:t xml:space="preserve"> </w:t>
       </w:r>
-    </w:p>
-    <w:p>
-      <w:pPr>
-        <w:pStyle w:val="Nagwek3"/>
-      </w:pPr>
-      <w:bookmarkStart w:id="37" w:name="_Toc503125350"/>
-      <w:r>
-        <w:t>Ustawianie binarnych zmiennych stanu</w:t>
-      </w:r>
-      <w:bookmarkEnd w:id="37"/>
-    </w:p>
-    <w:p>
-      <w:pPr>
-        <w:pStyle w:val="Nagwek3"/>
-      </w:pPr>
-      <w:bookmarkStart w:id="38" w:name="_Toc503125351"/>
-      <w:r>
-        <w:t>Dodawanie i usuwanie transformacji</w:t>
-      </w:r>
-      <w:bookmarkEnd w:id="38"/>
-    </w:p>
-    <w:p/>
+      <w:r>
+        <w:br/>
+        <w:t>między innymi o:</w:t>
+      </w:r>
+    </w:p>
+    <w:p>
+      <w:pPr>
+        <w:pStyle w:val="Akapitzlist"/>
+        <w:numPr>
+          <w:ilvl w:val="0"/>
+          <w:numId w:val="3"/>
+        </w:numPr>
+      </w:pPr>
+      <w:r>
+        <w:t xml:space="preserve">wsparcie pozycjonowania obserwatora z wykorzystaniem </w:t>
+      </w:r>
+      <w:r>
+        <w:t xml:space="preserve">klawiatury i </w:t>
+      </w:r>
+      <w:r>
+        <w:t>myszy</w:t>
+      </w:r>
+    </w:p>
+    <w:p>
+      <w:pPr>
+        <w:pStyle w:val="Akapitzlist"/>
+        <w:numPr>
+          <w:ilvl w:val="0"/>
+          <w:numId w:val="3"/>
+        </w:numPr>
+      </w:pPr>
+      <w:r>
+        <w:t xml:space="preserve">wsparcie nawigowania po interfejsie </w:t>
+      </w:r>
+      <w:r>
+        <w:t xml:space="preserve">graficznym </w:t>
+      </w:r>
+      <w:r>
+        <w:t xml:space="preserve">z wykorzystaniem klawiatury </w:t>
+      </w:r>
+      <w:r>
+        <w:br/>
+        <w:t>i</w:t>
+      </w:r>
+      <w:r>
+        <w:t xml:space="preserve"> skrótów klawiaturowych</w:t>
+      </w:r>
+    </w:p>
+    <w:p>
+      <w:pPr>
+        <w:pStyle w:val="Akapitzlist"/>
+        <w:numPr>
+          <w:ilvl w:val="0"/>
+          <w:numId w:val="3"/>
+        </w:numPr>
+      </w:pPr>
+      <w:r>
+        <w:lastRenderedPageBreak/>
+        <w:t>walidacja typu i zakresu wprowadzanych przez użytkownika wartości</w:t>
+      </w:r>
+    </w:p>
+    <w:p>
+      <w:pPr>
+        <w:pStyle w:val="Akapitzlist"/>
+        <w:numPr>
+          <w:ilvl w:val="0"/>
+          <w:numId w:val="3"/>
+        </w:numPr>
+      </w:pPr>
+      <w:r>
+        <w:t>dodanie tekstów opisujących znaczenie poszczególnych parametrów</w:t>
+      </w:r>
+    </w:p>
+    <w:p>
+      <w:pPr>
+        <w:pStyle w:val="Akapitzlist"/>
+        <w:numPr>
+          <w:ilvl w:val="0"/>
+          <w:numId w:val="3"/>
+        </w:numPr>
+      </w:pPr>
+      <w:r>
+        <w:t xml:space="preserve">uczynienie interfejsu bardziej </w:t>
+      </w:r>
+      <w:r>
+        <w:t xml:space="preserve">intuicyjnym i </w:t>
+      </w:r>
+      <w:r>
+        <w:t xml:space="preserve">responsywnym </w:t>
+      </w:r>
+    </w:p>
     <w:p>
       <w:pPr>
         <w:pStyle w:val="Nagwek1"/>
       </w:pPr>
-      <w:bookmarkStart w:id="39" w:name="_Toc503125352"/>
-      <w:r>
-        <w:t>Podsumowanie i wnioski</w:t>
-      </w:r>
-      <w:bookmarkEnd w:id="39"/>
-    </w:p>
-    <w:p>
-      <w:pPr>
-        <w:pStyle w:val="Nagwek2"/>
-      </w:pPr>
-      <w:bookmarkStart w:id="40" w:name="_Toc503125353"/>
-      <w:r>
-        <w:t xml:space="preserve">Czego się </w:t>
-      </w:r>
-      <w:r>
-        <w:t>nauczyłem</w:t>
-      </w:r>
-      <w:bookmarkEnd w:id="40"/>
-    </w:p>
-    <w:p>
-      <w:pPr>
-        <w:pStyle w:val="Nagwek2"/>
-      </w:pPr>
-      <w:bookmarkStart w:id="41" w:name="_Toc503125354"/>
-      <w:r>
-        <w:t>D</w:t>
-      </w:r>
-      <w:r>
-        <w:t>alszy rozwój</w:t>
-      </w:r>
-      <w:bookmarkEnd w:id="41"/>
-    </w:p>
-    <w:p>
-      <w:pPr>
-        <w:pStyle w:val="Nagwek3"/>
-      </w:pPr>
-      <w:bookmarkStart w:id="42" w:name="_Toc503125355"/>
-      <w:r>
-        <w:t>Obsługa błędów</w:t>
-      </w:r>
-    </w:p>
-    <w:p>
-      <w:pPr>
-        <w:pStyle w:val="Nagwek3"/>
-      </w:pPr>
-      <w:r>
-        <w:t>Interfejsy</w:t>
-      </w:r>
-      <w:bookmarkEnd w:id="42"/>
-    </w:p>
-    <w:p>
-      <w:pPr>
-        <w:pStyle w:val="Nagwek3"/>
-      </w:pPr>
-      <w:bookmarkStart w:id="43" w:name="_Toc503125356"/>
-      <w:r>
-        <w:t>Testy</w:t>
-      </w:r>
-      <w:bookmarkEnd w:id="43"/>
-    </w:p>
-    <w:p>
-      <w:pPr>
-        <w:pStyle w:val="Nagwek3"/>
-      </w:pPr>
-      <w:bookmarkStart w:id="44" w:name="_Toc503125357"/>
-      <w:r>
-        <w:t xml:space="preserve">Wykorzystanie biblioteki </w:t>
-      </w:r>
-      <w:proofErr w:type="spellStart"/>
-      <w:r>
-        <w:t>Prism</w:t>
-      </w:r>
-      <w:bookmarkEnd w:id="44"/>
-      <w:proofErr w:type="spellEnd"/>
-    </w:p>
-    <w:p>
-      <w:pPr>
-        <w:pStyle w:val="Nagwek3"/>
-      </w:pPr>
-      <w:bookmarkStart w:id="45" w:name="_Toc503125358"/>
-      <w:r>
-        <w:t>Rozbudowa interfejsu użytkownika</w:t>
+      <w:bookmarkStart w:id="45" w:name="_Toc503174803"/>
+      <w:r>
+        <w:t>Bibliografia</w:t>
       </w:r>
       <w:bookmarkEnd w:id="45"/>
-    </w:p>
-    <w:p>
-      <w:pPr>
-        <w:pStyle w:val="Nagwek1"/>
-      </w:pPr>
-      <w:bookmarkStart w:id="46" w:name="_Toc503125359"/>
-      <w:r>
-        <w:t>Bibliografia</w:t>
-      </w:r>
-      <w:bookmarkEnd w:id="46"/>
     </w:p>
     <w:p/>
     <w:p>
@@ -12352,7 +12135,6 @@
         <w:rPr>
           <w:lang w:val="en-US"/>
         </w:rPr>
-        <w:lastRenderedPageBreak/>
         <w:t>[D]</w:t>
       </w:r>
       <w:r>
@@ -12507,41 +12289,32 @@
         </w:rPr>
         <w:tab/>
       </w:r>
+      <w:r>
+        <w:rPr>
+          <w:lang w:val="en-US"/>
+        </w:rPr>
+        <w:t>Standish Group 2015 Chaos Report</w:t>
+      </w:r>
+    </w:p>
+    <w:p>
+      <w:pPr>
+        <w:rPr>
+          <w:lang w:val="en-US"/>
+        </w:rPr>
+      </w:pPr>
+      <w:r>
+        <w:rPr>
+          <w:lang w:val="en-US"/>
+        </w:rPr>
+        <w:t>[I]</w:t>
+      </w:r>
+      <w:r>
+        <w:rPr>
+          <w:lang w:val="en-US"/>
+        </w:rPr>
+        <w:tab/>
+      </w:r>
       <w:hyperlink r:id="rId21" w:history="1">
-        <w:r>
-          <w:rPr>
-            <w:rStyle w:val="Hipercze"/>
-            <w:lang w:val="en-US"/>
-          </w:rPr>
-          <w:t>http://paulbourke.net/dataformats/mtl/</w:t>
-        </w:r>
-      </w:hyperlink>
-      <w:r>
-        <w:rPr>
-          <w:lang w:val="en-US"/>
-        </w:rPr>
-        <w:t xml:space="preserve"> </w:t>
-      </w:r>
-    </w:p>
-    <w:p>
-      <w:pPr>
-        <w:rPr>
-          <w:lang w:val="en-US"/>
-        </w:rPr>
-      </w:pPr>
-      <w:r>
-        <w:rPr>
-          <w:lang w:val="en-US"/>
-        </w:rPr>
-        <w:t>[I]</w:t>
-      </w:r>
-      <w:r>
-        <w:rPr>
-          <w:lang w:val="en-US"/>
-        </w:rPr>
-        <w:tab/>
-      </w:r>
-      <w:hyperlink r:id="rId22" w:history="1">
         <w:r>
           <w:rPr>
             <w:rStyle w:val="Hipercze"/>
@@ -12559,6 +12332,40 @@
     </w:p>
     <w:p>
       <w:pPr>
+        <w:rPr>
+          <w:lang w:val="en-US"/>
+        </w:rPr>
+      </w:pPr>
+      <w:r>
+        <w:rPr>
+          <w:lang w:val="en-US"/>
+        </w:rPr>
+        <w:t>[J]</w:t>
+      </w:r>
+      <w:r>
+        <w:rPr>
+          <w:lang w:val="en-US"/>
+        </w:rPr>
+        <w:tab/>
+      </w:r>
+      <w:hyperlink r:id="rId22" w:history="1">
+        <w:r>
+          <w:rPr>
+            <w:rStyle w:val="Hipercze"/>
+            <w:lang w:val="en-US"/>
+          </w:rPr>
+          <w:t>http://prismlibrary.readthedocs.io/en/latest/WPF/01-Introduction/</w:t>
+        </w:r>
+      </w:hyperlink>
+      <w:r>
+        <w:rPr>
+          <w:lang w:val="en-US"/>
+        </w:rPr>
+        <w:t xml:space="preserve"> </w:t>
+      </w:r>
+    </w:p>
+    <w:p>
+      <w:pPr>
         <w:numPr>
           <w:ilvl w:val="0"/>
           <w:numId w:val="4"/>
@@ -12582,23 +12389,7 @@
         </w:numPr>
       </w:pPr>
       <w:r>
-        <w:t xml:space="preserve">Fernando R., </w:t>
-      </w:r>
-      <w:proofErr w:type="spellStart"/>
-      <w:r>
-        <w:t>Kilgard</w:t>
-      </w:r>
-      <w:proofErr w:type="spellEnd"/>
-      <w:r>
-        <w:t xml:space="preserve"> M.J. - Język </w:t>
-      </w:r>
-      <w:proofErr w:type="spellStart"/>
-      <w:r>
-        <w:t>Cg</w:t>
-      </w:r>
-      <w:proofErr w:type="spellEnd"/>
-      <w:r>
-        <w:t>, Programowanie grafiki w czasie rzeczywistym, Helion, 2003</w:t>
+        <w:t>Fernando R., Kilgard M.J. - Język Cg, Programowanie grafiki w czasie rzeczywistym, Helion, 2003</w:t>
       </w:r>
     </w:p>
     <w:p>
@@ -12615,21 +12406,7 @@
         <w:rPr>
           <w:lang w:val="en-US"/>
         </w:rPr>
-        <w:t xml:space="preserve">Wright B., </w:t>
-      </w:r>
-      <w:proofErr w:type="spellStart"/>
-      <w:r>
-        <w:rPr>
-          <w:lang w:val="en-US"/>
-        </w:rPr>
-        <w:t>Liptchak</w:t>
-      </w:r>
-      <w:proofErr w:type="spellEnd"/>
-      <w:r>
-        <w:rPr>
-          <w:lang w:val="en-US"/>
-        </w:rPr>
-        <w:t xml:space="preserve"> B. - OpenGL. </w:t>
+        <w:t xml:space="preserve">Wright B., Liptchak B. - OpenGL. </w:t>
       </w:r>
       <w:r>
         <w:t>Księga eksperta, Helion 2004</w:t>
@@ -12668,33 +12445,11 @@
           <w:lang w:val="en-US"/>
         </w:rPr>
       </w:pPr>
-      <w:proofErr w:type="spellStart"/>
       <w:r>
         <w:rPr>
           <w:lang w:val="en-US"/>
         </w:rPr>
-        <w:t>Akenine</w:t>
-      </w:r>
-      <w:proofErr w:type="spellEnd"/>
-      <w:r>
-        <w:rPr>
-          <w:lang w:val="en-US"/>
-        </w:rPr>
-        <w:t xml:space="preserve">-Moller T., </w:t>
-      </w:r>
-      <w:proofErr w:type="spellStart"/>
-      <w:r>
-        <w:rPr>
-          <w:lang w:val="en-US"/>
-        </w:rPr>
-        <w:t>Heines</w:t>
-      </w:r>
-      <w:proofErr w:type="spellEnd"/>
-      <w:r>
-        <w:rPr>
-          <w:lang w:val="en-US"/>
-        </w:rPr>
-        <w:t xml:space="preserve"> E. – Real Time Rendering – Third edition, A.K. Peters Ltd. 2008 </w:t>
+        <w:t>Foley J.D., van Dam A. Feiner S., Hughes F.J. - Computer Graphics,  Principles and Practice, Addison-Wesley, 1992 (ISBN 0-201-12110-7)</w:t>
       </w:r>
     </w:p>
     <w:p>
@@ -12703,62 +12458,9 @@
           <w:ilvl w:val="0"/>
           <w:numId w:val="4"/>
         </w:numPr>
-        <w:rPr>
-          <w:lang w:val="en-US"/>
-        </w:rPr>
-      </w:pPr>
-      <w:r>
-        <w:rPr>
-          <w:lang w:val="en-US"/>
-        </w:rPr>
-        <w:t xml:space="preserve">Foley J.D., van Dam A. </w:t>
-      </w:r>
-      <w:proofErr w:type="spellStart"/>
-      <w:r>
-        <w:rPr>
-          <w:lang w:val="en-US"/>
-        </w:rPr>
-        <w:t>Feiner</w:t>
-      </w:r>
-      <w:proofErr w:type="spellEnd"/>
-      <w:r>
-        <w:rPr>
-          <w:lang w:val="en-US"/>
-        </w:rPr>
-        <w:t xml:space="preserve"> S., Hughes F.J. - Computer Graphics,  Principles and Practice, Addison-Wesley, 1992 (ISBN 0-201-12110-7)</w:t>
-      </w:r>
-    </w:p>
-    <w:p>
-      <w:pPr>
-        <w:numPr>
-          <w:ilvl w:val="0"/>
-          <w:numId w:val="4"/>
-        </w:numPr>
-      </w:pPr>
-      <w:r>
-        <w:t xml:space="preserve">Zabrodzki J. [red] - </w:t>
-      </w:r>
-      <w:proofErr w:type="spellStart"/>
-      <w:r>
-        <w:t>Grafikia</w:t>
-      </w:r>
-      <w:proofErr w:type="spellEnd"/>
-      <w:r>
-        <w:t xml:space="preserve"> komputerowa, metody i narzędzia, WNT, W-</w:t>
-      </w:r>
-      <w:proofErr w:type="spellStart"/>
-      <w:r>
-        <w:t>wa</w:t>
-      </w:r>
-      <w:proofErr w:type="spellEnd"/>
-      <w:r>
-        <w:t xml:space="preserve">, 1994 </w:t>
-      </w:r>
-    </w:p>
-    <w:p/>
-    <w:p>
-      <w:r>
-        <w:t>~15 pozycji</w:t>
+      </w:pPr>
+      <w:r>
+        <w:t xml:space="preserve">Zabrodzki J. [red] - Grafikia komputerowa, metody i narzędzia, WNT, W-wa, 1994 </w:t>
       </w:r>
     </w:p>
     <w:sectPr>
@@ -12827,7 +12529,7 @@
           <w:rPr>
             <w:noProof/>
           </w:rPr>
-          <w:t>16</w:t>
+          <w:t>19</w:t>
         </w:r>
         <w:r>
           <w:fldChar w:fldCharType="end"/>
@@ -12986,7 +12688,7 @@
   <w:abstractNum w:abstractNumId="1" w15:restartNumberingAfterBreak="0">
     <w:nsid w:val="1482775B"/>
     <w:multiLevelType w:val="multilevel"/>
-    <w:tmpl w:val="226841C4"/>
+    <w:tmpl w:val="208E5A72"/>
     <w:lvl w:ilvl="0">
       <w:numFmt w:val="decimal"/>
       <w:pStyle w:val="Nagwek1"/>
@@ -13347,6 +13049,34 @@
   </w:num>
   <w:num w:numId="5">
     <w:abstractNumId w:val="3"/>
+  </w:num>
+  <w:num w:numId="6">
+    <w:abstractNumId w:val="1"/>
+    <w:lvlOverride w:ilvl="0"/>
+    <w:lvlOverride w:ilvl="1">
+      <w:startOverride w:val="1"/>
+    </w:lvlOverride>
+    <w:lvlOverride w:ilvl="2">
+      <w:startOverride w:val="1"/>
+    </w:lvlOverride>
+    <w:lvlOverride w:ilvl="3">
+      <w:startOverride w:val="1"/>
+    </w:lvlOverride>
+    <w:lvlOverride w:ilvl="4">
+      <w:startOverride w:val="1"/>
+    </w:lvlOverride>
+    <w:lvlOverride w:ilvl="5">
+      <w:startOverride w:val="1"/>
+    </w:lvlOverride>
+    <w:lvlOverride w:ilvl="6">
+      <w:startOverride w:val="1"/>
+    </w:lvlOverride>
+    <w:lvlOverride w:ilvl="7">
+      <w:startOverride w:val="1"/>
+    </w:lvlOverride>
+    <w:lvlOverride w:ilvl="8">
+      <w:startOverride w:val="1"/>
+    </w:lvlOverride>
   </w:num>
   <w:numIdMacAtCleanup w:val="5"/>
 </w:numbering>
@@ -15034,7 +14764,7 @@
 </file>
 
 <file path=customXml/itemProps1.xml><?xml version="1.0" encoding="utf-8"?>
-<ds:datastoreItem xmlns:ds="http://schemas.openxmlformats.org/officeDocument/2006/customXml" ds:itemID="{D8FCA35F-F828-47CD-AED0-14BF9E7C092E}">
+<ds:datastoreItem xmlns:ds="http://schemas.openxmlformats.org/officeDocument/2006/customXml" ds:itemID="{4A30EEB5-AAD8-48E6-A109-548ADA957863}">
   <ds:schemaRefs>
     <ds:schemaRef ds:uri="http://schemas.openxmlformats.org/officeDocument/2006/bibliography"/>
   </ds:schemaRefs>

--- a/Praca dyplomowa.docx
+++ b/Praca dyplomowa.docx
@@ -80,7 +80,7 @@
                   <v:path o:extrusionok="f" gradientshapeok="t" o:connecttype="rect"/>
                   <o:lock v:ext="edit" aspectratio="t"/>
                 </v:shapetype>
-                <v:shape id="_x0000_i1025" type="#_x0000_t75" style="width:265.45pt;height:59.1pt">
+                <v:shape id="_x0000_i1025" type="#_x0000_t75" style="width:265.5pt;height:59.25pt">
                   <v:imagedata r:id="rId8" o:title=""/>
                 </v:shape>
               </w:pict>
@@ -8888,6 +8888,12 @@
       </w:r>
     </w:p>
     <w:p>
+      <w:r>
+        <w:t>############## Tłumienie ###############</w:t>
+      </w:r>
+    </w:p>
+    <w:p/>
+    <w:p>
       <w:pPr>
         <w:pStyle w:val="Nagwek3"/>
       </w:pPr>
@@ -8939,6 +8945,7 @@
     </w:p>
     <w:p>
       <w:r>
+        <w:lastRenderedPageBreak/>
         <w:t>Bardziej złożonym rodzajem światła jest światło kierunkowe</w:t>
       </w:r>
       <w:r>
@@ -8969,220 +8976,228 @@
         <w:t xml:space="preserve">przez </w:t>
       </w:r>
       <w:r>
+        <w:t xml:space="preserve">co poprawia wydajność. </w:t>
+      </w:r>
+      <w:r>
+        <w:t>W przypadku tego rodzaju oświetlenia wykorzystuje się zwykle światło rozproszone (diffuse) i / lub światło odbite (specular).</w:t>
+      </w:r>
+    </w:p>
+    <w:p>
+      <w:r>
+        <w:t>Kolejnym możliwym źródłem światła jest światło pozycyjne</w:t>
+      </w:r>
+      <w:r>
+        <w:t xml:space="preserve"> (positional light)</w:t>
+      </w:r>
+      <w:r>
+        <w:t xml:space="preserve">. Jest to światło </w:t>
+      </w:r>
+      <w:r>
+        <w:t>umieszczone</w:t>
+      </w:r>
+      <w:r>
+        <w:t xml:space="preserve"> w wybranym punkcie</w:t>
+      </w:r>
+      <w:r>
+        <w:t xml:space="preserve"> w przestrzeni sceny</w:t>
+      </w:r>
+      <w:r>
+        <w:t>.</w:t>
+      </w:r>
+      <w:r>
+        <w:t xml:space="preserve"> </w:t>
+      </w:r>
+      <w:r>
+        <w:t xml:space="preserve">W przypadku tego rodzaju światła możemy uzyskać efekt jego osłabiania w zależności od odległości od źródła światła. </w:t>
+      </w:r>
+      <w:r>
+        <w:t xml:space="preserve">Jako, że </w:t>
+      </w:r>
+      <w:r>
+        <w:t xml:space="preserve">domyślnie </w:t>
+      </w:r>
+      <w:r>
+        <w:t xml:space="preserve">promienie rozchodzą się we wszystkich kierunkach z wybranego punktu, </w:t>
+      </w:r>
+      <w:r>
+        <w:t>generowany</w:t>
+      </w:r>
+      <w:r>
+        <w:t xml:space="preserve"> zostaje</w:t>
+      </w:r>
+      <w:r>
+        <w:t xml:space="preserve"> efekt jasnego </w:t>
+      </w:r>
+      <w:r>
+        <w:t>o</w:t>
+      </w:r>
+      <w:r>
+        <w:t xml:space="preserve">świetlenia </w:t>
+      </w:r>
+      <w:r>
+        <w:t xml:space="preserve">pobliskich powierzchni </w:t>
+      </w:r>
+      <w:r>
+        <w:t xml:space="preserve">i słabszego </w:t>
+      </w:r>
+      <w:r>
+        <w:t xml:space="preserve">oświetlenia </w:t>
+      </w:r>
+      <w:r>
+        <w:t>powierzchni oddalonych</w:t>
+      </w:r>
+      <w:r>
+        <w:t>.</w:t>
+      </w:r>
+      <w:r>
+        <w:t xml:space="preserve"> Ponownie, w przypadku tego rodzaju oświetlenia wykorzystuje się zwykle światło rozproszone (diffuse) i / lub światło odbite (specular).</w:t>
+      </w:r>
+    </w:p>
+    <w:p>
+      <w:r>
+        <w:t xml:space="preserve">Specjalnym typem </w:t>
+      </w:r>
+      <w:r>
+        <w:t xml:space="preserve">światła pozycyjnego jest światło punktowe / reflektorowe (spotlight). Pozwala ono na ograniczenie </w:t>
+      </w:r>
+      <w:r>
+        <w:t xml:space="preserve">do stożka </w:t>
+      </w:r>
+      <w:r>
+        <w:t xml:space="preserve">kierunku w jakim </w:t>
+      </w:r>
+      <w:r>
+        <w:t xml:space="preserve">emitowanie jest światło. </w:t>
+      </w:r>
+      <w:r>
+        <w:t xml:space="preserve">Dodatkowo umożliwia kontrolowanie </w:t>
+      </w:r>
+      <w:bookmarkStart w:id="18" w:name="_Hlk503270337"/>
+      <w:r>
+        <w:t xml:space="preserve">rozkładu intensywności emitowanego światła </w:t>
+      </w:r>
+      <w:bookmarkEnd w:id="18"/>
+      <w:r>
+        <w:t xml:space="preserve">(najjaśniejsze </w:t>
+      </w:r>
+      <w:r>
+        <w:br/>
+      </w:r>
+      <w:r>
+        <w:t>w c</w:t>
+      </w:r>
+      <w:r>
+        <w:t xml:space="preserve">entrum stożka) za pomocą wykładnika. Im wyższa jego wartość tym światło jest bardziej skoncentrowane w środku stożka. </w:t>
+      </w:r>
+    </w:p>
+    <w:p>
+      <w:pPr>
+        <w:pStyle w:val="Nagwek3"/>
+      </w:pPr>
+      <w:bookmarkStart w:id="19" w:name="_Toc503174775"/>
+      <w:r>
+        <w:t xml:space="preserve">Oświetlenie </w:t>
+      </w:r>
+      <w:r>
+        <w:t>–</w:t>
+      </w:r>
+      <w:r>
+        <w:t xml:space="preserve"> materiały</w:t>
+      </w:r>
+      <w:bookmarkEnd w:id="19"/>
+    </w:p>
+    <w:p>
+      <w:r>
+        <w:t xml:space="preserve">Aby uzyskać zamierzony efekt oświetlenia koniecznym jest zdefiniowanie właściwości materiałowych dla </w:t>
+      </w:r>
+      <w:r>
+        <w:t>ścian</w:t>
+      </w:r>
+      <w:r>
+        <w:t xml:space="preserve"> obiektów w scenie. Polega </w:t>
+      </w:r>
+      <w:r>
+        <w:t xml:space="preserve">ono na ustaleniu intensywności z jaką materiał odbija każdy z komponentów RGB dla wybranego typu światła. Istnieje możliwość ustawienia współczynników odbicia dla światła otoczenia (ambient color), światła rozproszonego (diffuse color) oraz dla odblasku (specular color). </w:t>
+      </w:r>
+      <w:r>
+        <w:t xml:space="preserve">OpenGL oferuje </w:t>
+      </w:r>
+      <w:r>
+        <w:t>kontrolowani</w:t>
+      </w:r>
+      <w:r>
+        <w:t>e</w:t>
+      </w:r>
+      <w:r>
+        <w:t xml:space="preserve"> skupienia odblasku z pomocą wykładnika odblasku (specular exponent). Ponadto, istnieje możliwość zdefiniowania dla powierzchni współczynnika ilości światła emitowanego (emitted color). Jego ustalenie pozwala zdefiniować kolor obiektu bez względu na istniejące w scenie źródła światła.</w:t>
+      </w:r>
+    </w:p>
+    <w:p>
+      <w:pPr>
+        <w:pStyle w:val="Nagwek3"/>
+      </w:pPr>
+      <w:bookmarkStart w:id="20" w:name="_Toc503174776"/>
+      <w:r>
+        <w:t>Teksturowanie</w:t>
+      </w:r>
+      <w:bookmarkEnd w:id="20"/>
+    </w:p>
+    <w:p>
+      <w:r>
+        <w:t xml:space="preserve">Proces teksturowania jest kolejną funkcją OpenGL mogącą nadać scenie </w:t>
+      </w:r>
+      <w:r>
+        <w:t xml:space="preserve">realizmu. Pozwala on na naniesienie dwu-wymiarowego obrazu na powierzchnie obiektu zapewniając łatwy sposób na przedstawienie obiektów </w:t>
+      </w:r>
+      <w:r>
+        <w:t>podobnych do</w:t>
+      </w:r>
+      <w:r>
+        <w:t xml:space="preserve"> ich rzeczywisty</w:t>
+      </w:r>
+      <w:r>
+        <w:t>ch</w:t>
+      </w:r>
+      <w:r>
+        <w:t xml:space="preserve"> odpowiednik</w:t>
+      </w:r>
+      <w:r>
+        <w:t>ów</w:t>
+      </w:r>
+      <w:r>
+        <w:t>.</w:t>
+      </w:r>
+      <w:r>
+        <w:t xml:space="preserve"> Sprawdza się to w przypadku dążenia do uzyskania powierzchni przypominających rzeczywiste występujące materiały takie jak drewno, kamień, roślinność lub tkaniny.</w:t>
+      </w:r>
+      <w:r>
+        <w:t xml:space="preserve"> Ponadto pozwala na zmniejszenie liczby obiektów potrzebnych do modelowania wielu </w:t>
+      </w:r>
+      <w:r>
+        <w:t>przedmiotów</w:t>
+      </w:r>
+      <w:r>
+        <w:t xml:space="preserve"> – bez teksturowania pojedyncza </w:t>
+      </w:r>
+      <w:r>
+        <w:t>powierzchnia</w:t>
+      </w:r>
+      <w:r>
+        <w:t xml:space="preserve"> posiadać może, w zależności od użytego trybu cieniowania, jeden kolor lub kilka interpolowanych na podstawie kolorów wierzchołków. Przykładowo, do modelowania powierzchni zbudowanej z powtarzającego się wzoru ceglanej ściany konieczne jest zdefiniowanie obiektu dla każdej cegły oraz przestrzeni między nimi. Stosując teksturowanie możemy osiągnąć zbliżony efekt definiując jedynie jeden obiekt</w:t>
+      </w:r>
+      <w:r>
+        <w:t xml:space="preserve"> na </w:t>
+      </w:r>
+      <w:r>
+        <w:t>powierzchnię</w:t>
+      </w:r>
+      <w:r>
+        <w:t xml:space="preserve"> którego naniesiony zostanie powielony obraz przedstawiający wycinek ceglanej ściany.</w:t>
+      </w:r>
+    </w:p>
+    <w:p>
+      <w:r>
         <w:lastRenderedPageBreak/>
-        <w:t xml:space="preserve">co poprawia wydajność. </w:t>
-      </w:r>
-      <w:r>
-        <w:t>W przypadku tego rodzaju oświetlenia wykorzystuje się zwykle światło rozproszone (diffuse) i / lub światło odbite (specular).</w:t>
-      </w:r>
-    </w:p>
-    <w:p>
-      <w:r>
-        <w:t>Kolejnym możliwym źródłem światła jest światło pozycyjne</w:t>
-      </w:r>
-      <w:r>
-        <w:t xml:space="preserve"> (positional light)</w:t>
-      </w:r>
-      <w:r>
-        <w:t xml:space="preserve">. Jest to światło </w:t>
-      </w:r>
-      <w:r>
-        <w:t>umieszczone</w:t>
-      </w:r>
-      <w:r>
-        <w:t xml:space="preserve"> w wybranym punkcie</w:t>
-      </w:r>
-      <w:r>
-        <w:t xml:space="preserve"> w przestrzeni sceny</w:t>
-      </w:r>
-      <w:r>
-        <w:t>.</w:t>
-      </w:r>
-      <w:r>
-        <w:t xml:space="preserve"> </w:t>
-      </w:r>
-      <w:r>
-        <w:t xml:space="preserve">W przypadku tego rodzaju światła możemy uzyskać efekt jego osłabiania w zależności od odległości od źródła światła. </w:t>
-      </w:r>
-      <w:r>
-        <w:t xml:space="preserve">Jako, że </w:t>
-      </w:r>
-      <w:r>
-        <w:t xml:space="preserve">domyślnie </w:t>
-      </w:r>
-      <w:r>
-        <w:t xml:space="preserve">promienie rozchodzą się we wszystkich kierunkach z wybranego punktu, </w:t>
-      </w:r>
-      <w:r>
-        <w:t>generowany</w:t>
-      </w:r>
-      <w:r>
-        <w:t xml:space="preserve"> zostaje</w:t>
-      </w:r>
-      <w:r>
-        <w:t xml:space="preserve"> efekt jasnego </w:t>
-      </w:r>
-      <w:r>
-        <w:t>o</w:t>
-      </w:r>
-      <w:r>
-        <w:t xml:space="preserve">świetlenia </w:t>
-      </w:r>
-      <w:r>
-        <w:t xml:space="preserve">pobliskich powierzchni </w:t>
-      </w:r>
-      <w:r>
-        <w:t xml:space="preserve">i słabszego </w:t>
-      </w:r>
-      <w:r>
-        <w:t xml:space="preserve">oświetlenia </w:t>
-      </w:r>
-      <w:r>
-        <w:t>powierzchni oddalonych</w:t>
-      </w:r>
-      <w:r>
-        <w:t>.</w:t>
-      </w:r>
-      <w:r>
-        <w:t xml:space="preserve"> Ponownie, w przypadku tego rodzaju oświetlenia wykorzystuje się zwykle światło rozproszone (diffuse) i / lub światło odbite (specular).</w:t>
-      </w:r>
-    </w:p>
-    <w:p>
-      <w:r>
-        <w:t xml:space="preserve">Specjalnym typem </w:t>
-      </w:r>
-      <w:r>
-        <w:t xml:space="preserve">światła pozycyjnego jest światło punktowe / reflektorowe (spotlight). Pozwala ono na ograniczenie </w:t>
-      </w:r>
-      <w:r>
-        <w:t xml:space="preserve">do stożka </w:t>
-      </w:r>
-      <w:r>
-        <w:t xml:space="preserve">kierunku w jakim </w:t>
-      </w:r>
-      <w:r>
-        <w:t xml:space="preserve">emitowanie jest światło. </w:t>
-      </w:r>
-      <w:r>
-        <w:t xml:space="preserve">Dodatkowo umożliwia kontrolowanie rozkładu intensywności emitowanego światła (najjaśniejsze </w:t>
-      </w:r>
-      <w:r>
-        <w:br/>
-      </w:r>
-      <w:r>
-        <w:t>w c</w:t>
-      </w:r>
-      <w:r>
-        <w:t xml:space="preserve">entrum stożka) za pomocą wykładnika. Im wyższa jego wartość tym światło jest bardziej skoncentrowane w środku stożka. </w:t>
-      </w:r>
-    </w:p>
-    <w:p>
-      <w:pPr>
-        <w:pStyle w:val="Nagwek3"/>
-      </w:pPr>
-      <w:bookmarkStart w:id="18" w:name="_Toc503174775"/>
-      <w:r>
-        <w:t xml:space="preserve">Oświetlenie </w:t>
-      </w:r>
-      <w:r>
-        <w:t>–</w:t>
-      </w:r>
-      <w:r>
-        <w:t xml:space="preserve"> materiały</w:t>
-      </w:r>
-      <w:bookmarkEnd w:id="18"/>
-    </w:p>
-    <w:p>
-      <w:r>
-        <w:t xml:space="preserve">Aby uzyskać zamierzony efekt oświetlenia koniecznym jest zdefiniowanie właściwości materiałowych dla </w:t>
-      </w:r>
-      <w:r>
-        <w:t>ścian</w:t>
-      </w:r>
-      <w:r>
-        <w:t xml:space="preserve"> obiektów w scenie. Polega </w:t>
-      </w:r>
-      <w:r>
-        <w:t xml:space="preserve">ono na ustaleniu intensywności z jaką materiał odbija każdy z komponentów RGB dla wybranego typu światła. Istnieje możliwość ustawienia współczynników odbicia dla światła otoczenia (ambient color), światła rozproszonego (diffuse color) oraz dla odblasku (specular color). </w:t>
-      </w:r>
-      <w:r>
-        <w:t xml:space="preserve">OpenGL oferuje </w:t>
-      </w:r>
-      <w:r>
-        <w:t>kontrolowani</w:t>
-      </w:r>
-      <w:r>
-        <w:t>e</w:t>
-      </w:r>
-      <w:r>
-        <w:t xml:space="preserve"> skupienia odblasku z pomocą wykładnika odblasku (specular exponent). Ponadto, istnieje możliwość zdefiniowania dla powierzchni współczynnika ilości światła emitowanego (emitted color). Jego ustalenie pozwala zdefiniować kolor obiektu bez względu na istniejące w scenie źródła światła.</w:t>
-      </w:r>
-    </w:p>
-    <w:p>
-      <w:pPr>
-        <w:pStyle w:val="Nagwek3"/>
-      </w:pPr>
-      <w:bookmarkStart w:id="19" w:name="_Toc503174776"/>
-      <w:r>
-        <w:t>Teksturowanie</w:t>
-      </w:r>
-      <w:bookmarkEnd w:id="19"/>
-    </w:p>
-    <w:p>
-      <w:r>
-        <w:t xml:space="preserve">Proces teksturowania jest kolejną funkcją OpenGL mogącą nadać scenie </w:t>
-      </w:r>
-      <w:r>
-        <w:t xml:space="preserve">realizmu. Pozwala on na naniesienie dwu-wymiarowego obrazu na powierzchnie obiektu zapewniając łatwy sposób na przedstawienie obiektów </w:t>
-      </w:r>
-      <w:r>
-        <w:t>podobnych do</w:t>
-      </w:r>
-      <w:r>
-        <w:t xml:space="preserve"> ich rzeczywisty</w:t>
-      </w:r>
-      <w:r>
-        <w:t>ch</w:t>
-      </w:r>
-      <w:r>
-        <w:t xml:space="preserve"> odpowiednik</w:t>
-      </w:r>
-      <w:r>
-        <w:t>ów</w:t>
-      </w:r>
-      <w:r>
-        <w:t>.</w:t>
-      </w:r>
-      <w:r>
-        <w:t xml:space="preserve"> Sprawdza się to w przypadku dążenia do uzyskania powierzchni przypominających rzeczywiste występujące materiały takie jak drewno, kamień, roślinność lub tkaniny.</w:t>
-      </w:r>
-      <w:r>
-        <w:t xml:space="preserve"> Ponadto pozwala na zmniejszenie liczby obiektów potrzebnych do modelowania wielu </w:t>
-      </w:r>
-      <w:r>
-        <w:t>przedmiotów</w:t>
-      </w:r>
-      <w:r>
-        <w:t xml:space="preserve"> – bez teksturowania pojedyncza </w:t>
-      </w:r>
-      <w:r>
-        <w:t>powierzchnia</w:t>
-      </w:r>
-      <w:r>
-        <w:t xml:space="preserve"> posiadać może, w zależności od użytego trybu cieniowania, jeden kolor lub kilka interpolowanych na podstawie kolorów wierzchołków. Przykładowo, do modelowania powierzchni zbudowanej z powtarzającego się wzoru ceglanej ściany konieczne jest zdefiniowanie obiektu dla każdej cegły oraz przestrzeni między nimi. Stosując teksturowanie możemy osiągnąć zbliżony efekt definiując jedynie jeden obiekt</w:t>
-      </w:r>
-      <w:r>
-        <w:t xml:space="preserve"> na </w:t>
-      </w:r>
-      <w:r>
-        <w:t>powierzchnię</w:t>
-      </w:r>
-      <w:r>
-        <w:t xml:space="preserve"> którego naniesiony zostanie powielony obraz przedstawiający wycinek ceglanej ściany.</w:t>
-      </w:r>
-    </w:p>
-    <w:p>
-      <w:r>
         <w:t>Tekstury mogą być aplikowane do powierzchni na kilka sposobów</w:t>
       </w:r>
       <w:r>
@@ -9199,7 +9214,6 @@
         </w:rPr>
       </w:pPr>
       <w:r>
-        <w:lastRenderedPageBreak/>
         <w:t xml:space="preserve">Funkcja podmiany (replacement function) polega na całkowitym zastąpieniu oryginalnego koloru ściany kolorami </w:t>
       </w:r>
       <w:r>
@@ -9326,17 +9340,17 @@
       <w:pPr>
         <w:pStyle w:val="Nagwek2"/>
       </w:pPr>
-      <w:bookmarkStart w:id="20" w:name="_Toc503174777"/>
+      <w:bookmarkStart w:id="21" w:name="_Toc503174777"/>
       <w:r>
         <w:t>Wspierane formaty</w:t>
       </w:r>
-      <w:bookmarkEnd w:id="20"/>
+      <w:bookmarkEnd w:id="21"/>
     </w:p>
     <w:p>
       <w:pPr>
         <w:pStyle w:val="Nagwek3"/>
       </w:pPr>
-      <w:bookmarkStart w:id="21" w:name="_Toc503174778"/>
+      <w:bookmarkStart w:id="22" w:name="_Toc503174778"/>
       <w:r>
         <w:t>Uzasadnienie wyboru</w:t>
       </w:r>
@@ -9352,7 +9366,7 @@
       <w:r>
         <w:t>formatów plików</w:t>
       </w:r>
-      <w:bookmarkEnd w:id="21"/>
+      <w:bookmarkEnd w:id="22"/>
     </w:p>
     <w:p>
       <w:r>
@@ -9366,7 +9380,7 @@
       <w:pPr>
         <w:pStyle w:val="Nagwek3"/>
       </w:pPr>
-      <w:bookmarkStart w:id="22" w:name="_Toc503174779"/>
+      <w:bookmarkStart w:id="23" w:name="_Toc503174779"/>
       <w:r>
         <w:t xml:space="preserve">Definicja geometrii sceny </w:t>
       </w:r>
@@ -9376,7 +9390,7 @@
       <w:r>
         <w:t>OBJ</w:t>
       </w:r>
-      <w:bookmarkEnd w:id="22"/>
+      <w:bookmarkEnd w:id="23"/>
     </w:p>
     <w:p>
       <w:r>
@@ -9487,6 +9501,7 @@
         <w:rPr>
           <w:b/>
         </w:rPr>
+        <w:lastRenderedPageBreak/>
         <w:t>f</w:t>
       </w:r>
       <w:r>
@@ -9518,7 +9533,6 @@
         <w:rPr>
           <w:b/>
         </w:rPr>
-        <w:lastRenderedPageBreak/>
         <w:t>v X Y Z</w:t>
       </w:r>
     </w:p>
@@ -10161,7 +10175,7 @@
       <w:pPr>
         <w:pStyle w:val="Nagwek3"/>
       </w:pPr>
-      <w:bookmarkStart w:id="23" w:name="_Toc503174780"/>
+      <w:bookmarkStart w:id="24" w:name="_Toc503174780"/>
       <w:r>
         <w:t xml:space="preserve">Definicja materiałów </w:t>
       </w:r>
@@ -10177,7 +10191,7 @@
       <w:r>
         <w:t>MTL</w:t>
       </w:r>
-      <w:bookmarkEnd w:id="23"/>
+      <w:bookmarkEnd w:id="24"/>
     </w:p>
     <w:p>
       <w:r>
@@ -10196,7 +10210,11 @@
         <w:t xml:space="preserve"> wykładnik dla światła odbicia</w:t>
       </w:r>
       <w:r>
-        <w:t xml:space="preserve"> oraz współczynnik RGB ilości światła emitowanego</w:t>
+        <w:t xml:space="preserve"> oraz </w:t>
+      </w:r>
+      <w:r>
+        <w:lastRenderedPageBreak/>
+        <w:t>współczynnik RGB ilości światła emitowanego</w:t>
       </w:r>
       <w:r>
         <w:t>.</w:t>
@@ -10217,7 +10235,6 @@
     <w:p/>
     <w:p>
       <w:r>
-        <w:lastRenderedPageBreak/>
         <w:t>Plik MTL może zawierać wiele definicji materiałów. Każda z nich może posiadać:</w:t>
       </w:r>
     </w:p>
@@ -10502,11 +10519,11 @@
       <w:pPr>
         <w:pStyle w:val="Nagwek3"/>
       </w:pPr>
-      <w:bookmarkStart w:id="24" w:name="_Toc503174781"/>
+      <w:bookmarkStart w:id="25" w:name="_Toc503174781"/>
       <w:r>
         <w:t>Tekstury – popularne formaty rastrowe</w:t>
       </w:r>
-      <w:bookmarkEnd w:id="24"/>
+      <w:bookmarkEnd w:id="25"/>
     </w:p>
     <w:p>
       <w:r>
@@ -10557,7 +10574,7 @@
       <w:pPr>
         <w:pStyle w:val="Nagwek1"/>
       </w:pPr>
-      <w:bookmarkStart w:id="25" w:name="_Toc503174782"/>
+      <w:bookmarkStart w:id="26" w:name="_Toc503174782"/>
       <w:r>
         <w:lastRenderedPageBreak/>
         <w:t>Projekt, a</w:t>
@@ -10571,17 +10588,17 @@
       <w:r>
         <w:t>mplementacja rozwiązania</w:t>
       </w:r>
-      <w:bookmarkEnd w:id="25"/>
+      <w:bookmarkEnd w:id="26"/>
     </w:p>
     <w:p>
       <w:pPr>
         <w:pStyle w:val="Nagwek2"/>
       </w:pPr>
-      <w:bookmarkStart w:id="26" w:name="_Toc503174783"/>
+      <w:bookmarkStart w:id="27" w:name="_Toc503174783"/>
       <w:r>
         <w:t>Analiza wymagań</w:t>
       </w:r>
-      <w:bookmarkEnd w:id="26"/>
+      <w:bookmarkEnd w:id="27"/>
     </w:p>
     <w:p>
       <w:r>
@@ -10812,12 +10829,12 @@
       <w:pPr>
         <w:pStyle w:val="Nagwek2"/>
       </w:pPr>
-      <w:bookmarkStart w:id="27" w:name="_Toc503174784"/>
+      <w:bookmarkStart w:id="28" w:name="_Toc503174784"/>
       <w:r>
         <w:lastRenderedPageBreak/>
         <w:t>Architektura rozwiązania</w:t>
       </w:r>
-      <w:bookmarkEnd w:id="27"/>
+      <w:bookmarkEnd w:id="28"/>
     </w:p>
     <w:p>
       <w:r>
@@ -11057,7 +11074,7 @@
       <w:pPr>
         <w:pStyle w:val="Nagwek2"/>
       </w:pPr>
-      <w:bookmarkStart w:id="28" w:name="_Toc503174785"/>
+      <w:bookmarkStart w:id="29" w:name="_Toc503174785"/>
       <w:r>
         <w:t>Omówienie w</w:t>
       </w:r>
@@ -11073,7 +11090,7 @@
       <w:r>
         <w:t>i</w:t>
       </w:r>
-      <w:bookmarkEnd w:id="28"/>
+      <w:bookmarkEnd w:id="29"/>
     </w:p>
     <w:p>
       <w:pPr>
@@ -11615,40 +11632,230 @@
       <w:pPr>
         <w:pStyle w:val="Nagwek1"/>
       </w:pPr>
-      <w:bookmarkStart w:id="29" w:name="_Toc503174787"/>
+      <w:bookmarkStart w:id="30" w:name="_Toc503174787"/>
+      <w:r>
+        <w:t>Instrukcja</w:t>
+      </w:r>
+      <w:r>
+        <w:t xml:space="preserve"> użytkownika</w:t>
+      </w:r>
+      <w:bookmarkEnd w:id="30"/>
+    </w:p>
+    <w:p>
+      <w:pPr>
+        <w:pStyle w:val="Nagwek2"/>
+      </w:pPr>
+      <w:bookmarkStart w:id="31" w:name="_Toc503174788"/>
+      <w:r>
+        <w:t>Instalacja</w:t>
+      </w:r>
+      <w:bookmarkEnd w:id="31"/>
+    </w:p>
+    <w:p>
+      <w:pPr>
+        <w:pStyle w:val="Nagwek3"/>
+      </w:pPr>
+      <w:r>
+        <w:t>Wymagania minimalne</w:t>
+      </w:r>
+    </w:p>
+    <w:p>
+      <w:r>
+        <w:t xml:space="preserve">Ponieważ program wykonany został w technologii .NET </w:t>
+      </w:r>
+      <w:r>
+        <w:t>Framework 4.6.1 do jego prawidłowego działania wymagany jest system z rodziny Windows, poczynając od wersji Windows 7.</w:t>
+      </w:r>
+    </w:p>
+    <w:p>
+      <w:pPr>
+        <w:pStyle w:val="Nagwek3"/>
+      </w:pPr>
       <w:r>
         <w:lastRenderedPageBreak/>
-        <w:t>Instrukcja</w:t>
-      </w:r>
-      <w:r>
-        <w:t xml:space="preserve"> użytkownika</w:t>
-      </w:r>
-      <w:bookmarkEnd w:id="29"/>
+        <w:t xml:space="preserve"> </w:t>
+      </w:r>
+      <w:r>
+        <w:t>Proces instalacji</w:t>
+      </w:r>
+    </w:p>
+    <w:p>
+      <w:r>
+        <w:t>Program będzie można pobrać ze źródeł udostępnionych przez prowadzącego zajęcia. Instalacja programu polega na pozyskaniu archiwum zawierającego skompilowany kod programu oraz jego rozpakowaniu z użyciem wybranego menedżera archiwów, np. dostępnego za darmo programu 7-zip. Po przeprowadzeniu tych operacji program jest gotowy do uruchomienia. Włączenie programu polega na wybraniu pliku ‘LegacyOpenGL.exe’ znajdującego się w głównym katalogu rozpakowanego archiwum i jego uruchomieniu poprzez dwukrotne nań kliknięcie.</w:t>
+      </w:r>
+      <w:bookmarkStart w:id="32" w:name="_Toc503174789"/>
+      <w:r>
+        <w:t xml:space="preserve"> </w:t>
+      </w:r>
+      <w:bookmarkEnd w:id="32"/>
+      <w:r>
+        <w:t xml:space="preserve">Istnieje także możliwość uruchomienia programu z linii komend </w:t>
+      </w:r>
+      <w:r>
+        <w:br/>
+        <w:t>z możliwością specyfikacji konfiguracji innej niż domyślna. Aby to osiągnąć należy</w:t>
+      </w:r>
+      <w:r>
+        <w:t>:</w:t>
+      </w:r>
+    </w:p>
+    <w:p>
+      <w:pPr>
+        <w:pStyle w:val="Akapitzlist"/>
+        <w:numPr>
+          <w:ilvl w:val="0"/>
+          <w:numId w:val="7"/>
+        </w:numPr>
+      </w:pPr>
+      <w:r>
+        <w:t>korzystając z powershell’a nawigować do głównego folderu rozpakowanego archiwum i</w:t>
+      </w:r>
+      <w:r>
+        <w:t xml:space="preserve"> wywołać polecenie</w:t>
+      </w:r>
+      <w:r>
+        <w:t>:</w:t>
+      </w:r>
+      <w:r>
+        <w:t xml:space="preserve"> </w:t>
+      </w:r>
+    </w:p>
+    <w:p>
+      <w:pPr>
+        <w:ind w:firstLine="360"/>
+      </w:pPr>
+      <w:r>
+        <w:rPr>
+          <w:b/>
+        </w:rPr>
+        <w:t xml:space="preserve">Start-Process .\LegacyOpenGlApp.exe </w:t>
+      </w:r>
+      <w:r>
+        <w:rPr>
+          <w:b/>
+        </w:rPr>
+        <w:t>ścieżka_do_pliku_z</w:t>
+      </w:r>
+      <w:r>
+        <w:rPr>
+          <w:b/>
+        </w:rPr>
+        <w:t>_konfiguracją</w:t>
+      </w:r>
+      <w:r>
+        <w:t xml:space="preserve"> </w:t>
+      </w:r>
+    </w:p>
+    <w:p>
+      <w:pPr>
+        <w:pStyle w:val="Akapitzlist"/>
+        <w:numPr>
+          <w:ilvl w:val="0"/>
+          <w:numId w:val="7"/>
+        </w:numPr>
+      </w:pPr>
+      <w:r>
+        <w:t xml:space="preserve">korzystając z wiersza polecenia nawigować do głównego folderu rozpakowanego archiwum </w:t>
+      </w:r>
+      <w:r>
+        <w:t xml:space="preserve">i </w:t>
+      </w:r>
+      <w:r>
+        <w:t xml:space="preserve">wywołać </w:t>
+      </w:r>
+      <w:r>
+        <w:t>polecen</w:t>
+      </w:r>
+      <w:r>
+        <w:t>ie</w:t>
+      </w:r>
+      <w:r>
+        <w:t>:</w:t>
+      </w:r>
+      <w:r>
+        <w:t xml:space="preserve"> </w:t>
+      </w:r>
+    </w:p>
+    <w:p>
+      <w:pPr>
+        <w:ind w:firstLine="360"/>
+        <w:rPr>
+          <w:b/>
+        </w:rPr>
+      </w:pPr>
+      <w:r>
+        <w:rPr>
+          <w:b/>
+        </w:rPr>
+        <w:t xml:space="preserve">start </w:t>
+      </w:r>
+      <w:r>
+        <w:rPr>
+          <w:b/>
+        </w:rPr>
+        <w:t>LegacyOpenGlApp.exe ścieżka_do_pliku_z</w:t>
+      </w:r>
+      <w:r>
+        <w:rPr>
+          <w:b/>
+        </w:rPr>
+        <w:t>_konfiguracją</w:t>
+      </w:r>
+    </w:p>
+    <w:p>
+      <w:r>
+        <w:t xml:space="preserve">Wartość </w:t>
+      </w:r>
+      <w:r>
+        <w:rPr>
+          <w:b/>
+        </w:rPr>
+        <w:t>ścieżka_do_pliku_z</w:t>
+      </w:r>
+      <w:r>
+        <w:rPr>
+          <w:b/>
+        </w:rPr>
+        <w:t xml:space="preserve">_konfiguracją </w:t>
+      </w:r>
+      <w:r>
+        <w:t xml:space="preserve">należy zastąpić </w:t>
+      </w:r>
+      <w:r>
+        <w:t>prawidłową</w:t>
+      </w:r>
+      <w:r>
+        <w:t xml:space="preserve"> ścieżką do pliku JSON. Wspierane są zarówno ścieżki bezpośrednie (absolute path) jak i pośrednie (relative path). Należy pamiętać, że jeśli ścieżka zawiera spację konieczne jest zawarcie jej </w:t>
+      </w:r>
+      <w:r>
+        <w:br/>
+      </w:r>
+      <w:r>
+        <w:t xml:space="preserve">w cudzysłowie. </w:t>
+      </w:r>
+      <w:r>
+        <w:t>Jeśli plik znajduje się w tym samym katalogu co program</w:t>
+      </w:r>
+      <w:r>
+        <w:t>,</w:t>
+      </w:r>
+      <w:r>
+        <w:t xml:space="preserve"> wystarczy podać jego nazwę (wraz</w:t>
+      </w:r>
+      <w:r>
+        <w:t xml:space="preserve"> </w:t>
+      </w:r>
+      <w:r>
+        <w:t>z rozszerzeniem).</w:t>
+      </w:r>
     </w:p>
     <w:p>
       <w:pPr>
         <w:pStyle w:val="Nagwek2"/>
       </w:pPr>
-      <w:bookmarkStart w:id="30" w:name="_Toc503174788"/>
-      <w:r>
-        <w:t>Instalacja</w:t>
-      </w:r>
-      <w:bookmarkStart w:id="31" w:name="_GoBack"/>
-      <w:bookmarkEnd w:id="30"/>
-      <w:bookmarkEnd w:id="31"/>
-      <w:r>
-        <w:t xml:space="preserve"> </w:t>
-      </w:r>
-    </w:p>
-    <w:p>
-      <w:pPr>
-        <w:pStyle w:val="Nagwek2"/>
-      </w:pPr>
-      <w:bookmarkStart w:id="32" w:name="_Toc503174789"/>
       <w:r>
         <w:t>Konfiguracja</w:t>
       </w:r>
-      <w:bookmarkEnd w:id="32"/>
     </w:p>
     <w:p>
       <w:pPr>
@@ -11659,309 +11866,264 @@
         <w:t>Struktura pliku</w:t>
       </w:r>
       <w:bookmarkEnd w:id="33"/>
-    </w:p>
-    <w:p>
-      <w:pPr>
-        <w:pStyle w:val="Nagwek3"/>
-      </w:pPr>
-      <w:bookmarkStart w:id="34" w:name="_Toc503174791"/>
-      <w:r>
-        <w:t>Dozwolone wartości</w:t>
-      </w:r>
-      <w:bookmarkEnd w:id="34"/>
-    </w:p>
-    <w:p>
-      <w:pPr>
-        <w:pStyle w:val="Nagwek2"/>
-      </w:pPr>
-      <w:bookmarkStart w:id="35" w:name="_Toc503174792"/>
-      <w:r>
-        <w:t>Instrukcja użytkowania</w:t>
-      </w:r>
-      <w:bookmarkEnd w:id="35"/>
-      <w:r>
-        <w:t xml:space="preserve"> </w:t>
-      </w:r>
-    </w:p>
-    <w:p>
-      <w:pPr>
-        <w:pStyle w:val="Nagwek3"/>
-      </w:pPr>
-      <w:bookmarkStart w:id="36" w:name="_Toc503174793"/>
-      <w:r>
-        <w:t>Ustawianie binarnych zmiennych stanu</w:t>
-      </w:r>
-      <w:bookmarkEnd w:id="36"/>
-    </w:p>
-    <w:p>
-      <w:pPr>
-        <w:pStyle w:val="Nagwek3"/>
-      </w:pPr>
-      <w:bookmarkStart w:id="37" w:name="_Toc503174794"/>
-      <w:r>
-        <w:t xml:space="preserve">Dodawanie i </w:t>
-      </w:r>
-      <w:bookmarkEnd w:id="37"/>
-      <w:r>
-        <w:t>usuwanie transformacji modelujących</w:t>
-      </w:r>
-    </w:p>
-    <w:p>
-      <w:pPr>
-        <w:pStyle w:val="Nagwek3"/>
-      </w:pPr>
-      <w:r>
-        <w:t>Ustawianie transformacji obserwatora</w:t>
-      </w:r>
-    </w:p>
-    <w:p>
-      <w:pPr>
-        <w:pStyle w:val="Nagwek3"/>
-      </w:pPr>
-      <w:r>
-        <w:t>Ustawianie transformacji projekcji</w:t>
-      </w:r>
-    </w:p>
-    <w:p>
-      <w:pPr>
-        <w:pStyle w:val="Nagwek3"/>
-      </w:pPr>
-      <w:r>
-        <w:t>Dodawanie i usuwanie źródeł światła</w:t>
-      </w:r>
-    </w:p>
-    <w:p>
-      <w:pPr>
-        <w:pStyle w:val="Nagwek3"/>
-      </w:pPr>
-      <w:r>
-        <w:t>Wczytywanie sceny</w:t>
-      </w:r>
-    </w:p>
-    <w:p>
-      <w:pPr>
-        <w:pStyle w:val="Nagwek3"/>
-      </w:pPr>
-      <w:r>
-        <w:t>Wczytywanie i ustawianie materiałów</w:t>
-      </w:r>
-    </w:p>
-    <w:p>
-      <w:pPr>
-        <w:pStyle w:val="Nagwek3"/>
-      </w:pPr>
-      <w:r>
-        <w:t>Wczytywanie i konfiguracja tekstur</w:t>
-      </w:r>
-    </w:p>
-    <w:p>
-      <w:pPr>
-        <w:pStyle w:val="Nagwek2"/>
-      </w:pPr>
-      <w:r>
-        <w:t>Przykłady</w:t>
-      </w:r>
-    </w:p>
-    <w:p/>
-    <w:p>
-      <w:pPr>
-        <w:pStyle w:val="Nagwek1"/>
-      </w:pPr>
-      <w:bookmarkStart w:id="38" w:name="_Toc503174795"/>
-      <w:r>
-        <w:t>Podsumowanie i wnioski</w:t>
-      </w:r>
-      <w:bookmarkEnd w:id="38"/>
-    </w:p>
-    <w:p>
-      <w:pPr>
-        <w:pStyle w:val="Nagwek2"/>
-      </w:pPr>
-      <w:r>
-        <w:t>Wnioski</w:t>
-      </w:r>
-    </w:p>
-    <w:p>
-      <w:r>
-        <w:t xml:space="preserve">Samodzielna praca </w:t>
-      </w:r>
-      <w:r>
-        <w:t xml:space="preserve">nad </w:t>
-      </w:r>
-      <w:r>
-        <w:t xml:space="preserve">wytworzeniem programu pozwoliła na zrozumienie jak istotną rolę odgrywa prawidłowe zarządzanie projektem i organizacja pracy. Pokazała ona, że realizacja projektu informatycznego obejmuje znacznie więcej niż samo programowanie. Poprzez przejście pełnego cyklu wytwarzania oprogramowania wyeksponowane zostało jak wiele kroków należy podjąć zanim możliwa będzie praca nad kodem programu. Pozwala to dostrzec i docenić pracę jaką wykonują </w:t>
-      </w:r>
-      <w:r>
-        <w:t xml:space="preserve">na co dzień </w:t>
-      </w:r>
-      <w:r>
-        <w:t xml:space="preserve">analitycy biznesowi, architekci oprogramowania </w:t>
-      </w:r>
-      <w:r>
-        <w:t>oraz</w:t>
-      </w:r>
-      <w:r>
-        <w:t xml:space="preserve"> menadżerowie projektów</w:t>
-      </w:r>
-      <w:r>
-        <w:t>, która umożliwia programistom ich pracę.</w:t>
-      </w:r>
-      <w:r>
-        <w:t xml:space="preserve"> </w:t>
-      </w:r>
-    </w:p>
-    <w:p>
-      <w:r>
-        <w:lastRenderedPageBreak/>
-        <w:t>W początkowej fazie realizacji projektu, przez zastosowaniem technik zarządzania miał miejsce bardzo powolny postęp prac. Dopiero wprowadzenie organizacji projektu w postaci spriorytetyzowanej listy zadań oraz zbliżający się ostateczny termin oddawania pracy wzmogły mobilizację do działania.</w:t>
-      </w:r>
-    </w:p>
-    <w:p>
-      <w:pPr>
-        <w:pStyle w:val="Nagwek2"/>
-      </w:pPr>
-      <w:bookmarkStart w:id="39" w:name="_Toc503174797"/>
-      <w:r>
-        <w:t>D</w:t>
-      </w:r>
-      <w:r>
-        <w:t>alszy rozwój</w:t>
-      </w:r>
-      <w:bookmarkEnd w:id="39"/>
-    </w:p>
-    <w:p>
-      <w:r>
-        <w:t>Program implementuje wszystkie początkowo przewidziane funkcjonalności. Podczas jego implementacji i dokumentacji dostrzeżonych zostało kilka obszarów które posiadają potencjał do dalszego rozwoju.</w:t>
-      </w:r>
-    </w:p>
-    <w:p>
-      <w:pPr>
-        <w:pStyle w:val="Nagwek3"/>
-      </w:pPr>
-      <w:bookmarkStart w:id="40" w:name="_Toc503174798"/>
-      <w:r>
-        <w:t>Obsługa błędów</w:t>
-      </w:r>
-      <w:bookmarkEnd w:id="40"/>
-    </w:p>
-    <w:p>
-      <w:r>
-        <w:t xml:space="preserve">Jako, że z programu korzystać będą studenci, mogący nie posiadać </w:t>
-      </w:r>
-      <w:r>
-        <w:t xml:space="preserve">jeszcze </w:t>
-      </w:r>
-      <w:r>
-        <w:t>wiedzy z zakresu OpenGL</w:t>
-      </w:r>
-      <w:r>
+      <w:r>
+        <w:t xml:space="preserve"> i dozwolone wartości</w:t>
+      </w:r>
+    </w:p>
+    <w:p>
+      <w:r>
+        <w:t>W celu umożliwienia łatwego dostosowywania aplikacji do potrzeb użytkownika oraz przechowywania ustawień wprowadzono opcję konfiguracji z wykorzystaniem pliku JSON. Oferuje on konfigurację następujących wartości:</w:t>
+      </w:r>
+    </w:p>
+    <w:p>
+      <w:pPr>
+        <w:pStyle w:val="Code"/>
+        <w:rPr>
+          <w:lang w:val="en-US"/>
+        </w:rPr>
+      </w:pPr>
+      <w:r>
+        <w:rPr>
+          <w:sz w:val="19"/>
+          <w:lang w:val="en-US"/>
+        </w:rPr>
+        <w:br/>
+      </w:r>
+      <w:r>
+        <w:rPr>
+          <w:lang w:val="en-US"/>
+        </w:rPr>
+        <w:t>"</w:t>
+      </w:r>
+      <w:r>
+        <w:rPr>
+          <w:lang w:val="en-US"/>
+        </w:rPr>
+        <w:t xml:space="preserve">OpenGlToggles": </w:t>
+      </w:r>
+      <w:r>
+        <w:rPr>
+          <w:lang w:val="en-US"/>
+        </w:rPr>
+        <w:br/>
+      </w:r>
+      <w:r>
+        <w:rPr>
+          <w:lang w:val="en-US"/>
+        </w:rPr>
+        <w:t>[</w:t>
+      </w:r>
+      <w:r>
+        <w:rPr>
+          <w:lang w:val="en-US"/>
+        </w:rPr>
+        <w:br/>
+      </w:r>
+      <w:r>
+        <w:rPr>
+          <w:lang w:val="en-US"/>
+        </w:rPr>
+        <w:t xml:space="preserve">  </w:t>
+      </w:r>
+      <w:r>
+        <w:rPr>
+          <w:lang w:val="en-US"/>
+        </w:rPr>
+        <w:t>{</w:t>
+      </w:r>
+      <w:r>
+        <w:rPr>
+          <w:lang w:val="en-US"/>
+        </w:rPr>
+        <w:br/>
+      </w:r>
+      <w:r>
+        <w:rPr>
+          <w:lang w:val="en-US"/>
+        </w:rPr>
+        <w:t xml:space="preserve">    </w:t>
+      </w:r>
+      <w:r>
+        <w:rPr>
+          <w:lang w:val="en-US"/>
+        </w:rPr>
+        <w:t xml:space="preserve">"StateVariable": </w:t>
+      </w:r>
+      <w:r>
+        <w:rPr>
+          <w:lang w:val="en-US"/>
+        </w:rPr>
+        <w:t>int</w:t>
+      </w:r>
+      <w:r>
+        <w:rPr>
+          <w:lang w:val="en-US"/>
+        </w:rPr>
         <w:t>,</w:t>
       </w:r>
       <w:r>
-        <w:t xml:space="preserve"> należy spodziewać się, że mogą oni próbować wprowadzić niepoprawne wartości dla eksponowanych parametrów OpenGL. Aby uniknąć niespodziewanego zachowania </w:t>
-      </w:r>
-      <w:r>
-        <w:t xml:space="preserve">programu </w:t>
-      </w:r>
-      <w:r>
-        <w:t>w takiej sytuacji</w:t>
-      </w:r>
-      <w:r>
-        <w:t xml:space="preserve"> warto zaimplementować w nim mechanizm obsługi błędów.</w:t>
-      </w:r>
-    </w:p>
-    <w:p>
-      <w:pPr>
-        <w:pStyle w:val="Nagwek3"/>
-      </w:pPr>
-      <w:bookmarkStart w:id="41" w:name="_Toc503174799"/>
-      <w:r>
-        <w:t>Interfejsy</w:t>
-      </w:r>
-      <w:bookmarkEnd w:id="41"/>
-    </w:p>
-    <w:p>
-      <w:r>
-        <w:t xml:space="preserve">Aby zapewnić łatwo testowalny kod zgodny z zasadami SOLID należy wydzielić interfejsy dla serwisów, a następnie zastąpić wstrzykiwanie konkretnych klas poprzez wstrzykiwanie interfejsów. </w:t>
-      </w:r>
-      <w:r>
-        <w:t xml:space="preserve">Pozwoli to uniezależnić kod </w:t>
-      </w:r>
-      <w:r>
-        <w:t xml:space="preserve">od konkretnych implementacji, pozostawiając jedynie zależność od definiowanych </w:t>
-      </w:r>
-      <w:r>
-        <w:t xml:space="preserve">przez interfejs </w:t>
-      </w:r>
-      <w:r>
-        <w:t>funkcjonalności.</w:t>
-      </w:r>
-    </w:p>
-    <w:p>
-      <w:pPr>
-        <w:pStyle w:val="Nagwek3"/>
-      </w:pPr>
-      <w:bookmarkStart w:id="42" w:name="_Toc503174800"/>
-      <w:r>
-        <w:t>Testy</w:t>
-      </w:r>
-      <w:bookmarkEnd w:id="42"/>
-    </w:p>
-    <w:p>
-      <w:r>
-        <w:t xml:space="preserve">W celu ułatwienia utrzymania kodu oraz zapewnienia bezpieczeństwa późniejszego dodawania nowych funkcjonalności i wprowadzania zmian należy zwiększyć pokrycie kodu testami jednostkowymi i integracyjnymi. </w:t>
-      </w:r>
-      <w:r>
-        <w:t>Pozwoli to wyłapać wszelkie zmiany które mogą naruszyć prawidłowe działanie programu.</w:t>
-      </w:r>
-    </w:p>
-    <w:p>
-      <w:pPr>
-        <w:pStyle w:val="Nagwek3"/>
-      </w:pPr>
-      <w:bookmarkStart w:id="43" w:name="_Toc503174801"/>
-      <w:r>
-        <w:t>Wykorzystanie biblioteki Prism</w:t>
-      </w:r>
-      <w:bookmarkEnd w:id="43"/>
-    </w:p>
-    <w:p>
-      <w:r>
-        <w:t>By w pełni wykorzystać potencjał oferowany przez WPF oraz mechanizm wstrzykiwania zależności i poprawić jakość i czytelność kodu odpowiedzialnego za interfejs użytkownika warto skorzystać z biblioteki Prism. Wspiera ona re-używalność kodu, poprawne rozdzielenie odpowiedzialności oraz łatwe zarządzanie zależnościami i interakcjami pomiędzy komponentami [J].</w:t>
-      </w:r>
-    </w:p>
-    <w:p>
-      <w:pPr>
-        <w:pStyle w:val="Nagwek3"/>
-      </w:pPr>
-      <w:bookmarkStart w:id="44" w:name="_Toc503174802"/>
-      <w:r>
-        <w:t>Rozbudowa interfejsu użytkownika</w:t>
-      </w:r>
-      <w:bookmarkEnd w:id="44"/>
-    </w:p>
-    <w:p>
-      <w:r>
-        <w:t>Program zapewnia prosty interfejs użytkownika pozwalający na specyfikowani</w:t>
-      </w:r>
-      <w:r>
-        <w:t>e</w:t>
-      </w:r>
-      <w:r>
-        <w:t xml:space="preserve"> parametrów dla sceny OpenGL. Istnieje </w:t>
-      </w:r>
-      <w:r>
-        <w:t xml:space="preserve">duży </w:t>
-      </w:r>
-      <w:r>
-        <w:t>potencjał do rozbudowy jego możliwości w wielu aspektach,</w:t>
-      </w:r>
-      <w:r>
-        <w:t xml:space="preserve"> </w:t>
-      </w:r>
-      <w:r>
+        <w:rPr>
+          <w:lang w:val="en-US"/>
+        </w:rPr>
         <w:br/>
-        <w:t>między innymi o:</w:t>
+      </w:r>
+      <w:r>
+        <w:rPr>
+          <w:lang w:val="en-US"/>
+        </w:rPr>
+        <w:t xml:space="preserve">    </w:t>
+      </w:r>
+      <w:r>
+        <w:rPr>
+          <w:lang w:val="en-US"/>
+        </w:rPr>
+        <w:t xml:space="preserve">"StateVariableName": </w:t>
+      </w:r>
+      <w:r>
+        <w:rPr>
+          <w:lang w:val="en-US"/>
+        </w:rPr>
+        <w:t>string</w:t>
+      </w:r>
+      <w:r>
+        <w:rPr>
+          <w:lang w:val="en-US"/>
+        </w:rPr>
+        <w:t>,</w:t>
+      </w:r>
+      <w:r>
+        <w:rPr>
+          <w:lang w:val="en-US"/>
+        </w:rPr>
+        <w:br/>
+      </w:r>
+      <w:r>
+        <w:rPr>
+          <w:lang w:val="en-US"/>
+        </w:rPr>
+        <w:t xml:space="preserve">  </w:t>
+      </w:r>
+      <w:r>
+        <w:rPr>
+          <w:lang w:val="en-US"/>
+        </w:rPr>
+        <w:t xml:space="preserve">  "DisplayName":</w:t>
+      </w:r>
+      <w:r>
+        <w:rPr>
+          <w:lang w:val="en-US"/>
+        </w:rPr>
+        <w:t xml:space="preserve"> string</w:t>
+      </w:r>
+      <w:r>
+        <w:rPr>
+          <w:lang w:val="en-US"/>
+        </w:rPr>
+        <w:t>,</w:t>
+      </w:r>
+      <w:r>
+        <w:rPr>
+          <w:lang w:val="en-US"/>
+        </w:rPr>
+        <w:br/>
+      </w:r>
+      <w:r>
+        <w:rPr>
+          <w:lang w:val="en-US"/>
+        </w:rPr>
+        <w:t xml:space="preserve">    "IsActive":</w:t>
+      </w:r>
+      <w:r>
+        <w:rPr>
+          <w:lang w:val="en-US"/>
+        </w:rPr>
+        <w:t xml:space="preserve"> bool</w:t>
+      </w:r>
+      <w:r>
+        <w:rPr>
+          <w:lang w:val="en-US"/>
+        </w:rPr>
+        <w:t>ean</w:t>
+      </w:r>
+      <w:r>
+        <w:rPr>
+          <w:lang w:val="en-US"/>
+        </w:rPr>
+        <w:t>,</w:t>
+      </w:r>
+      <w:r>
+        <w:rPr>
+          <w:lang w:val="en-US"/>
+        </w:rPr>
+        <w:br/>
+      </w:r>
+      <w:r>
+        <w:rPr>
+          <w:lang w:val="en-US"/>
+        </w:rPr>
+        <w:t xml:space="preserve">    "Description": </w:t>
+      </w:r>
+      <w:r>
+        <w:rPr>
+          <w:lang w:val="en-US"/>
+        </w:rPr>
+        <w:t>string</w:t>
+      </w:r>
+      <w:r>
+        <w:rPr>
+          <w:lang w:val="en-US"/>
+        </w:rPr>
+        <w:br/>
+      </w:r>
+      <w:r>
+        <w:rPr>
+          <w:lang w:val="en-US"/>
+        </w:rPr>
+        <w:t xml:space="preserve">    },</w:t>
+      </w:r>
+      <w:r>
+        <w:rPr>
+          <w:lang w:val="en-US"/>
+        </w:rPr>
+        <w:br/>
+      </w:r>
+      <w:r>
+        <w:rPr>
+          <w:lang w:val="en-US"/>
+        </w:rPr>
+        <w:t xml:space="preserve">    </w:t>
+      </w:r>
+      <w:r>
+        <w:rPr>
+          <w:lang w:val="en-US"/>
+        </w:rPr>
+        <w:t>...</w:t>
+      </w:r>
+      <w:r>
+        <w:rPr>
+          <w:lang w:val="en-US"/>
+        </w:rPr>
+        <w:br/>
+      </w:r>
+      <w:r>
+        <w:rPr>
+          <w:lang w:val="en-US"/>
+        </w:rPr>
+        <w:t>]</w:t>
+      </w:r>
+    </w:p>
+    <w:p>
+      <w:r>
+        <w:t xml:space="preserve">Lista binarnych zmiennych stanu eksponowanych przez program. </w:t>
+      </w:r>
+      <w:r>
+        <w:t>Dla każdego z jej elementów w</w:t>
+      </w:r>
+      <w:r>
+        <w:t>ymaganymi wartościami są</w:t>
+      </w:r>
+      <w:r>
+        <w:t>:</w:t>
       </w:r>
     </w:p>
     <w:p>
@@ -11973,13 +12135,12 @@
         </w:numPr>
       </w:pPr>
       <w:r>
-        <w:t xml:space="preserve">wsparcie pozycjonowania obserwatora z wykorzystaniem </w:t>
-      </w:r>
-      <w:r>
-        <w:t xml:space="preserve">klawiatury i </w:t>
-      </w:r>
-      <w:r>
-        <w:t>myszy</w:t>
+        <w:lastRenderedPageBreak/>
+        <w:t xml:space="preserve">StateVariable – odpowiada wartości pod jaką przechowywana jest dana zmienna </w:t>
+      </w:r>
+      <w:r>
+        <w:br/>
+        <w:t>w OpenGL</w:t>
       </w:r>
     </w:p>
     <w:p>
@@ -11991,20 +12152,15 @@
         </w:numPr>
       </w:pPr>
       <w:r>
-        <w:t xml:space="preserve">wsparcie nawigowania po interfejsie </w:t>
-      </w:r>
-      <w:r>
-        <w:t xml:space="preserve">graficznym </w:t>
-      </w:r>
-      <w:r>
-        <w:t xml:space="preserve">z wykorzystaniem klawiatury </w:t>
-      </w:r>
-      <w:r>
-        <w:br/>
-        <w:t>i</w:t>
-      </w:r>
-      <w:r>
-        <w:t xml:space="preserve"> skrótów klawiaturowych</w:t>
+        <w:t>StateVariableName – odpowiada nazwie danej zmiennej OpenGL</w:t>
+      </w:r>
+    </w:p>
+    <w:p>
+      <w:pPr>
+        <w:ind w:left="360"/>
+      </w:pPr>
+      <w:r>
+        <w:t>Opcjonalnymi wartościami są:</w:t>
       </w:r>
     </w:p>
     <w:p>
@@ -12016,8 +12172,7 @@
         </w:numPr>
       </w:pPr>
       <w:r>
-        <w:lastRenderedPageBreak/>
-        <w:t>walidacja typu i zakresu wprowadzanych przez użytkownika wartości</w:t>
+        <w:t>DisplayName – nazwa zmiennej wyświetlana w programie</w:t>
       </w:r>
     </w:p>
     <w:p>
@@ -12029,7 +12184,7 @@
         </w:numPr>
       </w:pPr>
       <w:r>
-        <w:t>dodanie tekstów opisujących znaczenie poszczególnych parametrów</w:t>
+        <w:t>IsActive – informacja o początkowym stanie danej zmiennej; w przypadku jej braku przyjmowana jest wartość domyślna ‘false’</w:t>
       </w:r>
     </w:p>
     <w:p>
@@ -12041,6 +12196,2409 @@
         </w:numPr>
       </w:pPr>
       <w:r>
+        <w:t>Description – opis zmiennej stanu wyświetlany jako podpowiedź po najechaniu na nią myszą</w:t>
+      </w:r>
+    </w:p>
+    <w:p>
+      <w:pPr>
+        <w:pStyle w:val="Code"/>
+        <w:rPr>
+          <w:lang w:val="en-US"/>
+        </w:rPr>
+      </w:pPr>
+      <w:r>
+        <w:rPr>
+          <w:lang w:val="en-US"/>
+        </w:rPr>
+        <w:t xml:space="preserve">"Lights": </w:t>
+      </w:r>
+      <w:r>
+        <w:rPr>
+          <w:lang w:val="en-US"/>
+        </w:rPr>
+        <w:br/>
+      </w:r>
+      <w:r>
+        <w:rPr>
+          <w:lang w:val="en-US"/>
+        </w:rPr>
+        <w:t>[</w:t>
+      </w:r>
+      <w:r>
+        <w:rPr>
+          <w:lang w:val="en-US"/>
+        </w:rPr>
+        <w:br/>
+        <w:t xml:space="preserve">  </w:t>
+      </w:r>
+      <w:r>
+        <w:rPr>
+          <w:lang w:val="en-US"/>
+        </w:rPr>
+        <w:t>{</w:t>
+      </w:r>
+      <w:r>
+        <w:rPr>
+          <w:lang w:val="en-US"/>
+        </w:rPr>
+        <w:br/>
+        <w:t xml:space="preserve">    </w:t>
+      </w:r>
+      <w:r>
+        <w:rPr>
+          <w:lang w:val="en-US"/>
+        </w:rPr>
+        <w:t xml:space="preserve">"Ambient": </w:t>
+      </w:r>
+      <w:r>
+        <w:rPr>
+          <w:lang w:val="en-US"/>
+        </w:rPr>
+        <w:t>[</w:t>
+      </w:r>
+      <w:bookmarkStart w:id="34" w:name="_Hlk503268707"/>
+      <w:r>
+        <w:rPr>
+          <w:lang w:val="en-US"/>
+        </w:rPr>
+        <w:t xml:space="preserve"> float</w:t>
+      </w:r>
+      <w:r>
+        <w:rPr>
+          <w:lang w:val="en-US"/>
+        </w:rPr>
+        <w:t xml:space="preserve">, </w:t>
+      </w:r>
+      <w:r>
+        <w:rPr>
+          <w:lang w:val="en-US"/>
+        </w:rPr>
+        <w:t>float</w:t>
+      </w:r>
+      <w:r>
+        <w:rPr>
+          <w:lang w:val="en-US"/>
+        </w:rPr>
+        <w:t xml:space="preserve">, </w:t>
+      </w:r>
+      <w:r>
+        <w:rPr>
+          <w:lang w:val="en-US"/>
+        </w:rPr>
+        <w:t>float</w:t>
+      </w:r>
+      <w:r>
+        <w:rPr>
+          <w:lang w:val="en-US"/>
+        </w:rPr>
+        <w:t xml:space="preserve">, </w:t>
+      </w:r>
+      <w:r>
+        <w:rPr>
+          <w:lang w:val="en-US"/>
+        </w:rPr>
+        <w:t xml:space="preserve">float </w:t>
+      </w:r>
+      <w:bookmarkEnd w:id="34"/>
+      <w:r>
+        <w:rPr>
+          <w:lang w:val="en-US"/>
+        </w:rPr>
+        <w:t>],</w:t>
+      </w:r>
+      <w:r>
+        <w:rPr>
+          <w:lang w:val="en-US"/>
+        </w:rPr>
+        <w:br/>
+        <w:t xml:space="preserve">    "</w:t>
+      </w:r>
+      <w:r>
+        <w:rPr>
+          <w:lang w:val="en-US"/>
+        </w:rPr>
+        <w:t>Diffuse": [</w:t>
+      </w:r>
+      <w:r>
+        <w:rPr>
+          <w:lang w:val="en-US"/>
+        </w:rPr>
+        <w:t xml:space="preserve"> float</w:t>
+      </w:r>
+      <w:r>
+        <w:rPr>
+          <w:lang w:val="en-US"/>
+        </w:rPr>
+        <w:t xml:space="preserve">, </w:t>
+      </w:r>
+      <w:r>
+        <w:rPr>
+          <w:lang w:val="en-US"/>
+        </w:rPr>
+        <w:t>float</w:t>
+      </w:r>
+      <w:r>
+        <w:rPr>
+          <w:lang w:val="en-US"/>
+        </w:rPr>
+        <w:t xml:space="preserve">, </w:t>
+      </w:r>
+      <w:r>
+        <w:rPr>
+          <w:lang w:val="en-US"/>
+        </w:rPr>
+        <w:t>float</w:t>
+      </w:r>
+      <w:r>
+        <w:rPr>
+          <w:lang w:val="en-US"/>
+        </w:rPr>
+        <w:t xml:space="preserve">, </w:t>
+      </w:r>
+      <w:r>
+        <w:rPr>
+          <w:lang w:val="en-US"/>
+        </w:rPr>
+        <w:t xml:space="preserve">float </w:t>
+      </w:r>
+      <w:r>
+        <w:rPr>
+          <w:lang w:val="en-US"/>
+        </w:rPr>
+        <w:t>],</w:t>
+      </w:r>
+      <w:r>
+        <w:rPr>
+          <w:lang w:val="en-US"/>
+        </w:rPr>
+        <w:br/>
+        <w:t xml:space="preserve">    "Specular": </w:t>
+      </w:r>
+      <w:r>
+        <w:rPr>
+          <w:lang w:val="en-US"/>
+        </w:rPr>
+        <w:t>[</w:t>
+      </w:r>
+      <w:r>
+        <w:rPr>
+          <w:lang w:val="en-US"/>
+        </w:rPr>
+        <w:t xml:space="preserve"> float</w:t>
+      </w:r>
+      <w:r>
+        <w:rPr>
+          <w:lang w:val="en-US"/>
+        </w:rPr>
+        <w:t xml:space="preserve">, </w:t>
+      </w:r>
+      <w:r>
+        <w:rPr>
+          <w:lang w:val="en-US"/>
+        </w:rPr>
+        <w:t>float</w:t>
+      </w:r>
+      <w:r>
+        <w:rPr>
+          <w:lang w:val="en-US"/>
+        </w:rPr>
+        <w:t xml:space="preserve">, </w:t>
+      </w:r>
+      <w:r>
+        <w:rPr>
+          <w:lang w:val="en-US"/>
+        </w:rPr>
+        <w:t>float</w:t>
+      </w:r>
+      <w:r>
+        <w:rPr>
+          <w:lang w:val="en-US"/>
+        </w:rPr>
+        <w:t xml:space="preserve">, </w:t>
+      </w:r>
+      <w:r>
+        <w:rPr>
+          <w:lang w:val="en-US"/>
+        </w:rPr>
+        <w:t xml:space="preserve">float </w:t>
+      </w:r>
+      <w:r>
+        <w:rPr>
+          <w:lang w:val="en-US"/>
+        </w:rPr>
+        <w:t>],</w:t>
+      </w:r>
+      <w:r>
+        <w:rPr>
+          <w:lang w:val="en-US"/>
+        </w:rPr>
+        <w:br/>
+        <w:t xml:space="preserve">    "Position": </w:t>
+      </w:r>
+      <w:r>
+        <w:rPr>
+          <w:lang w:val="en-US"/>
+        </w:rPr>
+        <w:t>[</w:t>
+      </w:r>
+      <w:r>
+        <w:rPr>
+          <w:lang w:val="en-US"/>
+        </w:rPr>
+        <w:t xml:space="preserve"> float</w:t>
+      </w:r>
+      <w:r>
+        <w:rPr>
+          <w:lang w:val="en-US"/>
+        </w:rPr>
+        <w:t xml:space="preserve">, </w:t>
+      </w:r>
+      <w:r>
+        <w:rPr>
+          <w:lang w:val="en-US"/>
+        </w:rPr>
+        <w:t>float</w:t>
+      </w:r>
+      <w:r>
+        <w:rPr>
+          <w:lang w:val="en-US"/>
+        </w:rPr>
+        <w:t xml:space="preserve">, </w:t>
+      </w:r>
+      <w:r>
+        <w:rPr>
+          <w:lang w:val="en-US"/>
+        </w:rPr>
+        <w:t>float</w:t>
+      </w:r>
+      <w:r>
+        <w:rPr>
+          <w:lang w:val="en-US"/>
+        </w:rPr>
+        <w:t xml:space="preserve">, </w:t>
+      </w:r>
+      <w:r>
+        <w:rPr>
+          <w:lang w:val="en-US"/>
+        </w:rPr>
+        <w:t xml:space="preserve">float </w:t>
+      </w:r>
+      <w:r>
+        <w:rPr>
+          <w:lang w:val="en-US"/>
+        </w:rPr>
+        <w:t>],</w:t>
+      </w:r>
+      <w:r>
+        <w:rPr>
+          <w:lang w:val="en-US"/>
+        </w:rPr>
+        <w:br/>
+        <w:t xml:space="preserve">    "SpotlightDirection": </w:t>
+      </w:r>
+      <w:r>
+        <w:rPr>
+          <w:lang w:val="en-US"/>
+        </w:rPr>
+        <w:t>[</w:t>
+      </w:r>
+      <w:r>
+        <w:rPr>
+          <w:lang w:val="en-US"/>
+        </w:rPr>
+        <w:t xml:space="preserve"> float</w:t>
+      </w:r>
+      <w:r>
+        <w:rPr>
+          <w:lang w:val="en-US"/>
+        </w:rPr>
+        <w:t xml:space="preserve">, </w:t>
+      </w:r>
+      <w:r>
+        <w:rPr>
+          <w:lang w:val="en-US"/>
+        </w:rPr>
+        <w:t>float</w:t>
+      </w:r>
+      <w:r>
+        <w:rPr>
+          <w:lang w:val="en-US"/>
+        </w:rPr>
+        <w:t xml:space="preserve">, </w:t>
+      </w:r>
+      <w:r>
+        <w:rPr>
+          <w:lang w:val="en-US"/>
+        </w:rPr>
+        <w:t xml:space="preserve">float </w:t>
+      </w:r>
+      <w:r>
+        <w:rPr>
+          <w:lang w:val="en-US"/>
+        </w:rPr>
+        <w:t>],</w:t>
+      </w:r>
+      <w:r>
+        <w:rPr>
+          <w:lang w:val="en-US"/>
+        </w:rPr>
+        <w:br/>
+        <w:t xml:space="preserve">    "</w:t>
+      </w:r>
+      <w:r>
+        <w:rPr>
+          <w:lang w:val="en-US"/>
+        </w:rPr>
+        <w:t>SpotlightExponent</w:t>
+      </w:r>
+      <w:r>
+        <w:rPr>
+          <w:lang w:val="en-US"/>
+        </w:rPr>
+        <w:t>": float,</w:t>
+      </w:r>
+      <w:r>
+        <w:rPr>
+          <w:lang w:val="en-US"/>
+        </w:rPr>
+        <w:t xml:space="preserve"> </w:t>
+      </w:r>
+      <w:r>
+        <w:rPr>
+          <w:lang w:val="en-US"/>
+        </w:rPr>
+        <w:br/>
+        <w:t xml:space="preserve">    "</w:t>
+      </w:r>
+      <w:r>
+        <w:rPr>
+          <w:lang w:val="en-US"/>
+        </w:rPr>
+        <w:t>SpotlightCutoff</w:t>
+      </w:r>
+      <w:r>
+        <w:rPr>
+          <w:lang w:val="en-US"/>
+        </w:rPr>
+        <w:t>": float,</w:t>
+      </w:r>
+      <w:r>
+        <w:rPr>
+          <w:lang w:val="en-US"/>
+        </w:rPr>
+        <w:t xml:space="preserve"> </w:t>
+      </w:r>
+      <w:r>
+        <w:rPr>
+          <w:lang w:val="en-US"/>
+        </w:rPr>
+        <w:br/>
+        <w:t xml:space="preserve">    "</w:t>
+      </w:r>
+      <w:r>
+        <w:rPr>
+          <w:lang w:val="en-US"/>
+        </w:rPr>
+        <w:t>ConstantAttenuation</w:t>
+      </w:r>
+      <w:r>
+        <w:rPr>
+          <w:lang w:val="en-US"/>
+        </w:rPr>
+        <w:t>": float,</w:t>
+      </w:r>
+      <w:bookmarkStart w:id="35" w:name="_Hlk503268901"/>
+      <w:r>
+        <w:rPr>
+          <w:lang w:val="en-US"/>
+        </w:rPr>
+        <w:t xml:space="preserve"> </w:t>
+      </w:r>
+      <w:r>
+        <w:rPr>
+          <w:lang w:val="en-US"/>
+        </w:rPr>
+        <w:br/>
+        <w:t xml:space="preserve">    "</w:t>
+      </w:r>
+      <w:r>
+        <w:rPr>
+          <w:lang w:val="en-US"/>
+        </w:rPr>
+        <w:t>LinearAttenuation</w:t>
+      </w:r>
+      <w:r>
+        <w:rPr>
+          <w:lang w:val="en-US"/>
+        </w:rPr>
+        <w:t>": float</w:t>
+      </w:r>
+      <w:bookmarkEnd w:id="35"/>
+      <w:r>
+        <w:rPr>
+          <w:lang w:val="en-US"/>
+        </w:rPr>
+        <w:t>,</w:t>
+      </w:r>
+      <w:r>
+        <w:rPr>
+          <w:lang w:val="en-US"/>
+        </w:rPr>
+        <w:t xml:space="preserve"> </w:t>
+      </w:r>
+      <w:r>
+        <w:rPr>
+          <w:lang w:val="en-US"/>
+        </w:rPr>
+        <w:br/>
+        <w:t xml:space="preserve">    "</w:t>
+      </w:r>
+      <w:r>
+        <w:rPr>
+          <w:lang w:val="en-US"/>
+        </w:rPr>
+        <w:t>QuadraticAttenuation</w:t>
+      </w:r>
+      <w:r>
+        <w:rPr>
+          <w:lang w:val="en-US"/>
+        </w:rPr>
+        <w:t>": float</w:t>
+      </w:r>
+      <w:r>
+        <w:rPr>
+          <w:lang w:val="en-US"/>
+        </w:rPr>
+        <w:br/>
+        <w:t xml:space="preserve">  },</w:t>
+      </w:r>
+      <w:r>
+        <w:rPr>
+          <w:lang w:val="en-US"/>
+        </w:rPr>
+        <w:br/>
+        <w:t xml:space="preserve">  ...</w:t>
+      </w:r>
+      <w:r>
+        <w:rPr>
+          <w:lang w:val="en-US"/>
+        </w:rPr>
+        <w:br/>
+        <w:t>]</w:t>
+      </w:r>
+    </w:p>
+    <w:p>
+      <w:r>
+        <w:t xml:space="preserve">Lista </w:t>
+      </w:r>
+      <w:r>
+        <w:t>świateł zdefiniowanych w scenie</w:t>
+      </w:r>
+      <w:r>
+        <w:t xml:space="preserve">. Dla każdego z jej elementów </w:t>
+      </w:r>
+      <w:r>
+        <w:t xml:space="preserve">wspieranymi </w:t>
+      </w:r>
+      <w:r>
+        <w:t>wartościami są:</w:t>
+      </w:r>
+    </w:p>
+    <w:p>
+      <w:pPr>
+        <w:pStyle w:val="Akapitzlist"/>
+        <w:numPr>
+          <w:ilvl w:val="0"/>
+          <w:numId w:val="3"/>
+        </w:numPr>
+      </w:pPr>
+      <w:r>
+        <w:t>Ambient – lista wartości dla kanałów R</w:t>
+      </w:r>
+      <w:r>
+        <w:t xml:space="preserve">, </w:t>
+      </w:r>
+      <w:r>
+        <w:t>G</w:t>
+      </w:r>
+      <w:r>
+        <w:t xml:space="preserve">, </w:t>
+      </w:r>
+      <w:r>
+        <w:t>B</w:t>
+      </w:r>
+      <w:r>
+        <w:t xml:space="preserve">, </w:t>
+      </w:r>
+      <w:r>
+        <w:t>A światła otoczenia</w:t>
+      </w:r>
+    </w:p>
+    <w:p>
+      <w:pPr>
+        <w:pStyle w:val="Akapitzlist"/>
+        <w:numPr>
+          <w:ilvl w:val="0"/>
+          <w:numId w:val="3"/>
+        </w:numPr>
+      </w:pPr>
+      <w:r>
+        <w:t>Diffuse – lista wartości dla kanałów R</w:t>
+      </w:r>
+      <w:r>
+        <w:t xml:space="preserve">, </w:t>
+      </w:r>
+      <w:r>
+        <w:t>G</w:t>
+      </w:r>
+      <w:r>
+        <w:t xml:space="preserve">, </w:t>
+      </w:r>
+      <w:r>
+        <w:t>B</w:t>
+      </w:r>
+      <w:r>
+        <w:t xml:space="preserve">, </w:t>
+      </w:r>
+      <w:r>
+        <w:t>A światła rozproszonego</w:t>
+      </w:r>
+    </w:p>
+    <w:p>
+      <w:pPr>
+        <w:pStyle w:val="Akapitzlist"/>
+        <w:numPr>
+          <w:ilvl w:val="0"/>
+          <w:numId w:val="3"/>
+        </w:numPr>
+      </w:pPr>
+      <w:r>
+        <w:t>Specular – lista wartości dla kanałów R</w:t>
+      </w:r>
+      <w:r>
+        <w:t xml:space="preserve">, </w:t>
+      </w:r>
+      <w:r>
+        <w:t>G</w:t>
+      </w:r>
+      <w:r>
+        <w:t xml:space="preserve">, </w:t>
+      </w:r>
+      <w:r>
+        <w:t>B</w:t>
+      </w:r>
+      <w:r>
+        <w:t xml:space="preserve">, </w:t>
+      </w:r>
+      <w:r>
+        <w:t>A światła odbitego / odblasku</w:t>
+      </w:r>
+    </w:p>
+    <w:p>
+      <w:pPr>
+        <w:pStyle w:val="Akapitzlist"/>
+        <w:numPr>
+          <w:ilvl w:val="0"/>
+          <w:numId w:val="3"/>
+        </w:numPr>
+      </w:pPr>
+      <w:r>
+        <w:t>Position –</w:t>
+      </w:r>
+      <w:r>
+        <w:t xml:space="preserve"> </w:t>
+      </w:r>
+      <w:r>
+        <w:t xml:space="preserve">lista wartości </w:t>
+      </w:r>
+      <w:r>
+        <w:t xml:space="preserve">X, Y, Z, W </w:t>
+      </w:r>
+      <w:r>
+        <w:t>odpowiadających pozycji światła w scenie</w:t>
+      </w:r>
+    </w:p>
+    <w:p>
+      <w:pPr>
+        <w:pStyle w:val="Akapitzlist"/>
+        <w:numPr>
+          <w:ilvl w:val="0"/>
+          <w:numId w:val="3"/>
+        </w:numPr>
+      </w:pPr>
+      <w:r>
+        <w:t xml:space="preserve">SpotlightDirection – lista </w:t>
+      </w:r>
+      <w:r>
+        <w:t xml:space="preserve">wartości </w:t>
+      </w:r>
+      <w:r>
+        <w:t xml:space="preserve">X, Y, Z odpowiadających kierunkowi światła </w:t>
+      </w:r>
+      <w:r>
+        <w:br/>
+        <w:t>w scenie</w:t>
+      </w:r>
+    </w:p>
+    <w:p>
+      <w:pPr>
+        <w:pStyle w:val="Akapitzlist"/>
+        <w:numPr>
+          <w:ilvl w:val="0"/>
+          <w:numId w:val="3"/>
+        </w:numPr>
+      </w:pPr>
+      <w:r>
+        <w:t xml:space="preserve">SpotlightExponent – wykładnik </w:t>
+      </w:r>
+      <w:r>
+        <w:t xml:space="preserve">służący </w:t>
+      </w:r>
+      <w:r>
+        <w:t xml:space="preserve">do kontrolowania </w:t>
+      </w:r>
+      <w:r>
+        <w:t>rozkładu intensywności emitowanego światła</w:t>
+      </w:r>
+      <w:r>
+        <w:t xml:space="preserve"> punktowego</w:t>
+      </w:r>
+    </w:p>
+    <w:p>
+      <w:pPr>
+        <w:pStyle w:val="Akapitzlist"/>
+        <w:numPr>
+          <w:ilvl w:val="0"/>
+          <w:numId w:val="3"/>
+        </w:numPr>
+      </w:pPr>
+      <w:r>
+        <w:t>SpotlightCutoff – parametr definiujący kąt odcięcia dla światła punktowego</w:t>
+      </w:r>
+    </w:p>
+    <w:p>
+      <w:pPr>
+        <w:pStyle w:val="Akapitzlist"/>
+        <w:numPr>
+          <w:ilvl w:val="0"/>
+          <w:numId w:val="3"/>
+        </w:numPr>
+      </w:pPr>
+      <w:r>
+        <w:t xml:space="preserve">ConstantAttenuation – parametr </w:t>
+      </w:r>
+      <w:r>
+        <w:t>definiujący</w:t>
+      </w:r>
+      <w:r>
+        <w:t xml:space="preserve"> stałą</w:t>
+      </w:r>
+      <w:r>
+        <w:t xml:space="preserve"> </w:t>
+      </w:r>
+      <w:r>
+        <w:t>tłumieni</w:t>
+      </w:r>
+      <w:r>
+        <w:t xml:space="preserve">a </w:t>
+      </w:r>
+      <w:r>
+        <w:t>światła</w:t>
+      </w:r>
+      <w:r>
+        <w:t>;</w:t>
+      </w:r>
+      <w:r>
+        <w:t xml:space="preserve"> domyślną jego wartością jest 1</w:t>
+      </w:r>
+    </w:p>
+    <w:p>
+      <w:pPr>
+        <w:pStyle w:val="Akapitzlist"/>
+        <w:numPr>
+          <w:ilvl w:val="0"/>
+          <w:numId w:val="3"/>
+        </w:numPr>
+      </w:pPr>
+      <w:r>
+        <w:t>LinearAttenuation</w:t>
+      </w:r>
+      <w:r>
+        <w:t xml:space="preserve"> – </w:t>
+      </w:r>
+      <w:r>
+        <w:t xml:space="preserve">parametr </w:t>
+      </w:r>
+      <w:r>
+        <w:t xml:space="preserve">definiujący </w:t>
+      </w:r>
+      <w:r>
+        <w:t>wspó</w:t>
+      </w:r>
+      <w:r>
+        <w:t xml:space="preserve">łczynnik liniowy </w:t>
+      </w:r>
+      <w:r>
+        <w:t>tłumieni</w:t>
+      </w:r>
+      <w:r>
+        <w:t xml:space="preserve">a </w:t>
+      </w:r>
+      <w:r>
+        <w:t>światła</w:t>
+      </w:r>
+    </w:p>
+    <w:p>
+      <w:pPr>
+        <w:pStyle w:val="Akapitzlist"/>
+        <w:numPr>
+          <w:ilvl w:val="0"/>
+          <w:numId w:val="3"/>
+        </w:numPr>
+      </w:pPr>
+      <w:r>
+        <w:t>QuadraticAttenuation</w:t>
+      </w:r>
+      <w:r>
+        <w:t xml:space="preserve"> </w:t>
+      </w:r>
+      <w:r>
+        <w:t>–</w:t>
+      </w:r>
+      <w:r>
+        <w:t xml:space="preserve"> </w:t>
+      </w:r>
+      <w:r>
+        <w:t>parametr</w:t>
+      </w:r>
+      <w:r>
+        <w:t xml:space="preserve"> definiujący </w:t>
+      </w:r>
+      <w:r>
+        <w:t>wspó</w:t>
+      </w:r>
+      <w:r>
+        <w:t xml:space="preserve">łczynnik kwadratowy </w:t>
+      </w:r>
+      <w:r>
+        <w:t>tłumieni</w:t>
+      </w:r>
+      <w:r>
+        <w:t xml:space="preserve">a </w:t>
+      </w:r>
+      <w:r>
+        <w:t>światła</w:t>
+      </w:r>
+    </w:p>
+    <w:p>
+      <w:r>
+        <w:t xml:space="preserve">Domyślnymi wartościami dla parametrów </w:t>
+      </w:r>
+      <w:r>
+        <w:t>(jeśli nie zaznaczono inaczej)</w:t>
+      </w:r>
+      <w:r>
+        <w:t xml:space="preserve"> są</w:t>
+      </w:r>
+      <w:r>
+        <w:t>:</w:t>
+      </w:r>
+    </w:p>
+    <w:p>
+      <w:pPr>
+        <w:pStyle w:val="Akapitzlist"/>
+        <w:numPr>
+          <w:ilvl w:val="0"/>
+          <w:numId w:val="3"/>
+        </w:numPr>
+      </w:pPr>
+      <w:r>
+        <w:t xml:space="preserve">dla list – listy o określonej właściwej długości, zawierające domyślne wartości dla </w:t>
+      </w:r>
+      <w:r>
+        <w:br/>
+        <w:t>typu float: 0.0</w:t>
+      </w:r>
+    </w:p>
+    <w:p>
+      <w:pPr>
+        <w:pStyle w:val="Akapitzlist"/>
+        <w:numPr>
+          <w:ilvl w:val="0"/>
+          <w:numId w:val="3"/>
+        </w:numPr>
+      </w:pPr>
+      <w:r>
+        <w:lastRenderedPageBreak/>
+        <w:t xml:space="preserve">dla </w:t>
+      </w:r>
+      <w:r>
+        <w:t>wartości typu float: 0.0</w:t>
+      </w:r>
+    </w:p>
+    <w:p>
+      <w:r>
+        <w:t xml:space="preserve">Zmienne X, Y, Z mogą przyjmować dowolne wartości rzeczywiste. Zmienne R, G, B, A mogą przyjmować wartości </w:t>
+      </w:r>
+      <w:r>
+        <w:t xml:space="preserve">rzeczywiste </w:t>
+      </w:r>
+      <w:r>
+        <w:t>z przedział</w:t>
+      </w:r>
+      <w:r>
+        <w:t>u</w:t>
+      </w:r>
+      <w:r>
+        <w:t xml:space="preserve"> [0, 1]</w:t>
+      </w:r>
+      <w:r>
+        <w:t>.</w:t>
+      </w:r>
+      <w:r>
+        <w:t xml:space="preserve"> Zmienne </w:t>
+      </w:r>
+      <w:r>
+        <w:t>ConstantA</w:t>
+      </w:r>
+      <w:r>
+        <w:t>ttenuation</w:t>
+      </w:r>
+      <w:r>
+        <w:t>, Linear</w:t>
+      </w:r>
+      <w:r>
+        <w:t>Attenuation</w:t>
+      </w:r>
+      <w:r>
+        <w:t xml:space="preserve"> oraz  </w:t>
+      </w:r>
+      <w:r>
+        <w:t>QuadraticAttenuation</w:t>
+      </w:r>
+      <w:r>
+        <w:t xml:space="preserve"> mogą przyjmować wartości z zakresu liczb rzeczywistych </w:t>
+      </w:r>
+      <w:r>
+        <w:t>nieujemnych</w:t>
+      </w:r>
+      <w:r>
+        <w:t>. Współczynnik SpotlightCutoff oczekuje wartości z przedziału [0, 90] lub wartość specjalną 180.</w:t>
+      </w:r>
+    </w:p>
+    <w:p>
+      <w:pPr>
+        <w:pStyle w:val="Code"/>
+        <w:rPr>
+          <w:color w:val="000000"/>
+          <w:lang w:val="en-US"/>
+        </w:rPr>
+      </w:pPr>
+      <w:r>
+        <w:rPr>
+          <w:lang w:val="en-US"/>
+        </w:rPr>
+        <w:t>"Transformations"</w:t>
+      </w:r>
+      <w:r>
+        <w:rPr>
+          <w:color w:val="000000"/>
+          <w:lang w:val="en-US"/>
+        </w:rPr>
+        <w:t xml:space="preserve">: </w:t>
+      </w:r>
+    </w:p>
+    <w:p>
+      <w:pPr>
+        <w:pStyle w:val="Code"/>
+        <w:rPr>
+          <w:color w:val="000000"/>
+          <w:lang w:val="en-US"/>
+        </w:rPr>
+      </w:pPr>
+      <w:r>
+        <w:rPr>
+          <w:color w:val="000000"/>
+          <w:lang w:val="en-US"/>
+        </w:rPr>
+        <w:t>[</w:t>
+      </w:r>
+    </w:p>
+    <w:p>
+      <w:pPr>
+        <w:pStyle w:val="Code"/>
+        <w:rPr>
+          <w:color w:val="000000"/>
+          <w:lang w:val="en-US"/>
+        </w:rPr>
+      </w:pPr>
+      <w:r>
+        <w:rPr>
+          <w:color w:val="000000"/>
+          <w:lang w:val="en-US"/>
+        </w:rPr>
+        <w:t xml:space="preserve">  </w:t>
+      </w:r>
+      <w:r>
+        <w:rPr>
+          <w:color w:val="000000"/>
+          <w:lang w:val="en-US"/>
+        </w:rPr>
+        <w:t>{</w:t>
+      </w:r>
+    </w:p>
+    <w:p>
+      <w:pPr>
+        <w:pStyle w:val="Code"/>
+        <w:rPr>
+          <w:color w:val="000000"/>
+          <w:lang w:val="en-US"/>
+        </w:rPr>
+      </w:pPr>
+      <w:r>
+        <w:rPr>
+          <w:color w:val="000000"/>
+          <w:lang w:val="en-US"/>
+        </w:rPr>
+        <w:t xml:space="preserve">    </w:t>
+      </w:r>
+      <w:r>
+        <w:rPr>
+          <w:lang w:val="en-US"/>
+        </w:rPr>
+        <w:t>"</w:t>
+      </w:r>
+      <w:r>
+        <w:rPr>
+          <w:lang w:val="en-US"/>
+        </w:rPr>
+        <w:t xml:space="preserve">Transform": </w:t>
+      </w:r>
+      <w:r>
+        <w:rPr>
+          <w:lang w:val="en-US"/>
+        </w:rPr>
+        <w:t>string</w:t>
+      </w:r>
+      <w:r>
+        <w:rPr>
+          <w:lang w:val="en-US"/>
+        </w:rPr>
+        <w:t>,</w:t>
+      </w:r>
+    </w:p>
+    <w:p>
+      <w:pPr>
+        <w:pStyle w:val="Code"/>
+        <w:rPr>
+          <w:color w:val="000000"/>
+          <w:lang w:val="en-US"/>
+        </w:rPr>
+      </w:pPr>
+      <w:r>
+        <w:rPr>
+          <w:color w:val="000000"/>
+          <w:lang w:val="en-US"/>
+        </w:rPr>
+        <w:t xml:space="preserve">    </w:t>
+      </w:r>
+      <w:r>
+        <w:rPr>
+          <w:lang w:val="en-US"/>
+        </w:rPr>
+        <w:t>"</w:t>
+      </w:r>
+      <w:r>
+        <w:rPr>
+          <w:lang w:val="en-US"/>
+        </w:rPr>
+        <w:t>X</w:t>
+      </w:r>
+      <w:r>
+        <w:rPr>
+          <w:lang w:val="en-US"/>
+        </w:rPr>
+        <w:t>"</w:t>
+      </w:r>
+      <w:r>
+        <w:rPr>
+          <w:color w:val="000000"/>
+          <w:lang w:val="en-US"/>
+        </w:rPr>
+        <w:t xml:space="preserve">: </w:t>
+      </w:r>
+      <w:r>
+        <w:rPr>
+          <w:color w:val="000000"/>
+          <w:lang w:val="en-US"/>
+        </w:rPr>
+        <w:t>int,</w:t>
+      </w:r>
+    </w:p>
+    <w:p>
+      <w:pPr>
+        <w:pStyle w:val="Code"/>
+        <w:rPr>
+          <w:color w:val="000000"/>
+        </w:rPr>
+      </w:pPr>
+      <w:r>
+        <w:rPr>
+          <w:lang w:val="en-US"/>
+        </w:rPr>
+        <w:t xml:space="preserve">    </w:t>
+      </w:r>
+      <w:r>
+        <w:t>"</w:t>
+      </w:r>
+      <w:r>
+        <w:t>Y</w:t>
+      </w:r>
+      <w:r>
+        <w:t>"</w:t>
+      </w:r>
+      <w:r>
+        <w:rPr>
+          <w:color w:val="000000"/>
+        </w:rPr>
+        <w:t>: int,</w:t>
+      </w:r>
+    </w:p>
+    <w:p>
+      <w:pPr>
+        <w:pStyle w:val="Code"/>
+      </w:pPr>
+      <w:r>
+        <w:t xml:space="preserve">    "Z"</w:t>
+      </w:r>
+      <w:r>
+        <w:rPr>
+          <w:color w:val="000000"/>
+        </w:rPr>
+        <w:t>: int,</w:t>
+      </w:r>
+    </w:p>
+    <w:p>
+      <w:pPr>
+        <w:pStyle w:val="Code"/>
+        <w:rPr>
+          <w:color w:val="000000"/>
+        </w:rPr>
+      </w:pPr>
+      <w:r>
+        <w:rPr>
+          <w:color w:val="000000"/>
+        </w:rPr>
+        <w:t xml:space="preserve">  },</w:t>
+      </w:r>
+    </w:p>
+    <w:p>
+      <w:pPr>
+        <w:pStyle w:val="Code"/>
+        <w:rPr>
+          <w:color w:val="000000"/>
+        </w:rPr>
+      </w:pPr>
+      <w:r>
+        <w:rPr>
+          <w:color w:val="000000"/>
+        </w:rPr>
+        <w:t xml:space="preserve">  ...</w:t>
+      </w:r>
+    </w:p>
+    <w:p>
+      <w:pPr>
+        <w:pStyle w:val="Code"/>
+        <w:rPr>
+          <w:color w:val="000000"/>
+        </w:rPr>
+      </w:pPr>
+      <w:r>
+        <w:rPr>
+          <w:color w:val="000000"/>
+        </w:rPr>
+        <w:t>]</w:t>
+      </w:r>
+    </w:p>
+    <w:p>
+      <w:r>
+        <w:t>Lista transformacji modelujących nałożonych na obiekty w scenie. Dla każdego z jej elementów wspieranymi wartościami są:</w:t>
+      </w:r>
+    </w:p>
+    <w:p>
+      <w:pPr>
+        <w:pStyle w:val="Akapitzlist"/>
+        <w:numPr>
+          <w:ilvl w:val="0"/>
+          <w:numId w:val="3"/>
+        </w:numPr>
+      </w:pPr>
+      <w:r>
+        <w:t>Transform – rodzaj transformacji; może przyjmować jedną z trzech wartości: ‘Translate’, ‘Rotate’, ‘Scale’; domyślną wartością jest pierwsza z wymienionych</w:t>
+      </w:r>
+    </w:p>
+    <w:p>
+      <w:pPr>
+        <w:pStyle w:val="Akapitzlist"/>
+        <w:numPr>
+          <w:ilvl w:val="0"/>
+          <w:numId w:val="3"/>
+        </w:numPr>
+      </w:pPr>
+      <w:r>
+        <w:t>X – wartość transformacji względem osi X</w:t>
+      </w:r>
+      <w:r>
+        <w:t xml:space="preserve"> </w:t>
+      </w:r>
+    </w:p>
+    <w:p>
+      <w:pPr>
+        <w:pStyle w:val="Akapitzlist"/>
+        <w:numPr>
+          <w:ilvl w:val="0"/>
+          <w:numId w:val="3"/>
+        </w:numPr>
+      </w:pPr>
+      <w:r>
+        <w:t>Y – wartość transformacji względem osi Y</w:t>
+      </w:r>
+      <w:r>
+        <w:t xml:space="preserve"> </w:t>
+      </w:r>
+    </w:p>
+    <w:p>
+      <w:pPr>
+        <w:pStyle w:val="Akapitzlist"/>
+        <w:numPr>
+          <w:ilvl w:val="0"/>
+          <w:numId w:val="3"/>
+        </w:numPr>
+      </w:pPr>
+      <w:r>
+        <w:t>Z – wartość transformacji względem osi Z</w:t>
+      </w:r>
+    </w:p>
+    <w:p>
+      <w:r>
+        <w:t xml:space="preserve">Wartość transformacji względem danej osi </w:t>
+      </w:r>
+      <w:r>
+        <w:t>w zależności od wybranej transformacji oznacza:</w:t>
+      </w:r>
+    </w:p>
+    <w:p>
+      <w:pPr>
+        <w:pStyle w:val="Akapitzlist"/>
+        <w:numPr>
+          <w:ilvl w:val="0"/>
+          <w:numId w:val="3"/>
+        </w:numPr>
+      </w:pPr>
+      <w:r>
+        <w:t>Translate – liczb</w:t>
+      </w:r>
+      <w:r>
+        <w:t>ę</w:t>
+      </w:r>
+      <w:r>
+        <w:t xml:space="preserve"> jednostek o jaka obiekt zostanie przesunięty względem wybranej osi</w:t>
+      </w:r>
+    </w:p>
+    <w:p>
+      <w:pPr>
+        <w:pStyle w:val="Akapitzlist"/>
+        <w:numPr>
+          <w:ilvl w:val="0"/>
+          <w:numId w:val="3"/>
+        </w:numPr>
+      </w:pPr>
+      <w:r>
+        <w:t>Rotate – liczb</w:t>
+      </w:r>
+      <w:r>
+        <w:t>ę</w:t>
+      </w:r>
+      <w:r>
+        <w:t xml:space="preserve"> stopni o jaką obiekt zostanie obrócony względem wybranej osi</w:t>
+      </w:r>
+    </w:p>
+    <w:p>
+      <w:pPr>
+        <w:pStyle w:val="Akapitzlist"/>
+        <w:numPr>
+          <w:ilvl w:val="0"/>
+          <w:numId w:val="3"/>
+        </w:numPr>
+      </w:pPr>
+      <w:r>
+        <w:t>Scale</w:t>
+      </w:r>
+      <w:r>
+        <w:t xml:space="preserve"> </w:t>
+      </w:r>
+      <w:r>
+        <w:t>–</w:t>
+      </w:r>
+      <w:r>
+        <w:t xml:space="preserve"> </w:t>
+      </w:r>
+      <w:r>
+        <w:t xml:space="preserve">wartość o jaką zostanie przeskalowany obiekt względem danej osi, gdzie 1 odpowiada oryginalnej skali; ponieważ domyślną wartością jest 0, </w:t>
+      </w:r>
+      <w:r>
+        <w:t xml:space="preserve"> n</w:t>
+      </w:r>
+      <w:r>
+        <w:t xml:space="preserve">ależy podać wartość 1 dla każdej z osi względem której nie </w:t>
+      </w:r>
+      <w:r>
+        <w:t>jest dokonywane skalowanie</w:t>
+      </w:r>
+    </w:p>
+    <w:p>
+      <w:pPr>
+        <w:pStyle w:val="Code"/>
+        <w:rPr>
+          <w:lang w:val="en-US"/>
+        </w:rPr>
+      </w:pPr>
+      <w:r>
+        <w:rPr>
+          <w:lang w:val="en-US"/>
+        </w:rPr>
+        <w:t xml:space="preserve">  "Camera": {</w:t>
+      </w:r>
+    </w:p>
+    <w:p>
+      <w:pPr>
+        <w:pStyle w:val="Code"/>
+        <w:rPr>
+          <w:lang w:val="en-US"/>
+        </w:rPr>
+      </w:pPr>
+      <w:r>
+        <w:rPr>
+          <w:lang w:val="en-US"/>
+        </w:rPr>
+        <w:t xml:space="preserve">    "PositionX":</w:t>
+      </w:r>
+      <w:r>
+        <w:rPr>
+          <w:lang w:val="en-US"/>
+        </w:rPr>
+        <w:t xml:space="preserve"> float</w:t>
+      </w:r>
+      <w:r>
+        <w:rPr>
+          <w:lang w:val="en-US"/>
+        </w:rPr>
+        <w:t>,</w:t>
+      </w:r>
+    </w:p>
+    <w:p>
+      <w:pPr>
+        <w:pStyle w:val="Code"/>
+        <w:rPr>
+          <w:lang w:val="en-US"/>
+        </w:rPr>
+      </w:pPr>
+      <w:r>
+        <w:rPr>
+          <w:lang w:val="en-US"/>
+        </w:rPr>
+        <w:t xml:space="preserve">    "PositionY": </w:t>
+      </w:r>
+      <w:r>
+        <w:rPr>
+          <w:lang w:val="en-US"/>
+        </w:rPr>
+        <w:t>float</w:t>
+      </w:r>
+      <w:r>
+        <w:rPr>
+          <w:lang w:val="en-US"/>
+        </w:rPr>
+        <w:t>,</w:t>
+      </w:r>
+    </w:p>
+    <w:p>
+      <w:pPr>
+        <w:pStyle w:val="Code"/>
+        <w:rPr>
+          <w:lang w:val="en-US"/>
+        </w:rPr>
+      </w:pPr>
+      <w:r>
+        <w:rPr>
+          <w:lang w:val="en-US"/>
+        </w:rPr>
+        <w:t xml:space="preserve">    "PositionZ": </w:t>
+      </w:r>
+      <w:r>
+        <w:rPr>
+          <w:lang w:val="en-US"/>
+        </w:rPr>
+        <w:t>float</w:t>
+      </w:r>
+      <w:r>
+        <w:rPr>
+          <w:lang w:val="en-US"/>
+        </w:rPr>
+        <w:t>,</w:t>
+      </w:r>
+    </w:p>
+    <w:p>
+      <w:pPr>
+        <w:pStyle w:val="Code"/>
+        <w:rPr>
+          <w:lang w:val="en-US"/>
+        </w:rPr>
+      </w:pPr>
+      <w:r>
+        <w:rPr>
+          <w:lang w:val="en-US"/>
+        </w:rPr>
+        <w:t xml:space="preserve">    "AimX": </w:t>
+      </w:r>
+      <w:r>
+        <w:rPr>
+          <w:lang w:val="en-US"/>
+        </w:rPr>
+        <w:t>float</w:t>
+      </w:r>
+      <w:r>
+        <w:rPr>
+          <w:lang w:val="en-US"/>
+        </w:rPr>
+        <w:t>,</w:t>
+      </w:r>
+    </w:p>
+    <w:p>
+      <w:pPr>
+        <w:pStyle w:val="Code"/>
+        <w:rPr>
+          <w:lang w:val="en-US"/>
+        </w:rPr>
+      </w:pPr>
+      <w:r>
+        <w:rPr>
+          <w:lang w:val="en-US"/>
+        </w:rPr>
+        <w:t xml:space="preserve">    "AimY": </w:t>
+      </w:r>
+      <w:r>
+        <w:rPr>
+          <w:lang w:val="en-US"/>
+        </w:rPr>
+        <w:t>float</w:t>
+      </w:r>
+      <w:r>
+        <w:rPr>
+          <w:lang w:val="en-US"/>
+        </w:rPr>
+        <w:t>,</w:t>
+      </w:r>
+    </w:p>
+    <w:p>
+      <w:pPr>
+        <w:pStyle w:val="Code"/>
+        <w:rPr>
+          <w:lang w:val="en-US"/>
+        </w:rPr>
+      </w:pPr>
+      <w:r>
+        <w:rPr>
+          <w:lang w:val="en-US"/>
+        </w:rPr>
+        <w:t xml:space="preserve">    "AimZ": </w:t>
+      </w:r>
+      <w:r>
+        <w:rPr>
+          <w:lang w:val="en-US"/>
+        </w:rPr>
+        <w:t>float</w:t>
+      </w:r>
+      <w:r>
+        <w:rPr>
+          <w:lang w:val="en-US"/>
+        </w:rPr>
+        <w:t>,</w:t>
+      </w:r>
+    </w:p>
+    <w:p>
+      <w:pPr>
+        <w:pStyle w:val="Code"/>
+        <w:rPr>
+          <w:lang w:val="en-US"/>
+        </w:rPr>
+      </w:pPr>
+      <w:r>
+        <w:rPr>
+          <w:lang w:val="en-US"/>
+        </w:rPr>
+        <w:t xml:space="preserve">    "UpX": </w:t>
+      </w:r>
+      <w:r>
+        <w:rPr>
+          <w:lang w:val="en-US"/>
+        </w:rPr>
+        <w:t>float</w:t>
+      </w:r>
+      <w:r>
+        <w:rPr>
+          <w:lang w:val="en-US"/>
+        </w:rPr>
+        <w:t>,</w:t>
+      </w:r>
+    </w:p>
+    <w:p>
+      <w:pPr>
+        <w:pStyle w:val="Code"/>
+        <w:rPr>
+          <w:lang w:val="en-US"/>
+        </w:rPr>
+      </w:pPr>
+      <w:r>
+        <w:rPr>
+          <w:lang w:val="en-US"/>
+        </w:rPr>
+        <w:t xml:space="preserve">    "UpY":</w:t>
+      </w:r>
+      <w:r>
+        <w:rPr>
+          <w:lang w:val="en-US"/>
+        </w:rPr>
+        <w:t xml:space="preserve"> float</w:t>
+      </w:r>
+      <w:r>
+        <w:rPr>
+          <w:lang w:val="en-US"/>
+        </w:rPr>
+        <w:t>,</w:t>
+      </w:r>
+    </w:p>
+    <w:p>
+      <w:pPr>
+        <w:pStyle w:val="Code"/>
+        <w:rPr>
+          <w:lang w:val="en-US"/>
+        </w:rPr>
+      </w:pPr>
+      <w:r>
+        <w:rPr>
+          <w:lang w:val="en-US"/>
+        </w:rPr>
+        <w:t xml:space="preserve">    "UpZ": </w:t>
+      </w:r>
+      <w:r>
+        <w:rPr>
+          <w:lang w:val="en-US"/>
+        </w:rPr>
+        <w:t>float</w:t>
+      </w:r>
+    </w:p>
+    <w:p>
+      <w:pPr>
+        <w:pStyle w:val="Code"/>
+      </w:pPr>
+      <w:r>
+        <w:rPr>
+          <w:lang w:val="en-US"/>
+        </w:rPr>
+        <w:t xml:space="preserve">  </w:t>
+      </w:r>
+      <w:r>
+        <w:t>}</w:t>
+      </w:r>
+    </w:p>
+    <w:p>
+      <w:r>
+        <w:t>Początkowa pozycja i kierunek patrzenia dla transformacji obserwatora. Oferowane wartości to:</w:t>
+      </w:r>
+    </w:p>
+    <w:p>
+      <w:pPr>
+        <w:pStyle w:val="Akapitzlist"/>
+        <w:numPr>
+          <w:ilvl w:val="0"/>
+          <w:numId w:val="3"/>
+        </w:numPr>
+      </w:pPr>
+      <w:r>
+        <w:lastRenderedPageBreak/>
+        <w:t>PositionX, PositionY, PositionZ – pozycja obserwatora o</w:t>
+      </w:r>
+      <w:r>
+        <w:t xml:space="preserve">dpowiednio względem </w:t>
+      </w:r>
+      <w:r>
+        <w:br/>
+        <w:t>osi X, Y i Z</w:t>
+      </w:r>
+    </w:p>
+    <w:p>
+      <w:pPr>
+        <w:pStyle w:val="Akapitzlist"/>
+        <w:numPr>
+          <w:ilvl w:val="0"/>
+          <w:numId w:val="3"/>
+        </w:numPr>
+      </w:pPr>
+      <w:r>
+        <w:t>AimX, AimY, AimZ – pozycja obserwowanego obiektu na osiach X, Y i Z</w:t>
+      </w:r>
+    </w:p>
+    <w:p>
+      <w:pPr>
+        <w:pStyle w:val="Akapitzlist"/>
+        <w:numPr>
+          <w:ilvl w:val="0"/>
+          <w:numId w:val="3"/>
+        </w:numPr>
+      </w:pPr>
+      <w:r>
+        <w:t xml:space="preserve">UpX, UpY, UpZ – kierunek „do góry” ustalający </w:t>
+      </w:r>
+      <w:r>
+        <w:t>obrót transformacji obserwatora względem</w:t>
+      </w:r>
+      <w:r>
+        <w:t xml:space="preserve"> osi wyznaczającej</w:t>
+      </w:r>
+      <w:r>
+        <w:t xml:space="preserve"> kierun</w:t>
+      </w:r>
+      <w:r>
+        <w:t>ek</w:t>
+      </w:r>
+      <w:r>
+        <w:t xml:space="preserve"> patrzenia.</w:t>
+      </w:r>
+    </w:p>
+    <w:p>
+      <w:pPr>
+        <w:pStyle w:val="Code"/>
+      </w:pPr>
+      <w:r>
+        <w:t>"Default</w:t>
+      </w:r>
+      <w:r>
+        <w:t>Obj</w:t>
+      </w:r>
+      <w:r>
+        <w:t>File</w:t>
+      </w:r>
+      <w:r>
+        <w:t xml:space="preserve">Path": </w:t>
+      </w:r>
+      <w:r>
+        <w:t>string</w:t>
+      </w:r>
+    </w:p>
+    <w:p>
+      <w:r>
+        <w:t>Domyślana ścieżka pliku definicji sceny OBJ, który zostanie wczytany przy uruchomieniu programu.</w:t>
+      </w:r>
+    </w:p>
+    <w:p>
+      <w:pPr>
+        <w:pStyle w:val="Code"/>
+      </w:pPr>
+      <w:r>
+        <w:t>"Default</w:t>
+      </w:r>
+      <w:r>
+        <w:t>MtlFile</w:t>
+      </w:r>
+      <w:r>
+        <w:t xml:space="preserve">Path": </w:t>
+      </w:r>
+      <w:r>
+        <w:t>string</w:t>
+      </w:r>
+    </w:p>
+    <w:p>
+      <w:r>
+        <w:t>Domyślana ścieżka pliku definicji materiałów MTL, który zostanie wczytany przy uruchomieniu programu.</w:t>
+      </w:r>
+    </w:p>
+    <w:p>
+      <w:pPr>
+        <w:pStyle w:val="Code"/>
+      </w:pPr>
+      <w:r>
+        <w:t>"Default</w:t>
+      </w:r>
+      <w:r>
+        <w:t>Texture</w:t>
+      </w:r>
+      <w:r>
+        <w:t xml:space="preserve">Path": </w:t>
+      </w:r>
+      <w:r>
+        <w:t>string</w:t>
+      </w:r>
+    </w:p>
+    <w:p>
+      <w:r>
+        <w:t>Domyślana ścieżka pliku graficznego wykorzystywanego do teksturowania, który zostanie wczytany przy uruchomieniu programu.</w:t>
+      </w:r>
+    </w:p>
+    <w:p>
+      <w:pPr>
+        <w:pStyle w:val="Nagwek2"/>
+      </w:pPr>
+      <w:bookmarkStart w:id="36" w:name="_Toc503174792"/>
+      <w:r>
+        <w:t>Instrukcja użytkowania</w:t>
+      </w:r>
+      <w:bookmarkEnd w:id="36"/>
+      <w:r>
+        <w:t xml:space="preserve"> </w:t>
+      </w:r>
+    </w:p>
+    <w:p>
+      <w:pPr>
+        <w:pStyle w:val="Nagwek3"/>
+      </w:pPr>
+      <w:bookmarkStart w:id="37" w:name="_Toc503174793"/>
+      <w:r>
+        <w:t>Ustawianie binarnych zmiennych stanu</w:t>
+      </w:r>
+      <w:bookmarkEnd w:id="37"/>
+    </w:p>
+    <w:p/>
+    <w:p>
+      <w:r>
+        <w:drawing>
+          <wp:inline distT="0" distB="0" distL="0" distR="0" wp14:anchorId="7596027D" wp14:editId="7AE7725B">
+            <wp:extent cx="5760720" cy="3096260"/>
+            <wp:effectExtent l="0" t="0" r="0" b="8890"/>
+            <wp:docPr id="4" name="Obraz 4"/>
+            <wp:cNvGraphicFramePr>
+              <a:graphicFrameLocks xmlns:a="http://schemas.openxmlformats.org/drawingml/2006/main" noChangeAspect="1"/>
+            </wp:cNvGraphicFramePr>
+            <a:graphic xmlns:a="http://schemas.openxmlformats.org/drawingml/2006/main">
+              <a:graphicData uri="http://schemas.openxmlformats.org/drawingml/2006/picture">
+                <pic:pic xmlns:pic="http://schemas.openxmlformats.org/drawingml/2006/picture">
+                  <pic:nvPicPr>
+                    <pic:cNvPr id="1" name=""/>
+                    <pic:cNvPicPr/>
+                  </pic:nvPicPr>
+                  <pic:blipFill>
+                    <a:blip r:embed="rId16"/>
+                    <a:stretch>
+                      <a:fillRect/>
+                    </a:stretch>
+                  </pic:blipFill>
+                  <pic:spPr>
+                    <a:xfrm>
+                      <a:off x="0" y="0"/>
+                      <a:ext cx="5760720" cy="3096260"/>
+                    </a:xfrm>
+                    <a:prstGeom prst="rect">
+                      <a:avLst/>
+                    </a:prstGeom>
+                  </pic:spPr>
+                </pic:pic>
+              </a:graphicData>
+            </a:graphic>
+          </wp:inline>
+        </w:drawing>
+      </w:r>
+    </w:p>
+    <w:p>
+      <w:pPr>
+        <w:jc w:val="center"/>
+      </w:pPr>
+      <w:r>
+        <w:t xml:space="preserve">Rys. 4.1 </w:t>
+      </w:r>
+      <w:r>
+        <w:t>Panel</w:t>
+      </w:r>
+      <w:r>
+        <w:t xml:space="preserve"> edytowania binarnych zmiennych stanu</w:t>
+      </w:r>
+    </w:p>
+    <w:p>
+      <w:pPr>
+        <w:jc w:val="center"/>
+      </w:pPr>
+    </w:p>
+    <w:p>
+      <w:r>
+        <w:lastRenderedPageBreak/>
+        <w:t xml:space="preserve">Na </w:t>
+      </w:r>
+      <w:r>
+        <w:t xml:space="preserve">zaprezentowanym powyżej </w:t>
+      </w:r>
+      <w:r>
+        <w:t>ekranie znajduje się lista dostępnych zmiennych stanu. W celu ułatwienia procesu nauki OpenGL, po najechaniu na zmienną wyświetla się podpowiedź informująca o jej znaczeniu i działaniu.</w:t>
+      </w:r>
+      <w:r>
+        <w:t xml:space="preserve"> Istnieje możliwość przełączania pomiędzy stanem zmiennej wykorzystując pole wyboru (checkbox) znajdujące się przy lewej krawędzi</w:t>
+      </w:r>
+      <w:r>
+        <w:t>.</w:t>
+      </w:r>
+    </w:p>
+    <w:p>
+      <w:pPr>
+        <w:pStyle w:val="Nagwek3"/>
+      </w:pPr>
+      <w:bookmarkStart w:id="38" w:name="_Toc503174794"/>
+      <w:r>
+        <w:t xml:space="preserve">Dodawanie i </w:t>
+      </w:r>
+      <w:bookmarkEnd w:id="38"/>
+      <w:r>
+        <w:t>usuwanie transformacji modelujących</w:t>
+      </w:r>
+    </w:p>
+    <w:p/>
+    <w:p>
+      <w:r>
+        <w:drawing>
+          <wp:inline distT="0" distB="0" distL="0" distR="0" wp14:anchorId="0AD66259" wp14:editId="14F302F6">
+            <wp:extent cx="5760720" cy="3101975"/>
+            <wp:effectExtent l="0" t="0" r="0" b="3175"/>
+            <wp:docPr id="5" name="Obraz 5"/>
+            <wp:cNvGraphicFramePr>
+              <a:graphicFrameLocks xmlns:a="http://schemas.openxmlformats.org/drawingml/2006/main" noChangeAspect="1"/>
+            </wp:cNvGraphicFramePr>
+            <a:graphic xmlns:a="http://schemas.openxmlformats.org/drawingml/2006/main">
+              <a:graphicData uri="http://schemas.openxmlformats.org/drawingml/2006/picture">
+                <pic:pic xmlns:pic="http://schemas.openxmlformats.org/drawingml/2006/picture">
+                  <pic:nvPicPr>
+                    <pic:cNvPr id="1" name=""/>
+                    <pic:cNvPicPr/>
+                  </pic:nvPicPr>
+                  <pic:blipFill>
+                    <a:blip r:embed="rId17"/>
+                    <a:stretch>
+                      <a:fillRect/>
+                    </a:stretch>
+                  </pic:blipFill>
+                  <pic:spPr>
+                    <a:xfrm>
+                      <a:off x="0" y="0"/>
+                      <a:ext cx="5760720" cy="3101975"/>
+                    </a:xfrm>
+                    <a:prstGeom prst="rect">
+                      <a:avLst/>
+                    </a:prstGeom>
+                  </pic:spPr>
+                </pic:pic>
+              </a:graphicData>
+            </a:graphic>
+          </wp:inline>
+        </w:drawing>
+      </w:r>
+    </w:p>
+    <w:p>
+      <w:pPr>
+        <w:jc w:val="center"/>
+      </w:pPr>
+      <w:r>
+        <w:t xml:space="preserve">Rys. 4.2 Panel </w:t>
+      </w:r>
+      <w:r>
+        <w:t>dodawania i usuwania transformacji modelujących</w:t>
+      </w:r>
+    </w:p>
+    <w:p>
+      <w:pPr>
+        <w:jc w:val="center"/>
+      </w:pPr>
+    </w:p>
+    <w:p>
+      <w:r>
+        <w:t>Na ekranie przedstawionym na powyższym rysunku przedstawiony został panel dodawania i usuwania transformacji modelujących. Po wybraniu dowolnej pozycji z listy istnieje możliwość jej usunięcia wykorzystując przycisk zawierający znak minus. Aby dodać nową transformację należy wybrać przycisk plus. Otwiera on poniższe okno.</w:t>
+      </w:r>
+    </w:p>
+    <w:p/>
+    <w:p>
+      <w:r>
+        <w:lastRenderedPageBreak/>
+        <w:drawing>
+          <wp:inline distT="0" distB="0" distL="0" distR="0" wp14:anchorId="549BBBDA" wp14:editId="6C6474DC">
+            <wp:extent cx="5760720" cy="3089275"/>
+            <wp:effectExtent l="0" t="0" r="0" b="0"/>
+            <wp:docPr id="6" name="Obraz 6"/>
+            <wp:cNvGraphicFramePr>
+              <a:graphicFrameLocks xmlns:a="http://schemas.openxmlformats.org/drawingml/2006/main" noChangeAspect="1"/>
+            </wp:cNvGraphicFramePr>
+            <a:graphic xmlns:a="http://schemas.openxmlformats.org/drawingml/2006/main">
+              <a:graphicData uri="http://schemas.openxmlformats.org/drawingml/2006/picture">
+                <pic:pic xmlns:pic="http://schemas.openxmlformats.org/drawingml/2006/picture">
+                  <pic:nvPicPr>
+                    <pic:cNvPr id="1" name=""/>
+                    <pic:cNvPicPr/>
+                  </pic:nvPicPr>
+                  <pic:blipFill>
+                    <a:blip r:embed="rId18"/>
+                    <a:stretch>
+                      <a:fillRect/>
+                    </a:stretch>
+                  </pic:blipFill>
+                  <pic:spPr>
+                    <a:xfrm>
+                      <a:off x="0" y="0"/>
+                      <a:ext cx="5760720" cy="3089275"/>
+                    </a:xfrm>
+                    <a:prstGeom prst="rect">
+                      <a:avLst/>
+                    </a:prstGeom>
+                  </pic:spPr>
+                </pic:pic>
+              </a:graphicData>
+            </a:graphic>
+          </wp:inline>
+        </w:drawing>
+      </w:r>
+    </w:p>
+    <w:p>
+      <w:pPr>
+        <w:jc w:val="center"/>
+      </w:pPr>
+      <w:r>
+        <w:t xml:space="preserve">Rys. 4.3 </w:t>
+      </w:r>
+      <w:r>
+        <w:t>Okno dodawania transformacji</w:t>
+      </w:r>
+    </w:p>
+    <w:p>
+      <w:pPr>
+        <w:jc w:val="center"/>
+      </w:pPr>
+    </w:p>
+    <w:p>
+      <w:r>
+        <w:t>Okno dodawania transformacji pozwala na definiowanie nowych transformacji modelujących. Należy w tym celu wybrać pożądaną zakładkę z paska u góry okna</w:t>
+      </w:r>
+      <w:r>
+        <w:t xml:space="preserve"> odpowiadającą typowi dodawanego przekształcenia</w:t>
+      </w:r>
+      <w:r>
+        <w:t xml:space="preserve">, a następnie zdefiniować wartości transformacji </w:t>
+      </w:r>
+      <w:r>
+        <w:t>względem</w:t>
+      </w:r>
+      <w:r>
+        <w:t xml:space="preserve"> każdej </w:t>
+      </w:r>
+      <w:r>
+        <w:br/>
+      </w:r>
+      <w:r>
+        <w:t>z osi. Po ustaleniu tych wartości należy nacisnąć przycisk ‘Add Transformation’ aby zaaplikować transformację do sceny. Okno nie zamyka się samoczynnie, dając możliwość dodawania kolejnych transformacji.</w:t>
+      </w:r>
+      <w:r>
+        <w:t xml:space="preserve"> Po zakończeniu</w:t>
+      </w:r>
+      <w:r>
+        <w:t xml:space="preserve"> procesu dodawania transformacji </w:t>
+      </w:r>
+      <w:r>
+        <w:t>należy zamknąć okno.</w:t>
+      </w:r>
+    </w:p>
+    <w:p>
+      <w:pPr>
+        <w:pStyle w:val="Nagwek3"/>
+      </w:pPr>
+      <w:r>
+        <w:t>Ustawianie transformacji obserwatora</w:t>
+      </w:r>
+    </w:p>
+    <w:p/>
+    <w:p>
+      <w:r>
+        <w:lastRenderedPageBreak/>
+        <w:drawing>
+          <wp:inline distT="0" distB="0" distL="0" distR="0" wp14:anchorId="6C027F4A" wp14:editId="7E86AD4D">
+            <wp:extent cx="5760720" cy="3100070"/>
+            <wp:effectExtent l="0" t="0" r="0" b="5080"/>
+            <wp:docPr id="10" name="Obraz 10"/>
+            <wp:cNvGraphicFramePr>
+              <a:graphicFrameLocks xmlns:a="http://schemas.openxmlformats.org/drawingml/2006/main" noChangeAspect="1"/>
+            </wp:cNvGraphicFramePr>
+            <a:graphic xmlns:a="http://schemas.openxmlformats.org/drawingml/2006/main">
+              <a:graphicData uri="http://schemas.openxmlformats.org/drawingml/2006/picture">
+                <pic:pic xmlns:pic="http://schemas.openxmlformats.org/drawingml/2006/picture">
+                  <pic:nvPicPr>
+                    <pic:cNvPr id="1" name=""/>
+                    <pic:cNvPicPr/>
+                  </pic:nvPicPr>
+                  <pic:blipFill>
+                    <a:blip r:embed="rId19"/>
+                    <a:stretch>
+                      <a:fillRect/>
+                    </a:stretch>
+                  </pic:blipFill>
+                  <pic:spPr>
+                    <a:xfrm>
+                      <a:off x="0" y="0"/>
+                      <a:ext cx="5760720" cy="3100070"/>
+                    </a:xfrm>
+                    <a:prstGeom prst="rect">
+                      <a:avLst/>
+                    </a:prstGeom>
+                  </pic:spPr>
+                </pic:pic>
+              </a:graphicData>
+            </a:graphic>
+          </wp:inline>
+        </w:drawing>
+      </w:r>
+    </w:p>
+    <w:p>
+      <w:pPr>
+        <w:jc w:val="center"/>
+      </w:pPr>
+      <w:r>
+        <w:t>Rys. 4.4 Panel ustawiania transformacji obserwatora i transformacji projekcji</w:t>
+      </w:r>
+      <w:r>
+        <w:t xml:space="preserve"> (perspektywiczna)</w:t>
+      </w:r>
+    </w:p>
+    <w:p>
+      <w:pPr>
+        <w:jc w:val="center"/>
+      </w:pPr>
+    </w:p>
+    <w:p>
+      <w:r>
+        <w:t xml:space="preserve">Panel zaprezentowany powyżej agreguje dwie funkcjonalności OpenGL mające wpływ na sposób patrzenia na scenę. </w:t>
+      </w:r>
+    </w:p>
+    <w:p>
+      <w:r>
+        <w:t xml:space="preserve">Pierwszą z nich jest ustawienie pozycji i kierunku patrzenia obserwatora. Aby ją ustawić należy wprowadzić wartości dla </w:t>
+      </w:r>
+      <w:r>
+        <w:t>pozycji obserwatora, pozycji obserwowanego obiektu oraz kierunku ‘do góry’ wyznaczającego orientację obserwatora</w:t>
+      </w:r>
+      <w:r>
+        <w:t xml:space="preserve"> </w:t>
+      </w:r>
+      <w:r>
+        <w:t>w przestrzeni.</w:t>
+      </w:r>
+    </w:p>
+    <w:p>
+      <w:r>
+        <w:t xml:space="preserve">Kolejną jest ustawianie transformacji projekcji. Należy wybrać jedną z dwóch dostępnych zakładek – ‘Perspective’ lub ‘Ortographic’. W przypadku wybrania transformacji projekcji </w:t>
+      </w:r>
+      <w:r>
+        <w:t xml:space="preserve">możliwe jest ustawienie odległości płaszczyzn odcięcia wykorzystując pola ‘Near’ i ‘Far’. Pole ‘Fovy’ to kąt wyznaczający szerokość pola widzenia, a pole ‘Aspect’ stosunek wysokości </w:t>
+      </w:r>
+      <w:r>
+        <w:t>szerokości do wysokości pola w którym wyświetlana jest scena. Jeśli wybrana zostanie transformacja ortograficzna Należy zdefiniować wartości ‘Near’ i ‘Far’ oraz ‘Right’, ‘Left’, ‘Top’ i ‘Bottom’ wyznaczające krawędzie odcięcia. Dla porównania obu typów projekcji poniżej zamieszczony zostaje przykład tej samej sceny co powyżej w ujęciu ortograficznym.</w:t>
+      </w:r>
+    </w:p>
+    <w:p>
+      <w:r>
+        <w:lastRenderedPageBreak/>
+        <w:drawing>
+          <wp:inline distT="0" distB="0" distL="0" distR="0" wp14:anchorId="46A9E9AE" wp14:editId="7DA2B6CF">
+            <wp:extent cx="5760720" cy="3100070"/>
+            <wp:effectExtent l="0" t="0" r="0" b="5080"/>
+            <wp:docPr id="13" name="Obraz 13"/>
+            <wp:cNvGraphicFramePr>
+              <a:graphicFrameLocks xmlns:a="http://schemas.openxmlformats.org/drawingml/2006/main" noChangeAspect="1"/>
+            </wp:cNvGraphicFramePr>
+            <a:graphic xmlns:a="http://schemas.openxmlformats.org/drawingml/2006/main">
+              <a:graphicData uri="http://schemas.openxmlformats.org/drawingml/2006/picture">
+                <pic:pic xmlns:pic="http://schemas.openxmlformats.org/drawingml/2006/picture">
+                  <pic:nvPicPr>
+                    <pic:cNvPr id="1" name=""/>
+                    <pic:cNvPicPr/>
+                  </pic:nvPicPr>
+                  <pic:blipFill>
+                    <a:blip r:embed="rId20"/>
+                    <a:stretch>
+                      <a:fillRect/>
+                    </a:stretch>
+                  </pic:blipFill>
+                  <pic:spPr>
+                    <a:xfrm>
+                      <a:off x="0" y="0"/>
+                      <a:ext cx="5760720" cy="3100070"/>
+                    </a:xfrm>
+                    <a:prstGeom prst="rect">
+                      <a:avLst/>
+                    </a:prstGeom>
+                  </pic:spPr>
+                </pic:pic>
+              </a:graphicData>
+            </a:graphic>
+          </wp:inline>
+        </w:drawing>
+      </w:r>
+    </w:p>
+    <w:p>
+      <w:r>
+        <w:t xml:space="preserve">Rys. 4.5 </w:t>
+      </w:r>
+      <w:r>
+        <w:t>Panel ustawiania transformacji obserwatora i transformacji projekcji (</w:t>
+      </w:r>
+      <w:r>
+        <w:t>ortograficzna</w:t>
+      </w:r>
+      <w:r>
+        <w:t>)</w:t>
+      </w:r>
+    </w:p>
+    <w:p>
+      <w:bookmarkStart w:id="39" w:name="_GoBack"/>
+      <w:bookmarkEnd w:id="39"/>
+    </w:p>
+    <w:p>
+      <w:pPr>
+        <w:pStyle w:val="Nagwek3"/>
+      </w:pPr>
+      <w:r>
+        <w:t>Ustawianie transformacji projekcji</w:t>
+      </w:r>
+    </w:p>
+    <w:p>
+      <w:pPr>
+        <w:pStyle w:val="Nagwek3"/>
+      </w:pPr>
+      <w:r>
+        <w:t>Dodawanie i usuwanie źródeł światła</w:t>
+      </w:r>
+    </w:p>
+    <w:p>
+      <w:pPr>
+        <w:pStyle w:val="Nagwek3"/>
+      </w:pPr>
+      <w:r>
+        <w:t>Wczytywanie sceny</w:t>
+      </w:r>
+    </w:p>
+    <w:p>
+      <w:pPr>
+        <w:pStyle w:val="Nagwek3"/>
+      </w:pPr>
+      <w:r>
+        <w:t>Wczytywanie i ustawianie materiałów</w:t>
+      </w:r>
+    </w:p>
+    <w:p>
+      <w:pPr>
+        <w:pStyle w:val="Nagwek3"/>
+      </w:pPr>
+      <w:r>
+        <w:t>Wczytywanie i konfiguracja tekstur</w:t>
+      </w:r>
+    </w:p>
+    <w:p>
+      <w:pPr>
+        <w:pStyle w:val="Nagwek3"/>
+      </w:pPr>
+      <w:r>
+        <w:t>Generowanie kodu</w:t>
+      </w:r>
+    </w:p>
+    <w:p>
+      <w:pPr>
+        <w:pStyle w:val="Nagwek2"/>
+      </w:pPr>
+      <w:r>
+        <w:t>Przykłady</w:t>
+      </w:r>
+    </w:p>
+    <w:p/>
+    <w:p>
+      <w:pPr>
+        <w:pStyle w:val="Nagwek1"/>
+      </w:pPr>
+      <w:bookmarkStart w:id="40" w:name="_Toc503174795"/>
+      <w:r>
+        <w:t>Podsumowanie i wnioski</w:t>
+      </w:r>
+      <w:bookmarkEnd w:id="40"/>
+    </w:p>
+    <w:p>
+      <w:pPr>
+        <w:pStyle w:val="Nagwek2"/>
+      </w:pPr>
+      <w:r>
+        <w:t>Wnioski</w:t>
+      </w:r>
+    </w:p>
+    <w:p>
+      <w:r>
+        <w:t xml:space="preserve">Samodzielna praca </w:t>
+      </w:r>
+      <w:r>
+        <w:t xml:space="preserve">nad </w:t>
+      </w:r>
+      <w:r>
+        <w:t xml:space="preserve">wytworzeniem programu pozwoliła na zrozumienie jak istotną rolę odgrywa prawidłowe zarządzanie projektem i organizacja pracy. Pokazała ona, że realizacja projektu informatycznego obejmuje znacznie więcej niż samo programowanie. Poprzez przejście pełnego cyklu wytwarzania oprogramowania wyeksponowane zostało jak wiele kroków należy podjąć zanim możliwa będzie praca nad kodem programu. Pozwala to dostrzec </w:t>
+      </w:r>
+      <w:r>
+        <w:lastRenderedPageBreak/>
+        <w:t xml:space="preserve">i docenić pracę jaką wykonują </w:t>
+      </w:r>
+      <w:r>
+        <w:t xml:space="preserve">na co dzień </w:t>
+      </w:r>
+      <w:r>
+        <w:t xml:space="preserve">analitycy biznesowi, architekci oprogramowania </w:t>
+      </w:r>
+      <w:r>
+        <w:t>oraz</w:t>
+      </w:r>
+      <w:r>
+        <w:t xml:space="preserve"> menadżerowie projektów</w:t>
+      </w:r>
+      <w:r>
+        <w:t>, która umożliwia programistom ich pracę.</w:t>
+      </w:r>
+      <w:r>
+        <w:t xml:space="preserve"> </w:t>
+      </w:r>
+    </w:p>
+    <w:p>
+      <w:r>
+        <w:t>W początkowej fazie realizacji projektu, przez zastosowaniem technik zarządzania miał miejsce bardzo powolny postęp prac. Dopiero wprowadzenie organizacji projektu w postaci spriorytetyzowanej listy zadań oraz zbliżający się ostateczny termin oddawania pracy wzmogły mobilizację do działania.</w:t>
+      </w:r>
+    </w:p>
+    <w:p>
+      <w:pPr>
+        <w:pStyle w:val="Nagwek2"/>
+      </w:pPr>
+      <w:bookmarkStart w:id="41" w:name="_Toc503174797"/>
+      <w:r>
+        <w:t>D</w:t>
+      </w:r>
+      <w:r>
+        <w:t>alszy rozwój</w:t>
+      </w:r>
+      <w:bookmarkEnd w:id="41"/>
+    </w:p>
+    <w:p>
+      <w:r>
+        <w:t>Program implementuje wszystkie początkowo przewidziane funkcjonalności. Podczas jego implementacji i dokumentacji dostrzeżonych zostało kilka obszarów które posiadają potencjał do dalszego rozwoju.</w:t>
+      </w:r>
+    </w:p>
+    <w:p>
+      <w:pPr>
+        <w:pStyle w:val="Nagwek3"/>
+      </w:pPr>
+      <w:bookmarkStart w:id="42" w:name="_Toc503174798"/>
+      <w:r>
+        <w:t>Obsługa błędów</w:t>
+      </w:r>
+      <w:bookmarkEnd w:id="42"/>
+    </w:p>
+    <w:p>
+      <w:r>
+        <w:t xml:space="preserve">Jako, że z programu korzystać będą studenci, mogący nie posiadać </w:t>
+      </w:r>
+      <w:r>
+        <w:t xml:space="preserve">jeszcze </w:t>
+      </w:r>
+      <w:r>
+        <w:t>wiedzy z zakresu OpenGL</w:t>
+      </w:r>
+      <w:r>
+        <w:t>,</w:t>
+      </w:r>
+      <w:r>
+        <w:t xml:space="preserve"> należy spodziewać się, że mogą oni próbować wprowadzić niepoprawne wartości dla eksponowanych parametrów OpenGL. Aby uniknąć niespodziewanego zachowania </w:t>
+      </w:r>
+      <w:r>
+        <w:t xml:space="preserve">programu </w:t>
+      </w:r>
+      <w:r>
+        <w:t>w takiej sytuacji</w:t>
+      </w:r>
+      <w:r>
+        <w:t xml:space="preserve"> warto zaimplementować w nim mechanizm obsługi błędów.</w:t>
+      </w:r>
+    </w:p>
+    <w:p>
+      <w:pPr>
+        <w:pStyle w:val="Nagwek3"/>
+      </w:pPr>
+      <w:bookmarkStart w:id="43" w:name="_Toc503174799"/>
+      <w:r>
+        <w:t>Interfejsy</w:t>
+      </w:r>
+      <w:bookmarkEnd w:id="43"/>
+    </w:p>
+    <w:p>
+      <w:r>
+        <w:t xml:space="preserve">Aby zapewnić łatwo testowalny kod zgodny z zasadami SOLID należy wydzielić interfejsy dla serwisów, a następnie zastąpić wstrzykiwanie konkretnych klas poprzez wstrzykiwanie interfejsów. </w:t>
+      </w:r>
+      <w:r>
+        <w:t xml:space="preserve">Pozwoli to uniezależnić kod </w:t>
+      </w:r>
+      <w:r>
+        <w:t xml:space="preserve">od konkretnych implementacji, pozostawiając jedynie zależność od definiowanych </w:t>
+      </w:r>
+      <w:r>
+        <w:t xml:space="preserve">przez interfejs </w:t>
+      </w:r>
+      <w:r>
+        <w:t>funkcjonalności.</w:t>
+      </w:r>
+    </w:p>
+    <w:p>
+      <w:pPr>
+        <w:pStyle w:val="Nagwek3"/>
+      </w:pPr>
+      <w:bookmarkStart w:id="44" w:name="_Toc503174800"/>
+      <w:r>
+        <w:t>Testy</w:t>
+      </w:r>
+      <w:bookmarkEnd w:id="44"/>
+    </w:p>
+    <w:p>
+      <w:r>
+        <w:t xml:space="preserve">W celu ułatwienia utrzymania kodu oraz zapewnienia bezpieczeństwa późniejszego dodawania nowych funkcjonalności i wprowadzania zmian należy zwiększyć pokrycie kodu testami jednostkowymi i integracyjnymi. </w:t>
+      </w:r>
+      <w:r>
+        <w:t>Pozwoli to wyłapać wszelkie zmiany które mogą naruszyć prawidłowe działanie programu.</w:t>
+      </w:r>
+    </w:p>
+    <w:p>
+      <w:pPr>
+        <w:pStyle w:val="Nagwek3"/>
+      </w:pPr>
+      <w:bookmarkStart w:id="45" w:name="_Toc503174801"/>
+      <w:r>
+        <w:t>Wykorzystanie biblioteki Prism</w:t>
+      </w:r>
+      <w:bookmarkEnd w:id="45"/>
+    </w:p>
+    <w:p>
+      <w:r>
+        <w:t>By w pełni wykorzystać potencjał oferowany przez WPF oraz mechanizm wstrzykiwania zależności i poprawić jakość i czytelność kodu odpowiedzialnego za interfejs użytkownika warto skorzystać z biblioteki Prism. Wspiera ona re-używalność kodu, poprawne rozdzielenie odpowiedzialności oraz łatwe zarządzanie zależnościami i interakcjami pomiędzy komponentami [J].</w:t>
+      </w:r>
+    </w:p>
+    <w:p>
+      <w:pPr>
+        <w:pStyle w:val="Nagwek3"/>
+      </w:pPr>
+      <w:bookmarkStart w:id="46" w:name="_Toc503174802"/>
+      <w:r>
+        <w:t>Rozbudowa interfejsu użytkownika</w:t>
+      </w:r>
+      <w:bookmarkEnd w:id="46"/>
+    </w:p>
+    <w:p>
+      <w:r>
+        <w:t>Program zapewnia prosty interfejs użytkownika pozwalający na specyfikowani</w:t>
+      </w:r>
+      <w:r>
+        <w:t>e</w:t>
+      </w:r>
+      <w:r>
+        <w:t xml:space="preserve"> parametrów dla sceny OpenGL. Istnieje </w:t>
+      </w:r>
+      <w:r>
+        <w:t xml:space="preserve">duży </w:t>
+      </w:r>
+      <w:r>
+        <w:t>potencjał do rozbudowy jego możliwości w wielu aspektach,</w:t>
+      </w:r>
+      <w:r>
+        <w:t xml:space="preserve"> </w:t>
+      </w:r>
+      <w:r>
+        <w:br/>
+        <w:t>między innymi o:</w:t>
+      </w:r>
+    </w:p>
+    <w:p>
+      <w:pPr>
+        <w:pStyle w:val="Akapitzlist"/>
+        <w:numPr>
+          <w:ilvl w:val="0"/>
+          <w:numId w:val="3"/>
+        </w:numPr>
+      </w:pPr>
+      <w:r>
+        <w:t xml:space="preserve">wsparcie pozycjonowania obserwatora z wykorzystaniem </w:t>
+      </w:r>
+      <w:r>
+        <w:t xml:space="preserve">klawiatury i </w:t>
+      </w:r>
+      <w:r>
+        <w:t>myszy</w:t>
+      </w:r>
+    </w:p>
+    <w:p>
+      <w:pPr>
+        <w:pStyle w:val="Akapitzlist"/>
+        <w:numPr>
+          <w:ilvl w:val="0"/>
+          <w:numId w:val="3"/>
+        </w:numPr>
+      </w:pPr>
+      <w:r>
+        <w:lastRenderedPageBreak/>
+        <w:t xml:space="preserve">wsparcie nawigowania po interfejsie </w:t>
+      </w:r>
+      <w:r>
+        <w:t xml:space="preserve">graficznym </w:t>
+      </w:r>
+      <w:r>
+        <w:t xml:space="preserve">z wykorzystaniem klawiatury </w:t>
+      </w:r>
+      <w:r>
+        <w:br/>
+        <w:t>i</w:t>
+      </w:r>
+      <w:r>
+        <w:t xml:space="preserve"> skrótów klawiaturowych</w:t>
+      </w:r>
+    </w:p>
+    <w:p>
+      <w:pPr>
+        <w:pStyle w:val="Akapitzlist"/>
+        <w:numPr>
+          <w:ilvl w:val="0"/>
+          <w:numId w:val="3"/>
+        </w:numPr>
+      </w:pPr>
+      <w:r>
+        <w:t>walidacja typu i zakresu wprowadzanych przez użytkownika wartości</w:t>
+      </w:r>
+    </w:p>
+    <w:p>
+      <w:pPr>
+        <w:pStyle w:val="Akapitzlist"/>
+        <w:numPr>
+          <w:ilvl w:val="0"/>
+          <w:numId w:val="3"/>
+        </w:numPr>
+      </w:pPr>
+      <w:r>
+        <w:t>dodanie tekstów opisujących znaczenie poszczególnych parametrów</w:t>
+      </w:r>
+    </w:p>
+    <w:p>
+      <w:pPr>
+        <w:pStyle w:val="Akapitzlist"/>
+        <w:numPr>
+          <w:ilvl w:val="0"/>
+          <w:numId w:val="3"/>
+        </w:numPr>
+      </w:pPr>
+      <w:r>
         <w:t xml:space="preserve">uczynienie interfejsu bardziej </w:t>
       </w:r>
       <w:r>
@@ -12054,11 +14612,11 @@
       <w:pPr>
         <w:pStyle w:val="Nagwek1"/>
       </w:pPr>
-      <w:bookmarkStart w:id="45" w:name="_Toc503174803"/>
+      <w:bookmarkStart w:id="47" w:name="_Toc503174803"/>
       <w:r>
         <w:t>Bibliografia</w:t>
       </w:r>
-      <w:bookmarkEnd w:id="45"/>
+      <w:bookmarkEnd w:id="47"/>
     </w:p>
     <w:p/>
     <w:p>
@@ -12068,7 +14626,7 @@
       <w:r>
         <w:tab/>
       </w:r>
-      <w:hyperlink r:id="rId16" w:history="1">
+      <w:hyperlink r:id="rId21" w:history="1">
         <w:r>
           <w:rPr>
             <w:rStyle w:val="Hipercze"/>
@@ -12087,7 +14645,7 @@
       <w:r>
         <w:tab/>
       </w:r>
-      <w:hyperlink r:id="rId17" w:history="1">
+      <w:hyperlink r:id="rId22" w:history="1">
         <w:r>
           <w:rPr>
             <w:rStyle w:val="Hipercze"/>
@@ -12143,7 +14701,7 @@
         </w:rPr>
         <w:tab/>
       </w:r>
-      <w:hyperlink r:id="rId18" w:history="1">
+      <w:hyperlink r:id="rId23" w:history="1">
         <w:r>
           <w:rPr>
             <w:rStyle w:val="Hipercze"/>
@@ -12227,7 +14785,7 @@
         </w:rPr>
         <w:tab/>
       </w:r>
-      <w:hyperlink r:id="rId19" w:history="1">
+      <w:hyperlink r:id="rId24" w:history="1">
         <w:r>
           <w:rPr>
             <w:rStyle w:val="Hipercze"/>
@@ -12255,7 +14813,7 @@
         </w:rPr>
         <w:tab/>
       </w:r>
-      <w:hyperlink r:id="rId20" w:history="1">
+      <w:hyperlink r:id="rId25" w:history="1">
         <w:r>
           <w:rPr>
             <w:rStyle w:val="Hipercze"/>
@@ -12314,7 +14872,7 @@
         </w:rPr>
         <w:tab/>
       </w:r>
-      <w:hyperlink r:id="rId21" w:history="1">
+      <w:hyperlink r:id="rId26" w:history="1">
         <w:r>
           <w:rPr>
             <w:rStyle w:val="Hipercze"/>
@@ -12348,7 +14906,7 @@
         </w:rPr>
         <w:tab/>
       </w:r>
-      <w:hyperlink r:id="rId22" w:history="1">
+      <w:hyperlink r:id="rId27" w:history="1">
         <w:r>
           <w:rPr>
             <w:rStyle w:val="Hipercze"/>
@@ -12464,7 +15022,7 @@
       </w:r>
     </w:p>
     <w:sectPr>
-      <w:footerReference w:type="default" r:id="rId23"/>
+      <w:footerReference w:type="default" r:id="rId28"/>
       <w:pgSz w:w="11906" w:h="16838"/>
       <w:pgMar w:top="1417" w:right="1417" w:bottom="1417" w:left="1417" w:header="708" w:footer="708" w:gutter="0"/>
       <w:pgNumType w:start="1"/>
@@ -12529,7 +15087,7 @@
           <w:rPr>
             <w:noProof/>
           </w:rPr>
-          <w:t>19</w:t>
+          <w:t>26</w:t>
         </w:r>
         <w:r>
           <w:fldChar w:fldCharType="end"/>
@@ -13006,6 +15564,184 @@
         <w:tabs>
           <w:tab w:val="num" w:pos="6480"/>
         </w:tabs>
+        <w:ind w:left="6480" w:hanging="180"/>
+      </w:pPr>
+    </w:lvl>
+  </w:abstractNum>
+  <w:abstractNum w:abstractNumId="4" w15:restartNumberingAfterBreak="0">
+    <w:nsid w:val="7C6D2752"/>
+    <w:multiLevelType w:val="hybridMultilevel"/>
+    <w:tmpl w:val="77521240"/>
+    <w:lvl w:ilvl="0" w:tplc="04150017">
+      <w:start w:val="1"/>
+      <w:numFmt w:val="lowerLetter"/>
+      <w:lvlText w:val="%1)"/>
+      <w:lvlJc w:val="left"/>
+      <w:pPr>
+        <w:ind w:left="720" w:hanging="360"/>
+      </w:pPr>
+      <w:rPr>
+        <w:rFonts w:hint="default"/>
+      </w:rPr>
+    </w:lvl>
+    <w:lvl w:ilvl="1" w:tplc="04150019" w:tentative="1">
+      <w:start w:val="1"/>
+      <w:numFmt w:val="lowerLetter"/>
+      <w:lvlText w:val="%2."/>
+      <w:lvlJc w:val="left"/>
+      <w:pPr>
+        <w:ind w:left="1440" w:hanging="360"/>
+      </w:pPr>
+    </w:lvl>
+    <w:lvl w:ilvl="2" w:tplc="0415001B" w:tentative="1">
+      <w:start w:val="1"/>
+      <w:numFmt w:val="lowerRoman"/>
+      <w:lvlText w:val="%3."/>
+      <w:lvlJc w:val="right"/>
+      <w:pPr>
+        <w:ind w:left="2160" w:hanging="180"/>
+      </w:pPr>
+    </w:lvl>
+    <w:lvl w:ilvl="3" w:tplc="0415000F" w:tentative="1">
+      <w:start w:val="1"/>
+      <w:numFmt w:val="decimal"/>
+      <w:lvlText w:val="%4."/>
+      <w:lvlJc w:val="left"/>
+      <w:pPr>
+        <w:ind w:left="2880" w:hanging="360"/>
+      </w:pPr>
+    </w:lvl>
+    <w:lvl w:ilvl="4" w:tplc="04150019" w:tentative="1">
+      <w:start w:val="1"/>
+      <w:numFmt w:val="lowerLetter"/>
+      <w:lvlText w:val="%5."/>
+      <w:lvlJc w:val="left"/>
+      <w:pPr>
+        <w:ind w:left="3600" w:hanging="360"/>
+      </w:pPr>
+    </w:lvl>
+    <w:lvl w:ilvl="5" w:tplc="0415001B" w:tentative="1">
+      <w:start w:val="1"/>
+      <w:numFmt w:val="lowerRoman"/>
+      <w:lvlText w:val="%6."/>
+      <w:lvlJc w:val="right"/>
+      <w:pPr>
+        <w:ind w:left="4320" w:hanging="180"/>
+      </w:pPr>
+    </w:lvl>
+    <w:lvl w:ilvl="6" w:tplc="0415000F" w:tentative="1">
+      <w:start w:val="1"/>
+      <w:numFmt w:val="decimal"/>
+      <w:lvlText w:val="%7."/>
+      <w:lvlJc w:val="left"/>
+      <w:pPr>
+        <w:ind w:left="5040" w:hanging="360"/>
+      </w:pPr>
+    </w:lvl>
+    <w:lvl w:ilvl="7" w:tplc="04150019" w:tentative="1">
+      <w:start w:val="1"/>
+      <w:numFmt w:val="lowerLetter"/>
+      <w:lvlText w:val="%8."/>
+      <w:lvlJc w:val="left"/>
+      <w:pPr>
+        <w:ind w:left="5760" w:hanging="360"/>
+      </w:pPr>
+    </w:lvl>
+    <w:lvl w:ilvl="8" w:tplc="0415001B" w:tentative="1">
+      <w:start w:val="1"/>
+      <w:numFmt w:val="lowerRoman"/>
+      <w:lvlText w:val="%9."/>
+      <w:lvlJc w:val="right"/>
+      <w:pPr>
+        <w:ind w:left="6480" w:hanging="180"/>
+      </w:pPr>
+    </w:lvl>
+  </w:abstractNum>
+  <w:abstractNum w:abstractNumId="5" w15:restartNumberingAfterBreak="0">
+    <w:nsid w:val="7FB940DE"/>
+    <w:multiLevelType w:val="hybridMultilevel"/>
+    <w:tmpl w:val="77521240"/>
+    <w:lvl w:ilvl="0" w:tplc="04150017">
+      <w:start w:val="1"/>
+      <w:numFmt w:val="lowerLetter"/>
+      <w:lvlText w:val="%1)"/>
+      <w:lvlJc w:val="left"/>
+      <w:pPr>
+        <w:ind w:left="720" w:hanging="360"/>
+      </w:pPr>
+      <w:rPr>
+        <w:rFonts w:hint="default"/>
+      </w:rPr>
+    </w:lvl>
+    <w:lvl w:ilvl="1" w:tplc="04150019" w:tentative="1">
+      <w:start w:val="1"/>
+      <w:numFmt w:val="lowerLetter"/>
+      <w:lvlText w:val="%2."/>
+      <w:lvlJc w:val="left"/>
+      <w:pPr>
+        <w:ind w:left="1440" w:hanging="360"/>
+      </w:pPr>
+    </w:lvl>
+    <w:lvl w:ilvl="2" w:tplc="0415001B" w:tentative="1">
+      <w:start w:val="1"/>
+      <w:numFmt w:val="lowerRoman"/>
+      <w:lvlText w:val="%3."/>
+      <w:lvlJc w:val="right"/>
+      <w:pPr>
+        <w:ind w:left="2160" w:hanging="180"/>
+      </w:pPr>
+    </w:lvl>
+    <w:lvl w:ilvl="3" w:tplc="0415000F" w:tentative="1">
+      <w:start w:val="1"/>
+      <w:numFmt w:val="decimal"/>
+      <w:lvlText w:val="%4."/>
+      <w:lvlJc w:val="left"/>
+      <w:pPr>
+        <w:ind w:left="2880" w:hanging="360"/>
+      </w:pPr>
+    </w:lvl>
+    <w:lvl w:ilvl="4" w:tplc="04150019" w:tentative="1">
+      <w:start w:val="1"/>
+      <w:numFmt w:val="lowerLetter"/>
+      <w:lvlText w:val="%5."/>
+      <w:lvlJc w:val="left"/>
+      <w:pPr>
+        <w:ind w:left="3600" w:hanging="360"/>
+      </w:pPr>
+    </w:lvl>
+    <w:lvl w:ilvl="5" w:tplc="0415001B" w:tentative="1">
+      <w:start w:val="1"/>
+      <w:numFmt w:val="lowerRoman"/>
+      <w:lvlText w:val="%6."/>
+      <w:lvlJc w:val="right"/>
+      <w:pPr>
+        <w:ind w:left="4320" w:hanging="180"/>
+      </w:pPr>
+    </w:lvl>
+    <w:lvl w:ilvl="6" w:tplc="0415000F" w:tentative="1">
+      <w:start w:val="1"/>
+      <w:numFmt w:val="decimal"/>
+      <w:lvlText w:val="%7."/>
+      <w:lvlJc w:val="left"/>
+      <w:pPr>
+        <w:ind w:left="5040" w:hanging="360"/>
+      </w:pPr>
+    </w:lvl>
+    <w:lvl w:ilvl="7" w:tplc="04150019" w:tentative="1">
+      <w:start w:val="1"/>
+      <w:numFmt w:val="lowerLetter"/>
+      <w:lvlText w:val="%8."/>
+      <w:lvlJc w:val="left"/>
+      <w:pPr>
+        <w:ind w:left="5760" w:hanging="360"/>
+      </w:pPr>
+    </w:lvl>
+    <w:lvl w:ilvl="8" w:tplc="0415001B" w:tentative="1">
+      <w:start w:val="1"/>
+      <w:numFmt w:val="lowerRoman"/>
+      <w:lvlText w:val="%9."/>
+      <w:lvlJc w:val="right"/>
+      <w:pPr>
         <w:ind w:left="6480" w:hanging="180"/>
       </w:pPr>
     </w:lvl>
@@ -13077,6 +15813,12 @@
     <w:lvlOverride w:ilvl="8">
       <w:startOverride w:val="1"/>
     </w:lvlOverride>
+  </w:num>
+  <w:num w:numId="7">
+    <w:abstractNumId w:val="4"/>
+  </w:num>
+  <w:num w:numId="8">
+    <w:abstractNumId w:val="5"/>
   </w:num>
   <w:numIdMacAtCleanup w:val="5"/>
 </w:numbering>
@@ -14537,6 +17279,35 @@
       <w:lang w:eastAsia="pl-PL"/>
     </w:rPr>
   </w:style>
+  <w:style w:type="paragraph" w:customStyle="1" w:styleId="Code">
+    <w:name w:val="Code"/>
+    <w:basedOn w:val="Normalny"/>
+    <w:next w:val="Normalny"/>
+    <w:link w:val="CodeZnak"/>
+    <w:qFormat/>
+    <w:rsid w:val="00156417"/>
+    <w:pPr>
+      <w:autoSpaceDE w:val="0"/>
+      <w:autoSpaceDN w:val="0"/>
+      <w:adjustRightInd w:val="0"/>
+      <w:spacing w:before="360" w:after="120" w:line="240" w:lineRule="auto"/>
+      <w:contextualSpacing/>
+      <w:jc w:val="left"/>
+    </w:pPr>
+    <w:rPr>
+      <w:rFonts w:ascii="Consolas" w:hAnsi="Consolas"/>
+      <w:sz w:val="22"/>
+    </w:rPr>
+  </w:style>
+  <w:style w:type="character" w:customStyle="1" w:styleId="CodeZnak">
+    <w:name w:val="Code Znak"/>
+    <w:basedOn w:val="Domylnaczcionkaakapitu"/>
+    <w:link w:val="Code"/>
+    <w:rsid w:val="00156417"/>
+    <w:rPr>
+      <w:rFonts w:ascii="Consolas" w:hAnsi="Consolas"/>
+    </w:rPr>
+  </w:style>
 </w:styles>
 </file>
 
@@ -14764,7 +17535,7 @@
 </file>
 
 <file path=customXml/itemProps1.xml><?xml version="1.0" encoding="utf-8"?>
-<ds:datastoreItem xmlns:ds="http://schemas.openxmlformats.org/officeDocument/2006/customXml" ds:itemID="{4A30EEB5-AAD8-48E6-A109-548ADA957863}">
+<ds:datastoreItem xmlns:ds="http://schemas.openxmlformats.org/officeDocument/2006/customXml" ds:itemID="{1F1F8463-0E1A-4398-9B4A-1E6C523DAAC0}">
   <ds:schemaRefs>
     <ds:schemaRef ds:uri="http://schemas.openxmlformats.org/officeDocument/2006/bibliography"/>
   </ds:schemaRefs>
